--- a/documents/DRAFTv1-stix-v1.2.1-wd01-part15-uml-model.docx
+++ b/documents/DRAFTv1-stix-v1.2.1-wd01-part15-uml-model.docx
@@ -1,6 +1,6 @@
 
 <file path=word/document.xml><?xml version="1.0" encoding="utf-8"?>
-<w:document xmlns:wpc="http://schemas.microsoft.com/office/word/2010/wordprocessingCanvas" xmlns:mo="http://schemas.microsoft.com/office/mac/office/2008/main" xmlns:mc="http://schemas.openxmlformats.org/markup-compatibility/2006" xmlns:mv="urn:schemas-microsoft-com:mac:vml" xmlns:o="urn:schemas-microsoft-com:office:office" xmlns:r="http://schemas.openxmlformats.org/officeDocument/2006/relationships" xmlns:m="http://schemas.openxmlformats.org/officeDocument/2006/math" xmlns:v="urn:schemas-microsoft-com:vml" xmlns:wp14="http://schemas.microsoft.com/office/word/2010/wordprocessingDrawing" xmlns:wp="http://schemas.openxmlformats.org/drawingml/2006/wordprocessingDrawing" xmlns:w10="urn:schemas-microsoft-com:office:word" xmlns:w="http://schemas.openxmlformats.org/wordprocessingml/2006/main" xmlns:w14="http://schemas.microsoft.com/office/word/2010/wordml" xmlns:wpg="http://schemas.microsoft.com/office/word/2010/wordprocessingGroup" xmlns:wpi="http://schemas.microsoft.com/office/word/2010/wordprocessingInk" xmlns:wne="http://schemas.microsoft.com/office/word/2006/wordml" xmlns:wps="http://schemas.microsoft.com/office/word/2010/wordprocessingShape" mc:Ignorable="w14 wp14">
+<w:document xmlns:wpc="http://schemas.microsoft.com/office/word/2010/wordprocessingCanvas" xmlns:mc="http://schemas.openxmlformats.org/markup-compatibility/2006" xmlns:o="urn:schemas-microsoft-com:office:office" xmlns:r="http://schemas.openxmlformats.org/officeDocument/2006/relationships" xmlns:m="http://schemas.openxmlformats.org/officeDocument/2006/math" xmlns:v="urn:schemas-microsoft-com:vml" xmlns:wp14="http://schemas.microsoft.com/office/word/2010/wordprocessingDrawing" xmlns:wp="http://schemas.openxmlformats.org/drawingml/2006/wordprocessingDrawing" xmlns:w10="urn:schemas-microsoft-com:office:word" xmlns:w="http://schemas.openxmlformats.org/wordprocessingml/2006/main" xmlns:w14="http://schemas.microsoft.com/office/word/2010/wordml" xmlns:w15="http://schemas.microsoft.com/office/word/2012/wordml" xmlns:wpg="http://schemas.microsoft.com/office/word/2010/wordprocessingGroup" xmlns:wpi="http://schemas.microsoft.com/office/word/2010/wordprocessingInk" xmlns:wne="http://schemas.microsoft.com/office/word/2006/wordml" xmlns:wps="http://schemas.microsoft.com/office/word/2010/wordprocessingShape" mc:Ignorable="w14 w15 wp14">
   <w:body>
     <w:p>
       <w:pPr>
@@ -84,213 +84,182 @@
       <w:pPr>
         <w:pStyle w:val="Titlepageinfodescription"/>
       </w:pPr>
+      <w:hyperlink r:id="rId8" w:history="1">
+        <w:r>
+          <w:rPr>
+            <w:rStyle w:val="Hyperlink"/>
+          </w:rPr>
+          <w:t>OASIS Cyber Threat Intelligence (CTI) TC</w:t>
+        </w:r>
+      </w:hyperlink>
+    </w:p>
+    <w:p>
+      <w:pPr>
+        <w:pStyle w:val="Titlepageinfo"/>
+      </w:pPr>
+      <w:r>
+        <w:t>Chair</w:t>
+      </w:r>
+      <w:r>
+        <w:t>:</w:t>
+      </w:r>
+    </w:p>
+    <w:p>
+      <w:pPr>
+        <w:pStyle w:val="Contributor"/>
+      </w:pPr>
+      <w:r>
+        <w:t>Richard Struse</w:t>
+      </w:r>
+      <w:r>
+        <w:t xml:space="preserve"> (</w:t>
+      </w:r>
       <w:hyperlink r:id="rId9" w:history="1">
         <w:r>
           <w:rPr>
             <w:rStyle w:val="Hyperlink"/>
           </w:rPr>
-          <w:t>OASIS Cyber Threat Intelligence (CTI) TC</w:t>
+          <w:t>Richard.Struse@HQ.DHS.GOV</w:t>
         </w:r>
       </w:hyperlink>
+      <w:r>
+        <w:t>),</w:t>
+      </w:r>
+      <w:r>
+        <w:t xml:space="preserve"> </w:t>
+      </w:r>
+      <w:hyperlink r:id="rId10" w:history="1">
+        <w:r>
+          <w:rPr>
+            <w:rStyle w:val="Hyperlink"/>
+          </w:rPr>
+          <w:t>DHS Office of Cybersecurity and Communications (CS&amp;C)</w:t>
+        </w:r>
+      </w:hyperlink>
     </w:p>
     <w:p>
       <w:pPr>
         <w:pStyle w:val="Titlepageinfo"/>
       </w:pPr>
       <w:r>
-        <w:t>Chair</w:t>
-      </w:r>
-      <w:r>
-        <w:t>:</w:t>
+        <w:t>Editors:</w:t>
       </w:r>
     </w:p>
     <w:p>
       <w:pPr>
         <w:pStyle w:val="Contributor"/>
-      </w:pPr>
-      <w:r>
-        <w:t xml:space="preserve">Richard </w:t>
-      </w:r>
-      <w:proofErr w:type="spellStart"/>
-      <w:r>
-        <w:t>Struse</w:t>
-      </w:r>
-      <w:proofErr w:type="spellEnd"/>
+        <w:rPr>
+          <w:rStyle w:val="Hyperlink"/>
+        </w:rPr>
+      </w:pPr>
+      <w:r>
+        <w:t>Sean Barnum</w:t>
+      </w:r>
       <w:r>
         <w:t xml:space="preserve"> (</w:t>
       </w:r>
-      <w:hyperlink r:id="rId10" w:history="1">
+      <w:hyperlink r:id="rId11" w:history="1">
         <w:r>
           <w:rPr>
             <w:rStyle w:val="Hyperlink"/>
           </w:rPr>
-          <w:t>Richard.Struse@HQ.DHS.GOV</w:t>
+          <w:t>sbarnum@mitre.org</w:t>
         </w:r>
       </w:hyperlink>
       <w:r>
-        <w:t>),</w:t>
-      </w:r>
+        <w:t xml:space="preserve">), </w:t>
+      </w:r>
+      <w:hyperlink r:id="rId12" w:history="1">
+        <w:r>
+          <w:rPr>
+            <w:rStyle w:val="Hyperlink"/>
+          </w:rPr>
+          <w:t>MITRE Corporation</w:t>
+        </w:r>
+      </w:hyperlink>
+    </w:p>
+    <w:p>
+      <w:pPr>
+        <w:pStyle w:val="Contributor"/>
+        <w:rPr>
+          <w:rStyle w:val="Hyperlink"/>
+        </w:rPr>
+      </w:pPr>
+      <w:r>
+        <w:t>Desiree Beck (</w:t>
+      </w:r>
+      <w:hyperlink r:id="rId13" w:history="1">
+        <w:r>
+          <w:rPr>
+            <w:rStyle w:val="Hyperlink"/>
+          </w:rPr>
+          <w:t>dbeck@mitre.org</w:t>
+        </w:r>
+      </w:hyperlink>
+      <w:r>
+        <w:t xml:space="preserve">), </w:t>
+      </w:r>
+      <w:hyperlink r:id="rId14" w:history="1">
+        <w:r>
+          <w:rPr>
+            <w:rStyle w:val="Hyperlink"/>
+          </w:rPr>
+          <w:t>MITRE Corporation</w:t>
+        </w:r>
+      </w:hyperlink>
+    </w:p>
+    <w:p>
+      <w:pPr>
+        <w:pStyle w:val="Contributor"/>
+      </w:pPr>
+      <w:r>
+        <w:t>Aharon Chernin</w:t>
+      </w:r>
+      <w:r>
+        <w:t xml:space="preserve"> (</w:t>
+      </w:r>
+      <w:hyperlink r:id="rId15" w:history="1">
+        <w:r>
+          <w:rPr>
+            <w:rStyle w:val="Hyperlink"/>
+          </w:rPr>
+          <w:t>achernin@soltra.com</w:t>
+        </w:r>
+      </w:hyperlink>
+      <w:r>
+        <w:t xml:space="preserve">), </w:t>
+      </w:r>
+      <w:hyperlink r:id="rId16" w:history="1">
+        <w:r>
+          <w:rPr>
+            <w:rStyle w:val="Hyperlink"/>
+          </w:rPr>
+          <w:t>Soltra</w:t>
+        </w:r>
+      </w:hyperlink>
       <w:r>
         <w:t xml:space="preserve"> </w:t>
       </w:r>
-      <w:hyperlink r:id="rId11" w:history="1">
+    </w:p>
+    <w:p>
+      <w:pPr>
+        <w:pStyle w:val="Contributor"/>
+      </w:pPr>
+      <w:r>
+        <w:t>Rich Piazza (</w:t>
+      </w:r>
+      <w:hyperlink r:id="rId17" w:history="1">
         <w:r>
           <w:rPr>
             <w:rStyle w:val="Hyperlink"/>
           </w:rPr>
-          <w:t xml:space="preserve">DHS Office of </w:t>
-        </w:r>
-        <w:proofErr w:type="spellStart"/>
-        <w:r>
-          <w:rPr>
-            <w:rStyle w:val="Hyperlink"/>
-          </w:rPr>
-          <w:t>Cybersecurity</w:t>
-        </w:r>
-        <w:proofErr w:type="spellEnd"/>
-        <w:r>
-          <w:rPr>
-            <w:rStyle w:val="Hyperlink"/>
-          </w:rPr>
-          <w:t xml:space="preserve"> and Communications (CS&amp;C)</w:t>
+          <w:t>rpiazza@mitre.org</w:t>
         </w:r>
       </w:hyperlink>
-    </w:p>
-    <w:p>
-      <w:pPr>
-        <w:pStyle w:val="Titlepageinfo"/>
-      </w:pPr>
-      <w:r>
-        <w:t>Editors:</w:t>
-      </w:r>
-    </w:p>
-    <w:p>
-      <w:pPr>
-        <w:pStyle w:val="Contributor"/>
-        <w:rPr>
-          <w:rStyle w:val="Hyperlink"/>
-        </w:rPr>
-      </w:pPr>
-      <w:r>
-        <w:t>Sean Barnum</w:t>
-      </w:r>
-      <w:r>
-        <w:t xml:space="preserve"> (</w:t>
-      </w:r>
-      <w:hyperlink r:id="rId12" w:history="1">
-        <w:r>
-          <w:rPr>
-            <w:rStyle w:val="Hyperlink"/>
-          </w:rPr>
-          <w:t>sbarnum@mitre.org</w:t>
-        </w:r>
-      </w:hyperlink>
       <w:r>
         <w:t xml:space="preserve">), </w:t>
       </w:r>
-      <w:hyperlink r:id="rId13" w:history="1">
-        <w:r>
-          <w:rPr>
-            <w:rStyle w:val="Hyperlink"/>
-          </w:rPr>
-          <w:t>MITRE Corporation</w:t>
-        </w:r>
-      </w:hyperlink>
-    </w:p>
-    <w:p>
-      <w:pPr>
-        <w:pStyle w:val="Contributor"/>
-        <w:rPr>
-          <w:rStyle w:val="Hyperlink"/>
-        </w:rPr>
-      </w:pPr>
-      <w:r>
-        <w:t>Desiree Beck (</w:t>
-      </w:r>
-      <w:hyperlink r:id="rId14" w:history="1">
-        <w:r>
-          <w:rPr>
-            <w:rStyle w:val="Hyperlink"/>
-          </w:rPr>
-          <w:t>dbeck@mitre.org</w:t>
-        </w:r>
-      </w:hyperlink>
-      <w:r>
-        <w:t xml:space="preserve">), </w:t>
-      </w:r>
-      <w:hyperlink r:id="rId15" w:history="1">
-        <w:r>
-          <w:rPr>
-            <w:rStyle w:val="Hyperlink"/>
-          </w:rPr>
-          <w:t>MITRE Corporation</w:t>
-        </w:r>
-      </w:hyperlink>
-    </w:p>
-    <w:p>
-      <w:pPr>
-        <w:pStyle w:val="Contributor"/>
-      </w:pPr>
-      <w:proofErr w:type="spellStart"/>
-      <w:r>
-        <w:t>Aharon</w:t>
-      </w:r>
-      <w:proofErr w:type="spellEnd"/>
-      <w:r>
-        <w:t xml:space="preserve"> </w:t>
-      </w:r>
-      <w:proofErr w:type="spellStart"/>
-      <w:r>
-        <w:t>Chernin</w:t>
-      </w:r>
-      <w:proofErr w:type="spellEnd"/>
-      <w:r>
-        <w:t xml:space="preserve"> (</w:t>
-      </w:r>
-      <w:hyperlink r:id="rId16" w:history="1">
-        <w:r>
-          <w:rPr>
-            <w:rStyle w:val="Hyperlink"/>
-          </w:rPr>
-          <w:t>achernin@soltra.com</w:t>
-        </w:r>
-      </w:hyperlink>
-      <w:r>
-        <w:t xml:space="preserve">), </w:t>
-      </w:r>
-      <w:hyperlink r:id="rId17" w:history="1">
-        <w:proofErr w:type="spellStart"/>
-        <w:r>
-          <w:rPr>
-            <w:rStyle w:val="Hyperlink"/>
-          </w:rPr>
-          <w:t>Soltra</w:t>
-        </w:r>
-        <w:proofErr w:type="spellEnd"/>
-      </w:hyperlink>
-      <w:r>
-        <w:t xml:space="preserve"> </w:t>
-      </w:r>
-    </w:p>
-    <w:p>
-      <w:pPr>
-        <w:pStyle w:val="Contributor"/>
-      </w:pPr>
-      <w:r>
-        <w:t>Rich Piazza (</w:t>
-      </w:r>
       <w:hyperlink r:id="rId18" w:history="1">
-        <w:r>
-          <w:rPr>
-            <w:rStyle w:val="Hyperlink"/>
-          </w:rPr>
-          <w:t>rpiazza@mitre.org</w:t>
-        </w:r>
-      </w:hyperlink>
-      <w:r>
-        <w:t xml:space="preserve">), </w:t>
-      </w:r>
-      <w:hyperlink r:id="rId19" w:history="1">
         <w:r>
           <w:rPr>
             <w:rStyle w:val="Hyperlink"/>
@@ -704,19 +673,11 @@
           <w:i/>
         </w:rPr>
       </w:pPr>
-      <w:proofErr w:type="spellStart"/>
       <w:r>
         <w:rPr>
           <w:i/>
         </w:rPr>
-        <w:t>CybOX</w:t>
-      </w:r>
-      <w:proofErr w:type="spellEnd"/>
-      <w:r>
-        <w:rPr>
-          <w:i/>
-        </w:rPr>
-        <w:t xml:space="preserve"> Version 2.1.1 (placeholder)</w:t>
+        <w:t>CybOX Version 2.1.1 (placeholder)</w:t>
       </w:r>
     </w:p>
     <w:p>
@@ -777,7 +738,7 @@
       <w:r>
         <w:t xml:space="preserve">his </w:t>
       </w:r>
-      <w:hyperlink r:id="rId20" w:anchor="dWorkingDraft" w:history="1">
+      <w:hyperlink r:id="rId19" w:anchor="dWorkingDraft" w:history="1">
         <w:r>
           <w:rPr>
             <w:rStyle w:val="Hyperlink"/>
@@ -788,7 +749,7 @@
       <w:r>
         <w:t xml:space="preserve"> (WD) has been produced by one or more TC Members; it has not yet been voted on by the TC or </w:t>
       </w:r>
-      <w:hyperlink r:id="rId21" w:anchor="committeeDraft" w:history="1">
+      <w:hyperlink r:id="rId20" w:anchor="committeeDraft" w:history="1">
         <w:r>
           <w:rPr>
             <w:rStyle w:val="Hyperlink"/>
@@ -799,7 +760,7 @@
       <w:r>
         <w:t xml:space="preserve"> as a Committee Draft (Committee Specification Draft or a Committee Note Draft). The OASIS document </w:t>
       </w:r>
-      <w:hyperlink r:id="rId22" w:anchor="standApprovProcess" w:history="1">
+      <w:hyperlink r:id="rId21" w:anchor="standApprovProcess" w:history="1">
         <w:r>
           <w:rPr>
             <w:rStyle w:val="Hyperlink"/>
@@ -1035,7 +996,7 @@
       <w:r>
         <w:t xml:space="preserve">All capitalized terms in the following text have the meanings assigned to them in the OASIS Intellectual Property Rights Policy (the "OASIS IPR Policy"). The full </w:t>
       </w:r>
-      <w:hyperlink r:id="rId23" w:history="1">
+      <w:hyperlink r:id="rId22" w:history="1">
         <w:r>
           <w:rPr>
             <w:rStyle w:val="Hyperlink"/>
@@ -1072,21 +1033,19 @@
         <w:pStyle w:val="Notices"/>
       </w:pPr>
       <w:r>
-        <w:lastRenderedPageBreak/>
         <w:t>Table of Contents</w:t>
       </w:r>
     </w:p>
+    <w:bookmarkStart w:id="3" w:name="_GoBack"/>
+    <w:bookmarkEnd w:id="3"/>
     <w:p>
       <w:pPr>
         <w:pStyle w:val="TOC1"/>
-        <w:tabs>
-          <w:tab w:val="left" w:pos="351"/>
-        </w:tabs>
         <w:rPr>
           <w:rFonts w:asciiTheme="minorHAnsi" w:eastAsiaTheme="minorEastAsia" w:hAnsiTheme="minorHAnsi" w:cstheme="minorBidi"/>
           <w:noProof/>
-          <w:sz w:val="24"/>
-          <w:lang w:eastAsia="ja-JP"/>
+          <w:sz w:val="22"/>
+          <w:szCs w:val="22"/>
         </w:rPr>
       </w:pPr>
       <w:r>
@@ -1098,68 +1057,79 @@
       <w:r>
         <w:fldChar w:fldCharType="separate"/>
       </w:r>
-      <w:r>
-        <w:rPr>
-          <w:noProof/>
-        </w:rPr>
-        <w:t>1</w:t>
-      </w:r>
-      <w:r>
-        <w:rPr>
-          <w:rFonts w:asciiTheme="minorHAnsi" w:eastAsiaTheme="minorEastAsia" w:hAnsiTheme="minorHAnsi" w:cstheme="minorBidi"/>
-          <w:noProof/>
-          <w:sz w:val="24"/>
-          <w:lang w:eastAsia="ja-JP"/>
-        </w:rPr>
-        <w:tab/>
-      </w:r>
-      <w:r>
-        <w:rPr>
-          <w:noProof/>
-        </w:rPr>
-        <w:t>Introduction</w:t>
-      </w:r>
-      <w:r>
-        <w:rPr>
-          <w:noProof/>
-        </w:rPr>
-        <w:tab/>
-      </w:r>
-      <w:r>
-        <w:rPr>
-          <w:noProof/>
-        </w:rPr>
-        <w:fldChar w:fldCharType="begin"/>
-      </w:r>
-      <w:r>
-        <w:rPr>
-          <w:noProof/>
-        </w:rPr>
-        <w:instrText xml:space="preserve"> PAGEREF _Toc303685077 \h </w:instrText>
-      </w:r>
-      <w:r>
-        <w:rPr>
-          <w:noProof/>
-        </w:rPr>
-      </w:r>
-      <w:r>
-        <w:rPr>
-          <w:noProof/>
-        </w:rPr>
-        <w:fldChar w:fldCharType="separate"/>
-      </w:r>
-      <w:r>
-        <w:rPr>
-          <w:noProof/>
-        </w:rPr>
-        <w:t>4</w:t>
-      </w:r>
-      <w:r>
-        <w:rPr>
-          <w:noProof/>
-        </w:rPr>
-        <w:fldChar w:fldCharType="end"/>
-      </w:r>
+      <w:hyperlink w:anchor="_Toc430247264" w:history="1">
+        <w:r>
+          <w:rPr>
+            <w:rStyle w:val="Hyperlink"/>
+            <w:noProof/>
+          </w:rPr>
+          <w:t>1</w:t>
+        </w:r>
+        <w:r>
+          <w:rPr>
+            <w:rFonts w:asciiTheme="minorHAnsi" w:eastAsiaTheme="minorEastAsia" w:hAnsiTheme="minorHAnsi" w:cstheme="minorBidi"/>
+            <w:noProof/>
+            <w:sz w:val="22"/>
+            <w:szCs w:val="22"/>
+          </w:rPr>
+          <w:tab/>
+        </w:r>
+        <w:r>
+          <w:rPr>
+            <w:rStyle w:val="Hyperlink"/>
+            <w:noProof/>
+          </w:rPr>
+          <w:t>Introduction</w:t>
+        </w:r>
+        <w:r>
+          <w:rPr>
+            <w:noProof/>
+            <w:webHidden/>
+          </w:rPr>
+          <w:tab/>
+        </w:r>
+        <w:r>
+          <w:rPr>
+            <w:noProof/>
+            <w:webHidden/>
+          </w:rPr>
+          <w:fldChar w:fldCharType="begin"/>
+        </w:r>
+        <w:r>
+          <w:rPr>
+            <w:noProof/>
+            <w:webHidden/>
+          </w:rPr>
+          <w:instrText xml:space="preserve"> PAGEREF _Toc430247264 \h </w:instrText>
+        </w:r>
+        <w:r>
+          <w:rPr>
+            <w:noProof/>
+            <w:webHidden/>
+          </w:rPr>
+        </w:r>
+        <w:r>
+          <w:rPr>
+            <w:noProof/>
+            <w:webHidden/>
+          </w:rPr>
+          <w:fldChar w:fldCharType="separate"/>
+        </w:r>
+        <w:r>
+          <w:rPr>
+            <w:noProof/>
+            <w:webHidden/>
+          </w:rPr>
+          <w:t>4</w:t>
+        </w:r>
+        <w:r>
+          <w:rPr>
+            <w:noProof/>
+            <w:webHidden/>
+          </w:rPr>
+          <w:fldChar w:fldCharType="end"/>
+        </w:r>
+      </w:hyperlink>
     </w:p>
     <w:p>
       <w:pPr>
@@ -1170,57 +1140,67 @@
         <w:rPr>
           <w:rFonts w:asciiTheme="minorHAnsi" w:eastAsiaTheme="minorEastAsia" w:hAnsiTheme="minorHAnsi" w:cstheme="minorBidi"/>
           <w:noProof/>
-          <w:sz w:val="24"/>
-          <w:lang w:eastAsia="ja-JP"/>
-        </w:rPr>
-      </w:pPr>
-      <w:r>
-        <w:rPr>
-          <w:noProof/>
-        </w:rPr>
-        <w:t>1.1 STIX Specification Documents</w:t>
-      </w:r>
-      <w:r>
-        <w:rPr>
-          <w:noProof/>
-        </w:rPr>
-        <w:tab/>
-      </w:r>
-      <w:r>
-        <w:rPr>
-          <w:noProof/>
-        </w:rPr>
-        <w:fldChar w:fldCharType="begin"/>
-      </w:r>
-      <w:r>
-        <w:rPr>
-          <w:noProof/>
-        </w:rPr>
-        <w:instrText xml:space="preserve"> PAGEREF _Toc303685078 \h </w:instrText>
-      </w:r>
-      <w:r>
-        <w:rPr>
-          <w:noProof/>
-        </w:rPr>
-      </w:r>
-      <w:r>
-        <w:rPr>
-          <w:noProof/>
-        </w:rPr>
-        <w:fldChar w:fldCharType="separate"/>
-      </w:r>
-      <w:r>
-        <w:rPr>
-          <w:noProof/>
-        </w:rPr>
-        <w:t>4</w:t>
-      </w:r>
-      <w:r>
-        <w:rPr>
-          <w:noProof/>
-        </w:rPr>
-        <w:fldChar w:fldCharType="end"/>
-      </w:r>
+          <w:sz w:val="22"/>
+          <w:szCs w:val="22"/>
+        </w:rPr>
+      </w:pPr>
+      <w:hyperlink w:anchor="_Toc430247265" w:history="1">
+        <w:r>
+          <w:rPr>
+            <w:rStyle w:val="Hyperlink"/>
+            <w:noProof/>
+          </w:rPr>
+          <w:t>1.1 STIX Specification Documents</w:t>
+        </w:r>
+        <w:r>
+          <w:rPr>
+            <w:noProof/>
+            <w:webHidden/>
+          </w:rPr>
+          <w:tab/>
+        </w:r>
+        <w:r>
+          <w:rPr>
+            <w:noProof/>
+            <w:webHidden/>
+          </w:rPr>
+          <w:fldChar w:fldCharType="begin"/>
+        </w:r>
+        <w:r>
+          <w:rPr>
+            <w:noProof/>
+            <w:webHidden/>
+          </w:rPr>
+          <w:instrText xml:space="preserve"> PAGEREF _Toc430247265 \h </w:instrText>
+        </w:r>
+        <w:r>
+          <w:rPr>
+            <w:noProof/>
+            <w:webHidden/>
+          </w:rPr>
+        </w:r>
+        <w:r>
+          <w:rPr>
+            <w:noProof/>
+            <w:webHidden/>
+          </w:rPr>
+          <w:fldChar w:fldCharType="separate"/>
+        </w:r>
+        <w:r>
+          <w:rPr>
+            <w:noProof/>
+            <w:webHidden/>
+          </w:rPr>
+          <w:t>4</w:t>
+        </w:r>
+        <w:r>
+          <w:rPr>
+            <w:noProof/>
+            <w:webHidden/>
+          </w:rPr>
+          <w:fldChar w:fldCharType="end"/>
+        </w:r>
+      </w:hyperlink>
     </w:p>
     <w:p>
       <w:pPr>
@@ -1231,57 +1211,67 @@
         <w:rPr>
           <w:rFonts w:asciiTheme="minorHAnsi" w:eastAsiaTheme="minorEastAsia" w:hAnsiTheme="minorHAnsi" w:cstheme="minorBidi"/>
           <w:noProof/>
-          <w:sz w:val="24"/>
-          <w:lang w:eastAsia="ja-JP"/>
-        </w:rPr>
-      </w:pPr>
-      <w:r>
-        <w:rPr>
-          <w:noProof/>
-        </w:rPr>
-        <w:t>1.2 Document Conventions</w:t>
-      </w:r>
-      <w:r>
-        <w:rPr>
-          <w:noProof/>
-        </w:rPr>
-        <w:tab/>
-      </w:r>
-      <w:r>
-        <w:rPr>
-          <w:noProof/>
-        </w:rPr>
-        <w:fldChar w:fldCharType="begin"/>
-      </w:r>
-      <w:r>
-        <w:rPr>
-          <w:noProof/>
-        </w:rPr>
-        <w:instrText xml:space="preserve"> PAGEREF _Toc303685079 \h </w:instrText>
-      </w:r>
-      <w:r>
-        <w:rPr>
-          <w:noProof/>
-        </w:rPr>
-      </w:r>
-      <w:r>
-        <w:rPr>
-          <w:noProof/>
-        </w:rPr>
-        <w:fldChar w:fldCharType="separate"/>
-      </w:r>
-      <w:r>
-        <w:rPr>
-          <w:noProof/>
-        </w:rPr>
-        <w:t>5</w:t>
-      </w:r>
-      <w:r>
-        <w:rPr>
-          <w:noProof/>
-        </w:rPr>
-        <w:fldChar w:fldCharType="end"/>
-      </w:r>
+          <w:sz w:val="22"/>
+          <w:szCs w:val="22"/>
+        </w:rPr>
+      </w:pPr>
+      <w:hyperlink w:anchor="_Toc430247266" w:history="1">
+        <w:r>
+          <w:rPr>
+            <w:rStyle w:val="Hyperlink"/>
+            <w:noProof/>
+          </w:rPr>
+          <w:t>1.2 Document Conventions</w:t>
+        </w:r>
+        <w:r>
+          <w:rPr>
+            <w:noProof/>
+            <w:webHidden/>
+          </w:rPr>
+          <w:tab/>
+        </w:r>
+        <w:r>
+          <w:rPr>
+            <w:noProof/>
+            <w:webHidden/>
+          </w:rPr>
+          <w:fldChar w:fldCharType="begin"/>
+        </w:r>
+        <w:r>
+          <w:rPr>
+            <w:noProof/>
+            <w:webHidden/>
+          </w:rPr>
+          <w:instrText xml:space="preserve"> PAGEREF _Toc430247266 \h </w:instrText>
+        </w:r>
+        <w:r>
+          <w:rPr>
+            <w:noProof/>
+            <w:webHidden/>
+          </w:rPr>
+        </w:r>
+        <w:r>
+          <w:rPr>
+            <w:noProof/>
+            <w:webHidden/>
+          </w:rPr>
+          <w:fldChar w:fldCharType="separate"/>
+        </w:r>
+        <w:r>
+          <w:rPr>
+            <w:noProof/>
+            <w:webHidden/>
+          </w:rPr>
+          <w:t>5</w:t>
+        </w:r>
+        <w:r>
+          <w:rPr>
+            <w:noProof/>
+            <w:webHidden/>
+          </w:rPr>
+          <w:fldChar w:fldCharType="end"/>
+        </w:r>
+      </w:hyperlink>
     </w:p>
     <w:p>
       <w:pPr>
@@ -1292,57 +1282,67 @@
         <w:rPr>
           <w:rFonts w:asciiTheme="minorHAnsi" w:eastAsiaTheme="minorEastAsia" w:hAnsiTheme="minorHAnsi" w:cstheme="minorBidi"/>
           <w:noProof/>
-          <w:sz w:val="24"/>
-          <w:lang w:eastAsia="ja-JP"/>
-        </w:rPr>
-      </w:pPr>
-      <w:r>
-        <w:rPr>
-          <w:noProof/>
-        </w:rPr>
-        <w:t>1.2.1 Fonts</w:t>
-      </w:r>
-      <w:r>
-        <w:rPr>
-          <w:noProof/>
-        </w:rPr>
-        <w:tab/>
-      </w:r>
-      <w:r>
-        <w:rPr>
-          <w:noProof/>
-        </w:rPr>
-        <w:fldChar w:fldCharType="begin"/>
-      </w:r>
-      <w:r>
-        <w:rPr>
-          <w:noProof/>
-        </w:rPr>
-        <w:instrText xml:space="preserve"> PAGEREF _Toc303685080 \h </w:instrText>
-      </w:r>
-      <w:r>
-        <w:rPr>
-          <w:noProof/>
-        </w:rPr>
-      </w:r>
-      <w:r>
-        <w:rPr>
-          <w:noProof/>
-        </w:rPr>
-        <w:fldChar w:fldCharType="separate"/>
-      </w:r>
-      <w:r>
-        <w:rPr>
-          <w:noProof/>
-        </w:rPr>
-        <w:t>5</w:t>
-      </w:r>
-      <w:r>
-        <w:rPr>
-          <w:noProof/>
-        </w:rPr>
-        <w:fldChar w:fldCharType="end"/>
-      </w:r>
+          <w:sz w:val="22"/>
+          <w:szCs w:val="22"/>
+        </w:rPr>
+      </w:pPr>
+      <w:hyperlink w:anchor="_Toc430247267" w:history="1">
+        <w:r>
+          <w:rPr>
+            <w:rStyle w:val="Hyperlink"/>
+            <w:noProof/>
+          </w:rPr>
+          <w:t>1.2.1 Fonts</w:t>
+        </w:r>
+        <w:r>
+          <w:rPr>
+            <w:noProof/>
+            <w:webHidden/>
+          </w:rPr>
+          <w:tab/>
+        </w:r>
+        <w:r>
+          <w:rPr>
+            <w:noProof/>
+            <w:webHidden/>
+          </w:rPr>
+          <w:fldChar w:fldCharType="begin"/>
+        </w:r>
+        <w:r>
+          <w:rPr>
+            <w:noProof/>
+            <w:webHidden/>
+          </w:rPr>
+          <w:instrText xml:space="preserve"> PAGEREF _Toc430247267 \h </w:instrText>
+        </w:r>
+        <w:r>
+          <w:rPr>
+            <w:noProof/>
+            <w:webHidden/>
+          </w:rPr>
+        </w:r>
+        <w:r>
+          <w:rPr>
+            <w:noProof/>
+            <w:webHidden/>
+          </w:rPr>
+          <w:fldChar w:fldCharType="separate"/>
+        </w:r>
+        <w:r>
+          <w:rPr>
+            <w:noProof/>
+            <w:webHidden/>
+          </w:rPr>
+          <w:t>5</w:t>
+        </w:r>
+        <w:r>
+          <w:rPr>
+            <w:noProof/>
+            <w:webHidden/>
+          </w:rPr>
+          <w:fldChar w:fldCharType="end"/>
+        </w:r>
+      </w:hyperlink>
     </w:p>
     <w:p>
       <w:pPr>
@@ -1353,57 +1353,67 @@
         <w:rPr>
           <w:rFonts w:asciiTheme="minorHAnsi" w:eastAsiaTheme="minorEastAsia" w:hAnsiTheme="minorHAnsi" w:cstheme="minorBidi"/>
           <w:noProof/>
-          <w:sz w:val="24"/>
-          <w:lang w:eastAsia="ja-JP"/>
-        </w:rPr>
-      </w:pPr>
-      <w:r>
-        <w:rPr>
-          <w:noProof/>
-        </w:rPr>
-        <w:t>1.3 Terminology</w:t>
-      </w:r>
-      <w:r>
-        <w:rPr>
-          <w:noProof/>
-        </w:rPr>
-        <w:tab/>
-      </w:r>
-      <w:r>
-        <w:rPr>
-          <w:noProof/>
-        </w:rPr>
-        <w:fldChar w:fldCharType="begin"/>
-      </w:r>
-      <w:r>
-        <w:rPr>
-          <w:noProof/>
-        </w:rPr>
-        <w:instrText xml:space="preserve"> PAGEREF _Toc303685081 \h </w:instrText>
-      </w:r>
-      <w:r>
-        <w:rPr>
-          <w:noProof/>
-        </w:rPr>
-      </w:r>
-      <w:r>
-        <w:rPr>
-          <w:noProof/>
-        </w:rPr>
-        <w:fldChar w:fldCharType="separate"/>
-      </w:r>
-      <w:r>
-        <w:rPr>
-          <w:noProof/>
-        </w:rPr>
-        <w:t>5</w:t>
-      </w:r>
-      <w:r>
-        <w:rPr>
-          <w:noProof/>
-        </w:rPr>
-        <w:fldChar w:fldCharType="end"/>
-      </w:r>
+          <w:sz w:val="22"/>
+          <w:szCs w:val="22"/>
+        </w:rPr>
+      </w:pPr>
+      <w:hyperlink w:anchor="_Toc430247268" w:history="1">
+        <w:r>
+          <w:rPr>
+            <w:rStyle w:val="Hyperlink"/>
+            <w:noProof/>
+          </w:rPr>
+          <w:t>1.3 Terminology</w:t>
+        </w:r>
+        <w:r>
+          <w:rPr>
+            <w:noProof/>
+            <w:webHidden/>
+          </w:rPr>
+          <w:tab/>
+        </w:r>
+        <w:r>
+          <w:rPr>
+            <w:noProof/>
+            <w:webHidden/>
+          </w:rPr>
+          <w:fldChar w:fldCharType="begin"/>
+        </w:r>
+        <w:r>
+          <w:rPr>
+            <w:noProof/>
+            <w:webHidden/>
+          </w:rPr>
+          <w:instrText xml:space="preserve"> PAGEREF _Toc430247268 \h </w:instrText>
+        </w:r>
+        <w:r>
+          <w:rPr>
+            <w:noProof/>
+            <w:webHidden/>
+          </w:rPr>
+        </w:r>
+        <w:r>
+          <w:rPr>
+            <w:noProof/>
+            <w:webHidden/>
+          </w:rPr>
+          <w:fldChar w:fldCharType="separate"/>
+        </w:r>
+        <w:r>
+          <w:rPr>
+            <w:noProof/>
+            <w:webHidden/>
+          </w:rPr>
+          <w:t>5</w:t>
+        </w:r>
+        <w:r>
+          <w:rPr>
+            <w:noProof/>
+            <w:webHidden/>
+          </w:rPr>
+          <w:fldChar w:fldCharType="end"/>
+        </w:r>
+      </w:hyperlink>
     </w:p>
     <w:p>
       <w:pPr>
@@ -1414,57 +1424,67 @@
         <w:rPr>
           <w:rFonts w:asciiTheme="minorHAnsi" w:eastAsiaTheme="minorEastAsia" w:hAnsiTheme="minorHAnsi" w:cstheme="minorBidi"/>
           <w:noProof/>
-          <w:sz w:val="24"/>
-          <w:lang w:eastAsia="ja-JP"/>
-        </w:rPr>
-      </w:pPr>
-      <w:r>
-        <w:rPr>
-          <w:noProof/>
-        </w:rPr>
-        <w:t>1.4 Normative References</w:t>
-      </w:r>
-      <w:r>
-        <w:rPr>
-          <w:noProof/>
-        </w:rPr>
-        <w:tab/>
-      </w:r>
-      <w:r>
-        <w:rPr>
-          <w:noProof/>
-        </w:rPr>
-        <w:fldChar w:fldCharType="begin"/>
-      </w:r>
-      <w:r>
-        <w:rPr>
-          <w:noProof/>
-        </w:rPr>
-        <w:instrText xml:space="preserve"> PAGEREF _Toc303685082 \h </w:instrText>
-      </w:r>
-      <w:r>
-        <w:rPr>
-          <w:noProof/>
-        </w:rPr>
-      </w:r>
-      <w:r>
-        <w:rPr>
-          <w:noProof/>
-        </w:rPr>
-        <w:fldChar w:fldCharType="separate"/>
-      </w:r>
-      <w:r>
-        <w:rPr>
-          <w:noProof/>
-        </w:rPr>
-        <w:t>5</w:t>
-      </w:r>
-      <w:r>
-        <w:rPr>
-          <w:noProof/>
-        </w:rPr>
-        <w:fldChar w:fldCharType="end"/>
-      </w:r>
+          <w:sz w:val="22"/>
+          <w:szCs w:val="22"/>
+        </w:rPr>
+      </w:pPr>
+      <w:hyperlink w:anchor="_Toc430247269" w:history="1">
+        <w:r>
+          <w:rPr>
+            <w:rStyle w:val="Hyperlink"/>
+            <w:noProof/>
+          </w:rPr>
+          <w:t>1.4 Normative References</w:t>
+        </w:r>
+        <w:r>
+          <w:rPr>
+            <w:noProof/>
+            <w:webHidden/>
+          </w:rPr>
+          <w:tab/>
+        </w:r>
+        <w:r>
+          <w:rPr>
+            <w:noProof/>
+            <w:webHidden/>
+          </w:rPr>
+          <w:fldChar w:fldCharType="begin"/>
+        </w:r>
+        <w:r>
+          <w:rPr>
+            <w:noProof/>
+            <w:webHidden/>
+          </w:rPr>
+          <w:instrText xml:space="preserve"> PAGEREF _Toc430247269 \h </w:instrText>
+        </w:r>
+        <w:r>
+          <w:rPr>
+            <w:noProof/>
+            <w:webHidden/>
+          </w:rPr>
+        </w:r>
+        <w:r>
+          <w:rPr>
+            <w:noProof/>
+            <w:webHidden/>
+          </w:rPr>
+          <w:fldChar w:fldCharType="separate"/>
+        </w:r>
+        <w:r>
+          <w:rPr>
+            <w:noProof/>
+            <w:webHidden/>
+          </w:rPr>
+          <w:t>5</w:t>
+        </w:r>
+        <w:r>
+          <w:rPr>
+            <w:noProof/>
+            <w:webHidden/>
+          </w:rPr>
+          <w:fldChar w:fldCharType="end"/>
+        </w:r>
+      </w:hyperlink>
     </w:p>
     <w:p>
       <w:pPr>
@@ -1475,209 +1495,235 @@
         <w:rPr>
           <w:rFonts w:asciiTheme="minorHAnsi" w:eastAsiaTheme="minorEastAsia" w:hAnsiTheme="minorHAnsi" w:cstheme="minorBidi"/>
           <w:noProof/>
-          <w:sz w:val="24"/>
-          <w:lang w:eastAsia="ja-JP"/>
-        </w:rPr>
-      </w:pPr>
-      <w:r>
-        <w:rPr>
-          <w:noProof/>
-        </w:rPr>
-        <w:t>1.5 Non-Normative References</w:t>
-      </w:r>
-      <w:r>
-        <w:rPr>
-          <w:noProof/>
-        </w:rPr>
-        <w:tab/>
-      </w:r>
-      <w:r>
-        <w:rPr>
-          <w:noProof/>
-        </w:rPr>
-        <w:fldChar w:fldCharType="begin"/>
-      </w:r>
-      <w:r>
-        <w:rPr>
-          <w:noProof/>
-        </w:rPr>
-        <w:instrText xml:space="preserve"> PAGEREF _Toc303685083 \h </w:instrText>
-      </w:r>
-      <w:r>
-        <w:rPr>
-          <w:noProof/>
-        </w:rPr>
-      </w:r>
-      <w:r>
-        <w:rPr>
-          <w:noProof/>
-        </w:rPr>
-        <w:fldChar w:fldCharType="separate"/>
-      </w:r>
-      <w:r>
-        <w:rPr>
-          <w:noProof/>
-        </w:rPr>
-        <w:t>5</w:t>
-      </w:r>
-      <w:r>
-        <w:rPr>
-          <w:noProof/>
-        </w:rPr>
-        <w:fldChar w:fldCharType="end"/>
-      </w:r>
+          <w:sz w:val="22"/>
+          <w:szCs w:val="22"/>
+        </w:rPr>
+      </w:pPr>
+      <w:hyperlink w:anchor="_Toc430247270" w:history="1">
+        <w:r>
+          <w:rPr>
+            <w:rStyle w:val="Hyperlink"/>
+            <w:noProof/>
+          </w:rPr>
+          <w:t>1.5 Non-Normative References</w:t>
+        </w:r>
+        <w:r>
+          <w:rPr>
+            <w:noProof/>
+            <w:webHidden/>
+          </w:rPr>
+          <w:tab/>
+        </w:r>
+        <w:r>
+          <w:rPr>
+            <w:noProof/>
+            <w:webHidden/>
+          </w:rPr>
+          <w:fldChar w:fldCharType="begin"/>
+        </w:r>
+        <w:r>
+          <w:rPr>
+            <w:noProof/>
+            <w:webHidden/>
+          </w:rPr>
+          <w:instrText xml:space="preserve"> PAGEREF _Toc430247270 \h </w:instrText>
+        </w:r>
+        <w:r>
+          <w:rPr>
+            <w:noProof/>
+            <w:webHidden/>
+          </w:rPr>
+        </w:r>
+        <w:r>
+          <w:rPr>
+            <w:noProof/>
+            <w:webHidden/>
+          </w:rPr>
+          <w:fldChar w:fldCharType="separate"/>
+        </w:r>
+        <w:r>
+          <w:rPr>
+            <w:noProof/>
+            <w:webHidden/>
+          </w:rPr>
+          <w:t>5</w:t>
+        </w:r>
+        <w:r>
+          <w:rPr>
+            <w:noProof/>
+            <w:webHidden/>
+          </w:rPr>
+          <w:fldChar w:fldCharType="end"/>
+        </w:r>
+      </w:hyperlink>
     </w:p>
     <w:p>
       <w:pPr>
         <w:pStyle w:val="TOC1"/>
-        <w:tabs>
-          <w:tab w:val="left" w:pos="351"/>
-        </w:tabs>
         <w:rPr>
           <w:rFonts w:asciiTheme="minorHAnsi" w:eastAsiaTheme="minorEastAsia" w:hAnsiTheme="minorHAnsi" w:cstheme="minorBidi"/>
           <w:noProof/>
-          <w:sz w:val="24"/>
-          <w:lang w:eastAsia="ja-JP"/>
-        </w:rPr>
-      </w:pPr>
-      <w:r>
-        <w:rPr>
-          <w:noProof/>
-        </w:rPr>
-        <w:t>2</w:t>
-      </w:r>
-      <w:r>
+          <w:sz w:val="22"/>
+          <w:szCs w:val="22"/>
+        </w:rPr>
+      </w:pPr>
+      <w:hyperlink w:anchor="_Toc430247271" w:history="1">
+        <w:r>
+          <w:rPr>
+            <w:rStyle w:val="Hyperlink"/>
+            <w:noProof/>
+          </w:rPr>
+          <w:t>2</w:t>
+        </w:r>
+        <w:r>
+          <w:rPr>
+            <w:rFonts w:asciiTheme="minorHAnsi" w:eastAsiaTheme="minorEastAsia" w:hAnsiTheme="minorHAnsi" w:cstheme="minorBidi"/>
+            <w:noProof/>
+            <w:sz w:val="22"/>
+            <w:szCs w:val="22"/>
+          </w:rPr>
+          <w:tab/>
+        </w:r>
+        <w:r>
+          <w:rPr>
+            <w:rStyle w:val="Hyperlink"/>
+            <w:noProof/>
+          </w:rPr>
+          <w:t>UML Model Artifact</w:t>
+        </w:r>
+        <w:r>
+          <w:rPr>
+            <w:noProof/>
+            <w:webHidden/>
+          </w:rPr>
+          <w:tab/>
+        </w:r>
+        <w:r>
+          <w:rPr>
+            <w:noProof/>
+            <w:webHidden/>
+          </w:rPr>
+          <w:fldChar w:fldCharType="begin"/>
+        </w:r>
+        <w:r>
+          <w:rPr>
+            <w:noProof/>
+            <w:webHidden/>
+          </w:rPr>
+          <w:instrText xml:space="preserve"> PAGEREF _Toc430247271 \h </w:instrText>
+        </w:r>
+        <w:r>
+          <w:rPr>
+            <w:noProof/>
+            <w:webHidden/>
+          </w:rPr>
+        </w:r>
+        <w:r>
+          <w:rPr>
+            <w:noProof/>
+            <w:webHidden/>
+          </w:rPr>
+          <w:fldChar w:fldCharType="separate"/>
+        </w:r>
+        <w:r>
+          <w:rPr>
+            <w:noProof/>
+            <w:webHidden/>
+          </w:rPr>
+          <w:t>6</w:t>
+        </w:r>
+        <w:r>
+          <w:rPr>
+            <w:noProof/>
+            <w:webHidden/>
+          </w:rPr>
+          <w:fldChar w:fldCharType="end"/>
+        </w:r>
+      </w:hyperlink>
+    </w:p>
+    <w:p>
+      <w:pPr>
+        <w:pStyle w:val="TOC1"/>
         <w:rPr>
           <w:rFonts w:asciiTheme="minorHAnsi" w:eastAsiaTheme="minorEastAsia" w:hAnsiTheme="minorHAnsi" w:cstheme="minorBidi"/>
           <w:noProof/>
-          <w:sz w:val="24"/>
-          <w:lang w:eastAsia="ja-JP"/>
-        </w:rPr>
-        <w:tab/>
-      </w:r>
-      <w:r>
-        <w:rPr>
-          <w:noProof/>
-        </w:rPr>
-        <w:t>UML Model Artifact</w:t>
-      </w:r>
-      <w:r>
-        <w:rPr>
-          <w:noProof/>
-        </w:rPr>
-        <w:tab/>
-      </w:r>
-      <w:r>
-        <w:rPr>
-          <w:noProof/>
-        </w:rPr>
-        <w:fldChar w:fldCharType="begin"/>
-      </w:r>
-      <w:r>
-        <w:rPr>
-          <w:noProof/>
-        </w:rPr>
-        <w:instrText xml:space="preserve"> PAGEREF _Toc303685084 \h </w:instrText>
-      </w:r>
-      <w:r>
-        <w:rPr>
-          <w:noProof/>
-        </w:rPr>
-      </w:r>
-      <w:r>
-        <w:rPr>
-          <w:noProof/>
-        </w:rPr>
-        <w:fldChar w:fldCharType="separate"/>
-      </w:r>
-      <w:r>
-        <w:rPr>
-          <w:noProof/>
-        </w:rPr>
-        <w:t>6</w:t>
-      </w:r>
-      <w:r>
-        <w:rPr>
-          <w:noProof/>
-        </w:rPr>
-        <w:fldChar w:fldCharType="end"/>
-      </w:r>
-    </w:p>
-    <w:p>
-      <w:pPr>
-        <w:pStyle w:val="TOC1"/>
-        <w:tabs>
-          <w:tab w:val="left" w:pos="351"/>
-        </w:tabs>
-        <w:rPr>
-          <w:rFonts w:asciiTheme="minorHAnsi" w:eastAsiaTheme="minorEastAsia" w:hAnsiTheme="minorHAnsi" w:cstheme="minorBidi"/>
-          <w:noProof/>
-          <w:sz w:val="24"/>
-          <w:lang w:eastAsia="ja-JP"/>
-        </w:rPr>
-      </w:pPr>
-      <w:r>
-        <w:rPr>
-          <w:noProof/>
-        </w:rPr>
-        <w:t>3</w:t>
-      </w:r>
-      <w:r>
-        <w:rPr>
-          <w:rFonts w:asciiTheme="minorHAnsi" w:eastAsiaTheme="minorEastAsia" w:hAnsiTheme="minorHAnsi" w:cstheme="minorBidi"/>
-          <w:noProof/>
-          <w:sz w:val="24"/>
-          <w:lang w:eastAsia="ja-JP"/>
-        </w:rPr>
-        <w:tab/>
-      </w:r>
-      <w:r>
-        <w:rPr>
-          <w:noProof/>
-        </w:rPr>
-        <w:t>Data Model Conventions</w:t>
-      </w:r>
-      <w:r>
-        <w:rPr>
-          <w:noProof/>
-        </w:rPr>
-        <w:tab/>
-      </w:r>
-      <w:r>
-        <w:rPr>
-          <w:noProof/>
-        </w:rPr>
-        <w:fldChar w:fldCharType="begin"/>
-      </w:r>
-      <w:r>
-        <w:rPr>
-          <w:noProof/>
-        </w:rPr>
-        <w:instrText xml:space="preserve"> PAGEREF _Toc303685085 \h </w:instrText>
-      </w:r>
-      <w:r>
-        <w:rPr>
-          <w:noProof/>
-        </w:rPr>
-      </w:r>
-      <w:r>
-        <w:rPr>
-          <w:noProof/>
-        </w:rPr>
-        <w:fldChar w:fldCharType="separate"/>
-      </w:r>
-      <w:r>
-        <w:rPr>
-          <w:noProof/>
-        </w:rPr>
-        <w:t>7</w:t>
-      </w:r>
-      <w:r>
-        <w:rPr>
-          <w:noProof/>
-        </w:rPr>
-        <w:fldChar w:fldCharType="end"/>
-      </w:r>
+          <w:sz w:val="22"/>
+          <w:szCs w:val="22"/>
+        </w:rPr>
+      </w:pPr>
+      <w:hyperlink w:anchor="_Toc430247272" w:history="1">
+        <w:r>
+          <w:rPr>
+            <w:rStyle w:val="Hyperlink"/>
+            <w:noProof/>
+          </w:rPr>
+          <w:t>3</w:t>
+        </w:r>
+        <w:r>
+          <w:rPr>
+            <w:rFonts w:asciiTheme="minorHAnsi" w:eastAsiaTheme="minorEastAsia" w:hAnsiTheme="minorHAnsi" w:cstheme="minorBidi"/>
+            <w:noProof/>
+            <w:sz w:val="22"/>
+            <w:szCs w:val="22"/>
+          </w:rPr>
+          <w:tab/>
+        </w:r>
+        <w:r>
+          <w:rPr>
+            <w:rStyle w:val="Hyperlink"/>
+            <w:noProof/>
+          </w:rPr>
+          <w:t>Data Model Conventions</w:t>
+        </w:r>
+        <w:r>
+          <w:rPr>
+            <w:noProof/>
+            <w:webHidden/>
+          </w:rPr>
+          <w:tab/>
+        </w:r>
+        <w:r>
+          <w:rPr>
+            <w:noProof/>
+            <w:webHidden/>
+          </w:rPr>
+          <w:fldChar w:fldCharType="begin"/>
+        </w:r>
+        <w:r>
+          <w:rPr>
+            <w:noProof/>
+            <w:webHidden/>
+          </w:rPr>
+          <w:instrText xml:space="preserve"> PAGEREF _Toc430247272 \h </w:instrText>
+        </w:r>
+        <w:r>
+          <w:rPr>
+            <w:noProof/>
+            <w:webHidden/>
+          </w:rPr>
+        </w:r>
+        <w:r>
+          <w:rPr>
+            <w:noProof/>
+            <w:webHidden/>
+          </w:rPr>
+          <w:fldChar w:fldCharType="separate"/>
+        </w:r>
+        <w:r>
+          <w:rPr>
+            <w:noProof/>
+            <w:webHidden/>
+          </w:rPr>
+          <w:t>7</w:t>
+        </w:r>
+        <w:r>
+          <w:rPr>
+            <w:noProof/>
+            <w:webHidden/>
+          </w:rPr>
+          <w:fldChar w:fldCharType="end"/>
+        </w:r>
+      </w:hyperlink>
     </w:p>
     <w:p>
       <w:pPr>
@@ -1688,57 +1734,67 @@
         <w:rPr>
           <w:rFonts w:asciiTheme="minorHAnsi" w:eastAsiaTheme="minorEastAsia" w:hAnsiTheme="minorHAnsi" w:cstheme="minorBidi"/>
           <w:noProof/>
-          <w:sz w:val="24"/>
-          <w:lang w:eastAsia="ja-JP"/>
-        </w:rPr>
-      </w:pPr>
-      <w:r>
-        <w:rPr>
-          <w:noProof/>
-        </w:rPr>
-        <w:t>3.1 UML Packages</w:t>
-      </w:r>
-      <w:r>
-        <w:rPr>
-          <w:noProof/>
-        </w:rPr>
-        <w:tab/>
-      </w:r>
-      <w:r>
-        <w:rPr>
-          <w:noProof/>
-        </w:rPr>
-        <w:fldChar w:fldCharType="begin"/>
-      </w:r>
-      <w:r>
-        <w:rPr>
-          <w:noProof/>
-        </w:rPr>
-        <w:instrText xml:space="preserve"> PAGEREF _Toc303685086 \h </w:instrText>
-      </w:r>
-      <w:r>
-        <w:rPr>
-          <w:noProof/>
-        </w:rPr>
-      </w:r>
-      <w:r>
-        <w:rPr>
-          <w:noProof/>
-        </w:rPr>
-        <w:fldChar w:fldCharType="separate"/>
-      </w:r>
-      <w:r>
-        <w:rPr>
-          <w:noProof/>
-        </w:rPr>
-        <w:t>7</w:t>
-      </w:r>
-      <w:r>
-        <w:rPr>
-          <w:noProof/>
-        </w:rPr>
-        <w:fldChar w:fldCharType="end"/>
-      </w:r>
+          <w:sz w:val="22"/>
+          <w:szCs w:val="22"/>
+        </w:rPr>
+      </w:pPr>
+      <w:hyperlink w:anchor="_Toc430247273" w:history="1">
+        <w:r>
+          <w:rPr>
+            <w:rStyle w:val="Hyperlink"/>
+            <w:noProof/>
+          </w:rPr>
+          <w:t>3.1 UML Packages</w:t>
+        </w:r>
+        <w:r>
+          <w:rPr>
+            <w:noProof/>
+            <w:webHidden/>
+          </w:rPr>
+          <w:tab/>
+        </w:r>
+        <w:r>
+          <w:rPr>
+            <w:noProof/>
+            <w:webHidden/>
+          </w:rPr>
+          <w:fldChar w:fldCharType="begin"/>
+        </w:r>
+        <w:r>
+          <w:rPr>
+            <w:noProof/>
+            <w:webHidden/>
+          </w:rPr>
+          <w:instrText xml:space="preserve"> PAGEREF _Toc430247273 \h </w:instrText>
+        </w:r>
+        <w:r>
+          <w:rPr>
+            <w:noProof/>
+            <w:webHidden/>
+          </w:rPr>
+        </w:r>
+        <w:r>
+          <w:rPr>
+            <w:noProof/>
+            <w:webHidden/>
+          </w:rPr>
+          <w:fldChar w:fldCharType="separate"/>
+        </w:r>
+        <w:r>
+          <w:rPr>
+            <w:noProof/>
+            <w:webHidden/>
+          </w:rPr>
+          <w:t>7</w:t>
+        </w:r>
+        <w:r>
+          <w:rPr>
+            <w:noProof/>
+            <w:webHidden/>
+          </w:rPr>
+          <w:fldChar w:fldCharType="end"/>
+        </w:r>
+      </w:hyperlink>
     </w:p>
     <w:p>
       <w:pPr>
@@ -1749,57 +1805,67 @@
         <w:rPr>
           <w:rFonts w:asciiTheme="minorHAnsi" w:eastAsiaTheme="minorEastAsia" w:hAnsiTheme="minorHAnsi" w:cstheme="minorBidi"/>
           <w:noProof/>
-          <w:sz w:val="24"/>
-          <w:lang w:eastAsia="ja-JP"/>
-        </w:rPr>
-      </w:pPr>
-      <w:r>
-        <w:rPr>
-          <w:noProof/>
-        </w:rPr>
-        <w:t>3.2 Naming Conventions</w:t>
-      </w:r>
-      <w:r>
-        <w:rPr>
-          <w:noProof/>
-        </w:rPr>
-        <w:tab/>
-      </w:r>
-      <w:r>
-        <w:rPr>
-          <w:noProof/>
-        </w:rPr>
-        <w:fldChar w:fldCharType="begin"/>
-      </w:r>
-      <w:r>
-        <w:rPr>
-          <w:noProof/>
-        </w:rPr>
-        <w:instrText xml:space="preserve"> PAGEREF _Toc303685087 \h </w:instrText>
-      </w:r>
-      <w:r>
-        <w:rPr>
-          <w:noProof/>
-        </w:rPr>
-      </w:r>
-      <w:r>
-        <w:rPr>
-          <w:noProof/>
-        </w:rPr>
-        <w:fldChar w:fldCharType="separate"/>
-      </w:r>
-      <w:r>
-        <w:rPr>
-          <w:noProof/>
-        </w:rPr>
-        <w:t>10</w:t>
-      </w:r>
-      <w:r>
-        <w:rPr>
-          <w:noProof/>
-        </w:rPr>
-        <w:fldChar w:fldCharType="end"/>
-      </w:r>
+          <w:sz w:val="22"/>
+          <w:szCs w:val="22"/>
+        </w:rPr>
+      </w:pPr>
+      <w:hyperlink w:anchor="_Toc430247274" w:history="1">
+        <w:r>
+          <w:rPr>
+            <w:rStyle w:val="Hyperlink"/>
+            <w:noProof/>
+          </w:rPr>
+          <w:t>3.2 Naming Conventions</w:t>
+        </w:r>
+        <w:r>
+          <w:rPr>
+            <w:noProof/>
+            <w:webHidden/>
+          </w:rPr>
+          <w:tab/>
+        </w:r>
+        <w:r>
+          <w:rPr>
+            <w:noProof/>
+            <w:webHidden/>
+          </w:rPr>
+          <w:fldChar w:fldCharType="begin"/>
+        </w:r>
+        <w:r>
+          <w:rPr>
+            <w:noProof/>
+            <w:webHidden/>
+          </w:rPr>
+          <w:instrText xml:space="preserve"> PAGEREF _Toc430247274 \h </w:instrText>
+        </w:r>
+        <w:r>
+          <w:rPr>
+            <w:noProof/>
+            <w:webHidden/>
+          </w:rPr>
+        </w:r>
+        <w:r>
+          <w:rPr>
+            <w:noProof/>
+            <w:webHidden/>
+          </w:rPr>
+          <w:fldChar w:fldCharType="separate"/>
+        </w:r>
+        <w:r>
+          <w:rPr>
+            <w:noProof/>
+            <w:webHidden/>
+          </w:rPr>
+          <w:t>10</w:t>
+        </w:r>
+        <w:r>
+          <w:rPr>
+            <w:noProof/>
+            <w:webHidden/>
+          </w:rPr>
+          <w:fldChar w:fldCharType="end"/>
+        </w:r>
+      </w:hyperlink>
     </w:p>
     <w:p>
       <w:pPr>
@@ -1810,57 +1876,67 @@
         <w:rPr>
           <w:rFonts w:asciiTheme="minorHAnsi" w:eastAsiaTheme="minorEastAsia" w:hAnsiTheme="minorHAnsi" w:cstheme="minorBidi"/>
           <w:noProof/>
-          <w:sz w:val="24"/>
-          <w:lang w:eastAsia="ja-JP"/>
-        </w:rPr>
-      </w:pPr>
-      <w:r>
-        <w:rPr>
-          <w:noProof/>
-        </w:rPr>
-        <w:t>3.3 UML Diagrams</w:t>
-      </w:r>
-      <w:r>
-        <w:rPr>
-          <w:noProof/>
-        </w:rPr>
-        <w:tab/>
-      </w:r>
-      <w:r>
-        <w:rPr>
-          <w:noProof/>
-        </w:rPr>
-        <w:fldChar w:fldCharType="begin"/>
-      </w:r>
-      <w:r>
-        <w:rPr>
-          <w:noProof/>
-        </w:rPr>
-        <w:instrText xml:space="preserve"> PAGEREF _Toc303685088 \h </w:instrText>
-      </w:r>
-      <w:r>
-        <w:rPr>
-          <w:noProof/>
-        </w:rPr>
-      </w:r>
-      <w:r>
-        <w:rPr>
-          <w:noProof/>
-        </w:rPr>
-        <w:fldChar w:fldCharType="separate"/>
-      </w:r>
-      <w:r>
-        <w:rPr>
-          <w:noProof/>
-        </w:rPr>
-        <w:t>10</w:t>
-      </w:r>
-      <w:r>
-        <w:rPr>
-          <w:noProof/>
-        </w:rPr>
-        <w:fldChar w:fldCharType="end"/>
-      </w:r>
+          <w:sz w:val="22"/>
+          <w:szCs w:val="22"/>
+        </w:rPr>
+      </w:pPr>
+      <w:hyperlink w:anchor="_Toc430247275" w:history="1">
+        <w:r>
+          <w:rPr>
+            <w:rStyle w:val="Hyperlink"/>
+            <w:noProof/>
+          </w:rPr>
+          <w:t>3.3 UML Diagrams</w:t>
+        </w:r>
+        <w:r>
+          <w:rPr>
+            <w:noProof/>
+            <w:webHidden/>
+          </w:rPr>
+          <w:tab/>
+        </w:r>
+        <w:r>
+          <w:rPr>
+            <w:noProof/>
+            <w:webHidden/>
+          </w:rPr>
+          <w:fldChar w:fldCharType="begin"/>
+        </w:r>
+        <w:r>
+          <w:rPr>
+            <w:noProof/>
+            <w:webHidden/>
+          </w:rPr>
+          <w:instrText xml:space="preserve"> PAGEREF _Toc430247275 \h </w:instrText>
+        </w:r>
+        <w:r>
+          <w:rPr>
+            <w:noProof/>
+            <w:webHidden/>
+          </w:rPr>
+        </w:r>
+        <w:r>
+          <w:rPr>
+            <w:noProof/>
+            <w:webHidden/>
+          </w:rPr>
+          <w:fldChar w:fldCharType="separate"/>
+        </w:r>
+        <w:r>
+          <w:rPr>
+            <w:noProof/>
+            <w:webHidden/>
+          </w:rPr>
+          <w:t>10</w:t>
+        </w:r>
+        <w:r>
+          <w:rPr>
+            <w:noProof/>
+            <w:webHidden/>
+          </w:rPr>
+          <w:fldChar w:fldCharType="end"/>
+        </w:r>
+      </w:hyperlink>
     </w:p>
     <w:p>
       <w:pPr>
@@ -1871,57 +1947,67 @@
         <w:rPr>
           <w:rFonts w:asciiTheme="minorHAnsi" w:eastAsiaTheme="minorEastAsia" w:hAnsiTheme="minorHAnsi" w:cstheme="minorBidi"/>
           <w:noProof/>
-          <w:sz w:val="24"/>
-          <w:lang w:eastAsia="ja-JP"/>
-        </w:rPr>
-      </w:pPr>
-      <w:r>
-        <w:rPr>
-          <w:noProof/>
-        </w:rPr>
-        <w:t>3.3.1 Class Properties</w:t>
-      </w:r>
-      <w:r>
-        <w:rPr>
-          <w:noProof/>
-        </w:rPr>
-        <w:tab/>
-      </w:r>
-      <w:r>
-        <w:rPr>
-          <w:noProof/>
-        </w:rPr>
-        <w:fldChar w:fldCharType="begin"/>
-      </w:r>
-      <w:r>
-        <w:rPr>
-          <w:noProof/>
-        </w:rPr>
-        <w:instrText xml:space="preserve"> PAGEREF _Toc303685089 \h </w:instrText>
-      </w:r>
-      <w:r>
-        <w:rPr>
-          <w:noProof/>
-        </w:rPr>
-      </w:r>
-      <w:r>
-        <w:rPr>
-          <w:noProof/>
-        </w:rPr>
-        <w:fldChar w:fldCharType="separate"/>
-      </w:r>
-      <w:r>
-        <w:rPr>
-          <w:noProof/>
-        </w:rPr>
-        <w:t>11</w:t>
-      </w:r>
-      <w:r>
-        <w:rPr>
-          <w:noProof/>
-        </w:rPr>
-        <w:fldChar w:fldCharType="end"/>
-      </w:r>
+          <w:sz w:val="22"/>
+          <w:szCs w:val="22"/>
+        </w:rPr>
+      </w:pPr>
+      <w:hyperlink w:anchor="_Toc430247276" w:history="1">
+        <w:r>
+          <w:rPr>
+            <w:rStyle w:val="Hyperlink"/>
+            <w:noProof/>
+          </w:rPr>
+          <w:t>3.3.1 Class Properties</w:t>
+        </w:r>
+        <w:r>
+          <w:rPr>
+            <w:noProof/>
+            <w:webHidden/>
+          </w:rPr>
+          <w:tab/>
+        </w:r>
+        <w:r>
+          <w:rPr>
+            <w:noProof/>
+            <w:webHidden/>
+          </w:rPr>
+          <w:fldChar w:fldCharType="begin"/>
+        </w:r>
+        <w:r>
+          <w:rPr>
+            <w:noProof/>
+            <w:webHidden/>
+          </w:rPr>
+          <w:instrText xml:space="preserve"> PAGEREF _Toc430247276 \h </w:instrText>
+        </w:r>
+        <w:r>
+          <w:rPr>
+            <w:noProof/>
+            <w:webHidden/>
+          </w:rPr>
+        </w:r>
+        <w:r>
+          <w:rPr>
+            <w:noProof/>
+            <w:webHidden/>
+          </w:rPr>
+          <w:fldChar w:fldCharType="separate"/>
+        </w:r>
+        <w:r>
+          <w:rPr>
+            <w:noProof/>
+            <w:webHidden/>
+          </w:rPr>
+          <w:t>11</w:t>
+        </w:r>
+        <w:r>
+          <w:rPr>
+            <w:noProof/>
+            <w:webHidden/>
+          </w:rPr>
+          <w:fldChar w:fldCharType="end"/>
+        </w:r>
+      </w:hyperlink>
     </w:p>
     <w:p>
       <w:pPr>
@@ -1932,57 +2018,67 @@
         <w:rPr>
           <w:rFonts w:asciiTheme="minorHAnsi" w:eastAsiaTheme="minorEastAsia" w:hAnsiTheme="minorHAnsi" w:cstheme="minorBidi"/>
           <w:noProof/>
-          <w:sz w:val="24"/>
-          <w:lang w:eastAsia="ja-JP"/>
-        </w:rPr>
-      </w:pPr>
-      <w:r>
-        <w:rPr>
-          <w:noProof/>
-        </w:rPr>
-        <w:t>3.3.2 Diagram Icons and Arrow Types</w:t>
-      </w:r>
-      <w:r>
-        <w:rPr>
-          <w:noProof/>
-        </w:rPr>
-        <w:tab/>
-      </w:r>
-      <w:r>
-        <w:rPr>
-          <w:noProof/>
-        </w:rPr>
-        <w:fldChar w:fldCharType="begin"/>
-      </w:r>
-      <w:r>
-        <w:rPr>
-          <w:noProof/>
-        </w:rPr>
-        <w:instrText xml:space="preserve"> PAGEREF _Toc303685090 \h </w:instrText>
-      </w:r>
-      <w:r>
-        <w:rPr>
-          <w:noProof/>
-        </w:rPr>
-      </w:r>
-      <w:r>
-        <w:rPr>
-          <w:noProof/>
-        </w:rPr>
-        <w:fldChar w:fldCharType="separate"/>
-      </w:r>
-      <w:r>
-        <w:rPr>
-          <w:noProof/>
-        </w:rPr>
-        <w:t>11</w:t>
-      </w:r>
-      <w:r>
-        <w:rPr>
-          <w:noProof/>
-        </w:rPr>
-        <w:fldChar w:fldCharType="end"/>
-      </w:r>
+          <w:sz w:val="22"/>
+          <w:szCs w:val="22"/>
+        </w:rPr>
+      </w:pPr>
+      <w:hyperlink w:anchor="_Toc430247277" w:history="1">
+        <w:r>
+          <w:rPr>
+            <w:rStyle w:val="Hyperlink"/>
+            <w:noProof/>
+          </w:rPr>
+          <w:t>3.3.2 Diagram Icons and Arrow Types</w:t>
+        </w:r>
+        <w:r>
+          <w:rPr>
+            <w:noProof/>
+            <w:webHidden/>
+          </w:rPr>
+          <w:tab/>
+        </w:r>
+        <w:r>
+          <w:rPr>
+            <w:noProof/>
+            <w:webHidden/>
+          </w:rPr>
+          <w:fldChar w:fldCharType="begin"/>
+        </w:r>
+        <w:r>
+          <w:rPr>
+            <w:noProof/>
+            <w:webHidden/>
+          </w:rPr>
+          <w:instrText xml:space="preserve"> PAGEREF _Toc430247277 \h </w:instrText>
+        </w:r>
+        <w:r>
+          <w:rPr>
+            <w:noProof/>
+            <w:webHidden/>
+          </w:rPr>
+        </w:r>
+        <w:r>
+          <w:rPr>
+            <w:noProof/>
+            <w:webHidden/>
+          </w:rPr>
+          <w:fldChar w:fldCharType="separate"/>
+        </w:r>
+        <w:r>
+          <w:rPr>
+            <w:noProof/>
+            <w:webHidden/>
+          </w:rPr>
+          <w:t>11</w:t>
+        </w:r>
+        <w:r>
+          <w:rPr>
+            <w:noProof/>
+            <w:webHidden/>
+          </w:rPr>
+          <w:fldChar w:fldCharType="end"/>
+        </w:r>
+      </w:hyperlink>
     </w:p>
     <w:p>
       <w:pPr>
@@ -1993,133 +2089,219 @@
         <w:rPr>
           <w:rFonts w:asciiTheme="minorHAnsi" w:eastAsiaTheme="minorEastAsia" w:hAnsiTheme="minorHAnsi" w:cstheme="minorBidi"/>
           <w:noProof/>
-          <w:sz w:val="24"/>
-          <w:lang w:eastAsia="ja-JP"/>
-        </w:rPr>
-      </w:pPr>
-      <w:r>
-        <w:rPr>
-          <w:noProof/>
-        </w:rPr>
-        <w:t>3.3.3 Color Coding</w:t>
-      </w:r>
-      <w:r>
-        <w:rPr>
-          <w:noProof/>
-        </w:rPr>
-        <w:tab/>
-      </w:r>
-      <w:r>
-        <w:rPr>
-          <w:noProof/>
-        </w:rPr>
-        <w:fldChar w:fldCharType="begin"/>
-      </w:r>
-      <w:r>
-        <w:rPr>
-          <w:noProof/>
-        </w:rPr>
-        <w:instrText xml:space="preserve"> PAGEREF _Toc303685091 \h </w:instrText>
-      </w:r>
-      <w:r>
-        <w:rPr>
-          <w:noProof/>
-        </w:rPr>
-      </w:r>
-      <w:r>
-        <w:rPr>
-          <w:noProof/>
-        </w:rPr>
-        <w:fldChar w:fldCharType="separate"/>
-      </w:r>
-      <w:r>
-        <w:rPr>
-          <w:noProof/>
-        </w:rPr>
-        <w:t>12</w:t>
-      </w:r>
-      <w:r>
-        <w:rPr>
-          <w:noProof/>
-        </w:rPr>
-        <w:fldChar w:fldCharType="end"/>
-      </w:r>
+          <w:sz w:val="22"/>
+          <w:szCs w:val="22"/>
+        </w:rPr>
+      </w:pPr>
+      <w:hyperlink w:anchor="_Toc430247278" w:history="1">
+        <w:r>
+          <w:rPr>
+            <w:rStyle w:val="Hyperlink"/>
+            <w:noProof/>
+          </w:rPr>
+          <w:t>3.3.3 Color Coding</w:t>
+        </w:r>
+        <w:r>
+          <w:rPr>
+            <w:noProof/>
+            <w:webHidden/>
+          </w:rPr>
+          <w:tab/>
+        </w:r>
+        <w:r>
+          <w:rPr>
+            <w:noProof/>
+            <w:webHidden/>
+          </w:rPr>
+          <w:fldChar w:fldCharType="begin"/>
+        </w:r>
+        <w:r>
+          <w:rPr>
+            <w:noProof/>
+            <w:webHidden/>
+          </w:rPr>
+          <w:instrText xml:space="preserve"> PAGEREF _Toc430247278 \h </w:instrText>
+        </w:r>
+        <w:r>
+          <w:rPr>
+            <w:noProof/>
+            <w:webHidden/>
+          </w:rPr>
+        </w:r>
+        <w:r>
+          <w:rPr>
+            <w:noProof/>
+            <w:webHidden/>
+          </w:rPr>
+          <w:fldChar w:fldCharType="separate"/>
+        </w:r>
+        <w:r>
+          <w:rPr>
+            <w:noProof/>
+            <w:webHidden/>
+          </w:rPr>
+          <w:t>12</w:t>
+        </w:r>
+        <w:r>
+          <w:rPr>
+            <w:noProof/>
+            <w:webHidden/>
+          </w:rPr>
+          <w:fldChar w:fldCharType="end"/>
+        </w:r>
+      </w:hyperlink>
     </w:p>
     <w:p>
       <w:pPr>
         <w:pStyle w:val="TOC1"/>
-        <w:tabs>
-          <w:tab w:val="left" w:pos="351"/>
-        </w:tabs>
         <w:rPr>
           <w:rFonts w:asciiTheme="minorHAnsi" w:eastAsiaTheme="minorEastAsia" w:hAnsiTheme="minorHAnsi" w:cstheme="minorBidi"/>
           <w:noProof/>
-          <w:sz w:val="24"/>
-          <w:lang w:eastAsia="ja-JP"/>
-        </w:rPr>
-      </w:pPr>
-      <w:r>
-        <w:rPr>
-          <w:noProof/>
-        </w:rPr>
-        <w:t>4</w:t>
-      </w:r>
-      <w:r>
+          <w:sz w:val="22"/>
+          <w:szCs w:val="22"/>
+        </w:rPr>
+      </w:pPr>
+      <w:hyperlink w:anchor="_Toc430247279" w:history="1">
+        <w:r>
+          <w:rPr>
+            <w:rStyle w:val="Hyperlink"/>
+            <w:noProof/>
+          </w:rPr>
+          <w:t>4</w:t>
+        </w:r>
+        <w:r>
+          <w:rPr>
+            <w:rFonts w:asciiTheme="minorHAnsi" w:eastAsiaTheme="minorEastAsia" w:hAnsiTheme="minorHAnsi" w:cstheme="minorBidi"/>
+            <w:noProof/>
+            <w:sz w:val="22"/>
+            <w:szCs w:val="22"/>
+          </w:rPr>
+          <w:tab/>
+        </w:r>
+        <w:r>
+          <w:rPr>
+            <w:rStyle w:val="Hyperlink"/>
+            <w:noProof/>
+          </w:rPr>
+          <w:t>Conformance</w:t>
+        </w:r>
+        <w:r>
+          <w:rPr>
+            <w:noProof/>
+            <w:webHidden/>
+          </w:rPr>
+          <w:tab/>
+        </w:r>
+        <w:r>
+          <w:rPr>
+            <w:noProof/>
+            <w:webHidden/>
+          </w:rPr>
+          <w:fldChar w:fldCharType="begin"/>
+        </w:r>
+        <w:r>
+          <w:rPr>
+            <w:noProof/>
+            <w:webHidden/>
+          </w:rPr>
+          <w:instrText xml:space="preserve"> PAGEREF _Toc430247279 \h </w:instrText>
+        </w:r>
+        <w:r>
+          <w:rPr>
+            <w:noProof/>
+            <w:webHidden/>
+          </w:rPr>
+        </w:r>
+        <w:r>
+          <w:rPr>
+            <w:noProof/>
+            <w:webHidden/>
+          </w:rPr>
+          <w:fldChar w:fldCharType="separate"/>
+        </w:r>
+        <w:r>
+          <w:rPr>
+            <w:noProof/>
+            <w:webHidden/>
+          </w:rPr>
+          <w:t>13</w:t>
+        </w:r>
+        <w:r>
+          <w:rPr>
+            <w:noProof/>
+            <w:webHidden/>
+          </w:rPr>
+          <w:fldChar w:fldCharType="end"/>
+        </w:r>
+      </w:hyperlink>
+    </w:p>
+    <w:p>
+      <w:pPr>
+        <w:pStyle w:val="TOC1"/>
         <w:rPr>
           <w:rFonts w:asciiTheme="minorHAnsi" w:eastAsiaTheme="minorEastAsia" w:hAnsiTheme="minorHAnsi" w:cstheme="minorBidi"/>
           <w:noProof/>
-          <w:sz w:val="24"/>
-          <w:lang w:eastAsia="ja-JP"/>
-        </w:rPr>
-        <w:tab/>
-      </w:r>
-      <w:r>
-        <w:rPr>
-          <w:noProof/>
-        </w:rPr>
-        <w:t>Conformance</w:t>
-      </w:r>
-      <w:r>
-        <w:rPr>
-          <w:noProof/>
-        </w:rPr>
-        <w:tab/>
-      </w:r>
-      <w:r>
-        <w:rPr>
-          <w:noProof/>
-        </w:rPr>
-        <w:fldChar w:fldCharType="begin"/>
-      </w:r>
-      <w:r>
-        <w:rPr>
-          <w:noProof/>
-        </w:rPr>
-        <w:instrText xml:space="preserve"> PAGEREF _Toc303685092 \h </w:instrText>
-      </w:r>
-      <w:r>
-        <w:rPr>
-          <w:noProof/>
-        </w:rPr>
-      </w:r>
-      <w:r>
-        <w:rPr>
-          <w:noProof/>
-        </w:rPr>
-        <w:fldChar w:fldCharType="separate"/>
-      </w:r>
-      <w:r>
-        <w:rPr>
-          <w:noProof/>
-        </w:rPr>
-        <w:t>13</w:t>
-      </w:r>
-      <w:r>
-        <w:rPr>
-          <w:noProof/>
-        </w:rPr>
-        <w:fldChar w:fldCharType="end"/>
-      </w:r>
+          <w:sz w:val="22"/>
+          <w:szCs w:val="22"/>
+        </w:rPr>
+      </w:pPr>
+      <w:hyperlink w:anchor="_Toc430247280" w:history="1">
+        <w:r>
+          <w:rPr>
+            <w:rStyle w:val="Hyperlink"/>
+            <w:noProof/>
+          </w:rPr>
+          <w:t>Appendix A. Acknowledgments</w:t>
+        </w:r>
+        <w:r>
+          <w:rPr>
+            <w:noProof/>
+            <w:webHidden/>
+          </w:rPr>
+          <w:tab/>
+        </w:r>
+        <w:r>
+          <w:rPr>
+            <w:noProof/>
+            <w:webHidden/>
+          </w:rPr>
+          <w:fldChar w:fldCharType="begin"/>
+        </w:r>
+        <w:r>
+          <w:rPr>
+            <w:noProof/>
+            <w:webHidden/>
+          </w:rPr>
+          <w:instrText xml:space="preserve"> PAGEREF _Toc430247280 \h </w:instrText>
+        </w:r>
+        <w:r>
+          <w:rPr>
+            <w:noProof/>
+            <w:webHidden/>
+          </w:rPr>
+        </w:r>
+        <w:r>
+          <w:rPr>
+            <w:noProof/>
+            <w:webHidden/>
+          </w:rPr>
+          <w:fldChar w:fldCharType="separate"/>
+        </w:r>
+        <w:r>
+          <w:rPr>
+            <w:noProof/>
+            <w:webHidden/>
+          </w:rPr>
+          <w:t>14</w:t>
+        </w:r>
+        <w:r>
+          <w:rPr>
+            <w:noProof/>
+            <w:webHidden/>
+          </w:rPr>
+          <w:fldChar w:fldCharType="end"/>
+        </w:r>
+      </w:hyperlink>
     </w:p>
     <w:p>
       <w:pPr>
@@ -2127,151 +2309,102 @@
         <w:rPr>
           <w:rFonts w:asciiTheme="minorHAnsi" w:eastAsiaTheme="minorEastAsia" w:hAnsiTheme="minorHAnsi" w:cstheme="minorBidi"/>
           <w:noProof/>
-          <w:sz w:val="24"/>
-          <w:lang w:eastAsia="ja-JP"/>
-        </w:rPr>
-      </w:pPr>
-      <w:r>
-        <w:rPr>
-          <w:noProof/>
-        </w:rPr>
-        <w:t>Appendix A. Acknowledgments</w:t>
-      </w:r>
-      <w:r>
-        <w:rPr>
-          <w:noProof/>
-        </w:rPr>
-        <w:tab/>
-      </w:r>
-      <w:r>
-        <w:rPr>
-          <w:noProof/>
-        </w:rPr>
-        <w:fldChar w:fldCharType="begin"/>
-      </w:r>
-      <w:r>
-        <w:rPr>
-          <w:noProof/>
-        </w:rPr>
-        <w:instrText xml:space="preserve"> PAGEREF _Toc303685093 \h </w:instrText>
-      </w:r>
-      <w:r>
-        <w:rPr>
-          <w:noProof/>
-        </w:rPr>
-      </w:r>
-      <w:r>
-        <w:rPr>
-          <w:noProof/>
-        </w:rPr>
-        <w:fldChar w:fldCharType="separate"/>
-      </w:r>
-      <w:r>
-        <w:rPr>
-          <w:noProof/>
-        </w:rPr>
-        <w:t>14</w:t>
-      </w:r>
-      <w:r>
-        <w:rPr>
-          <w:noProof/>
+          <w:sz w:val="22"/>
+          <w:szCs w:val="22"/>
+        </w:rPr>
+      </w:pPr>
+      <w:hyperlink w:anchor="_Toc430247281" w:history="1">
+        <w:r>
+          <w:rPr>
+            <w:rStyle w:val="Hyperlink"/>
+            <w:noProof/>
+          </w:rPr>
+          <w:t>Appendix B. Revision History</w:t>
+        </w:r>
+        <w:r>
+          <w:rPr>
+            <w:noProof/>
+            <w:webHidden/>
+          </w:rPr>
+          <w:tab/>
+        </w:r>
+        <w:r>
+          <w:rPr>
+            <w:noProof/>
+            <w:webHidden/>
+          </w:rPr>
+          <w:fldChar w:fldCharType="begin"/>
+        </w:r>
+        <w:r>
+          <w:rPr>
+            <w:noProof/>
+            <w:webHidden/>
+          </w:rPr>
+          <w:instrText xml:space="preserve"> PAGEREF _Toc430247281 \h </w:instrText>
+        </w:r>
+        <w:r>
+          <w:rPr>
+            <w:noProof/>
+            <w:webHidden/>
+          </w:rPr>
+        </w:r>
+        <w:r>
+          <w:rPr>
+            <w:noProof/>
+            <w:webHidden/>
+          </w:rPr>
+          <w:fldChar w:fldCharType="separate"/>
+        </w:r>
+        <w:r>
+          <w:rPr>
+            <w:noProof/>
+            <w:webHidden/>
+          </w:rPr>
+          <w:t>16</w:t>
+        </w:r>
+        <w:r>
+          <w:rPr>
+            <w:noProof/>
+            <w:webHidden/>
+          </w:rPr>
+          <w:fldChar w:fldCharType="end"/>
+        </w:r>
+      </w:hyperlink>
+    </w:p>
+    <w:p>
+      <w:pPr>
+        <w:pStyle w:val="Abstract"/>
+      </w:pPr>
+      <w:r>
+        <w:rPr>
+          <w:szCs w:val="24"/>
         </w:rPr>
         <w:fldChar w:fldCharType="end"/>
       </w:r>
     </w:p>
     <w:p>
       <w:pPr>
-        <w:pStyle w:val="TOC1"/>
-        <w:rPr>
-          <w:rFonts w:asciiTheme="minorHAnsi" w:eastAsiaTheme="minorEastAsia" w:hAnsiTheme="minorHAnsi" w:cstheme="minorBidi"/>
-          <w:noProof/>
-          <w:sz w:val="24"/>
-          <w:lang w:eastAsia="ja-JP"/>
-        </w:rPr>
-      </w:pPr>
-      <w:r>
-        <w:rPr>
-          <w:noProof/>
-        </w:rPr>
-        <w:t>Appendix B. Revision History</w:t>
-      </w:r>
-      <w:r>
-        <w:rPr>
-          <w:noProof/>
-        </w:rPr>
-        <w:tab/>
-      </w:r>
-      <w:r>
-        <w:rPr>
-          <w:noProof/>
-        </w:rPr>
-        <w:fldChar w:fldCharType="begin"/>
-      </w:r>
-      <w:r>
-        <w:rPr>
-          <w:noProof/>
-        </w:rPr>
-        <w:instrText xml:space="preserve"> PAGEREF _Toc303685094 \h </w:instrText>
-      </w:r>
-      <w:r>
-        <w:rPr>
-          <w:noProof/>
-        </w:rPr>
-      </w:r>
-      <w:r>
-        <w:rPr>
-          <w:noProof/>
-        </w:rPr>
-        <w:fldChar w:fldCharType="separate"/>
-      </w:r>
-      <w:r>
-        <w:rPr>
-          <w:noProof/>
-        </w:rPr>
-        <w:t>16</w:t>
-      </w:r>
-      <w:r>
-        <w:rPr>
-          <w:noProof/>
-        </w:rPr>
-        <w:fldChar w:fldCharType="end"/>
-      </w:r>
-    </w:p>
-    <w:p>
-      <w:pPr>
-        <w:pStyle w:val="Abstract"/>
-      </w:pPr>
-      <w:r>
-        <w:rPr>
-          <w:szCs w:val="24"/>
-        </w:rPr>
-        <w:fldChar w:fldCharType="end"/>
-      </w:r>
-    </w:p>
-    <w:p>
-      <w:pPr>
         <w:sectPr>
-          <w:footerReference w:type="default" r:id="rId24"/>
+          <w:footerReference w:type="default" r:id="rId23"/>
           <w:pgSz w:w="12240" w:h="15840" w:code="1"/>
           <w:pgMar w:top="1440" w:right="1440" w:bottom="720" w:left="1440" w:header="720" w:footer="720" w:gutter="0"/>
           <w:cols w:space="720"/>
           <w:docGrid w:linePitch="360"/>
         </w:sectPr>
       </w:pPr>
-      <w:bookmarkStart w:id="3" w:name="_Toc287332006"/>
+      <w:bookmarkStart w:id="4" w:name="_Toc287332006"/>
     </w:p>
     <w:p>
       <w:pPr>
         <w:pStyle w:val="Heading1"/>
       </w:pPr>
-      <w:bookmarkStart w:id="4" w:name="_Toc303685077"/>
-      <w:r>
-        <w:lastRenderedPageBreak/>
+      <w:bookmarkStart w:id="5" w:name="_Toc430247264"/>
+      <w:r>
         <w:t>Introduction</w:t>
       </w:r>
       <w:bookmarkEnd w:id="0"/>
-      <w:bookmarkEnd w:id="3"/>
       <w:bookmarkEnd w:id="4"/>
+      <w:bookmarkEnd w:id="5"/>
     </w:p>
     <w:p>
       <w:r>
@@ -2849,21 +2982,21 @@
         <w:spacing w:before="360" w:after="60"/>
         <w:ind w:left="720" w:hanging="720"/>
       </w:pPr>
-      <w:bookmarkStart w:id="5" w:name="_Ref401136661"/>
-      <w:bookmarkStart w:id="6" w:name="_Toc416007458"/>
-      <w:bookmarkStart w:id="7" w:name="_Toc416007793"/>
-      <w:bookmarkStart w:id="8" w:name="_Toc420660190"/>
-      <w:bookmarkStart w:id="9" w:name="_Toc429495643"/>
-      <w:bookmarkStart w:id="10" w:name="_Toc303685078"/>
+      <w:bookmarkStart w:id="6" w:name="_Ref401136661"/>
+      <w:bookmarkStart w:id="7" w:name="_Toc416007458"/>
+      <w:bookmarkStart w:id="8" w:name="_Toc416007793"/>
+      <w:bookmarkStart w:id="9" w:name="_Toc420660190"/>
+      <w:bookmarkStart w:id="10" w:name="_Toc429495643"/>
+      <w:bookmarkStart w:id="11" w:name="_Toc430247265"/>
       <w:r>
         <w:t>STIX Specification Documents</w:t>
       </w:r>
-      <w:bookmarkEnd w:id="5"/>
       <w:bookmarkEnd w:id="6"/>
       <w:bookmarkEnd w:id="7"/>
       <w:bookmarkEnd w:id="8"/>
       <w:bookmarkEnd w:id="9"/>
       <w:bookmarkEnd w:id="10"/>
+      <w:bookmarkEnd w:id="11"/>
     </w:p>
     <w:p>
       <w:pPr>
@@ -2895,13 +3028,8 @@
       <w:r>
         <w:t xml:space="preserve"> document provides a comprehensive overview of the full set of STIX data models, which in addition to the nine data models </w:t>
       </w:r>
-      <w:proofErr w:type="spellStart"/>
-      <w:r>
-        <w:t>models</w:t>
-      </w:r>
-      <w:proofErr w:type="spellEnd"/>
-      <w:r>
-        <w:t xml:space="preserve"> (Observable</w:t>
+      <w:r>
+        <w:t>models (Observable</w:t>
       </w:r>
       <w:r>
         <w:rPr>
@@ -2913,35 +3041,14 @@
         <w:t xml:space="preserve">, </w:t>
       </w:r>
       <w:r>
-        <w:t xml:space="preserve">Indicator, Incident, TTP, </w:t>
-      </w:r>
-      <w:proofErr w:type="spellStart"/>
-      <w:r>
-        <w:t>ExploitTarget</w:t>
-      </w:r>
-      <w:proofErr w:type="spellEnd"/>
-      <w:r>
-        <w:t xml:space="preserve">, </w:t>
-      </w:r>
-      <w:proofErr w:type="spellStart"/>
-      <w:r>
-        <w:t>CourseOfAction</w:t>
-      </w:r>
-      <w:proofErr w:type="spellEnd"/>
-      <w:r>
-        <w:t>, Campaign</w:t>
+        <w:t>Indicator, Incident, TTP, ExploitTarget, CourseOfAction, Campaign</w:t>
       </w:r>
       <w:r>
         <w:t>,</w:t>
       </w:r>
       <w:r>
-        <w:t xml:space="preserve"> </w:t>
-      </w:r>
-      <w:proofErr w:type="spellStart"/>
-      <w:r>
-        <w:t>ThreatActor</w:t>
-      </w:r>
-      <w:proofErr w:type="spellEnd"/>
+        <w:t xml:space="preserve"> ThreatActor</w:t>
+      </w:r>
       <w:r>
         <w:t>, and Report)</w:t>
       </w:r>
@@ -3156,7 +3263,7 @@
                     <pic:cNvPicPr/>
                   </pic:nvPicPr>
                   <pic:blipFill rotWithShape="1">
-                    <a:blip r:embed="rId25">
+                    <a:blip r:embed="rId24">
                       <a:extLst>
                         <a:ext uri="{28A0092B-C50C-407E-A947-70E740481C1C}">
                           <a14:useLocalDpi xmlns:a14="http://schemas.microsoft.com/office/drawing/2010/main" val="0"/>
@@ -3179,7 +3286,7 @@
                     </a:ln>
                     <a:extLst>
                       <a:ext uri="{53640926-AAD7-44d8-BBD7-CCE9431645EC}">
-                        <a14:shadowObscured xmlns:a14="http://schemas.microsoft.com/office/drawing/2010/main"/>
+                        <a14:shadowObscured xmlns:a14="http://schemas.microsoft.com/office/drawing/2010/main" xmlns:w="http://schemas.openxmlformats.org/wordprocessingml/2006/main" xmlns:w10="urn:schemas-microsoft-com:office:word" xmlns:v="urn:schemas-microsoft-com:vml" xmlns:o="urn:schemas-microsoft-com:office:office" xmlns:mv="urn:schemas-microsoft-com:mac:vml" xmlns:mo="http://schemas.microsoft.com/office/mac/office/2008/main" xmlns=""/>
                       </a:ext>
                     </a:extLst>
                   </pic:spPr>
@@ -3202,25 +3309,51 @@
       <w:r>
         <w:t xml:space="preserve">Figure </w:t>
       </w:r>
-      <w:fldSimple w:instr=" STYLEREF 1 \s ">
-        <w:r>
-          <w:rPr>
-            <w:noProof/>
-          </w:rPr>
-          <w:t>1</w:t>
-        </w:r>
-      </w:fldSimple>
+      <w:r>
+        <w:fldChar w:fldCharType="begin"/>
+      </w:r>
+      <w:r>
+        <w:instrText xml:space="preserve"> STYLEREF 1 \s </w:instrText>
+      </w:r>
+      <w:r>
+        <w:fldChar w:fldCharType="separate"/>
+      </w:r>
+      <w:r>
+        <w:rPr>
+          <w:noProof/>
+        </w:rPr>
+        <w:t>1</w:t>
+      </w:r>
+      <w:r>
+        <w:rPr>
+          <w:noProof/>
+        </w:rPr>
+        <w:fldChar w:fldCharType="end"/>
+      </w:r>
       <w:r>
         <w:noBreakHyphen/>
       </w:r>
-      <w:fldSimple w:instr=" SEQ Figure \* ARABIC \s 1 ">
-        <w:r>
-          <w:rPr>
-            <w:noProof/>
-          </w:rPr>
-          <w:t>1</w:t>
-        </w:r>
-      </w:fldSimple>
+      <w:r>
+        <w:fldChar w:fldCharType="begin"/>
+      </w:r>
+      <w:r>
+        <w:instrText xml:space="preserve"> SEQ Figure \* ARABIC \s 1 </w:instrText>
+      </w:r>
+      <w:r>
+        <w:fldChar w:fldCharType="separate"/>
+      </w:r>
+      <w:r>
+        <w:rPr>
+          <w:noProof/>
+        </w:rPr>
+        <w:t>1</w:t>
+      </w:r>
+      <w:r>
+        <w:rPr>
+          <w:noProof/>
+        </w:rPr>
+        <w:fldChar w:fldCharType="end"/>
+      </w:r>
       <w:bookmarkEnd w:id="12"/>
       <w:r>
         <w:t xml:space="preserve">.  </w:t>
@@ -3261,9 +3394,8 @@
       </w:pPr>
       <w:bookmarkStart w:id="14" w:name="_Ref427251561"/>
       <w:bookmarkStart w:id="15" w:name="_Toc429300094"/>
-      <w:bookmarkStart w:id="16" w:name="_Toc303685079"/>
-      <w:r>
-        <w:lastRenderedPageBreak/>
+      <w:bookmarkStart w:id="16" w:name="_Toc430247266"/>
+      <w:r>
         <w:t>Document Conventions</w:t>
       </w:r>
       <w:bookmarkEnd w:id="14"/>
@@ -3284,7 +3416,7 @@
         </w:numPr>
       </w:pPr>
       <w:bookmarkStart w:id="17" w:name="_Toc429300095"/>
-      <w:bookmarkStart w:id="18" w:name="_Toc303685080"/>
+      <w:bookmarkStart w:id="18" w:name="_Toc430247267"/>
       <w:r>
         <w:t>Fonts</w:t>
       </w:r>
@@ -3431,7 +3563,6 @@
         </w:rPr>
         <w:t xml:space="preserve">: </w:t>
       </w:r>
-      <w:proofErr w:type="spellStart"/>
       <w:r>
         <w:rPr>
           <w:rFonts w:ascii="Courier New" w:hAnsi="Courier New" w:cs="Courier New"/>
@@ -3440,7 +3571,6 @@
         </w:rPr>
         <w:t>RelatedIndicatorsType</w:t>
       </w:r>
-      <w:proofErr w:type="spellEnd"/>
       <w:r>
         <w:rPr>
           <w:rFonts w:ascii="Arial" w:hAnsi="Arial" w:cs="Arial"/>
@@ -3449,64 +3579,50 @@
         </w:rPr>
         <w:t xml:space="preserve">, </w:t>
       </w:r>
-      <w:proofErr w:type="spellStart"/>
       <w:r>
         <w:rPr>
           <w:rFonts w:ascii="Courier New" w:hAnsi="Courier New" w:cs="Courier New"/>
           <w:sz w:val="20"/>
           <w:szCs w:val="20"/>
         </w:rPr>
-        <w:t>stixCommon</w:t>
-      </w:r>
-      <w:proofErr w:type="gramStart"/>
+        <w:t>stixCommon:StatementType</w:t>
+      </w:r>
+      <w:r>
+        <w:rPr>
+          <w:rFonts w:ascii="Arial" w:hAnsi="Arial" w:cs="Arial"/>
+          <w:sz w:val="20"/>
+          <w:szCs w:val="20"/>
+        </w:rPr>
+        <w:t xml:space="preserve"> </w:t>
+      </w:r>
+    </w:p>
+    <w:p>
+      <w:pPr>
+        <w:pStyle w:val="Default"/>
+        <w:spacing w:after="240"/>
+        <w:ind w:left="720"/>
+        <w:rPr>
+          <w:rFonts w:ascii="Arial" w:hAnsi="Arial" w:cs="Arial"/>
+          <w:sz w:val="20"/>
+          <w:szCs w:val="20"/>
+        </w:rPr>
+      </w:pPr>
+      <w:r>
+        <w:rPr>
+          <w:rFonts w:ascii="Arial" w:hAnsi="Arial" w:cs="Arial"/>
+          <w:sz w:val="20"/>
+          <w:szCs w:val="20"/>
+        </w:rPr>
+        <w:t xml:space="preserve">Note that all high level concepts have a corresponding UML object. For example, the Course of Action high level concept is associated with a UML class named, </w:t>
+      </w:r>
       <w:r>
         <w:rPr>
           <w:rFonts w:ascii="Courier New" w:hAnsi="Courier New" w:cs="Courier New"/>
           <w:sz w:val="20"/>
           <w:szCs w:val="20"/>
         </w:rPr>
-        <w:t>:StatementType</w:t>
-      </w:r>
-      <w:proofErr w:type="spellEnd"/>
-      <w:proofErr w:type="gramEnd"/>
-      <w:r>
-        <w:rPr>
-          <w:rFonts w:ascii="Arial" w:hAnsi="Arial" w:cs="Arial"/>
-          <w:sz w:val="20"/>
-          <w:szCs w:val="20"/>
-        </w:rPr>
-        <w:t xml:space="preserve"> </w:t>
-      </w:r>
-    </w:p>
-    <w:p>
-      <w:pPr>
-        <w:pStyle w:val="Default"/>
-        <w:spacing w:after="240"/>
-        <w:ind w:left="720"/>
-        <w:rPr>
-          <w:rFonts w:ascii="Arial" w:hAnsi="Arial" w:cs="Arial"/>
-          <w:sz w:val="20"/>
-          <w:szCs w:val="20"/>
-        </w:rPr>
-      </w:pPr>
-      <w:r>
-        <w:rPr>
-          <w:rFonts w:ascii="Arial" w:hAnsi="Arial" w:cs="Arial"/>
-          <w:sz w:val="20"/>
-          <w:szCs w:val="20"/>
-        </w:rPr>
-        <w:t xml:space="preserve">Note that all high level concepts have a corresponding UML object. For example, the Course of Action high level concept is associated with a UML class named, </w:t>
-      </w:r>
-      <w:proofErr w:type="spellStart"/>
-      <w:r>
-        <w:rPr>
-          <w:rFonts w:ascii="Courier New" w:hAnsi="Courier New" w:cs="Courier New"/>
-          <w:sz w:val="20"/>
-          <w:szCs w:val="20"/>
-        </w:rPr>
         <w:t>CourseOfActionType</w:t>
       </w:r>
-      <w:proofErr w:type="spellEnd"/>
       <w:r>
         <w:rPr>
           <w:rFonts w:ascii="Arial" w:hAnsi="Arial" w:cs="Arial"/>
@@ -3631,7 +3747,7 @@
       <w:bookmarkStart w:id="19" w:name="_Toc85472893"/>
       <w:bookmarkStart w:id="20" w:name="_Toc287332007"/>
       <w:bookmarkStart w:id="21" w:name="_Ref429752685"/>
-      <w:bookmarkStart w:id="22" w:name="_Toc303685081"/>
+      <w:bookmarkStart w:id="22" w:name="_Toc430247268"/>
       <w:r>
         <w:t>Terminology</w:t>
       </w:r>
@@ -3813,7 +3929,7 @@
       <w:bookmarkStart w:id="25" w:name="_Toc85472894"/>
       <w:bookmarkStart w:id="26" w:name="_Toc287332008"/>
       <w:bookmarkStart w:id="27" w:name="_Ref429752702"/>
-      <w:bookmarkStart w:id="28" w:name="_Toc303685082"/>
+      <w:bookmarkStart w:id="28" w:name="_Toc430247269"/>
       <w:r>
         <w:t>Normative</w:t>
       </w:r>
@@ -3841,14 +3957,7 @@
       <w:bookmarkEnd w:id="29"/>
       <w:r>
         <w:tab/>
-      </w:r>
-      <w:proofErr w:type="spellStart"/>
-      <w:r>
-        <w:t>Bradner</w:t>
-      </w:r>
-      <w:proofErr w:type="spellEnd"/>
-      <w:r>
-        <w:t xml:space="preserve">, S., </w:t>
+        <w:t xml:space="preserve">Bradner, S., </w:t>
       </w:r>
       <w:r>
         <w:t>“Key words for use in RFCs to Indicate Requirement Levels”</w:t>
@@ -3856,7 +3965,7 @@
       <w:r>
         <w:t xml:space="preserve">, BCP 14, RFC 2119, March 1997. </w:t>
       </w:r>
-      <w:hyperlink r:id="rId26" w:history="1">
+      <w:hyperlink r:id="rId25" w:history="1">
         <w:r>
           <w:rPr>
             <w:rStyle w:val="Hyperlink"/>
@@ -3875,7 +3984,7 @@
       <w:bookmarkStart w:id="30" w:name="_Toc85472895"/>
       <w:bookmarkStart w:id="31" w:name="_Toc287332009"/>
       <w:bookmarkStart w:id="32" w:name="_Ref429752721"/>
-      <w:bookmarkStart w:id="33" w:name="_Toc303685083"/>
+      <w:bookmarkStart w:id="33" w:name="_Toc430247270"/>
       <w:r>
         <w:t>Non-Normative References</w:t>
       </w:r>
@@ -3895,116 +4004,92 @@
         <w:t>[</w:t>
       </w:r>
       <w:bookmarkStart w:id="34" w:name="githubio"/>
-      <w:proofErr w:type="spellStart"/>
       <w:r>
         <w:rPr>
           <w:b/>
         </w:rPr>
-        <w:t>GitHub</w:t>
-      </w:r>
-      <w:proofErr w:type="spellEnd"/>
+        <w:t>GitHub-IO</w:t>
+      </w:r>
+      <w:bookmarkEnd w:id="34"/>
       <w:r>
         <w:rPr>
           <w:b/>
         </w:rPr>
-        <w:t>-IO</w:t>
-      </w:r>
-      <w:bookmarkEnd w:id="34"/>
+        <w:t>]</w:t>
+      </w:r>
       <w:r>
         <w:rPr>
           <w:b/>
         </w:rPr>
+        <w:tab/>
+      </w:r>
+      <w:r>
+        <w:t xml:space="preserve">STIX – Structured Threat Information Expression | STIX Project Documentation. (n.d.). The MITRE Corporation. [Online]. Available: </w:t>
+      </w:r>
+      <w:hyperlink r:id="rId26" w:history="1">
+        <w:r>
+          <w:rPr>
+            <w:rStyle w:val="Hyperlink"/>
+          </w:rPr>
+          <w:t>http://stixproject.github.io/</w:t>
+        </w:r>
+      </w:hyperlink>
+      <w:r>
+        <w:t>. Accessed Aug. 23, 2015.</w:t>
+      </w:r>
+      <w:r>
+        <w:t xml:space="preserve"> </w:t>
+      </w:r>
+    </w:p>
+    <w:p>
+      <w:pPr>
+        <w:pStyle w:val="Ref"/>
+        <w:rPr>
+          <w:rStyle w:val="Hyperlink"/>
+        </w:rPr>
+      </w:pPr>
+      <w:r>
+        <w:rPr>
+          <w:b/>
+        </w:rPr>
+        <w:t>[</w:t>
+      </w:r>
+      <w:bookmarkStart w:id="35" w:name="STIXW"/>
+      <w:r>
+        <w:rPr>
+          <w:b/>
+        </w:rPr>
+        <w:t>STIX-W</w:t>
+      </w:r>
+      <w:bookmarkEnd w:id="35"/>
+      <w:r>
         <w:t>]</w:t>
       </w:r>
       <w:r>
-        <w:rPr>
-          <w:b/>
-        </w:rPr>
         <w:tab/>
       </w:r>
       <w:r>
-        <w:t>STIX – Structured Threat Information Expression | STIX Project Documentation. (</w:t>
-      </w:r>
-      <w:proofErr w:type="spellStart"/>
-      <w:r>
-        <w:t>n.d.</w:t>
-      </w:r>
-      <w:proofErr w:type="spellEnd"/>
-      <w:r>
-        <w:t xml:space="preserve">). The MITRE Corporation. [Online]. Available: </w:t>
+        <w:t>Barnum, S., “Standardizing Cyber Threat Intelligence with the Structured Threat Information eXpression (STIX</w:t>
+      </w:r>
+      <w:r>
+        <w:rPr>
+          <w:vertAlign w:val="superscript"/>
+        </w:rPr>
+        <w:t>TM</w:t>
+      </w:r>
+      <w:r>
+        <w:t>)</w:t>
+      </w:r>
+      <w:r>
+        <w:t>,</w:t>
+      </w:r>
+      <w:r>
+        <w:t>”</w:t>
+      </w:r>
+      <w:r>
+        <w:t xml:space="preserve"> The MITRE Corporation, Bedford MA, Feb. 20, 2014. [Online]. Available: </w:t>
       </w:r>
       <w:hyperlink r:id="rId27" w:history="1">
-        <w:r>
-          <w:rPr>
-            <w:rStyle w:val="Hyperlink"/>
-          </w:rPr>
-          <w:t>http://stixproject.github.io/</w:t>
-        </w:r>
-      </w:hyperlink>
-      <w:r>
-        <w:t>. Accessed Aug. 23, 2015.</w:t>
-      </w:r>
-      <w:r>
-        <w:t xml:space="preserve"> </w:t>
-      </w:r>
-    </w:p>
-    <w:p>
-      <w:pPr>
-        <w:pStyle w:val="Ref"/>
-        <w:rPr>
-          <w:rStyle w:val="Hyperlink"/>
-        </w:rPr>
-      </w:pPr>
-      <w:r>
-        <w:rPr>
-          <w:b/>
-        </w:rPr>
-        <w:t>[</w:t>
-      </w:r>
-      <w:bookmarkStart w:id="35" w:name="STIXW"/>
-      <w:r>
-        <w:rPr>
-          <w:b/>
-        </w:rPr>
-        <w:t>STIX-W</w:t>
-      </w:r>
-      <w:bookmarkEnd w:id="35"/>
-      <w:r>
-        <w:t>]</w:t>
-      </w:r>
-      <w:r>
-        <w:tab/>
-      </w:r>
-      <w:r>
-        <w:t xml:space="preserve">Barnum, S., “Standardizing Cyber Threat Intelligence with the Structured Threat Information </w:t>
-      </w:r>
-      <w:proofErr w:type="spellStart"/>
-      <w:r>
-        <w:t>eXpression</w:t>
-      </w:r>
-      <w:proofErr w:type="spellEnd"/>
-      <w:r>
-        <w:t xml:space="preserve"> (STIX</w:t>
-      </w:r>
-      <w:r>
-        <w:rPr>
-          <w:vertAlign w:val="superscript"/>
-        </w:rPr>
-        <w:t>TM</w:t>
-      </w:r>
-      <w:r>
-        <w:t>)</w:t>
-      </w:r>
-      <w:r>
-        <w:t>,</w:t>
-      </w:r>
-      <w:r>
-        <w:t>”</w:t>
-      </w:r>
-      <w:r>
-        <w:t xml:space="preserve"> The MITRE Corporation, Bedford MA, Feb. 20, 2014. [Online]. Available: </w:t>
-      </w:r>
-      <w:hyperlink r:id="rId28" w:history="1">
         <w:r>
           <w:rPr>
             <w:rStyle w:val="Hyperlink"/>
@@ -4049,7 +4134,7 @@
         <w:tab/>
         <w:t xml:space="preserve">Documents associated with Unified Modeling Language (UML), V2.4.1. (Aug. 2011). The Object Management Group (OMG). [Online]. Available: </w:t>
       </w:r>
-      <w:hyperlink r:id="rId29" w:history="1">
+      <w:hyperlink r:id="rId28" w:history="1">
         <w:r>
           <w:rPr>
             <w:rStyle w:val="Hyperlink"/>
@@ -4105,7 +4190,7 @@
       <w:r>
         <w:t xml:space="preserve">). The Object Management Group (OMG). [Online]. Available: </w:t>
       </w:r>
-      <w:hyperlink r:id="rId30" w:history="1">
+      <w:hyperlink r:id="rId29" w:history="1">
         <w:r>
           <w:rPr>
             <w:rStyle w:val="Hyperlink"/>
@@ -4261,9 +4346,8 @@
         <w:pStyle w:val="Heading1"/>
       </w:pPr>
       <w:bookmarkStart w:id="42" w:name="_Ref429752764"/>
-      <w:bookmarkStart w:id="43" w:name="_Toc303685084"/>
-      <w:r>
-        <w:lastRenderedPageBreak/>
+      <w:bookmarkStart w:id="43" w:name="_Toc430247271"/>
+      <w:r>
         <w:t>UML Model Artifact</w:t>
       </w:r>
       <w:bookmarkEnd w:id="42"/>
@@ -4286,12 +4370,10 @@
         <w:t xml:space="preserve">using the XML Metadata Interchange (XMI) language, version </w:t>
       </w:r>
       <w:commentRangeStart w:id="44"/>
-      <w:proofErr w:type="spellStart"/>
       <w:r>
         <w:t>x.x</w:t>
       </w:r>
       <w:commentRangeEnd w:id="44"/>
-      <w:proofErr w:type="spellEnd"/>
       <w:r>
         <w:rPr>
           <w:rStyle w:val="CommentReference"/>
@@ -4371,15 +4453,7 @@
         </w:r>
       </w:hyperlink>
       <w:r>
-        <w:t xml:space="preserve">]) and </w:t>
-      </w:r>
-      <w:proofErr w:type="spellStart"/>
-      <w:r>
-        <w:t>rastered</w:t>
-      </w:r>
-      <w:proofErr w:type="spellEnd"/>
-      <w:r>
-        <w:t xml:space="preserve"> (portable network graphics </w:t>
+        <w:t xml:space="preserve">]) and rastered (portable network graphics </w:t>
       </w:r>
       <w:hyperlink w:anchor="PNG" w:history="1">
         <w:r>
@@ -4416,9 +4490,8 @@
       <w:bookmarkStart w:id="47" w:name="_Toc421724796"/>
       <w:bookmarkStart w:id="48" w:name="_Toc429300124"/>
       <w:bookmarkStart w:id="49" w:name="_Toc429300097"/>
-      <w:bookmarkStart w:id="50" w:name="_Toc303685085"/>
-      <w:r>
-        <w:lastRenderedPageBreak/>
+      <w:bookmarkStart w:id="50" w:name="_Toc430247272"/>
+      <w:r>
         <w:t>Data Model Conventions</w:t>
       </w:r>
       <w:bookmarkEnd w:id="45"/>
@@ -4473,7 +4546,7 @@
         <w:spacing w:before="360" w:after="60"/>
         <w:ind w:left="720" w:hanging="720"/>
       </w:pPr>
-      <w:bookmarkStart w:id="51" w:name="_Toc303685086"/>
+      <w:bookmarkStart w:id="51" w:name="_Toc430247273"/>
       <w:r>
         <w:t>UML Packages</w:t>
       </w:r>
@@ -4494,39 +4567,26 @@
         </w:rPr>
         <w:t xml:space="preserve">Each STIX data model is captured in a different UML package (e.g., Core package, Campaign package, etc.).  To refer to a particular class of a specific package, we use the format </w:t>
       </w:r>
-      <w:proofErr w:type="spellStart"/>
       <w:r>
         <w:rPr>
           <w:rFonts w:ascii="Courier New" w:hAnsi="Courier New" w:cs="Courier New"/>
           <w:szCs w:val="20"/>
         </w:rPr>
-        <w:t>package_prefix</w:t>
-      </w:r>
-      <w:proofErr w:type="gramStart"/>
+        <w:t>package_prefix:class</w:t>
+      </w:r>
+      <w:r>
+        <w:rPr>
+          <w:szCs w:val="20"/>
+        </w:rPr>
+        <w:t xml:space="preserve">, where </w:t>
+      </w:r>
       <w:r>
         <w:rPr>
           <w:rFonts w:ascii="Courier New" w:hAnsi="Courier New" w:cs="Courier New"/>
           <w:szCs w:val="20"/>
         </w:rPr>
-        <w:t>:class</w:t>
-      </w:r>
-      <w:proofErr w:type="spellEnd"/>
-      <w:proofErr w:type="gramEnd"/>
-      <w:r>
-        <w:rPr>
-          <w:szCs w:val="20"/>
-        </w:rPr>
-        <w:t xml:space="preserve">, where </w:t>
-      </w:r>
-      <w:proofErr w:type="spellStart"/>
-      <w:r>
-        <w:rPr>
-          <w:rFonts w:ascii="Courier New" w:hAnsi="Courier New" w:cs="Courier New"/>
-          <w:szCs w:val="20"/>
-        </w:rPr>
         <w:t>package_prefix</w:t>
       </w:r>
-      <w:proofErr w:type="spellEnd"/>
       <w:r>
         <w:rPr>
           <w:szCs w:val="20"/>
@@ -4617,25 +4677,51 @@
       <w:r>
         <w:t xml:space="preserve">Table </w:t>
       </w:r>
-      <w:fldSimple w:instr=" STYLEREF 1 \s ">
-        <w:r>
-          <w:rPr>
-            <w:noProof/>
-          </w:rPr>
-          <w:t>3</w:t>
-        </w:r>
-      </w:fldSimple>
+      <w:r>
+        <w:fldChar w:fldCharType="begin"/>
+      </w:r>
+      <w:r>
+        <w:instrText xml:space="preserve"> STYLEREF 1 \s </w:instrText>
+      </w:r>
+      <w:r>
+        <w:fldChar w:fldCharType="separate"/>
+      </w:r>
+      <w:r>
+        <w:rPr>
+          <w:noProof/>
+        </w:rPr>
+        <w:t>3</w:t>
+      </w:r>
+      <w:r>
+        <w:rPr>
+          <w:noProof/>
+        </w:rPr>
+        <w:fldChar w:fldCharType="end"/>
+      </w:r>
       <w:r>
         <w:noBreakHyphen/>
       </w:r>
-      <w:fldSimple w:instr=" SEQ Table \* ARABIC \s 1 ">
-        <w:r>
-          <w:rPr>
-            <w:noProof/>
-          </w:rPr>
-          <w:t>1</w:t>
-        </w:r>
-      </w:fldSimple>
+      <w:r>
+        <w:fldChar w:fldCharType="begin"/>
+      </w:r>
+      <w:r>
+        <w:instrText xml:space="preserve"> SEQ Table \* ARABIC \s 1 </w:instrText>
+      </w:r>
+      <w:r>
+        <w:fldChar w:fldCharType="separate"/>
+      </w:r>
+      <w:r>
+        <w:rPr>
+          <w:noProof/>
+        </w:rPr>
+        <w:t>1</w:t>
+      </w:r>
+      <w:r>
+        <w:rPr>
+          <w:noProof/>
+        </w:rPr>
+        <w:fldChar w:fldCharType="end"/>
+      </w:r>
       <w:bookmarkEnd w:id="52"/>
       <w:r>
         <w:t xml:space="preserve">.  </w:t>
@@ -4772,14 +4858,12 @@
                 <w:b/>
               </w:rPr>
             </w:pPr>
-            <w:proofErr w:type="spellStart"/>
             <w:r>
               <w:rPr>
                 <w:b/>
               </w:rPr>
               <w:t>stix</w:t>
             </w:r>
-            <w:proofErr w:type="spellEnd"/>
           </w:p>
         </w:tc>
       </w:tr>
@@ -4861,7 +4945,6 @@
             <w:vAlign w:val="center"/>
           </w:tcPr>
           <w:p>
-            <w:proofErr w:type="spellStart"/>
             <w:r>
               <w:rPr>
                 <w:rFonts w:ascii="Courier New" w:hAnsi="Courier New" w:cs="Courier New"/>
@@ -4869,7 +4952,6 @@
               </w:rPr>
               <w:t>stix:TTPsType</w:t>
             </w:r>
-            <w:proofErr w:type="spellEnd"/>
           </w:p>
         </w:tc>
       </w:tr>
@@ -4995,14 +5077,12 @@
                 <w:color w:val="FFFFFF" w:themeColor="background1"/>
               </w:rPr>
             </w:pPr>
-            <w:proofErr w:type="spellStart"/>
             <w:r>
               <w:rPr>
                 <w:b/>
               </w:rPr>
               <w:t>stixCommon</w:t>
             </w:r>
-            <w:proofErr w:type="spellEnd"/>
           </w:p>
         </w:tc>
       </w:tr>
@@ -5110,7 +5190,6 @@
                 <w:color w:val="FFFFFF" w:themeColor="background1"/>
               </w:rPr>
             </w:pPr>
-            <w:proofErr w:type="spellStart"/>
             <w:r>
               <w:rPr>
                 <w:rFonts w:ascii="Courier New" w:hAnsi="Courier New" w:cs="Courier New"/>
@@ -5118,7 +5197,6 @@
               </w:rPr>
               <w:t>stixCommon:ConfidenceType</w:t>
             </w:r>
-            <w:proofErr w:type="spellEnd"/>
           </w:p>
         </w:tc>
       </w:tr>
@@ -5363,7 +5441,6 @@
                 <w:sz w:val="22"/>
               </w:rPr>
             </w:pPr>
-            <w:proofErr w:type="spellStart"/>
             <w:r>
               <w:rPr>
                 <w:rFonts w:ascii="Courier New" w:hAnsi="Courier New" w:cs="Courier New"/>
@@ -5392,7 +5469,6 @@
               </w:rPr>
               <w:t>Type</w:t>
             </w:r>
-            <w:proofErr w:type="spellEnd"/>
           </w:p>
         </w:tc>
       </w:tr>
@@ -5521,14 +5597,12 @@
                 <w:sz w:val="22"/>
               </w:rPr>
             </w:pPr>
-            <w:proofErr w:type="spellStart"/>
             <w:r>
               <w:rPr>
                 <w:b/>
               </w:rPr>
               <w:t>stixVocabs</w:t>
             </w:r>
-            <w:proofErr w:type="spellEnd"/>
           </w:p>
         </w:tc>
       </w:tr>
@@ -5631,7 +5705,6 @@
                 <w:sz w:val="22"/>
               </w:rPr>
             </w:pPr>
-            <w:proofErr w:type="spellStart"/>
             <w:r>
               <w:rPr>
                 <w:rFonts w:ascii="Courier New" w:hAnsi="Courier New" w:cs="Courier New"/>
@@ -5639,7 +5712,6 @@
               </w:rPr>
               <w:t>stixVocabs:MalwareTypeVocab</w:t>
             </w:r>
-            <w:proofErr w:type="spellEnd"/>
           </w:p>
         </w:tc>
       </w:tr>
@@ -5786,142 +5858,8 @@
               <w:rPr>
                 <w:b/>
               </w:rPr>
-              <w:t>a (</w:t>
-            </w:r>
-            <w:proofErr w:type="spellStart"/>
-            <w:r>
-              <w:rPr>
-                <w:b/>
-              </w:rPr>
-              <w:t>ciq</w:t>
-            </w:r>
-            <w:proofErr w:type="spellEnd"/>
-            <w:r>
-              <w:rPr>
-                <w:b/>
-              </w:rPr>
-              <w:t xml:space="preserve"> address); </w:t>
-            </w:r>
-            <w:proofErr w:type="spellStart"/>
-            <w:r>
-              <w:rPr>
-                <w:b/>
-              </w:rPr>
-              <w:t>capec</w:t>
-            </w:r>
-            <w:proofErr w:type="spellEnd"/>
-            <w:r>
-              <w:rPr>
-                <w:b/>
-              </w:rPr>
-              <w:t xml:space="preserve">; </w:t>
-            </w:r>
-            <w:proofErr w:type="spellStart"/>
-            <w:r>
-              <w:rPr>
-                <w:b/>
-              </w:rPr>
-              <w:t>ciq</w:t>
-            </w:r>
-            <w:proofErr w:type="spellEnd"/>
-            <w:r>
-              <w:rPr>
-                <w:b/>
-              </w:rPr>
-              <w:t xml:space="preserve">; </w:t>
-            </w:r>
-            <w:proofErr w:type="spellStart"/>
-            <w:r>
-              <w:rPr>
-                <w:b/>
-              </w:rPr>
-              <w:t>stix-ciqidentity</w:t>
-            </w:r>
-            <w:proofErr w:type="spellEnd"/>
-            <w:r>
-              <w:rPr>
-                <w:b/>
-              </w:rPr>
-              <w:t xml:space="preserve">; </w:t>
-            </w:r>
-            <w:proofErr w:type="spellStart"/>
-            <w:r>
-              <w:rPr>
-                <w:b/>
-              </w:rPr>
-              <w:t>maec</w:t>
-            </w:r>
-            <w:proofErr w:type="spellEnd"/>
-            <w:r>
-              <w:rPr>
-                <w:b/>
-              </w:rPr>
-              <w:t xml:space="preserve">; </w:t>
-            </w:r>
-            <w:proofErr w:type="spellStart"/>
-            <w:r>
-              <w:rPr>
-                <w:b/>
-              </w:rPr>
-              <w:t>tlpMarking</w:t>
-            </w:r>
-            <w:proofErr w:type="spellEnd"/>
-            <w:r>
-              <w:rPr>
-                <w:b/>
-              </w:rPr>
-              <w:t xml:space="preserve">; </w:t>
-            </w:r>
-            <w:proofErr w:type="spellStart"/>
-            <w:r>
-              <w:rPr>
-                <w:b/>
-              </w:rPr>
-              <w:t>cvrf</w:t>
-            </w:r>
-            <w:proofErr w:type="spellEnd"/>
-            <w:r>
-              <w:rPr>
-                <w:b/>
-              </w:rPr>
-              <w:t xml:space="preserve">; </w:t>
-            </w:r>
-            <w:proofErr w:type="spellStart"/>
-            <w:r>
-              <w:rPr>
-                <w:b/>
-              </w:rPr>
-              <w:t>ioc</w:t>
-            </w:r>
-            <w:proofErr w:type="spellEnd"/>
-            <w:r>
-              <w:rPr>
-                <w:b/>
-              </w:rPr>
-              <w:t>; oval-</w:t>
-            </w:r>
-            <w:proofErr w:type="spellStart"/>
-            <w:r>
-              <w:rPr>
-                <w:b/>
-              </w:rPr>
-              <w:t>def</w:t>
-            </w:r>
-            <w:proofErr w:type="spellEnd"/>
-            <w:r>
-              <w:rPr>
-                <w:b/>
-              </w:rPr>
-              <w:t>; oval-</w:t>
-            </w:r>
-            <w:proofErr w:type="spellStart"/>
-            <w:r>
-              <w:rPr>
-                <w:b/>
-              </w:rPr>
-              <w:t>var</w:t>
-            </w:r>
-            <w:proofErr w:type="spellEnd"/>
+              <w:t>a (ciq address); capec; ciq; stix-ciqidentity; maec; tlpMarking; cvrf; ioc; oval-def; oval-var</w:t>
+            </w:r>
           </w:p>
         </w:tc>
       </w:tr>
@@ -6016,7 +5954,6 @@
               </w:rPr>
             </w:pPr>
             <w:r>
-              <w:lastRenderedPageBreak/>
               <w:t>Example</w:t>
             </w:r>
           </w:p>
@@ -6038,7 +5975,6 @@
                 <w:color w:val="FFFFFF" w:themeColor="background1"/>
               </w:rPr>
             </w:pPr>
-            <w:proofErr w:type="spellStart"/>
             <w:r>
               <w:rPr>
                 <w:rFonts w:ascii="Courier New" w:hAnsi="Courier New" w:cs="Courier New"/>
@@ -6046,7 +5982,6 @@
               </w:rPr>
               <w:t>capec:Attack_PatternType</w:t>
             </w:r>
-            <w:proofErr w:type="spellEnd"/>
           </w:p>
         </w:tc>
       </w:tr>
@@ -6201,7 +6136,6 @@
                 <w:color w:val="FFFFFF" w:themeColor="background1"/>
               </w:rPr>
             </w:pPr>
-            <w:proofErr w:type="spellStart"/>
             <w:r>
               <w:rPr>
                 <w:b/>
@@ -6214,7 +6148,6 @@
               </w:rPr>
               <w:t>s</w:t>
             </w:r>
-            <w:proofErr w:type="spellEnd"/>
           </w:p>
         </w:tc>
       </w:tr>
@@ -6331,7 +6264,6 @@
                 <w:color w:val="FFFFFF" w:themeColor="background1"/>
               </w:rPr>
             </w:pPr>
-            <w:proofErr w:type="spellStart"/>
             <w:r>
               <w:rPr>
                 <w:rFonts w:ascii="Courier New" w:hAnsi="Courier New" w:cs="Courier New"/>
@@ -6339,7 +6271,6 @@
               </w:rPr>
               <w:t>basicDataTypes:URI</w:t>
             </w:r>
-            <w:proofErr w:type="spellEnd"/>
           </w:p>
         </w:tc>
       </w:tr>
@@ -6602,7 +6533,6 @@
                 <w:color w:val="FFFFFF" w:themeColor="background1"/>
               </w:rPr>
             </w:pPr>
-            <w:proofErr w:type="spellStart"/>
             <w:r>
               <w:rPr>
                 <w:rFonts w:ascii="Courier New" w:hAnsi="Courier New" w:cs="Courier New"/>
@@ -6610,7 +6540,6 @@
               </w:rPr>
               <w:t>indicator:TestMechanismType</w:t>
             </w:r>
-            <w:proofErr w:type="spellEnd"/>
           </w:p>
         </w:tc>
       </w:tr>
@@ -6872,7 +6801,6 @@
                 <w:color w:val="FFFFFF" w:themeColor="background1"/>
               </w:rPr>
             </w:pPr>
-            <w:proofErr w:type="spellStart"/>
             <w:r>
               <w:rPr>
                 <w:rFonts w:ascii="Courier New" w:hAnsi="Courier New" w:cs="Courier New"/>
@@ -6880,7 +6808,6 @@
               </w:rPr>
               <w:t>incident:AffectedAssetType</w:t>
             </w:r>
-            <w:proofErr w:type="spellEnd"/>
           </w:p>
         </w:tc>
       </w:tr>
@@ -7035,14 +6962,12 @@
                 <w:color w:val="FFFFFF" w:themeColor="background1"/>
               </w:rPr>
             </w:pPr>
-            <w:proofErr w:type="spellStart"/>
             <w:r>
               <w:rPr>
                 <w:b/>
               </w:rPr>
               <w:t>ttp</w:t>
             </w:r>
-            <w:proofErr w:type="spellEnd"/>
           </w:p>
         </w:tc>
       </w:tr>
@@ -7141,7 +7066,6 @@
                 <w:color w:val="FFFFFF" w:themeColor="background1"/>
               </w:rPr>
             </w:pPr>
-            <w:proofErr w:type="spellStart"/>
             <w:r>
               <w:rPr>
                 <w:rFonts w:ascii="Courier New" w:hAnsi="Courier New" w:cs="Courier New"/>
@@ -7149,7 +7073,6 @@
               </w:rPr>
               <w:t>ttp:AttackPatternType</w:t>
             </w:r>
-            <w:proofErr w:type="spellEnd"/>
           </w:p>
         </w:tc>
       </w:tr>
@@ -7408,7 +7331,6 @@
                 <w:color w:val="FFFFFF" w:themeColor="background1"/>
               </w:rPr>
             </w:pPr>
-            <w:proofErr w:type="spellStart"/>
             <w:r>
               <w:rPr>
                 <w:rFonts w:ascii="Courier New" w:hAnsi="Courier New" w:cs="Courier New"/>
@@ -7416,7 +7338,6 @@
               </w:rPr>
               <w:t>campaign:AttributionType</w:t>
             </w:r>
-            <w:proofErr w:type="spellEnd"/>
           </w:p>
         </w:tc>
       </w:tr>
@@ -7630,11 +7551,7 @@
               <w:t xml:space="preserve">The STIX Threat Actor data model </w:t>
             </w:r>
             <w:r>
-              <w:t xml:space="preserve">captures characterizations of malicious actors (or adversaries) representing a cyber attack threat including presumed intent and historically </w:t>
-            </w:r>
-            <w:r>
-              <w:lastRenderedPageBreak/>
-              <w:t>observed behavior</w:t>
+              <w:t>captures characterizations of malicious actors (or adversaries) representing a cyber attack threat including presumed intent and historically observed behavior</w:t>
             </w:r>
             <w:r>
               <w:t>.</w:t>
@@ -7664,7 +7581,6 @@
               </w:rPr>
             </w:pPr>
             <w:r>
-              <w:lastRenderedPageBreak/>
               <w:t>Example</w:t>
             </w:r>
           </w:p>
@@ -7686,7 +7602,6 @@
                 <w:color w:val="FFFFFF" w:themeColor="background1"/>
               </w:rPr>
             </w:pPr>
-            <w:proofErr w:type="spellStart"/>
             <w:r>
               <w:rPr>
                 <w:rFonts w:ascii="Courier New" w:hAnsi="Courier New" w:cs="Courier New"/>
@@ -7694,7 +7609,6 @@
               </w:rPr>
               <w:t>ta:ObservedTTPsType</w:t>
             </w:r>
-            <w:proofErr w:type="spellEnd"/>
           </w:p>
         </w:tc>
       </w:tr>
@@ -7956,7 +7870,6 @@
                 <w:color w:val="FFFFFF" w:themeColor="background1"/>
               </w:rPr>
             </w:pPr>
-            <w:proofErr w:type="spellStart"/>
             <w:r>
               <w:rPr>
                 <w:rFonts w:ascii="Courier New" w:hAnsi="Courier New" w:cs="Courier New"/>
@@ -7964,7 +7877,6 @@
               </w:rPr>
               <w:t>et:ConfigurationType</w:t>
             </w:r>
-            <w:proofErr w:type="spellEnd"/>
           </w:p>
         </w:tc>
       </w:tr>
@@ -8111,14 +8023,12 @@
                 <w:sz w:val="22"/>
               </w:rPr>
             </w:pPr>
-            <w:proofErr w:type="spellStart"/>
             <w:r>
               <w:rPr>
                 <w:b/>
               </w:rPr>
               <w:t>coa</w:t>
             </w:r>
-            <w:proofErr w:type="spellEnd"/>
           </w:p>
         </w:tc>
       </w:tr>
@@ -8212,7 +8122,6 @@
                 <w:sz w:val="22"/>
               </w:rPr>
             </w:pPr>
-            <w:proofErr w:type="spellStart"/>
             <w:r>
               <w:rPr>
                 <w:rFonts w:ascii="Courier New" w:hAnsi="Courier New" w:cs="Courier New"/>
@@ -8220,7 +8129,6 @@
               </w:rPr>
               <w:t>coa:StructuredCOAType</w:t>
             </w:r>
-            <w:proofErr w:type="spellEnd"/>
           </w:p>
         </w:tc>
       </w:tr>
@@ -8462,7 +8370,6 @@
                 <w:color w:val="FFFFFF" w:themeColor="background1"/>
               </w:rPr>
             </w:pPr>
-            <w:proofErr w:type="spellStart"/>
             <w:r>
               <w:rPr>
                 <w:rFonts w:ascii="Courier New" w:hAnsi="Courier New" w:cs="Courier New"/>
@@ -8470,7 +8377,6 @@
               </w:rPr>
               <w:t>report:RelatedReportsType</w:t>
             </w:r>
-            <w:proofErr w:type="spellEnd"/>
           </w:p>
         </w:tc>
       </w:tr>
@@ -8559,19 +8465,11 @@
                 <w:color w:val="FFFFFF" w:themeColor="background1"/>
               </w:rPr>
             </w:pPr>
-            <w:proofErr w:type="spellStart"/>
             <w:r>
               <w:rPr>
                 <w:color w:val="FFFFFF" w:themeColor="background1"/>
               </w:rPr>
-              <w:t>CybOX</w:t>
-            </w:r>
-            <w:proofErr w:type="spellEnd"/>
-            <w:r>
-              <w:rPr>
-                <w:color w:val="FFFFFF" w:themeColor="background1"/>
-              </w:rPr>
-              <w:t xml:space="preserve"> Core</w:t>
+              <w:t>CybOX Core</w:t>
             </w:r>
           </w:p>
         </w:tc>
@@ -8624,14 +8522,12 @@
                 <w:sz w:val="22"/>
               </w:rPr>
             </w:pPr>
-            <w:proofErr w:type="spellStart"/>
             <w:r>
               <w:rPr>
                 <w:b/>
               </w:rPr>
               <w:t>cybox</w:t>
             </w:r>
-            <w:proofErr w:type="spellEnd"/>
           </w:p>
         </w:tc>
       </w:tr>
@@ -8678,23 +8574,16 @@
               <w:t xml:space="preserve">The </w:t>
             </w:r>
             <w:hyperlink w:anchor="RelatedWork" w:history="1">
-              <w:proofErr w:type="spellStart"/>
               <w:r>
                 <w:rPr>
                   <w:rStyle w:val="Hyperlink"/>
                 </w:rPr>
                 <w:t>CybOX</w:t>
               </w:r>
-              <w:proofErr w:type="spellEnd"/>
             </w:hyperlink>
             <w:r>
-              <w:t xml:space="preserve"> core data model defines the core constructs used in </w:t>
-            </w:r>
-            <w:proofErr w:type="spellStart"/>
-            <w:r>
-              <w:t>CybOX</w:t>
-            </w:r>
-            <w:proofErr w:type="spellEnd"/>
+              <w:t xml:space="preserve"> core data model defines the core constructs used in CybOX</w:t>
+            </w:r>
             <w:r>
               <w:t>.</w:t>
             </w:r>
@@ -8740,7 +8629,6 @@
                 <w:sz w:val="22"/>
               </w:rPr>
             </w:pPr>
-            <w:proofErr w:type="spellStart"/>
             <w:r>
               <w:rPr>
                 <w:rFonts w:ascii="Courier New" w:hAnsi="Courier New" w:cs="Courier New"/>
@@ -8748,7 +8636,6 @@
               </w:rPr>
               <w:t>cybox:ObservablesType</w:t>
             </w:r>
-            <w:proofErr w:type="spellEnd"/>
           </w:p>
         </w:tc>
       </w:tr>
@@ -8788,9 +8675,8 @@
       </w:pPr>
       <w:bookmarkStart w:id="53" w:name="_Toc421724797"/>
       <w:bookmarkStart w:id="54" w:name="_Toc429300125"/>
-      <w:bookmarkStart w:id="55" w:name="_Toc303685087"/>
-      <w:r>
-        <w:lastRenderedPageBreak/>
+      <w:bookmarkStart w:id="55" w:name="_Toc430247274"/>
+      <w:r>
         <w:t>Naming Conventions</w:t>
       </w:r>
       <w:bookmarkEnd w:id="53"/>
@@ -8884,25 +8770,54 @@
       <w:r>
         <w:t xml:space="preserve">Table </w:t>
       </w:r>
-      <w:fldSimple w:instr=" STYLEREF 1 \s ">
-        <w:r>
-          <w:rPr>
-            <w:noProof/>
-          </w:rPr>
-          <w:t>3</w:t>
-        </w:r>
-      </w:fldSimple>
+      <w:r>
+        <w:fldChar w:fldCharType="begin"/>
+      </w:r>
+      <w:r>
+        <w:instrText xml:space="preserve"> STY</w:instrText>
+      </w:r>
+      <w:r>
+        <w:instrText xml:space="preserve">LEREF 1 \s </w:instrText>
+      </w:r>
+      <w:r>
+        <w:fldChar w:fldCharType="separate"/>
+      </w:r>
+      <w:r>
+        <w:rPr>
+          <w:noProof/>
+        </w:rPr>
+        <w:t>3</w:t>
+      </w:r>
+      <w:r>
+        <w:rPr>
+          <w:noProof/>
+        </w:rPr>
+        <w:fldChar w:fldCharType="end"/>
+      </w:r>
       <w:r>
         <w:noBreakHyphen/>
       </w:r>
-      <w:fldSimple w:instr=" SEQ Table \* ARABIC \s 1 ">
-        <w:r>
-          <w:rPr>
-            <w:noProof/>
-          </w:rPr>
-          <w:t>2</w:t>
-        </w:r>
-      </w:fldSimple>
+      <w:r>
+        <w:fldChar w:fldCharType="begin"/>
+      </w:r>
+      <w:r>
+        <w:instrText xml:space="preserve"> SEQ Table \* ARABIC \s 1 </w:instrText>
+      </w:r>
+      <w:r>
+        <w:fldChar w:fldCharType="separate"/>
+      </w:r>
+      <w:r>
+        <w:rPr>
+          <w:noProof/>
+        </w:rPr>
+        <w:t>2</w:t>
+      </w:r>
+      <w:r>
+        <w:rPr>
+          <w:noProof/>
+        </w:rPr>
+        <w:fldChar w:fldCharType="end"/>
+      </w:r>
       <w:bookmarkEnd w:id="56"/>
       <w:r>
         <w:t>.  Naming formats of different object types</w:t>
@@ -9013,13 +8928,8 @@
             <w:vAlign w:val="center"/>
           </w:tcPr>
           <w:p>
-            <w:proofErr w:type="spellStart"/>
-            <w:r>
-              <w:t>CamelCase</w:t>
-            </w:r>
-            <w:proofErr w:type="spellEnd"/>
-            <w:r>
-              <w:t xml:space="preserve"> ending with “Type”</w:t>
+            <w:r>
+              <w:t>CamelCase ending with “Type”</w:t>
             </w:r>
           </w:p>
         </w:tc>
@@ -9029,11 +8939,9 @@
             <w:vAlign w:val="center"/>
           </w:tcPr>
           <w:p>
-            <w:proofErr w:type="spellStart"/>
             <w:r>
               <w:t>IndicatorBaseType</w:t>
             </w:r>
-            <w:proofErr w:type="spellEnd"/>
           </w:p>
         </w:tc>
       </w:tr>
@@ -9069,11 +8977,9 @@
             <w:vAlign w:val="center"/>
           </w:tcPr>
           <w:p>
-            <w:proofErr w:type="spellStart"/>
             <w:r>
               <w:t>capec_id</w:t>
             </w:r>
-            <w:proofErr w:type="spellEnd"/>
           </w:p>
         </w:tc>
       </w:tr>
@@ -9109,11 +9015,9 @@
             <w:vAlign w:val="center"/>
           </w:tcPr>
           <w:p>
-            <w:proofErr w:type="spellStart"/>
             <w:r>
               <w:t>Associated_Actor</w:t>
             </w:r>
-            <w:proofErr w:type="spellEnd"/>
           </w:p>
         </w:tc>
       </w:tr>
@@ -9143,21 +9047,8 @@
                 <w:i/>
               </w:rPr>
             </w:pPr>
-            <w:proofErr w:type="spellStart"/>
-            <w:r>
-              <w:t>CamelCase</w:t>
-            </w:r>
-            <w:proofErr w:type="spellEnd"/>
-            <w:r>
-              <w:t xml:space="preserve"> ending with “</w:t>
-            </w:r>
-            <w:proofErr w:type="spellStart"/>
-            <w:r>
-              <w:t>Enum</w:t>
-            </w:r>
-            <w:proofErr w:type="spellEnd"/>
-            <w:r>
-              <w:t>” or “Type</w:t>
+            <w:r>
+              <w:t>CamelCase ending with “Enum” or “Type</w:t>
             </w:r>
           </w:p>
         </w:tc>
@@ -9167,19 +9058,9 @@
             <w:vAlign w:val="center"/>
           </w:tcPr>
           <w:p>
-            <w:proofErr w:type="spellStart"/>
-            <w:r>
-              <w:t>DateTimePrecisionEnum</w:t>
-            </w:r>
-            <w:proofErr w:type="spellEnd"/>
-            <w:r>
-              <w:t xml:space="preserve">; </w:t>
-            </w:r>
-            <w:proofErr w:type="spellStart"/>
-            <w:r>
-              <w:t>IndicatorVersionType</w:t>
-            </w:r>
-            <w:proofErr w:type="spellEnd"/>
+            <w:r>
+              <w:t>DateTimePrecisionEnum; IndicatorVersionType</w:t>
+            </w:r>
           </w:p>
         </w:tc>
       </w:tr>
@@ -9250,21 +9131,8 @@
             <w:vAlign w:val="center"/>
           </w:tcPr>
           <w:p>
-            <w:proofErr w:type="spellStart"/>
-            <w:r>
-              <w:t>CamelCase</w:t>
-            </w:r>
-            <w:proofErr w:type="spellEnd"/>
-            <w:r>
-              <w:t xml:space="preserve"> or if the words are </w:t>
-            </w:r>
-            <w:proofErr w:type="spellStart"/>
-            <w:r>
-              <w:t>acroynms</w:t>
-            </w:r>
-            <w:proofErr w:type="spellEnd"/>
-            <w:r>
-              <w:t>, all capitalized with underscores between words.</w:t>
+            <w:r>
+              <w:t>CamelCase or if the words are acroynms, all capitalized with underscores between words.</w:t>
             </w:r>
           </w:p>
         </w:tc>
@@ -9274,13 +9142,8 @@
             <w:vAlign w:val="center"/>
           </w:tcPr>
           <w:p>
-            <w:proofErr w:type="spellStart"/>
-            <w:r>
-              <w:t>PositiveInteger</w:t>
-            </w:r>
-            <w:proofErr w:type="spellEnd"/>
-            <w:r>
-              <w:t>; CVE_ID</w:t>
+            <w:r>
+              <w:t>PositiveInteger; CVE_ID</w:t>
             </w:r>
           </w:p>
         </w:tc>
@@ -9290,7 +9153,7 @@
       <w:pPr>
         <w:pStyle w:val="Heading2"/>
       </w:pPr>
-      <w:bookmarkStart w:id="57" w:name="_Toc303685088"/>
+      <w:bookmarkStart w:id="57" w:name="_Toc430247275"/>
       <w:r>
         <w:t>UML Diagrams</w:t>
       </w:r>
@@ -9442,25 +9305,51 @@
       <w:r>
         <w:t xml:space="preserve">Figure </w:t>
       </w:r>
-      <w:fldSimple w:instr=" STYLEREF 1 \s ">
-        <w:r>
-          <w:rPr>
-            <w:noProof/>
-          </w:rPr>
-          <w:t>3</w:t>
-        </w:r>
-      </w:fldSimple>
+      <w:r>
+        <w:fldChar w:fldCharType="begin"/>
+      </w:r>
+      <w:r>
+        <w:instrText xml:space="preserve"> STYLEREF 1 \s </w:instrText>
+      </w:r>
+      <w:r>
+        <w:fldChar w:fldCharType="separate"/>
+      </w:r>
+      <w:r>
+        <w:rPr>
+          <w:noProof/>
+        </w:rPr>
+        <w:t>3</w:t>
+      </w:r>
+      <w:r>
+        <w:rPr>
+          <w:noProof/>
+        </w:rPr>
+        <w:fldChar w:fldCharType="end"/>
+      </w:r>
       <w:r>
         <w:noBreakHyphen/>
       </w:r>
-      <w:fldSimple w:instr=" SEQ Figure \* ARABIC \s 1 ">
-        <w:r>
-          <w:rPr>
-            <w:noProof/>
-          </w:rPr>
-          <w:t>1</w:t>
-        </w:r>
-      </w:fldSimple>
+      <w:r>
+        <w:fldChar w:fldCharType="begin"/>
+      </w:r>
+      <w:r>
+        <w:instrText xml:space="preserve"> SEQ Figure \* ARABIC \s 1 </w:instrText>
+      </w:r>
+      <w:r>
+        <w:fldChar w:fldCharType="separate"/>
+      </w:r>
+      <w:r>
+        <w:rPr>
+          <w:noProof/>
+        </w:rPr>
+        <w:t>1</w:t>
+      </w:r>
+      <w:r>
+        <w:rPr>
+          <w:noProof/>
+        </w:rPr>
+        <w:fldChar w:fldCharType="end"/>
+      </w:r>
       <w:bookmarkEnd w:id="58"/>
       <w:r>
         <w:t xml:space="preserve">. Top-level </w:t>
@@ -9477,7 +9366,6 @@
     </w:p>
     <w:p>
       <w:r>
-        <w:lastRenderedPageBreak/>
         <w:t>In UML diagrams, classes are often presented with their attributes elided, to avoid clutter.  The fully described class can usually be found in a related diagram.  A class presented with an empty section at the bottom of the icon indicates that there are no attributes other than those that are visualized using associations</w:t>
       </w:r>
       <w:r>
@@ -9606,25 +9494,51 @@
       <w:r>
         <w:t xml:space="preserve">Figure </w:t>
       </w:r>
-      <w:fldSimple w:instr=" STYLEREF 1 \s ">
-        <w:r>
-          <w:rPr>
-            <w:noProof/>
-          </w:rPr>
-          <w:t>3</w:t>
-        </w:r>
-      </w:fldSimple>
+      <w:r>
+        <w:fldChar w:fldCharType="begin"/>
+      </w:r>
+      <w:r>
+        <w:instrText xml:space="preserve"> STYLEREF 1 \s </w:instrText>
+      </w:r>
+      <w:r>
+        <w:fldChar w:fldCharType="separate"/>
+      </w:r>
+      <w:r>
+        <w:rPr>
+          <w:noProof/>
+        </w:rPr>
+        <w:t>3</w:t>
+      </w:r>
+      <w:r>
+        <w:rPr>
+          <w:noProof/>
+        </w:rPr>
+        <w:fldChar w:fldCharType="end"/>
+      </w:r>
       <w:r>
         <w:noBreakHyphen/>
       </w:r>
-      <w:fldSimple w:instr=" SEQ Figure \* ARABIC \s 1 ">
-        <w:r>
-          <w:rPr>
-            <w:noProof/>
-          </w:rPr>
-          <w:t>2</w:t>
-        </w:r>
-      </w:fldSimple>
+      <w:r>
+        <w:fldChar w:fldCharType="begin"/>
+      </w:r>
+      <w:r>
+        <w:instrText xml:space="preserve"> SEQ Figure \* ARABIC \s 1 </w:instrText>
+      </w:r>
+      <w:r>
+        <w:fldChar w:fldCharType="separate"/>
+      </w:r>
+      <w:r>
+        <w:rPr>
+          <w:noProof/>
+        </w:rPr>
+        <w:t>2</w:t>
+      </w:r>
+      <w:r>
+        <w:rPr>
+          <w:noProof/>
+        </w:rPr>
+        <w:fldChar w:fldCharType="end"/>
+      </w:r>
       <w:bookmarkEnd w:id="59"/>
       <w:r>
         <w:t>. Different presentations of class attributes</w:t>
@@ -9635,7 +9549,7 @@
         <w:pStyle w:val="Heading3"/>
       </w:pPr>
       <w:bookmarkStart w:id="60" w:name="_Toc429300098"/>
-      <w:bookmarkStart w:id="61" w:name="_Toc303685089"/>
+      <w:bookmarkStart w:id="61" w:name="_Toc430247276"/>
       <w:r>
         <w:t>Class Properties</w:t>
       </w:r>
@@ -9652,7 +9566,7 @@
         <w:pStyle w:val="Heading3"/>
       </w:pPr>
       <w:bookmarkStart w:id="62" w:name="_Toc429300099"/>
-      <w:bookmarkStart w:id="63" w:name="_Toc303685090"/>
+      <w:bookmarkStart w:id="63" w:name="_Toc430247277"/>
       <w:r>
         <w:t>Diagram Icons and Arrow Types</w:t>
       </w:r>
@@ -9742,25 +9656,51 @@
       <w:r>
         <w:t xml:space="preserve">Table </w:t>
       </w:r>
-      <w:fldSimple w:instr=" STYLEREF 1 \s ">
-        <w:r>
-          <w:rPr>
-            <w:noProof/>
-          </w:rPr>
-          <w:t>3</w:t>
-        </w:r>
-      </w:fldSimple>
+      <w:r>
+        <w:fldChar w:fldCharType="begin"/>
+      </w:r>
+      <w:r>
+        <w:instrText xml:space="preserve"> STYLEREF 1 \s </w:instrText>
+      </w:r>
+      <w:r>
+        <w:fldChar w:fldCharType="separate"/>
+      </w:r>
+      <w:r>
+        <w:rPr>
+          <w:noProof/>
+        </w:rPr>
+        <w:t>3</w:t>
+      </w:r>
+      <w:r>
+        <w:rPr>
+          <w:noProof/>
+        </w:rPr>
+        <w:fldChar w:fldCharType="end"/>
+      </w:r>
       <w:r>
         <w:noBreakHyphen/>
       </w:r>
-      <w:fldSimple w:instr=" SEQ Table \* ARABIC \s 1 ">
-        <w:r>
-          <w:rPr>
-            <w:noProof/>
-          </w:rPr>
-          <w:t>3</w:t>
-        </w:r>
-      </w:fldSimple>
+      <w:r>
+        <w:fldChar w:fldCharType="begin"/>
+      </w:r>
+      <w:r>
+        <w:instrText xml:space="preserve"> SEQ Table \* ARABIC \s 1 </w:instrText>
+      </w:r>
+      <w:r>
+        <w:fldChar w:fldCharType="separate"/>
+      </w:r>
+      <w:r>
+        <w:rPr>
+          <w:noProof/>
+        </w:rPr>
+        <w:t>3</w:t>
+      </w:r>
+      <w:r>
+        <w:rPr>
+          <w:noProof/>
+        </w:rPr>
+        <w:fldChar w:fldCharType="end"/>
+      </w:r>
       <w:bookmarkEnd w:id="64"/>
       <w:bookmarkEnd w:id="66"/>
       <w:r>
@@ -10024,7 +9964,7 @@
                   <v:path o:extrusionok="f" gradientshapeok="t" o:connecttype="rect"/>
                   <o:lock v:ext="edit" aspectratio="t"/>
                 </v:shapetype>
-                <v:shape id="_x0000_i1025" type="#_x0000_t75" style="width:21.35pt;height:21.35pt">
+                <v:shape id="_x0000_i1025" type="#_x0000_t75" style="width:21.05pt;height:21.05pt">
                   <v:imagedata r:id="rId37" o:title=""/>
                 </v:shape>
               </w:pict>
@@ -10184,7 +10124,7 @@
             </w:pPr>
             <w:r>
               <w:pict w14:anchorId="30E5D055">
-                <v:shape id="_x0000_i1026" type="#_x0000_t75" style="width:14pt;height:14pt">
+                <v:shape id="_x0000_i1026" type="#_x0000_t75" style="width:14.25pt;height:14.25pt">
                   <v:imagedata r:id="rId39" o:title=""/>
                 </v:shape>
               </w:pict>
@@ -10245,7 +10185,7 @@
             </w:pPr>
             <w:r>
               <w:pict w14:anchorId="7B761A47">
-                <v:shape id="_x0000_i1027" type="#_x0000_t75" style="width:14pt;height:14pt">
+                <v:shape id="_x0000_i1027" type="#_x0000_t75" style="width:14.25pt;height:14.25pt">
                   <v:imagedata r:id="rId40" o:title=""/>
                 </v:shape>
               </w:pict>
@@ -10365,7 +10305,7 @@
                     </wp:anchor>
                   </w:drawing>
                 </mc:Choice>
-                <mc:Fallback xmlns:w15="http://schemas.microsoft.com/office/word/2012/wordml">
+                <mc:Fallback xmlns:mv="urn:schemas-microsoft-com:mac:vml" xmlns:mo="http://schemas.microsoft.com/office/mac/office/2008/main">
                   <w:pict>
                     <v:shapetype w14:anchorId="36CF5E8E" id="_x0000_t32" coordsize="21600,21600" o:spt="32" o:oned="t" path="m,l21600,21600e" filled="f">
                       <v:path arrowok="t" fillok="f" o:connecttype="none"/>
@@ -10431,9 +10371,8 @@
               <w:rPr>
                 <w:color w:val="000000" w:themeColor="text1"/>
               </w:rPr>
-              <w:lastRenderedPageBreak/>
               <w:pict w14:anchorId="73E7BB9B">
-                <v:shape id="_x0000_i1028" type="#_x0000_t75" style="width:58pt;height:35.35pt">
+                <v:shape id="_x0000_i1028" type="#_x0000_t75" style="width:57.75pt;height:35.3pt">
                   <v:imagedata r:id="rId41" o:title=""/>
                 </v:shape>
               </w:pict>
@@ -10472,7 +10411,7 @@
         <w:pStyle w:val="Heading3"/>
       </w:pPr>
       <w:bookmarkStart w:id="67" w:name="_Toc429300100"/>
-      <w:bookmarkStart w:id="68" w:name="_Toc303685091"/>
+      <w:bookmarkStart w:id="68" w:name="_Toc430247278"/>
       <w:r>
         <w:t>Color Coding</w:t>
       </w:r>
@@ -10603,7 +10542,7 @@
                     </a:ln>
                     <a:extLst>
                       <a:ext uri="{53640926-AAD7-44d8-BBD7-CCE9431645EC}">
-                        <a14:shadowObscured xmlns:a14="http://schemas.microsoft.com/office/drawing/2010/main"/>
+                        <a14:shadowObscured xmlns:a14="http://schemas.microsoft.com/office/drawing/2010/main" xmlns:w="http://schemas.openxmlformats.org/wordprocessingml/2006/main" xmlns:w10="urn:schemas-microsoft-com:office:word" xmlns:v="urn:schemas-microsoft-com:vml" xmlns:o="urn:schemas-microsoft-com:office:office" xmlns:mv="urn:schemas-microsoft-com:mac:vml" xmlns:mo="http://schemas.microsoft.com/office/mac/office/2008/main" xmlns=""/>
                       </a:ext>
                     </a:extLst>
                   </pic:spPr>
@@ -10622,25 +10561,51 @@
       <w:r>
         <w:t xml:space="preserve">Figure </w:t>
       </w:r>
-      <w:fldSimple w:instr=" STYLEREF 1 \s ">
-        <w:r>
-          <w:rPr>
-            <w:noProof/>
-          </w:rPr>
-          <w:t>3</w:t>
-        </w:r>
-      </w:fldSimple>
+      <w:r>
+        <w:fldChar w:fldCharType="begin"/>
+      </w:r>
+      <w:r>
+        <w:instrText xml:space="preserve"> STYLEREF 1 \s </w:instrText>
+      </w:r>
+      <w:r>
+        <w:fldChar w:fldCharType="separate"/>
+      </w:r>
+      <w:r>
+        <w:rPr>
+          <w:noProof/>
+        </w:rPr>
+        <w:t>3</w:t>
+      </w:r>
+      <w:r>
+        <w:rPr>
+          <w:noProof/>
+        </w:rPr>
+        <w:fldChar w:fldCharType="end"/>
+      </w:r>
       <w:r>
         <w:noBreakHyphen/>
       </w:r>
-      <w:fldSimple w:instr=" SEQ Figure \* ARABIC \s 1 ">
-        <w:r>
-          <w:rPr>
-            <w:noProof/>
-          </w:rPr>
-          <w:t>3</w:t>
-        </w:r>
-      </w:fldSimple>
+      <w:r>
+        <w:fldChar w:fldCharType="begin"/>
+      </w:r>
+      <w:r>
+        <w:instrText xml:space="preserve"> SEQ Figure \* ARABIC \s 1 </w:instrText>
+      </w:r>
+      <w:r>
+        <w:fldChar w:fldCharType="separate"/>
+      </w:r>
+      <w:r>
+        <w:rPr>
+          <w:noProof/>
+        </w:rPr>
+        <w:t>3</w:t>
+      </w:r>
+      <w:r>
+        <w:rPr>
+          <w:noProof/>
+        </w:rPr>
+        <w:fldChar w:fldCharType="end"/>
+      </w:r>
       <w:bookmarkEnd w:id="69"/>
       <w:r>
         <w:t>.  Data model color coding</w:t>
@@ -10657,9 +10622,8 @@
       </w:pPr>
       <w:bookmarkStart w:id="70" w:name="_Ref428179452"/>
       <w:bookmarkStart w:id="71" w:name="_Toc429300135"/>
-      <w:bookmarkStart w:id="72" w:name="_Toc303685092"/>
-      <w:r>
-        <w:lastRenderedPageBreak/>
+      <w:bookmarkStart w:id="72" w:name="_Toc430247279"/>
+      <w:r>
         <w:t>Conformance</w:t>
       </w:r>
       <w:bookmarkEnd w:id="70"/>
@@ -10668,15 +10632,7 @@
     </w:p>
     <w:p>
       <w:r>
-        <w:t>Implementations have discretion over which parts (components, properties, extensions, controlled vocabularies, etc.) of STIX they implement (e.g., Indicator/</w:t>
-      </w:r>
-      <w:proofErr w:type="spellStart"/>
-      <w:r>
-        <w:t>Suggested_COAs</w:t>
-      </w:r>
-      <w:proofErr w:type="spellEnd"/>
-      <w:r>
-        <w:t>).</w:t>
+        <w:t>Implementations have discretion over which parts (components, properties, extensions, controlled vocabularies, etc.) of STIX they implement (e.g., Indicator/Suggested_COAs).</w:t>
       </w:r>
     </w:p>
     <w:p>
@@ -10740,9 +10696,8 @@
       <w:bookmarkStart w:id="73" w:name="_Toc85472897"/>
       <w:bookmarkStart w:id="74" w:name="_Toc287332012"/>
       <w:bookmarkStart w:id="75" w:name="_Toc429300136"/>
-      <w:bookmarkStart w:id="76" w:name="_Toc303685093"/>
-      <w:r>
-        <w:lastRenderedPageBreak/>
+      <w:bookmarkStart w:id="76" w:name="_Toc430247280"/>
+      <w:r>
         <w:t>Acknowledgments</w:t>
       </w:r>
       <w:bookmarkEnd w:id="73"/>
@@ -10800,42 +10755,16 @@
       <w:pPr>
         <w:pStyle w:val="Contributor"/>
       </w:pPr>
-      <w:proofErr w:type="spellStart"/>
-      <w:r>
-        <w:t>Jyoti</w:t>
-      </w:r>
-      <w:proofErr w:type="spellEnd"/>
-      <w:r>
-        <w:t xml:space="preserve"> </w:t>
-      </w:r>
-      <w:proofErr w:type="spellStart"/>
-      <w:r>
-        <w:t>Verma</w:t>
-      </w:r>
-      <w:proofErr w:type="spellEnd"/>
-      <w:r>
-        <w:t>, Cisco Systems</w:t>
+      <w:r>
+        <w:t>Jyoti Verma, Cisco Systems</w:t>
       </w:r>
     </w:p>
     <w:p>
       <w:pPr>
         <w:pStyle w:val="Contributor"/>
       </w:pPr>
-      <w:proofErr w:type="spellStart"/>
-      <w:r>
-        <w:t>Liron</w:t>
-      </w:r>
-      <w:proofErr w:type="spellEnd"/>
-      <w:r>
-        <w:t xml:space="preserve"> Schiff, </w:t>
-      </w:r>
-      <w:proofErr w:type="spellStart"/>
-      <w:r>
-        <w:t>Comilion</w:t>
-      </w:r>
-      <w:proofErr w:type="spellEnd"/>
-      <w:r>
-        <w:t xml:space="preserve"> (mobile) Ltd.</w:t>
+      <w:r>
+        <w:t>Liron Schiff, Comilion (mobile) Ltd.</w:t>
       </w:r>
     </w:p>
     <w:p>
@@ -10843,15 +10772,7 @@
         <w:pStyle w:val="Contributor"/>
       </w:pPr>
       <w:r>
-        <w:t xml:space="preserve">Jane </w:t>
-      </w:r>
-      <w:proofErr w:type="spellStart"/>
-      <w:r>
-        <w:t>Ginn</w:t>
-      </w:r>
-      <w:proofErr w:type="spellEnd"/>
-      <w:r>
-        <w:t>, Cyber Threat Intelligence Network, Inc. (CTIN)</w:t>
+        <w:t>Jane Ginn, Cyber Threat Intelligence Network, Inc. (CTIN)</w:t>
       </w:r>
     </w:p>
     <w:p>
@@ -10859,23 +10780,7 @@
         <w:pStyle w:val="Contributor"/>
       </w:pPr>
       <w:r>
-        <w:t xml:space="preserve">Richard </w:t>
-      </w:r>
-      <w:proofErr w:type="spellStart"/>
-      <w:r>
-        <w:t>Struse</w:t>
-      </w:r>
-      <w:proofErr w:type="spellEnd"/>
-      <w:r>
-        <w:t xml:space="preserve">, DHS Office of </w:t>
-      </w:r>
-      <w:proofErr w:type="spellStart"/>
-      <w:r>
-        <w:t>Cybersecurity</w:t>
-      </w:r>
-      <w:proofErr w:type="spellEnd"/>
-      <w:r>
-        <w:t xml:space="preserve"> and Communications (CS&amp;C)</w:t>
+        <w:t>Richard Struse, DHS Office of Cybersecurity and Communications (CS&amp;C)</w:t>
       </w:r>
     </w:p>
     <w:p>
@@ -10883,15 +10788,7 @@
         <w:pStyle w:val="Contributor"/>
       </w:pPr>
       <w:r>
-        <w:t xml:space="preserve">Marlon Taylor, DHS Office of </w:t>
-      </w:r>
-      <w:proofErr w:type="spellStart"/>
-      <w:r>
-        <w:t>Cybersecurity</w:t>
-      </w:r>
-      <w:proofErr w:type="spellEnd"/>
-      <w:r>
-        <w:t xml:space="preserve"> and Communications (CS&amp;C)</w:t>
+        <w:t>Marlon Taylor, DHS Office of Cybersecurity and Communications (CS&amp;C)</w:t>
       </w:r>
     </w:p>
     <w:p>
@@ -10899,15 +10796,7 @@
         <w:pStyle w:val="Contributor"/>
       </w:pPr>
       <w:r>
-        <w:t xml:space="preserve">David </w:t>
-      </w:r>
-      <w:proofErr w:type="spellStart"/>
-      <w:r>
-        <w:t>Eilken</w:t>
-      </w:r>
-      <w:proofErr w:type="spellEnd"/>
-      <w:r>
-        <w:t>, Financial Services Information Sharing and Analysis Center (FS-ISAC)</w:t>
+        <w:t>David Eilken, Financial Services Information Sharing and Analysis Center (FS-ISAC)</w:t>
       </w:r>
     </w:p>
     <w:p>
@@ -10922,21 +10811,8 @@
       <w:pPr>
         <w:pStyle w:val="Contributor"/>
       </w:pPr>
-      <w:proofErr w:type="spellStart"/>
-      <w:r>
-        <w:t>Ryusuke</w:t>
-      </w:r>
-      <w:proofErr w:type="spellEnd"/>
-      <w:r>
-        <w:t xml:space="preserve"> </w:t>
-      </w:r>
-      <w:proofErr w:type="spellStart"/>
-      <w:r>
-        <w:t>Masuoka</w:t>
-      </w:r>
-      <w:proofErr w:type="spellEnd"/>
-      <w:r>
-        <w:t>, Fujitsu Limited</w:t>
+      <w:r>
+        <w:t>Ryusuke Masuoka, Fujitsu Limited</w:t>
       </w:r>
     </w:p>
     <w:p>
@@ -10952,15 +10828,7 @@
         <w:pStyle w:val="Contributor"/>
       </w:pPr>
       <w:r>
-        <w:t xml:space="preserve">Jason </w:t>
-      </w:r>
-      <w:proofErr w:type="spellStart"/>
-      <w:r>
-        <w:t>Keirstead</w:t>
-      </w:r>
-      <w:proofErr w:type="spellEnd"/>
-      <w:r>
-        <w:t>, IBM</w:t>
+        <w:t>Jason Keirstead, IBM</w:t>
       </w:r>
     </w:p>
     <w:p>
@@ -10968,15 +10836,7 @@
         <w:pStyle w:val="Contributor"/>
       </w:pPr>
       <w:r>
-        <w:t xml:space="preserve">Paul Martini, </w:t>
-      </w:r>
-      <w:proofErr w:type="spellStart"/>
-      <w:r>
-        <w:t>iboss</w:t>
-      </w:r>
-      <w:proofErr w:type="spellEnd"/>
-      <w:r>
-        <w:t>, Inc.</w:t>
+        <w:t>Paul Martini, iboss, Inc.</w:t>
       </w:r>
     </w:p>
     <w:p>
@@ -10984,15 +10844,7 @@
         <w:pStyle w:val="Contributor"/>
       </w:pPr>
       <w:r>
-        <w:t xml:space="preserve">Jerome </w:t>
-      </w:r>
-      <w:proofErr w:type="spellStart"/>
-      <w:r>
-        <w:t>Athias</w:t>
-      </w:r>
-      <w:proofErr w:type="spellEnd"/>
-      <w:r>
-        <w:t>, Individual</w:t>
+        <w:t>Jerome Athias, Individual</w:t>
       </w:r>
     </w:p>
     <w:p>
@@ -11016,73 +10868,23 @@
         <w:pStyle w:val="Contributor"/>
       </w:pPr>
       <w:r>
-        <w:t xml:space="preserve">Patrick </w:t>
-      </w:r>
-      <w:proofErr w:type="spellStart"/>
-      <w:r>
-        <w:t>Maroney</w:t>
-      </w:r>
-      <w:proofErr w:type="spellEnd"/>
-      <w:r>
-        <w:t>, Integrated Networking Technologies, Inc.</w:t>
+        <w:t>Patrick Maroney, Integrated Networking Technologies, Inc.</w:t>
       </w:r>
     </w:p>
     <w:p>
       <w:pPr>
         <w:pStyle w:val="Contributor"/>
       </w:pPr>
-      <w:proofErr w:type="spellStart"/>
-      <w:r>
-        <w:t>Wouter</w:t>
-      </w:r>
-      <w:proofErr w:type="spellEnd"/>
-      <w:r>
-        <w:t xml:space="preserve"> </w:t>
-      </w:r>
-      <w:proofErr w:type="spellStart"/>
-      <w:r>
-        <w:t>Bolsterlee</w:t>
-      </w:r>
-      <w:proofErr w:type="spellEnd"/>
-      <w:r>
-        <w:t xml:space="preserve">, </w:t>
-      </w:r>
-      <w:proofErr w:type="spellStart"/>
-      <w:r>
-        <w:t>Intelworks</w:t>
-      </w:r>
-      <w:proofErr w:type="spellEnd"/>
-      <w:r>
-        <w:t xml:space="preserve"> BV</w:t>
+      <w:r>
+        <w:t>Wouter Bolsterlee, Intelworks BV</w:t>
       </w:r>
     </w:p>
     <w:p>
       <w:pPr>
         <w:pStyle w:val="Contributor"/>
       </w:pPr>
-      <w:proofErr w:type="spellStart"/>
-      <w:r>
-        <w:t>Joep</w:t>
-      </w:r>
-      <w:proofErr w:type="spellEnd"/>
-      <w:r>
-        <w:t xml:space="preserve"> </w:t>
-      </w:r>
-      <w:proofErr w:type="spellStart"/>
-      <w:r>
-        <w:t>Gommers</w:t>
-      </w:r>
-      <w:proofErr w:type="spellEnd"/>
-      <w:r>
-        <w:t xml:space="preserve">, </w:t>
-      </w:r>
-      <w:proofErr w:type="spellStart"/>
-      <w:r>
-        <w:t>Intelworks</w:t>
-      </w:r>
-      <w:proofErr w:type="spellEnd"/>
-      <w:r>
-        <w:t xml:space="preserve"> BV</w:t>
+      <w:r>
+        <w:t>Joep Gommers, Intelworks BV</w:t>
       </w:r>
     </w:p>
     <w:p>
@@ -11090,52 +10892,15 @@
         <w:pStyle w:val="Contributor"/>
       </w:pPr>
       <w:r>
-        <w:t xml:space="preserve">Sergey </w:t>
-      </w:r>
-      <w:proofErr w:type="spellStart"/>
-      <w:r>
-        <w:t>Polzunov</w:t>
-      </w:r>
-      <w:proofErr w:type="spellEnd"/>
-      <w:r>
-        <w:t xml:space="preserve">, </w:t>
-      </w:r>
-      <w:proofErr w:type="spellStart"/>
-      <w:r>
-        <w:t>Intelworks</w:t>
-      </w:r>
-      <w:proofErr w:type="spellEnd"/>
-      <w:r>
-        <w:t xml:space="preserve"> BV</w:t>
+        <w:t>Sergey Polzunov, Intelworks BV</w:t>
       </w:r>
     </w:p>
     <w:p>
       <w:pPr>
         <w:pStyle w:val="Contributor"/>
       </w:pPr>
-      <w:proofErr w:type="spellStart"/>
-      <w:r>
-        <w:t>Rutger</w:t>
-      </w:r>
-      <w:proofErr w:type="spellEnd"/>
-      <w:r>
-        <w:t xml:space="preserve"> </w:t>
-      </w:r>
-      <w:proofErr w:type="spellStart"/>
-      <w:r>
-        <w:t>Prins</w:t>
-      </w:r>
-      <w:proofErr w:type="spellEnd"/>
-      <w:r>
-        <w:t xml:space="preserve">, </w:t>
-      </w:r>
-      <w:proofErr w:type="spellStart"/>
-      <w:r>
-        <w:t>Intelworks</w:t>
-      </w:r>
-      <w:proofErr w:type="spellEnd"/>
-      <w:r>
-        <w:t xml:space="preserve"> BV</w:t>
+      <w:r>
+        <w:t>Rutger Prins, Intelworks BV</w:t>
       </w:r>
     </w:p>
     <w:p>
@@ -11143,52 +10908,15 @@
         <w:pStyle w:val="Contributor"/>
       </w:pPr>
       <w:r>
-        <w:t xml:space="preserve">Andrei </w:t>
-      </w:r>
-      <w:proofErr w:type="spellStart"/>
-      <w:r>
-        <w:t>Sîrghi</w:t>
-      </w:r>
-      <w:proofErr w:type="spellEnd"/>
-      <w:r>
-        <w:t xml:space="preserve">, </w:t>
-      </w:r>
-      <w:proofErr w:type="spellStart"/>
-      <w:r>
-        <w:t>Intelworks</w:t>
-      </w:r>
-      <w:proofErr w:type="spellEnd"/>
-      <w:r>
-        <w:t xml:space="preserve"> BV</w:t>
+        <w:t>Andrei Sîrghi, Intelworks BV</w:t>
       </w:r>
     </w:p>
     <w:p>
       <w:pPr>
         <w:pStyle w:val="Contributor"/>
       </w:pPr>
-      <w:proofErr w:type="spellStart"/>
-      <w:r>
-        <w:t>Raymon</w:t>
-      </w:r>
-      <w:proofErr w:type="spellEnd"/>
-      <w:r>
-        <w:t xml:space="preserve"> van der </w:t>
-      </w:r>
-      <w:proofErr w:type="spellStart"/>
-      <w:r>
-        <w:t>Velde</w:t>
-      </w:r>
-      <w:proofErr w:type="spellEnd"/>
-      <w:r>
-        <w:t xml:space="preserve">, </w:t>
-      </w:r>
-      <w:proofErr w:type="spellStart"/>
-      <w:r>
-        <w:t>Intelworks</w:t>
-      </w:r>
-      <w:proofErr w:type="spellEnd"/>
-      <w:r>
-        <w:t xml:space="preserve"> BV</w:t>
+      <w:r>
+        <w:t>Raymon van der Velde, Intelworks BV</w:t>
       </w:r>
     </w:p>
     <w:p>
@@ -11220,15 +10948,7 @@
         <w:pStyle w:val="Contributor"/>
       </w:pPr>
       <w:r>
-        <w:t xml:space="preserve">Ivan </w:t>
-      </w:r>
-      <w:proofErr w:type="spellStart"/>
-      <w:r>
-        <w:t>Kirillov</w:t>
-      </w:r>
-      <w:proofErr w:type="spellEnd"/>
-      <w:r>
-        <w:t>, MITRE Corporation</w:t>
+        <w:t>Ivan Kirillov, MITRE Corporation</w:t>
       </w:r>
     </w:p>
     <w:p>
@@ -11236,15 +10956,7 @@
         <w:pStyle w:val="Contributor"/>
       </w:pPr>
       <w:r>
-        <w:t xml:space="preserve">Jon </w:t>
-      </w:r>
-      <w:proofErr w:type="spellStart"/>
-      <w:r>
-        <w:t>Salwen</w:t>
-      </w:r>
-      <w:proofErr w:type="spellEnd"/>
-      <w:r>
-        <w:t>, MITRE Corporation</w:t>
+        <w:t>Jon Salwen, MITRE Corporation</w:t>
       </w:r>
     </w:p>
     <w:p>
@@ -11252,15 +10964,7 @@
         <w:pStyle w:val="Contributor"/>
       </w:pPr>
       <w:r>
-        <w:t xml:space="preserve">John </w:t>
-      </w:r>
-      <w:proofErr w:type="spellStart"/>
-      <w:r>
-        <w:t>Wunder</w:t>
-      </w:r>
-      <w:proofErr w:type="spellEnd"/>
-      <w:r>
-        <w:t>, MITRE Corporation</w:t>
+        <w:t>John Wunder, MITRE Corporation</w:t>
       </w:r>
     </w:p>
     <w:p>
@@ -11284,15 +10988,7 @@
         <w:pStyle w:val="Contributor"/>
       </w:pPr>
       <w:r>
-        <w:t xml:space="preserve">Takahiro </w:t>
-      </w:r>
-      <w:proofErr w:type="spellStart"/>
-      <w:r>
-        <w:t>Kakumaru</w:t>
-      </w:r>
-      <w:proofErr w:type="spellEnd"/>
-      <w:r>
-        <w:t>, NEC Corporation</w:t>
+        <w:t>Takahiro Kakumaru, NEC Corporation</w:t>
       </w:r>
     </w:p>
     <w:p>
@@ -11332,15 +11028,7 @@
         <w:pStyle w:val="Contributor"/>
       </w:pPr>
       <w:r>
-        <w:t xml:space="preserve">John Tolbert, </w:t>
-      </w:r>
-      <w:proofErr w:type="spellStart"/>
-      <w:r>
-        <w:t>Queralt</w:t>
-      </w:r>
-      <w:proofErr w:type="spellEnd"/>
-      <w:r>
-        <w:t>, Inc.</w:t>
+        <w:t>John Tolbert, Queralt, Inc.</w:t>
       </w:r>
     </w:p>
     <w:p>
@@ -11348,36 +11036,15 @@
         <w:pStyle w:val="Contributor"/>
       </w:pPr>
       <w:r>
-        <w:t xml:space="preserve">Igor </w:t>
-      </w:r>
-      <w:proofErr w:type="spellStart"/>
-      <w:r>
-        <w:t>Baikalov</w:t>
-      </w:r>
-      <w:proofErr w:type="spellEnd"/>
-      <w:r>
-        <w:t xml:space="preserve">, </w:t>
-      </w:r>
-      <w:proofErr w:type="spellStart"/>
-      <w:r>
-        <w:t>Securonix</w:t>
-      </w:r>
-      <w:proofErr w:type="spellEnd"/>
+        <w:t>Igor Baikalov, Securonix</w:t>
+      </w:r>
     </w:p>
     <w:p>
       <w:pPr>
         <w:pStyle w:val="Contributor"/>
       </w:pPr>
       <w:r>
-        <w:t xml:space="preserve">Bernd </w:t>
-      </w:r>
-      <w:proofErr w:type="spellStart"/>
-      <w:r>
-        <w:t>Grobauer</w:t>
-      </w:r>
-      <w:proofErr w:type="spellEnd"/>
-      <w:r>
-        <w:t>, Siemens AG</w:t>
+        <w:t>Bernd Grobauer, Siemens AG</w:t>
       </w:r>
     </w:p>
     <w:p>
@@ -11385,114 +11052,55 @@
         <w:pStyle w:val="Contributor"/>
       </w:pPr>
       <w:r>
-        <w:t xml:space="preserve">Jonathan Bush, </w:t>
-      </w:r>
-      <w:proofErr w:type="spellStart"/>
-      <w:r>
-        <w:t>Soltra</w:t>
-      </w:r>
-      <w:proofErr w:type="spellEnd"/>
+        <w:t>Jonathan Bush, Soltra</w:t>
+      </w:r>
     </w:p>
     <w:p>
       <w:pPr>
         <w:pStyle w:val="Contributor"/>
       </w:pPr>
-      <w:proofErr w:type="spellStart"/>
-      <w:r>
-        <w:t>Aharon</w:t>
-      </w:r>
-      <w:proofErr w:type="spellEnd"/>
-      <w:r>
-        <w:t xml:space="preserve"> </w:t>
-      </w:r>
-      <w:proofErr w:type="spellStart"/>
-      <w:r>
-        <w:t>Chernin</w:t>
-      </w:r>
-      <w:proofErr w:type="spellEnd"/>
-      <w:r>
-        <w:t xml:space="preserve">, </w:t>
-      </w:r>
-      <w:proofErr w:type="spellStart"/>
-      <w:r>
-        <w:t>Soltra</w:t>
-      </w:r>
-      <w:proofErr w:type="spellEnd"/>
+      <w:r>
+        <w:t>Aharon Chernin, Soltra</w:t>
+      </w:r>
     </w:p>
     <w:p>
       <w:pPr>
         <w:pStyle w:val="Contributor"/>
       </w:pPr>
       <w:r>
-        <w:t xml:space="preserve">Trey Darley, </w:t>
-      </w:r>
-      <w:proofErr w:type="spellStart"/>
-      <w:r>
-        <w:t>Soltra</w:t>
-      </w:r>
-      <w:proofErr w:type="spellEnd"/>
+        <w:t>Trey Darley, Soltra</w:t>
+      </w:r>
     </w:p>
     <w:p>
       <w:pPr>
         <w:pStyle w:val="Contributor"/>
       </w:pPr>
       <w:r>
-        <w:t xml:space="preserve">Paul Dion, </w:t>
-      </w:r>
-      <w:proofErr w:type="spellStart"/>
-      <w:r>
-        <w:t>Soltra</w:t>
-      </w:r>
-      <w:proofErr w:type="spellEnd"/>
+        <w:t>Paul Dion, Soltra</w:t>
+      </w:r>
     </w:p>
     <w:p>
       <w:pPr>
         <w:pStyle w:val="Contributor"/>
       </w:pPr>
       <w:r>
-        <w:t xml:space="preserve">Ali Khan, </w:t>
-      </w:r>
-      <w:proofErr w:type="spellStart"/>
-      <w:r>
-        <w:t>Soltra</w:t>
-      </w:r>
-      <w:proofErr w:type="spellEnd"/>
+        <w:t>Ali Khan, Soltra</w:t>
+      </w:r>
     </w:p>
     <w:p>
       <w:pPr>
         <w:pStyle w:val="Contributor"/>
       </w:pPr>
       <w:r>
-        <w:t xml:space="preserve">Natalie Suarez, </w:t>
-      </w:r>
-      <w:proofErr w:type="spellStart"/>
-      <w:r>
-        <w:t>Soltra</w:t>
-      </w:r>
-      <w:proofErr w:type="spellEnd"/>
+        <w:t>Natalie Suarez, Soltra</w:t>
+      </w:r>
     </w:p>
     <w:p>
       <w:pPr>
         <w:pStyle w:val="Contributor"/>
       </w:pPr>
       <w:r>
-        <w:t xml:space="preserve">Cedric </w:t>
-      </w:r>
-      <w:proofErr w:type="spellStart"/>
-      <w:r>
-        <w:t>LeRoux</w:t>
-      </w:r>
-      <w:proofErr w:type="spellEnd"/>
-      <w:r>
-        <w:t xml:space="preserve">, </w:t>
-      </w:r>
-      <w:proofErr w:type="spellStart"/>
-      <w:r>
-        <w:t>Splunk</w:t>
-      </w:r>
-      <w:proofErr w:type="spellEnd"/>
-      <w:r>
-        <w:t xml:space="preserve"> Inc.</w:t>
+        <w:t>Cedric LeRoux, Splunk Inc.</w:t>
       </w:r>
     </w:p>
     <w:p>
@@ -11500,15 +11108,7 @@
         <w:pStyle w:val="Contributor"/>
       </w:pPr>
       <w:r>
-        <w:t xml:space="preserve">Brian Luger, </w:t>
-      </w:r>
-      <w:proofErr w:type="spellStart"/>
-      <w:r>
-        <w:t>Splunk</w:t>
-      </w:r>
-      <w:proofErr w:type="spellEnd"/>
-      <w:r>
-        <w:t xml:space="preserve"> Inc.</w:t>
+        <w:t>Brian Luger, Splunk Inc.</w:t>
       </w:r>
     </w:p>
     <w:p>
@@ -11524,7 +11124,6 @@
         <w:pStyle w:val="Contributor"/>
       </w:pPr>
       <w:r>
-        <w:lastRenderedPageBreak/>
         <w:t>Brad Butts, U.S. Bank</w:t>
       </w:r>
     </w:p>
@@ -11533,15 +11132,7 @@
         <w:pStyle w:val="Contributor"/>
       </w:pPr>
       <w:r>
-        <w:t xml:space="preserve">Mona </w:t>
-      </w:r>
-      <w:proofErr w:type="spellStart"/>
-      <w:r>
-        <w:t>Magathan</w:t>
-      </w:r>
-      <w:proofErr w:type="spellEnd"/>
-      <w:r>
-        <w:t>, U.S. Bank</w:t>
+        <w:t>Mona Magathan, U.S. Bank</w:t>
       </w:r>
     </w:p>
     <w:p>
@@ -11557,15 +11148,7 @@
         <w:pStyle w:val="Contributor"/>
       </w:pPr>
       <w:r>
-        <w:t xml:space="preserve">Mike </w:t>
-      </w:r>
-      <w:proofErr w:type="spellStart"/>
-      <w:r>
-        <w:t>McLellan</w:t>
-      </w:r>
-      <w:proofErr w:type="spellEnd"/>
-      <w:r>
-        <w:t>, United Kingdom Cabinet Office</w:t>
+        <w:t>Mike McLellan, United Kingdom Cabinet Office</w:t>
       </w:r>
     </w:p>
     <w:p>
@@ -11589,23 +11172,7 @@
         <w:pStyle w:val="Contributor"/>
       </w:pPr>
       <w:r>
-        <w:t xml:space="preserve">Anthony </w:t>
-      </w:r>
-      <w:proofErr w:type="spellStart"/>
-      <w:r>
-        <w:t>Rutkowski</w:t>
-      </w:r>
-      <w:proofErr w:type="spellEnd"/>
-      <w:r>
-        <w:t xml:space="preserve">, </w:t>
-      </w:r>
-      <w:proofErr w:type="spellStart"/>
-      <w:r>
-        <w:t>Yaana</w:t>
-      </w:r>
-      <w:proofErr w:type="spellEnd"/>
-      <w:r>
-        <w:t xml:space="preserve"> Technologies, LLC</w:t>
+        <w:t>Anthony Rutkowski, Yaana Technologies, LLC</w:t>
       </w:r>
     </w:p>
     <w:p>
@@ -11633,9 +11200,8 @@
       <w:bookmarkStart w:id="77" w:name="_Toc85472898"/>
       <w:bookmarkStart w:id="78" w:name="_Toc287332014"/>
       <w:bookmarkStart w:id="79" w:name="_Toc429300137"/>
-      <w:bookmarkStart w:id="80" w:name="_Toc303685094"/>
-      <w:r>
-        <w:lastRenderedPageBreak/>
+      <w:bookmarkStart w:id="80" w:name="_Toc430247281"/>
+      <w:r>
         <w:t>Revision History</w:t>
       </w:r>
       <w:bookmarkEnd w:id="77"/>
@@ -11776,23 +11342,7 @@
           </w:tcPr>
           <w:p>
             <w:r>
-              <w:t xml:space="preserve">Sean Barnum Desiree Beck </w:t>
-            </w:r>
-            <w:proofErr w:type="spellStart"/>
-            <w:r>
-              <w:t>Aharon</w:t>
-            </w:r>
-            <w:proofErr w:type="spellEnd"/>
-            <w:r>
-              <w:t xml:space="preserve"> </w:t>
-            </w:r>
-            <w:proofErr w:type="spellStart"/>
-            <w:r>
-              <w:t>Chernin</w:t>
-            </w:r>
-            <w:proofErr w:type="spellEnd"/>
-            <w:r>
-              <w:t xml:space="preserve"> Rich Piazza</w:t>
+              <w:t>Sean Barnum Desiree Beck Aharon Chernin Rich Piazza</w:t>
             </w:r>
           </w:p>
         </w:tc>
@@ -11823,7 +11373,7 @@
 </file>
 
 <file path=word/comments.xml><?xml version="1.0" encoding="utf-8"?>
-<w:comments xmlns:wpc="http://schemas.microsoft.com/office/word/2010/wordprocessingCanvas" xmlns:mo="http://schemas.microsoft.com/office/mac/office/2008/main" xmlns:mc="http://schemas.openxmlformats.org/markup-compatibility/2006" xmlns:mv="urn:schemas-microsoft-com:mac:vml" xmlns:o="urn:schemas-microsoft-com:office:office" xmlns:r="http://schemas.openxmlformats.org/officeDocument/2006/relationships" xmlns:m="http://schemas.openxmlformats.org/officeDocument/2006/math" xmlns:v="urn:schemas-microsoft-com:vml" xmlns:wp14="http://schemas.microsoft.com/office/word/2010/wordprocessingDrawing" xmlns:wp="http://schemas.openxmlformats.org/drawingml/2006/wordprocessingDrawing" xmlns:w10="urn:schemas-microsoft-com:office:word" xmlns:w="http://schemas.openxmlformats.org/wordprocessingml/2006/main" xmlns:w14="http://schemas.microsoft.com/office/word/2010/wordml" xmlns:wpg="http://schemas.microsoft.com/office/word/2010/wordprocessingGroup" xmlns:wpi="http://schemas.microsoft.com/office/word/2010/wordprocessingInk" xmlns:wne="http://schemas.microsoft.com/office/word/2006/wordml" xmlns:wps="http://schemas.microsoft.com/office/word/2010/wordprocessingShape" mc:Ignorable="w14 wp14">
+<w:comments xmlns:wpc="http://schemas.microsoft.com/office/word/2010/wordprocessingCanvas" xmlns:mc="http://schemas.openxmlformats.org/markup-compatibility/2006" xmlns:o="urn:schemas-microsoft-com:office:office" xmlns:r="http://schemas.openxmlformats.org/officeDocument/2006/relationships" xmlns:m="http://schemas.openxmlformats.org/officeDocument/2006/math" xmlns:v="urn:schemas-microsoft-com:vml" xmlns:wp14="http://schemas.microsoft.com/office/word/2010/wordprocessingDrawing" xmlns:wp="http://schemas.openxmlformats.org/drawingml/2006/wordprocessingDrawing" xmlns:w10="urn:schemas-microsoft-com:office:word" xmlns:w="http://schemas.openxmlformats.org/wordprocessingml/2006/main" xmlns:w14="http://schemas.microsoft.com/office/word/2010/wordml" xmlns:w15="http://schemas.microsoft.com/office/word/2012/wordml" xmlns:wpg="http://schemas.microsoft.com/office/word/2010/wordprocessingGroup" xmlns:wpi="http://schemas.microsoft.com/office/word/2010/wordprocessingInk" xmlns:wne="http://schemas.microsoft.com/office/word/2006/wordml" xmlns:wps="http://schemas.microsoft.com/office/word/2010/wordprocessingShape" mc:Ignorable="w14 w15 wp14">
   <w:comment w:id="38" w:author="Piazza, Rich" w:date="2015-09-10T12:13:00Z" w:initials="PR">
     <w:p>
       <w:pPr>
@@ -11836,23 +11386,7 @@
         <w:annotationRef/>
       </w:r>
       <w:r>
-        <w:t>Version 2.1 seems too old.  The .</w:t>
-      </w:r>
-      <w:proofErr w:type="spellStart"/>
-      <w:r>
-        <w:t>emx</w:t>
-      </w:r>
-      <w:proofErr w:type="spellEnd"/>
-      <w:r>
-        <w:t xml:space="preserve"> file says xmi</w:t>
-      </w:r>
-      <w:proofErr w:type="gramStart"/>
-      <w:r>
-        <w:t>:version</w:t>
-      </w:r>
-      <w:proofErr w:type="gramEnd"/>
-      <w:r>
-        <w:t>-“2.0”.</w:t>
+        <w:t>Version 2.1 seems too old.  The .emx file says xmi:version-“2.0”.</w:t>
       </w:r>
     </w:p>
   </w:comment>
@@ -11893,22 +11427,14 @@
 
 <file path=word/commentsExtended.xml><?xml version="1.0" encoding="utf-8"?>
 <w15:commentsEx xmlns:wpc="http://schemas.microsoft.com/office/word/2010/wordprocessingCanvas" xmlns:mc="http://schemas.openxmlformats.org/markup-compatibility/2006" xmlns:o="urn:schemas-microsoft-com:office:office" xmlns:r="http://schemas.openxmlformats.org/officeDocument/2006/relationships" xmlns:m="http://schemas.openxmlformats.org/officeDocument/2006/math" xmlns:v="urn:schemas-microsoft-com:vml" xmlns:wp14="http://schemas.microsoft.com/office/word/2010/wordprocessingDrawing" xmlns:wp="http://schemas.openxmlformats.org/drawingml/2006/wordprocessingDrawing" xmlns:w10="urn:schemas-microsoft-com:office:word" xmlns:w="http://schemas.openxmlformats.org/wordprocessingml/2006/main" xmlns:w14="http://schemas.microsoft.com/office/word/2010/wordml" xmlns:w15="http://schemas.microsoft.com/office/word/2012/wordml" xmlns:wpg="http://schemas.microsoft.com/office/word/2010/wordprocessingGroup" xmlns:wpi="http://schemas.microsoft.com/office/word/2010/wordprocessingInk" xmlns:wne="http://schemas.microsoft.com/office/word/2006/wordml" xmlns:wps="http://schemas.microsoft.com/office/word/2010/wordprocessingShape" mc:Ignorable="w14 w15 wp14">
-  <w15:commentEx w15:paraId="69CF8464" w15:done="0"/>
-  <w15:commentEx w15:paraId="5CC46A57" w15:done="0"/>
-  <w15:commentEx w15:paraId="176D3EF5" w15:paraIdParent="5CC46A57" w15:done="0"/>
   <w15:commentEx w15:paraId="4DDF5BF7" w15:done="0"/>
+  <w15:commentEx w15:paraId="3E6C81E1" w15:done="0"/>
   <w15:commentEx w15:paraId="7752A0BE" w15:done="0"/>
-  <w15:commentEx w15:paraId="11D6692E" w15:done="0"/>
-  <w15:commentEx w15:paraId="1F815964" w15:done="0"/>
-  <w15:commentEx w15:paraId="429A6413" w15:done="0"/>
-  <w15:commentEx w15:paraId="3A85E901" w15:done="0"/>
-  <w15:commentEx w15:paraId="085A942F" w15:paraIdParent="3A85E901" w15:done="0"/>
-  <w15:commentEx w15:paraId="61C9DEEA" w15:done="0"/>
 </w15:commentsEx>
 </file>
 
 <file path=word/endnotes.xml><?xml version="1.0" encoding="utf-8"?>
-<w:endnotes xmlns:wpc="http://schemas.microsoft.com/office/word/2010/wordprocessingCanvas" xmlns:mo="http://schemas.microsoft.com/office/mac/office/2008/main" xmlns:mc="http://schemas.openxmlformats.org/markup-compatibility/2006" xmlns:mv="urn:schemas-microsoft-com:mac:vml" xmlns:o="urn:schemas-microsoft-com:office:office" xmlns:r="http://schemas.openxmlformats.org/officeDocument/2006/relationships" xmlns:m="http://schemas.openxmlformats.org/officeDocument/2006/math" xmlns:v="urn:schemas-microsoft-com:vml" xmlns:wp14="http://schemas.microsoft.com/office/word/2010/wordprocessingDrawing" xmlns:wp="http://schemas.openxmlformats.org/drawingml/2006/wordprocessingDrawing" xmlns:w10="urn:schemas-microsoft-com:office:word" xmlns:w="http://schemas.openxmlformats.org/wordprocessingml/2006/main" xmlns:w14="http://schemas.microsoft.com/office/word/2010/wordml" xmlns:wpg="http://schemas.microsoft.com/office/word/2010/wordprocessingGroup" xmlns:wpi="http://schemas.microsoft.com/office/word/2010/wordprocessingInk" xmlns:wne="http://schemas.microsoft.com/office/word/2006/wordml" xmlns:wps="http://schemas.microsoft.com/office/word/2010/wordprocessingShape" mc:Ignorable="w14 wp14">
+<w:endnotes xmlns:wpc="http://schemas.microsoft.com/office/word/2010/wordprocessingCanvas" xmlns:mc="http://schemas.openxmlformats.org/markup-compatibility/2006" xmlns:o="urn:schemas-microsoft-com:office:office" xmlns:r="http://schemas.openxmlformats.org/officeDocument/2006/relationships" xmlns:m="http://schemas.openxmlformats.org/officeDocument/2006/math" xmlns:v="urn:schemas-microsoft-com:vml" xmlns:wp14="http://schemas.microsoft.com/office/word/2010/wordprocessingDrawing" xmlns:wp="http://schemas.openxmlformats.org/drawingml/2006/wordprocessingDrawing" xmlns:w10="urn:schemas-microsoft-com:office:word" xmlns:w="http://schemas.openxmlformats.org/wordprocessingml/2006/main" xmlns:w14="http://schemas.microsoft.com/office/word/2010/wordml" xmlns:w15="http://schemas.microsoft.com/office/word/2012/wordml" xmlns:wpg="http://schemas.microsoft.com/office/word/2010/wordprocessingGroup" xmlns:wpi="http://schemas.microsoft.com/office/word/2010/wordprocessingInk" xmlns:wne="http://schemas.microsoft.com/office/word/2006/wordml" xmlns:wps="http://schemas.microsoft.com/office/word/2010/wordprocessingShape" mc:Ignorable="w14 w15 wp14">
   <w:endnote w:type="separator" w:id="-1">
     <w:p>
       <w:r>
@@ -11950,35 +11476,14 @@
         <w:t xml:space="preserve"> </w:t>
       </w:r>
       <w:r>
-        <w:t>The</w:t>
-      </w:r>
-      <w:bookmarkStart w:id="11" w:name="_GoBack"/>
-      <w:bookmarkEnd w:id="11"/>
-      <w:r>
-        <w:t xml:space="preserve"> </w:t>
-      </w:r>
-      <w:proofErr w:type="spellStart"/>
-      <w:r>
-        <w:t>CybOX</w:t>
-      </w:r>
-      <w:proofErr w:type="spellEnd"/>
-      <w:r>
-        <w:t xml:space="preserve"> Observable data model is actually defined in the </w:t>
+        <w:t xml:space="preserve">The CybOX Observable data model is actually defined in the </w:t>
       </w:r>
       <w:hyperlink w:anchor="RelatedWork" w:history="1">
-        <w:proofErr w:type="spellStart"/>
         <w:r>
           <w:rPr>
             <w:rStyle w:val="Hyperlink"/>
           </w:rPr>
-          <w:t>CybOX</w:t>
-        </w:r>
-        <w:proofErr w:type="spellEnd"/>
-        <w:r>
-          <w:rPr>
-            <w:rStyle w:val="Hyperlink"/>
-          </w:rPr>
-          <w:t xml:space="preserve"> Language</w:t>
+          <w:t>CybOX Language</w:t>
         </w:r>
       </w:hyperlink>
       <w:r>
@@ -11993,7 +11498,7 @@
 </file>
 
 <file path=word/footer1.xml><?xml version="1.0" encoding="utf-8"?>
-<w:ftr xmlns:wpc="http://schemas.microsoft.com/office/word/2010/wordprocessingCanvas" xmlns:mo="http://schemas.microsoft.com/office/mac/office/2008/main" xmlns:mc="http://schemas.openxmlformats.org/markup-compatibility/2006" xmlns:mv="urn:schemas-microsoft-com:mac:vml" xmlns:o="urn:schemas-microsoft-com:office:office" xmlns:r="http://schemas.openxmlformats.org/officeDocument/2006/relationships" xmlns:m="http://schemas.openxmlformats.org/officeDocument/2006/math" xmlns:v="urn:schemas-microsoft-com:vml" xmlns:wp14="http://schemas.microsoft.com/office/word/2010/wordprocessingDrawing" xmlns:wp="http://schemas.openxmlformats.org/drawingml/2006/wordprocessingDrawing" xmlns:w10="urn:schemas-microsoft-com:office:word" xmlns:w="http://schemas.openxmlformats.org/wordprocessingml/2006/main" xmlns:w14="http://schemas.microsoft.com/office/word/2010/wordml" xmlns:wpg="http://schemas.microsoft.com/office/word/2010/wordprocessingGroup" xmlns:wpi="http://schemas.microsoft.com/office/word/2010/wordprocessingInk" xmlns:wne="http://schemas.microsoft.com/office/word/2006/wordml" xmlns:wps="http://schemas.microsoft.com/office/word/2010/wordprocessingShape" mc:Ignorable="w14 wp14">
+<w:ftr xmlns:wpc="http://schemas.microsoft.com/office/word/2010/wordprocessingCanvas" xmlns:mc="http://schemas.openxmlformats.org/markup-compatibility/2006" xmlns:o="urn:schemas-microsoft-com:office:office" xmlns:r="http://schemas.openxmlformats.org/officeDocument/2006/relationships" xmlns:m="http://schemas.openxmlformats.org/officeDocument/2006/math" xmlns:v="urn:schemas-microsoft-com:vml" xmlns:wp14="http://schemas.microsoft.com/office/word/2010/wordprocessingDrawing" xmlns:wp="http://schemas.openxmlformats.org/drawingml/2006/wordprocessingDrawing" xmlns:w10="urn:schemas-microsoft-com:office:word" xmlns:w="http://schemas.openxmlformats.org/wordprocessingml/2006/main" xmlns:w14="http://schemas.microsoft.com/office/word/2010/wordml" xmlns:w15="http://schemas.microsoft.com/office/word/2012/wordml" xmlns:wpg="http://schemas.microsoft.com/office/word/2010/wordprocessingGroup" xmlns:wpi="http://schemas.microsoft.com/office/word/2010/wordprocessingInk" xmlns:wne="http://schemas.microsoft.com/office/word/2006/wordml" xmlns:wps="http://schemas.microsoft.com/office/word/2010/wordprocessingShape" mc:Ignorable="w14 w15 wp14">
   <w:p>
     <w:pPr>
       <w:pStyle w:val="Footer"/>
@@ -12184,7 +11689,7 @@
         <w:sz w:val="16"/>
         <w:szCs w:val="16"/>
       </w:rPr>
-      <w:t>16</w:t>
+      <w:t>3</w:t>
     </w:r>
     <w:r>
       <w:rPr>
@@ -12248,7 +11753,7 @@
 </file>
 
 <file path=word/footnotes.xml><?xml version="1.0" encoding="utf-8"?>
-<w:footnotes xmlns:wpc="http://schemas.microsoft.com/office/word/2010/wordprocessingCanvas" xmlns:mo="http://schemas.microsoft.com/office/mac/office/2008/main" xmlns:mc="http://schemas.openxmlformats.org/markup-compatibility/2006" xmlns:mv="urn:schemas-microsoft-com:mac:vml" xmlns:o="urn:schemas-microsoft-com:office:office" xmlns:r="http://schemas.openxmlformats.org/officeDocument/2006/relationships" xmlns:m="http://schemas.openxmlformats.org/officeDocument/2006/math" xmlns:v="urn:schemas-microsoft-com:vml" xmlns:wp14="http://schemas.microsoft.com/office/word/2010/wordprocessingDrawing" xmlns:wp="http://schemas.openxmlformats.org/drawingml/2006/wordprocessingDrawing" xmlns:w10="urn:schemas-microsoft-com:office:word" xmlns:w="http://schemas.openxmlformats.org/wordprocessingml/2006/main" xmlns:w14="http://schemas.microsoft.com/office/word/2010/wordml" xmlns:wpg="http://schemas.microsoft.com/office/word/2010/wordprocessingGroup" xmlns:wpi="http://schemas.microsoft.com/office/word/2010/wordprocessingInk" xmlns:wne="http://schemas.microsoft.com/office/word/2006/wordml" xmlns:wps="http://schemas.microsoft.com/office/word/2010/wordprocessingShape" mc:Ignorable="w14 wp14">
+<w:footnotes xmlns:wpc="http://schemas.microsoft.com/office/word/2010/wordprocessingCanvas" xmlns:mc="http://schemas.openxmlformats.org/markup-compatibility/2006" xmlns:o="urn:schemas-microsoft-com:office:office" xmlns:r="http://schemas.openxmlformats.org/officeDocument/2006/relationships" xmlns:m="http://schemas.openxmlformats.org/officeDocument/2006/math" xmlns:v="urn:schemas-microsoft-com:vml" xmlns:wp14="http://schemas.microsoft.com/office/word/2010/wordprocessingDrawing" xmlns:wp="http://schemas.openxmlformats.org/drawingml/2006/wordprocessingDrawing" xmlns:w10="urn:schemas-microsoft-com:office:word" xmlns:w="http://schemas.openxmlformats.org/wordprocessingml/2006/main" xmlns:w14="http://schemas.microsoft.com/office/word/2010/wordml" xmlns:w15="http://schemas.microsoft.com/office/word/2012/wordml" xmlns:wpg="http://schemas.microsoft.com/office/word/2010/wordprocessingGroup" xmlns:wpi="http://schemas.microsoft.com/office/word/2010/wordprocessingInk" xmlns:wne="http://schemas.microsoft.com/office/word/2006/wordml" xmlns:wps="http://schemas.microsoft.com/office/word/2010/wordprocessingShape" mc:Ignorable="w14 w15 wp14">
   <w:footnote w:type="separator" w:id="-1">
     <w:p>
       <w:r>
@@ -12269,8 +11774,8 @@
 </file>
 
 <file path=word/numbering.xml><?xml version="1.0" encoding="utf-8"?>
-<w:numbering xmlns:wpc="http://schemas.microsoft.com/office/word/2010/wordprocessingCanvas" xmlns:mo="http://schemas.microsoft.com/office/mac/office/2008/main" xmlns:mc="http://schemas.openxmlformats.org/markup-compatibility/2006" xmlns:mv="urn:schemas-microsoft-com:mac:vml" xmlns:o="urn:schemas-microsoft-com:office:office" xmlns:r="http://schemas.openxmlformats.org/officeDocument/2006/relationships" xmlns:m="http://schemas.openxmlformats.org/officeDocument/2006/math" xmlns:v="urn:schemas-microsoft-com:vml" xmlns:wp14="http://schemas.microsoft.com/office/word/2010/wordprocessingDrawing" xmlns:wp="http://schemas.openxmlformats.org/drawingml/2006/wordprocessingDrawing" xmlns:w10="urn:schemas-microsoft-com:office:word" xmlns:w="http://schemas.openxmlformats.org/wordprocessingml/2006/main" xmlns:w14="http://schemas.microsoft.com/office/word/2010/wordml" xmlns:wpg="http://schemas.microsoft.com/office/word/2010/wordprocessingGroup" xmlns:wpi="http://schemas.microsoft.com/office/word/2010/wordprocessingInk" xmlns:wne="http://schemas.microsoft.com/office/word/2006/wordml" xmlns:wps="http://schemas.microsoft.com/office/word/2010/wordprocessingShape" mc:Ignorable="w14 wp14">
-  <w:abstractNum w:abstractNumId="0">
+<w:numbering xmlns:wpc="http://schemas.microsoft.com/office/word/2010/wordprocessingCanvas" xmlns:mc="http://schemas.openxmlformats.org/markup-compatibility/2006" xmlns:o="urn:schemas-microsoft-com:office:office" xmlns:r="http://schemas.openxmlformats.org/officeDocument/2006/relationships" xmlns:m="http://schemas.openxmlformats.org/officeDocument/2006/math" xmlns:v="urn:schemas-microsoft-com:vml" xmlns:wp14="http://schemas.microsoft.com/office/word/2010/wordprocessingDrawing" xmlns:wp="http://schemas.openxmlformats.org/drawingml/2006/wordprocessingDrawing" xmlns:w10="urn:schemas-microsoft-com:office:word" xmlns:w="http://schemas.openxmlformats.org/wordprocessingml/2006/main" xmlns:w14="http://schemas.microsoft.com/office/word/2010/wordml" xmlns:w15="http://schemas.microsoft.com/office/word/2012/wordml" xmlns:wpg="http://schemas.microsoft.com/office/word/2010/wordprocessingGroup" xmlns:wpi="http://schemas.microsoft.com/office/word/2010/wordprocessingInk" xmlns:wne="http://schemas.microsoft.com/office/word/2006/wordml" xmlns:wps="http://schemas.microsoft.com/office/word/2010/wordprocessingShape" mc:Ignorable="w14 w15 wp14">
+  <w:abstractNum w:abstractNumId="0" w15:restartNumberingAfterBreak="0">
     <w:nsid w:val="FFFFFF1D"/>
     <w:multiLevelType w:val="multilevel"/>
     <w:tmpl w:val="234C7FD2"/>
@@ -12410,7 +11915,7 @@
       </w:rPr>
     </w:lvl>
   </w:abstractNum>
-  <w:abstractNum w:abstractNumId="1">
+  <w:abstractNum w:abstractNumId="1" w15:restartNumberingAfterBreak="0">
     <w:nsid w:val="FFFFFF7C"/>
     <w:multiLevelType w:val="singleLevel"/>
     <w:tmpl w:val="817011C2"/>
@@ -12427,7 +11932,7 @@
       </w:pPr>
     </w:lvl>
   </w:abstractNum>
-  <w:abstractNum w:abstractNumId="2">
+  <w:abstractNum w:abstractNumId="2" w15:restartNumberingAfterBreak="0">
     <w:nsid w:val="FFFFFF7D"/>
     <w:multiLevelType w:val="singleLevel"/>
     <w:tmpl w:val="A50A0192"/>
@@ -12444,7 +11949,7 @@
       </w:pPr>
     </w:lvl>
   </w:abstractNum>
-  <w:abstractNum w:abstractNumId="3">
+  <w:abstractNum w:abstractNumId="3" w15:restartNumberingAfterBreak="0">
     <w:nsid w:val="FFFFFF7E"/>
     <w:multiLevelType w:val="singleLevel"/>
     <w:tmpl w:val="57CA30D4"/>
@@ -12461,7 +11966,7 @@
       </w:pPr>
     </w:lvl>
   </w:abstractNum>
-  <w:abstractNum w:abstractNumId="4">
+  <w:abstractNum w:abstractNumId="4" w15:restartNumberingAfterBreak="0">
     <w:nsid w:val="FFFFFF7F"/>
     <w:multiLevelType w:val="singleLevel"/>
     <w:tmpl w:val="AB2087B0"/>
@@ -12478,7 +11983,7 @@
       </w:pPr>
     </w:lvl>
   </w:abstractNum>
-  <w:abstractNum w:abstractNumId="5">
+  <w:abstractNum w:abstractNumId="5" w15:restartNumberingAfterBreak="0">
     <w:nsid w:val="FFFFFF80"/>
     <w:multiLevelType w:val="singleLevel"/>
     <w:tmpl w:val="EDC07AEE"/>
@@ -12498,7 +12003,7 @@
       </w:rPr>
     </w:lvl>
   </w:abstractNum>
-  <w:abstractNum w:abstractNumId="6">
+  <w:abstractNum w:abstractNumId="6" w15:restartNumberingAfterBreak="0">
     <w:nsid w:val="FFFFFF81"/>
     <w:multiLevelType w:val="singleLevel"/>
     <w:tmpl w:val="357432E0"/>
@@ -12518,7 +12023,7 @@
       </w:rPr>
     </w:lvl>
   </w:abstractNum>
-  <w:abstractNum w:abstractNumId="7">
+  <w:abstractNum w:abstractNumId="7" w15:restartNumberingAfterBreak="0">
     <w:nsid w:val="FFFFFF82"/>
     <w:multiLevelType w:val="singleLevel"/>
     <w:tmpl w:val="5C6043EA"/>
@@ -12538,7 +12043,7 @@
       </w:rPr>
     </w:lvl>
   </w:abstractNum>
-  <w:abstractNum w:abstractNumId="8">
+  <w:abstractNum w:abstractNumId="8" w15:restartNumberingAfterBreak="0">
     <w:nsid w:val="FFFFFF83"/>
     <w:multiLevelType w:val="singleLevel"/>
     <w:tmpl w:val="8C703C70"/>
@@ -12559,7 +12064,7 @@
       </w:rPr>
     </w:lvl>
   </w:abstractNum>
-  <w:abstractNum w:abstractNumId="9">
+  <w:abstractNum w:abstractNumId="9" w15:restartNumberingAfterBreak="0">
     <w:nsid w:val="FFFFFF88"/>
     <w:multiLevelType w:val="singleLevel"/>
     <w:tmpl w:val="CDEA1D04"/>
@@ -12576,7 +12081,7 @@
       </w:pPr>
     </w:lvl>
   </w:abstractNum>
-  <w:abstractNum w:abstractNumId="10">
+  <w:abstractNum w:abstractNumId="10" w15:restartNumberingAfterBreak="0">
     <w:nsid w:val="FFFFFF89"/>
     <w:multiLevelType w:val="singleLevel"/>
     <w:tmpl w:val="3DD4544A"/>
@@ -12597,7 +12102,7 @@
       </w:rPr>
     </w:lvl>
   </w:abstractNum>
-  <w:abstractNum w:abstractNumId="11">
+  <w:abstractNum w:abstractNumId="11" w15:restartNumberingAfterBreak="0">
     <w:nsid w:val="1722180A"/>
     <w:multiLevelType w:val="hybridMultilevel"/>
     <w:tmpl w:val="AB3C8BC8"/>
@@ -12710,7 +12215,7 @@
       </w:rPr>
     </w:lvl>
   </w:abstractNum>
-  <w:abstractNum w:abstractNumId="12">
+  <w:abstractNum w:abstractNumId="12" w15:restartNumberingAfterBreak="0">
     <w:nsid w:val="17C87AF5"/>
     <w:multiLevelType w:val="multilevel"/>
     <w:tmpl w:val="75E8A446"/>
@@ -12854,7 +12359,7 @@
       </w:rPr>
     </w:lvl>
   </w:abstractNum>
-  <w:abstractNum w:abstractNumId="13">
+  <w:abstractNum w:abstractNumId="13" w15:restartNumberingAfterBreak="0">
     <w:nsid w:val="23B340F1"/>
     <w:multiLevelType w:val="hybridMultilevel"/>
     <w:tmpl w:val="2A4026BE"/>
@@ -12994,7 +12499,7 @@
       </w:rPr>
     </w:lvl>
   </w:abstractNum>
-  <w:abstractNum w:abstractNumId="14">
+  <w:abstractNum w:abstractNumId="14" w15:restartNumberingAfterBreak="0">
     <w:nsid w:val="33ED3F0F"/>
     <w:multiLevelType w:val="multilevel"/>
     <w:tmpl w:val="3162D9F2"/>
@@ -13156,7 +12661,7 @@
       </w:rPr>
     </w:lvl>
   </w:abstractNum>
-  <w:abstractNum w:abstractNumId="15">
+  <w:abstractNum w:abstractNumId="15" w15:restartNumberingAfterBreak="0">
     <w:nsid w:val="49267C16"/>
     <w:multiLevelType w:val="multilevel"/>
     <w:tmpl w:val="0409001D"/>
@@ -13269,7 +12774,7 @@
       </w:pPr>
     </w:lvl>
   </w:abstractNum>
-  <w:abstractNum w:abstractNumId="16">
+  <w:abstractNum w:abstractNumId="16" w15:restartNumberingAfterBreak="0">
     <w:nsid w:val="54940682"/>
     <w:multiLevelType w:val="multilevel"/>
     <w:tmpl w:val="0409001D"/>
@@ -13382,7 +12887,7 @@
       </w:pPr>
     </w:lvl>
   </w:abstractNum>
-  <w:abstractNum w:abstractNumId="17">
+  <w:abstractNum w:abstractNumId="17" w15:restartNumberingAfterBreak="0">
     <w:nsid w:val="5FB31357"/>
     <w:multiLevelType w:val="multilevel"/>
     <w:tmpl w:val="E6D895E0"/>
@@ -13523,7 +13028,7 @@
       </w:rPr>
     </w:lvl>
   </w:abstractNum>
-  <w:abstractNum w:abstractNumId="18">
+  <w:abstractNum w:abstractNumId="18" w15:restartNumberingAfterBreak="0">
     <w:nsid w:val="605C01E0"/>
     <w:multiLevelType w:val="multilevel"/>
     <w:tmpl w:val="04090027"/>
@@ -13636,7 +13141,7 @@
       </w:pPr>
     </w:lvl>
   </w:abstractNum>
-  <w:abstractNum w:abstractNumId="19">
+  <w:abstractNum w:abstractNumId="19" w15:restartNumberingAfterBreak="0">
     <w:nsid w:val="6420711D"/>
     <w:multiLevelType w:val="multilevel"/>
     <w:tmpl w:val="89C03692"/>
@@ -13765,7 +13270,7 @@
       </w:rPr>
     </w:lvl>
   </w:abstractNum>
-  <w:abstractNum w:abstractNumId="20">
+  <w:abstractNum w:abstractNumId="20" w15:restartNumberingAfterBreak="0">
     <w:nsid w:val="66B505B4"/>
     <w:multiLevelType w:val="multilevel"/>
     <w:tmpl w:val="3E7C65A2"/>
@@ -13905,7 +13410,7 @@
       </w:rPr>
     </w:lvl>
   </w:abstractNum>
-  <w:abstractNum w:abstractNumId="21">
+  <w:abstractNum w:abstractNumId="21" w15:restartNumberingAfterBreak="0">
     <w:nsid w:val="754A5642"/>
     <w:multiLevelType w:val="hybridMultilevel"/>
     <w:tmpl w:val="28D265B2"/>
@@ -14046,7 +13551,7 @@
       </w:rPr>
     </w:lvl>
   </w:abstractNum>
-  <w:abstractNum w:abstractNumId="22">
+  <w:abstractNum w:abstractNumId="22" w15:restartNumberingAfterBreak="0">
     <w:nsid w:val="7BB230D4"/>
     <w:multiLevelType w:val="hybridMultilevel"/>
     <w:tmpl w:val="D41E1D9A"/>
@@ -14323,9 +13828,6 @@
 
 <file path=word/people.xml><?xml version="1.0" encoding="utf-8"?>
 <w15:people xmlns:wpc="http://schemas.microsoft.com/office/word/2010/wordprocessingCanvas" xmlns:mc="http://schemas.openxmlformats.org/markup-compatibility/2006" xmlns:o="urn:schemas-microsoft-com:office:office" xmlns:r="http://schemas.openxmlformats.org/officeDocument/2006/relationships" xmlns:m="http://schemas.openxmlformats.org/officeDocument/2006/math" xmlns:v="urn:schemas-microsoft-com:vml" xmlns:wp14="http://schemas.microsoft.com/office/word/2010/wordprocessingDrawing" xmlns:wp="http://schemas.openxmlformats.org/drawingml/2006/wordprocessingDrawing" xmlns:w10="urn:schemas-microsoft-com:office:word" xmlns:w="http://schemas.openxmlformats.org/wordprocessingml/2006/main" xmlns:w14="http://schemas.microsoft.com/office/word/2010/wordml" xmlns:w15="http://schemas.microsoft.com/office/word/2012/wordml" xmlns:wpg="http://schemas.microsoft.com/office/word/2010/wordprocessingGroup" xmlns:wpi="http://schemas.microsoft.com/office/word/2010/wordprocessingInk" xmlns:wne="http://schemas.microsoft.com/office/word/2006/wordml" xmlns:wps="http://schemas.microsoft.com/office/word/2010/wordprocessingShape" mc:Ignorable="w14 w15 wp14">
-  <w15:person w15:author="Beck, Desiree A.">
-    <w15:presenceInfo w15:providerId="AD" w15:userId="S-1-5-21-1940666338-227100268-1349548132-25109"/>
-  </w15:person>
   <w15:person w15:author="Piazza, Rich">
     <w15:presenceInfo w15:providerId="AD" w15:userId="S-1-5-21-1940666338-227100268-1349548132-150466"/>
   </w15:person>
@@ -14333,7 +13835,7 @@
 </file>
 
 <file path=word/styles.xml><?xml version="1.0" encoding="utf-8"?>
-<w:styles xmlns:mc="http://schemas.openxmlformats.org/markup-compatibility/2006" xmlns:r="http://schemas.openxmlformats.org/officeDocument/2006/relationships" xmlns:w="http://schemas.openxmlformats.org/wordprocessingml/2006/main" xmlns:w14="http://schemas.microsoft.com/office/word/2010/wordml" mc:Ignorable="w14">
+<w:styles xmlns:mc="http://schemas.openxmlformats.org/markup-compatibility/2006" xmlns:r="http://schemas.openxmlformats.org/officeDocument/2006/relationships" xmlns:w="http://schemas.openxmlformats.org/wordprocessingml/2006/main" xmlns:w14="http://schemas.microsoft.com/office/word/2010/wordml" xmlns:w15="http://schemas.microsoft.com/office/word/2012/wordml" mc:Ignorable="w14 w15">
   <w:docDefaults>
     <w:rPrDefault>
       <w:rPr>
@@ -14343,154 +13845,362 @@
     </w:rPrDefault>
     <w:pPrDefault/>
   </w:docDefaults>
-  <w:latentStyles w:defLockedState="0" w:defUIPriority="0" w:defSemiHidden="1" w:defUnhideWhenUsed="1" w:defQFormat="0" w:count="276">
-    <w:lsdException w:name="Normal" w:semiHidden="0" w:unhideWhenUsed="0" w:qFormat="1"/>
-    <w:lsdException w:name="heading 1" w:semiHidden="0" w:unhideWhenUsed="0" w:qFormat="1"/>
-    <w:lsdException w:name="heading 2" w:semiHidden="0" w:unhideWhenUsed="0" w:qFormat="1"/>
-    <w:lsdException w:name="heading 3" w:semiHidden="0" w:unhideWhenUsed="0" w:qFormat="1"/>
-    <w:lsdException w:name="heading 4" w:semiHidden="0" w:unhideWhenUsed="0" w:qFormat="1"/>
-    <w:lsdException w:name="heading 5" w:semiHidden="0" w:unhideWhenUsed="0" w:qFormat="1"/>
-    <w:lsdException w:name="heading 6" w:semiHidden="0" w:unhideWhenUsed="0" w:qFormat="1"/>
-    <w:lsdException w:name="heading 7" w:qFormat="1"/>
-    <w:lsdException w:name="heading 8" w:qFormat="1"/>
-    <w:lsdException w:name="heading 9" w:qFormat="1"/>
-    <w:lsdException w:name="toc 1" w:uiPriority="39"/>
-    <w:lsdException w:name="toc 2" w:uiPriority="39"/>
-    <w:lsdException w:name="toc 3" w:uiPriority="39"/>
-    <w:lsdException w:name="toc 4" w:uiPriority="39"/>
-    <w:lsdException w:name="caption" w:qFormat="1"/>
-    <w:lsdException w:name="List Number" w:semiHidden="0" w:unhideWhenUsed="0"/>
-    <w:lsdException w:name="List 4" w:semiHidden="0" w:unhideWhenUsed="0"/>
-    <w:lsdException w:name="List 5" w:semiHidden="0" w:unhideWhenUsed="0"/>
-    <w:lsdException w:name="Title" w:semiHidden="0" w:unhideWhenUsed="0" w:qFormat="1"/>
-    <w:lsdException w:name="Subtitle" w:semiHidden="0" w:unhideWhenUsed="0" w:qFormat="1"/>
-    <w:lsdException w:name="Salutation" w:semiHidden="0" w:unhideWhenUsed="0"/>
-    <w:lsdException w:name="Date" w:semiHidden="0" w:unhideWhenUsed="0"/>
-    <w:lsdException w:name="Body Text First Indent" w:semiHidden="0" w:unhideWhenUsed="0"/>
-    <w:lsdException w:name="Hyperlink" w:uiPriority="99"/>
-    <w:lsdException w:name="Strong" w:semiHidden="0" w:unhideWhenUsed="0" w:qFormat="1"/>
-    <w:lsdException w:name="Emphasis" w:semiHidden="0" w:unhideWhenUsed="0" w:qFormat="1"/>
-    <w:lsdException w:name="Table Grid" w:semiHidden="0" w:unhideWhenUsed="0"/>
-    <w:lsdException w:name="Note Level 1" w:semiHidden="0" w:unhideWhenUsed="0"/>
-    <w:lsdException w:name="Note Level 2" w:semiHidden="0" w:unhideWhenUsed="0"/>
-    <w:lsdException w:name="Note Level 3" w:semiHidden="0" w:unhideWhenUsed="0"/>
-    <w:lsdException w:name="Note Level 4" w:semiHidden="0" w:unhideWhenUsed="0"/>
-    <w:lsdException w:name="Note Level 5" w:semiHidden="0" w:unhideWhenUsed="0"/>
-    <w:lsdException w:name="Note Level 6" w:semiHidden="0" w:unhideWhenUsed="0"/>
-    <w:lsdException w:name="Note Level 7" w:semiHidden="0" w:unhideWhenUsed="0"/>
-    <w:lsdException w:name="Note Level 8" w:semiHidden="0" w:unhideWhenUsed="0"/>
-    <w:lsdException w:name="Note Level 9" w:semiHidden="0" w:unhideWhenUsed="0"/>
-    <w:lsdException w:name="Placeholder Text" w:uiPriority="99" w:unhideWhenUsed="0"/>
-    <w:lsdException w:name="No Spacing" w:semiHidden="0" w:uiPriority="1" w:unhideWhenUsed="0" w:qFormat="1"/>
-    <w:lsdException w:name="Light Shading" w:semiHidden="0" w:uiPriority="60" w:unhideWhenUsed="0"/>
-    <w:lsdException w:name="Light List" w:semiHidden="0" w:uiPriority="61" w:unhideWhenUsed="0"/>
-    <w:lsdException w:name="Light Grid" w:semiHidden="0" w:uiPriority="62" w:unhideWhenUsed="0"/>
-    <w:lsdException w:name="Medium Shading 1" w:semiHidden="0" w:uiPriority="63" w:unhideWhenUsed="0"/>
-    <w:lsdException w:name="Medium Shading 2" w:semiHidden="0" w:uiPriority="64" w:unhideWhenUsed="0"/>
-    <w:lsdException w:name="Medium List 1" w:semiHidden="0" w:uiPriority="65" w:unhideWhenUsed="0"/>
-    <w:lsdException w:name="Medium List 2" w:semiHidden="0" w:uiPriority="66" w:unhideWhenUsed="0"/>
-    <w:lsdException w:name="Medium Grid 1" w:semiHidden="0" w:uiPriority="67" w:unhideWhenUsed="0"/>
-    <w:lsdException w:name="Medium Grid 2" w:semiHidden="0" w:uiPriority="68" w:unhideWhenUsed="0"/>
-    <w:lsdException w:name="Medium Grid 3" w:semiHidden="0" w:uiPriority="69" w:unhideWhenUsed="0"/>
-    <w:lsdException w:name="Dark List" w:semiHidden="0" w:uiPriority="70" w:unhideWhenUsed="0"/>
-    <w:lsdException w:name="Colorful Shading" w:semiHidden="0" w:uiPriority="71" w:unhideWhenUsed="0"/>
-    <w:lsdException w:name="Colorful List" w:semiHidden="0" w:uiPriority="72" w:unhideWhenUsed="0"/>
-    <w:lsdException w:name="Colorful Grid" w:semiHidden="0" w:uiPriority="73" w:unhideWhenUsed="0"/>
-    <w:lsdException w:name="Light Shading Accent 1" w:semiHidden="0" w:uiPriority="60" w:unhideWhenUsed="0"/>
-    <w:lsdException w:name="Light List Accent 1" w:semiHidden="0" w:uiPriority="61" w:unhideWhenUsed="0"/>
-    <w:lsdException w:name="Light Grid Accent 1" w:semiHidden="0" w:uiPriority="62" w:unhideWhenUsed="0"/>
-    <w:lsdException w:name="Medium Shading 1 Accent 1" w:semiHidden="0" w:uiPriority="63" w:unhideWhenUsed="0"/>
-    <w:lsdException w:name="Medium Shading 2 Accent 1" w:semiHidden="0" w:uiPriority="64" w:unhideWhenUsed="0"/>
-    <w:lsdException w:name="Medium List 1 Accent 1" w:semiHidden="0" w:uiPriority="65" w:unhideWhenUsed="0"/>
-    <w:lsdException w:name="Revision" w:uiPriority="99" w:unhideWhenUsed="0"/>
-    <w:lsdException w:name="List Paragraph" w:semiHidden="0" w:uiPriority="34" w:unhideWhenUsed="0" w:qFormat="1"/>
-    <w:lsdException w:name="Quote" w:semiHidden="0" w:uiPriority="29" w:unhideWhenUsed="0" w:qFormat="1"/>
-    <w:lsdException w:name="Intense Quote" w:semiHidden="0" w:uiPriority="30" w:unhideWhenUsed="0" w:qFormat="1"/>
-    <w:lsdException w:name="Medium List 2 Accent 1" w:semiHidden="0" w:uiPriority="66" w:unhideWhenUsed="0"/>
-    <w:lsdException w:name="Medium Grid 1 Accent 1" w:semiHidden="0" w:uiPriority="67" w:unhideWhenUsed="0"/>
-    <w:lsdException w:name="Medium Grid 2 Accent 1" w:semiHidden="0" w:uiPriority="68" w:unhideWhenUsed="0"/>
-    <w:lsdException w:name="Medium Grid 3 Accent 1" w:semiHidden="0" w:uiPriority="69" w:unhideWhenUsed="0"/>
-    <w:lsdException w:name="Dark List Accent 1" w:semiHidden="0" w:uiPriority="70" w:unhideWhenUsed="0"/>
-    <w:lsdException w:name="Colorful Shading Accent 1" w:semiHidden="0" w:uiPriority="71" w:unhideWhenUsed="0"/>
-    <w:lsdException w:name="Colorful List Accent 1" w:semiHidden="0" w:uiPriority="72" w:unhideWhenUsed="0"/>
-    <w:lsdException w:name="Colorful Grid Accent 1" w:semiHidden="0" w:uiPriority="73" w:unhideWhenUsed="0"/>
-    <w:lsdException w:name="Light Shading Accent 2" w:semiHidden="0" w:uiPriority="60" w:unhideWhenUsed="0"/>
-    <w:lsdException w:name="Light List Accent 2" w:semiHidden="0" w:uiPriority="61" w:unhideWhenUsed="0"/>
-    <w:lsdException w:name="Light Grid Accent 2" w:semiHidden="0" w:uiPriority="62" w:unhideWhenUsed="0"/>
-    <w:lsdException w:name="Medium Shading 1 Accent 2" w:semiHidden="0" w:uiPriority="63" w:unhideWhenUsed="0"/>
-    <w:lsdException w:name="Medium Shading 2 Accent 2" w:semiHidden="0" w:uiPriority="64" w:unhideWhenUsed="0"/>
-    <w:lsdException w:name="Medium List 1 Accent 2" w:semiHidden="0" w:uiPriority="65" w:unhideWhenUsed="0"/>
-    <w:lsdException w:name="Medium List 2 Accent 2" w:semiHidden="0" w:uiPriority="66" w:unhideWhenUsed="0"/>
-    <w:lsdException w:name="Medium Grid 1 Accent 2" w:semiHidden="0" w:uiPriority="67" w:unhideWhenUsed="0"/>
-    <w:lsdException w:name="Medium Grid 2 Accent 2" w:semiHidden="0" w:uiPriority="68" w:unhideWhenUsed="0"/>
-    <w:lsdException w:name="Medium Grid 3 Accent 2" w:semiHidden="0" w:uiPriority="69" w:unhideWhenUsed="0"/>
-    <w:lsdException w:name="Dark List Accent 2" w:semiHidden="0" w:uiPriority="70" w:unhideWhenUsed="0"/>
-    <w:lsdException w:name="Colorful Shading Accent 2" w:semiHidden="0" w:uiPriority="71" w:unhideWhenUsed="0"/>
-    <w:lsdException w:name="Colorful List Accent 2" w:semiHidden="0" w:uiPriority="72" w:unhideWhenUsed="0"/>
-    <w:lsdException w:name="Colorful Grid Accent 2" w:semiHidden="0" w:uiPriority="73" w:unhideWhenUsed="0"/>
-    <w:lsdException w:name="Light Shading Accent 3" w:semiHidden="0" w:uiPriority="60" w:unhideWhenUsed="0"/>
-    <w:lsdException w:name="Light List Accent 3" w:semiHidden="0" w:uiPriority="61" w:unhideWhenUsed="0"/>
-    <w:lsdException w:name="Light Grid Accent 3" w:semiHidden="0" w:uiPriority="62" w:unhideWhenUsed="0"/>
-    <w:lsdException w:name="Medium Shading 1 Accent 3" w:semiHidden="0" w:uiPriority="63" w:unhideWhenUsed="0"/>
-    <w:lsdException w:name="Medium Shading 2 Accent 3" w:semiHidden="0" w:uiPriority="64" w:unhideWhenUsed="0"/>
-    <w:lsdException w:name="Medium List 1 Accent 3" w:semiHidden="0" w:uiPriority="65" w:unhideWhenUsed="0"/>
-    <w:lsdException w:name="Medium List 2 Accent 3" w:semiHidden="0" w:uiPriority="66" w:unhideWhenUsed="0"/>
-    <w:lsdException w:name="Medium Grid 1 Accent 3" w:semiHidden="0" w:uiPriority="67" w:unhideWhenUsed="0"/>
-    <w:lsdException w:name="Medium Grid 2 Accent 3" w:semiHidden="0" w:uiPriority="68" w:unhideWhenUsed="0"/>
-    <w:lsdException w:name="Medium Grid 3 Accent 3" w:semiHidden="0" w:uiPriority="69" w:unhideWhenUsed="0"/>
-    <w:lsdException w:name="Dark List Accent 3" w:semiHidden="0" w:uiPriority="70" w:unhideWhenUsed="0"/>
-    <w:lsdException w:name="Colorful Shading Accent 3" w:semiHidden="0" w:uiPriority="71" w:unhideWhenUsed="0"/>
-    <w:lsdException w:name="Colorful List Accent 3" w:semiHidden="0" w:uiPriority="72" w:unhideWhenUsed="0"/>
-    <w:lsdException w:name="Colorful Grid Accent 3" w:semiHidden="0" w:uiPriority="73" w:unhideWhenUsed="0"/>
-    <w:lsdException w:name="Light Shading Accent 4" w:semiHidden="0" w:uiPriority="60" w:unhideWhenUsed="0"/>
-    <w:lsdException w:name="Light List Accent 4" w:semiHidden="0" w:uiPriority="61" w:unhideWhenUsed="0"/>
-    <w:lsdException w:name="Light Grid Accent 4" w:semiHidden="0" w:uiPriority="62" w:unhideWhenUsed="0"/>
-    <w:lsdException w:name="Medium Shading 1 Accent 4" w:semiHidden="0" w:uiPriority="63" w:unhideWhenUsed="0"/>
-    <w:lsdException w:name="Medium Shading 2 Accent 4" w:semiHidden="0" w:uiPriority="64" w:unhideWhenUsed="0"/>
-    <w:lsdException w:name="Medium List 1 Accent 4" w:semiHidden="0" w:uiPriority="65" w:unhideWhenUsed="0"/>
-    <w:lsdException w:name="Medium List 2 Accent 4" w:semiHidden="0" w:uiPriority="66" w:unhideWhenUsed="0"/>
-    <w:lsdException w:name="Medium Grid 1 Accent 4" w:semiHidden="0" w:uiPriority="67" w:unhideWhenUsed="0"/>
-    <w:lsdException w:name="Medium Grid 2 Accent 4" w:semiHidden="0" w:uiPriority="68" w:unhideWhenUsed="0"/>
-    <w:lsdException w:name="Medium Grid 3 Accent 4" w:semiHidden="0" w:uiPriority="69" w:unhideWhenUsed="0"/>
-    <w:lsdException w:name="Dark List Accent 4" w:semiHidden="0" w:uiPriority="70" w:unhideWhenUsed="0"/>
-    <w:lsdException w:name="Colorful Shading Accent 4" w:semiHidden="0" w:uiPriority="71" w:unhideWhenUsed="0"/>
-    <w:lsdException w:name="Colorful List Accent 4" w:semiHidden="0" w:uiPriority="72" w:unhideWhenUsed="0"/>
-    <w:lsdException w:name="Colorful Grid Accent 4" w:semiHidden="0" w:uiPriority="73" w:unhideWhenUsed="0"/>
-    <w:lsdException w:name="Light Shading Accent 5" w:semiHidden="0" w:uiPriority="60" w:unhideWhenUsed="0"/>
-    <w:lsdException w:name="Light List Accent 5" w:semiHidden="0" w:uiPriority="61" w:unhideWhenUsed="0"/>
-    <w:lsdException w:name="Light Grid Accent 5" w:semiHidden="0" w:uiPriority="62" w:unhideWhenUsed="0"/>
-    <w:lsdException w:name="Medium Shading 1 Accent 5" w:semiHidden="0" w:uiPriority="63" w:unhideWhenUsed="0"/>
-    <w:lsdException w:name="Medium Shading 2 Accent 5" w:semiHidden="0" w:uiPriority="64" w:unhideWhenUsed="0"/>
-    <w:lsdException w:name="Medium List 1 Accent 5" w:semiHidden="0" w:uiPriority="65" w:unhideWhenUsed="0"/>
-    <w:lsdException w:name="Medium List 2 Accent 5" w:semiHidden="0" w:uiPriority="66" w:unhideWhenUsed="0"/>
-    <w:lsdException w:name="Medium Grid 1 Accent 5" w:semiHidden="0" w:uiPriority="67" w:unhideWhenUsed="0"/>
-    <w:lsdException w:name="Medium Grid 2 Accent 5" w:semiHidden="0" w:uiPriority="68" w:unhideWhenUsed="0"/>
-    <w:lsdException w:name="Medium Grid 3 Accent 5" w:semiHidden="0" w:uiPriority="69" w:unhideWhenUsed="0"/>
-    <w:lsdException w:name="Dark List Accent 5" w:semiHidden="0" w:uiPriority="70" w:unhideWhenUsed="0"/>
-    <w:lsdException w:name="Colorful Shading Accent 5" w:semiHidden="0" w:uiPriority="71" w:unhideWhenUsed="0"/>
-    <w:lsdException w:name="Colorful List Accent 5" w:semiHidden="0" w:uiPriority="72" w:unhideWhenUsed="0"/>
-    <w:lsdException w:name="Colorful Grid Accent 5" w:semiHidden="0" w:uiPriority="73" w:unhideWhenUsed="0"/>
-    <w:lsdException w:name="Light Shading Accent 6" w:semiHidden="0" w:uiPriority="60" w:unhideWhenUsed="0"/>
-    <w:lsdException w:name="Light List Accent 6" w:semiHidden="0" w:uiPriority="61" w:unhideWhenUsed="0"/>
-    <w:lsdException w:name="Light Grid Accent 6" w:semiHidden="0" w:uiPriority="62" w:unhideWhenUsed="0"/>
-    <w:lsdException w:name="Medium Shading 1 Accent 6" w:semiHidden="0" w:uiPriority="63" w:unhideWhenUsed="0"/>
-    <w:lsdException w:name="Medium Shading 2 Accent 6" w:semiHidden="0" w:uiPriority="64" w:unhideWhenUsed="0"/>
-    <w:lsdException w:name="Medium List 1 Accent 6" w:semiHidden="0" w:uiPriority="65" w:unhideWhenUsed="0"/>
-    <w:lsdException w:name="Medium List 2 Accent 6" w:semiHidden="0" w:uiPriority="66" w:unhideWhenUsed="0"/>
-    <w:lsdException w:name="Medium Grid 1 Accent 6" w:semiHidden="0" w:uiPriority="67" w:unhideWhenUsed="0"/>
-    <w:lsdException w:name="Medium Grid 2 Accent 6" w:semiHidden="0" w:uiPriority="68" w:unhideWhenUsed="0"/>
-    <w:lsdException w:name="Medium Grid 3 Accent 6" w:semiHidden="0" w:uiPriority="69" w:unhideWhenUsed="0"/>
-    <w:lsdException w:name="Dark List Accent 6" w:semiHidden="0" w:uiPriority="70" w:unhideWhenUsed="0"/>
-    <w:lsdException w:name="Colorful Shading Accent 6" w:semiHidden="0" w:uiPriority="71" w:unhideWhenUsed="0"/>
-    <w:lsdException w:name="Colorful List Accent 6" w:semiHidden="0" w:uiPriority="72" w:unhideWhenUsed="0"/>
-    <w:lsdException w:name="Colorful Grid Accent 6" w:semiHidden="0" w:uiPriority="73" w:unhideWhenUsed="0"/>
-    <w:lsdException w:name="Subtle Emphasis" w:semiHidden="0" w:uiPriority="19" w:unhideWhenUsed="0" w:qFormat="1"/>
-    <w:lsdException w:name="Intense Emphasis" w:semiHidden="0" w:uiPriority="21" w:unhideWhenUsed="0" w:qFormat="1"/>
-    <w:lsdException w:name="Subtle Reference" w:semiHidden="0" w:uiPriority="31" w:unhideWhenUsed="0" w:qFormat="1"/>
-    <w:lsdException w:name="Intense Reference" w:semiHidden="0" w:uiPriority="32" w:unhideWhenUsed="0" w:qFormat="1"/>
-    <w:lsdException w:name="Book Title" w:semiHidden="0" w:uiPriority="33" w:unhideWhenUsed="0" w:qFormat="1"/>
-    <w:lsdException w:name="Bibliography" w:uiPriority="37"/>
-    <w:lsdException w:name="TOC Heading" w:uiPriority="39" w:qFormat="1"/>
+  <w:latentStyles w:defLockedState="0" w:defUIPriority="0" w:defSemiHidden="0" w:defUnhideWhenUsed="0" w:defQFormat="0" w:count="371">
+    <w:lsdException w:name="Normal" w:qFormat="1"/>
+    <w:lsdException w:name="heading 1" w:qFormat="1"/>
+    <w:lsdException w:name="heading 2" w:qFormat="1"/>
+    <w:lsdException w:name="heading 3" w:qFormat="1"/>
+    <w:lsdException w:name="heading 4" w:qFormat="1"/>
+    <w:lsdException w:name="heading 5" w:qFormat="1"/>
+    <w:lsdException w:name="heading 6" w:qFormat="1"/>
+    <w:lsdException w:name="heading 7" w:semiHidden="1" w:unhideWhenUsed="1" w:qFormat="1"/>
+    <w:lsdException w:name="heading 8" w:semiHidden="1" w:unhideWhenUsed="1" w:qFormat="1"/>
+    <w:lsdException w:name="heading 9" w:semiHidden="1" w:unhideWhenUsed="1" w:qFormat="1"/>
+    <w:lsdException w:name="index 1" w:semiHidden="1" w:unhideWhenUsed="1"/>
+    <w:lsdException w:name="index 2" w:semiHidden="1" w:unhideWhenUsed="1"/>
+    <w:lsdException w:name="index 3" w:semiHidden="1" w:unhideWhenUsed="1"/>
+    <w:lsdException w:name="index 4" w:semiHidden="1" w:unhideWhenUsed="1"/>
+    <w:lsdException w:name="index 5" w:semiHidden="1" w:unhideWhenUsed="1"/>
+    <w:lsdException w:name="index 6" w:semiHidden="1" w:unhideWhenUsed="1"/>
+    <w:lsdException w:name="index 7" w:semiHidden="1" w:unhideWhenUsed="1"/>
+    <w:lsdException w:name="index 8" w:semiHidden="1" w:unhideWhenUsed="1"/>
+    <w:lsdException w:name="index 9" w:semiHidden="1" w:unhideWhenUsed="1"/>
+    <w:lsdException w:name="toc 1" w:semiHidden="1" w:uiPriority="39" w:unhideWhenUsed="1"/>
+    <w:lsdException w:name="toc 2" w:semiHidden="1" w:uiPriority="39" w:unhideWhenUsed="1"/>
+    <w:lsdException w:name="toc 3" w:semiHidden="1" w:uiPriority="39" w:unhideWhenUsed="1"/>
+    <w:lsdException w:name="toc 4" w:semiHidden="1" w:uiPriority="39" w:unhideWhenUsed="1"/>
+    <w:lsdException w:name="toc 5" w:semiHidden="1" w:unhideWhenUsed="1"/>
+    <w:lsdException w:name="toc 6" w:semiHidden="1" w:unhideWhenUsed="1"/>
+    <w:lsdException w:name="toc 7" w:semiHidden="1" w:unhideWhenUsed="1"/>
+    <w:lsdException w:name="toc 8" w:semiHidden="1" w:unhideWhenUsed="1"/>
+    <w:lsdException w:name="toc 9" w:semiHidden="1" w:unhideWhenUsed="1"/>
+    <w:lsdException w:name="Normal Indent" w:semiHidden="1" w:unhideWhenUsed="1"/>
+    <w:lsdException w:name="footnote text" w:semiHidden="1" w:unhideWhenUsed="1"/>
+    <w:lsdException w:name="annotation text" w:semiHidden="1" w:unhideWhenUsed="1"/>
+    <w:lsdException w:name="header" w:semiHidden="1" w:unhideWhenUsed="1"/>
+    <w:lsdException w:name="footer" w:semiHidden="1" w:unhideWhenUsed="1"/>
+    <w:lsdException w:name="index heading" w:semiHidden="1" w:unhideWhenUsed="1"/>
+    <w:lsdException w:name="caption" w:semiHidden="1" w:unhideWhenUsed="1" w:qFormat="1"/>
+    <w:lsdException w:name="table of figures" w:semiHidden="1" w:unhideWhenUsed="1"/>
+    <w:lsdException w:name="envelope address" w:semiHidden="1" w:unhideWhenUsed="1"/>
+    <w:lsdException w:name="envelope return" w:semiHidden="1" w:unhideWhenUsed="1"/>
+    <w:lsdException w:name="footnote reference" w:semiHidden="1" w:unhideWhenUsed="1"/>
+    <w:lsdException w:name="annotation reference" w:semiHidden="1" w:unhideWhenUsed="1"/>
+    <w:lsdException w:name="line number" w:semiHidden="1" w:unhideWhenUsed="1"/>
+    <w:lsdException w:name="page number" w:semiHidden="1" w:unhideWhenUsed="1"/>
+    <w:lsdException w:name="endnote reference" w:semiHidden="1" w:unhideWhenUsed="1"/>
+    <w:lsdException w:name="endnote text" w:semiHidden="1" w:unhideWhenUsed="1"/>
+    <w:lsdException w:name="table of authorities" w:semiHidden="1" w:unhideWhenUsed="1"/>
+    <w:lsdException w:name="macro" w:semiHidden="1" w:unhideWhenUsed="1"/>
+    <w:lsdException w:name="toa heading" w:semiHidden="1" w:unhideWhenUsed="1"/>
+    <w:lsdException w:name="List" w:semiHidden="1" w:unhideWhenUsed="1"/>
+    <w:lsdException w:name="List Bullet" w:semiHidden="1" w:unhideWhenUsed="1"/>
+    <w:lsdException w:name="List 2" w:semiHidden="1" w:unhideWhenUsed="1"/>
+    <w:lsdException w:name="List 3" w:semiHidden="1" w:unhideWhenUsed="1"/>
+    <w:lsdException w:name="List Bullet 2" w:semiHidden="1" w:unhideWhenUsed="1"/>
+    <w:lsdException w:name="List Bullet 3" w:semiHidden="1" w:unhideWhenUsed="1"/>
+    <w:lsdException w:name="List Bullet 4" w:semiHidden="1" w:unhideWhenUsed="1"/>
+    <w:lsdException w:name="List Bullet 5" w:semiHidden="1" w:unhideWhenUsed="1"/>
+    <w:lsdException w:name="List Number 2" w:semiHidden="1" w:unhideWhenUsed="1"/>
+    <w:lsdException w:name="List Number 3" w:semiHidden="1" w:unhideWhenUsed="1"/>
+    <w:lsdException w:name="List Number 4" w:semiHidden="1" w:unhideWhenUsed="1"/>
+    <w:lsdException w:name="List Number 5" w:semiHidden="1" w:unhideWhenUsed="1"/>
+    <w:lsdException w:name="Title" w:qFormat="1"/>
+    <w:lsdException w:name="Closing" w:semiHidden="1" w:unhideWhenUsed="1"/>
+    <w:lsdException w:name="Signature" w:semiHidden="1" w:unhideWhenUsed="1"/>
+    <w:lsdException w:name="Default Paragraph Font" w:semiHidden="1" w:unhideWhenUsed="1"/>
+    <w:lsdException w:name="Body Text" w:semiHidden="1" w:unhideWhenUsed="1"/>
+    <w:lsdException w:name="Body Text Indent" w:semiHidden="1" w:unhideWhenUsed="1"/>
+    <w:lsdException w:name="List Continue" w:semiHidden="1" w:unhideWhenUsed="1"/>
+    <w:lsdException w:name="List Continue 2" w:semiHidden="1" w:unhideWhenUsed="1"/>
+    <w:lsdException w:name="List Continue 3" w:semiHidden="1" w:unhideWhenUsed="1"/>
+    <w:lsdException w:name="List Continue 4" w:semiHidden="1" w:unhideWhenUsed="1"/>
+    <w:lsdException w:name="List Continue 5" w:semiHidden="1" w:unhideWhenUsed="1"/>
+    <w:lsdException w:name="Message Header" w:semiHidden="1" w:unhideWhenUsed="1"/>
+    <w:lsdException w:name="Subtitle" w:qFormat="1"/>
+    <w:lsdException w:name="Body Text First Indent 2" w:semiHidden="1" w:unhideWhenUsed="1"/>
+    <w:lsdException w:name="Note Heading" w:semiHidden="1" w:unhideWhenUsed="1"/>
+    <w:lsdException w:name="Body Text 2" w:semiHidden="1" w:unhideWhenUsed="1"/>
+    <w:lsdException w:name="Body Text 3" w:semiHidden="1" w:unhideWhenUsed="1"/>
+    <w:lsdException w:name="Body Text Indent 2" w:semiHidden="1" w:unhideWhenUsed="1"/>
+    <w:lsdException w:name="Body Text Indent 3" w:semiHidden="1" w:unhideWhenUsed="1"/>
+    <w:lsdException w:name="Block Text" w:semiHidden="1" w:unhideWhenUsed="1"/>
+    <w:lsdException w:name="Hyperlink" w:semiHidden="1" w:uiPriority="99" w:unhideWhenUsed="1"/>
+    <w:lsdException w:name="FollowedHyperlink" w:semiHidden="1" w:unhideWhenUsed="1"/>
+    <w:lsdException w:name="Strong" w:qFormat="1"/>
+    <w:lsdException w:name="Emphasis" w:qFormat="1"/>
+    <w:lsdException w:name="Document Map" w:semiHidden="1" w:unhideWhenUsed="1"/>
+    <w:lsdException w:name="Plain Text" w:semiHidden="1" w:unhideWhenUsed="1"/>
+    <w:lsdException w:name="E-mail Signature" w:semiHidden="1" w:unhideWhenUsed="1"/>
+    <w:lsdException w:name="HTML Top of Form" w:semiHidden="1" w:unhideWhenUsed="1"/>
+    <w:lsdException w:name="HTML Bottom of Form" w:semiHidden="1" w:unhideWhenUsed="1"/>
+    <w:lsdException w:name="Normal (Web)" w:semiHidden="1" w:unhideWhenUsed="1"/>
+    <w:lsdException w:name="HTML Acronym" w:semiHidden="1" w:unhideWhenUsed="1"/>
+    <w:lsdException w:name="HTML Address" w:semiHidden="1" w:unhideWhenUsed="1"/>
+    <w:lsdException w:name="HTML Cite" w:semiHidden="1" w:unhideWhenUsed="1"/>
+    <w:lsdException w:name="HTML Code" w:semiHidden="1" w:unhideWhenUsed="1"/>
+    <w:lsdException w:name="HTML Definition" w:semiHidden="1" w:unhideWhenUsed="1"/>
+    <w:lsdException w:name="HTML Keyboard" w:semiHidden="1" w:unhideWhenUsed="1"/>
+    <w:lsdException w:name="HTML Preformatted" w:semiHidden="1" w:unhideWhenUsed="1"/>
+    <w:lsdException w:name="HTML Sample" w:semiHidden="1" w:unhideWhenUsed="1"/>
+    <w:lsdException w:name="HTML Typewriter" w:semiHidden="1" w:unhideWhenUsed="1"/>
+    <w:lsdException w:name="HTML Variable" w:semiHidden="1" w:unhideWhenUsed="1"/>
+    <w:lsdException w:name="Normal Table" w:semiHidden="1" w:unhideWhenUsed="1"/>
+    <w:lsdException w:name="annotation subject" w:semiHidden="1" w:unhideWhenUsed="1"/>
+    <w:lsdException w:name="No List" w:semiHidden="1" w:unhideWhenUsed="1"/>
+    <w:lsdException w:name="Outline List 1" w:semiHidden="1" w:unhideWhenUsed="1"/>
+    <w:lsdException w:name="Outline List 2" w:semiHidden="1" w:unhideWhenUsed="1"/>
+    <w:lsdException w:name="Outline List 3" w:semiHidden="1" w:unhideWhenUsed="1"/>
+    <w:lsdException w:name="Table Simple 1" w:semiHidden="1" w:unhideWhenUsed="1"/>
+    <w:lsdException w:name="Table Simple 2" w:semiHidden="1" w:unhideWhenUsed="1"/>
+    <w:lsdException w:name="Table Simple 3" w:semiHidden="1" w:unhideWhenUsed="1"/>
+    <w:lsdException w:name="Table Classic 1" w:semiHidden="1" w:unhideWhenUsed="1"/>
+    <w:lsdException w:name="Table Classic 2" w:semiHidden="1" w:unhideWhenUsed="1"/>
+    <w:lsdException w:name="Table Classic 3" w:semiHidden="1" w:unhideWhenUsed="1"/>
+    <w:lsdException w:name="Table Classic 4" w:semiHidden="1" w:unhideWhenUsed="1"/>
+    <w:lsdException w:name="Table Colorful 1" w:semiHidden="1" w:unhideWhenUsed="1"/>
+    <w:lsdException w:name="Table Colorful 2" w:semiHidden="1" w:unhideWhenUsed="1"/>
+    <w:lsdException w:name="Table Colorful 3" w:semiHidden="1" w:unhideWhenUsed="1"/>
+    <w:lsdException w:name="Table Columns 1" w:semiHidden="1" w:unhideWhenUsed="1"/>
+    <w:lsdException w:name="Table Columns 2" w:semiHidden="1" w:unhideWhenUsed="1"/>
+    <w:lsdException w:name="Table Columns 3" w:semiHidden="1" w:unhideWhenUsed="1"/>
+    <w:lsdException w:name="Table Columns 4" w:semiHidden="1" w:unhideWhenUsed="1"/>
+    <w:lsdException w:name="Table Columns 5" w:semiHidden="1" w:unhideWhenUsed="1"/>
+    <w:lsdException w:name="Table Grid 1" w:semiHidden="1" w:unhideWhenUsed="1"/>
+    <w:lsdException w:name="Table Grid 2" w:semiHidden="1" w:unhideWhenUsed="1"/>
+    <w:lsdException w:name="Table Grid 3" w:semiHidden="1" w:unhideWhenUsed="1"/>
+    <w:lsdException w:name="Table Grid 4" w:semiHidden="1" w:unhideWhenUsed="1"/>
+    <w:lsdException w:name="Table Grid 5" w:semiHidden="1" w:unhideWhenUsed="1"/>
+    <w:lsdException w:name="Table Grid 6" w:semiHidden="1" w:unhideWhenUsed="1"/>
+    <w:lsdException w:name="Table Grid 7" w:semiHidden="1" w:unhideWhenUsed="1"/>
+    <w:lsdException w:name="Table Grid 8" w:semiHidden="1" w:unhideWhenUsed="1"/>
+    <w:lsdException w:name="Table List 1" w:semiHidden="1" w:unhideWhenUsed="1"/>
+    <w:lsdException w:name="Table List 2" w:semiHidden="1" w:unhideWhenUsed="1"/>
+    <w:lsdException w:name="Table List 3" w:semiHidden="1" w:unhideWhenUsed="1"/>
+    <w:lsdException w:name="Table List 4" w:semiHidden="1" w:unhideWhenUsed="1"/>
+    <w:lsdException w:name="Table List 5" w:semiHidden="1" w:unhideWhenUsed="1"/>
+    <w:lsdException w:name="Table List 6" w:semiHidden="1" w:unhideWhenUsed="1"/>
+    <w:lsdException w:name="Table List 7" w:semiHidden="1" w:unhideWhenUsed="1"/>
+    <w:lsdException w:name="Table List 8" w:semiHidden="1" w:unhideWhenUsed="1"/>
+    <w:lsdException w:name="Table 3D effects 1" w:semiHidden="1" w:unhideWhenUsed="1"/>
+    <w:lsdException w:name="Table 3D effects 2" w:semiHidden="1" w:unhideWhenUsed="1"/>
+    <w:lsdException w:name="Table 3D effects 3" w:semiHidden="1" w:unhideWhenUsed="1"/>
+    <w:lsdException w:name="Table Contemporary" w:semiHidden="1" w:unhideWhenUsed="1"/>
+    <w:lsdException w:name="Table Elegant" w:semiHidden="1" w:unhideWhenUsed="1"/>
+    <w:lsdException w:name="Table Professional" w:semiHidden="1" w:unhideWhenUsed="1"/>
+    <w:lsdException w:name="Table Subtle 1" w:semiHidden="1" w:unhideWhenUsed="1"/>
+    <w:lsdException w:name="Table Subtle 2" w:semiHidden="1" w:unhideWhenUsed="1"/>
+    <w:lsdException w:name="Table Web 1" w:semiHidden="1" w:unhideWhenUsed="1"/>
+    <w:lsdException w:name="Table Web 2" w:semiHidden="1" w:unhideWhenUsed="1"/>
+    <w:lsdException w:name="Table Web 3" w:semiHidden="1" w:unhideWhenUsed="1"/>
+    <w:lsdException w:name="Balloon Text" w:semiHidden="1" w:unhideWhenUsed="1"/>
+    <w:lsdException w:name="Table Theme" w:semiHidden="1" w:unhideWhenUsed="1"/>
+    <w:lsdException w:name="Placeholder Text" w:semiHidden="1" w:uiPriority="99"/>
+    <w:lsdException w:name="No Spacing" w:uiPriority="1" w:qFormat="1"/>
+    <w:lsdException w:name="Light Shading" w:uiPriority="60"/>
+    <w:lsdException w:name="Light List" w:uiPriority="61"/>
+    <w:lsdException w:name="Light Grid" w:uiPriority="62"/>
+    <w:lsdException w:name="Medium Shading 1" w:uiPriority="63"/>
+    <w:lsdException w:name="Medium Shading 2" w:uiPriority="64"/>
+    <w:lsdException w:name="Medium List 1" w:uiPriority="65"/>
+    <w:lsdException w:name="Medium List 2" w:uiPriority="66"/>
+    <w:lsdException w:name="Medium Grid 1" w:uiPriority="67"/>
+    <w:lsdException w:name="Medium Grid 2" w:uiPriority="68"/>
+    <w:lsdException w:name="Medium Grid 3" w:uiPriority="69"/>
+    <w:lsdException w:name="Dark List" w:uiPriority="70"/>
+    <w:lsdException w:name="Colorful Shading" w:uiPriority="71"/>
+    <w:lsdException w:name="Colorful List" w:uiPriority="72"/>
+    <w:lsdException w:name="Colorful Grid" w:uiPriority="73"/>
+    <w:lsdException w:name="Light Shading Accent 1" w:uiPriority="60"/>
+    <w:lsdException w:name="Light List Accent 1" w:uiPriority="61"/>
+    <w:lsdException w:name="Light Grid Accent 1" w:uiPriority="62"/>
+    <w:lsdException w:name="Medium Shading 1 Accent 1" w:uiPriority="63"/>
+    <w:lsdException w:name="Medium Shading 2 Accent 1" w:uiPriority="64"/>
+    <w:lsdException w:name="Medium List 1 Accent 1" w:uiPriority="65"/>
+    <w:lsdException w:name="Revision" w:semiHidden="1" w:uiPriority="99"/>
+    <w:lsdException w:name="List Paragraph" w:uiPriority="34" w:qFormat="1"/>
+    <w:lsdException w:name="Quote" w:uiPriority="29" w:qFormat="1"/>
+    <w:lsdException w:name="Intense Quote" w:uiPriority="30" w:qFormat="1"/>
+    <w:lsdException w:name="Medium List 2 Accent 1" w:uiPriority="66"/>
+    <w:lsdException w:name="Medium Grid 1 Accent 1" w:uiPriority="67"/>
+    <w:lsdException w:name="Medium Grid 2 Accent 1" w:uiPriority="68"/>
+    <w:lsdException w:name="Medium Grid 3 Accent 1" w:uiPriority="69"/>
+    <w:lsdException w:name="Dark List Accent 1" w:uiPriority="70"/>
+    <w:lsdException w:name="Colorful Shading Accent 1" w:uiPriority="71"/>
+    <w:lsdException w:name="Colorful List Accent 1" w:uiPriority="72"/>
+    <w:lsdException w:name="Colorful Grid Accent 1" w:uiPriority="73"/>
+    <w:lsdException w:name="Light Shading Accent 2" w:uiPriority="60"/>
+    <w:lsdException w:name="Light List Accent 2" w:uiPriority="61"/>
+    <w:lsdException w:name="Light Grid Accent 2" w:uiPriority="62"/>
+    <w:lsdException w:name="Medium Shading 1 Accent 2" w:uiPriority="63"/>
+    <w:lsdException w:name="Medium Shading 2 Accent 2" w:uiPriority="64"/>
+    <w:lsdException w:name="Medium List 1 Accent 2" w:uiPriority="65"/>
+    <w:lsdException w:name="Medium List 2 Accent 2" w:uiPriority="66"/>
+    <w:lsdException w:name="Medium Grid 1 Accent 2" w:uiPriority="67"/>
+    <w:lsdException w:name="Medium Grid 2 Accent 2" w:uiPriority="68"/>
+    <w:lsdException w:name="Medium Grid 3 Accent 2" w:uiPriority="69"/>
+    <w:lsdException w:name="Dark List Accent 2" w:uiPriority="70"/>
+    <w:lsdException w:name="Colorful Shading Accent 2" w:uiPriority="71"/>
+    <w:lsdException w:name="Colorful List Accent 2" w:uiPriority="72"/>
+    <w:lsdException w:name="Colorful Grid Accent 2" w:uiPriority="73"/>
+    <w:lsdException w:name="Light Shading Accent 3" w:uiPriority="60"/>
+    <w:lsdException w:name="Light List Accent 3" w:uiPriority="61"/>
+    <w:lsdException w:name="Light Grid Accent 3" w:uiPriority="62"/>
+    <w:lsdException w:name="Medium Shading 1 Accent 3" w:uiPriority="63"/>
+    <w:lsdException w:name="Medium Shading 2 Accent 3" w:uiPriority="64"/>
+    <w:lsdException w:name="Medium List 1 Accent 3" w:uiPriority="65"/>
+    <w:lsdException w:name="Medium List 2 Accent 3" w:uiPriority="66"/>
+    <w:lsdException w:name="Medium Grid 1 Accent 3" w:uiPriority="67"/>
+    <w:lsdException w:name="Medium Grid 2 Accent 3" w:uiPriority="68"/>
+    <w:lsdException w:name="Medium Grid 3 Accent 3" w:uiPriority="69"/>
+    <w:lsdException w:name="Dark List Accent 3" w:uiPriority="70"/>
+    <w:lsdException w:name="Colorful Shading Accent 3" w:uiPriority="71"/>
+    <w:lsdException w:name="Colorful List Accent 3" w:uiPriority="72"/>
+    <w:lsdException w:name="Colorful Grid Accent 3" w:uiPriority="73"/>
+    <w:lsdException w:name="Light Shading Accent 4" w:uiPriority="60"/>
+    <w:lsdException w:name="Light List Accent 4" w:uiPriority="61"/>
+    <w:lsdException w:name="Light Grid Accent 4" w:uiPriority="62"/>
+    <w:lsdException w:name="Medium Shading 1 Accent 4" w:uiPriority="63"/>
+    <w:lsdException w:name="Medium Shading 2 Accent 4" w:uiPriority="64"/>
+    <w:lsdException w:name="Medium List 1 Accent 4" w:uiPriority="65"/>
+    <w:lsdException w:name="Medium List 2 Accent 4" w:uiPriority="66"/>
+    <w:lsdException w:name="Medium Grid 1 Accent 4" w:uiPriority="67"/>
+    <w:lsdException w:name="Medium Grid 2 Accent 4" w:uiPriority="68"/>
+    <w:lsdException w:name="Medium Grid 3 Accent 4" w:uiPriority="69"/>
+    <w:lsdException w:name="Dark List Accent 4" w:uiPriority="70"/>
+    <w:lsdException w:name="Colorful Shading Accent 4" w:uiPriority="71"/>
+    <w:lsdException w:name="Colorful List Accent 4" w:uiPriority="72"/>
+    <w:lsdException w:name="Colorful Grid Accent 4" w:uiPriority="73"/>
+    <w:lsdException w:name="Light Shading Accent 5" w:uiPriority="60"/>
+    <w:lsdException w:name="Light List Accent 5" w:uiPriority="61"/>
+    <w:lsdException w:name="Light Grid Accent 5" w:uiPriority="62"/>
+    <w:lsdException w:name="Medium Shading 1 Accent 5" w:uiPriority="63"/>
+    <w:lsdException w:name="Medium Shading 2 Accent 5" w:uiPriority="64"/>
+    <w:lsdException w:name="Medium List 1 Accent 5" w:uiPriority="65"/>
+    <w:lsdException w:name="Medium List 2 Accent 5" w:uiPriority="66"/>
+    <w:lsdException w:name="Medium Grid 1 Accent 5" w:uiPriority="67"/>
+    <w:lsdException w:name="Medium Grid 2 Accent 5" w:uiPriority="68"/>
+    <w:lsdException w:name="Medium Grid 3 Accent 5" w:uiPriority="69"/>
+    <w:lsdException w:name="Dark List Accent 5" w:uiPriority="70"/>
+    <w:lsdException w:name="Colorful Shading Accent 5" w:uiPriority="71"/>
+    <w:lsdException w:name="Colorful List Accent 5" w:uiPriority="72"/>
+    <w:lsdException w:name="Colorful Grid Accent 5" w:uiPriority="73"/>
+    <w:lsdException w:name="Light Shading Accent 6" w:uiPriority="60"/>
+    <w:lsdException w:name="Light List Accent 6" w:uiPriority="61"/>
+    <w:lsdException w:name="Light Grid Accent 6" w:uiPriority="62"/>
+    <w:lsdException w:name="Medium Shading 1 Accent 6" w:uiPriority="63"/>
+    <w:lsdException w:name="Medium Shading 2 Accent 6" w:uiPriority="64"/>
+    <w:lsdException w:name="Medium List 1 Accent 6" w:uiPriority="65"/>
+    <w:lsdException w:name="Medium List 2 Accent 6" w:uiPriority="66"/>
+    <w:lsdException w:name="Medium Grid 1 Accent 6" w:uiPriority="67"/>
+    <w:lsdException w:name="Medium Grid 2 Accent 6" w:uiPriority="68"/>
+    <w:lsdException w:name="Medium Grid 3 Accent 6" w:uiPriority="69"/>
+    <w:lsdException w:name="Dark List Accent 6" w:uiPriority="70"/>
+    <w:lsdException w:name="Colorful Shading Accent 6" w:uiPriority="71"/>
+    <w:lsdException w:name="Colorful List Accent 6" w:uiPriority="72"/>
+    <w:lsdException w:name="Colorful Grid Accent 6" w:uiPriority="73"/>
+    <w:lsdException w:name="Subtle Emphasis" w:uiPriority="19" w:qFormat="1"/>
+    <w:lsdException w:name="Intense Emphasis" w:uiPriority="21" w:qFormat="1"/>
+    <w:lsdException w:name="Subtle Reference" w:uiPriority="31" w:qFormat="1"/>
+    <w:lsdException w:name="Intense Reference" w:uiPriority="32" w:qFormat="1"/>
+    <w:lsdException w:name="Book Title" w:uiPriority="33" w:qFormat="1"/>
+    <w:lsdException w:name="Bibliography" w:semiHidden="1" w:uiPriority="37" w:unhideWhenUsed="1"/>
+    <w:lsdException w:name="TOC Heading" w:semiHidden="1" w:uiPriority="39" w:unhideWhenUsed="1" w:qFormat="1"/>
+    <w:lsdException w:name="Grid Table 4" w:uiPriority="49"/>
+    <w:lsdException w:name="Grid Table 5 Dark" w:uiPriority="50"/>
+    <w:lsdException w:name="Grid Table 6 Colorful" w:uiPriority="51"/>
+    <w:lsdException w:name="Grid Table 7 Colorful" w:uiPriority="52"/>
+    <w:lsdException w:name="Grid Table 1 Light Accent 1" w:uiPriority="46"/>
+    <w:lsdException w:name="Grid Table 2 Accent 1" w:uiPriority="47"/>
+    <w:lsdException w:name="Grid Table 3 Accent 1" w:uiPriority="48"/>
+    <w:lsdException w:name="Grid Table 4 Accent 1" w:uiPriority="49"/>
+    <w:lsdException w:name="Grid Table 5 Dark Accent 1" w:uiPriority="50"/>
+    <w:lsdException w:name="Grid Table 6 Colorful Accent 1" w:uiPriority="51"/>
+    <w:lsdException w:name="Grid Table 7 Colorful Accent 1" w:uiPriority="52"/>
+    <w:lsdException w:name="Grid Table 1 Light Accent 2" w:uiPriority="46"/>
+    <w:lsdException w:name="Grid Table 2 Accent 2" w:uiPriority="47"/>
+    <w:lsdException w:name="Grid Table 3 Accent 2" w:uiPriority="48"/>
+    <w:lsdException w:name="Grid Table 4 Accent 2" w:uiPriority="49"/>
+    <w:lsdException w:name="Grid Table 5 Dark Accent 2" w:uiPriority="50"/>
+    <w:lsdException w:name="Grid Table 6 Colorful Accent 2" w:uiPriority="51"/>
+    <w:lsdException w:name="Grid Table 7 Colorful Accent 2" w:uiPriority="52"/>
+    <w:lsdException w:name="Grid Table 1 Light Accent 3" w:uiPriority="46"/>
+    <w:lsdException w:name="Grid Table 2 Accent 3" w:uiPriority="47"/>
+    <w:lsdException w:name="Grid Table 3 Accent 3" w:uiPriority="48"/>
+    <w:lsdException w:name="Grid Table 4 Accent 3" w:uiPriority="49"/>
+    <w:lsdException w:name="Grid Table 5 Dark Accent 3" w:uiPriority="50"/>
+    <w:lsdException w:name="Grid Table 6 Colorful Accent 3" w:uiPriority="51"/>
+    <w:lsdException w:name="Grid Table 7 Colorful Accent 3" w:uiPriority="52"/>
+    <w:lsdException w:name="Grid Table 1 Light Accent 4" w:uiPriority="46"/>
+    <w:lsdException w:name="Grid Table 2 Accent 4" w:uiPriority="47"/>
+    <w:lsdException w:name="Grid Table 3 Accent 4" w:uiPriority="48"/>
+    <w:lsdException w:name="Grid Table 4 Accent 4" w:uiPriority="49"/>
+    <w:lsdException w:name="Grid Table 5 Dark Accent 4" w:uiPriority="50"/>
+    <w:lsdException w:name="Grid Table 6 Colorful Accent 4" w:uiPriority="51"/>
+    <w:lsdException w:name="Grid Table 7 Colorful Accent 4" w:uiPriority="52"/>
+    <w:lsdException w:name="Grid Table 1 Light Accent 5" w:uiPriority="46"/>
+    <w:lsdException w:name="Grid Table 2 Accent 5" w:uiPriority="47"/>
+    <w:lsdException w:name="Grid Table 3 Accent 5" w:uiPriority="48"/>
+    <w:lsdException w:name="Grid Table 4 Accent 5" w:uiPriority="49"/>
+    <w:lsdException w:name="Grid Table 5 Dark Accent 5" w:uiPriority="50"/>
+    <w:lsdException w:name="Grid Table 6 Colorful Accent 5" w:uiPriority="51"/>
+    <w:lsdException w:name="Grid Table 7 Colorful Accent 5" w:uiPriority="52"/>
+    <w:lsdException w:name="Grid Table 1 Light Accent 6" w:uiPriority="46"/>
+    <w:lsdException w:name="Grid Table 2 Accent 6" w:uiPriority="47"/>
+    <w:lsdException w:name="Grid Table 3 Accent 6" w:uiPriority="48"/>
+    <w:lsdException w:name="Grid Table 4 Accent 6" w:uiPriority="49"/>
+    <w:lsdException w:name="Grid Table 5 Dark Accent 6" w:uiPriority="50"/>
+    <w:lsdException w:name="Grid Table 6 Colorful Accent 6" w:uiPriority="51"/>
+    <w:lsdException w:name="Grid Table 7 Colorful Accent 6" w:uiPriority="52"/>
+    <w:lsdException w:name="List Table 1 Light" w:uiPriority="46"/>
+    <w:lsdException w:name="List Table 2" w:uiPriority="47"/>
+    <w:lsdException w:name="List Table 3" w:uiPriority="48"/>
+    <w:lsdException w:name="List Table 4" w:uiPriority="49"/>
+    <w:lsdException w:name="List Table 5 Dark" w:uiPriority="50"/>
+    <w:lsdException w:name="List Table 6 Colorful" w:uiPriority="51"/>
+    <w:lsdException w:name="List Table 7 Colorful" w:uiPriority="52"/>
+    <w:lsdException w:name="List Table 1 Light Accent 1" w:uiPriority="46"/>
+    <w:lsdException w:name="List Table 2 Accent 1" w:uiPriority="47"/>
+    <w:lsdException w:name="List Table 3 Accent 1" w:uiPriority="48"/>
+    <w:lsdException w:name="List Table 4 Accent 1" w:uiPriority="49"/>
+    <w:lsdException w:name="List Table 5 Dark Accent 1" w:uiPriority="50"/>
+    <w:lsdException w:name="List Table 6 Colorful Accent 1" w:uiPriority="51"/>
+    <w:lsdException w:name="List Table 7 Colorful Accent 1" w:uiPriority="52"/>
+    <w:lsdException w:name="List Table 1 Light Accent 2" w:uiPriority="46"/>
+    <w:lsdException w:name="List Table 2 Accent 2" w:uiPriority="47"/>
+    <w:lsdException w:name="List Table 3 Accent 2" w:uiPriority="48"/>
+    <w:lsdException w:name="List Table 4 Accent 2" w:uiPriority="49"/>
+    <w:lsdException w:name="List Table 5 Dark Accent 2" w:uiPriority="50"/>
+    <w:lsdException w:name="List Table 6 Colorful Accent 2" w:uiPriority="51"/>
+    <w:lsdException w:name="List Table 7 Colorful Accent 2" w:uiPriority="52"/>
+    <w:lsdException w:name="List Table 1 Light Accent 3" w:uiPriority="46"/>
+    <w:lsdException w:name="List Table 2 Accent 3" w:uiPriority="47"/>
+    <w:lsdException w:name="List Table 3 Accent 3" w:uiPriority="48"/>
+    <w:lsdException w:name="List Table 4 Accent 3" w:uiPriority="49"/>
+    <w:lsdException w:name="List Table 5 Dark Accent 3" w:uiPriority="50"/>
+    <w:lsdException w:name="List Table 6 Colorful Accent 3" w:uiPriority="51"/>
+    <w:lsdException w:name="List Table 7 Colorful Accent 3" w:uiPriority="52"/>
+    <w:lsdException w:name="List Table 1 Light Accent 4" w:uiPriority="46"/>
+    <w:lsdException w:name="List Table 2 Accent 4" w:uiPriority="47"/>
+    <w:lsdException w:name="List Table 3 Accent 4" w:uiPriority="48"/>
+    <w:lsdException w:name="List Table 4 Accent 4" w:uiPriority="49"/>
+    <w:lsdException w:name="List Table 5 Dark Accent 4" w:uiPriority="50"/>
+    <w:lsdException w:name="List Table 6 Colorful Accent 4" w:uiPriority="51"/>
+    <w:lsdException w:name="List Table 7 Colorful Accent 4" w:uiPriority="52"/>
+    <w:lsdException w:name="List Table 1 Light Accent 5" w:uiPriority="46"/>
+    <w:lsdException w:name="List Table 2 Accent 5" w:uiPriority="47"/>
+    <w:lsdException w:name="List Table 3 Accent 5" w:uiPriority="48"/>
+    <w:lsdException w:name="List Table 4 Accent 5" w:uiPriority="49"/>
+    <w:lsdException w:name="List Table 5 Dark Accent 5" w:uiPriority="50"/>
+    <w:lsdException w:name="List Table 6 Colorful Accent 5" w:uiPriority="51"/>
+    <w:lsdException w:name="List Table 7 Colorful Accent 5" w:uiPriority="52"/>
+    <w:lsdException w:name="List Table 1 Light Accent 6" w:uiPriority="46"/>
+    <w:lsdException w:name="List Table 2 Accent 6" w:uiPriority="47"/>
+    <w:lsdException w:name="List Table 3 Accent 6" w:uiPriority="48"/>
+    <w:lsdException w:name="List Table 4 Accent 6" w:uiPriority="49"/>
+    <w:lsdException w:name="List Table 5 Dark Accent 6" w:uiPriority="50"/>
+    <w:lsdException w:name="List Table 6 Colorful Accent 6" w:uiPriority="51"/>
+    <w:lsdException w:name="List Table 7 Colorful Accent 6" w:uiPriority="52"/>
   </w:latentStyles>
   <w:style w:type="paragraph" w:default="1" w:styleId="Normal">
     <w:name w:val="Normal"/>
@@ -15235,7 +14945,6 @@
       <w:spacing w:before="80" w:after="80"/>
     </w:pPr>
     <w:tblPr>
-      <w:tblInd w:w="0" w:type="dxa"/>
       <w:tblBorders>
         <w:top w:val="single" w:sz="4" w:space="0" w:color="auto"/>
         <w:left w:val="single" w:sz="4" w:space="0" w:color="auto"/>
@@ -15244,1118 +14953,6 @@
         <w:insideH w:val="single" w:sz="4" w:space="0" w:color="auto"/>
         <w:insideV w:val="single" w:sz="4" w:space="0" w:color="auto"/>
       </w:tblBorders>
-      <w:tblCellMar>
-        <w:top w:w="0" w:type="dxa"/>
-        <w:left w:w="108" w:type="dxa"/>
-        <w:bottom w:w="0" w:type="dxa"/>
-        <w:right w:w="108" w:type="dxa"/>
-      </w:tblCellMar>
-    </w:tblPr>
-  </w:style>
-  <w:style w:type="paragraph" w:customStyle="1" w:styleId="AppendixHeading3">
-    <w:name w:val="AppendixHeading3"/>
-    <w:basedOn w:val="Heading3"/>
-    <w:next w:val="Normal"/>
-    <w:rsid w:val="00B2415D"/>
-    <w:pPr>
-      <w:numPr>
-        <w:numId w:val="43"/>
-      </w:numPr>
-    </w:pPr>
-  </w:style>
-  <w:style w:type="paragraph" w:styleId="BalloonText">
-    <w:name w:val="Balloon Text"/>
-    <w:basedOn w:val="Normal"/>
-    <w:link w:val="BalloonTextChar"/>
-    <w:rsid w:val="00BE0637"/>
-    <w:pPr>
-      <w:spacing w:before="0" w:after="0"/>
-    </w:pPr>
-    <w:rPr>
-      <w:rFonts w:ascii="Tahoma" w:hAnsi="Tahoma"/>
-      <w:sz w:val="16"/>
-      <w:szCs w:val="16"/>
-      <w:lang w:val="x-none" w:eastAsia="x-none"/>
-    </w:rPr>
-  </w:style>
-  <w:style w:type="character" w:customStyle="1" w:styleId="BalloonTextChar">
-    <w:name w:val="Balloon Text Char"/>
-    <w:link w:val="BalloonText"/>
-    <w:rsid w:val="00BE0637"/>
-    <w:rPr>
-      <w:rFonts w:ascii="Tahoma" w:hAnsi="Tahoma" w:cs="Tahoma"/>
-      <w:sz w:val="16"/>
-      <w:szCs w:val="16"/>
-    </w:rPr>
-  </w:style>
-  <w:style w:type="paragraph" w:styleId="FootnoteText">
-    <w:name w:val="footnote text"/>
-    <w:basedOn w:val="Normal"/>
-    <w:link w:val="FootnoteTextChar"/>
-    <w:rsid w:val="00025117"/>
-    <w:rPr>
-      <w:szCs w:val="20"/>
-    </w:rPr>
-  </w:style>
-  <w:style w:type="character" w:customStyle="1" w:styleId="FootnoteTextChar">
-    <w:name w:val="Footnote Text Char"/>
-    <w:link w:val="FootnoteText"/>
-    <w:rsid w:val="00025117"/>
-    <w:rPr>
-      <w:rFonts w:ascii="Arial" w:hAnsi="Arial"/>
-    </w:rPr>
-  </w:style>
-  <w:style w:type="character" w:styleId="FootnoteReference">
-    <w:name w:val="footnote reference"/>
-    <w:rsid w:val="00025117"/>
-    <w:rPr>
-      <w:vertAlign w:val="superscript"/>
-    </w:rPr>
-  </w:style>
-  <w:style w:type="paragraph" w:customStyle="1" w:styleId="AppendixHeading5">
-    <w:name w:val="AppendixHeading5"/>
-    <w:basedOn w:val="AppendixHeading4"/>
-    <w:next w:val="Normal"/>
-    <w:rsid w:val="00FD445B"/>
-    <w:pPr>
-      <w:numPr>
-        <w:ilvl w:val="4"/>
-      </w:numPr>
-      <w:spacing w:before="200"/>
-      <w:outlineLvl w:val="4"/>
-    </w:pPr>
-    <w:rPr>
-      <w:i/>
-      <w:sz w:val="20"/>
-    </w:rPr>
-  </w:style>
-  <w:style w:type="character" w:styleId="CommentReference">
-    <w:name w:val="annotation reference"/>
-    <w:basedOn w:val="DefaultParagraphFont"/>
-    <w:semiHidden/>
-    <w:unhideWhenUsed/>
-    <w:rsid w:val="00C7353C"/>
-    <w:rPr>
-      <w:sz w:val="16"/>
-      <w:szCs w:val="16"/>
-    </w:rPr>
-  </w:style>
-  <w:style w:type="paragraph" w:styleId="CommentText">
-    <w:name w:val="annotation text"/>
-    <w:basedOn w:val="Normal"/>
-    <w:link w:val="CommentTextChar"/>
-    <w:semiHidden/>
-    <w:unhideWhenUsed/>
-    <w:rsid w:val="00C7353C"/>
-    <w:rPr>
-      <w:szCs w:val="20"/>
-    </w:rPr>
-  </w:style>
-  <w:style w:type="character" w:customStyle="1" w:styleId="CommentTextChar">
-    <w:name w:val="Comment Text Char"/>
-    <w:basedOn w:val="DefaultParagraphFont"/>
-    <w:link w:val="CommentText"/>
-    <w:semiHidden/>
-    <w:rsid w:val="00C7353C"/>
-    <w:rPr>
-      <w:rFonts w:ascii="Arial" w:hAnsi="Arial"/>
-    </w:rPr>
-  </w:style>
-  <w:style w:type="paragraph" w:customStyle="1" w:styleId="Default">
-    <w:name w:val="Default"/>
-    <w:rsid w:val="005D6758"/>
-    <w:pPr>
-      <w:autoSpaceDE w:val="0"/>
-      <w:autoSpaceDN w:val="0"/>
-      <w:adjustRightInd w:val="0"/>
-    </w:pPr>
-    <w:rPr>
-      <w:rFonts w:ascii="Calibri" w:hAnsi="Calibri" w:cs="Calibri"/>
-      <w:color w:val="000000"/>
-      <w:sz w:val="24"/>
-      <w:szCs w:val="24"/>
-    </w:rPr>
-  </w:style>
-  <w:style w:type="paragraph" w:styleId="EndnoteText">
-    <w:name w:val="endnote text"/>
-    <w:basedOn w:val="Normal"/>
-    <w:link w:val="EndnoteTextChar"/>
-    <w:semiHidden/>
-    <w:unhideWhenUsed/>
-    <w:rsid w:val="005D6758"/>
-    <w:pPr>
-      <w:spacing w:before="0" w:after="0"/>
-    </w:pPr>
-    <w:rPr>
-      <w:szCs w:val="20"/>
-    </w:rPr>
-  </w:style>
-  <w:style w:type="character" w:customStyle="1" w:styleId="EndnoteTextChar">
-    <w:name w:val="Endnote Text Char"/>
-    <w:basedOn w:val="DefaultParagraphFont"/>
-    <w:link w:val="EndnoteText"/>
-    <w:semiHidden/>
-    <w:rsid w:val="005D6758"/>
-    <w:rPr>
-      <w:rFonts w:ascii="Arial" w:hAnsi="Arial"/>
-    </w:rPr>
-  </w:style>
-  <w:style w:type="character" w:styleId="EndnoteReference">
-    <w:name w:val="endnote reference"/>
-    <w:basedOn w:val="DefaultParagraphFont"/>
-    <w:semiHidden/>
-    <w:unhideWhenUsed/>
-    <w:rsid w:val="005D6758"/>
-    <w:rPr>
-      <w:vertAlign w:val="superscript"/>
-    </w:rPr>
-  </w:style>
-  <w:style w:type="paragraph" w:styleId="CommentSubject">
-    <w:name w:val="annotation subject"/>
-    <w:basedOn w:val="CommentText"/>
-    <w:next w:val="CommentText"/>
-    <w:link w:val="CommentSubjectChar"/>
-    <w:semiHidden/>
-    <w:unhideWhenUsed/>
-    <w:rsid w:val="00E922E3"/>
-    <w:rPr>
-      <w:b/>
-      <w:bCs/>
-    </w:rPr>
-  </w:style>
-  <w:style w:type="character" w:customStyle="1" w:styleId="CommentSubjectChar">
-    <w:name w:val="Comment Subject Char"/>
-    <w:basedOn w:val="CommentTextChar"/>
-    <w:link w:val="CommentSubject"/>
-    <w:semiHidden/>
-    <w:rsid w:val="00E922E3"/>
-    <w:rPr>
-      <w:rFonts w:ascii="Arial" w:hAnsi="Arial"/>
-      <w:b/>
-      <w:bCs/>
-    </w:rPr>
-  </w:style>
-</w:styles>
-</file>
-
-<file path=word/stylesWithEffects.xml><?xml version="1.0" encoding="utf-8"?>
-<w:styles xmlns:wpc="http://schemas.microsoft.com/office/word/2010/wordprocessingCanvas" xmlns:mo="http://schemas.microsoft.com/office/mac/office/2008/main" xmlns:mc="http://schemas.openxmlformats.org/markup-compatibility/2006" xmlns:mv="urn:schemas-microsoft-com:mac:vml" xmlns:o="urn:schemas-microsoft-com:office:office" xmlns:r="http://schemas.openxmlformats.org/officeDocument/2006/relationships" xmlns:m="http://schemas.openxmlformats.org/officeDocument/2006/math" xmlns:v="urn:schemas-microsoft-com:vml" xmlns:wp14="http://schemas.microsoft.com/office/word/2010/wordprocessingDrawing" xmlns:wp="http://schemas.openxmlformats.org/drawingml/2006/wordprocessingDrawing" xmlns:w10="urn:schemas-microsoft-com:office:word" xmlns:w="http://schemas.openxmlformats.org/wordprocessingml/2006/main" xmlns:w14="http://schemas.microsoft.com/office/word/2010/wordml" xmlns:wpg="http://schemas.microsoft.com/office/word/2010/wordprocessingGroup" xmlns:wpi="http://schemas.microsoft.com/office/word/2010/wordprocessingInk" xmlns:wne="http://schemas.microsoft.com/office/word/2006/wordml" xmlns:wps="http://schemas.microsoft.com/office/word/2010/wordprocessingShape" mc:Ignorable="w14 wp14">
-  <w:docDefaults>
-    <w:rPrDefault>
-      <w:rPr>
-        <w:rFonts w:ascii="Times New Roman" w:eastAsia="Times New Roman" w:hAnsi="Times New Roman" w:cs="Times New Roman"/>
-        <w:lang w:val="en-US" w:eastAsia="en-US" w:bidi="ar-SA"/>
-      </w:rPr>
-    </w:rPrDefault>
-    <w:pPrDefault/>
-  </w:docDefaults>
-  <w:latentStyles w:defLockedState="0" w:defUIPriority="0" w:defSemiHidden="1" w:defUnhideWhenUsed="1" w:defQFormat="0" w:count="276">
-    <w:lsdException w:name="Normal" w:semiHidden="0" w:unhideWhenUsed="0" w:qFormat="1"/>
-    <w:lsdException w:name="heading 1" w:semiHidden="0" w:unhideWhenUsed="0" w:qFormat="1"/>
-    <w:lsdException w:name="heading 2" w:semiHidden="0" w:unhideWhenUsed="0" w:qFormat="1"/>
-    <w:lsdException w:name="heading 3" w:semiHidden="0" w:unhideWhenUsed="0" w:qFormat="1"/>
-    <w:lsdException w:name="heading 4" w:semiHidden="0" w:unhideWhenUsed="0" w:qFormat="1"/>
-    <w:lsdException w:name="heading 5" w:semiHidden="0" w:unhideWhenUsed="0" w:qFormat="1"/>
-    <w:lsdException w:name="heading 6" w:semiHidden="0" w:unhideWhenUsed="0" w:qFormat="1"/>
-    <w:lsdException w:name="heading 7" w:qFormat="1"/>
-    <w:lsdException w:name="heading 8" w:qFormat="1"/>
-    <w:lsdException w:name="heading 9" w:qFormat="1"/>
-    <w:lsdException w:name="toc 1" w:uiPriority="39"/>
-    <w:lsdException w:name="toc 2" w:uiPriority="39"/>
-    <w:lsdException w:name="toc 3" w:uiPriority="39"/>
-    <w:lsdException w:name="toc 4" w:uiPriority="39"/>
-    <w:lsdException w:name="caption" w:qFormat="1"/>
-    <w:lsdException w:name="List Number" w:semiHidden="0" w:unhideWhenUsed="0"/>
-    <w:lsdException w:name="List 4" w:semiHidden="0" w:unhideWhenUsed="0"/>
-    <w:lsdException w:name="List 5" w:semiHidden="0" w:unhideWhenUsed="0"/>
-    <w:lsdException w:name="Title" w:semiHidden="0" w:unhideWhenUsed="0" w:qFormat="1"/>
-    <w:lsdException w:name="Subtitle" w:semiHidden="0" w:unhideWhenUsed="0" w:qFormat="1"/>
-    <w:lsdException w:name="Salutation" w:semiHidden="0" w:unhideWhenUsed="0"/>
-    <w:lsdException w:name="Date" w:semiHidden="0" w:unhideWhenUsed="0"/>
-    <w:lsdException w:name="Body Text First Indent" w:semiHidden="0" w:unhideWhenUsed="0"/>
-    <w:lsdException w:name="Hyperlink" w:uiPriority="99"/>
-    <w:lsdException w:name="Strong" w:semiHidden="0" w:unhideWhenUsed="0" w:qFormat="1"/>
-    <w:lsdException w:name="Emphasis" w:semiHidden="0" w:unhideWhenUsed="0" w:qFormat="1"/>
-    <w:lsdException w:name="Table Grid" w:semiHidden="0" w:unhideWhenUsed="0"/>
-    <w:lsdException w:name="Note Level 1" w:semiHidden="0" w:unhideWhenUsed="0"/>
-    <w:lsdException w:name="Note Level 2" w:semiHidden="0" w:unhideWhenUsed="0"/>
-    <w:lsdException w:name="Note Level 3" w:semiHidden="0" w:unhideWhenUsed="0"/>
-    <w:lsdException w:name="Note Level 4" w:semiHidden="0" w:unhideWhenUsed="0"/>
-    <w:lsdException w:name="Note Level 5" w:semiHidden="0" w:unhideWhenUsed="0"/>
-    <w:lsdException w:name="Note Level 6" w:semiHidden="0" w:unhideWhenUsed="0"/>
-    <w:lsdException w:name="Note Level 7" w:semiHidden="0" w:unhideWhenUsed="0"/>
-    <w:lsdException w:name="Note Level 8" w:semiHidden="0" w:unhideWhenUsed="0"/>
-    <w:lsdException w:name="Note Level 9" w:semiHidden="0" w:unhideWhenUsed="0"/>
-    <w:lsdException w:name="Placeholder Text" w:uiPriority="99" w:unhideWhenUsed="0"/>
-    <w:lsdException w:name="No Spacing" w:semiHidden="0" w:uiPriority="1" w:unhideWhenUsed="0" w:qFormat="1"/>
-    <w:lsdException w:name="Light Shading" w:semiHidden="0" w:uiPriority="60" w:unhideWhenUsed="0"/>
-    <w:lsdException w:name="Light List" w:semiHidden="0" w:uiPriority="61" w:unhideWhenUsed="0"/>
-    <w:lsdException w:name="Light Grid" w:semiHidden="0" w:uiPriority="62" w:unhideWhenUsed="0"/>
-    <w:lsdException w:name="Medium Shading 1" w:semiHidden="0" w:uiPriority="63" w:unhideWhenUsed="0"/>
-    <w:lsdException w:name="Medium Shading 2" w:semiHidden="0" w:uiPriority="64" w:unhideWhenUsed="0"/>
-    <w:lsdException w:name="Medium List 1" w:semiHidden="0" w:uiPriority="65" w:unhideWhenUsed="0"/>
-    <w:lsdException w:name="Medium List 2" w:semiHidden="0" w:uiPriority="66" w:unhideWhenUsed="0"/>
-    <w:lsdException w:name="Medium Grid 1" w:semiHidden="0" w:uiPriority="67" w:unhideWhenUsed="0"/>
-    <w:lsdException w:name="Medium Grid 2" w:semiHidden="0" w:uiPriority="68" w:unhideWhenUsed="0"/>
-    <w:lsdException w:name="Medium Grid 3" w:semiHidden="0" w:uiPriority="69" w:unhideWhenUsed="0"/>
-    <w:lsdException w:name="Dark List" w:semiHidden="0" w:uiPriority="70" w:unhideWhenUsed="0"/>
-    <w:lsdException w:name="Colorful Shading" w:semiHidden="0" w:uiPriority="71" w:unhideWhenUsed="0"/>
-    <w:lsdException w:name="Colorful List" w:semiHidden="0" w:uiPriority="72" w:unhideWhenUsed="0"/>
-    <w:lsdException w:name="Colorful Grid" w:semiHidden="0" w:uiPriority="73" w:unhideWhenUsed="0"/>
-    <w:lsdException w:name="Light Shading Accent 1" w:semiHidden="0" w:uiPriority="60" w:unhideWhenUsed="0"/>
-    <w:lsdException w:name="Light List Accent 1" w:semiHidden="0" w:uiPriority="61" w:unhideWhenUsed="0"/>
-    <w:lsdException w:name="Light Grid Accent 1" w:semiHidden="0" w:uiPriority="62" w:unhideWhenUsed="0"/>
-    <w:lsdException w:name="Medium Shading 1 Accent 1" w:semiHidden="0" w:uiPriority="63" w:unhideWhenUsed="0"/>
-    <w:lsdException w:name="Medium Shading 2 Accent 1" w:semiHidden="0" w:uiPriority="64" w:unhideWhenUsed="0"/>
-    <w:lsdException w:name="Medium List 1 Accent 1" w:semiHidden="0" w:uiPriority="65" w:unhideWhenUsed="0"/>
-    <w:lsdException w:name="Revision" w:uiPriority="99" w:unhideWhenUsed="0"/>
-    <w:lsdException w:name="List Paragraph" w:semiHidden="0" w:uiPriority="34" w:unhideWhenUsed="0" w:qFormat="1"/>
-    <w:lsdException w:name="Quote" w:semiHidden="0" w:uiPriority="29" w:unhideWhenUsed="0" w:qFormat="1"/>
-    <w:lsdException w:name="Intense Quote" w:semiHidden="0" w:uiPriority="30" w:unhideWhenUsed="0" w:qFormat="1"/>
-    <w:lsdException w:name="Medium List 2 Accent 1" w:semiHidden="0" w:uiPriority="66" w:unhideWhenUsed="0"/>
-    <w:lsdException w:name="Medium Grid 1 Accent 1" w:semiHidden="0" w:uiPriority="67" w:unhideWhenUsed="0"/>
-    <w:lsdException w:name="Medium Grid 2 Accent 1" w:semiHidden="0" w:uiPriority="68" w:unhideWhenUsed="0"/>
-    <w:lsdException w:name="Medium Grid 3 Accent 1" w:semiHidden="0" w:uiPriority="69" w:unhideWhenUsed="0"/>
-    <w:lsdException w:name="Dark List Accent 1" w:semiHidden="0" w:uiPriority="70" w:unhideWhenUsed="0"/>
-    <w:lsdException w:name="Colorful Shading Accent 1" w:semiHidden="0" w:uiPriority="71" w:unhideWhenUsed="0"/>
-    <w:lsdException w:name="Colorful List Accent 1" w:semiHidden="0" w:uiPriority="72" w:unhideWhenUsed="0"/>
-    <w:lsdException w:name="Colorful Grid Accent 1" w:semiHidden="0" w:uiPriority="73" w:unhideWhenUsed="0"/>
-    <w:lsdException w:name="Light Shading Accent 2" w:semiHidden="0" w:uiPriority="60" w:unhideWhenUsed="0"/>
-    <w:lsdException w:name="Light List Accent 2" w:semiHidden="0" w:uiPriority="61" w:unhideWhenUsed="0"/>
-    <w:lsdException w:name="Light Grid Accent 2" w:semiHidden="0" w:uiPriority="62" w:unhideWhenUsed="0"/>
-    <w:lsdException w:name="Medium Shading 1 Accent 2" w:semiHidden="0" w:uiPriority="63" w:unhideWhenUsed="0"/>
-    <w:lsdException w:name="Medium Shading 2 Accent 2" w:semiHidden="0" w:uiPriority="64" w:unhideWhenUsed="0"/>
-    <w:lsdException w:name="Medium List 1 Accent 2" w:semiHidden="0" w:uiPriority="65" w:unhideWhenUsed="0"/>
-    <w:lsdException w:name="Medium List 2 Accent 2" w:semiHidden="0" w:uiPriority="66" w:unhideWhenUsed="0"/>
-    <w:lsdException w:name="Medium Grid 1 Accent 2" w:semiHidden="0" w:uiPriority="67" w:unhideWhenUsed="0"/>
-    <w:lsdException w:name="Medium Grid 2 Accent 2" w:semiHidden="0" w:uiPriority="68" w:unhideWhenUsed="0"/>
-    <w:lsdException w:name="Medium Grid 3 Accent 2" w:semiHidden="0" w:uiPriority="69" w:unhideWhenUsed="0"/>
-    <w:lsdException w:name="Dark List Accent 2" w:semiHidden="0" w:uiPriority="70" w:unhideWhenUsed="0"/>
-    <w:lsdException w:name="Colorful Shading Accent 2" w:semiHidden="0" w:uiPriority="71" w:unhideWhenUsed="0"/>
-    <w:lsdException w:name="Colorful List Accent 2" w:semiHidden="0" w:uiPriority="72" w:unhideWhenUsed="0"/>
-    <w:lsdException w:name="Colorful Grid Accent 2" w:semiHidden="0" w:uiPriority="73" w:unhideWhenUsed="0"/>
-    <w:lsdException w:name="Light Shading Accent 3" w:semiHidden="0" w:uiPriority="60" w:unhideWhenUsed="0"/>
-    <w:lsdException w:name="Light List Accent 3" w:semiHidden="0" w:uiPriority="61" w:unhideWhenUsed="0"/>
-    <w:lsdException w:name="Light Grid Accent 3" w:semiHidden="0" w:uiPriority="62" w:unhideWhenUsed="0"/>
-    <w:lsdException w:name="Medium Shading 1 Accent 3" w:semiHidden="0" w:uiPriority="63" w:unhideWhenUsed="0"/>
-    <w:lsdException w:name="Medium Shading 2 Accent 3" w:semiHidden="0" w:uiPriority="64" w:unhideWhenUsed="0"/>
-    <w:lsdException w:name="Medium List 1 Accent 3" w:semiHidden="0" w:uiPriority="65" w:unhideWhenUsed="0"/>
-    <w:lsdException w:name="Medium List 2 Accent 3" w:semiHidden="0" w:uiPriority="66" w:unhideWhenUsed="0"/>
-    <w:lsdException w:name="Medium Grid 1 Accent 3" w:semiHidden="0" w:uiPriority="67" w:unhideWhenUsed="0"/>
-    <w:lsdException w:name="Medium Grid 2 Accent 3" w:semiHidden="0" w:uiPriority="68" w:unhideWhenUsed="0"/>
-    <w:lsdException w:name="Medium Grid 3 Accent 3" w:semiHidden="0" w:uiPriority="69" w:unhideWhenUsed="0"/>
-    <w:lsdException w:name="Dark List Accent 3" w:semiHidden="0" w:uiPriority="70" w:unhideWhenUsed="0"/>
-    <w:lsdException w:name="Colorful Shading Accent 3" w:semiHidden="0" w:uiPriority="71" w:unhideWhenUsed="0"/>
-    <w:lsdException w:name="Colorful List Accent 3" w:semiHidden="0" w:uiPriority="72" w:unhideWhenUsed="0"/>
-    <w:lsdException w:name="Colorful Grid Accent 3" w:semiHidden="0" w:uiPriority="73" w:unhideWhenUsed="0"/>
-    <w:lsdException w:name="Light Shading Accent 4" w:semiHidden="0" w:uiPriority="60" w:unhideWhenUsed="0"/>
-    <w:lsdException w:name="Light List Accent 4" w:semiHidden="0" w:uiPriority="61" w:unhideWhenUsed="0"/>
-    <w:lsdException w:name="Light Grid Accent 4" w:semiHidden="0" w:uiPriority="62" w:unhideWhenUsed="0"/>
-    <w:lsdException w:name="Medium Shading 1 Accent 4" w:semiHidden="0" w:uiPriority="63" w:unhideWhenUsed="0"/>
-    <w:lsdException w:name="Medium Shading 2 Accent 4" w:semiHidden="0" w:uiPriority="64" w:unhideWhenUsed="0"/>
-    <w:lsdException w:name="Medium List 1 Accent 4" w:semiHidden="0" w:uiPriority="65" w:unhideWhenUsed="0"/>
-    <w:lsdException w:name="Medium List 2 Accent 4" w:semiHidden="0" w:uiPriority="66" w:unhideWhenUsed="0"/>
-    <w:lsdException w:name="Medium Grid 1 Accent 4" w:semiHidden="0" w:uiPriority="67" w:unhideWhenUsed="0"/>
-    <w:lsdException w:name="Medium Grid 2 Accent 4" w:semiHidden="0" w:uiPriority="68" w:unhideWhenUsed="0"/>
-    <w:lsdException w:name="Medium Grid 3 Accent 4" w:semiHidden="0" w:uiPriority="69" w:unhideWhenUsed="0"/>
-    <w:lsdException w:name="Dark List Accent 4" w:semiHidden="0" w:uiPriority="70" w:unhideWhenUsed="0"/>
-    <w:lsdException w:name="Colorful Shading Accent 4" w:semiHidden="0" w:uiPriority="71" w:unhideWhenUsed="0"/>
-    <w:lsdException w:name="Colorful List Accent 4" w:semiHidden="0" w:uiPriority="72" w:unhideWhenUsed="0"/>
-    <w:lsdException w:name="Colorful Grid Accent 4" w:semiHidden="0" w:uiPriority="73" w:unhideWhenUsed="0"/>
-    <w:lsdException w:name="Light Shading Accent 5" w:semiHidden="0" w:uiPriority="60" w:unhideWhenUsed="0"/>
-    <w:lsdException w:name="Light List Accent 5" w:semiHidden="0" w:uiPriority="61" w:unhideWhenUsed="0"/>
-    <w:lsdException w:name="Light Grid Accent 5" w:semiHidden="0" w:uiPriority="62" w:unhideWhenUsed="0"/>
-    <w:lsdException w:name="Medium Shading 1 Accent 5" w:semiHidden="0" w:uiPriority="63" w:unhideWhenUsed="0"/>
-    <w:lsdException w:name="Medium Shading 2 Accent 5" w:semiHidden="0" w:uiPriority="64" w:unhideWhenUsed="0"/>
-    <w:lsdException w:name="Medium List 1 Accent 5" w:semiHidden="0" w:uiPriority="65" w:unhideWhenUsed="0"/>
-    <w:lsdException w:name="Medium List 2 Accent 5" w:semiHidden="0" w:uiPriority="66" w:unhideWhenUsed="0"/>
-    <w:lsdException w:name="Medium Grid 1 Accent 5" w:semiHidden="0" w:uiPriority="67" w:unhideWhenUsed="0"/>
-    <w:lsdException w:name="Medium Grid 2 Accent 5" w:semiHidden="0" w:uiPriority="68" w:unhideWhenUsed="0"/>
-    <w:lsdException w:name="Medium Grid 3 Accent 5" w:semiHidden="0" w:uiPriority="69" w:unhideWhenUsed="0"/>
-    <w:lsdException w:name="Dark List Accent 5" w:semiHidden="0" w:uiPriority="70" w:unhideWhenUsed="0"/>
-    <w:lsdException w:name="Colorful Shading Accent 5" w:semiHidden="0" w:uiPriority="71" w:unhideWhenUsed="0"/>
-    <w:lsdException w:name="Colorful List Accent 5" w:semiHidden="0" w:uiPriority="72" w:unhideWhenUsed="0"/>
-    <w:lsdException w:name="Colorful Grid Accent 5" w:semiHidden="0" w:uiPriority="73" w:unhideWhenUsed="0"/>
-    <w:lsdException w:name="Light Shading Accent 6" w:semiHidden="0" w:uiPriority="60" w:unhideWhenUsed="0"/>
-    <w:lsdException w:name="Light List Accent 6" w:semiHidden="0" w:uiPriority="61" w:unhideWhenUsed="0"/>
-    <w:lsdException w:name="Light Grid Accent 6" w:semiHidden="0" w:uiPriority="62" w:unhideWhenUsed="0"/>
-    <w:lsdException w:name="Medium Shading 1 Accent 6" w:semiHidden="0" w:uiPriority="63" w:unhideWhenUsed="0"/>
-    <w:lsdException w:name="Medium Shading 2 Accent 6" w:semiHidden="0" w:uiPriority="64" w:unhideWhenUsed="0"/>
-    <w:lsdException w:name="Medium List 1 Accent 6" w:semiHidden="0" w:uiPriority="65" w:unhideWhenUsed="0"/>
-    <w:lsdException w:name="Medium List 2 Accent 6" w:semiHidden="0" w:uiPriority="66" w:unhideWhenUsed="0"/>
-    <w:lsdException w:name="Medium Grid 1 Accent 6" w:semiHidden="0" w:uiPriority="67" w:unhideWhenUsed="0"/>
-    <w:lsdException w:name="Medium Grid 2 Accent 6" w:semiHidden="0" w:uiPriority="68" w:unhideWhenUsed="0"/>
-    <w:lsdException w:name="Medium Grid 3 Accent 6" w:semiHidden="0" w:uiPriority="69" w:unhideWhenUsed="0"/>
-    <w:lsdException w:name="Dark List Accent 6" w:semiHidden="0" w:uiPriority="70" w:unhideWhenUsed="0"/>
-    <w:lsdException w:name="Colorful Shading Accent 6" w:semiHidden="0" w:uiPriority="71" w:unhideWhenUsed="0"/>
-    <w:lsdException w:name="Colorful List Accent 6" w:semiHidden="0" w:uiPriority="72" w:unhideWhenUsed="0"/>
-    <w:lsdException w:name="Colorful Grid Accent 6" w:semiHidden="0" w:uiPriority="73" w:unhideWhenUsed="0"/>
-    <w:lsdException w:name="Subtle Emphasis" w:semiHidden="0" w:uiPriority="19" w:unhideWhenUsed="0" w:qFormat="1"/>
-    <w:lsdException w:name="Intense Emphasis" w:semiHidden="0" w:uiPriority="21" w:unhideWhenUsed="0" w:qFormat="1"/>
-    <w:lsdException w:name="Subtle Reference" w:semiHidden="0" w:uiPriority="31" w:unhideWhenUsed="0" w:qFormat="1"/>
-    <w:lsdException w:name="Intense Reference" w:semiHidden="0" w:uiPriority="32" w:unhideWhenUsed="0" w:qFormat="1"/>
-    <w:lsdException w:name="Book Title" w:semiHidden="0" w:uiPriority="33" w:unhideWhenUsed="0" w:qFormat="1"/>
-    <w:lsdException w:name="Bibliography" w:uiPriority="37"/>
-    <w:lsdException w:name="TOC Heading" w:uiPriority="39" w:qFormat="1"/>
-  </w:latentStyles>
-  <w:style w:type="paragraph" w:default="1" w:styleId="Normal">
-    <w:name w:val="Normal"/>
-    <w:qFormat/>
-    <w:rsid w:val="003426DD"/>
-    <w:pPr>
-      <w:spacing w:before="80" w:after="80"/>
-    </w:pPr>
-    <w:rPr>
-      <w:rFonts w:ascii="Arial" w:hAnsi="Arial"/>
-      <w:szCs w:val="24"/>
-    </w:rPr>
-  </w:style>
-  <w:style w:type="paragraph" w:styleId="Heading1">
-    <w:name w:val="heading 1"/>
-    <w:basedOn w:val="Normal"/>
-    <w:next w:val="Normal"/>
-    <w:qFormat/>
-    <w:rsid w:val="00E01912"/>
-    <w:pPr>
-      <w:keepNext/>
-      <w:pageBreakBefore/>
-      <w:numPr>
-        <w:numId w:val="29"/>
-      </w:numPr>
-      <w:pBdr>
-        <w:top w:val="single" w:sz="4" w:space="6" w:color="808080"/>
-      </w:pBdr>
-      <w:spacing w:before="480" w:after="120"/>
-      <w:outlineLvl w:val="0"/>
-    </w:pPr>
-    <w:rPr>
-      <w:rFonts w:cs="Arial"/>
-      <w:b/>
-      <w:bCs/>
-      <w:color w:val="3B006F"/>
-      <w:kern w:val="32"/>
-      <w:sz w:val="36"/>
-      <w:szCs w:val="36"/>
-    </w:rPr>
-  </w:style>
-  <w:style w:type="paragraph" w:styleId="Heading2">
-    <w:name w:val="heading 2"/>
-    <w:aliases w:val="H2"/>
-    <w:basedOn w:val="Heading1"/>
-    <w:next w:val="Normal"/>
-    <w:qFormat/>
-    <w:rsid w:val="00A710C8"/>
-    <w:pPr>
-      <w:pageBreakBefore w:val="0"/>
-      <w:numPr>
-        <w:ilvl w:val="1"/>
-      </w:numPr>
-      <w:pBdr>
-        <w:top w:val="none" w:sz="0" w:space="0" w:color="auto"/>
-      </w:pBdr>
-      <w:spacing w:before="240"/>
-      <w:outlineLvl w:val="1"/>
-    </w:pPr>
-    <w:rPr>
-      <w:bCs w:val="0"/>
-      <w:iCs/>
-      <w:sz w:val="28"/>
-      <w:szCs w:val="28"/>
-    </w:rPr>
-  </w:style>
-  <w:style w:type="paragraph" w:styleId="Heading3">
-    <w:name w:val="heading 3"/>
-    <w:aliases w:val="H3"/>
-    <w:basedOn w:val="Heading2"/>
-    <w:next w:val="Normal"/>
-    <w:qFormat/>
-    <w:pPr>
-      <w:numPr>
-        <w:ilvl w:val="2"/>
-      </w:numPr>
-      <w:outlineLvl w:val="2"/>
-    </w:pPr>
-    <w:rPr>
-      <w:bCs/>
-      <w:sz w:val="26"/>
-      <w:szCs w:val="26"/>
-    </w:rPr>
-  </w:style>
-  <w:style w:type="paragraph" w:styleId="Heading4">
-    <w:name w:val="heading 4"/>
-    <w:aliases w:val="H4"/>
-    <w:basedOn w:val="Heading3"/>
-    <w:next w:val="Normal"/>
-    <w:qFormat/>
-    <w:pPr>
-      <w:numPr>
-        <w:ilvl w:val="3"/>
-      </w:numPr>
-      <w:outlineLvl w:val="3"/>
-    </w:pPr>
-    <w:rPr>
-      <w:bCs w:val="0"/>
-      <w:sz w:val="24"/>
-      <w:szCs w:val="28"/>
-    </w:rPr>
-  </w:style>
-  <w:style w:type="paragraph" w:styleId="Heading5">
-    <w:name w:val="heading 5"/>
-    <w:basedOn w:val="Heading4"/>
-    <w:next w:val="Normal"/>
-    <w:qFormat/>
-    <w:pPr>
-      <w:numPr>
-        <w:ilvl w:val="4"/>
-      </w:numPr>
-      <w:outlineLvl w:val="4"/>
-    </w:pPr>
-    <w:rPr>
-      <w:bCs/>
-      <w:iCs w:val="0"/>
-      <w:szCs w:val="26"/>
-    </w:rPr>
-  </w:style>
-  <w:style w:type="paragraph" w:styleId="Heading6">
-    <w:name w:val="heading 6"/>
-    <w:basedOn w:val="Heading5"/>
-    <w:next w:val="Normal"/>
-    <w:qFormat/>
-    <w:pPr>
-      <w:numPr>
-        <w:ilvl w:val="5"/>
-      </w:numPr>
-      <w:outlineLvl w:val="5"/>
-    </w:pPr>
-    <w:rPr>
-      <w:bCs w:val="0"/>
-      <w:sz w:val="22"/>
-      <w:szCs w:val="22"/>
-    </w:rPr>
-  </w:style>
-  <w:style w:type="paragraph" w:styleId="Heading7">
-    <w:name w:val="heading 7"/>
-    <w:basedOn w:val="Heading6"/>
-    <w:next w:val="Normal"/>
-    <w:qFormat/>
-    <w:pPr>
-      <w:numPr>
-        <w:ilvl w:val="6"/>
-      </w:numPr>
-      <w:outlineLvl w:val="6"/>
-    </w:pPr>
-  </w:style>
-  <w:style w:type="paragraph" w:styleId="Heading8">
-    <w:name w:val="heading 8"/>
-    <w:basedOn w:val="Heading7"/>
-    <w:next w:val="Normal"/>
-    <w:qFormat/>
-    <w:pPr>
-      <w:numPr>
-        <w:ilvl w:val="7"/>
-      </w:numPr>
-      <w:outlineLvl w:val="7"/>
-    </w:pPr>
-    <w:rPr>
-      <w:i/>
-      <w:iCs/>
-    </w:rPr>
-  </w:style>
-  <w:style w:type="paragraph" w:styleId="Heading9">
-    <w:name w:val="heading 9"/>
-    <w:basedOn w:val="Heading8"/>
-    <w:next w:val="Normal"/>
-    <w:qFormat/>
-    <w:pPr>
-      <w:numPr>
-        <w:ilvl w:val="8"/>
-      </w:numPr>
-      <w:outlineLvl w:val="8"/>
-    </w:pPr>
-  </w:style>
-  <w:style w:type="character" w:default="1" w:styleId="DefaultParagraphFont">
-    <w:name w:val="Default Paragraph Font"/>
-    <w:uiPriority w:val="1"/>
-    <w:semiHidden/>
-    <w:unhideWhenUsed/>
-  </w:style>
-  <w:style w:type="table" w:default="1" w:styleId="TableNormal">
-    <w:name w:val="Normal Table"/>
-    <w:uiPriority w:val="99"/>
-    <w:semiHidden/>
-    <w:unhideWhenUsed/>
-    <w:tblPr>
-      <w:tblInd w:w="0" w:type="dxa"/>
-      <w:tblCellMar>
-        <w:top w:w="0" w:type="dxa"/>
-        <w:left w:w="108" w:type="dxa"/>
-        <w:bottom w:w="0" w:type="dxa"/>
-        <w:right w:w="108" w:type="dxa"/>
-      </w:tblCellMar>
-    </w:tblPr>
-  </w:style>
-  <w:style w:type="numbering" w:default="1" w:styleId="NoList">
-    <w:name w:val="No List"/>
-    <w:uiPriority w:val="99"/>
-    <w:semiHidden/>
-    <w:unhideWhenUsed/>
-  </w:style>
-  <w:style w:type="paragraph" w:styleId="Title">
-    <w:name w:val="Title"/>
-    <w:basedOn w:val="Normal"/>
-    <w:qFormat/>
-    <w:rsid w:val="00B2415D"/>
-    <w:pPr>
-      <w:pBdr>
-        <w:top w:val="single" w:sz="4" w:space="1" w:color="808080"/>
-      </w:pBdr>
-      <w:spacing w:before="0" w:after="240"/>
-    </w:pPr>
-    <w:rPr>
-      <w:rFonts w:cs="Arial"/>
-      <w:b/>
-      <w:bCs/>
-      <w:color w:val="3B006F"/>
-      <w:kern w:val="28"/>
-      <w:sz w:val="48"/>
-      <w:szCs w:val="48"/>
-    </w:rPr>
-  </w:style>
-  <w:style w:type="paragraph" w:styleId="Subtitle">
-    <w:name w:val="Subtitle"/>
-    <w:basedOn w:val="Title"/>
-    <w:qFormat/>
-    <w:rsid w:val="00B2415D"/>
-    <w:rPr>
-      <w:sz w:val="36"/>
-      <w:szCs w:val="36"/>
-    </w:rPr>
-  </w:style>
-  <w:style w:type="paragraph" w:customStyle="1" w:styleId="Titlepageinfo">
-    <w:name w:val="Title page info"/>
-    <w:basedOn w:val="Normal"/>
-    <w:next w:val="Titlepageinfodescription"/>
-    <w:rsid w:val="00B2415D"/>
-    <w:pPr>
-      <w:keepNext/>
-      <w:spacing w:before="0" w:after="0"/>
-    </w:pPr>
-    <w:rPr>
-      <w:b/>
-      <w:color w:val="3B006F"/>
-      <w:szCs w:val="20"/>
-    </w:rPr>
-  </w:style>
-  <w:style w:type="paragraph" w:customStyle="1" w:styleId="Titlepageinfodescription">
-    <w:name w:val="Title page info description"/>
-    <w:basedOn w:val="Titlepageinfo"/>
-    <w:next w:val="Titlepageinfo"/>
-    <w:rsid w:val="003D1945"/>
-    <w:pPr>
-      <w:keepNext w:val="0"/>
-      <w:spacing w:after="80"/>
-      <w:ind w:left="720"/>
-      <w:contextualSpacing/>
-    </w:pPr>
-    <w:rPr>
-      <w:b w:val="0"/>
-      <w:color w:val="auto"/>
-    </w:rPr>
-  </w:style>
-  <w:style w:type="paragraph" w:customStyle="1" w:styleId="Contributor">
-    <w:name w:val="Contributor"/>
-    <w:basedOn w:val="Titlepageinfodescription"/>
-    <w:rsid w:val="00E31A55"/>
-  </w:style>
-  <w:style w:type="paragraph" w:customStyle="1" w:styleId="Legalnotice">
-    <w:name w:val="Legal notice"/>
-    <w:basedOn w:val="Titlepageinfodescription"/>
-    <w:pPr>
-      <w:spacing w:before="240"/>
-      <w:ind w:left="0"/>
-    </w:pPr>
-  </w:style>
-  <w:style w:type="character" w:customStyle="1" w:styleId="Datatype">
-    <w:name w:val="Datatype"/>
-    <w:rPr>
-      <w:rFonts w:ascii="Courier New" w:hAnsi="Courier New"/>
-    </w:rPr>
-  </w:style>
-  <w:style w:type="character" w:styleId="Hyperlink">
-    <w:name w:val="Hyperlink"/>
-    <w:uiPriority w:val="99"/>
-    <w:rPr>
-      <w:color w:val="0000EE"/>
-      <w:u w:val="none"/>
-    </w:rPr>
-  </w:style>
-  <w:style w:type="paragraph" w:styleId="TOC1">
-    <w:name w:val="toc 1"/>
-    <w:basedOn w:val="Normal"/>
-    <w:next w:val="Normal"/>
-    <w:autoRedefine/>
-    <w:uiPriority w:val="39"/>
-    <w:rsid w:val="00F003C0"/>
-    <w:pPr>
-      <w:tabs>
-        <w:tab w:val="left" w:pos="480"/>
-        <w:tab w:val="right" w:leader="dot" w:pos="9350"/>
-      </w:tabs>
-      <w:spacing w:before="60" w:after="60"/>
-    </w:pPr>
-  </w:style>
-  <w:style w:type="paragraph" w:styleId="TOC2">
-    <w:name w:val="toc 2"/>
-    <w:basedOn w:val="Normal"/>
-    <w:next w:val="Normal"/>
-    <w:autoRedefine/>
-    <w:uiPriority w:val="39"/>
-    <w:pPr>
-      <w:spacing w:before="60" w:after="60"/>
-      <w:ind w:left="240"/>
-    </w:pPr>
-  </w:style>
-  <w:style w:type="paragraph" w:styleId="TOC3">
-    <w:name w:val="toc 3"/>
-    <w:basedOn w:val="Normal"/>
-    <w:next w:val="Normal"/>
-    <w:autoRedefine/>
-    <w:uiPriority w:val="39"/>
-    <w:pPr>
-      <w:spacing w:before="60" w:after="60"/>
-      <w:ind w:left="480"/>
-    </w:pPr>
-  </w:style>
-  <w:style w:type="paragraph" w:customStyle="1" w:styleId="Code">
-    <w:name w:val="Code"/>
-    <w:basedOn w:val="Normal"/>
-    <w:pPr>
-      <w:keepLines/>
-      <w:pBdr>
-        <w:top w:val="single" w:sz="4" w:space="3" w:color="auto"/>
-        <w:bottom w:val="single" w:sz="4" w:space="3" w:color="auto"/>
-      </w:pBdr>
-      <w:shd w:val="clear" w:color="auto" w:fill="D9D9D9"/>
-      <w:spacing w:before="0" w:after="0"/>
-      <w:ind w:left="432" w:right="432"/>
-    </w:pPr>
-    <w:rPr>
-      <w:rFonts w:ascii="Courier New" w:hAnsi="Courier New"/>
-      <w:sz w:val="18"/>
-    </w:rPr>
-  </w:style>
-  <w:style w:type="paragraph" w:customStyle="1" w:styleId="AppendixHeading2">
-    <w:name w:val="AppendixHeading2"/>
-    <w:basedOn w:val="Heading2"/>
-    <w:next w:val="Normal"/>
-    <w:rsid w:val="00F003C0"/>
-    <w:pPr>
-      <w:numPr>
-        <w:numId w:val="43"/>
-      </w:numPr>
-      <w:ind w:left="576"/>
-    </w:pPr>
-  </w:style>
-  <w:style w:type="character" w:styleId="FollowedHyperlink">
-    <w:name w:val="FollowedHyperlink"/>
-    <w:rPr>
-      <w:color w:val="800080"/>
-      <w:u w:val="single"/>
-    </w:rPr>
-  </w:style>
-  <w:style w:type="character" w:customStyle="1" w:styleId="Element">
-    <w:name w:val="Element"/>
-    <w:rPr>
-      <w:rFonts w:ascii="Courier New" w:hAnsi="Courier New"/>
-      <w:sz w:val="20"/>
-    </w:rPr>
-  </w:style>
-  <w:style w:type="character" w:customStyle="1" w:styleId="Attribute">
-    <w:name w:val="Attribute"/>
-    <w:rPr>
-      <w:rFonts w:ascii="Courier New" w:hAnsi="Courier New"/>
-      <w:sz w:val="20"/>
-    </w:rPr>
-  </w:style>
-  <w:style w:type="character" w:customStyle="1" w:styleId="Keyword">
-    <w:name w:val="Keyword"/>
-    <w:basedOn w:val="Element"/>
-    <w:rPr>
-      <w:rFonts w:ascii="Courier New" w:hAnsi="Courier New"/>
-      <w:sz w:val="20"/>
-    </w:rPr>
-  </w:style>
-  <w:style w:type="paragraph" w:styleId="NormalWeb">
-    <w:name w:val="Normal (Web)"/>
-    <w:basedOn w:val="Normal"/>
-    <w:pPr>
-      <w:spacing w:before="100" w:beforeAutospacing="1" w:after="100" w:afterAutospacing="1"/>
-    </w:pPr>
-    <w:rPr>
-      <w:rFonts w:ascii="Arial Unicode MS" w:eastAsia="Arial Unicode MS" w:hAnsi="Arial Unicode MS" w:cs="Arial Unicode MS"/>
-    </w:rPr>
-  </w:style>
-  <w:style w:type="character" w:styleId="Emphasis">
-    <w:name w:val="Emphasis"/>
-    <w:qFormat/>
-    <w:rPr>
-      <w:i/>
-      <w:iCs/>
-    </w:rPr>
-  </w:style>
-  <w:style w:type="character" w:styleId="HTMLTypewriter">
-    <w:name w:val="HTML Typewriter"/>
-    <w:rPr>
-      <w:rFonts w:ascii="Arial Unicode MS" w:eastAsia="Arial Unicode MS" w:hAnsi="Arial Unicode MS" w:cs="Arial Unicode MS"/>
-      <w:sz w:val="20"/>
-      <w:szCs w:val="20"/>
-    </w:rPr>
-  </w:style>
-  <w:style w:type="paragraph" w:styleId="HTMLPreformatted">
-    <w:name w:val="HTML Preformatted"/>
-    <w:basedOn w:val="Normal"/>
-    <w:pPr>
-      <w:tabs>
-        <w:tab w:val="left" w:pos="916"/>
-        <w:tab w:val="left" w:pos="1832"/>
-        <w:tab w:val="left" w:pos="2748"/>
-        <w:tab w:val="left" w:pos="3664"/>
-        <w:tab w:val="left" w:pos="4580"/>
-        <w:tab w:val="left" w:pos="5496"/>
-        <w:tab w:val="left" w:pos="6412"/>
-        <w:tab w:val="left" w:pos="7328"/>
-        <w:tab w:val="left" w:pos="8244"/>
-        <w:tab w:val="left" w:pos="9160"/>
-        <w:tab w:val="left" w:pos="10076"/>
-        <w:tab w:val="left" w:pos="10992"/>
-        <w:tab w:val="left" w:pos="11908"/>
-        <w:tab w:val="left" w:pos="12824"/>
-        <w:tab w:val="left" w:pos="13740"/>
-        <w:tab w:val="left" w:pos="14656"/>
-      </w:tabs>
-      <w:spacing w:before="0" w:after="0"/>
-    </w:pPr>
-    <w:rPr>
-      <w:rFonts w:ascii="Arial Unicode MS" w:eastAsia="Arial Unicode MS" w:hAnsi="Arial Unicode MS" w:cs="Arial Unicode MS"/>
-      <w:szCs w:val="20"/>
-    </w:rPr>
-  </w:style>
-  <w:style w:type="paragraph" w:styleId="NoteHeading">
-    <w:name w:val="Note Heading"/>
-    <w:basedOn w:val="Normal"/>
-    <w:next w:val="Normal"/>
-  </w:style>
-  <w:style w:type="paragraph" w:customStyle="1" w:styleId="Note">
-    <w:name w:val="Note"/>
-    <w:basedOn w:val="Normal"/>
-    <w:next w:val="Normal"/>
-    <w:pPr>
-      <w:spacing w:before="120" w:after="120"/>
-      <w:ind w:left="720" w:right="720"/>
-    </w:pPr>
-  </w:style>
-  <w:style w:type="paragraph" w:customStyle="1" w:styleId="Definitionterm">
-    <w:name w:val="Definition term"/>
-    <w:basedOn w:val="Normal"/>
-    <w:next w:val="Definition"/>
-    <w:pPr>
-      <w:ind w:right="2880"/>
-    </w:pPr>
-    <w:rPr>
-      <w:rFonts w:eastAsia="Arial Unicode MS"/>
-      <w:b/>
-    </w:rPr>
-  </w:style>
-  <w:style w:type="paragraph" w:customStyle="1" w:styleId="Definition">
-    <w:name w:val="Definition"/>
-    <w:basedOn w:val="Normal"/>
-    <w:next w:val="Definitionterm"/>
-    <w:pPr>
-      <w:spacing w:after="120"/>
-      <w:ind w:left="720"/>
-    </w:pPr>
-    <w:rPr>
-      <w:rFonts w:eastAsia="Arial Unicode MS"/>
-    </w:rPr>
-  </w:style>
-  <w:style w:type="paragraph" w:customStyle="1" w:styleId="Ref">
-    <w:name w:val="Ref"/>
-    <w:basedOn w:val="Normal"/>
-    <w:autoRedefine/>
-    <w:rsid w:val="00AE0702"/>
-    <w:pPr>
-      <w:spacing w:before="40" w:after="40"/>
-      <w:ind w:left="2160" w:hanging="1800"/>
-    </w:pPr>
-    <w:rPr>
-      <w:bCs/>
-      <w:color w:val="000000"/>
-    </w:rPr>
-  </w:style>
-  <w:style w:type="paragraph" w:styleId="Header">
-    <w:name w:val="header"/>
-    <w:basedOn w:val="Normal"/>
-    <w:pPr>
-      <w:tabs>
-        <w:tab w:val="center" w:pos="4320"/>
-        <w:tab w:val="right" w:pos="8640"/>
-      </w:tabs>
-    </w:pPr>
-  </w:style>
-  <w:style w:type="paragraph" w:styleId="Footer">
-    <w:name w:val="footer"/>
-    <w:basedOn w:val="Normal"/>
-    <w:link w:val="FooterChar"/>
-    <w:pPr>
-      <w:tabs>
-        <w:tab w:val="center" w:pos="4320"/>
-        <w:tab w:val="right" w:pos="8640"/>
-      </w:tabs>
-    </w:pPr>
-    <w:rPr>
-      <w:lang w:val="x-none" w:eastAsia="x-none"/>
-    </w:rPr>
-  </w:style>
-  <w:style w:type="character" w:styleId="PageNumber">
-    <w:name w:val="page number"/>
-    <w:basedOn w:val="DefaultParagraphFont"/>
-  </w:style>
-  <w:style w:type="paragraph" w:customStyle="1" w:styleId="AppendixHeading1">
-    <w:name w:val="AppendixHeading1"/>
-    <w:basedOn w:val="Heading1"/>
-    <w:next w:val="Normal"/>
-    <w:rsid w:val="00225C3B"/>
-    <w:pPr>
-      <w:numPr>
-        <w:numId w:val="43"/>
-      </w:numPr>
-      <w:spacing w:before="100" w:beforeAutospacing="1" w:after="100" w:afterAutospacing="1"/>
-    </w:pPr>
-    <w:rPr>
-      <w:kern w:val="36"/>
-    </w:rPr>
-  </w:style>
-  <w:style w:type="character" w:customStyle="1" w:styleId="Refterm">
-    <w:name w:val="Ref term"/>
-    <w:rPr>
-      <w:b/>
-    </w:rPr>
-  </w:style>
-  <w:style w:type="character" w:styleId="LineNumber">
-    <w:name w:val="line number"/>
-    <w:basedOn w:val="DefaultParagraphFont"/>
-  </w:style>
-  <w:style w:type="paragraph" w:styleId="TOC7">
-    <w:name w:val="toc 7"/>
-    <w:basedOn w:val="Normal"/>
-    <w:next w:val="Normal"/>
-    <w:autoRedefine/>
-    <w:semiHidden/>
-    <w:pPr>
-      <w:spacing w:before="0" w:after="120"/>
-      <w:ind w:left="1440"/>
-    </w:pPr>
-  </w:style>
-  <w:style w:type="paragraph" w:customStyle="1" w:styleId="Example">
-    <w:name w:val="Example"/>
-    <w:basedOn w:val="Code"/>
-    <w:pPr>
-      <w:pBdr>
-        <w:top w:val="none" w:sz="0" w:space="0" w:color="auto"/>
-        <w:bottom w:val="none" w:sz="0" w:space="0" w:color="auto"/>
-      </w:pBdr>
-      <w:shd w:val="clear" w:color="auto" w:fill="E6E6E6"/>
-    </w:pPr>
-  </w:style>
-  <w:style w:type="character" w:customStyle="1" w:styleId="CODEtemp">
-    <w:name w:val="CODE temp"/>
-    <w:rPr>
-      <w:rFonts w:ascii="Courier New" w:hAnsi="Courier New"/>
-      <w:sz w:val="20"/>
-    </w:rPr>
-  </w:style>
-  <w:style w:type="paragraph" w:customStyle="1" w:styleId="Codesmall">
-    <w:name w:val="Code small"/>
-    <w:basedOn w:val="Code"/>
-    <w:pPr>
-      <w:shd w:val="clear" w:color="auto" w:fill="E6E6E6"/>
-    </w:pPr>
-    <w:rPr>
-      <w:sz w:val="16"/>
-    </w:rPr>
-  </w:style>
-  <w:style w:type="paragraph" w:customStyle="1" w:styleId="Examplesmall">
-    <w:name w:val="Example small"/>
-    <w:basedOn w:val="Example"/>
-    <w:rPr>
-      <w:sz w:val="16"/>
-    </w:rPr>
-  </w:style>
-  <w:style w:type="paragraph" w:styleId="ListBullet">
-    <w:name w:val="List Bullet"/>
-    <w:basedOn w:val="Normal"/>
-    <w:pPr>
-      <w:numPr>
-        <w:numId w:val="8"/>
-      </w:numPr>
-    </w:pPr>
-  </w:style>
-  <w:style w:type="paragraph" w:styleId="TOC4">
-    <w:name w:val="toc 4"/>
-    <w:basedOn w:val="TOC3"/>
-    <w:next w:val="Normal"/>
-    <w:autoRedefine/>
-    <w:uiPriority w:val="39"/>
-    <w:pPr>
-      <w:ind w:left="720"/>
-    </w:pPr>
-    <w:rPr>
-      <w:sz w:val="18"/>
-    </w:rPr>
-  </w:style>
-  <w:style w:type="character" w:customStyle="1" w:styleId="Variable">
-    <w:name w:val="Variable"/>
-    <w:rPr>
-      <w:i/>
-    </w:rPr>
-  </w:style>
-  <w:style w:type="paragraph" w:styleId="TOC5">
-    <w:name w:val="toc 5"/>
-    <w:basedOn w:val="TOC4"/>
-    <w:next w:val="Normal"/>
-    <w:autoRedefine/>
-    <w:semiHidden/>
-    <w:pPr>
-      <w:ind w:left="960"/>
-    </w:pPr>
-  </w:style>
-  <w:style w:type="paragraph" w:styleId="TOC6">
-    <w:name w:val="toc 6"/>
-    <w:basedOn w:val="Normal"/>
-    <w:next w:val="Normal"/>
-    <w:autoRedefine/>
-    <w:semiHidden/>
-    <w:pPr>
-      <w:ind w:left="1200"/>
-    </w:pPr>
-    <w:rPr>
-      <w:sz w:val="18"/>
-    </w:rPr>
-  </w:style>
-  <w:style w:type="paragraph" w:customStyle="1" w:styleId="AppendixHeading4">
-    <w:name w:val="AppendixHeading4"/>
-    <w:basedOn w:val="AppendixHeading3"/>
-    <w:next w:val="Normal"/>
-    <w:rsid w:val="00F003C0"/>
-    <w:pPr>
-      <w:numPr>
-        <w:ilvl w:val="3"/>
-      </w:numPr>
-      <w:ind w:left="360"/>
-      <w:outlineLvl w:val="3"/>
-    </w:pPr>
-    <w:rPr>
-      <w:iCs w:val="0"/>
-      <w:sz w:val="24"/>
-    </w:rPr>
-  </w:style>
-  <w:style w:type="character" w:customStyle="1" w:styleId="FooterChar">
-    <w:name w:val="Footer Char"/>
-    <w:link w:val="Footer"/>
-    <w:rsid w:val="00735E3A"/>
-    <w:rPr>
-      <w:rFonts w:ascii="Arial" w:hAnsi="Arial"/>
-      <w:szCs w:val="24"/>
-    </w:rPr>
-  </w:style>
-  <w:style w:type="paragraph" w:styleId="Caption">
-    <w:name w:val="caption"/>
-    <w:basedOn w:val="Normal"/>
-    <w:next w:val="Normal"/>
-    <w:autoRedefine/>
-    <w:qFormat/>
-    <w:rsid w:val="00ED696F"/>
-    <w:pPr>
-      <w:spacing w:before="120" w:after="120"/>
-      <w:jc w:val="center"/>
-    </w:pPr>
-    <w:rPr>
-      <w:bCs/>
-      <w:szCs w:val="20"/>
-    </w:rPr>
-  </w:style>
-  <w:style w:type="paragraph" w:styleId="ListBullet2">
-    <w:name w:val="List Bullet 2"/>
-    <w:basedOn w:val="Normal"/>
-    <w:pPr>
-      <w:numPr>
-        <w:numId w:val="30"/>
-      </w:numPr>
-    </w:pPr>
-  </w:style>
-  <w:style w:type="paragraph" w:customStyle="1" w:styleId="RelatedWork">
-    <w:name w:val="Related Work"/>
-    <w:basedOn w:val="Titlepageinfodescription"/>
-    <w:rsid w:val="0023482D"/>
-    <w:pPr>
-      <w:numPr>
-        <w:numId w:val="31"/>
-      </w:numPr>
-      <w:tabs>
-        <w:tab w:val="clear" w:pos="1440"/>
-        <w:tab w:val="num" w:pos="1080"/>
-      </w:tabs>
-      <w:ind w:left="1080"/>
-    </w:pPr>
-  </w:style>
-  <w:style w:type="paragraph" w:customStyle="1" w:styleId="Abstract">
-    <w:name w:val="Abstract"/>
-    <w:basedOn w:val="Titlepageinfodescription"/>
-    <w:rsid w:val="00B569DB"/>
-    <w:pPr>
-      <w:contextualSpacing w:val="0"/>
-    </w:pPr>
-  </w:style>
-  <w:style w:type="paragraph" w:customStyle="1" w:styleId="Notices">
-    <w:name w:val="Notices"/>
-    <w:basedOn w:val="Subtitle"/>
-    <w:next w:val="TextBody"/>
-    <w:rsid w:val="00B2415D"/>
-    <w:pPr>
-      <w:pageBreakBefore/>
-    </w:pPr>
-  </w:style>
-  <w:style w:type="paragraph" w:customStyle="1" w:styleId="TextBody">
-    <w:name w:val="Text Body"/>
-    <w:basedOn w:val="Abstract"/>
-    <w:rsid w:val="008677C6"/>
-    <w:pPr>
-      <w:ind w:left="0"/>
-    </w:pPr>
-  </w:style>
-  <w:style w:type="table" w:styleId="TableGrid">
-    <w:name w:val="Table Grid"/>
-    <w:basedOn w:val="TableNormal"/>
-    <w:rsid w:val="008C100C"/>
-    <w:pPr>
-      <w:spacing w:before="80" w:after="80"/>
-    </w:pPr>
-    <w:tblPr>
-      <w:tblInd w:w="0" w:type="dxa"/>
-      <w:tblBorders>
-        <w:top w:val="single" w:sz="4" w:space="0" w:color="auto"/>
-        <w:left w:val="single" w:sz="4" w:space="0" w:color="auto"/>
-        <w:bottom w:val="single" w:sz="4" w:space="0" w:color="auto"/>
-        <w:right w:val="single" w:sz="4" w:space="0" w:color="auto"/>
-        <w:insideH w:val="single" w:sz="4" w:space="0" w:color="auto"/>
-        <w:insideV w:val="single" w:sz="4" w:space="0" w:color="auto"/>
-      </w:tblBorders>
-      <w:tblCellMar>
-        <w:top w:w="0" w:type="dxa"/>
-        <w:left w:w="108" w:type="dxa"/>
-        <w:bottom w:w="0" w:type="dxa"/>
-        <w:right w:w="108" w:type="dxa"/>
-      </w:tblCellMar>
     </w:tblPr>
   </w:style>
   <w:style w:type="paragraph" w:customStyle="1" w:styleId="AppendixHeading3">
@@ -16834,7 +15431,7 @@
 </file>
 
 <file path=customXml/itemProps1.xml><?xml version="1.0" encoding="utf-8"?>
-<ds:datastoreItem xmlns:ds="http://schemas.openxmlformats.org/officeDocument/2006/customXml" ds:itemID="{C2CFFC47-6CB0-274C-96DA-11400C5C6667}">
+<ds:datastoreItem xmlns:ds="http://schemas.openxmlformats.org/officeDocument/2006/customXml" ds:itemID="{0A2628AB-265E-4694-813D-95973BBE7328}">
   <ds:schemaRefs>
     <ds:schemaRef ds:uri="http://schemas.openxmlformats.org/officeDocument/2006/bibliography"/>
   </ds:schemaRefs>

--- a/documents/DRAFTv1-stix-v1.2.1-wd01-part15-uml-model.docx
+++ b/documents/DRAFTv1-stix-v1.2.1-wd01-part15-uml-model.docx
@@ -1033,11 +1033,10 @@
         <w:pStyle w:val="Notices"/>
       </w:pPr>
       <w:r>
+        <w:lastRenderedPageBreak/>
         <w:t>Table of Contents</w:t>
       </w:r>
     </w:p>
-    <w:bookmarkStart w:id="3" w:name="_GoBack"/>
-    <w:bookmarkEnd w:id="3"/>
     <w:p>
       <w:pPr>
         <w:pStyle w:val="TOC1"/>
@@ -2386,25 +2385,29 @@
       <w:pPr>
         <w:sectPr>
           <w:footerReference w:type="default" r:id="rId23"/>
+          <w:endnotePr>
+            <w:numFmt w:val="decimal"/>
+          </w:endnotePr>
           <w:pgSz w:w="12240" w:h="15840" w:code="1"/>
           <w:pgMar w:top="1440" w:right="1440" w:bottom="720" w:left="1440" w:header="720" w:footer="720" w:gutter="0"/>
           <w:cols w:space="720"/>
           <w:docGrid w:linePitch="360"/>
         </w:sectPr>
       </w:pPr>
-      <w:bookmarkStart w:id="4" w:name="_Toc287332006"/>
+      <w:bookmarkStart w:id="3" w:name="_Toc287332006"/>
     </w:p>
     <w:p>
       <w:pPr>
         <w:pStyle w:val="Heading1"/>
       </w:pPr>
-      <w:bookmarkStart w:id="5" w:name="_Toc430247264"/>
-      <w:r>
+      <w:bookmarkStart w:id="4" w:name="_Toc430247264"/>
+      <w:r>
+        <w:lastRenderedPageBreak/>
         <w:t>Introduction</w:t>
       </w:r>
       <w:bookmarkEnd w:id="0"/>
+      <w:bookmarkEnd w:id="3"/>
       <w:bookmarkEnd w:id="4"/>
-      <w:bookmarkEnd w:id="5"/>
     </w:p>
     <w:p>
       <w:r>
@@ -2982,21 +2985,21 @@
         <w:spacing w:before="360" w:after="60"/>
         <w:ind w:left="720" w:hanging="720"/>
       </w:pPr>
-      <w:bookmarkStart w:id="6" w:name="_Ref401136661"/>
-      <w:bookmarkStart w:id="7" w:name="_Toc416007458"/>
-      <w:bookmarkStart w:id="8" w:name="_Toc416007793"/>
-      <w:bookmarkStart w:id="9" w:name="_Toc420660190"/>
-      <w:bookmarkStart w:id="10" w:name="_Toc429495643"/>
-      <w:bookmarkStart w:id="11" w:name="_Toc430247265"/>
+      <w:bookmarkStart w:id="5" w:name="_Ref401136661"/>
+      <w:bookmarkStart w:id="6" w:name="_Toc416007458"/>
+      <w:bookmarkStart w:id="7" w:name="_Toc416007793"/>
+      <w:bookmarkStart w:id="8" w:name="_Toc420660190"/>
+      <w:bookmarkStart w:id="9" w:name="_Toc429495643"/>
+      <w:bookmarkStart w:id="10" w:name="_Toc430247265"/>
       <w:r>
         <w:t>STIX Specification Documents</w:t>
       </w:r>
+      <w:bookmarkEnd w:id="5"/>
       <w:bookmarkEnd w:id="6"/>
       <w:bookmarkEnd w:id="7"/>
       <w:bookmarkEnd w:id="8"/>
       <w:bookmarkEnd w:id="9"/>
       <w:bookmarkEnd w:id="10"/>
-      <w:bookmarkEnd w:id="11"/>
     </w:p>
     <w:p>
       <w:pPr>
@@ -3286,7 +3289,7 @@
                     </a:ln>
                     <a:extLst>
                       <a:ext uri="{53640926-AAD7-44d8-BBD7-CCE9431645EC}">
-                        <a14:shadowObscured xmlns:a14="http://schemas.microsoft.com/office/drawing/2010/main" xmlns:w="http://schemas.openxmlformats.org/wordprocessingml/2006/main" xmlns:w10="urn:schemas-microsoft-com:office:word" xmlns:v="urn:schemas-microsoft-com:vml" xmlns:o="urn:schemas-microsoft-com:office:office" xmlns:mv="urn:schemas-microsoft-com:mac:vml" xmlns:mo="http://schemas.microsoft.com/office/mac/office/2008/main" xmlns=""/>
+                        <a14:shadowObscured xmlns="" xmlns:mo="http://schemas.microsoft.com/office/mac/office/2008/main" xmlns:mv="urn:schemas-microsoft-com:mac:vml" xmlns:o="urn:schemas-microsoft-com:office:office" xmlns:v="urn:schemas-microsoft-com:vml" xmlns:w10="urn:schemas-microsoft-com:office:word" xmlns:w="http://schemas.openxmlformats.org/wordprocessingml/2006/main" xmlns:a14="http://schemas.microsoft.com/office/drawing/2010/main"/>
                       </a:ext>
                     </a:extLst>
                   </pic:spPr>
@@ -3304,85 +3307,59 @@
           <w:b/>
         </w:rPr>
       </w:pPr>
-      <w:bookmarkStart w:id="12" w:name="_Ref427253214"/>
-      <w:bookmarkStart w:id="13" w:name="_Ref390077491"/>
+      <w:bookmarkStart w:id="11" w:name="_Ref427253214"/>
+      <w:bookmarkStart w:id="12" w:name="_Ref390077491"/>
       <w:r>
         <w:t xml:space="preserve">Figure </w:t>
       </w:r>
-      <w:r>
-        <w:fldChar w:fldCharType="begin"/>
-      </w:r>
-      <w:r>
-        <w:instrText xml:space="preserve"> STYLEREF 1 \s </w:instrText>
-      </w:r>
-      <w:r>
-        <w:fldChar w:fldCharType="separate"/>
-      </w:r>
-      <w:r>
-        <w:rPr>
-          <w:noProof/>
-        </w:rPr>
-        <w:t>1</w:t>
-      </w:r>
-      <w:r>
-        <w:rPr>
-          <w:noProof/>
-        </w:rPr>
-        <w:fldChar w:fldCharType="end"/>
-      </w:r>
+      <w:fldSimple w:instr=" STYLEREF 1 \s ">
+        <w:r>
+          <w:rPr>
+            <w:noProof/>
+          </w:rPr>
+          <w:t>1</w:t>
+        </w:r>
+      </w:fldSimple>
       <w:r>
         <w:noBreakHyphen/>
       </w:r>
-      <w:r>
-        <w:fldChar w:fldCharType="begin"/>
-      </w:r>
-      <w:r>
-        <w:instrText xml:space="preserve"> SEQ Figure \* ARABIC \s 1 </w:instrText>
-      </w:r>
-      <w:r>
-        <w:fldChar w:fldCharType="separate"/>
-      </w:r>
-      <w:r>
-        <w:rPr>
-          <w:noProof/>
-        </w:rPr>
-        <w:t>1</w:t>
-      </w:r>
-      <w:r>
-        <w:rPr>
-          <w:noProof/>
-        </w:rPr>
-        <w:fldChar w:fldCharType="end"/>
+      <w:fldSimple w:instr=" SEQ Figure \* ARABIC \s 1 ">
+        <w:r>
+          <w:rPr>
+            <w:noProof/>
+          </w:rPr>
+          <w:t>1</w:t>
+        </w:r>
+      </w:fldSimple>
+      <w:bookmarkEnd w:id="11"/>
+      <w:r>
+        <w:t xml:space="preserve">.  </w:t>
+      </w:r>
+      <w:r>
+        <w:t>STIX</w:t>
+      </w:r>
+      <w:r>
+        <w:t xml:space="preserve"> </w:t>
+      </w:r>
+      <w:r>
+        <w:t xml:space="preserve">Language </w:t>
+      </w:r>
+      <w:r>
+        <w:t>v</w:t>
+      </w:r>
+      <w:r>
+        <w:t>1.2.1</w:t>
+      </w:r>
+      <w:r>
+        <w:t xml:space="preserve"> </w:t>
+      </w:r>
+      <w:r>
+        <w:t xml:space="preserve">specification </w:t>
+      </w:r>
+      <w:r>
+        <w:t>documents</w:t>
       </w:r>
       <w:bookmarkEnd w:id="12"/>
-      <w:r>
-        <w:t xml:space="preserve">.  </w:t>
-      </w:r>
-      <w:r>
-        <w:t>STIX</w:t>
-      </w:r>
-      <w:r>
-        <w:t xml:space="preserve"> </w:t>
-      </w:r>
-      <w:r>
-        <w:t xml:space="preserve">Language </w:t>
-      </w:r>
-      <w:r>
-        <w:t>v</w:t>
-      </w:r>
-      <w:r>
-        <w:t>1.2.1</w:t>
-      </w:r>
-      <w:r>
-        <w:t xml:space="preserve"> </w:t>
-      </w:r>
-      <w:r>
-        <w:t xml:space="preserve">specification </w:t>
-      </w:r>
-      <w:r>
-        <w:t>documents</w:t>
-      </w:r>
-      <w:bookmarkEnd w:id="13"/>
     </w:p>
     <w:p>
       <w:pPr>
@@ -3392,15 +3369,16 @@
           <w:numId w:val="18"/>
         </w:numPr>
       </w:pPr>
-      <w:bookmarkStart w:id="14" w:name="_Ref427251561"/>
-      <w:bookmarkStart w:id="15" w:name="_Toc429300094"/>
-      <w:bookmarkStart w:id="16" w:name="_Toc430247266"/>
-      <w:r>
+      <w:bookmarkStart w:id="13" w:name="_Ref427251561"/>
+      <w:bookmarkStart w:id="14" w:name="_Toc429300094"/>
+      <w:bookmarkStart w:id="15" w:name="_Toc430247266"/>
+      <w:r>
+        <w:lastRenderedPageBreak/>
         <w:t>Document Conventions</w:t>
       </w:r>
+      <w:bookmarkEnd w:id="13"/>
       <w:bookmarkEnd w:id="14"/>
       <w:bookmarkEnd w:id="15"/>
-      <w:bookmarkEnd w:id="16"/>
     </w:p>
     <w:p>
       <w:r>
@@ -3415,13 +3393,13 @@
           <w:numId w:val="18"/>
         </w:numPr>
       </w:pPr>
-      <w:bookmarkStart w:id="17" w:name="_Toc429300095"/>
-      <w:bookmarkStart w:id="18" w:name="_Toc430247267"/>
+      <w:bookmarkStart w:id="16" w:name="_Toc429300095"/>
+      <w:bookmarkStart w:id="17" w:name="_Toc430247267"/>
       <w:r>
         <w:t>Fonts</w:t>
       </w:r>
+      <w:bookmarkEnd w:id="16"/>
       <w:bookmarkEnd w:id="17"/>
-      <w:bookmarkEnd w:id="18"/>
     </w:p>
     <w:p>
       <w:pPr>
@@ -3744,17 +3722,17 @@
       <w:pPr>
         <w:pStyle w:val="Heading2"/>
       </w:pPr>
-      <w:bookmarkStart w:id="19" w:name="_Toc85472893"/>
-      <w:bookmarkStart w:id="20" w:name="_Toc287332007"/>
-      <w:bookmarkStart w:id="21" w:name="_Ref429752685"/>
-      <w:bookmarkStart w:id="22" w:name="_Toc430247268"/>
+      <w:bookmarkStart w:id="18" w:name="_Toc85472893"/>
+      <w:bookmarkStart w:id="19" w:name="_Toc287332007"/>
+      <w:bookmarkStart w:id="20" w:name="_Ref429752685"/>
+      <w:bookmarkStart w:id="21" w:name="_Toc430247268"/>
       <w:r>
         <w:t>Terminology</w:t>
       </w:r>
+      <w:bookmarkEnd w:id="18"/>
       <w:bookmarkEnd w:id="19"/>
       <w:bookmarkEnd w:id="20"/>
       <w:bookmarkEnd w:id="21"/>
-      <w:bookmarkEnd w:id="22"/>
     </w:p>
     <w:p>
       <w:r>
@@ -3924,37 +3902,37 @@
       <w:pPr>
         <w:pStyle w:val="Heading2"/>
       </w:pPr>
-      <w:bookmarkStart w:id="23" w:name="_Ref7502892"/>
-      <w:bookmarkStart w:id="24" w:name="_Toc12011611"/>
-      <w:bookmarkStart w:id="25" w:name="_Toc85472894"/>
-      <w:bookmarkStart w:id="26" w:name="_Toc287332008"/>
-      <w:bookmarkStart w:id="27" w:name="_Ref429752702"/>
-      <w:bookmarkStart w:id="28" w:name="_Toc430247269"/>
+      <w:bookmarkStart w:id="22" w:name="_Ref7502892"/>
+      <w:bookmarkStart w:id="23" w:name="_Toc12011611"/>
+      <w:bookmarkStart w:id="24" w:name="_Toc85472894"/>
+      <w:bookmarkStart w:id="25" w:name="_Toc287332008"/>
+      <w:bookmarkStart w:id="26" w:name="_Ref429752702"/>
+      <w:bookmarkStart w:id="27" w:name="_Toc430247269"/>
       <w:r>
         <w:t>Normative</w:t>
       </w:r>
+      <w:bookmarkEnd w:id="22"/>
       <w:bookmarkEnd w:id="23"/>
+      <w:r>
+        <w:t xml:space="preserve"> References</w:t>
+      </w:r>
       <w:bookmarkEnd w:id="24"/>
-      <w:r>
-        <w:t xml:space="preserve"> References</w:t>
-      </w:r>
       <w:bookmarkEnd w:id="25"/>
       <w:bookmarkEnd w:id="26"/>
       <w:bookmarkEnd w:id="27"/>
+    </w:p>
+    <w:p>
+      <w:pPr>
+        <w:pStyle w:val="Ref"/>
+      </w:pPr>
+      <w:bookmarkStart w:id="28" w:name="rfc2119"/>
+      <w:r>
+        <w:rPr>
+          <w:rStyle w:val="Refterm"/>
+        </w:rPr>
+        <w:t>[RFC2119]</w:t>
+      </w:r>
       <w:bookmarkEnd w:id="28"/>
-    </w:p>
-    <w:p>
-      <w:pPr>
-        <w:pStyle w:val="Ref"/>
-      </w:pPr>
-      <w:bookmarkStart w:id="29" w:name="rfc2119"/>
-      <w:r>
-        <w:rPr>
-          <w:rStyle w:val="Refterm"/>
-        </w:rPr>
-        <w:t>[RFC2119]</w:t>
-      </w:r>
-      <w:bookmarkEnd w:id="29"/>
       <w:r>
         <w:tab/>
         <w:t xml:space="preserve">Bradner, S., </w:t>
@@ -3981,21 +3959,72 @@
       <w:pPr>
         <w:pStyle w:val="Heading2"/>
       </w:pPr>
-      <w:bookmarkStart w:id="30" w:name="_Toc85472895"/>
-      <w:bookmarkStart w:id="31" w:name="_Toc287332009"/>
-      <w:bookmarkStart w:id="32" w:name="_Ref429752721"/>
-      <w:bookmarkStart w:id="33" w:name="_Toc430247270"/>
+      <w:bookmarkStart w:id="29" w:name="_Toc85472895"/>
+      <w:bookmarkStart w:id="30" w:name="_Toc287332009"/>
+      <w:bookmarkStart w:id="31" w:name="_Ref429752721"/>
+      <w:bookmarkStart w:id="32" w:name="_Toc430247270"/>
       <w:r>
         <w:t>Non-Normative References</w:t>
       </w:r>
+      <w:bookmarkEnd w:id="29"/>
       <w:bookmarkEnd w:id="30"/>
       <w:bookmarkEnd w:id="31"/>
       <w:bookmarkEnd w:id="32"/>
+    </w:p>
+    <w:p>
+      <w:pPr>
+        <w:pStyle w:val="Ref"/>
+      </w:pPr>
+      <w:r>
+        <w:rPr>
+          <w:b/>
+        </w:rPr>
+        <w:t>[</w:t>
+      </w:r>
+      <w:bookmarkStart w:id="33" w:name="githubio"/>
+      <w:r>
+        <w:rPr>
+          <w:b/>
+        </w:rPr>
+        <w:t>GitHub-IO</w:t>
+      </w:r>
       <w:bookmarkEnd w:id="33"/>
+      <w:r>
+        <w:rPr>
+          <w:b/>
+        </w:rPr>
+        <w:t>]</w:t>
+      </w:r>
+      <w:r>
+        <w:rPr>
+          <w:b/>
+        </w:rPr>
+        <w:tab/>
+      </w:r>
+      <w:r>
+        <w:t xml:space="preserve">STIX – Structured Threat Information Expression | STIX Project Documentation. (n.d.). The MITRE Corporation. [Online]. Available: </w:t>
+      </w:r>
+      <w:hyperlink r:id="rId26" w:history="1">
+        <w:r>
+          <w:rPr>
+            <w:rStyle w:val="Hyperlink"/>
+          </w:rPr>
+          <w:t>http://stixproject.github.io/</w:t>
+        </w:r>
+      </w:hyperlink>
+      <w:r>
+        <w:t>. Accessed Aug. 23, 2015.</w:t>
+      </w:r>
+      <w:r>
+        <w:t xml:space="preserve"> </w:t>
+      </w:r>
     </w:p>
     <w:p>
       <w:pPr>
         <w:pStyle w:val="Ref"/>
+        <w:rPr>
+          <w:rStyle w:val="Hyperlink"/>
+        </w:rPr>
       </w:pPr>
       <w:r>
         <w:rPr>
@@ -4003,65 +4032,14 @@
         </w:rPr>
         <w:t>[</w:t>
       </w:r>
-      <w:bookmarkStart w:id="34" w:name="githubio"/>
+      <w:bookmarkStart w:id="34" w:name="STIXW"/>
       <w:r>
         <w:rPr>
           <w:b/>
         </w:rPr>
-        <w:t>GitHub-IO</w:t>
+        <w:t>STIX-W</w:t>
       </w:r>
       <w:bookmarkEnd w:id="34"/>
-      <w:r>
-        <w:rPr>
-          <w:b/>
-        </w:rPr>
-        <w:t>]</w:t>
-      </w:r>
-      <w:r>
-        <w:rPr>
-          <w:b/>
-        </w:rPr>
-        <w:tab/>
-      </w:r>
-      <w:r>
-        <w:t xml:space="preserve">STIX – Structured Threat Information Expression | STIX Project Documentation. (n.d.). The MITRE Corporation. [Online]. Available: </w:t>
-      </w:r>
-      <w:hyperlink r:id="rId26" w:history="1">
-        <w:r>
-          <w:rPr>
-            <w:rStyle w:val="Hyperlink"/>
-          </w:rPr>
-          <w:t>http://stixproject.github.io/</w:t>
-        </w:r>
-      </w:hyperlink>
-      <w:r>
-        <w:t>. Accessed Aug. 23, 2015.</w:t>
-      </w:r>
-      <w:r>
-        <w:t xml:space="preserve"> </w:t>
-      </w:r>
-    </w:p>
-    <w:p>
-      <w:pPr>
-        <w:pStyle w:val="Ref"/>
-        <w:rPr>
-          <w:rStyle w:val="Hyperlink"/>
-        </w:rPr>
-      </w:pPr>
-      <w:r>
-        <w:rPr>
-          <w:b/>
-        </w:rPr>
-        <w:t>[</w:t>
-      </w:r>
-      <w:bookmarkStart w:id="35" w:name="STIXW"/>
-      <w:r>
-        <w:rPr>
-          <w:b/>
-        </w:rPr>
-        <w:t>STIX-W</w:t>
-      </w:r>
-      <w:bookmarkEnd w:id="35"/>
       <w:r>
         <w:t>]</w:t>
       </w:r>
@@ -4119,14 +4097,14 @@
         </w:rPr>
         <w:t>[</w:t>
       </w:r>
-      <w:bookmarkStart w:id="36" w:name="UML241"/>
+      <w:bookmarkStart w:id="35" w:name="UML241"/>
       <w:r>
         <w:rPr>
           <w:b/>
         </w:rPr>
         <w:t>UML-2.4.1</w:t>
       </w:r>
-      <w:bookmarkEnd w:id="36"/>
+      <w:bookmarkEnd w:id="35"/>
       <w:r>
         <w:t>]</w:t>
       </w:r>
@@ -4153,7 +4131,7 @@
       <w:pPr>
         <w:pStyle w:val="Ref"/>
       </w:pPr>
-      <w:bookmarkStart w:id="37" w:name="XMI"/>
+      <w:bookmarkStart w:id="36" w:name="XMI"/>
       <w:r>
         <w:rPr>
           <w:b/>
@@ -4163,12 +4141,12 @@
       <w:r>
         <w:t>]</w:t>
       </w:r>
-      <w:bookmarkEnd w:id="37"/>
+      <w:bookmarkEnd w:id="36"/>
       <w:r>
         <w:tab/>
       </w:r>
+      <w:commentRangeStart w:id="37"/>
       <w:commentRangeStart w:id="38"/>
-      <w:commentRangeStart w:id="39"/>
       <w:r>
         <w:t xml:space="preserve">Documents associated with </w:t>
       </w:r>
@@ -4198,23 +4176,23 @@
           <w:t>http://www.omg.org/spec/XMI/2.1/</w:t>
         </w:r>
       </w:hyperlink>
-      <w:commentRangeEnd w:id="38"/>
+      <w:commentRangeEnd w:id="37"/>
       <w:r>
         <w:rPr>
           <w:rStyle w:val="CommentReference"/>
           <w:bCs w:val="0"/>
           <w:color w:val="auto"/>
         </w:rPr>
-        <w:commentReference w:id="38"/>
-      </w:r>
-      <w:commentRangeEnd w:id="39"/>
+        <w:commentReference w:id="37"/>
+      </w:r>
+      <w:commentRangeEnd w:id="38"/>
       <w:r>
         <w:rPr>
           <w:rStyle w:val="CommentReference"/>
           <w:bCs w:val="0"/>
           <w:color w:val="auto"/>
         </w:rPr>
-        <w:commentReference w:id="39"/>
+        <w:commentReference w:id="38"/>
       </w:r>
     </w:p>
     <w:p>
@@ -4227,7 +4205,7 @@
           <w:szCs w:val="20"/>
         </w:rPr>
       </w:pPr>
-      <w:bookmarkStart w:id="40" w:name="GMF"/>
+      <w:bookmarkStart w:id="39" w:name="GMF"/>
       <w:r>
         <w:rPr>
           <w:rFonts w:cs="Arial"/>
@@ -4236,7 +4214,7 @@
         </w:rPr>
         <w:t>[GMF</w:t>
       </w:r>
-      <w:bookmarkEnd w:id="40"/>
+      <w:bookmarkEnd w:id="39"/>
       <w:r>
         <w:rPr>
           <w:rFonts w:cs="Arial"/>
@@ -4296,7 +4274,7 @@
           <w:szCs w:val="22"/>
         </w:rPr>
       </w:pPr>
-      <w:bookmarkStart w:id="41" w:name="PNG"/>
+      <w:bookmarkStart w:id="40" w:name="PNG"/>
       <w:r>
         <w:rPr>
           <w:rFonts w:cs="Arial"/>
@@ -4305,7 +4283,7 @@
         </w:rPr>
         <w:t>[PNG]</w:t>
       </w:r>
-      <w:bookmarkEnd w:id="41"/>
+      <w:bookmarkEnd w:id="40"/>
       <w:r>
         <w:rPr>
           <w:rFonts w:cs="Arial"/>
@@ -4345,13 +4323,14 @@
       <w:pPr>
         <w:pStyle w:val="Heading1"/>
       </w:pPr>
-      <w:bookmarkStart w:id="42" w:name="_Ref429752764"/>
-      <w:bookmarkStart w:id="43" w:name="_Toc430247271"/>
-      <w:r>
+      <w:bookmarkStart w:id="41" w:name="_Ref429752764"/>
+      <w:bookmarkStart w:id="42" w:name="_Toc430247271"/>
+      <w:r>
+        <w:lastRenderedPageBreak/>
         <w:t>UML Model Artifact</w:t>
       </w:r>
+      <w:bookmarkEnd w:id="41"/>
       <w:bookmarkEnd w:id="42"/>
-      <w:bookmarkEnd w:id="43"/>
     </w:p>
     <w:p>
       <w:r>
@@ -4369,16 +4348,16 @@
       <w:r>
         <w:t xml:space="preserve">using the XML Metadata Interchange (XMI) language, version </w:t>
       </w:r>
-      <w:commentRangeStart w:id="44"/>
+      <w:commentRangeStart w:id="43"/>
       <w:r>
         <w:t>x.x</w:t>
       </w:r>
-      <w:commentRangeEnd w:id="44"/>
+      <w:commentRangeEnd w:id="43"/>
       <w:r>
         <w:rPr>
           <w:rStyle w:val="CommentReference"/>
         </w:rPr>
-        <w:commentReference w:id="44"/>
+        <w:commentReference w:id="43"/>
       </w:r>
       <w:r>
         <w:t xml:space="preserve">. </w:t>
@@ -4485,18 +4464,19 @@
           <w:numId w:val="18"/>
         </w:numPr>
       </w:pPr>
-      <w:bookmarkStart w:id="45" w:name="_Ref427252917"/>
-      <w:bookmarkStart w:id="46" w:name="_Toc429300123"/>
+      <w:bookmarkStart w:id="44" w:name="_Ref427252917"/>
+      <w:bookmarkStart w:id="45" w:name="_Toc429300123"/>
+      <w:bookmarkStart w:id="46" w:name="_Toc430247272"/>
       <w:bookmarkStart w:id="47" w:name="_Toc421724796"/>
       <w:bookmarkStart w:id="48" w:name="_Toc429300124"/>
       <w:bookmarkStart w:id="49" w:name="_Toc429300097"/>
-      <w:bookmarkStart w:id="50" w:name="_Toc430247272"/>
-      <w:r>
+      <w:r>
+        <w:lastRenderedPageBreak/>
         <w:t>Data Model Conventions</w:t>
       </w:r>
+      <w:bookmarkEnd w:id="44"/>
       <w:bookmarkEnd w:id="45"/>
       <w:bookmarkEnd w:id="46"/>
-      <w:bookmarkEnd w:id="50"/>
     </w:p>
     <w:p>
       <w:r>
@@ -4546,13 +4526,13 @@
         <w:spacing w:before="360" w:after="60"/>
         <w:ind w:left="720" w:hanging="720"/>
       </w:pPr>
-      <w:bookmarkStart w:id="51" w:name="_Toc430247273"/>
+      <w:bookmarkStart w:id="50" w:name="_Toc430247273"/>
       <w:r>
         <w:t>UML Packages</w:t>
       </w:r>
       <w:bookmarkEnd w:id="47"/>
       <w:bookmarkEnd w:id="48"/>
-      <w:bookmarkEnd w:id="51"/>
+      <w:bookmarkEnd w:id="50"/>
     </w:p>
     <w:p>
       <w:pPr>
@@ -4673,56 +4653,30 @@
           <w:b/>
         </w:rPr>
       </w:pPr>
-      <w:bookmarkStart w:id="52" w:name="_Ref396992627"/>
+      <w:bookmarkStart w:id="51" w:name="_Ref396992627"/>
       <w:r>
         <w:t xml:space="preserve">Table </w:t>
       </w:r>
-      <w:r>
-        <w:fldChar w:fldCharType="begin"/>
-      </w:r>
-      <w:r>
-        <w:instrText xml:space="preserve"> STYLEREF 1 \s </w:instrText>
-      </w:r>
-      <w:r>
-        <w:fldChar w:fldCharType="separate"/>
-      </w:r>
-      <w:r>
-        <w:rPr>
-          <w:noProof/>
-        </w:rPr>
-        <w:t>3</w:t>
-      </w:r>
-      <w:r>
-        <w:rPr>
-          <w:noProof/>
-        </w:rPr>
-        <w:fldChar w:fldCharType="end"/>
-      </w:r>
+      <w:fldSimple w:instr=" STYLEREF 1 \s ">
+        <w:r>
+          <w:rPr>
+            <w:noProof/>
+          </w:rPr>
+          <w:t>3</w:t>
+        </w:r>
+      </w:fldSimple>
       <w:r>
         <w:noBreakHyphen/>
       </w:r>
-      <w:r>
-        <w:fldChar w:fldCharType="begin"/>
-      </w:r>
-      <w:r>
-        <w:instrText xml:space="preserve"> SEQ Table \* ARABIC \s 1 </w:instrText>
-      </w:r>
-      <w:r>
-        <w:fldChar w:fldCharType="separate"/>
-      </w:r>
-      <w:r>
-        <w:rPr>
-          <w:noProof/>
-        </w:rPr>
-        <w:t>1</w:t>
-      </w:r>
-      <w:r>
-        <w:rPr>
-          <w:noProof/>
-        </w:rPr>
-        <w:fldChar w:fldCharType="end"/>
-      </w:r>
-      <w:bookmarkEnd w:id="52"/>
+      <w:fldSimple w:instr=" SEQ Table \* ARABIC \s 1 ">
+        <w:r>
+          <w:rPr>
+            <w:noProof/>
+          </w:rPr>
+          <w:t>1</w:t>
+        </w:r>
+      </w:fldSimple>
+      <w:bookmarkEnd w:id="51"/>
       <w:r>
         <w:t xml:space="preserve">.  </w:t>
       </w:r>
@@ -5954,6 +5908,7 @@
               </w:rPr>
             </w:pPr>
             <w:r>
+              <w:lastRenderedPageBreak/>
               <w:t>Example</w:t>
             </w:r>
           </w:p>
@@ -7551,7 +7506,11 @@
               <w:t xml:space="preserve">The STIX Threat Actor data model </w:t>
             </w:r>
             <w:r>
-              <w:t>captures characterizations of malicious actors (or adversaries) representing a cyber attack threat including presumed intent and historically observed behavior</w:t>
+              <w:t xml:space="preserve">captures characterizations of malicious actors (or adversaries) representing a cyber attack threat including presumed intent and historically </w:t>
+            </w:r>
+            <w:r>
+              <w:lastRenderedPageBreak/>
+              <w:t>observed behavior</w:t>
             </w:r>
             <w:r>
               <w:t>.</w:t>
@@ -7581,6 +7540,7 @@
               </w:rPr>
             </w:pPr>
             <w:r>
+              <w:lastRenderedPageBreak/>
               <w:t>Example</w:t>
             </w:r>
           </w:p>
@@ -8653,6 +8613,9 @@
         <w:spacing w:before="360" w:after="60"/>
         <w:ind w:left="720" w:hanging="720"/>
         <w:sectPr>
+          <w:endnotePr>
+            <w:numFmt w:val="decimal"/>
+          </w:endnotePr>
           <w:pgSz w:w="12240" w:h="15840"/>
           <w:pgMar w:top="1440" w:right="1440" w:bottom="720" w:left="1440" w:header="720" w:footer="720" w:gutter="0"/>
           <w:cols w:space="720"/>
@@ -8673,15 +8636,16 @@
         <w:spacing w:before="360" w:after="60"/>
         <w:ind w:left="720" w:hanging="720"/>
       </w:pPr>
-      <w:bookmarkStart w:id="53" w:name="_Toc421724797"/>
-      <w:bookmarkStart w:id="54" w:name="_Toc429300125"/>
-      <w:bookmarkStart w:id="55" w:name="_Toc430247274"/>
-      <w:r>
+      <w:bookmarkStart w:id="52" w:name="_Toc421724797"/>
+      <w:bookmarkStart w:id="53" w:name="_Toc429300125"/>
+      <w:bookmarkStart w:id="54" w:name="_Toc430247274"/>
+      <w:r>
+        <w:lastRenderedPageBreak/>
         <w:t>Naming Conventions</w:t>
       </w:r>
+      <w:bookmarkEnd w:id="52"/>
       <w:bookmarkEnd w:id="53"/>
       <w:bookmarkEnd w:id="54"/>
-      <w:bookmarkEnd w:id="55"/>
     </w:p>
     <w:p>
       <w:pPr>
@@ -8766,59 +8730,30 @@
           <w:b/>
         </w:rPr>
       </w:pPr>
-      <w:bookmarkStart w:id="56" w:name="_Ref404253845"/>
+      <w:bookmarkStart w:id="55" w:name="_Ref404253845"/>
       <w:r>
         <w:t xml:space="preserve">Table </w:t>
       </w:r>
-      <w:r>
-        <w:fldChar w:fldCharType="begin"/>
-      </w:r>
-      <w:r>
-        <w:instrText xml:space="preserve"> STY</w:instrText>
-      </w:r>
-      <w:r>
-        <w:instrText xml:space="preserve">LEREF 1 \s </w:instrText>
-      </w:r>
-      <w:r>
-        <w:fldChar w:fldCharType="separate"/>
-      </w:r>
-      <w:r>
-        <w:rPr>
-          <w:noProof/>
-        </w:rPr>
-        <w:t>3</w:t>
-      </w:r>
-      <w:r>
-        <w:rPr>
-          <w:noProof/>
-        </w:rPr>
-        <w:fldChar w:fldCharType="end"/>
-      </w:r>
+      <w:fldSimple w:instr=" STYLEREF 1 \s ">
+        <w:r>
+          <w:rPr>
+            <w:noProof/>
+          </w:rPr>
+          <w:t>3</w:t>
+        </w:r>
+      </w:fldSimple>
       <w:r>
         <w:noBreakHyphen/>
       </w:r>
-      <w:r>
-        <w:fldChar w:fldCharType="begin"/>
-      </w:r>
-      <w:r>
-        <w:instrText xml:space="preserve"> SEQ Table \* ARABIC \s 1 </w:instrText>
-      </w:r>
-      <w:r>
-        <w:fldChar w:fldCharType="separate"/>
-      </w:r>
-      <w:r>
-        <w:rPr>
-          <w:noProof/>
-        </w:rPr>
-        <w:t>2</w:t>
-      </w:r>
-      <w:r>
-        <w:rPr>
-          <w:noProof/>
-        </w:rPr>
-        <w:fldChar w:fldCharType="end"/>
-      </w:r>
-      <w:bookmarkEnd w:id="56"/>
+      <w:fldSimple w:instr=" SEQ Table \* ARABIC \s 1 ">
+        <w:r>
+          <w:rPr>
+            <w:noProof/>
+          </w:rPr>
+          <w:t>2</w:t>
+        </w:r>
+      </w:fldSimple>
+      <w:bookmarkEnd w:id="55"/>
       <w:r>
         <w:t>.  Naming formats of different object types</w:t>
       </w:r>
@@ -9153,12 +9088,12 @@
       <w:pPr>
         <w:pStyle w:val="Heading2"/>
       </w:pPr>
-      <w:bookmarkStart w:id="57" w:name="_Toc430247275"/>
+      <w:bookmarkStart w:id="56" w:name="_Toc430247275"/>
       <w:r>
         <w:t>UML Diagrams</w:t>
       </w:r>
       <w:bookmarkEnd w:id="49"/>
-      <w:bookmarkEnd w:id="57"/>
+      <w:bookmarkEnd w:id="56"/>
     </w:p>
     <w:p>
       <w:pPr>
@@ -9301,56 +9236,30 @@
       <w:pPr>
         <w:pStyle w:val="Caption"/>
       </w:pPr>
-      <w:bookmarkStart w:id="58" w:name="_Ref429727376"/>
+      <w:bookmarkStart w:id="57" w:name="_Ref429727376"/>
       <w:r>
         <w:t xml:space="preserve">Figure </w:t>
       </w:r>
-      <w:r>
-        <w:fldChar w:fldCharType="begin"/>
-      </w:r>
-      <w:r>
-        <w:instrText xml:space="preserve"> STYLEREF 1 \s </w:instrText>
-      </w:r>
-      <w:r>
-        <w:fldChar w:fldCharType="separate"/>
-      </w:r>
-      <w:r>
-        <w:rPr>
-          <w:noProof/>
-        </w:rPr>
-        <w:t>3</w:t>
-      </w:r>
-      <w:r>
-        <w:rPr>
-          <w:noProof/>
-        </w:rPr>
-        <w:fldChar w:fldCharType="end"/>
-      </w:r>
+      <w:fldSimple w:instr=" STYLEREF 1 \s ">
+        <w:r>
+          <w:rPr>
+            <w:noProof/>
+          </w:rPr>
+          <w:t>3</w:t>
+        </w:r>
+      </w:fldSimple>
       <w:r>
         <w:noBreakHyphen/>
       </w:r>
-      <w:r>
-        <w:fldChar w:fldCharType="begin"/>
-      </w:r>
-      <w:r>
-        <w:instrText xml:space="preserve"> SEQ Figure \* ARABIC \s 1 </w:instrText>
-      </w:r>
-      <w:r>
-        <w:fldChar w:fldCharType="separate"/>
-      </w:r>
-      <w:r>
-        <w:rPr>
-          <w:noProof/>
-        </w:rPr>
-        <w:t>1</w:t>
-      </w:r>
-      <w:r>
-        <w:rPr>
-          <w:noProof/>
-        </w:rPr>
-        <w:fldChar w:fldCharType="end"/>
-      </w:r>
-      <w:bookmarkEnd w:id="58"/>
+      <w:fldSimple w:instr=" SEQ Figure \* ARABIC \s 1 ">
+        <w:r>
+          <w:rPr>
+            <w:noProof/>
+          </w:rPr>
+          <w:t>1</w:t>
+        </w:r>
+      </w:fldSimple>
+      <w:bookmarkEnd w:id="57"/>
       <w:r>
         <w:t xml:space="preserve">. Top-level </w:t>
       </w:r>
@@ -9366,6 +9275,7 @@
     </w:p>
     <w:p>
       <w:r>
+        <w:lastRenderedPageBreak/>
         <w:t>In UML diagrams, classes are often presented with their attributes elided, to avoid clutter.  The fully described class can usually be found in a related diagram.  A class presented with an empty section at the bottom of the icon indicates that there are no attributes other than those that are visualized using associations</w:t>
       </w:r>
       <w:r>
@@ -9490,88 +9400,62 @@
       <w:pPr>
         <w:pStyle w:val="Caption"/>
       </w:pPr>
-      <w:bookmarkStart w:id="59" w:name="_Ref429727403"/>
+      <w:bookmarkStart w:id="58" w:name="_Ref429727403"/>
       <w:r>
         <w:t xml:space="preserve">Figure </w:t>
       </w:r>
-      <w:r>
-        <w:fldChar w:fldCharType="begin"/>
-      </w:r>
-      <w:r>
-        <w:instrText xml:space="preserve"> STYLEREF 1 \s </w:instrText>
-      </w:r>
-      <w:r>
-        <w:fldChar w:fldCharType="separate"/>
-      </w:r>
-      <w:r>
-        <w:rPr>
-          <w:noProof/>
-        </w:rPr>
-        <w:t>3</w:t>
-      </w:r>
-      <w:r>
-        <w:rPr>
-          <w:noProof/>
-        </w:rPr>
-        <w:fldChar w:fldCharType="end"/>
-      </w:r>
+      <w:fldSimple w:instr=" STYLEREF 1 \s ">
+        <w:r>
+          <w:rPr>
+            <w:noProof/>
+          </w:rPr>
+          <w:t>3</w:t>
+        </w:r>
+      </w:fldSimple>
       <w:r>
         <w:noBreakHyphen/>
       </w:r>
-      <w:r>
-        <w:fldChar w:fldCharType="begin"/>
-      </w:r>
-      <w:r>
-        <w:instrText xml:space="preserve"> SEQ Figure \* ARABIC \s 1 </w:instrText>
-      </w:r>
-      <w:r>
-        <w:fldChar w:fldCharType="separate"/>
-      </w:r>
-      <w:r>
-        <w:rPr>
-          <w:noProof/>
-        </w:rPr>
-        <w:t>2</w:t>
-      </w:r>
-      <w:r>
-        <w:rPr>
-          <w:noProof/>
-        </w:rPr>
-        <w:fldChar w:fldCharType="end"/>
+      <w:fldSimple w:instr=" SEQ Figure \* ARABIC \s 1 ">
+        <w:r>
+          <w:rPr>
+            <w:noProof/>
+          </w:rPr>
+          <w:t>2</w:t>
+        </w:r>
+      </w:fldSimple>
+      <w:bookmarkEnd w:id="58"/>
+      <w:r>
+        <w:t>. Different presentations of class attributes</w:t>
+      </w:r>
+    </w:p>
+    <w:p>
+      <w:pPr>
+        <w:pStyle w:val="Heading3"/>
+      </w:pPr>
+      <w:bookmarkStart w:id="59" w:name="_Toc429300098"/>
+      <w:bookmarkStart w:id="60" w:name="_Toc430247276"/>
+      <w:r>
+        <w:t>Class Properties</w:t>
       </w:r>
       <w:bookmarkEnd w:id="59"/>
-      <w:r>
-        <w:t>. Different presentations of class attributes</w:t>
+      <w:bookmarkEnd w:id="60"/>
+    </w:p>
+    <w:p>
+      <w:r>
+        <w:t>Generally, a class property can be shown in a UML diagram as either an attribute or an association (i.e., the distinction between attributes and associations is somewhat subjective).  In order to make the size of UML diagrams in the specifications manageable, we have chosen to capture most properties as attributes and to capture only higher level properties as associations, especially in the main top-level component diagrams. In particular, we will always capture properties of UML data types as attributes.  For example, properties of a class that are identifiers, titles, and timestamps will be represented as attributes.</w:t>
       </w:r>
     </w:p>
     <w:p>
       <w:pPr>
         <w:pStyle w:val="Heading3"/>
       </w:pPr>
-      <w:bookmarkStart w:id="60" w:name="_Toc429300098"/>
-      <w:bookmarkStart w:id="61" w:name="_Toc430247276"/>
-      <w:r>
-        <w:t>Class Properties</w:t>
-      </w:r>
-      <w:bookmarkEnd w:id="60"/>
+      <w:bookmarkStart w:id="61" w:name="_Toc429300099"/>
+      <w:bookmarkStart w:id="62" w:name="_Toc430247277"/>
+      <w:r>
+        <w:t>Diagram Icons and Arrow Types</w:t>
+      </w:r>
       <w:bookmarkEnd w:id="61"/>
-    </w:p>
-    <w:p>
-      <w:r>
-        <w:t>Generally, a class property can be shown in a UML diagram as either an attribute or an association (i.e., the distinction between attributes and associations is somewhat subjective).  In order to make the size of UML diagrams in the specifications manageable, we have chosen to capture most properties as attributes and to capture only higher level properties as associations, especially in the main top-level component diagrams. In particular, we will always capture properties of UML data types as attributes.  For example, properties of a class that are identifiers, titles, and timestamps will be represented as attributes.</w:t>
-      </w:r>
-    </w:p>
-    <w:p>
-      <w:pPr>
-        <w:pStyle w:val="Heading3"/>
-      </w:pPr>
-      <w:bookmarkStart w:id="62" w:name="_Toc429300099"/>
-      <w:bookmarkStart w:id="63" w:name="_Toc430247277"/>
-      <w:r>
-        <w:t>Diagram Icons and Arrow Types</w:t>
-      </w:r>
       <w:bookmarkEnd w:id="62"/>
-      <w:bookmarkEnd w:id="63"/>
     </w:p>
     <w:p>
       <w:r>
@@ -9645,68 +9529,42 @@
       <w:r>
         <w:t>.</w:t>
       </w:r>
-      <w:bookmarkStart w:id="64" w:name="_Ref397637630"/>
-      <w:bookmarkStart w:id="65" w:name="_Ref418197702"/>
+      <w:bookmarkStart w:id="63" w:name="_Ref397637630"/>
+      <w:bookmarkStart w:id="64" w:name="_Ref418197702"/>
     </w:p>
     <w:p>
       <w:pPr>
         <w:pStyle w:val="Caption"/>
       </w:pPr>
-      <w:bookmarkStart w:id="66" w:name="_Ref418259228"/>
+      <w:bookmarkStart w:id="65" w:name="_Ref418259228"/>
       <w:r>
         <w:t xml:space="preserve">Table </w:t>
       </w:r>
-      <w:r>
-        <w:fldChar w:fldCharType="begin"/>
-      </w:r>
-      <w:r>
-        <w:instrText xml:space="preserve"> STYLEREF 1 \s </w:instrText>
-      </w:r>
-      <w:r>
-        <w:fldChar w:fldCharType="separate"/>
-      </w:r>
-      <w:r>
-        <w:rPr>
-          <w:noProof/>
-        </w:rPr>
-        <w:t>3</w:t>
-      </w:r>
-      <w:r>
-        <w:rPr>
-          <w:noProof/>
-        </w:rPr>
-        <w:fldChar w:fldCharType="end"/>
-      </w:r>
+      <w:fldSimple w:instr=" STYLEREF 1 \s ">
+        <w:r>
+          <w:rPr>
+            <w:noProof/>
+          </w:rPr>
+          <w:t>3</w:t>
+        </w:r>
+      </w:fldSimple>
       <w:r>
         <w:noBreakHyphen/>
       </w:r>
-      <w:r>
-        <w:fldChar w:fldCharType="begin"/>
-      </w:r>
-      <w:r>
-        <w:instrText xml:space="preserve"> SEQ Table \* ARABIC \s 1 </w:instrText>
-      </w:r>
-      <w:r>
-        <w:fldChar w:fldCharType="separate"/>
-      </w:r>
-      <w:r>
-        <w:rPr>
-          <w:noProof/>
-        </w:rPr>
-        <w:t>3</w:t>
-      </w:r>
-      <w:r>
-        <w:rPr>
-          <w:noProof/>
-        </w:rPr>
-        <w:fldChar w:fldCharType="end"/>
+      <w:fldSimple w:instr=" SEQ Table \* ARABIC \s 1 ">
+        <w:r>
+          <w:rPr>
+            <w:noProof/>
+          </w:rPr>
+          <w:t>3</w:t>
+        </w:r>
+      </w:fldSimple>
+      <w:bookmarkEnd w:id="63"/>
+      <w:bookmarkEnd w:id="65"/>
+      <w:r>
+        <w:t>.  UML diagram icons</w:t>
       </w:r>
       <w:bookmarkEnd w:id="64"/>
-      <w:bookmarkEnd w:id="66"/>
-      <w:r>
-        <w:t>.  UML diagram icons</w:t>
-      </w:r>
-      <w:bookmarkEnd w:id="65"/>
     </w:p>
     <w:tbl>
       <w:tblPr>
@@ -10305,9 +10163,9 @@
                     </wp:anchor>
                   </w:drawing>
                 </mc:Choice>
-                <mc:Fallback xmlns:mv="urn:schemas-microsoft-com:mac:vml" xmlns:mo="http://schemas.microsoft.com/office/mac/office/2008/main">
+                <mc:Fallback>
                   <w:pict>
-                    <v:shapetype w14:anchorId="36CF5E8E" id="_x0000_t32" coordsize="21600,21600" o:spt="32" o:oned="t" path="m,l21600,21600e" filled="f">
+                    <v:shapetype w14:anchorId="603469E8" id="_x0000_t32" coordsize="21600,21600" o:spt="32" o:oned="t" path="m,l21600,21600e" filled="f">
                       <v:path arrowok="t" fillok="f" o:connecttype="none"/>
                       <o:lock v:ext="edit" shapetype="t"/>
                     </v:shapetype>
@@ -10371,6 +10229,7 @@
               <w:rPr>
                 <w:color w:val="000000" w:themeColor="text1"/>
               </w:rPr>
+              <w:lastRenderedPageBreak/>
               <w:pict w14:anchorId="73E7BB9B">
                 <v:shape id="_x0000_i1028" type="#_x0000_t75" style="width:57.75pt;height:35.3pt">
                   <v:imagedata r:id="rId41" o:title=""/>
@@ -10410,13 +10269,13 @@
       <w:pPr>
         <w:pStyle w:val="Heading3"/>
       </w:pPr>
-      <w:bookmarkStart w:id="67" w:name="_Toc429300100"/>
-      <w:bookmarkStart w:id="68" w:name="_Toc430247278"/>
+      <w:bookmarkStart w:id="66" w:name="_Toc429300100"/>
+      <w:bookmarkStart w:id="67" w:name="_Toc430247278"/>
       <w:r>
         <w:t>Color Coding</w:t>
       </w:r>
+      <w:bookmarkEnd w:id="66"/>
       <w:bookmarkEnd w:id="67"/>
-      <w:bookmarkEnd w:id="68"/>
     </w:p>
     <w:p>
       <w:pPr>
@@ -10542,7 +10401,7 @@
                     </a:ln>
                     <a:extLst>
                       <a:ext uri="{53640926-AAD7-44d8-BBD7-CCE9431645EC}">
-                        <a14:shadowObscured xmlns:a14="http://schemas.microsoft.com/office/drawing/2010/main" xmlns:w="http://schemas.openxmlformats.org/wordprocessingml/2006/main" xmlns:w10="urn:schemas-microsoft-com:office:word" xmlns:v="urn:schemas-microsoft-com:vml" xmlns:o="urn:schemas-microsoft-com:office:office" xmlns:mv="urn:schemas-microsoft-com:mac:vml" xmlns:mo="http://schemas.microsoft.com/office/mac/office/2008/main" xmlns=""/>
+                        <a14:shadowObscured xmlns="" xmlns:mo="http://schemas.microsoft.com/office/mac/office/2008/main" xmlns:mv="urn:schemas-microsoft-com:mac:vml" xmlns:o="urn:schemas-microsoft-com:office:office" xmlns:v="urn:schemas-microsoft-com:vml" xmlns:w10="urn:schemas-microsoft-com:office:word" xmlns:w="http://schemas.openxmlformats.org/wordprocessingml/2006/main" xmlns:a14="http://schemas.microsoft.com/office/drawing/2010/main"/>
                       </a:ext>
                     </a:extLst>
                   </pic:spPr>
@@ -10557,56 +10416,30 @@
       <w:pPr>
         <w:pStyle w:val="Caption"/>
       </w:pPr>
-      <w:bookmarkStart w:id="69" w:name="_Ref397676401"/>
+      <w:bookmarkStart w:id="68" w:name="_Ref397676401"/>
       <w:r>
         <w:t xml:space="preserve">Figure </w:t>
       </w:r>
-      <w:r>
-        <w:fldChar w:fldCharType="begin"/>
-      </w:r>
-      <w:r>
-        <w:instrText xml:space="preserve"> STYLEREF 1 \s </w:instrText>
-      </w:r>
-      <w:r>
-        <w:fldChar w:fldCharType="separate"/>
-      </w:r>
-      <w:r>
-        <w:rPr>
-          <w:noProof/>
-        </w:rPr>
-        <w:t>3</w:t>
-      </w:r>
-      <w:r>
-        <w:rPr>
-          <w:noProof/>
-        </w:rPr>
-        <w:fldChar w:fldCharType="end"/>
-      </w:r>
+      <w:fldSimple w:instr=" STYLEREF 1 \s ">
+        <w:r>
+          <w:rPr>
+            <w:noProof/>
+          </w:rPr>
+          <w:t>3</w:t>
+        </w:r>
+      </w:fldSimple>
       <w:r>
         <w:noBreakHyphen/>
       </w:r>
-      <w:r>
-        <w:fldChar w:fldCharType="begin"/>
-      </w:r>
-      <w:r>
-        <w:instrText xml:space="preserve"> SEQ Figure \* ARABIC \s 1 </w:instrText>
-      </w:r>
-      <w:r>
-        <w:fldChar w:fldCharType="separate"/>
-      </w:r>
-      <w:r>
-        <w:rPr>
-          <w:noProof/>
-        </w:rPr>
-        <w:t>3</w:t>
-      </w:r>
-      <w:r>
-        <w:rPr>
-          <w:noProof/>
-        </w:rPr>
-        <w:fldChar w:fldCharType="end"/>
-      </w:r>
-      <w:bookmarkEnd w:id="69"/>
+      <w:fldSimple w:instr=" SEQ Figure \* ARABIC \s 1 ">
+        <w:r>
+          <w:rPr>
+            <w:noProof/>
+          </w:rPr>
+          <w:t>3</w:t>
+        </w:r>
+      </w:fldSimple>
+      <w:bookmarkEnd w:id="68"/>
       <w:r>
         <w:t>.  Data model color coding</w:t>
       </w:r>
@@ -10620,15 +10453,16 @@
           <w:numId w:val="18"/>
         </w:numPr>
       </w:pPr>
-      <w:bookmarkStart w:id="70" w:name="_Ref428179452"/>
-      <w:bookmarkStart w:id="71" w:name="_Toc429300135"/>
-      <w:bookmarkStart w:id="72" w:name="_Toc430247279"/>
-      <w:r>
+      <w:bookmarkStart w:id="69" w:name="_Ref428179452"/>
+      <w:bookmarkStart w:id="70" w:name="_Toc429300135"/>
+      <w:bookmarkStart w:id="71" w:name="_Toc430247279"/>
+      <w:r>
+        <w:lastRenderedPageBreak/>
         <w:t>Conformance</w:t>
       </w:r>
+      <w:bookmarkEnd w:id="69"/>
       <w:bookmarkEnd w:id="70"/>
       <w:bookmarkEnd w:id="71"/>
-      <w:bookmarkEnd w:id="72"/>
     </w:p>
     <w:p>
       <w:r>
@@ -10693,17 +10527,18 @@
           <w:numId w:val="37"/>
         </w:numPr>
       </w:pPr>
-      <w:bookmarkStart w:id="73" w:name="_Toc85472897"/>
-      <w:bookmarkStart w:id="74" w:name="_Toc287332012"/>
-      <w:bookmarkStart w:id="75" w:name="_Toc429300136"/>
-      <w:bookmarkStart w:id="76" w:name="_Toc430247280"/>
-      <w:r>
+      <w:bookmarkStart w:id="72" w:name="_Toc85472897"/>
+      <w:bookmarkStart w:id="73" w:name="_Toc287332012"/>
+      <w:bookmarkStart w:id="74" w:name="_Toc429300136"/>
+      <w:bookmarkStart w:id="75" w:name="_Toc430247280"/>
+      <w:r>
+        <w:lastRenderedPageBreak/>
         <w:t>Acknowledgments</w:t>
       </w:r>
+      <w:bookmarkEnd w:id="72"/>
       <w:bookmarkEnd w:id="73"/>
       <w:bookmarkEnd w:id="74"/>
       <w:bookmarkEnd w:id="75"/>
-      <w:bookmarkEnd w:id="76"/>
     </w:p>
     <w:p>
       <w:r>
@@ -11124,6 +10959,7 @@
         <w:pStyle w:val="Contributor"/>
       </w:pPr>
       <w:r>
+        <w:lastRenderedPageBreak/>
         <w:t>Brad Butts, U.S. Bank</w:t>
       </w:r>
     </w:p>
@@ -11197,17 +11033,20 @@
           <w:numId w:val="37"/>
         </w:numPr>
       </w:pPr>
-      <w:bookmarkStart w:id="77" w:name="_Toc85472898"/>
-      <w:bookmarkStart w:id="78" w:name="_Toc287332014"/>
-      <w:bookmarkStart w:id="79" w:name="_Toc429300137"/>
-      <w:bookmarkStart w:id="80" w:name="_Toc430247281"/>
-      <w:r>
+      <w:bookmarkStart w:id="76" w:name="_Toc85472898"/>
+      <w:bookmarkStart w:id="77" w:name="_Toc287332014"/>
+      <w:bookmarkStart w:id="78" w:name="_Toc429300137"/>
+      <w:bookmarkStart w:id="79" w:name="_Toc430247281"/>
+      <w:bookmarkStart w:id="80" w:name="_GoBack"/>
+      <w:bookmarkEnd w:id="80"/>
+      <w:r>
+        <w:lastRenderedPageBreak/>
         <w:t>Revision History</w:t>
       </w:r>
+      <w:bookmarkEnd w:id="76"/>
       <w:bookmarkEnd w:id="77"/>
       <w:bookmarkEnd w:id="78"/>
       <w:bookmarkEnd w:id="79"/>
-      <w:bookmarkEnd w:id="80"/>
     </w:p>
     <w:tbl>
       <w:tblPr>
@@ -11363,6 +11202,9 @@
     </w:tbl>
     <w:p/>
     <w:sectPr>
+      <w:endnotePr>
+        <w:numFmt w:val="decimal"/>
+      </w:endnotePr>
       <w:pgSz w:w="12240" w:h="15840" w:code="1"/>
       <w:pgMar w:top="1440" w:right="1440" w:bottom="720" w:left="1440" w:header="720" w:footer="720" w:gutter="0"/>
       <w:cols w:space="720"/>
@@ -11374,7 +11216,7 @@
 
 <file path=word/comments.xml><?xml version="1.0" encoding="utf-8"?>
 <w:comments xmlns:wpc="http://schemas.microsoft.com/office/word/2010/wordprocessingCanvas" xmlns:mc="http://schemas.openxmlformats.org/markup-compatibility/2006" xmlns:o="urn:schemas-microsoft-com:office:office" xmlns:r="http://schemas.openxmlformats.org/officeDocument/2006/relationships" xmlns:m="http://schemas.openxmlformats.org/officeDocument/2006/math" xmlns:v="urn:schemas-microsoft-com:vml" xmlns:wp14="http://schemas.microsoft.com/office/word/2010/wordprocessingDrawing" xmlns:wp="http://schemas.openxmlformats.org/drawingml/2006/wordprocessingDrawing" xmlns:w10="urn:schemas-microsoft-com:office:word" xmlns:w="http://schemas.openxmlformats.org/wordprocessingml/2006/main" xmlns:w14="http://schemas.microsoft.com/office/word/2010/wordml" xmlns:w15="http://schemas.microsoft.com/office/word/2012/wordml" xmlns:wpg="http://schemas.microsoft.com/office/word/2010/wordprocessingGroup" xmlns:wpi="http://schemas.microsoft.com/office/word/2010/wordprocessingInk" xmlns:wne="http://schemas.microsoft.com/office/word/2006/wordml" xmlns:wps="http://schemas.microsoft.com/office/word/2010/wordprocessingShape" mc:Ignorable="w14 w15 wp14">
-  <w:comment w:id="38" w:author="Piazza, Rich" w:date="2015-09-10T12:13:00Z" w:initials="PR">
+  <w:comment w:id="37" w:author="Piazza, Rich" w:date="2015-09-10T12:13:00Z" w:initials="PR">
     <w:p>
       <w:pPr>
         <w:pStyle w:val="CommentText"/>
@@ -11390,7 +11232,7 @@
       </w:r>
     </w:p>
   </w:comment>
-  <w:comment w:id="39" w:author="Barnum, Sean D." w:date="2015-09-12T13:50:00Z" w:initials="BS">
+  <w:comment w:id="38" w:author="Barnum, Sean D." w:date="2015-09-12T13:50:00Z" w:initials="BS">
     <w:p>
       <w:pPr>
         <w:pStyle w:val="CommentText"/>
@@ -11406,7 +11248,7 @@
       </w:r>
     </w:p>
   </w:comment>
-  <w:comment w:id="44" w:author="Barnum, Sean D." w:date="2015-09-11T15:15:00Z" w:initials="BS">
+  <w:comment w:id="43" w:author="Barnum, Sean D." w:date="2015-09-11T15:15:00Z" w:initials="BS">
     <w:p>
       <w:pPr>
         <w:pStyle w:val="CommentText"/>
@@ -11689,7 +11531,7 @@
         <w:sz w:val="16"/>
         <w:szCs w:val="16"/>
       </w:rPr>
-      <w:t>3</w:t>
+      <w:t>16</w:t>
     </w:r>
     <w:r>
       <w:rPr>
@@ -15431,7 +15273,7 @@
 </file>
 
 <file path=customXml/itemProps1.xml><?xml version="1.0" encoding="utf-8"?>
-<ds:datastoreItem xmlns:ds="http://schemas.openxmlformats.org/officeDocument/2006/customXml" ds:itemID="{0A2628AB-265E-4694-813D-95973BBE7328}">
+<ds:datastoreItem xmlns:ds="http://schemas.openxmlformats.org/officeDocument/2006/customXml" ds:itemID="{4FC1B7D7-4C91-4DC1-8814-9488144D126C}">
   <ds:schemaRefs>
     <ds:schemaRef ds:uri="http://schemas.openxmlformats.org/officeDocument/2006/bibliography"/>
   </ds:schemaRefs>

--- a/documents/DRAFTv1-stix-v1.2.1-wd01-part15-uml-model.docx
+++ b/documents/DRAFTv1-stix-v1.2.1-wd01-part15-uml-model.docx
@@ -3289,7 +3289,7 @@
                     </a:ln>
                     <a:extLst>
                       <a:ext uri="{53640926-AAD7-44d8-BBD7-CCE9431645EC}">
-                        <a14:shadowObscured xmlns="" xmlns:mo="http://schemas.microsoft.com/office/mac/office/2008/main" xmlns:mv="urn:schemas-microsoft-com:mac:vml" xmlns:o="urn:schemas-microsoft-com:office:office" xmlns:v="urn:schemas-microsoft-com:vml" xmlns:w10="urn:schemas-microsoft-com:office:word" xmlns:w="http://schemas.openxmlformats.org/wordprocessingml/2006/main" xmlns:a14="http://schemas.microsoft.com/office/drawing/2010/main"/>
+                        <a14:shadowObscured xmlns:a14="http://schemas.microsoft.com/office/drawing/2010/main" xmlns:w="http://schemas.openxmlformats.org/wordprocessingml/2006/main" xmlns:w10="urn:schemas-microsoft-com:office:word" xmlns:v="urn:schemas-microsoft-com:vml" xmlns:o="urn:schemas-microsoft-com:office:office" xmlns:mv="urn:schemas-microsoft-com:mac:vml" xmlns:mo="http://schemas.microsoft.com/office/mac/office/2008/main" xmlns=""/>
                       </a:ext>
                     </a:extLst>
                   </pic:spPr>
@@ -3312,25 +3312,51 @@
       <w:r>
         <w:t xml:space="preserve">Figure </w:t>
       </w:r>
-      <w:fldSimple w:instr=" STYLEREF 1 \s ">
-        <w:r>
-          <w:rPr>
-            <w:noProof/>
-          </w:rPr>
-          <w:t>1</w:t>
-        </w:r>
-      </w:fldSimple>
+      <w:r>
+        <w:fldChar w:fldCharType="begin"/>
+      </w:r>
+      <w:r>
+        <w:instrText xml:space="preserve"> STYLEREF 1 \s </w:instrText>
+      </w:r>
+      <w:r>
+        <w:fldChar w:fldCharType="separate"/>
+      </w:r>
+      <w:r>
+        <w:rPr>
+          <w:noProof/>
+        </w:rPr>
+        <w:t>1</w:t>
+      </w:r>
+      <w:r>
+        <w:rPr>
+          <w:noProof/>
+        </w:rPr>
+        <w:fldChar w:fldCharType="end"/>
+      </w:r>
       <w:r>
         <w:noBreakHyphen/>
       </w:r>
-      <w:fldSimple w:instr=" SEQ Figure \* ARABIC \s 1 ">
-        <w:r>
-          <w:rPr>
-            <w:noProof/>
-          </w:rPr>
-          <w:t>1</w:t>
-        </w:r>
-      </w:fldSimple>
+      <w:r>
+        <w:fldChar w:fldCharType="begin"/>
+      </w:r>
+      <w:r>
+        <w:instrText xml:space="preserve"> SEQ Figure \* ARABIC \s 1 </w:instrText>
+      </w:r>
+      <w:r>
+        <w:fldChar w:fldCharType="separate"/>
+      </w:r>
+      <w:r>
+        <w:rPr>
+          <w:noProof/>
+        </w:rPr>
+        <w:t>1</w:t>
+      </w:r>
+      <w:r>
+        <w:rPr>
+          <w:noProof/>
+        </w:rPr>
+        <w:fldChar w:fldCharType="end"/>
+      </w:r>
       <w:bookmarkEnd w:id="11"/>
       <w:r>
         <w:t xml:space="preserve">.  </w:t>
@@ -4657,25 +4683,51 @@
       <w:r>
         <w:t xml:space="preserve">Table </w:t>
       </w:r>
-      <w:fldSimple w:instr=" STYLEREF 1 \s ">
-        <w:r>
-          <w:rPr>
-            <w:noProof/>
-          </w:rPr>
-          <w:t>3</w:t>
-        </w:r>
-      </w:fldSimple>
+      <w:r>
+        <w:fldChar w:fldCharType="begin"/>
+      </w:r>
+      <w:r>
+        <w:instrText xml:space="preserve"> STYLEREF 1 \s </w:instrText>
+      </w:r>
+      <w:r>
+        <w:fldChar w:fldCharType="separate"/>
+      </w:r>
+      <w:r>
+        <w:rPr>
+          <w:noProof/>
+        </w:rPr>
+        <w:t>3</w:t>
+      </w:r>
+      <w:r>
+        <w:rPr>
+          <w:noProof/>
+        </w:rPr>
+        <w:fldChar w:fldCharType="end"/>
+      </w:r>
       <w:r>
         <w:noBreakHyphen/>
       </w:r>
-      <w:fldSimple w:instr=" SEQ Table \* ARABIC \s 1 ">
-        <w:r>
-          <w:rPr>
-            <w:noProof/>
-          </w:rPr>
-          <w:t>1</w:t>
-        </w:r>
-      </w:fldSimple>
+      <w:r>
+        <w:fldChar w:fldCharType="begin"/>
+      </w:r>
+      <w:r>
+        <w:instrText xml:space="preserve"> SEQ Table \* ARABIC \s 1 </w:instrText>
+      </w:r>
+      <w:r>
+        <w:fldChar w:fldCharType="separate"/>
+      </w:r>
+      <w:r>
+        <w:rPr>
+          <w:noProof/>
+        </w:rPr>
+        <w:t>1</w:t>
+      </w:r>
+      <w:r>
+        <w:rPr>
+          <w:noProof/>
+        </w:rPr>
+        <w:fldChar w:fldCharType="end"/>
+      </w:r>
       <w:bookmarkEnd w:id="51"/>
       <w:r>
         <w:t xml:space="preserve">.  </w:t>
@@ -8734,25 +8786,54 @@
       <w:r>
         <w:t xml:space="preserve">Table </w:t>
       </w:r>
-      <w:fldSimple w:instr=" STYLEREF 1 \s ">
-        <w:r>
-          <w:rPr>
-            <w:noProof/>
-          </w:rPr>
-          <w:t>3</w:t>
-        </w:r>
-      </w:fldSimple>
+      <w:r>
+        <w:fldChar w:fldCharType="begin"/>
+      </w:r>
+      <w:r>
+        <w:instrText xml:space="preserve"> STY</w:instrText>
+      </w:r>
+      <w:r>
+        <w:instrText xml:space="preserve">LEREF 1 \s </w:instrText>
+      </w:r>
+      <w:r>
+        <w:fldChar w:fldCharType="separate"/>
+      </w:r>
+      <w:r>
+        <w:rPr>
+          <w:noProof/>
+        </w:rPr>
+        <w:t>3</w:t>
+      </w:r>
+      <w:r>
+        <w:rPr>
+          <w:noProof/>
+        </w:rPr>
+        <w:fldChar w:fldCharType="end"/>
+      </w:r>
       <w:r>
         <w:noBreakHyphen/>
       </w:r>
-      <w:fldSimple w:instr=" SEQ Table \* ARABIC \s 1 ">
-        <w:r>
-          <w:rPr>
-            <w:noProof/>
-          </w:rPr>
-          <w:t>2</w:t>
-        </w:r>
-      </w:fldSimple>
+      <w:r>
+        <w:fldChar w:fldCharType="begin"/>
+      </w:r>
+      <w:r>
+        <w:instrText xml:space="preserve"> SEQ Table \* ARABIC \s 1 </w:instrText>
+      </w:r>
+      <w:r>
+        <w:fldChar w:fldCharType="separate"/>
+      </w:r>
+      <w:r>
+        <w:rPr>
+          <w:noProof/>
+        </w:rPr>
+        <w:t>2</w:t>
+      </w:r>
+      <w:r>
+        <w:rPr>
+          <w:noProof/>
+        </w:rPr>
+        <w:fldChar w:fldCharType="end"/>
+      </w:r>
       <w:bookmarkEnd w:id="55"/>
       <w:r>
         <w:t>.  Naming formats of different object types</w:t>
@@ -9240,25 +9321,51 @@
       <w:r>
         <w:t xml:space="preserve">Figure </w:t>
       </w:r>
-      <w:fldSimple w:instr=" STYLEREF 1 \s ">
-        <w:r>
-          <w:rPr>
-            <w:noProof/>
-          </w:rPr>
-          <w:t>3</w:t>
-        </w:r>
-      </w:fldSimple>
+      <w:r>
+        <w:fldChar w:fldCharType="begin"/>
+      </w:r>
+      <w:r>
+        <w:instrText xml:space="preserve"> STYLEREF 1 \s </w:instrText>
+      </w:r>
+      <w:r>
+        <w:fldChar w:fldCharType="separate"/>
+      </w:r>
+      <w:r>
+        <w:rPr>
+          <w:noProof/>
+        </w:rPr>
+        <w:t>3</w:t>
+      </w:r>
+      <w:r>
+        <w:rPr>
+          <w:noProof/>
+        </w:rPr>
+        <w:fldChar w:fldCharType="end"/>
+      </w:r>
       <w:r>
         <w:noBreakHyphen/>
       </w:r>
-      <w:fldSimple w:instr=" SEQ Figure \* ARABIC \s 1 ">
-        <w:r>
-          <w:rPr>
-            <w:noProof/>
-          </w:rPr>
-          <w:t>1</w:t>
-        </w:r>
-      </w:fldSimple>
+      <w:r>
+        <w:fldChar w:fldCharType="begin"/>
+      </w:r>
+      <w:r>
+        <w:instrText xml:space="preserve"> SEQ Figure \* ARABIC \s 1 </w:instrText>
+      </w:r>
+      <w:r>
+        <w:fldChar w:fldCharType="separate"/>
+      </w:r>
+      <w:r>
+        <w:rPr>
+          <w:noProof/>
+        </w:rPr>
+        <w:t>1</w:t>
+      </w:r>
+      <w:r>
+        <w:rPr>
+          <w:noProof/>
+        </w:rPr>
+        <w:fldChar w:fldCharType="end"/>
+      </w:r>
       <w:bookmarkEnd w:id="57"/>
       <w:r>
         <w:t xml:space="preserve">. Top-level </w:t>
@@ -9404,25 +9511,51 @@
       <w:r>
         <w:t xml:space="preserve">Figure </w:t>
       </w:r>
-      <w:fldSimple w:instr=" STYLEREF 1 \s ">
-        <w:r>
-          <w:rPr>
-            <w:noProof/>
-          </w:rPr>
-          <w:t>3</w:t>
-        </w:r>
-      </w:fldSimple>
+      <w:r>
+        <w:fldChar w:fldCharType="begin"/>
+      </w:r>
+      <w:r>
+        <w:instrText xml:space="preserve"> STYLEREF 1 \s </w:instrText>
+      </w:r>
+      <w:r>
+        <w:fldChar w:fldCharType="separate"/>
+      </w:r>
+      <w:r>
+        <w:rPr>
+          <w:noProof/>
+        </w:rPr>
+        <w:t>3</w:t>
+      </w:r>
+      <w:r>
+        <w:rPr>
+          <w:noProof/>
+        </w:rPr>
+        <w:fldChar w:fldCharType="end"/>
+      </w:r>
       <w:r>
         <w:noBreakHyphen/>
       </w:r>
-      <w:fldSimple w:instr=" SEQ Figure \* ARABIC \s 1 ">
-        <w:r>
-          <w:rPr>
-            <w:noProof/>
-          </w:rPr>
-          <w:t>2</w:t>
-        </w:r>
-      </w:fldSimple>
+      <w:r>
+        <w:fldChar w:fldCharType="begin"/>
+      </w:r>
+      <w:r>
+        <w:instrText xml:space="preserve"> SEQ Figure \* ARABIC \s 1 </w:instrText>
+      </w:r>
+      <w:r>
+        <w:fldChar w:fldCharType="separate"/>
+      </w:r>
+      <w:r>
+        <w:rPr>
+          <w:noProof/>
+        </w:rPr>
+        <w:t>2</w:t>
+      </w:r>
+      <w:r>
+        <w:rPr>
+          <w:noProof/>
+        </w:rPr>
+        <w:fldChar w:fldCharType="end"/>
+      </w:r>
       <w:bookmarkEnd w:id="58"/>
       <w:r>
         <w:t>. Different presentations of class attributes</w:t>
@@ -9540,25 +9673,51 @@
       <w:r>
         <w:t xml:space="preserve">Table </w:t>
       </w:r>
-      <w:fldSimple w:instr=" STYLEREF 1 \s ">
-        <w:r>
-          <w:rPr>
-            <w:noProof/>
-          </w:rPr>
-          <w:t>3</w:t>
-        </w:r>
-      </w:fldSimple>
+      <w:r>
+        <w:fldChar w:fldCharType="begin"/>
+      </w:r>
+      <w:r>
+        <w:instrText xml:space="preserve"> STYLEREF 1 \s </w:instrText>
+      </w:r>
+      <w:r>
+        <w:fldChar w:fldCharType="separate"/>
+      </w:r>
+      <w:r>
+        <w:rPr>
+          <w:noProof/>
+        </w:rPr>
+        <w:t>3</w:t>
+      </w:r>
+      <w:r>
+        <w:rPr>
+          <w:noProof/>
+        </w:rPr>
+        <w:fldChar w:fldCharType="end"/>
+      </w:r>
       <w:r>
         <w:noBreakHyphen/>
       </w:r>
-      <w:fldSimple w:instr=" SEQ Table \* ARABIC \s 1 ">
-        <w:r>
-          <w:rPr>
-            <w:noProof/>
-          </w:rPr>
-          <w:t>3</w:t>
-        </w:r>
-      </w:fldSimple>
+      <w:r>
+        <w:fldChar w:fldCharType="begin"/>
+      </w:r>
+      <w:r>
+        <w:instrText xml:space="preserve"> SEQ Table \* ARABIC \s 1 </w:instrText>
+      </w:r>
+      <w:r>
+        <w:fldChar w:fldCharType="separate"/>
+      </w:r>
+      <w:r>
+        <w:rPr>
+          <w:noProof/>
+        </w:rPr>
+        <w:t>3</w:t>
+      </w:r>
+      <w:r>
+        <w:rPr>
+          <w:noProof/>
+        </w:rPr>
+        <w:fldChar w:fldCharType="end"/>
+      </w:r>
       <w:bookmarkEnd w:id="63"/>
       <w:bookmarkEnd w:id="65"/>
       <w:r>
@@ -10165,7 +10324,7 @@
                 </mc:Choice>
                 <mc:Fallback>
                   <w:pict>
-                    <v:shapetype w14:anchorId="603469E8" id="_x0000_t32" coordsize="21600,21600" o:spt="32" o:oned="t" path="m,l21600,21600e" filled="f">
+                    <v:shapetype w14:anchorId="5731FBDA" id="_x0000_t32" coordsize="21600,21600" o:spt="32" o:oned="t" path="m,l21600,21600e" filled="f">
                       <v:path arrowok="t" fillok="f" o:connecttype="none"/>
                       <o:lock v:ext="edit" shapetype="t"/>
                     </v:shapetype>
@@ -10401,7 +10560,7 @@
                     </a:ln>
                     <a:extLst>
                       <a:ext uri="{53640926-AAD7-44d8-BBD7-CCE9431645EC}">
-                        <a14:shadowObscured xmlns="" xmlns:mo="http://schemas.microsoft.com/office/mac/office/2008/main" xmlns:mv="urn:schemas-microsoft-com:mac:vml" xmlns:o="urn:schemas-microsoft-com:office:office" xmlns:v="urn:schemas-microsoft-com:vml" xmlns:w10="urn:schemas-microsoft-com:office:word" xmlns:w="http://schemas.openxmlformats.org/wordprocessingml/2006/main" xmlns:a14="http://schemas.microsoft.com/office/drawing/2010/main"/>
+                        <a14:shadowObscured xmlns:a14="http://schemas.microsoft.com/office/drawing/2010/main" xmlns:w="http://schemas.openxmlformats.org/wordprocessingml/2006/main" xmlns:w10="urn:schemas-microsoft-com:office:word" xmlns:v="urn:schemas-microsoft-com:vml" xmlns:o="urn:schemas-microsoft-com:office:office" xmlns:mv="urn:schemas-microsoft-com:mac:vml" xmlns:mo="http://schemas.microsoft.com/office/mac/office/2008/main" xmlns=""/>
                       </a:ext>
                     </a:extLst>
                   </pic:spPr>
@@ -10420,25 +10579,51 @@
       <w:r>
         <w:t xml:space="preserve">Figure </w:t>
       </w:r>
-      <w:fldSimple w:instr=" STYLEREF 1 \s ">
-        <w:r>
-          <w:rPr>
-            <w:noProof/>
-          </w:rPr>
-          <w:t>3</w:t>
-        </w:r>
-      </w:fldSimple>
+      <w:r>
+        <w:fldChar w:fldCharType="begin"/>
+      </w:r>
+      <w:r>
+        <w:instrText xml:space="preserve"> STYLEREF 1 \s </w:instrText>
+      </w:r>
+      <w:r>
+        <w:fldChar w:fldCharType="separate"/>
+      </w:r>
+      <w:r>
+        <w:rPr>
+          <w:noProof/>
+        </w:rPr>
+        <w:t>3</w:t>
+      </w:r>
+      <w:r>
+        <w:rPr>
+          <w:noProof/>
+        </w:rPr>
+        <w:fldChar w:fldCharType="end"/>
+      </w:r>
       <w:r>
         <w:noBreakHyphen/>
       </w:r>
-      <w:fldSimple w:instr=" SEQ Figure \* ARABIC \s 1 ">
-        <w:r>
-          <w:rPr>
-            <w:noProof/>
-          </w:rPr>
-          <w:t>3</w:t>
-        </w:r>
-      </w:fldSimple>
+      <w:r>
+        <w:fldChar w:fldCharType="begin"/>
+      </w:r>
+      <w:r>
+        <w:instrText xml:space="preserve"> SEQ Figure \* ARABIC \s 1 </w:instrText>
+      </w:r>
+      <w:r>
+        <w:fldChar w:fldCharType="separate"/>
+      </w:r>
+      <w:r>
+        <w:rPr>
+          <w:noProof/>
+        </w:rPr>
+        <w:t>3</w:t>
+      </w:r>
+      <w:r>
+        <w:rPr>
+          <w:noProof/>
+        </w:rPr>
+        <w:fldChar w:fldCharType="end"/>
+      </w:r>
       <w:bookmarkEnd w:id="68"/>
       <w:r>
         <w:t>.  Data model color coding</w:t>
@@ -10465,58 +10650,64 @@
       <w:bookmarkEnd w:id="71"/>
     </w:p>
     <w:p>
-      <w:r>
+      <w:pPr>
+        <w:spacing w:after="240"/>
+        <w:rPr>
+          <w:rFonts w:ascii="Calibri" w:hAnsi="Calibri"/>
+          <w:color w:val="000000"/>
+          <w:sz w:val="21"/>
+          <w:szCs w:val="21"/>
+        </w:rPr>
+      </w:pPr>
+      <w:r>
+        <w:rPr>
+          <w:color w:val="000000"/>
+        </w:rPr>
         <w:t>Implementations have discretion over which parts (components, properties, extensions, controlled vocabularies, etc.) of STIX they implement (e.g., Indicator/Suggested_COAs).</w:t>
       </w:r>
     </w:p>
     <w:p>
-      <w:r>
-        <w:t> </w:t>
-      </w:r>
-    </w:p>
-    <w:p>
-      <w:r>
-        <w:t xml:space="preserve">[1] Conformant implementations must conform to all </w:t>
-      </w:r>
-      <w:r>
-        <w:t xml:space="preserve">normative structural specifications of the UML model </w:t>
-      </w:r>
-      <w:r>
-        <w:t xml:space="preserve">that apply to the portions of STIX they implement (e.g., Implementers of the entire TTP component must conform to all </w:t>
-      </w:r>
-      <w:r>
-        <w:t xml:space="preserve">normative structural specifications of the UML model </w:t>
-      </w:r>
-      <w:r>
-        <w:t>regarding the TTP component).</w:t>
-      </w:r>
-    </w:p>
-    <w:p>
-      <w:r>
-        <w:t> </w:t>
-      </w:r>
-    </w:p>
-    <w:p>
-      <w:r>
-        <w:t xml:space="preserve">[2] Conformant implementations are free to ignore </w:t>
-      </w:r>
-      <w:r>
-        <w:t xml:space="preserve">normative structural specifications of the UML model </w:t>
-      </w:r>
-      <w:r>
-        <w:t xml:space="preserve">that do not apply to the portions of STIX they implement (e.g., Non-implementers of any particular properties of the TTP component are free to ignore all </w:t>
-      </w:r>
-      <w:r>
-        <w:t xml:space="preserve">normative structural specifications of the UML model </w:t>
-      </w:r>
-      <w:r>
-        <w:t>regarding those properties of the TTP component).</w:t>
-      </w:r>
-    </w:p>
-    <w:p/>
-    <w:p>
-      <w:r>
-        <w:t>The conformance section of this document is intentionally broad and attempts to reiterate what already exists in this document. The STIX 1.2 Specifications, which this specification is based on, did not have a conformance section. Instead, the STIX 1.2 Specifications relied on normative statements and the non-mandatory implementation of STIX profiles. STIX 1.2.1 represents a minimal change from STIX 1.2, and in that spirit no requirements have been added, modified, or removed by this section.</w:t>
+      <w:pPr>
+        <w:spacing w:after="240"/>
+        <w:rPr>
+          <w:rFonts w:ascii="Calibri" w:hAnsi="Calibri"/>
+          <w:color w:val="000000"/>
+          <w:sz w:val="22"/>
+          <w:szCs w:val="22"/>
+        </w:rPr>
+      </w:pPr>
+      <w:r>
+        <w:rPr>
+          <w:color w:val="000000"/>
+        </w:rPr>
+        <w:t>[1] Conformant implementations must conform to all normative structural specifications of the UML model or additional normative statements within this document that apply to the portions of STIX they implement (e.g., Implementers of the entire TTP component must conform to all normative structural specifications of the UML model or additional normative statements within this document regarding the TTP component).</w:t>
+      </w:r>
+    </w:p>
+    <w:p>
+      <w:pPr>
+        <w:spacing w:after="240"/>
+        <w:rPr>
+          <w:color w:val="000000"/>
+        </w:rPr>
+      </w:pPr>
+      <w:r>
+        <w:rPr>
+          <w:color w:val="000000"/>
+        </w:rPr>
+        <w:t>[2] Conformant implementations are free to ignore normative structural specifications of the UML model or additional normative statements within this document that do not apply to the portions of STIX they implement (e.g., Non-implementers of any particular properties of the TTP component are free to ignore all normative structural specifications of the UML model or additional normative statements within this document regarding those properties of the TTP component).</w:t>
+      </w:r>
+    </w:p>
+    <w:p>
+      <w:r>
+        <w:rPr>
+          <w:color w:val="000000"/>
+        </w:rPr>
+        <w:t>The conformance section of this document is intentionally broad and attempts to reiterate what already exists in this document. The STIX 1.2 Specifications, which this specification is based on, did not have a conformance section. Instead, the STIX 1.2 Specifications relied on normative statements and the non-mandatory implementation of STIX profiles. STIX 1.2.1 represents a minimal change from STIX 1.2, and in that spirit no requirements have been added, modified, or removed by this section</w:t>
+      </w:r>
+      <w:bookmarkStart w:id="72" w:name="_GoBack"/>
+      <w:bookmarkEnd w:id="72"/>
+      <w:r>
+        <w:t>.</w:t>
       </w:r>
     </w:p>
     <w:p>
@@ -10527,18 +10718,18 @@
           <w:numId w:val="37"/>
         </w:numPr>
       </w:pPr>
-      <w:bookmarkStart w:id="72" w:name="_Toc85472897"/>
-      <w:bookmarkStart w:id="73" w:name="_Toc287332012"/>
-      <w:bookmarkStart w:id="74" w:name="_Toc429300136"/>
-      <w:bookmarkStart w:id="75" w:name="_Toc430247280"/>
+      <w:bookmarkStart w:id="73" w:name="_Toc85472897"/>
+      <w:bookmarkStart w:id="74" w:name="_Toc287332012"/>
+      <w:bookmarkStart w:id="75" w:name="_Toc429300136"/>
+      <w:bookmarkStart w:id="76" w:name="_Toc430247280"/>
       <w:r>
         <w:lastRenderedPageBreak/>
         <w:t>Acknowledgments</w:t>
       </w:r>
-      <w:bookmarkEnd w:id="72"/>
       <w:bookmarkEnd w:id="73"/>
       <w:bookmarkEnd w:id="74"/>
       <w:bookmarkEnd w:id="75"/>
+      <w:bookmarkEnd w:id="76"/>
     </w:p>
     <w:p>
       <w:r>
@@ -11033,20 +11224,18 @@
           <w:numId w:val="37"/>
         </w:numPr>
       </w:pPr>
-      <w:bookmarkStart w:id="76" w:name="_Toc85472898"/>
-      <w:bookmarkStart w:id="77" w:name="_Toc287332014"/>
-      <w:bookmarkStart w:id="78" w:name="_Toc429300137"/>
-      <w:bookmarkStart w:id="79" w:name="_Toc430247281"/>
-      <w:bookmarkStart w:id="80" w:name="_GoBack"/>
-      <w:bookmarkEnd w:id="80"/>
+      <w:bookmarkStart w:id="77" w:name="_Toc85472898"/>
+      <w:bookmarkStart w:id="78" w:name="_Toc287332014"/>
+      <w:bookmarkStart w:id="79" w:name="_Toc429300137"/>
+      <w:bookmarkStart w:id="80" w:name="_Toc430247281"/>
       <w:r>
         <w:lastRenderedPageBreak/>
         <w:t>Revision History</w:t>
       </w:r>
-      <w:bookmarkEnd w:id="76"/>
       <w:bookmarkEnd w:id="77"/>
       <w:bookmarkEnd w:id="78"/>
       <w:bookmarkEnd w:id="79"/>
+      <w:bookmarkEnd w:id="80"/>
     </w:p>
     <w:tbl>
       <w:tblPr>
@@ -11531,7 +11720,7 @@
         <w:sz w:val="16"/>
         <w:szCs w:val="16"/>
       </w:rPr>
-      <w:t>16</w:t>
+      <w:t>13</w:t>
     </w:r>
     <w:r>
       <w:rPr>
@@ -15273,7 +15462,7 @@
 </file>
 
 <file path=customXml/itemProps1.xml><?xml version="1.0" encoding="utf-8"?>
-<ds:datastoreItem xmlns:ds="http://schemas.openxmlformats.org/officeDocument/2006/customXml" ds:itemID="{4FC1B7D7-4C91-4DC1-8814-9488144D126C}">
+<ds:datastoreItem xmlns:ds="http://schemas.openxmlformats.org/officeDocument/2006/customXml" ds:itemID="{5E45F243-CC44-4044-8C08-BD379BF56F72}">
   <ds:schemaRefs>
     <ds:schemaRef ds:uri="http://schemas.openxmlformats.org/officeDocument/2006/bibliography"/>
   </ds:schemaRefs>

--- a/documents/DRAFTv1-stix-v1.2.1-wd01-part15-uml-model.docx
+++ b/documents/DRAFTv1-stix-v1.2.1-wd01-part15-uml-model.docx
@@ -1,6 +1,6 @@
 
 <file path=word/document.xml><?xml version="1.0" encoding="utf-8"?>
-<w:document xmlns:wpc="http://schemas.microsoft.com/office/word/2010/wordprocessingCanvas" xmlns:mc="http://schemas.openxmlformats.org/markup-compatibility/2006" xmlns:o="urn:schemas-microsoft-com:office:office" xmlns:r="http://schemas.openxmlformats.org/officeDocument/2006/relationships" xmlns:m="http://schemas.openxmlformats.org/officeDocument/2006/math" xmlns:v="urn:schemas-microsoft-com:vml" xmlns:wp14="http://schemas.microsoft.com/office/word/2010/wordprocessingDrawing" xmlns:wp="http://schemas.openxmlformats.org/drawingml/2006/wordprocessingDrawing" xmlns:w10="urn:schemas-microsoft-com:office:word" xmlns:w="http://schemas.openxmlformats.org/wordprocessingml/2006/main" xmlns:w14="http://schemas.microsoft.com/office/word/2010/wordml" xmlns:w15="http://schemas.microsoft.com/office/word/2012/wordml" xmlns:wpg="http://schemas.microsoft.com/office/word/2010/wordprocessingGroup" xmlns:wpi="http://schemas.microsoft.com/office/word/2010/wordprocessingInk" xmlns:wne="http://schemas.microsoft.com/office/word/2006/wordml" xmlns:wps="http://schemas.microsoft.com/office/word/2010/wordprocessingShape" mc:Ignorable="w14 w15 wp14">
+<w:document xmlns:wpc="http://schemas.microsoft.com/office/word/2010/wordprocessingCanvas" xmlns:mo="http://schemas.microsoft.com/office/mac/office/2008/main" xmlns:mc="http://schemas.openxmlformats.org/markup-compatibility/2006" xmlns:mv="urn:schemas-microsoft-com:mac:vml" xmlns:o="urn:schemas-microsoft-com:office:office" xmlns:r="http://schemas.openxmlformats.org/officeDocument/2006/relationships" xmlns:m="http://schemas.openxmlformats.org/officeDocument/2006/math" xmlns:v="urn:schemas-microsoft-com:vml" xmlns:wp14="http://schemas.microsoft.com/office/word/2010/wordprocessingDrawing" xmlns:wp="http://schemas.openxmlformats.org/drawingml/2006/wordprocessingDrawing" xmlns:w10="urn:schemas-microsoft-com:office:word" xmlns:w="http://schemas.openxmlformats.org/wordprocessingml/2006/main" xmlns:w14="http://schemas.microsoft.com/office/word/2010/wordml" xmlns:wpg="http://schemas.microsoft.com/office/word/2010/wordprocessingGroup" xmlns:wpi="http://schemas.microsoft.com/office/word/2010/wordprocessingInk" xmlns:wne="http://schemas.microsoft.com/office/word/2006/wordml" xmlns:wps="http://schemas.microsoft.com/office/word/2010/wordprocessingShape" mc:Ignorable="w14 wp14">
   <w:body>
     <w:p>
       <w:pPr>
@@ -84,7 +84,7 @@
       <w:pPr>
         <w:pStyle w:val="Titlepageinfodescription"/>
       </w:pPr>
-      <w:hyperlink r:id="rId8" w:history="1">
+      <w:hyperlink r:id="rId9" w:history="1">
         <w:r>
           <w:rPr>
             <w:rStyle w:val="Hyperlink"/>
@@ -109,12 +109,17 @@
         <w:pStyle w:val="Contributor"/>
       </w:pPr>
       <w:r>
-        <w:t>Richard Struse</w:t>
-      </w:r>
+        <w:t xml:space="preserve">Richard </w:t>
+      </w:r>
+      <w:proofErr w:type="spellStart"/>
+      <w:r>
+        <w:t>Struse</w:t>
+      </w:r>
+      <w:proofErr w:type="spellEnd"/>
       <w:r>
         <w:t xml:space="preserve"> (</w:t>
       </w:r>
-      <w:hyperlink r:id="rId9" w:history="1">
+      <w:hyperlink r:id="rId10" w:history="1">
         <w:r>
           <w:rPr>
             <w:rStyle w:val="Hyperlink"/>
@@ -128,12 +133,26 @@
       <w:r>
         <w:t xml:space="preserve"> </w:t>
       </w:r>
-      <w:hyperlink r:id="rId10" w:history="1">
+      <w:hyperlink r:id="rId11" w:history="1">
         <w:r>
           <w:rPr>
             <w:rStyle w:val="Hyperlink"/>
           </w:rPr>
-          <w:t>DHS Office of Cybersecurity and Communications (CS&amp;C)</w:t>
+          <w:t xml:space="preserve">DHS Office of </w:t>
+        </w:r>
+        <w:proofErr w:type="spellStart"/>
+        <w:r>
+          <w:rPr>
+            <w:rStyle w:val="Hyperlink"/>
+          </w:rPr>
+          <w:t>Cybersecurity</w:t>
+        </w:r>
+        <w:proofErr w:type="spellEnd"/>
+        <w:r>
+          <w:rPr>
+            <w:rStyle w:val="Hyperlink"/>
+          </w:rPr>
+          <w:t xml:space="preserve"> and Communications (CS&amp;C)</w:t>
         </w:r>
       </w:hyperlink>
     </w:p>
@@ -158,7 +177,7 @@
       <w:r>
         <w:t xml:space="preserve"> (</w:t>
       </w:r>
-      <w:hyperlink r:id="rId11" w:history="1">
+      <w:hyperlink r:id="rId12" w:history="1">
         <w:r>
           <w:rPr>
             <w:rStyle w:val="Hyperlink"/>
@@ -169,7 +188,7 @@
       <w:r>
         <w:t xml:space="preserve">), </w:t>
       </w:r>
-      <w:hyperlink r:id="rId12" w:history="1">
+      <w:hyperlink r:id="rId13" w:history="1">
         <w:r>
           <w:rPr>
             <w:rStyle w:val="Hyperlink"/>
@@ -188,7 +207,7 @@
       <w:r>
         <w:t>Desiree Beck (</w:t>
       </w:r>
-      <w:hyperlink r:id="rId13" w:history="1">
+      <w:hyperlink r:id="rId14" w:history="1">
         <w:r>
           <w:rPr>
             <w:rStyle w:val="Hyperlink"/>
@@ -199,7 +218,7 @@
       <w:r>
         <w:t xml:space="preserve">), </w:t>
       </w:r>
-      <w:hyperlink r:id="rId14" w:history="1">
+      <w:hyperlink r:id="rId15" w:history="1">
         <w:r>
           <w:rPr>
             <w:rStyle w:val="Hyperlink"/>
@@ -212,13 +231,23 @@
       <w:pPr>
         <w:pStyle w:val="Contributor"/>
       </w:pPr>
-      <w:r>
-        <w:t>Aharon Chernin</w:t>
-      </w:r>
+      <w:proofErr w:type="spellStart"/>
+      <w:r>
+        <w:t>Aharon</w:t>
+      </w:r>
+      <w:proofErr w:type="spellEnd"/>
+      <w:r>
+        <w:t xml:space="preserve"> </w:t>
+      </w:r>
+      <w:proofErr w:type="spellStart"/>
+      <w:r>
+        <w:t>Chernin</w:t>
+      </w:r>
+      <w:proofErr w:type="spellEnd"/>
       <w:r>
         <w:t xml:space="preserve"> (</w:t>
       </w:r>
-      <w:hyperlink r:id="rId15" w:history="1">
+      <w:hyperlink r:id="rId16" w:history="1">
         <w:r>
           <w:rPr>
             <w:rStyle w:val="Hyperlink"/>
@@ -229,13 +258,15 @@
       <w:r>
         <w:t xml:space="preserve">), </w:t>
       </w:r>
-      <w:hyperlink r:id="rId16" w:history="1">
+      <w:hyperlink r:id="rId17" w:history="1">
+        <w:proofErr w:type="spellStart"/>
         <w:r>
           <w:rPr>
             <w:rStyle w:val="Hyperlink"/>
           </w:rPr>
           <w:t>Soltra</w:t>
         </w:r>
+        <w:proofErr w:type="spellEnd"/>
       </w:hyperlink>
       <w:r>
         <w:t xml:space="preserve"> </w:t>
@@ -248,7 +279,7 @@
       <w:r>
         <w:t>Rich Piazza (</w:t>
       </w:r>
-      <w:hyperlink r:id="rId17" w:history="1">
+      <w:hyperlink r:id="rId18" w:history="1">
         <w:r>
           <w:rPr>
             <w:rStyle w:val="Hyperlink"/>
@@ -259,7 +290,7 @@
       <w:r>
         <w:t xml:space="preserve">), </w:t>
       </w:r>
-      <w:hyperlink r:id="rId18" w:history="1">
+      <w:hyperlink r:id="rId19" w:history="1">
         <w:r>
           <w:rPr>
             <w:rStyle w:val="Hyperlink"/>
@@ -291,10 +322,18 @@
         <w:ind w:left="720"/>
       </w:pPr>
       <w:r>
-        <w:t xml:space="preserve">This prose specification is one component of a Work Product </w:t>
-      </w:r>
-      <w:r>
-        <w:t>which consists of</w:t>
+        <w:t xml:space="preserve">This prose specification is one component of a Work </w:t>
+      </w:r>
+      <w:proofErr w:type="gramStart"/>
+      <w:r>
+        <w:t xml:space="preserve">Product </w:t>
+      </w:r>
+      <w:r>
+        <w:t>which</w:t>
+      </w:r>
+      <w:proofErr w:type="gramEnd"/>
+      <w:r>
+        <w:t xml:space="preserve"> consists of</w:t>
       </w:r>
       <w:r>
         <w:t>:</w:t>
@@ -642,7 +681,15 @@
         <w:t xml:space="preserve">. </w:t>
       </w:r>
       <w:r>
-        <w:t>(this document)</w:t>
+        <w:t>(</w:t>
+      </w:r>
+      <w:proofErr w:type="gramStart"/>
+      <w:r>
+        <w:t>this</w:t>
+      </w:r>
+      <w:proofErr w:type="gramEnd"/>
+      <w:r>
+        <w:t xml:space="preserve"> document)</w:t>
       </w:r>
     </w:p>
     <w:p>
@@ -673,11 +720,19 @@
           <w:i/>
         </w:rPr>
       </w:pPr>
+      <w:proofErr w:type="spellStart"/>
       <w:r>
         <w:rPr>
           <w:i/>
         </w:rPr>
-        <w:t>CybOX Version 2.1.1 (placeholder)</w:t>
+        <w:t>CybOX</w:t>
+      </w:r>
+      <w:proofErr w:type="spellEnd"/>
+      <w:r>
+        <w:rPr>
+          <w:i/>
+        </w:rPr>
+        <w:t xml:space="preserve"> Version 2.1.1 (placeholder)</w:t>
       </w:r>
     </w:p>
     <w:p>
@@ -738,7 +793,7 @@
       <w:r>
         <w:t xml:space="preserve">his </w:t>
       </w:r>
-      <w:hyperlink r:id="rId19" w:anchor="dWorkingDraft" w:history="1">
+      <w:hyperlink r:id="rId20" w:anchor="dWorkingDraft" w:history="1">
         <w:r>
           <w:rPr>
             <w:rStyle w:val="Hyperlink"/>
@@ -749,7 +804,7 @@
       <w:r>
         <w:t xml:space="preserve"> (WD) has been produced by one or more TC Members; it has not yet been voted on by the TC or </w:t>
       </w:r>
-      <w:hyperlink r:id="rId20" w:anchor="committeeDraft" w:history="1">
+      <w:hyperlink r:id="rId21" w:anchor="committeeDraft" w:history="1">
         <w:r>
           <w:rPr>
             <w:rStyle w:val="Hyperlink"/>
@@ -760,7 +815,7 @@
       <w:r>
         <w:t xml:space="preserve"> as a Committee Draft (Committee Specification Draft or a Committee Note Draft). The OASIS document </w:t>
       </w:r>
-      <w:hyperlink r:id="rId21" w:anchor="standApprovProcess" w:history="1">
+      <w:hyperlink r:id="rId22" w:anchor="standApprovProcess" w:history="1">
         <w:r>
           <w:rPr>
             <w:rStyle w:val="Hyperlink"/>
@@ -979,6 +1034,7 @@
       </w:pPr>
     </w:p>
     <w:p>
+      <w:proofErr w:type="gramStart"/>
       <w:r>
         <w:t>Copyright © OASIS Open</w:t>
       </w:r>
@@ -989,14 +1045,18 @@
         <w:t>5</w:t>
       </w:r>
       <w:r>
-        <w:t>. All Rights Reserved.</w:t>
+        <w:t>.</w:t>
+      </w:r>
+      <w:proofErr w:type="gramEnd"/>
+      <w:r>
+        <w:t xml:space="preserve"> All Rights Reserved.</w:t>
       </w:r>
     </w:p>
     <w:p>
       <w:r>
         <w:t xml:space="preserve">All capitalized terms in the following text have the meanings assigned to them in the OASIS Intellectual Property Rights Policy (the "OASIS IPR Policy"). The full </w:t>
       </w:r>
-      <w:hyperlink r:id="rId22" w:history="1">
+      <w:hyperlink r:id="rId23" w:history="1">
         <w:r>
           <w:rPr>
             <w:rStyle w:val="Hyperlink"/>
@@ -2384,7 +2444,7 @@
     <w:p>
       <w:pPr>
         <w:sectPr>
-          <w:footerReference w:type="default" r:id="rId23"/>
+          <w:footerReference w:type="default" r:id="rId24"/>
           <w:endnotePr>
             <w:numFmt w:val="decimal"/>
           </w:endnotePr>
@@ -3031,8 +3091,13 @@
       <w:r>
         <w:t xml:space="preserve"> document provides a comprehensive overview of the full set of STIX data models, which in addition to the nine data models </w:t>
       </w:r>
-      <w:r>
-        <w:t>models (Observable</w:t>
+      <w:proofErr w:type="spellStart"/>
+      <w:r>
+        <w:t>models</w:t>
+      </w:r>
+      <w:proofErr w:type="spellEnd"/>
+      <w:r>
+        <w:t xml:space="preserve"> (Observable</w:t>
       </w:r>
       <w:r>
         <w:rPr>
@@ -3044,14 +3109,35 @@
         <w:t xml:space="preserve">, </w:t>
       </w:r>
       <w:r>
-        <w:t>Indicator, Incident, TTP, ExploitTarget, CourseOfAction, Campaign</w:t>
+        <w:t xml:space="preserve">Indicator, Incident, TTP, </w:t>
+      </w:r>
+      <w:proofErr w:type="spellStart"/>
+      <w:r>
+        <w:t>ExploitTarget</w:t>
+      </w:r>
+      <w:proofErr w:type="spellEnd"/>
+      <w:r>
+        <w:t xml:space="preserve">, </w:t>
+      </w:r>
+      <w:proofErr w:type="spellStart"/>
+      <w:r>
+        <w:t>CourseOfAction</w:t>
+      </w:r>
+      <w:proofErr w:type="spellEnd"/>
+      <w:r>
+        <w:t>, Campaign</w:t>
       </w:r>
       <w:r>
         <w:t>,</w:t>
       </w:r>
       <w:r>
-        <w:t xml:space="preserve"> ThreatActor</w:t>
-      </w:r>
+        <w:t xml:space="preserve"> </w:t>
+      </w:r>
+      <w:proofErr w:type="spellStart"/>
+      <w:r>
+        <w:t>ThreatActor</w:t>
+      </w:r>
+      <w:proofErr w:type="spellEnd"/>
       <w:r>
         <w:t>, and Report)</w:t>
       </w:r>
@@ -3266,7 +3352,7 @@
                     <pic:cNvPicPr/>
                   </pic:nvPicPr>
                   <pic:blipFill rotWithShape="1">
-                    <a:blip r:embed="rId24">
+                    <a:blip r:embed="rId25">
                       <a:extLst>
                         <a:ext uri="{28A0092B-C50C-407E-A947-70E740481C1C}">
                           <a14:useLocalDpi xmlns:a14="http://schemas.microsoft.com/office/drawing/2010/main" val="0"/>
@@ -3289,7 +3375,7 @@
                     </a:ln>
                     <a:extLst>
                       <a:ext uri="{53640926-AAD7-44d8-BBD7-CCE9431645EC}">
-                        <a14:shadowObscured xmlns:a14="http://schemas.microsoft.com/office/drawing/2010/main" xmlns:w="http://schemas.openxmlformats.org/wordprocessingml/2006/main" xmlns:w10="urn:schemas-microsoft-com:office:word" xmlns:v="urn:schemas-microsoft-com:vml" xmlns:o="urn:schemas-microsoft-com:office:office" xmlns:mv="urn:schemas-microsoft-com:mac:vml" xmlns:mo="http://schemas.microsoft.com/office/mac/office/2008/main" xmlns=""/>
+                        <a14:shadowObscured xmlns:a14="http://schemas.microsoft.com/office/drawing/2010/main"/>
                       </a:ext>
                     </a:extLst>
                   </pic:spPr>
@@ -3312,51 +3398,25 @@
       <w:r>
         <w:t xml:space="preserve">Figure </w:t>
       </w:r>
-      <w:r>
-        <w:fldChar w:fldCharType="begin"/>
-      </w:r>
-      <w:r>
-        <w:instrText xml:space="preserve"> STYLEREF 1 \s </w:instrText>
-      </w:r>
-      <w:r>
-        <w:fldChar w:fldCharType="separate"/>
-      </w:r>
-      <w:r>
-        <w:rPr>
-          <w:noProof/>
-        </w:rPr>
-        <w:t>1</w:t>
-      </w:r>
-      <w:r>
-        <w:rPr>
-          <w:noProof/>
-        </w:rPr>
-        <w:fldChar w:fldCharType="end"/>
-      </w:r>
+      <w:fldSimple w:instr=" STYLEREF 1 \s ">
+        <w:r>
+          <w:rPr>
+            <w:noProof/>
+          </w:rPr>
+          <w:t>1</w:t>
+        </w:r>
+      </w:fldSimple>
       <w:r>
         <w:noBreakHyphen/>
       </w:r>
-      <w:r>
-        <w:fldChar w:fldCharType="begin"/>
-      </w:r>
-      <w:r>
-        <w:instrText xml:space="preserve"> SEQ Figure \* ARABIC \s 1 </w:instrText>
-      </w:r>
-      <w:r>
-        <w:fldChar w:fldCharType="separate"/>
-      </w:r>
-      <w:r>
-        <w:rPr>
-          <w:noProof/>
-        </w:rPr>
-        <w:t>1</w:t>
-      </w:r>
-      <w:r>
-        <w:rPr>
-          <w:noProof/>
-        </w:rPr>
-        <w:fldChar w:fldCharType="end"/>
-      </w:r>
+      <w:fldSimple w:instr=" SEQ Figure \* ARABIC \s 1 ">
+        <w:r>
+          <w:rPr>
+            <w:noProof/>
+          </w:rPr>
+          <w:t>1</w:t>
+        </w:r>
+      </w:fldSimple>
       <w:bookmarkEnd w:id="11"/>
       <w:r>
         <w:t xml:space="preserve">.  </w:t>
@@ -3467,7 +3527,25 @@
           <w:sz w:val="20"/>
           <w:szCs w:val="20"/>
         </w:rPr>
-        <w:t>Capitalization is used for STIX high level concepts.</w:t>
+        <w:t xml:space="preserve">Capitalization is used for STIX </w:t>
+      </w:r>
+      <w:proofErr w:type="gramStart"/>
+      <w:r>
+        <w:rPr>
+          <w:rFonts w:ascii="Arial" w:hAnsi="Arial" w:cs="Arial"/>
+          <w:sz w:val="20"/>
+          <w:szCs w:val="20"/>
+        </w:rPr>
+        <w:t>high level</w:t>
+      </w:r>
+      <w:proofErr w:type="gramEnd"/>
+      <w:r>
+        <w:rPr>
+          <w:rFonts w:ascii="Arial" w:hAnsi="Arial" w:cs="Arial"/>
+          <w:sz w:val="20"/>
+          <w:szCs w:val="20"/>
+        </w:rPr>
+        <w:t xml:space="preserve"> concepts.</w:t>
       </w:r>
     </w:p>
     <w:p>
@@ -3567,6 +3645,7 @@
         </w:rPr>
         <w:t xml:space="preserve">: </w:t>
       </w:r>
+      <w:proofErr w:type="spellStart"/>
       <w:r>
         <w:rPr>
           <w:rFonts w:ascii="Courier New" w:hAnsi="Courier New" w:cs="Courier New"/>
@@ -3575,6 +3654,7 @@
         </w:rPr>
         <w:t>RelatedIndicatorsType</w:t>
       </w:r>
+      <w:proofErr w:type="spellEnd"/>
       <w:r>
         <w:rPr>
           <w:rFonts w:ascii="Arial" w:hAnsi="Arial" w:cs="Arial"/>
@@ -3583,14 +3663,26 @@
         </w:rPr>
         <w:t xml:space="preserve">, </w:t>
       </w:r>
+      <w:proofErr w:type="spellStart"/>
       <w:r>
         <w:rPr>
           <w:rFonts w:ascii="Courier New" w:hAnsi="Courier New" w:cs="Courier New"/>
           <w:sz w:val="20"/>
           <w:szCs w:val="20"/>
         </w:rPr>
-        <w:t>stixCommon:StatementType</w:t>
-      </w:r>
+        <w:t>stixCommon</w:t>
+      </w:r>
+      <w:proofErr w:type="gramStart"/>
+      <w:r>
+        <w:rPr>
+          <w:rFonts w:ascii="Courier New" w:hAnsi="Courier New" w:cs="Courier New"/>
+          <w:sz w:val="20"/>
+          <w:szCs w:val="20"/>
+        </w:rPr>
+        <w:t>:StatementType</w:t>
+      </w:r>
+      <w:proofErr w:type="spellEnd"/>
+      <w:proofErr w:type="gramEnd"/>
       <w:r>
         <w:rPr>
           <w:rFonts w:ascii="Arial" w:hAnsi="Arial" w:cs="Arial"/>
@@ -3617,8 +3709,27 @@
           <w:sz w:val="20"/>
           <w:szCs w:val="20"/>
         </w:rPr>
-        <w:t xml:space="preserve">Note that all high level concepts have a corresponding UML object. For example, the Course of Action high level concept is associated with a UML class named, </w:t>
-      </w:r>
+        <w:t xml:space="preserve">Note that all high level concepts have a corresponding UML object. For example, the Course of Action </w:t>
+      </w:r>
+      <w:proofErr w:type="gramStart"/>
+      <w:r>
+        <w:rPr>
+          <w:rFonts w:ascii="Arial" w:hAnsi="Arial" w:cs="Arial"/>
+          <w:sz w:val="20"/>
+          <w:szCs w:val="20"/>
+        </w:rPr>
+        <w:t>high level</w:t>
+      </w:r>
+      <w:proofErr w:type="gramEnd"/>
+      <w:r>
+        <w:rPr>
+          <w:rFonts w:ascii="Arial" w:hAnsi="Arial" w:cs="Arial"/>
+          <w:sz w:val="20"/>
+          <w:szCs w:val="20"/>
+        </w:rPr>
+        <w:t xml:space="preserve"> concept is associated with a UML class named, </w:t>
+      </w:r>
+      <w:proofErr w:type="spellStart"/>
       <w:r>
         <w:rPr>
           <w:rFonts w:ascii="Courier New" w:hAnsi="Courier New" w:cs="Courier New"/>
@@ -3627,6 +3738,7 @@
         </w:rPr>
         <w:t>CourseOfActionType</w:t>
       </w:r>
+      <w:proofErr w:type="spellEnd"/>
       <w:r>
         <w:rPr>
           <w:rFonts w:ascii="Arial" w:hAnsi="Arial" w:cs="Arial"/>
@@ -3961,7 +4073,14 @@
       <w:bookmarkEnd w:id="28"/>
       <w:r>
         <w:tab/>
-        <w:t xml:space="preserve">Bradner, S., </w:t>
+      </w:r>
+      <w:proofErr w:type="spellStart"/>
+      <w:r>
+        <w:t>Bradner</w:t>
+      </w:r>
+      <w:proofErr w:type="spellEnd"/>
+      <w:r>
+        <w:t xml:space="preserve">, S., </w:t>
       </w:r>
       <w:r>
         <w:t>“Key words for use in RFCs to Indicate Requirement Levels”</w:t>
@@ -3969,7 +4088,7 @@
       <w:r>
         <w:t xml:space="preserve">, BCP 14, RFC 2119, March 1997. </w:t>
       </w:r>
-      <w:hyperlink r:id="rId25" w:history="1">
+      <w:hyperlink r:id="rId26" w:history="1">
         <w:r>
           <w:rPr>
             <w:rStyle w:val="Hyperlink"/>
@@ -4008,11 +4127,19 @@
         <w:t>[</w:t>
       </w:r>
       <w:bookmarkStart w:id="33" w:name="githubio"/>
+      <w:proofErr w:type="spellStart"/>
       <w:r>
         <w:rPr>
           <w:b/>
         </w:rPr>
-        <w:t>GitHub-IO</w:t>
+        <w:t>GitHub</w:t>
+      </w:r>
+      <w:proofErr w:type="spellEnd"/>
+      <w:r>
+        <w:rPr>
+          <w:b/>
+        </w:rPr>
+        <w:t>-IO</w:t>
       </w:r>
       <w:bookmarkEnd w:id="33"/>
       <w:r>
@@ -4027,10 +4154,36 @@
         </w:rPr>
         <w:tab/>
       </w:r>
-      <w:r>
-        <w:t xml:space="preserve">STIX – Structured Threat Information Expression | STIX Project Documentation. (n.d.). The MITRE Corporation. [Online]. Available: </w:t>
-      </w:r>
-      <w:hyperlink r:id="rId26" w:history="1">
+      <w:proofErr w:type="gramStart"/>
+      <w:r>
+        <w:t>STIX – Structured Threat Information Expression | STIX Project Documentation.</w:t>
+      </w:r>
+      <w:proofErr w:type="gramEnd"/>
+      <w:r>
+        <w:t xml:space="preserve"> (</w:t>
+      </w:r>
+      <w:proofErr w:type="spellStart"/>
+      <w:proofErr w:type="gramStart"/>
+      <w:r>
+        <w:t>n</w:t>
+      </w:r>
+      <w:proofErr w:type="gramEnd"/>
+      <w:r>
+        <w:t>.d.</w:t>
+      </w:r>
+      <w:proofErr w:type="spellEnd"/>
+      <w:r>
+        <w:t xml:space="preserve">). The MITRE Corporation. </w:t>
+      </w:r>
+      <w:proofErr w:type="gramStart"/>
+      <w:r>
+        <w:t>[Online].</w:t>
+      </w:r>
+      <w:proofErr w:type="gramEnd"/>
+      <w:r>
+        <w:t xml:space="preserve"> Available: </w:t>
+      </w:r>
+      <w:hyperlink r:id="rId27" w:history="1">
         <w:r>
           <w:rPr>
             <w:rStyle w:val="Hyperlink"/>
@@ -4072,8 +4225,17 @@
       <w:r>
         <w:tab/>
       </w:r>
-      <w:r>
-        <w:t>Barnum, S., “Standardizing Cyber Threat Intelligence with the Structured Threat Information eXpression (STIX</w:t>
+      <w:proofErr w:type="gramStart"/>
+      <w:r>
+        <w:t xml:space="preserve">Barnum, S., “Standardizing Cyber Threat Intelligence with the Structured Threat Information </w:t>
+      </w:r>
+      <w:proofErr w:type="spellStart"/>
+      <w:r>
+        <w:t>eXpression</w:t>
+      </w:r>
+      <w:proofErr w:type="spellEnd"/>
+      <w:r>
+        <w:t xml:space="preserve"> (STIX</w:t>
       </w:r>
       <w:r>
         <w:rPr>
@@ -4091,9 +4253,21 @@
         <w:t>”</w:t>
       </w:r>
       <w:r>
-        <w:t xml:space="preserve"> The MITRE Corporation, Bedford MA, Feb. 20, 2014. [Online]. Available: </w:t>
-      </w:r>
-      <w:hyperlink r:id="rId27" w:history="1">
+        <w:t xml:space="preserve"> The MITRE Corporation, Bedford MA, Feb. 20, 2014.</w:t>
+      </w:r>
+      <w:proofErr w:type="gramEnd"/>
+      <w:r>
+        <w:t xml:space="preserve"> </w:t>
+      </w:r>
+      <w:proofErr w:type="gramStart"/>
+      <w:r>
+        <w:t>[Online].</w:t>
+      </w:r>
+      <w:proofErr w:type="gramEnd"/>
+      <w:r>
+        <w:t xml:space="preserve"> Available: </w:t>
+      </w:r>
+      <w:hyperlink r:id="rId28" w:history="1">
         <w:r>
           <w:rPr>
             <w:rStyle w:val="Hyperlink"/>
@@ -4136,9 +4310,17 @@
       </w:r>
       <w:r>
         <w:tab/>
-        <w:t xml:space="preserve">Documents associated with Unified Modeling Language (UML), V2.4.1. (Aug. 2011). The Object Management Group (OMG). [Online]. Available: </w:t>
-      </w:r>
-      <w:hyperlink r:id="rId28" w:history="1">
+        <w:t xml:space="preserve">Documents associated with Unified Modeling Language (UML), V2.4.1. (Aug. 2011). The Object Management Group (OMG). </w:t>
+      </w:r>
+      <w:proofErr w:type="gramStart"/>
+      <w:r>
+        <w:t>[Online].</w:t>
+      </w:r>
+      <w:proofErr w:type="gramEnd"/>
+      <w:r>
+        <w:t xml:space="preserve"> Available: </w:t>
+      </w:r>
+      <w:hyperlink r:id="rId29" w:history="1">
         <w:r>
           <w:rPr>
             <w:rStyle w:val="Hyperlink"/>
@@ -4170,10 +4352,6 @@
       <w:bookmarkEnd w:id="36"/>
       <w:r>
         <w:tab/>
-      </w:r>
-      <w:commentRangeStart w:id="37"/>
-      <w:commentRangeStart w:id="38"/>
-      <w:r>
         <w:t xml:space="preserve">Documents associated with </w:t>
       </w:r>
       <w:r>
@@ -4192,9 +4370,17 @@
         <w:t>September 2005</w:t>
       </w:r>
       <w:r>
-        <w:t xml:space="preserve">). The Object Management Group (OMG). [Online]. Available: </w:t>
-      </w:r>
-      <w:hyperlink r:id="rId29" w:history="1">
+        <w:t xml:space="preserve">). The Object Management Group (OMG). </w:t>
+      </w:r>
+      <w:proofErr w:type="gramStart"/>
+      <w:r>
+        <w:t>[Online].</w:t>
+      </w:r>
+      <w:proofErr w:type="gramEnd"/>
+      <w:r>
+        <w:t xml:space="preserve"> Available: </w:t>
+      </w:r>
+      <w:hyperlink r:id="rId30" w:history="1">
         <w:r>
           <w:rPr>
             <w:rStyle w:val="Hyperlink"/>
@@ -4202,161 +4388,128 @@
           <w:t>http://www.omg.org/spec/XMI/2.1/</w:t>
         </w:r>
       </w:hyperlink>
-      <w:commentRangeEnd w:id="37"/>
-      <w:r>
-        <w:rPr>
-          <w:rStyle w:val="CommentReference"/>
-          <w:bCs w:val="0"/>
-          <w:color w:val="auto"/>
-        </w:rPr>
-        <w:commentReference w:id="37"/>
-      </w:r>
-      <w:commentRangeEnd w:id="38"/>
-      <w:r>
-        <w:rPr>
-          <w:rStyle w:val="CommentReference"/>
-          <w:bCs w:val="0"/>
-          <w:color w:val="auto"/>
-        </w:rPr>
-        <w:commentReference w:id="38"/>
-      </w:r>
-    </w:p>
-    <w:p>
-      <w:pPr>
-        <w:spacing w:before="40" w:after="40"/>
+    </w:p>
+    <w:p>
+      <w:pPr>
         <w:ind w:left="2160" w:hanging="1800"/>
         <w:rPr>
-          <w:rFonts w:cs="Arial"/>
-          <w:color w:val="0000EE"/>
-          <w:szCs w:val="20"/>
-        </w:rPr>
-      </w:pPr>
-      <w:bookmarkStart w:id="39" w:name="GMF"/>
+          <w:rFonts w:ascii="Calibri" w:hAnsi="Calibri"/>
+          <w:sz w:val="22"/>
+          <w:szCs w:val="22"/>
+        </w:rPr>
+      </w:pPr>
+      <w:bookmarkStart w:id="37" w:name="PNG"/>
       <w:r>
         <w:rPr>
           <w:rFonts w:cs="Arial"/>
           <w:b/>
           <w:szCs w:val="20"/>
         </w:rPr>
-        <w:t>[GMF</w:t>
-      </w:r>
-      <w:bookmarkEnd w:id="39"/>
+        <w:t xml:space="preserve"> </w:t>
+      </w:r>
       <w:r>
         <w:rPr>
           <w:rFonts w:cs="Arial"/>
           <w:b/>
           <w:szCs w:val="20"/>
         </w:rPr>
-        <w:t>]</w:t>
-      </w:r>
-      <w:r>
-        <w:rPr>
-          <w:rFonts w:cs="Arial"/>
-          <w:color w:val="0000EE"/>
-          <w:szCs w:val="20"/>
-        </w:rPr>
-        <w:t>        </w:t>
-      </w:r>
-      <w:r>
-        <w:rPr>
-          <w:rFonts w:cs="Arial"/>
-          <w:color w:val="0000EE"/>
-          <w:szCs w:val="20"/>
-        </w:rPr>
-        <w:tab/>
-      </w:r>
+        <w:t>[PNG]</w:t>
+      </w:r>
+      <w:bookmarkEnd w:id="37"/>
       <w:r>
         <w:rPr>
           <w:rFonts w:cs="Arial"/>
           <w:szCs w:val="20"/>
         </w:rPr>
-        <w:t>Graphical Modeling Project – GMP (2015).  The Eclipse Foundation. [Online]. Available:</w:t>
+        <w:t xml:space="preserve">         </w:t>
       </w:r>
       <w:r>
         <w:rPr>
           <w:rFonts w:cs="Arial"/>
-          <w:color w:val="0000EE"/>
           <w:szCs w:val="20"/>
         </w:rPr>
+        <w:tab/>
+      </w:r>
+      <w:proofErr w:type="gramStart"/>
+      <w:r>
+        <w:rPr>
+          <w:rFonts w:cs="Arial"/>
+          <w:szCs w:val="20"/>
+        </w:rPr>
+        <w:t>Portable Network Graphics (PNG) Specification (November 2003).</w:t>
+      </w:r>
+      <w:proofErr w:type="gramEnd"/>
+      <w:r>
+        <w:rPr>
+          <w:rFonts w:cs="Arial"/>
+          <w:szCs w:val="20"/>
+        </w:rPr>
+        <w:t xml:space="preserve">  </w:t>
+      </w:r>
+      <w:proofErr w:type="gramStart"/>
+      <w:r>
+        <w:rPr>
+          <w:rFonts w:cs="Arial"/>
+          <w:szCs w:val="20"/>
+        </w:rPr>
+        <w:t>The World Wide Web Consortium (W3C).</w:t>
+      </w:r>
+      <w:proofErr w:type="gramEnd"/>
+      <w:r>
+        <w:rPr>
+          <w:rFonts w:cs="Arial"/>
+          <w:szCs w:val="20"/>
+        </w:rPr>
         <w:t xml:space="preserve"> </w:t>
       </w:r>
-      <w:hyperlink r:id="rId32" w:history="1">
+      <w:proofErr w:type="gramStart"/>
+      <w:r>
+        <w:rPr>
+          <w:rFonts w:cs="Arial"/>
+          <w:szCs w:val="20"/>
+        </w:rPr>
+        <w:t>[Online].</w:t>
+      </w:r>
+      <w:proofErr w:type="gramEnd"/>
+      <w:r>
+        <w:rPr>
+          <w:rFonts w:cs="Arial"/>
+          <w:szCs w:val="20"/>
+        </w:rPr>
+        <w:t xml:space="preserve"> Available: </w:t>
+      </w:r>
+      <w:hyperlink r:id="rId31" w:history="1">
         <w:r>
           <w:rPr>
             <w:rStyle w:val="Hyperlink"/>
             <w:rFonts w:cs="Arial"/>
             <w:szCs w:val="20"/>
           </w:rPr>
-          <w:t>http://www.eclipse.org/modeling/gmp/</w:t>
+          <w:t>http://www.w3.org/TR/PNG/</w:t>
         </w:r>
       </w:hyperlink>
     </w:p>
     <w:p>
       <w:pPr>
-        <w:ind w:left="2160" w:hanging="1800"/>
-        <w:rPr>
-          <w:rFonts w:ascii="Calibri" w:hAnsi="Calibri"/>
-          <w:sz w:val="22"/>
-          <w:szCs w:val="22"/>
-        </w:rPr>
-      </w:pPr>
-      <w:bookmarkStart w:id="40" w:name="PNG"/>
-      <w:r>
-        <w:rPr>
-          <w:rFonts w:cs="Arial"/>
-          <w:b/>
-          <w:szCs w:val="20"/>
-        </w:rPr>
-        <w:t>[PNG]</w:t>
-      </w:r>
-      <w:bookmarkEnd w:id="40"/>
-      <w:r>
+        <w:pStyle w:val="Ref"/>
         <w:rPr>
           <w:rFonts w:cs="Arial"/>
           <w:szCs w:val="20"/>
         </w:rPr>
-        <w:t xml:space="preserve">         </w:t>
-      </w:r>
-      <w:r>
-        <w:rPr>
-          <w:rFonts w:cs="Arial"/>
-          <w:szCs w:val="20"/>
-        </w:rPr>
-        <w:tab/>
-        <w:t xml:space="preserve">Portable Network Graphics (PNG) Specification (November 2003).  The World Wide Web Consortium (W3C). [Online]. Available: </w:t>
-      </w:r>
-      <w:hyperlink r:id="rId33" w:history="1">
-        <w:r>
-          <w:rPr>
-            <w:rStyle w:val="Hyperlink"/>
-            <w:rFonts w:cs="Arial"/>
-            <w:szCs w:val="20"/>
-          </w:rPr>
-          <w:t>http://www.w3.org/TR/PNG/</w:t>
-        </w:r>
-      </w:hyperlink>
-    </w:p>
-    <w:p>
-      <w:pPr>
-        <w:pStyle w:val="Ref"/>
-        <w:rPr>
-          <w:rFonts w:cs="Arial"/>
-          <w:szCs w:val="20"/>
-        </w:rPr>
       </w:pPr>
     </w:p>
     <w:p>
       <w:pPr>
         <w:pStyle w:val="Heading1"/>
       </w:pPr>
-      <w:bookmarkStart w:id="41" w:name="_Ref429752764"/>
-      <w:bookmarkStart w:id="42" w:name="_Toc430247271"/>
+      <w:bookmarkStart w:id="38" w:name="_Ref429752764"/>
+      <w:bookmarkStart w:id="39" w:name="_Toc430247271"/>
       <w:r>
         <w:lastRenderedPageBreak/>
         <w:t>UML Model Artifact</w:t>
       </w:r>
-      <w:bookmarkEnd w:id="41"/>
-      <w:bookmarkEnd w:id="42"/>
+      <w:bookmarkEnd w:id="38"/>
+      <w:bookmarkEnd w:id="39"/>
     </w:p>
     <w:p>
       <w:r>
@@ -4372,21 +4525,70 @@
         <w:t xml:space="preserve">in the form of a digital serialization </w:t>
       </w:r>
       <w:r>
-        <w:t xml:space="preserve">using the XML Metadata Interchange (XMI) language, version </w:t>
-      </w:r>
-      <w:commentRangeStart w:id="43"/>
-      <w:r>
-        <w:t>x.x</w:t>
-      </w:r>
-      <w:commentRangeEnd w:id="43"/>
-      <w:r>
-        <w:rPr>
-          <w:rStyle w:val="CommentReference"/>
-        </w:rPr>
-        <w:commentReference w:id="43"/>
-      </w:r>
-      <w:r>
-        <w:t xml:space="preserve">. </w:t>
+        <w:t>using the XML Metadata Interchange (XMI) language</w:t>
+      </w:r>
+      <w:r>
+        <w:t>.</w:t>
+      </w:r>
+      <w:r>
+        <w:t xml:space="preserve"> </w:t>
+      </w:r>
+      <w:r>
+        <w:t>The XMI language is intended to be an open standardized form supporting the expression of UML models in a non-proprietary manner. In reality, many UML modeling tools tend to include some proprietary elements in their XMI o</w:t>
+      </w:r>
+      <w:bookmarkStart w:id="40" w:name="_GoBack"/>
+      <w:bookmarkEnd w:id="40"/>
+      <w:r>
+        <w:t xml:space="preserve">utput. </w:t>
+      </w:r>
+      <w:r>
+        <w:t>The STIX UML model was produced using Rational Software Architect (RSA)</w:t>
+      </w:r>
+      <w:r>
+        <w:t xml:space="preserve"> version 9.1</w:t>
+      </w:r>
+      <w:r>
+        <w:t>, a product of the IBM Corporation</w:t>
+      </w:r>
+      <w:r>
+        <w:t xml:space="preserve">. Effort has been made to </w:t>
+      </w:r>
+      <w:r>
+        <w:t xml:space="preserve">minimize the level of proprietary content (from the RSA tool) in the XMI serialization but it should be noted that some portion </w:t>
+      </w:r>
+      <w:proofErr w:type="gramStart"/>
+      <w:r>
+        <w:t>may</w:t>
+      </w:r>
+      <w:proofErr w:type="gramEnd"/>
+      <w:r>
+        <w:t xml:space="preserve"> still remain.</w:t>
+      </w:r>
+      <w:r>
+        <w:t xml:space="preserve"> </w:t>
+      </w:r>
+    </w:p>
+    <w:p>
+      <w:r>
+        <w:t xml:space="preserve">For </w:t>
+      </w:r>
+      <w:r>
+        <w:t>the broadest possible</w:t>
+      </w:r>
+      <w:r>
+        <w:t xml:space="preserve"> interoperability between UML tools the </w:t>
+      </w:r>
+      <w:r>
+        <w:t>model is</w:t>
+      </w:r>
+      <w:r>
+        <w:t xml:space="preserve"> provided as a</w:t>
+      </w:r>
+      <w:r>
+        <w:t>n XMI</w:t>
+      </w:r>
+      <w:r>
+        <w:t xml:space="preserve"> serialization using UML2.2/XMI2.1 </w:t>
       </w:r>
       <w:hyperlink w:anchor="XMI" w:history="1">
         <w:r>
@@ -4397,30 +4599,16 @@
         </w:r>
       </w:hyperlink>
       <w:r>
-        <w:t xml:space="preserve">.  </w:t>
-      </w:r>
-      <w:r>
-        <w:t xml:space="preserve">The XMI language is intended to be an open standardized form supporting the expression of UML models in a non-proprietary manner. In reality, many UML modeling tools tend to include some proprietary elements in their XMI output. </w:t>
-      </w:r>
-      <w:r>
-        <w:t>The STIX UML model was produced using Rational Software Architect (RSA)</w:t>
-      </w:r>
-      <w:r>
-        <w:t xml:space="preserve"> version 9.1</w:t>
-      </w:r>
-      <w:r>
-        <w:t>, a product of the IBM Corporation</w:t>
-      </w:r>
-      <w:r>
-        <w:t xml:space="preserve">. Effort has been made to </w:t>
-      </w:r>
-      <w:r>
-        <w:t>minimize the level of proprietary content (from the RSA tool) in the XMI serialization but it should be noted that some portion may still remain.</w:t>
-      </w:r>
-    </w:p>
-    <w:p>
-      <w:r>
-        <w:t>In addition to the XMI serialization of the UML model, a set of relevant UML diagrams</w:t>
+        <w:rPr>
+          <w:rStyle w:val="Hyperlink"/>
+        </w:rPr>
+        <w:t xml:space="preserve"> </w:t>
+      </w:r>
+      <w:r>
+        <w:t>containing only the model and not the diagrams. A</w:t>
+      </w:r>
+      <w:r>
+        <w:t xml:space="preserve"> set of relevant UML diagrams</w:t>
       </w:r>
       <w:r>
         <w:t>,</w:t>
@@ -4444,34 +4632,43 @@
         <w:t>is</w:t>
       </w:r>
       <w:r>
-        <w:t xml:space="preserve"> also provided. These diagrams are provided both in primitive (</w:t>
-      </w:r>
-      <w:r>
-        <w:t xml:space="preserve">graphical modeling framework </w:t>
-      </w:r>
-      <w:hyperlink w:anchor="GMF" w:history="1">
+        <w:t xml:space="preserve"> also provided</w:t>
+      </w:r>
+      <w:r>
+        <w:t xml:space="preserve"> in a</w:t>
+      </w:r>
+      <w:r>
+        <w:t xml:space="preserve"> </w:t>
+      </w:r>
+      <w:proofErr w:type="spellStart"/>
+      <w:r>
+        <w:t>rastered</w:t>
+      </w:r>
+      <w:proofErr w:type="spellEnd"/>
+      <w:r>
+        <w:t xml:space="preserve"> (portable network graphics </w:t>
+      </w:r>
+      <w:hyperlink w:anchor="PNG" w:history="1">
         <w:r>
           <w:rPr>
             <w:rStyle w:val="Hyperlink"/>
           </w:rPr>
-          <w:t>[GMF</w:t>
+          <w:t>[PNG]</w:t>
         </w:r>
       </w:hyperlink>
       <w:r>
-        <w:t xml:space="preserve">]) and rastered (portable network graphics </w:t>
-      </w:r>
-      <w:hyperlink w:anchor="PNG" w:history="1">
-        <w:r>
-          <w:rPr>
-            <w:rStyle w:val="Hyperlink"/>
-          </w:rPr>
-          <w:t>[PNG]</w:t>
-        </w:r>
-      </w:hyperlink>
-      <w:r>
-        <w:t>) forms.</w:t>
-      </w:r>
-    </w:p>
+        <w:t>) form</w:t>
+      </w:r>
+      <w:r>
+        <w:t>.</w:t>
+      </w:r>
+    </w:p>
+    <w:p>
+      <w:r>
+        <w:t>In addition, for those with tools that can import the more complete RSA tool native .EMX format the model with embedded diagrams is also provided in this form.</w:t>
+      </w:r>
+    </w:p>
+    <w:p/>
     <w:p/>
     <w:p>
       <w:pPr>
@@ -4490,19 +4687,19 @@
           <w:numId w:val="18"/>
         </w:numPr>
       </w:pPr>
-      <w:bookmarkStart w:id="44" w:name="_Ref427252917"/>
-      <w:bookmarkStart w:id="45" w:name="_Toc429300123"/>
-      <w:bookmarkStart w:id="46" w:name="_Toc430247272"/>
-      <w:bookmarkStart w:id="47" w:name="_Toc421724796"/>
-      <w:bookmarkStart w:id="48" w:name="_Toc429300124"/>
-      <w:bookmarkStart w:id="49" w:name="_Toc429300097"/>
+      <w:bookmarkStart w:id="41" w:name="_Ref427252917"/>
+      <w:bookmarkStart w:id="42" w:name="_Toc429300123"/>
+      <w:bookmarkStart w:id="43" w:name="_Toc430247272"/>
+      <w:bookmarkStart w:id="44" w:name="_Toc421724796"/>
+      <w:bookmarkStart w:id="45" w:name="_Toc429300124"/>
+      <w:bookmarkStart w:id="46" w:name="_Toc429300097"/>
       <w:r>
         <w:lastRenderedPageBreak/>
         <w:t>Data Model Conventions</w:t>
       </w:r>
-      <w:bookmarkEnd w:id="44"/>
-      <w:bookmarkEnd w:id="45"/>
-      <w:bookmarkEnd w:id="46"/>
+      <w:bookmarkEnd w:id="41"/>
+      <w:bookmarkEnd w:id="42"/>
+      <w:bookmarkEnd w:id="43"/>
     </w:p>
     <w:p>
       <w:r>
@@ -4552,13 +4749,13 @@
         <w:spacing w:before="360" w:after="60"/>
         <w:ind w:left="720" w:hanging="720"/>
       </w:pPr>
-      <w:bookmarkStart w:id="50" w:name="_Toc430247273"/>
+      <w:bookmarkStart w:id="47" w:name="_Toc430247273"/>
       <w:r>
         <w:t>UML Packages</w:t>
       </w:r>
+      <w:bookmarkEnd w:id="44"/>
+      <w:bookmarkEnd w:id="45"/>
       <w:bookmarkEnd w:id="47"/>
-      <w:bookmarkEnd w:id="48"/>
-      <w:bookmarkEnd w:id="50"/>
     </w:p>
     <w:p>
       <w:pPr>
@@ -4573,26 +4770,39 @@
         </w:rPr>
         <w:t xml:space="preserve">Each STIX data model is captured in a different UML package (e.g., Core package, Campaign package, etc.).  To refer to a particular class of a specific package, we use the format </w:t>
       </w:r>
+      <w:proofErr w:type="spellStart"/>
       <w:r>
         <w:rPr>
           <w:rFonts w:ascii="Courier New" w:hAnsi="Courier New" w:cs="Courier New"/>
           <w:szCs w:val="20"/>
         </w:rPr>
-        <w:t>package_prefix:class</w:t>
-      </w:r>
-      <w:r>
-        <w:rPr>
-          <w:szCs w:val="20"/>
-        </w:rPr>
-        <w:t xml:space="preserve">, where </w:t>
-      </w:r>
+        <w:t>package_prefix</w:t>
+      </w:r>
+      <w:proofErr w:type="gramStart"/>
       <w:r>
         <w:rPr>
           <w:rFonts w:ascii="Courier New" w:hAnsi="Courier New" w:cs="Courier New"/>
           <w:szCs w:val="20"/>
         </w:rPr>
+        <w:t>:class</w:t>
+      </w:r>
+      <w:proofErr w:type="spellEnd"/>
+      <w:proofErr w:type="gramEnd"/>
+      <w:r>
+        <w:rPr>
+          <w:szCs w:val="20"/>
+        </w:rPr>
+        <w:t xml:space="preserve">, where </w:t>
+      </w:r>
+      <w:proofErr w:type="spellStart"/>
+      <w:r>
+        <w:rPr>
+          <w:rFonts w:ascii="Courier New" w:hAnsi="Courier New" w:cs="Courier New"/>
+          <w:szCs w:val="20"/>
+        </w:rPr>
         <w:t>package_prefix</w:t>
       </w:r>
+      <w:proofErr w:type="spellEnd"/>
       <w:r>
         <w:rPr>
           <w:szCs w:val="20"/>
@@ -4679,56 +4889,30 @@
           <w:b/>
         </w:rPr>
       </w:pPr>
-      <w:bookmarkStart w:id="51" w:name="_Ref396992627"/>
+      <w:bookmarkStart w:id="48" w:name="_Ref396992627"/>
       <w:r>
         <w:t xml:space="preserve">Table </w:t>
       </w:r>
-      <w:r>
-        <w:fldChar w:fldCharType="begin"/>
-      </w:r>
-      <w:r>
-        <w:instrText xml:space="preserve"> STYLEREF 1 \s </w:instrText>
-      </w:r>
-      <w:r>
-        <w:fldChar w:fldCharType="separate"/>
-      </w:r>
-      <w:r>
-        <w:rPr>
-          <w:noProof/>
-        </w:rPr>
-        <w:t>3</w:t>
-      </w:r>
-      <w:r>
-        <w:rPr>
-          <w:noProof/>
-        </w:rPr>
-        <w:fldChar w:fldCharType="end"/>
-      </w:r>
+      <w:fldSimple w:instr=" STYLEREF 1 \s ">
+        <w:r>
+          <w:rPr>
+            <w:noProof/>
+          </w:rPr>
+          <w:t>3</w:t>
+        </w:r>
+      </w:fldSimple>
       <w:r>
         <w:noBreakHyphen/>
       </w:r>
-      <w:r>
-        <w:fldChar w:fldCharType="begin"/>
-      </w:r>
-      <w:r>
-        <w:instrText xml:space="preserve"> SEQ Table \* ARABIC \s 1 </w:instrText>
-      </w:r>
-      <w:r>
-        <w:fldChar w:fldCharType="separate"/>
-      </w:r>
-      <w:r>
-        <w:rPr>
-          <w:noProof/>
-        </w:rPr>
-        <w:t>1</w:t>
-      </w:r>
-      <w:r>
-        <w:rPr>
-          <w:noProof/>
-        </w:rPr>
-        <w:fldChar w:fldCharType="end"/>
-      </w:r>
-      <w:bookmarkEnd w:id="51"/>
+      <w:fldSimple w:instr=" SEQ Table \* ARABIC \s 1 ">
+        <w:r>
+          <w:rPr>
+            <w:noProof/>
+          </w:rPr>
+          <w:t>1</w:t>
+        </w:r>
+      </w:fldSimple>
+      <w:bookmarkEnd w:id="48"/>
       <w:r>
         <w:t xml:space="preserve">.  </w:t>
       </w:r>
@@ -4864,12 +5048,16 @@
                 <w:b/>
               </w:rPr>
             </w:pPr>
+            <w:proofErr w:type="spellStart"/>
+            <w:proofErr w:type="gramStart"/>
             <w:r>
               <w:rPr>
                 <w:b/>
               </w:rPr>
               <w:t>stix</w:t>
             </w:r>
+            <w:proofErr w:type="spellEnd"/>
+            <w:proofErr w:type="gramEnd"/>
           </w:p>
         </w:tc>
       </w:tr>
@@ -4951,6 +5139,8 @@
             <w:vAlign w:val="center"/>
           </w:tcPr>
           <w:p>
+            <w:proofErr w:type="spellStart"/>
+            <w:proofErr w:type="gramStart"/>
             <w:r>
               <w:rPr>
                 <w:rFonts w:ascii="Courier New" w:hAnsi="Courier New" w:cs="Courier New"/>
@@ -4958,6 +5148,8 @@
               </w:rPr>
               <w:t>stix:TTPsType</w:t>
             </w:r>
+            <w:proofErr w:type="spellEnd"/>
+            <w:proofErr w:type="gramEnd"/>
           </w:p>
         </w:tc>
       </w:tr>
@@ -5083,12 +5275,16 @@
                 <w:color w:val="FFFFFF" w:themeColor="background1"/>
               </w:rPr>
             </w:pPr>
+            <w:proofErr w:type="spellStart"/>
+            <w:proofErr w:type="gramStart"/>
             <w:r>
               <w:rPr>
                 <w:b/>
               </w:rPr>
               <w:t>stixCommon</w:t>
             </w:r>
+            <w:proofErr w:type="spellEnd"/>
+            <w:proofErr w:type="gramEnd"/>
           </w:p>
         </w:tc>
       </w:tr>
@@ -5196,6 +5392,8 @@
                 <w:color w:val="FFFFFF" w:themeColor="background1"/>
               </w:rPr>
             </w:pPr>
+            <w:proofErr w:type="spellStart"/>
+            <w:proofErr w:type="gramStart"/>
             <w:r>
               <w:rPr>
                 <w:rFonts w:ascii="Courier New" w:hAnsi="Courier New" w:cs="Courier New"/>
@@ -5203,6 +5401,8 @@
               </w:rPr>
               <w:t>stixCommon:ConfidenceType</w:t>
             </w:r>
+            <w:proofErr w:type="spellEnd"/>
+            <w:proofErr w:type="gramEnd"/>
           </w:p>
         </w:tc>
       </w:tr>
@@ -5353,12 +5553,14 @@
                 <w:sz w:val="22"/>
               </w:rPr>
             </w:pPr>
+            <w:proofErr w:type="gramStart"/>
             <w:r>
               <w:rPr>
                 <w:b/>
               </w:rPr>
               <w:t>marking</w:t>
             </w:r>
+            <w:proofErr w:type="gramEnd"/>
           </w:p>
         </w:tc>
       </w:tr>
@@ -5447,6 +5649,8 @@
                 <w:sz w:val="22"/>
               </w:rPr>
             </w:pPr>
+            <w:proofErr w:type="spellStart"/>
+            <w:proofErr w:type="gramStart"/>
             <w:r>
               <w:rPr>
                 <w:rFonts w:ascii="Courier New" w:hAnsi="Courier New" w:cs="Courier New"/>
@@ -5475,6 +5679,8 @@
               </w:rPr>
               <w:t>Type</w:t>
             </w:r>
+            <w:proofErr w:type="spellEnd"/>
+            <w:proofErr w:type="gramEnd"/>
           </w:p>
         </w:tc>
       </w:tr>
@@ -5603,12 +5809,16 @@
                 <w:sz w:val="22"/>
               </w:rPr>
             </w:pPr>
+            <w:proofErr w:type="spellStart"/>
+            <w:proofErr w:type="gramStart"/>
             <w:r>
               <w:rPr>
                 <w:b/>
               </w:rPr>
               <w:t>stixVocabs</w:t>
             </w:r>
+            <w:proofErr w:type="spellEnd"/>
+            <w:proofErr w:type="gramEnd"/>
           </w:p>
         </w:tc>
       </w:tr>
@@ -5661,7 +5871,15 @@
               <w:t>the classes</w:t>
             </w:r>
             <w:r>
-              <w:t xml:space="preserve"> for default controlled vocabularies used within </w:t>
+              <w:t xml:space="preserve"> for </w:t>
+            </w:r>
+            <w:proofErr w:type="gramStart"/>
+            <w:r>
+              <w:t>default controlled</w:t>
+            </w:r>
+            <w:proofErr w:type="gramEnd"/>
+            <w:r>
+              <w:t xml:space="preserve"> vocabularies used within </w:t>
             </w:r>
             <w:r>
               <w:t>STIX</w:t>
@@ -5711,6 +5929,8 @@
                 <w:sz w:val="22"/>
               </w:rPr>
             </w:pPr>
+            <w:proofErr w:type="spellStart"/>
+            <w:proofErr w:type="gramStart"/>
             <w:r>
               <w:rPr>
                 <w:rFonts w:ascii="Courier New" w:hAnsi="Courier New" w:cs="Courier New"/>
@@ -5718,6 +5938,8 @@
               </w:rPr>
               <w:t>stixVocabs:MalwareTypeVocab</w:t>
             </w:r>
+            <w:proofErr w:type="spellEnd"/>
+            <w:proofErr w:type="gramEnd"/>
           </w:p>
         </w:tc>
       </w:tr>
@@ -5860,12 +6082,154 @@
                 <w:color w:val="FFFFFF" w:themeColor="background1"/>
               </w:rPr>
             </w:pPr>
+            <w:proofErr w:type="gramStart"/>
             <w:r>
               <w:rPr>
                 <w:b/>
               </w:rPr>
-              <w:t>a (ciq address); capec; ciq; stix-ciqidentity; maec; tlpMarking; cvrf; ioc; oval-def; oval-var</w:t>
-            </w:r>
+              <w:t>a</w:t>
+            </w:r>
+            <w:proofErr w:type="gramEnd"/>
+            <w:r>
+              <w:rPr>
+                <w:b/>
+              </w:rPr>
+              <w:t xml:space="preserve"> (</w:t>
+            </w:r>
+            <w:proofErr w:type="spellStart"/>
+            <w:r>
+              <w:rPr>
+                <w:b/>
+              </w:rPr>
+              <w:t>ciq</w:t>
+            </w:r>
+            <w:proofErr w:type="spellEnd"/>
+            <w:r>
+              <w:rPr>
+                <w:b/>
+              </w:rPr>
+              <w:t xml:space="preserve"> address); </w:t>
+            </w:r>
+            <w:proofErr w:type="spellStart"/>
+            <w:r>
+              <w:rPr>
+                <w:b/>
+              </w:rPr>
+              <w:t>capec</w:t>
+            </w:r>
+            <w:proofErr w:type="spellEnd"/>
+            <w:r>
+              <w:rPr>
+                <w:b/>
+              </w:rPr>
+              <w:t xml:space="preserve">; </w:t>
+            </w:r>
+            <w:proofErr w:type="spellStart"/>
+            <w:r>
+              <w:rPr>
+                <w:b/>
+              </w:rPr>
+              <w:t>ciq</w:t>
+            </w:r>
+            <w:proofErr w:type="spellEnd"/>
+            <w:r>
+              <w:rPr>
+                <w:b/>
+              </w:rPr>
+              <w:t xml:space="preserve">; </w:t>
+            </w:r>
+            <w:proofErr w:type="spellStart"/>
+            <w:r>
+              <w:rPr>
+                <w:b/>
+              </w:rPr>
+              <w:t>stix-ciqidentity</w:t>
+            </w:r>
+            <w:proofErr w:type="spellEnd"/>
+            <w:r>
+              <w:rPr>
+                <w:b/>
+              </w:rPr>
+              <w:t xml:space="preserve">; </w:t>
+            </w:r>
+            <w:proofErr w:type="spellStart"/>
+            <w:r>
+              <w:rPr>
+                <w:b/>
+              </w:rPr>
+              <w:t>maec</w:t>
+            </w:r>
+            <w:proofErr w:type="spellEnd"/>
+            <w:r>
+              <w:rPr>
+                <w:b/>
+              </w:rPr>
+              <w:t xml:space="preserve">; </w:t>
+            </w:r>
+            <w:proofErr w:type="spellStart"/>
+            <w:r>
+              <w:rPr>
+                <w:b/>
+              </w:rPr>
+              <w:t>tlpMarking</w:t>
+            </w:r>
+            <w:proofErr w:type="spellEnd"/>
+            <w:r>
+              <w:rPr>
+                <w:b/>
+              </w:rPr>
+              <w:t xml:space="preserve">; </w:t>
+            </w:r>
+            <w:proofErr w:type="spellStart"/>
+            <w:r>
+              <w:rPr>
+                <w:b/>
+              </w:rPr>
+              <w:t>cvrf</w:t>
+            </w:r>
+            <w:proofErr w:type="spellEnd"/>
+            <w:r>
+              <w:rPr>
+                <w:b/>
+              </w:rPr>
+              <w:t xml:space="preserve">; </w:t>
+            </w:r>
+            <w:proofErr w:type="spellStart"/>
+            <w:r>
+              <w:rPr>
+                <w:b/>
+              </w:rPr>
+              <w:t>ioc</w:t>
+            </w:r>
+            <w:proofErr w:type="spellEnd"/>
+            <w:r>
+              <w:rPr>
+                <w:b/>
+              </w:rPr>
+              <w:t>; oval-</w:t>
+            </w:r>
+            <w:proofErr w:type="spellStart"/>
+            <w:r>
+              <w:rPr>
+                <w:b/>
+              </w:rPr>
+              <w:t>def</w:t>
+            </w:r>
+            <w:proofErr w:type="spellEnd"/>
+            <w:r>
+              <w:rPr>
+                <w:b/>
+              </w:rPr>
+              <w:t>; oval-</w:t>
+            </w:r>
+            <w:proofErr w:type="spellStart"/>
+            <w:r>
+              <w:rPr>
+                <w:b/>
+              </w:rPr>
+              <w:t>var</w:t>
+            </w:r>
+            <w:proofErr w:type="spellEnd"/>
           </w:p>
         </w:tc>
       </w:tr>
@@ -5982,13 +6346,24 @@
                 <w:color w:val="FFFFFF" w:themeColor="background1"/>
               </w:rPr>
             </w:pPr>
+            <w:proofErr w:type="spellStart"/>
+            <w:proofErr w:type="gramStart"/>
             <w:r>
               <w:rPr>
                 <w:rFonts w:ascii="Courier New" w:hAnsi="Courier New" w:cs="Courier New"/>
                 <w:sz w:val="22"/>
               </w:rPr>
-              <w:t>capec:Attack_PatternType</w:t>
-            </w:r>
+              <w:t>capec:Attack</w:t>
+            </w:r>
+            <w:proofErr w:type="gramEnd"/>
+            <w:r>
+              <w:rPr>
+                <w:rFonts w:ascii="Courier New" w:hAnsi="Courier New" w:cs="Courier New"/>
+                <w:sz w:val="22"/>
+              </w:rPr>
+              <w:t>_PatternType</w:t>
+            </w:r>
+            <w:proofErr w:type="spellEnd"/>
           </w:p>
         </w:tc>
       </w:tr>
@@ -6143,6 +6518,8 @@
                 <w:color w:val="FFFFFF" w:themeColor="background1"/>
               </w:rPr>
             </w:pPr>
+            <w:proofErr w:type="spellStart"/>
+            <w:proofErr w:type="gramStart"/>
             <w:r>
               <w:rPr>
                 <w:b/>
@@ -6155,6 +6532,8 @@
               </w:rPr>
               <w:t>s</w:t>
             </w:r>
+            <w:proofErr w:type="spellEnd"/>
+            <w:proofErr w:type="gramEnd"/>
           </w:p>
         </w:tc>
       </w:tr>
@@ -6271,6 +6650,8 @@
                 <w:color w:val="FFFFFF" w:themeColor="background1"/>
               </w:rPr>
             </w:pPr>
+            <w:proofErr w:type="spellStart"/>
+            <w:proofErr w:type="gramStart"/>
             <w:r>
               <w:rPr>
                 <w:rFonts w:ascii="Courier New" w:hAnsi="Courier New" w:cs="Courier New"/>
@@ -6278,6 +6659,8 @@
               </w:rPr>
               <w:t>basicDataTypes:URI</w:t>
             </w:r>
+            <w:proofErr w:type="spellEnd"/>
+            <w:proofErr w:type="gramEnd"/>
           </w:p>
         </w:tc>
       </w:tr>
@@ -6432,12 +6815,14 @@
                 <w:color w:val="FFFFFF" w:themeColor="background1"/>
               </w:rPr>
             </w:pPr>
+            <w:proofErr w:type="gramStart"/>
             <w:r>
               <w:rPr>
                 <w:b/>
               </w:rPr>
               <w:t>indicator</w:t>
             </w:r>
+            <w:proofErr w:type="gramEnd"/>
           </w:p>
         </w:tc>
       </w:tr>
@@ -6540,6 +6925,8 @@
                 <w:color w:val="FFFFFF" w:themeColor="background1"/>
               </w:rPr>
             </w:pPr>
+            <w:proofErr w:type="spellStart"/>
+            <w:proofErr w:type="gramStart"/>
             <w:r>
               <w:rPr>
                 <w:rFonts w:ascii="Courier New" w:hAnsi="Courier New" w:cs="Courier New"/>
@@ -6547,6 +6934,8 @@
               </w:rPr>
               <w:t>indicator:TestMechanismType</w:t>
             </w:r>
+            <w:proofErr w:type="spellEnd"/>
+            <w:proofErr w:type="gramEnd"/>
           </w:p>
         </w:tc>
       </w:tr>
@@ -6701,12 +7090,14 @@
                 <w:color w:val="FFFFFF" w:themeColor="background1"/>
               </w:rPr>
             </w:pPr>
+            <w:proofErr w:type="gramStart"/>
             <w:r>
               <w:rPr>
                 <w:b/>
               </w:rPr>
               <w:t>incident</w:t>
             </w:r>
+            <w:proofErr w:type="gramEnd"/>
           </w:p>
         </w:tc>
       </w:tr>
@@ -6808,6 +7199,8 @@
                 <w:color w:val="FFFFFF" w:themeColor="background1"/>
               </w:rPr>
             </w:pPr>
+            <w:proofErr w:type="spellStart"/>
+            <w:proofErr w:type="gramStart"/>
             <w:r>
               <w:rPr>
                 <w:rFonts w:ascii="Courier New" w:hAnsi="Courier New" w:cs="Courier New"/>
@@ -6815,6 +7208,8 @@
               </w:rPr>
               <w:t>incident:AffectedAssetType</w:t>
             </w:r>
+            <w:proofErr w:type="spellEnd"/>
+            <w:proofErr w:type="gramEnd"/>
           </w:p>
         </w:tc>
       </w:tr>
@@ -6969,12 +7364,16 @@
                 <w:color w:val="FFFFFF" w:themeColor="background1"/>
               </w:rPr>
             </w:pPr>
+            <w:proofErr w:type="spellStart"/>
+            <w:proofErr w:type="gramStart"/>
             <w:r>
               <w:rPr>
                 <w:b/>
               </w:rPr>
               <w:t>ttp</w:t>
             </w:r>
+            <w:proofErr w:type="spellEnd"/>
+            <w:proofErr w:type="gramEnd"/>
           </w:p>
         </w:tc>
       </w:tr>
@@ -7073,6 +7472,8 @@
                 <w:color w:val="FFFFFF" w:themeColor="background1"/>
               </w:rPr>
             </w:pPr>
+            <w:proofErr w:type="spellStart"/>
+            <w:proofErr w:type="gramStart"/>
             <w:r>
               <w:rPr>
                 <w:rFonts w:ascii="Courier New" w:hAnsi="Courier New" w:cs="Courier New"/>
@@ -7080,6 +7481,8 @@
               </w:rPr>
               <w:t>ttp:AttackPatternType</w:t>
             </w:r>
+            <w:proofErr w:type="spellEnd"/>
+            <w:proofErr w:type="gramEnd"/>
           </w:p>
         </w:tc>
       </w:tr>
@@ -7234,12 +7637,14 @@
                 <w:color w:val="FFFFFF" w:themeColor="background1"/>
               </w:rPr>
             </w:pPr>
+            <w:proofErr w:type="gramStart"/>
             <w:r>
               <w:rPr>
                 <w:b/>
               </w:rPr>
               <w:t>campaign</w:t>
             </w:r>
+            <w:proofErr w:type="gramEnd"/>
           </w:p>
         </w:tc>
       </w:tr>
@@ -7338,6 +7743,8 @@
                 <w:color w:val="FFFFFF" w:themeColor="background1"/>
               </w:rPr>
             </w:pPr>
+            <w:proofErr w:type="spellStart"/>
+            <w:proofErr w:type="gramStart"/>
             <w:r>
               <w:rPr>
                 <w:rFonts w:ascii="Courier New" w:hAnsi="Courier New" w:cs="Courier New"/>
@@ -7345,6 +7752,8 @@
               </w:rPr>
               <w:t>campaign:AttributionType</w:t>
             </w:r>
+            <w:proofErr w:type="spellEnd"/>
+            <w:proofErr w:type="gramEnd"/>
           </w:p>
         </w:tc>
       </w:tr>
@@ -7502,12 +7911,14 @@
                 <w:color w:val="FFFFFF" w:themeColor="background1"/>
               </w:rPr>
             </w:pPr>
+            <w:proofErr w:type="gramStart"/>
             <w:r>
               <w:rPr>
                 <w:b/>
               </w:rPr>
               <w:t>ta</w:t>
             </w:r>
+            <w:proofErr w:type="gramEnd"/>
           </w:p>
         </w:tc>
       </w:tr>
@@ -7614,6 +8025,8 @@
                 <w:color w:val="FFFFFF" w:themeColor="background1"/>
               </w:rPr>
             </w:pPr>
+            <w:proofErr w:type="spellStart"/>
+            <w:proofErr w:type="gramStart"/>
             <w:r>
               <w:rPr>
                 <w:rFonts w:ascii="Courier New" w:hAnsi="Courier New" w:cs="Courier New"/>
@@ -7621,6 +8034,8 @@
               </w:rPr>
               <w:t>ta:ObservedTTPsType</w:t>
             </w:r>
+            <w:proofErr w:type="spellEnd"/>
+            <w:proofErr w:type="gramEnd"/>
           </w:p>
         </w:tc>
       </w:tr>
@@ -7775,12 +8190,14 @@
                 <w:color w:val="FFFFFF" w:themeColor="background1"/>
               </w:rPr>
             </w:pPr>
+            <w:proofErr w:type="gramStart"/>
             <w:r>
               <w:rPr>
                 <w:b/>
               </w:rPr>
               <w:t>et</w:t>
             </w:r>
+            <w:proofErr w:type="gramEnd"/>
           </w:p>
         </w:tc>
       </w:tr>
@@ -7882,6 +8299,8 @@
                 <w:color w:val="FFFFFF" w:themeColor="background1"/>
               </w:rPr>
             </w:pPr>
+            <w:proofErr w:type="spellStart"/>
+            <w:proofErr w:type="gramStart"/>
             <w:r>
               <w:rPr>
                 <w:rFonts w:ascii="Courier New" w:hAnsi="Courier New" w:cs="Courier New"/>
@@ -7889,6 +8308,8 @@
               </w:rPr>
               <w:t>et:ConfigurationType</w:t>
             </w:r>
+            <w:proofErr w:type="spellEnd"/>
+            <w:proofErr w:type="gramEnd"/>
           </w:p>
         </w:tc>
       </w:tr>
@@ -8035,12 +8456,16 @@
                 <w:sz w:val="22"/>
               </w:rPr>
             </w:pPr>
+            <w:proofErr w:type="spellStart"/>
+            <w:proofErr w:type="gramStart"/>
             <w:r>
               <w:rPr>
                 <w:b/>
               </w:rPr>
               <w:t>coa</w:t>
             </w:r>
+            <w:proofErr w:type="spellEnd"/>
+            <w:proofErr w:type="gramEnd"/>
           </w:p>
         </w:tc>
       </w:tr>
@@ -8134,6 +8559,8 @@
                 <w:sz w:val="22"/>
               </w:rPr>
             </w:pPr>
+            <w:proofErr w:type="spellStart"/>
+            <w:proofErr w:type="gramStart"/>
             <w:r>
               <w:rPr>
                 <w:rFonts w:ascii="Courier New" w:hAnsi="Courier New" w:cs="Courier New"/>
@@ -8141,6 +8568,8 @@
               </w:rPr>
               <w:t>coa:StructuredCOAType</w:t>
             </w:r>
+            <w:proofErr w:type="spellEnd"/>
+            <w:proofErr w:type="gramEnd"/>
           </w:p>
         </w:tc>
       </w:tr>
@@ -8272,12 +8701,14 @@
                 <w:color w:val="FFFFFF" w:themeColor="background1"/>
               </w:rPr>
             </w:pPr>
+            <w:proofErr w:type="gramStart"/>
             <w:r>
               <w:rPr>
                 <w:b/>
               </w:rPr>
               <w:t>report</w:t>
             </w:r>
+            <w:proofErr w:type="gramEnd"/>
           </w:p>
         </w:tc>
       </w:tr>
@@ -8382,6 +8813,8 @@
                 <w:color w:val="FFFFFF" w:themeColor="background1"/>
               </w:rPr>
             </w:pPr>
+            <w:proofErr w:type="spellStart"/>
+            <w:proofErr w:type="gramStart"/>
             <w:r>
               <w:rPr>
                 <w:rFonts w:ascii="Courier New" w:hAnsi="Courier New" w:cs="Courier New"/>
@@ -8389,6 +8822,8 @@
               </w:rPr>
               <w:t>report:RelatedReportsType</w:t>
             </w:r>
+            <w:proofErr w:type="spellEnd"/>
+            <w:proofErr w:type="gramEnd"/>
           </w:p>
         </w:tc>
       </w:tr>
@@ -8477,11 +8912,19 @@
                 <w:color w:val="FFFFFF" w:themeColor="background1"/>
               </w:rPr>
             </w:pPr>
+            <w:proofErr w:type="spellStart"/>
             <w:r>
               <w:rPr>
                 <w:color w:val="FFFFFF" w:themeColor="background1"/>
               </w:rPr>
-              <w:t>CybOX Core</w:t>
+              <w:t>CybOX</w:t>
+            </w:r>
+            <w:proofErr w:type="spellEnd"/>
+            <w:r>
+              <w:rPr>
+                <w:color w:val="FFFFFF" w:themeColor="background1"/>
+              </w:rPr>
+              <w:t xml:space="preserve"> Core</w:t>
             </w:r>
           </w:p>
         </w:tc>
@@ -8534,12 +8977,16 @@
                 <w:sz w:val="22"/>
               </w:rPr>
             </w:pPr>
+            <w:proofErr w:type="spellStart"/>
+            <w:proofErr w:type="gramStart"/>
             <w:r>
               <w:rPr>
                 <w:b/>
               </w:rPr>
               <w:t>cybox</w:t>
             </w:r>
+            <w:proofErr w:type="spellEnd"/>
+            <w:proofErr w:type="gramEnd"/>
           </w:p>
         </w:tc>
       </w:tr>
@@ -8586,16 +9033,23 @@
               <w:t xml:space="preserve">The </w:t>
             </w:r>
             <w:hyperlink w:anchor="RelatedWork" w:history="1">
+              <w:proofErr w:type="spellStart"/>
               <w:r>
                 <w:rPr>
                   <w:rStyle w:val="Hyperlink"/>
                 </w:rPr>
                 <w:t>CybOX</w:t>
               </w:r>
+              <w:proofErr w:type="spellEnd"/>
             </w:hyperlink>
             <w:r>
-              <w:t xml:space="preserve"> core data model defines the core constructs used in CybOX</w:t>
-            </w:r>
+              <w:t xml:space="preserve"> core data model defines the core constructs used in </w:t>
+            </w:r>
+            <w:proofErr w:type="spellStart"/>
+            <w:r>
+              <w:t>CybOX</w:t>
+            </w:r>
+            <w:proofErr w:type="spellEnd"/>
             <w:r>
               <w:t>.</w:t>
             </w:r>
@@ -8641,6 +9095,8 @@
                 <w:sz w:val="22"/>
               </w:rPr>
             </w:pPr>
+            <w:proofErr w:type="spellStart"/>
+            <w:proofErr w:type="gramStart"/>
             <w:r>
               <w:rPr>
                 <w:rFonts w:ascii="Courier New" w:hAnsi="Courier New" w:cs="Courier New"/>
@@ -8648,6 +9104,8 @@
               </w:rPr>
               <w:t>cybox:ObservablesType</w:t>
             </w:r>
+            <w:proofErr w:type="spellEnd"/>
+            <w:proofErr w:type="gramEnd"/>
           </w:p>
         </w:tc>
       </w:tr>
@@ -8688,16 +9146,16 @@
         <w:spacing w:before="360" w:after="60"/>
         <w:ind w:left="720" w:hanging="720"/>
       </w:pPr>
-      <w:bookmarkStart w:id="52" w:name="_Toc421724797"/>
-      <w:bookmarkStart w:id="53" w:name="_Toc429300125"/>
-      <w:bookmarkStart w:id="54" w:name="_Toc430247274"/>
+      <w:bookmarkStart w:id="49" w:name="_Toc421724797"/>
+      <w:bookmarkStart w:id="50" w:name="_Toc429300125"/>
+      <w:bookmarkStart w:id="51" w:name="_Toc430247274"/>
       <w:r>
         <w:lastRenderedPageBreak/>
         <w:t>Naming Conventions</w:t>
       </w:r>
-      <w:bookmarkEnd w:id="52"/>
-      <w:bookmarkEnd w:id="53"/>
-      <w:bookmarkEnd w:id="54"/>
+      <w:bookmarkEnd w:id="49"/>
+      <w:bookmarkEnd w:id="50"/>
+      <w:bookmarkEnd w:id="51"/>
     </w:p>
     <w:p>
       <w:pPr>
@@ -8782,59 +9240,30 @@
           <w:b/>
         </w:rPr>
       </w:pPr>
-      <w:bookmarkStart w:id="55" w:name="_Ref404253845"/>
+      <w:bookmarkStart w:id="52" w:name="_Ref404253845"/>
       <w:r>
         <w:t xml:space="preserve">Table </w:t>
       </w:r>
-      <w:r>
-        <w:fldChar w:fldCharType="begin"/>
-      </w:r>
-      <w:r>
-        <w:instrText xml:space="preserve"> STY</w:instrText>
-      </w:r>
-      <w:r>
-        <w:instrText xml:space="preserve">LEREF 1 \s </w:instrText>
-      </w:r>
-      <w:r>
-        <w:fldChar w:fldCharType="separate"/>
-      </w:r>
-      <w:r>
-        <w:rPr>
-          <w:noProof/>
-        </w:rPr>
-        <w:t>3</w:t>
-      </w:r>
-      <w:r>
-        <w:rPr>
-          <w:noProof/>
-        </w:rPr>
-        <w:fldChar w:fldCharType="end"/>
-      </w:r>
+      <w:fldSimple w:instr=" STYLEREF 1 \s ">
+        <w:r>
+          <w:rPr>
+            <w:noProof/>
+          </w:rPr>
+          <w:t>3</w:t>
+        </w:r>
+      </w:fldSimple>
       <w:r>
         <w:noBreakHyphen/>
       </w:r>
-      <w:r>
-        <w:fldChar w:fldCharType="begin"/>
-      </w:r>
-      <w:r>
-        <w:instrText xml:space="preserve"> SEQ Table \* ARABIC \s 1 </w:instrText>
-      </w:r>
-      <w:r>
-        <w:fldChar w:fldCharType="separate"/>
-      </w:r>
-      <w:r>
-        <w:rPr>
-          <w:noProof/>
-        </w:rPr>
-        <w:t>2</w:t>
-      </w:r>
-      <w:r>
-        <w:rPr>
-          <w:noProof/>
-        </w:rPr>
-        <w:fldChar w:fldCharType="end"/>
-      </w:r>
-      <w:bookmarkEnd w:id="55"/>
+      <w:fldSimple w:instr=" SEQ Table \* ARABIC \s 1 ">
+        <w:r>
+          <w:rPr>
+            <w:noProof/>
+          </w:rPr>
+          <w:t>2</w:t>
+        </w:r>
+      </w:fldSimple>
+      <w:bookmarkEnd w:id="52"/>
       <w:r>
         <w:t>.  Naming formats of different object types</w:t>
       </w:r>
@@ -8944,8 +9373,13 @@
             <w:vAlign w:val="center"/>
           </w:tcPr>
           <w:p>
-            <w:r>
-              <w:t>CamelCase ending with “Type”</w:t>
+            <w:proofErr w:type="spellStart"/>
+            <w:r>
+              <w:t>CamelCase</w:t>
+            </w:r>
+            <w:proofErr w:type="spellEnd"/>
+            <w:r>
+              <w:t xml:space="preserve"> ending with “Type”</w:t>
             </w:r>
           </w:p>
         </w:tc>
@@ -8955,9 +9389,11 @@
             <w:vAlign w:val="center"/>
           </w:tcPr>
           <w:p>
+            <w:proofErr w:type="spellStart"/>
             <w:r>
               <w:t>IndicatorBaseType</w:t>
             </w:r>
+            <w:proofErr w:type="spellEnd"/>
           </w:p>
         </w:tc>
       </w:tr>
@@ -8993,9 +9429,16 @@
             <w:vAlign w:val="center"/>
           </w:tcPr>
           <w:p>
-            <w:r>
-              <w:t>capec_id</w:t>
-            </w:r>
+            <w:proofErr w:type="spellStart"/>
+            <w:proofErr w:type="gramStart"/>
+            <w:r>
+              <w:t>capec</w:t>
+            </w:r>
+            <w:proofErr w:type="gramEnd"/>
+            <w:r>
+              <w:t>_id</w:t>
+            </w:r>
+            <w:proofErr w:type="spellEnd"/>
           </w:p>
         </w:tc>
       </w:tr>
@@ -9031,9 +9474,11 @@
             <w:vAlign w:val="center"/>
           </w:tcPr>
           <w:p>
+            <w:proofErr w:type="spellStart"/>
             <w:r>
               <w:t>Associated_Actor</w:t>
             </w:r>
+            <w:proofErr w:type="spellEnd"/>
           </w:p>
         </w:tc>
       </w:tr>
@@ -9063,8 +9508,21 @@
                 <w:i/>
               </w:rPr>
             </w:pPr>
-            <w:r>
-              <w:t>CamelCase ending with “Enum” or “Type</w:t>
+            <w:proofErr w:type="spellStart"/>
+            <w:r>
+              <w:t>CamelCase</w:t>
+            </w:r>
+            <w:proofErr w:type="spellEnd"/>
+            <w:r>
+              <w:t xml:space="preserve"> ending with “</w:t>
+            </w:r>
+            <w:proofErr w:type="spellStart"/>
+            <w:r>
+              <w:t>Enum</w:t>
+            </w:r>
+            <w:proofErr w:type="spellEnd"/>
+            <w:r>
+              <w:t>” or “Type</w:t>
             </w:r>
           </w:p>
         </w:tc>
@@ -9074,9 +9532,19 @@
             <w:vAlign w:val="center"/>
           </w:tcPr>
           <w:p>
-            <w:r>
-              <w:t>DateTimePrecisionEnum; IndicatorVersionType</w:t>
-            </w:r>
+            <w:proofErr w:type="spellStart"/>
+            <w:r>
+              <w:t>DateTimePrecisionEnum</w:t>
+            </w:r>
+            <w:proofErr w:type="spellEnd"/>
+            <w:r>
+              <w:t xml:space="preserve">; </w:t>
+            </w:r>
+            <w:proofErr w:type="spellStart"/>
+            <w:r>
+              <w:t>IndicatorVersionType</w:t>
+            </w:r>
+            <w:proofErr w:type="spellEnd"/>
           </w:p>
         </w:tc>
       </w:tr>
@@ -9106,12 +9574,14 @@
                 <w:i/>
               </w:rPr>
             </w:pPr>
+            <w:proofErr w:type="gramStart"/>
             <w:r>
               <w:rPr>
                 <w:i/>
               </w:rPr>
               <w:t>varies</w:t>
             </w:r>
+            <w:proofErr w:type="gramEnd"/>
           </w:p>
         </w:tc>
         <w:tc>
@@ -9147,8 +9617,21 @@
             <w:vAlign w:val="center"/>
           </w:tcPr>
           <w:p>
-            <w:r>
-              <w:t>CamelCase or if the words are acroynms, all capitalized with underscores between words.</w:t>
+            <w:proofErr w:type="spellStart"/>
+            <w:r>
+              <w:t>CamelCase</w:t>
+            </w:r>
+            <w:proofErr w:type="spellEnd"/>
+            <w:r>
+              <w:t xml:space="preserve"> or if the words are </w:t>
+            </w:r>
+            <w:proofErr w:type="spellStart"/>
+            <w:r>
+              <w:t>acroynms</w:t>
+            </w:r>
+            <w:proofErr w:type="spellEnd"/>
+            <w:r>
+              <w:t>, all capitalized with underscores between words.</w:t>
             </w:r>
           </w:p>
         </w:tc>
@@ -9158,8 +9641,13 @@
             <w:vAlign w:val="center"/>
           </w:tcPr>
           <w:p>
-            <w:r>
-              <w:t>PositiveInteger; CVE_ID</w:t>
+            <w:proofErr w:type="spellStart"/>
+            <w:r>
+              <w:t>PositiveInteger</w:t>
+            </w:r>
+            <w:proofErr w:type="spellEnd"/>
+            <w:r>
+              <w:t>; CVE_ID</w:t>
             </w:r>
           </w:p>
         </w:tc>
@@ -9169,12 +9657,12 @@
       <w:pPr>
         <w:pStyle w:val="Heading2"/>
       </w:pPr>
-      <w:bookmarkStart w:id="56" w:name="_Toc430247275"/>
+      <w:bookmarkStart w:id="53" w:name="_Toc430247275"/>
       <w:r>
         <w:t>UML Diagrams</w:t>
       </w:r>
-      <w:bookmarkEnd w:id="49"/>
-      <w:bookmarkEnd w:id="56"/>
+      <w:bookmarkEnd w:id="46"/>
+      <w:bookmarkEnd w:id="53"/>
     </w:p>
     <w:p>
       <w:pPr>
@@ -9292,7 +9780,7 @@
                     <pic:cNvPicPr/>
                   </pic:nvPicPr>
                   <pic:blipFill>
-                    <a:blip r:embed="rId34"/>
+                    <a:blip r:embed="rId32"/>
                     <a:stretch>
                       <a:fillRect/>
                     </a:stretch>
@@ -9317,56 +9805,30 @@
       <w:pPr>
         <w:pStyle w:val="Caption"/>
       </w:pPr>
-      <w:bookmarkStart w:id="57" w:name="_Ref429727376"/>
+      <w:bookmarkStart w:id="54" w:name="_Ref429727376"/>
       <w:r>
         <w:t xml:space="preserve">Figure </w:t>
       </w:r>
-      <w:r>
-        <w:fldChar w:fldCharType="begin"/>
-      </w:r>
-      <w:r>
-        <w:instrText xml:space="preserve"> STYLEREF 1 \s </w:instrText>
-      </w:r>
-      <w:r>
-        <w:fldChar w:fldCharType="separate"/>
-      </w:r>
-      <w:r>
-        <w:rPr>
-          <w:noProof/>
-        </w:rPr>
-        <w:t>3</w:t>
-      </w:r>
-      <w:r>
-        <w:rPr>
-          <w:noProof/>
-        </w:rPr>
-        <w:fldChar w:fldCharType="end"/>
-      </w:r>
+      <w:fldSimple w:instr=" STYLEREF 1 \s ">
+        <w:r>
+          <w:rPr>
+            <w:noProof/>
+          </w:rPr>
+          <w:t>3</w:t>
+        </w:r>
+      </w:fldSimple>
       <w:r>
         <w:noBreakHyphen/>
       </w:r>
-      <w:r>
-        <w:fldChar w:fldCharType="begin"/>
-      </w:r>
-      <w:r>
-        <w:instrText xml:space="preserve"> SEQ Figure \* ARABIC \s 1 </w:instrText>
-      </w:r>
-      <w:r>
-        <w:fldChar w:fldCharType="separate"/>
-      </w:r>
-      <w:r>
-        <w:rPr>
-          <w:noProof/>
-        </w:rPr>
-        <w:t>1</w:t>
-      </w:r>
-      <w:r>
-        <w:rPr>
-          <w:noProof/>
-        </w:rPr>
-        <w:fldChar w:fldCharType="end"/>
-      </w:r>
-      <w:bookmarkEnd w:id="57"/>
+      <w:fldSimple w:instr=" SEQ Figure \* ARABIC \s 1 ">
+        <w:r>
+          <w:rPr>
+            <w:noProof/>
+          </w:rPr>
+          <w:t>1</w:t>
+        </w:r>
+      </w:fldSimple>
+      <w:bookmarkEnd w:id="54"/>
       <w:r>
         <w:t xml:space="preserve">. Top-level </w:t>
       </w:r>
@@ -9482,7 +9944,7 @@
                     <pic:cNvPicPr/>
                   </pic:nvPicPr>
                   <pic:blipFill>
-                    <a:blip r:embed="rId35"/>
+                    <a:blip r:embed="rId33"/>
                     <a:stretch>
                       <a:fillRect/>
                     </a:stretch>
@@ -9507,88 +9969,70 @@
       <w:pPr>
         <w:pStyle w:val="Caption"/>
       </w:pPr>
-      <w:bookmarkStart w:id="58" w:name="_Ref429727403"/>
+      <w:bookmarkStart w:id="55" w:name="_Ref429727403"/>
       <w:r>
         <w:t xml:space="preserve">Figure </w:t>
       </w:r>
-      <w:r>
-        <w:fldChar w:fldCharType="begin"/>
-      </w:r>
-      <w:r>
-        <w:instrText xml:space="preserve"> STYLEREF 1 \s </w:instrText>
-      </w:r>
-      <w:r>
-        <w:fldChar w:fldCharType="separate"/>
-      </w:r>
-      <w:r>
-        <w:rPr>
-          <w:noProof/>
-        </w:rPr>
-        <w:t>3</w:t>
-      </w:r>
-      <w:r>
-        <w:rPr>
-          <w:noProof/>
-        </w:rPr>
-        <w:fldChar w:fldCharType="end"/>
-      </w:r>
+      <w:fldSimple w:instr=" STYLEREF 1 \s ">
+        <w:r>
+          <w:rPr>
+            <w:noProof/>
+          </w:rPr>
+          <w:t>3</w:t>
+        </w:r>
+      </w:fldSimple>
       <w:r>
         <w:noBreakHyphen/>
       </w:r>
-      <w:r>
-        <w:fldChar w:fldCharType="begin"/>
-      </w:r>
-      <w:r>
-        <w:instrText xml:space="preserve"> SEQ Figure \* ARABIC \s 1 </w:instrText>
-      </w:r>
-      <w:r>
-        <w:fldChar w:fldCharType="separate"/>
-      </w:r>
-      <w:r>
-        <w:rPr>
-          <w:noProof/>
-        </w:rPr>
-        <w:t>2</w:t>
-      </w:r>
-      <w:r>
-        <w:rPr>
-          <w:noProof/>
-        </w:rPr>
-        <w:fldChar w:fldCharType="end"/>
+      <w:fldSimple w:instr=" SEQ Figure \* ARABIC \s 1 ">
+        <w:r>
+          <w:rPr>
+            <w:noProof/>
+          </w:rPr>
+          <w:t>2</w:t>
+        </w:r>
+      </w:fldSimple>
+      <w:bookmarkEnd w:id="55"/>
+      <w:r>
+        <w:t>. Different presentations of class attributes</w:t>
+      </w:r>
+    </w:p>
+    <w:p>
+      <w:pPr>
+        <w:pStyle w:val="Heading3"/>
+      </w:pPr>
+      <w:bookmarkStart w:id="56" w:name="_Toc429300098"/>
+      <w:bookmarkStart w:id="57" w:name="_Toc430247276"/>
+      <w:r>
+        <w:t>Class Properties</w:t>
+      </w:r>
+      <w:bookmarkEnd w:id="56"/>
+      <w:bookmarkEnd w:id="57"/>
+    </w:p>
+    <w:p>
+      <w:r>
+        <w:t xml:space="preserve">Generally, a class property can be shown in a UML diagram as either an attribute or an association (i.e., the distinction between attributes and associations is somewhat subjective).  In order to make the size of UML diagrams in the specifications manageable, we have chosen to capture most properties as attributes and to capture only </w:t>
+      </w:r>
+      <w:proofErr w:type="gramStart"/>
+      <w:r>
+        <w:t>higher level</w:t>
+      </w:r>
+      <w:proofErr w:type="gramEnd"/>
+      <w:r>
+        <w:t xml:space="preserve"> properties as associations, especially in the main top-level component diagrams. In particular, we will always capture properties of UML data types as attributes.  For example, properties of a class that are identifiers, titles, and timestamps will be represented as attributes.</w:t>
+      </w:r>
+    </w:p>
+    <w:p>
+      <w:pPr>
+        <w:pStyle w:val="Heading3"/>
+      </w:pPr>
+      <w:bookmarkStart w:id="58" w:name="_Toc429300099"/>
+      <w:bookmarkStart w:id="59" w:name="_Toc430247277"/>
+      <w:r>
+        <w:t>Diagram Icons and Arrow Types</w:t>
       </w:r>
       <w:bookmarkEnd w:id="58"/>
-      <w:r>
-        <w:t>. Different presentations of class attributes</w:t>
-      </w:r>
-    </w:p>
-    <w:p>
-      <w:pPr>
-        <w:pStyle w:val="Heading3"/>
-      </w:pPr>
-      <w:bookmarkStart w:id="59" w:name="_Toc429300098"/>
-      <w:bookmarkStart w:id="60" w:name="_Toc430247276"/>
-      <w:r>
-        <w:t>Class Properties</w:t>
-      </w:r>
       <w:bookmarkEnd w:id="59"/>
-      <w:bookmarkEnd w:id="60"/>
-    </w:p>
-    <w:p>
-      <w:r>
-        <w:t>Generally, a class property can be shown in a UML diagram as either an attribute or an association (i.e., the distinction between attributes and associations is somewhat subjective).  In order to make the size of UML diagrams in the specifications manageable, we have chosen to capture most properties as attributes and to capture only higher level properties as associations, especially in the main top-level component diagrams. In particular, we will always capture properties of UML data types as attributes.  For example, properties of a class that are identifiers, titles, and timestamps will be represented as attributes.</w:t>
-      </w:r>
-    </w:p>
-    <w:p>
-      <w:pPr>
-        <w:pStyle w:val="Heading3"/>
-      </w:pPr>
-      <w:bookmarkStart w:id="61" w:name="_Toc429300099"/>
-      <w:bookmarkStart w:id="62" w:name="_Toc430247277"/>
-      <w:r>
-        <w:t>Diagram Icons and Arrow Types</w:t>
-      </w:r>
-      <w:bookmarkEnd w:id="61"/>
-      <w:bookmarkEnd w:id="62"/>
     </w:p>
     <w:p>
       <w:r>
@@ -9662,68 +10106,42 @@
       <w:r>
         <w:t>.</w:t>
       </w:r>
-      <w:bookmarkStart w:id="63" w:name="_Ref397637630"/>
-      <w:bookmarkStart w:id="64" w:name="_Ref418197702"/>
+      <w:bookmarkStart w:id="60" w:name="_Ref397637630"/>
+      <w:bookmarkStart w:id="61" w:name="_Ref418197702"/>
     </w:p>
     <w:p>
       <w:pPr>
         <w:pStyle w:val="Caption"/>
       </w:pPr>
-      <w:bookmarkStart w:id="65" w:name="_Ref418259228"/>
+      <w:bookmarkStart w:id="62" w:name="_Ref418259228"/>
       <w:r>
         <w:t xml:space="preserve">Table </w:t>
       </w:r>
-      <w:r>
-        <w:fldChar w:fldCharType="begin"/>
-      </w:r>
-      <w:r>
-        <w:instrText xml:space="preserve"> STYLEREF 1 \s </w:instrText>
-      </w:r>
-      <w:r>
-        <w:fldChar w:fldCharType="separate"/>
-      </w:r>
-      <w:r>
-        <w:rPr>
-          <w:noProof/>
-        </w:rPr>
-        <w:t>3</w:t>
-      </w:r>
-      <w:r>
-        <w:rPr>
-          <w:noProof/>
-        </w:rPr>
-        <w:fldChar w:fldCharType="end"/>
-      </w:r>
+      <w:fldSimple w:instr=" STYLEREF 1 \s ">
+        <w:r>
+          <w:rPr>
+            <w:noProof/>
+          </w:rPr>
+          <w:t>3</w:t>
+        </w:r>
+      </w:fldSimple>
       <w:r>
         <w:noBreakHyphen/>
       </w:r>
-      <w:r>
-        <w:fldChar w:fldCharType="begin"/>
-      </w:r>
-      <w:r>
-        <w:instrText xml:space="preserve"> SEQ Table \* ARABIC \s 1 </w:instrText>
-      </w:r>
-      <w:r>
-        <w:fldChar w:fldCharType="separate"/>
-      </w:r>
-      <w:r>
-        <w:rPr>
-          <w:noProof/>
-        </w:rPr>
-        <w:t>3</w:t>
-      </w:r>
-      <w:r>
-        <w:rPr>
-          <w:noProof/>
-        </w:rPr>
-        <w:fldChar w:fldCharType="end"/>
-      </w:r>
-      <w:bookmarkEnd w:id="63"/>
-      <w:bookmarkEnd w:id="65"/>
+      <w:fldSimple w:instr=" SEQ Table \* ARABIC \s 1 ">
+        <w:r>
+          <w:rPr>
+            <w:noProof/>
+          </w:rPr>
+          <w:t>3</w:t>
+        </w:r>
+      </w:fldSimple>
+      <w:bookmarkEnd w:id="60"/>
+      <w:bookmarkEnd w:id="62"/>
       <w:r>
         <w:t>.  UML diagram icons</w:t>
       </w:r>
-      <w:bookmarkEnd w:id="64"/>
+      <w:bookmarkEnd w:id="61"/>
     </w:p>
     <w:tbl>
       <w:tblPr>
@@ -9862,7 +10280,7 @@
                           <pic:cNvPicPr/>
                         </pic:nvPicPr>
                         <pic:blipFill>
-                          <a:blip r:embed="rId36">
+                          <a:blip r:embed="rId34">
                             <a:extLst>
                               <a:ext uri="{28A0092B-C50C-407E-A947-70E740481C1C}">
                                 <a14:useLocalDpi xmlns:a14="http://schemas.microsoft.com/office/drawing/2010/main" val="0"/>
@@ -9981,8 +10399,8 @@
                   <v:path o:extrusionok="f" gradientshapeok="t" o:connecttype="rect"/>
                   <o:lock v:ext="edit" aspectratio="t"/>
                 </v:shapetype>
-                <v:shape id="_x0000_i1025" type="#_x0000_t75" style="width:21.05pt;height:21.05pt">
-                  <v:imagedata r:id="rId37" o:title=""/>
+                <v:shape id="_x0000_i1025" type="#_x0000_t75" style="width:20.8pt;height:20.8pt">
+                  <v:imagedata r:id="rId35" o:title=""/>
                 </v:shape>
               </w:pict>
             </w:r>
@@ -10059,7 +10477,7 @@
                           </pic:cNvPicPr>
                         </pic:nvPicPr>
                         <pic:blipFill rotWithShape="1">
-                          <a:blip r:embed="rId38"/>
+                          <a:blip r:embed="rId36"/>
                           <a:srcRect l="8356" t="44994" r="84429" b="32932"/>
                           <a:stretch/>
                         </pic:blipFill>
@@ -10141,8 +10559,8 @@
             </w:pPr>
             <w:r>
               <w:pict w14:anchorId="30E5D055">
-                <v:shape id="_x0000_i1026" type="#_x0000_t75" style="width:14.25pt;height:14.25pt">
-                  <v:imagedata r:id="rId39" o:title=""/>
+                <v:shape id="_x0000_i1026" type="#_x0000_t75" style="width:14.4pt;height:14.4pt">
+                  <v:imagedata r:id="rId37" o:title=""/>
                 </v:shape>
               </w:pict>
             </w:r>
@@ -10202,8 +10620,8 @@
             </w:pPr>
             <w:r>
               <w:pict w14:anchorId="7B761A47">
-                <v:shape id="_x0000_i1027" type="#_x0000_t75" style="width:14.25pt;height:14.25pt">
-                  <v:imagedata r:id="rId40" o:title=""/>
+                <v:shape id="_x0000_i1027" type="#_x0000_t75" style="width:14.4pt;height:14.4pt">
+                  <v:imagedata r:id="rId38" o:title=""/>
                 </v:shape>
               </w:pict>
             </w:r>
@@ -10322,7 +10740,7 @@
                     </wp:anchor>
                   </w:drawing>
                 </mc:Choice>
-                <mc:Fallback>
+                <mc:Fallback xmlns:w15="http://schemas.microsoft.com/office/word/2012/wordml">
                   <w:pict>
                     <v:shapetype w14:anchorId="5731FBDA" id="_x0000_t32" coordsize="21600,21600" o:spt="32" o:oned="t" path="m,l21600,21600e" filled="f">
                       <v:path arrowok="t" fillok="f" o:connecttype="none"/>
@@ -10390,8 +10808,8 @@
               </w:rPr>
               <w:lastRenderedPageBreak/>
               <w:pict w14:anchorId="73E7BB9B">
-                <v:shape id="_x0000_i1028" type="#_x0000_t75" style="width:57.75pt;height:35.3pt">
-                  <v:imagedata r:id="rId41" o:title=""/>
+                <v:shape id="_x0000_i1028" type="#_x0000_t75" style="width:57.6pt;height:35.2pt">
+                  <v:imagedata r:id="rId39" o:title=""/>
                 </v:shape>
               </w:pict>
             </w:r>
@@ -10428,13 +10846,13 @@
       <w:pPr>
         <w:pStyle w:val="Heading3"/>
       </w:pPr>
-      <w:bookmarkStart w:id="66" w:name="_Toc429300100"/>
-      <w:bookmarkStart w:id="67" w:name="_Toc430247278"/>
+      <w:bookmarkStart w:id="63" w:name="_Toc429300100"/>
+      <w:bookmarkStart w:id="64" w:name="_Toc430247278"/>
       <w:r>
         <w:t>Color Coding</w:t>
       </w:r>
-      <w:bookmarkEnd w:id="66"/>
-      <w:bookmarkEnd w:id="67"/>
+      <w:bookmarkEnd w:id="63"/>
+      <w:bookmarkEnd w:id="64"/>
     </w:p>
     <w:p>
       <w:pPr>
@@ -10537,7 +10955,7 @@
                     <pic:cNvPicPr/>
                   </pic:nvPicPr>
                   <pic:blipFill rotWithShape="1">
-                    <a:blip r:embed="rId42">
+                    <a:blip r:embed="rId40">
                       <a:extLst>
                         <a:ext uri="{28A0092B-C50C-407E-A947-70E740481C1C}">
                           <a14:useLocalDpi xmlns:a14="http://schemas.microsoft.com/office/drawing/2010/main" val="0"/>
@@ -10560,7 +10978,7 @@
                     </a:ln>
                     <a:extLst>
                       <a:ext uri="{53640926-AAD7-44d8-BBD7-CCE9431645EC}">
-                        <a14:shadowObscured xmlns:a14="http://schemas.microsoft.com/office/drawing/2010/main" xmlns:w="http://schemas.openxmlformats.org/wordprocessingml/2006/main" xmlns:w10="urn:schemas-microsoft-com:office:word" xmlns:v="urn:schemas-microsoft-com:vml" xmlns:o="urn:schemas-microsoft-com:office:office" xmlns:mv="urn:schemas-microsoft-com:mac:vml" xmlns:mo="http://schemas.microsoft.com/office/mac/office/2008/main" xmlns=""/>
+                        <a14:shadowObscured xmlns:a14="http://schemas.microsoft.com/office/drawing/2010/main"/>
                       </a:ext>
                     </a:extLst>
                   </pic:spPr>
@@ -10575,59 +10993,38 @@
       <w:pPr>
         <w:pStyle w:val="Caption"/>
       </w:pPr>
-      <w:bookmarkStart w:id="68" w:name="_Ref397676401"/>
+      <w:bookmarkStart w:id="65" w:name="_Ref397676401"/>
       <w:r>
         <w:t xml:space="preserve">Figure </w:t>
       </w:r>
-      <w:r>
-        <w:fldChar w:fldCharType="begin"/>
-      </w:r>
-      <w:r>
-        <w:instrText xml:space="preserve"> STYLEREF 1 \s </w:instrText>
-      </w:r>
-      <w:r>
-        <w:fldChar w:fldCharType="separate"/>
-      </w:r>
-      <w:r>
-        <w:rPr>
-          <w:noProof/>
-        </w:rPr>
-        <w:t>3</w:t>
-      </w:r>
-      <w:r>
-        <w:rPr>
-          <w:noProof/>
-        </w:rPr>
-        <w:fldChar w:fldCharType="end"/>
-      </w:r>
+      <w:fldSimple w:instr=" STYLEREF 1 \s ">
+        <w:r>
+          <w:rPr>
+            <w:noProof/>
+          </w:rPr>
+          <w:t>3</w:t>
+        </w:r>
+      </w:fldSimple>
       <w:r>
         <w:noBreakHyphen/>
       </w:r>
-      <w:r>
-        <w:fldChar w:fldCharType="begin"/>
-      </w:r>
-      <w:r>
-        <w:instrText xml:space="preserve"> SEQ Figure \* ARABIC \s 1 </w:instrText>
-      </w:r>
-      <w:r>
-        <w:fldChar w:fldCharType="separate"/>
-      </w:r>
-      <w:r>
-        <w:rPr>
-          <w:noProof/>
-        </w:rPr>
-        <w:t>3</w:t>
-      </w:r>
-      <w:r>
-        <w:rPr>
-          <w:noProof/>
-        </w:rPr>
-        <w:fldChar w:fldCharType="end"/>
-      </w:r>
-      <w:bookmarkEnd w:id="68"/>
-      <w:r>
-        <w:t>.  Data model color coding</w:t>
-      </w:r>
+      <w:fldSimple w:instr=" SEQ Figure \* ARABIC \s 1 ">
+        <w:r>
+          <w:rPr>
+            <w:noProof/>
+          </w:rPr>
+          <w:t>3</w:t>
+        </w:r>
+      </w:fldSimple>
+      <w:bookmarkEnd w:id="65"/>
+      <w:r>
+        <w:t xml:space="preserve">.  Data model </w:t>
+      </w:r>
+      <w:proofErr w:type="gramStart"/>
+      <w:r>
+        <w:t>color coding</w:t>
+      </w:r>
+      <w:proofErr w:type="gramEnd"/>
     </w:p>
     <w:p/>
     <w:p>
@@ -10638,16 +11035,16 @@
           <w:numId w:val="18"/>
         </w:numPr>
       </w:pPr>
-      <w:bookmarkStart w:id="69" w:name="_Ref428179452"/>
-      <w:bookmarkStart w:id="70" w:name="_Toc429300135"/>
-      <w:bookmarkStart w:id="71" w:name="_Toc430247279"/>
+      <w:bookmarkStart w:id="66" w:name="_Ref428179452"/>
+      <w:bookmarkStart w:id="67" w:name="_Toc429300135"/>
+      <w:bookmarkStart w:id="68" w:name="_Toc430247279"/>
       <w:r>
         <w:lastRenderedPageBreak/>
         <w:t>Conformance</w:t>
       </w:r>
-      <w:bookmarkEnd w:id="69"/>
-      <w:bookmarkEnd w:id="70"/>
-      <w:bookmarkEnd w:id="71"/>
+      <w:bookmarkEnd w:id="66"/>
+      <w:bookmarkEnd w:id="67"/>
+      <w:bookmarkEnd w:id="68"/>
     </w:p>
     <w:p>
       <w:pPr>
@@ -10663,7 +11060,21 @@
         <w:rPr>
           <w:color w:val="000000"/>
         </w:rPr>
-        <w:t>Implementations have discretion over which parts (components, properties, extensions, controlled vocabularies, etc.) of STIX they implement (e.g., Indicator/Suggested_COAs).</w:t>
+        <w:t>Implementations have discretion over which parts (components, properties, extensions, controlled vocabularies, etc.) of STIX they implement (e.g., Indicator/</w:t>
+      </w:r>
+      <w:proofErr w:type="spellStart"/>
+      <w:r>
+        <w:rPr>
+          <w:color w:val="000000"/>
+        </w:rPr>
+        <w:t>Suggested_COAs</w:t>
+      </w:r>
+      <w:proofErr w:type="spellEnd"/>
+      <w:r>
+        <w:rPr>
+          <w:color w:val="000000"/>
+        </w:rPr>
+        <w:t>).</w:t>
       </w:r>
     </w:p>
     <w:p>
@@ -10704,8 +11115,6 @@
         </w:rPr>
         <w:t>The conformance section of this document is intentionally broad and attempts to reiterate what already exists in this document. The STIX 1.2 Specifications, which this specification is based on, did not have a conformance section. Instead, the STIX 1.2 Specifications relied on normative statements and the non-mandatory implementation of STIX profiles. STIX 1.2.1 represents a minimal change from STIX 1.2, and in that spirit no requirements have been added, modified, or removed by this section</w:t>
       </w:r>
-      <w:bookmarkStart w:id="72" w:name="_GoBack"/>
-      <w:bookmarkEnd w:id="72"/>
       <w:r>
         <w:t>.</w:t>
       </w:r>
@@ -10718,18 +11127,18 @@
           <w:numId w:val="37"/>
         </w:numPr>
       </w:pPr>
-      <w:bookmarkStart w:id="73" w:name="_Toc85472897"/>
-      <w:bookmarkStart w:id="74" w:name="_Toc287332012"/>
-      <w:bookmarkStart w:id="75" w:name="_Toc429300136"/>
-      <w:bookmarkStart w:id="76" w:name="_Toc430247280"/>
+      <w:bookmarkStart w:id="69" w:name="_Toc85472897"/>
+      <w:bookmarkStart w:id="70" w:name="_Toc287332012"/>
+      <w:bookmarkStart w:id="71" w:name="_Toc429300136"/>
+      <w:bookmarkStart w:id="72" w:name="_Toc430247280"/>
       <w:r>
         <w:lastRenderedPageBreak/>
         <w:t>Acknowledgments</w:t>
       </w:r>
-      <w:bookmarkEnd w:id="73"/>
-      <w:bookmarkEnd w:id="74"/>
-      <w:bookmarkEnd w:id="75"/>
-      <w:bookmarkEnd w:id="76"/>
+      <w:bookmarkEnd w:id="69"/>
+      <w:bookmarkEnd w:id="70"/>
+      <w:bookmarkEnd w:id="71"/>
+      <w:bookmarkEnd w:id="72"/>
     </w:p>
     <w:p>
       <w:r>
@@ -10781,16 +11190,42 @@
       <w:pPr>
         <w:pStyle w:val="Contributor"/>
       </w:pPr>
-      <w:r>
-        <w:t>Jyoti Verma, Cisco Systems</w:t>
+      <w:proofErr w:type="spellStart"/>
+      <w:r>
+        <w:t>Jyoti</w:t>
+      </w:r>
+      <w:proofErr w:type="spellEnd"/>
+      <w:r>
+        <w:t xml:space="preserve"> </w:t>
+      </w:r>
+      <w:proofErr w:type="spellStart"/>
+      <w:r>
+        <w:t>Verma</w:t>
+      </w:r>
+      <w:proofErr w:type="spellEnd"/>
+      <w:r>
+        <w:t>, Cisco Systems</w:t>
       </w:r>
     </w:p>
     <w:p>
       <w:pPr>
         <w:pStyle w:val="Contributor"/>
       </w:pPr>
-      <w:r>
-        <w:t>Liron Schiff, Comilion (mobile) Ltd.</w:t>
+      <w:proofErr w:type="spellStart"/>
+      <w:r>
+        <w:t>Liron</w:t>
+      </w:r>
+      <w:proofErr w:type="spellEnd"/>
+      <w:r>
+        <w:t xml:space="preserve"> Schiff, </w:t>
+      </w:r>
+      <w:proofErr w:type="spellStart"/>
+      <w:r>
+        <w:t>Comilion</w:t>
+      </w:r>
+      <w:proofErr w:type="spellEnd"/>
+      <w:r>
+        <w:t xml:space="preserve"> (mobile) Ltd.</w:t>
       </w:r>
     </w:p>
     <w:p>
@@ -10798,7 +11233,15 @@
         <w:pStyle w:val="Contributor"/>
       </w:pPr>
       <w:r>
-        <w:t>Jane Ginn, Cyber Threat Intelligence Network, Inc. (CTIN)</w:t>
+        <w:t xml:space="preserve">Jane </w:t>
+      </w:r>
+      <w:proofErr w:type="spellStart"/>
+      <w:r>
+        <w:t>Ginn</w:t>
+      </w:r>
+      <w:proofErr w:type="spellEnd"/>
+      <w:r>
+        <w:t>, Cyber Threat Intelligence Network, Inc. (CTIN)</w:t>
       </w:r>
     </w:p>
     <w:p>
@@ -10806,7 +11249,23 @@
         <w:pStyle w:val="Contributor"/>
       </w:pPr>
       <w:r>
-        <w:t>Richard Struse, DHS Office of Cybersecurity and Communications (CS&amp;C)</w:t>
+        <w:t xml:space="preserve">Richard </w:t>
+      </w:r>
+      <w:proofErr w:type="spellStart"/>
+      <w:r>
+        <w:t>Struse</w:t>
+      </w:r>
+      <w:proofErr w:type="spellEnd"/>
+      <w:r>
+        <w:t xml:space="preserve">, DHS Office of </w:t>
+      </w:r>
+      <w:proofErr w:type="spellStart"/>
+      <w:r>
+        <w:t>Cybersecurity</w:t>
+      </w:r>
+      <w:proofErr w:type="spellEnd"/>
+      <w:r>
+        <w:t xml:space="preserve"> and Communications (CS&amp;C)</w:t>
       </w:r>
     </w:p>
     <w:p>
@@ -10814,7 +11273,15 @@
         <w:pStyle w:val="Contributor"/>
       </w:pPr>
       <w:r>
-        <w:t>Marlon Taylor, DHS Office of Cybersecurity and Communications (CS&amp;C)</w:t>
+        <w:t xml:space="preserve">Marlon Taylor, DHS Office of </w:t>
+      </w:r>
+      <w:proofErr w:type="spellStart"/>
+      <w:r>
+        <w:t>Cybersecurity</w:t>
+      </w:r>
+      <w:proofErr w:type="spellEnd"/>
+      <w:r>
+        <w:t xml:space="preserve"> and Communications (CS&amp;C)</w:t>
       </w:r>
     </w:p>
     <w:p>
@@ -10822,7 +11289,15 @@
         <w:pStyle w:val="Contributor"/>
       </w:pPr>
       <w:r>
-        <w:t>David Eilken, Financial Services Information Sharing and Analysis Center (FS-ISAC)</w:t>
+        <w:t xml:space="preserve">David </w:t>
+      </w:r>
+      <w:proofErr w:type="spellStart"/>
+      <w:r>
+        <w:t>Eilken</w:t>
+      </w:r>
+      <w:proofErr w:type="spellEnd"/>
+      <w:r>
+        <w:t>, Financial Services Information Sharing and Analysis Center (FS-ISAC)</w:t>
       </w:r>
     </w:p>
     <w:p>
@@ -10837,8 +11312,21 @@
       <w:pPr>
         <w:pStyle w:val="Contributor"/>
       </w:pPr>
-      <w:r>
-        <w:t>Ryusuke Masuoka, Fujitsu Limited</w:t>
+      <w:proofErr w:type="spellStart"/>
+      <w:r>
+        <w:t>Ryusuke</w:t>
+      </w:r>
+      <w:proofErr w:type="spellEnd"/>
+      <w:r>
+        <w:t xml:space="preserve"> </w:t>
+      </w:r>
+      <w:proofErr w:type="spellStart"/>
+      <w:r>
+        <w:t>Masuoka</w:t>
+      </w:r>
+      <w:proofErr w:type="spellEnd"/>
+      <w:r>
+        <w:t>, Fujitsu Limited</w:t>
       </w:r>
     </w:p>
     <w:p>
@@ -10854,7 +11342,15 @@
         <w:pStyle w:val="Contributor"/>
       </w:pPr>
       <w:r>
-        <w:t>Jason Keirstead, IBM</w:t>
+        <w:t xml:space="preserve">Jason </w:t>
+      </w:r>
+      <w:proofErr w:type="spellStart"/>
+      <w:r>
+        <w:t>Keirstead</w:t>
+      </w:r>
+      <w:proofErr w:type="spellEnd"/>
+      <w:r>
+        <w:t>, IBM</w:t>
       </w:r>
     </w:p>
     <w:p>
@@ -10862,7 +11358,15 @@
         <w:pStyle w:val="Contributor"/>
       </w:pPr>
       <w:r>
-        <w:t>Paul Martini, iboss, Inc.</w:t>
+        <w:t xml:space="preserve">Paul Martini, </w:t>
+      </w:r>
+      <w:proofErr w:type="spellStart"/>
+      <w:r>
+        <w:t>iboss</w:t>
+      </w:r>
+      <w:proofErr w:type="spellEnd"/>
+      <w:r>
+        <w:t>, Inc.</w:t>
       </w:r>
     </w:p>
     <w:p>
@@ -10870,7 +11374,15 @@
         <w:pStyle w:val="Contributor"/>
       </w:pPr>
       <w:r>
-        <w:t>Jerome Athias, Individual</w:t>
+        <w:t xml:space="preserve">Jerome </w:t>
+      </w:r>
+      <w:proofErr w:type="spellStart"/>
+      <w:r>
+        <w:t>Athias</w:t>
+      </w:r>
+      <w:proofErr w:type="spellEnd"/>
+      <w:r>
+        <w:t>, Individual</w:t>
       </w:r>
     </w:p>
     <w:p>
@@ -10894,23 +11406,73 @@
         <w:pStyle w:val="Contributor"/>
       </w:pPr>
       <w:r>
-        <w:t>Patrick Maroney, Integrated Networking Technologies, Inc.</w:t>
+        <w:t xml:space="preserve">Patrick </w:t>
+      </w:r>
+      <w:proofErr w:type="spellStart"/>
+      <w:r>
+        <w:t>Maroney</w:t>
+      </w:r>
+      <w:proofErr w:type="spellEnd"/>
+      <w:r>
+        <w:t>, Integrated Networking Technologies, Inc.</w:t>
       </w:r>
     </w:p>
     <w:p>
       <w:pPr>
         <w:pStyle w:val="Contributor"/>
       </w:pPr>
-      <w:r>
-        <w:t>Wouter Bolsterlee, Intelworks BV</w:t>
+      <w:proofErr w:type="spellStart"/>
+      <w:r>
+        <w:t>Wouter</w:t>
+      </w:r>
+      <w:proofErr w:type="spellEnd"/>
+      <w:r>
+        <w:t xml:space="preserve"> </w:t>
+      </w:r>
+      <w:proofErr w:type="spellStart"/>
+      <w:r>
+        <w:t>Bolsterlee</w:t>
+      </w:r>
+      <w:proofErr w:type="spellEnd"/>
+      <w:r>
+        <w:t xml:space="preserve">, </w:t>
+      </w:r>
+      <w:proofErr w:type="spellStart"/>
+      <w:r>
+        <w:t>Intelworks</w:t>
+      </w:r>
+      <w:proofErr w:type="spellEnd"/>
+      <w:r>
+        <w:t xml:space="preserve"> BV</w:t>
       </w:r>
     </w:p>
     <w:p>
       <w:pPr>
         <w:pStyle w:val="Contributor"/>
       </w:pPr>
-      <w:r>
-        <w:t>Joep Gommers, Intelworks BV</w:t>
+      <w:proofErr w:type="spellStart"/>
+      <w:r>
+        <w:t>Joep</w:t>
+      </w:r>
+      <w:proofErr w:type="spellEnd"/>
+      <w:r>
+        <w:t xml:space="preserve"> </w:t>
+      </w:r>
+      <w:proofErr w:type="spellStart"/>
+      <w:r>
+        <w:t>Gommers</w:t>
+      </w:r>
+      <w:proofErr w:type="spellEnd"/>
+      <w:r>
+        <w:t xml:space="preserve">, </w:t>
+      </w:r>
+      <w:proofErr w:type="spellStart"/>
+      <w:r>
+        <w:t>Intelworks</w:t>
+      </w:r>
+      <w:proofErr w:type="spellEnd"/>
+      <w:r>
+        <w:t xml:space="preserve"> BV</w:t>
       </w:r>
     </w:p>
     <w:p>
@@ -10918,15 +11480,52 @@
         <w:pStyle w:val="Contributor"/>
       </w:pPr>
       <w:r>
-        <w:t>Sergey Polzunov, Intelworks BV</w:t>
+        <w:t xml:space="preserve">Sergey </w:t>
+      </w:r>
+      <w:proofErr w:type="spellStart"/>
+      <w:r>
+        <w:t>Polzunov</w:t>
+      </w:r>
+      <w:proofErr w:type="spellEnd"/>
+      <w:r>
+        <w:t xml:space="preserve">, </w:t>
+      </w:r>
+      <w:proofErr w:type="spellStart"/>
+      <w:r>
+        <w:t>Intelworks</w:t>
+      </w:r>
+      <w:proofErr w:type="spellEnd"/>
+      <w:r>
+        <w:t xml:space="preserve"> BV</w:t>
       </w:r>
     </w:p>
     <w:p>
       <w:pPr>
         <w:pStyle w:val="Contributor"/>
       </w:pPr>
-      <w:r>
-        <w:t>Rutger Prins, Intelworks BV</w:t>
+      <w:proofErr w:type="spellStart"/>
+      <w:r>
+        <w:t>Rutger</w:t>
+      </w:r>
+      <w:proofErr w:type="spellEnd"/>
+      <w:r>
+        <w:t xml:space="preserve"> </w:t>
+      </w:r>
+      <w:proofErr w:type="spellStart"/>
+      <w:r>
+        <w:t>Prins</w:t>
+      </w:r>
+      <w:proofErr w:type="spellEnd"/>
+      <w:r>
+        <w:t xml:space="preserve">, </w:t>
+      </w:r>
+      <w:proofErr w:type="spellStart"/>
+      <w:r>
+        <w:t>Intelworks</w:t>
+      </w:r>
+      <w:proofErr w:type="spellEnd"/>
+      <w:r>
+        <w:t xml:space="preserve"> BV</w:t>
       </w:r>
     </w:p>
     <w:p>
@@ -10934,15 +11533,52 @@
         <w:pStyle w:val="Contributor"/>
       </w:pPr>
       <w:r>
-        <w:t>Andrei Sîrghi, Intelworks BV</w:t>
+        <w:t xml:space="preserve">Andrei </w:t>
+      </w:r>
+      <w:proofErr w:type="spellStart"/>
+      <w:r>
+        <w:t>Sîrghi</w:t>
+      </w:r>
+      <w:proofErr w:type="spellEnd"/>
+      <w:r>
+        <w:t xml:space="preserve">, </w:t>
+      </w:r>
+      <w:proofErr w:type="spellStart"/>
+      <w:r>
+        <w:t>Intelworks</w:t>
+      </w:r>
+      <w:proofErr w:type="spellEnd"/>
+      <w:r>
+        <w:t xml:space="preserve"> BV</w:t>
       </w:r>
     </w:p>
     <w:p>
       <w:pPr>
         <w:pStyle w:val="Contributor"/>
       </w:pPr>
-      <w:r>
-        <w:t>Raymon van der Velde, Intelworks BV</w:t>
+      <w:proofErr w:type="spellStart"/>
+      <w:r>
+        <w:t>Raymon</w:t>
+      </w:r>
+      <w:proofErr w:type="spellEnd"/>
+      <w:r>
+        <w:t xml:space="preserve"> van der </w:t>
+      </w:r>
+      <w:proofErr w:type="spellStart"/>
+      <w:r>
+        <w:t>Velde</w:t>
+      </w:r>
+      <w:proofErr w:type="spellEnd"/>
+      <w:r>
+        <w:t xml:space="preserve">, </w:t>
+      </w:r>
+      <w:proofErr w:type="spellStart"/>
+      <w:r>
+        <w:t>Intelworks</w:t>
+      </w:r>
+      <w:proofErr w:type="spellEnd"/>
+      <w:r>
+        <w:t xml:space="preserve"> BV</w:t>
       </w:r>
     </w:p>
     <w:p>
@@ -10974,7 +11610,15 @@
         <w:pStyle w:val="Contributor"/>
       </w:pPr>
       <w:r>
-        <w:t>Ivan Kirillov, MITRE Corporation</w:t>
+        <w:t xml:space="preserve">Ivan </w:t>
+      </w:r>
+      <w:proofErr w:type="spellStart"/>
+      <w:r>
+        <w:t>Kirillov</w:t>
+      </w:r>
+      <w:proofErr w:type="spellEnd"/>
+      <w:r>
+        <w:t>, MITRE Corporation</w:t>
       </w:r>
     </w:p>
     <w:p>
@@ -10982,7 +11626,15 @@
         <w:pStyle w:val="Contributor"/>
       </w:pPr>
       <w:r>
-        <w:t>Jon Salwen, MITRE Corporation</w:t>
+        <w:t xml:space="preserve">Jon </w:t>
+      </w:r>
+      <w:proofErr w:type="spellStart"/>
+      <w:r>
+        <w:t>Salwen</w:t>
+      </w:r>
+      <w:proofErr w:type="spellEnd"/>
+      <w:r>
+        <w:t>, MITRE Corporation</w:t>
       </w:r>
     </w:p>
     <w:p>
@@ -10990,7 +11642,15 @@
         <w:pStyle w:val="Contributor"/>
       </w:pPr>
       <w:r>
-        <w:t>John Wunder, MITRE Corporation</w:t>
+        <w:t xml:space="preserve">John </w:t>
+      </w:r>
+      <w:proofErr w:type="spellStart"/>
+      <w:r>
+        <w:t>Wunder</w:t>
+      </w:r>
+      <w:proofErr w:type="spellEnd"/>
+      <w:r>
+        <w:t>, MITRE Corporation</w:t>
       </w:r>
     </w:p>
     <w:p>
@@ -11014,7 +11674,15 @@
         <w:pStyle w:val="Contributor"/>
       </w:pPr>
       <w:r>
-        <w:t>Takahiro Kakumaru, NEC Corporation</w:t>
+        <w:t xml:space="preserve">Takahiro </w:t>
+      </w:r>
+      <w:proofErr w:type="spellStart"/>
+      <w:r>
+        <w:t>Kakumaru</w:t>
+      </w:r>
+      <w:proofErr w:type="spellEnd"/>
+      <w:r>
+        <w:t>, NEC Corporation</w:t>
       </w:r>
     </w:p>
     <w:p>
@@ -11054,7 +11722,15 @@
         <w:pStyle w:val="Contributor"/>
       </w:pPr>
       <w:r>
-        <w:t>John Tolbert, Queralt, Inc.</w:t>
+        <w:t xml:space="preserve">John Tolbert, </w:t>
+      </w:r>
+      <w:proofErr w:type="spellStart"/>
+      <w:r>
+        <w:t>Queralt</w:t>
+      </w:r>
+      <w:proofErr w:type="spellEnd"/>
+      <w:r>
+        <w:t>, Inc.</w:t>
       </w:r>
     </w:p>
     <w:p>
@@ -11062,15 +11738,36 @@
         <w:pStyle w:val="Contributor"/>
       </w:pPr>
       <w:r>
-        <w:t>Igor Baikalov, Securonix</w:t>
-      </w:r>
+        <w:t xml:space="preserve">Igor </w:t>
+      </w:r>
+      <w:proofErr w:type="spellStart"/>
+      <w:r>
+        <w:t>Baikalov</w:t>
+      </w:r>
+      <w:proofErr w:type="spellEnd"/>
+      <w:r>
+        <w:t xml:space="preserve">, </w:t>
+      </w:r>
+      <w:proofErr w:type="spellStart"/>
+      <w:r>
+        <w:t>Securonix</w:t>
+      </w:r>
+      <w:proofErr w:type="spellEnd"/>
     </w:p>
     <w:p>
       <w:pPr>
         <w:pStyle w:val="Contributor"/>
       </w:pPr>
       <w:r>
-        <w:t>Bernd Grobauer, Siemens AG</w:t>
+        <w:t xml:space="preserve">Bernd </w:t>
+      </w:r>
+      <w:proofErr w:type="spellStart"/>
+      <w:r>
+        <w:t>Grobauer</w:t>
+      </w:r>
+      <w:proofErr w:type="spellEnd"/>
+      <w:r>
+        <w:t>, Siemens AG</w:t>
       </w:r>
     </w:p>
     <w:p>
@@ -11078,55 +11775,114 @@
         <w:pStyle w:val="Contributor"/>
       </w:pPr>
       <w:r>
-        <w:t>Jonathan Bush, Soltra</w:t>
-      </w:r>
+        <w:t xml:space="preserve">Jonathan Bush, </w:t>
+      </w:r>
+      <w:proofErr w:type="spellStart"/>
+      <w:r>
+        <w:t>Soltra</w:t>
+      </w:r>
+      <w:proofErr w:type="spellEnd"/>
     </w:p>
     <w:p>
       <w:pPr>
         <w:pStyle w:val="Contributor"/>
       </w:pPr>
-      <w:r>
-        <w:t>Aharon Chernin, Soltra</w:t>
-      </w:r>
+      <w:proofErr w:type="spellStart"/>
+      <w:r>
+        <w:t>Aharon</w:t>
+      </w:r>
+      <w:proofErr w:type="spellEnd"/>
+      <w:r>
+        <w:t xml:space="preserve"> </w:t>
+      </w:r>
+      <w:proofErr w:type="spellStart"/>
+      <w:r>
+        <w:t>Chernin</w:t>
+      </w:r>
+      <w:proofErr w:type="spellEnd"/>
+      <w:r>
+        <w:t xml:space="preserve">, </w:t>
+      </w:r>
+      <w:proofErr w:type="spellStart"/>
+      <w:r>
+        <w:t>Soltra</w:t>
+      </w:r>
+      <w:proofErr w:type="spellEnd"/>
     </w:p>
     <w:p>
       <w:pPr>
         <w:pStyle w:val="Contributor"/>
       </w:pPr>
       <w:r>
-        <w:t>Trey Darley, Soltra</w:t>
-      </w:r>
+        <w:t xml:space="preserve">Trey Darley, </w:t>
+      </w:r>
+      <w:proofErr w:type="spellStart"/>
+      <w:r>
+        <w:t>Soltra</w:t>
+      </w:r>
+      <w:proofErr w:type="spellEnd"/>
     </w:p>
     <w:p>
       <w:pPr>
         <w:pStyle w:val="Contributor"/>
       </w:pPr>
       <w:r>
-        <w:t>Paul Dion, Soltra</w:t>
-      </w:r>
+        <w:t xml:space="preserve">Paul Dion, </w:t>
+      </w:r>
+      <w:proofErr w:type="spellStart"/>
+      <w:r>
+        <w:t>Soltra</w:t>
+      </w:r>
+      <w:proofErr w:type="spellEnd"/>
     </w:p>
     <w:p>
       <w:pPr>
         <w:pStyle w:val="Contributor"/>
       </w:pPr>
       <w:r>
-        <w:t>Ali Khan, Soltra</w:t>
-      </w:r>
+        <w:t xml:space="preserve">Ali Khan, </w:t>
+      </w:r>
+      <w:proofErr w:type="spellStart"/>
+      <w:r>
+        <w:t>Soltra</w:t>
+      </w:r>
+      <w:proofErr w:type="spellEnd"/>
     </w:p>
     <w:p>
       <w:pPr>
         <w:pStyle w:val="Contributor"/>
       </w:pPr>
       <w:r>
-        <w:t>Natalie Suarez, Soltra</w:t>
-      </w:r>
+        <w:t xml:space="preserve">Natalie Suarez, </w:t>
+      </w:r>
+      <w:proofErr w:type="spellStart"/>
+      <w:r>
+        <w:t>Soltra</w:t>
+      </w:r>
+      <w:proofErr w:type="spellEnd"/>
     </w:p>
     <w:p>
       <w:pPr>
         <w:pStyle w:val="Contributor"/>
       </w:pPr>
       <w:r>
-        <w:t>Cedric LeRoux, Splunk Inc.</w:t>
+        <w:t xml:space="preserve">Cedric </w:t>
+      </w:r>
+      <w:proofErr w:type="spellStart"/>
+      <w:r>
+        <w:t>LeRoux</w:t>
+      </w:r>
+      <w:proofErr w:type="spellEnd"/>
+      <w:r>
+        <w:t xml:space="preserve">, </w:t>
+      </w:r>
+      <w:proofErr w:type="spellStart"/>
+      <w:r>
+        <w:t>Splunk</w:t>
+      </w:r>
+      <w:proofErr w:type="spellEnd"/>
+      <w:r>
+        <w:t xml:space="preserve"> Inc.</w:t>
       </w:r>
     </w:p>
     <w:p>
@@ -11134,7 +11890,15 @@
         <w:pStyle w:val="Contributor"/>
       </w:pPr>
       <w:r>
-        <w:t>Brian Luger, Splunk Inc.</w:t>
+        <w:t xml:space="preserve">Brian Luger, </w:t>
+      </w:r>
+      <w:proofErr w:type="spellStart"/>
+      <w:r>
+        <w:t>Splunk</w:t>
+      </w:r>
+      <w:proofErr w:type="spellEnd"/>
+      <w:r>
+        <w:t xml:space="preserve"> Inc.</w:t>
       </w:r>
     </w:p>
     <w:p>
@@ -11159,7 +11923,15 @@
         <w:pStyle w:val="Contributor"/>
       </w:pPr>
       <w:r>
-        <w:t>Mona Magathan, U.S. Bank</w:t>
+        <w:t xml:space="preserve">Mona </w:t>
+      </w:r>
+      <w:proofErr w:type="spellStart"/>
+      <w:r>
+        <w:t>Magathan</w:t>
+      </w:r>
+      <w:proofErr w:type="spellEnd"/>
+      <w:r>
+        <w:t>, U.S. Bank</w:t>
       </w:r>
     </w:p>
     <w:p>
@@ -11175,7 +11947,15 @@
         <w:pStyle w:val="Contributor"/>
       </w:pPr>
       <w:r>
-        <w:t>Mike McLellan, United Kingdom Cabinet Office</w:t>
+        <w:t xml:space="preserve">Mike </w:t>
+      </w:r>
+      <w:proofErr w:type="spellStart"/>
+      <w:r>
+        <w:t>McLellan</w:t>
+      </w:r>
+      <w:proofErr w:type="spellEnd"/>
+      <w:r>
+        <w:t>, United Kingdom Cabinet Office</w:t>
       </w:r>
     </w:p>
     <w:p>
@@ -11199,7 +11979,23 @@
         <w:pStyle w:val="Contributor"/>
       </w:pPr>
       <w:r>
-        <w:t>Anthony Rutkowski, Yaana Technologies, LLC</w:t>
+        <w:t xml:space="preserve">Anthony </w:t>
+      </w:r>
+      <w:proofErr w:type="spellStart"/>
+      <w:r>
+        <w:t>Rutkowski</w:t>
+      </w:r>
+      <w:proofErr w:type="spellEnd"/>
+      <w:r>
+        <w:t xml:space="preserve">, </w:t>
+      </w:r>
+      <w:proofErr w:type="spellStart"/>
+      <w:r>
+        <w:t>Yaana</w:t>
+      </w:r>
+      <w:proofErr w:type="spellEnd"/>
+      <w:r>
+        <w:t xml:space="preserve"> Technologies, LLC</w:t>
       </w:r>
     </w:p>
     <w:p>
@@ -11224,18 +12020,18 @@
           <w:numId w:val="37"/>
         </w:numPr>
       </w:pPr>
-      <w:bookmarkStart w:id="77" w:name="_Toc85472898"/>
-      <w:bookmarkStart w:id="78" w:name="_Toc287332014"/>
-      <w:bookmarkStart w:id="79" w:name="_Toc429300137"/>
-      <w:bookmarkStart w:id="80" w:name="_Toc430247281"/>
+      <w:bookmarkStart w:id="73" w:name="_Toc85472898"/>
+      <w:bookmarkStart w:id="74" w:name="_Toc287332014"/>
+      <w:bookmarkStart w:id="75" w:name="_Toc429300137"/>
+      <w:bookmarkStart w:id="76" w:name="_Toc430247281"/>
       <w:r>
         <w:lastRenderedPageBreak/>
         <w:t>Revision History</w:t>
       </w:r>
-      <w:bookmarkEnd w:id="77"/>
-      <w:bookmarkEnd w:id="78"/>
-      <w:bookmarkEnd w:id="79"/>
-      <w:bookmarkEnd w:id="80"/>
+      <w:bookmarkEnd w:id="73"/>
+      <w:bookmarkEnd w:id="74"/>
+      <w:bookmarkEnd w:id="75"/>
+      <w:bookmarkEnd w:id="76"/>
     </w:p>
     <w:tbl>
       <w:tblPr>
@@ -11346,9 +12142,11 @@
             <w:tcW w:w="2088" w:type="dxa"/>
           </w:tcPr>
           <w:p>
+            <w:proofErr w:type="gramStart"/>
             <w:r>
               <w:t>wd01</w:t>
             </w:r>
+            <w:proofErr w:type="gramEnd"/>
           </w:p>
         </w:tc>
         <w:tc>
@@ -11370,7 +12168,23 @@
           </w:tcPr>
           <w:p>
             <w:r>
-              <w:t>Sean Barnum Desiree Beck Aharon Chernin Rich Piazza</w:t>
+              <w:t xml:space="preserve">Sean Barnum Desiree Beck </w:t>
+            </w:r>
+            <w:proofErr w:type="spellStart"/>
+            <w:r>
+              <w:t>Aharon</w:t>
+            </w:r>
+            <w:proofErr w:type="spellEnd"/>
+            <w:r>
+              <w:t xml:space="preserve"> </w:t>
+            </w:r>
+            <w:proofErr w:type="spellStart"/>
+            <w:r>
+              <w:t>Chernin</w:t>
+            </w:r>
+            <w:proofErr w:type="spellEnd"/>
+            <w:r>
+              <w:t xml:space="preserve"> Rich Piazza</w:t>
             </w:r>
           </w:p>
         </w:tc>
@@ -11403,59 +12217,6 @@
 </w:document>
 </file>
 
-<file path=word/comments.xml><?xml version="1.0" encoding="utf-8"?>
-<w:comments xmlns:wpc="http://schemas.microsoft.com/office/word/2010/wordprocessingCanvas" xmlns:mc="http://schemas.openxmlformats.org/markup-compatibility/2006" xmlns:o="urn:schemas-microsoft-com:office:office" xmlns:r="http://schemas.openxmlformats.org/officeDocument/2006/relationships" xmlns:m="http://schemas.openxmlformats.org/officeDocument/2006/math" xmlns:v="urn:schemas-microsoft-com:vml" xmlns:wp14="http://schemas.microsoft.com/office/word/2010/wordprocessingDrawing" xmlns:wp="http://schemas.openxmlformats.org/drawingml/2006/wordprocessingDrawing" xmlns:w10="urn:schemas-microsoft-com:office:word" xmlns:w="http://schemas.openxmlformats.org/wordprocessingml/2006/main" xmlns:w14="http://schemas.microsoft.com/office/word/2010/wordml" xmlns:w15="http://schemas.microsoft.com/office/word/2012/wordml" xmlns:wpg="http://schemas.microsoft.com/office/word/2010/wordprocessingGroup" xmlns:wpi="http://schemas.microsoft.com/office/word/2010/wordprocessingInk" xmlns:wne="http://schemas.microsoft.com/office/word/2006/wordml" xmlns:wps="http://schemas.microsoft.com/office/word/2010/wordprocessingShape" mc:Ignorable="w14 w15 wp14">
-  <w:comment w:id="37" w:author="Piazza, Rich" w:date="2015-09-10T12:13:00Z" w:initials="PR">
-    <w:p>
-      <w:pPr>
-        <w:pStyle w:val="CommentText"/>
-      </w:pPr>
-      <w:r>
-        <w:rPr>
-          <w:rStyle w:val="CommentReference"/>
-        </w:rPr>
-        <w:annotationRef/>
-      </w:r>
-      <w:r>
-        <w:t>Version 2.1 seems too old.  The .emx file says xmi:version-“2.0”.</w:t>
-      </w:r>
-    </w:p>
-  </w:comment>
-  <w:comment w:id="38" w:author="Barnum, Sean D." w:date="2015-09-12T13:50:00Z" w:initials="BS">
-    <w:p>
-      <w:pPr>
-        <w:pStyle w:val="CommentText"/>
-      </w:pPr>
-      <w:r>
-        <w:rPr>
-          <w:rStyle w:val="CommentReference"/>
-        </w:rPr>
-        <w:annotationRef/>
-      </w:r>
-      <w:r>
-        <w:t>The decision on what to cite here depends completely on what form (XMI version) is chosen for serializing the UML Model. This is a decision Rich was investigating. We need the answer to that question here and in the comment in Section 2 below.</w:t>
-      </w:r>
-    </w:p>
-  </w:comment>
-  <w:comment w:id="43" w:author="Barnum, Sean D." w:date="2015-09-11T15:15:00Z" w:initials="BS">
-    <w:p>
-      <w:pPr>
-        <w:pStyle w:val="CommentText"/>
-      </w:pPr>
-      <w:r>
-        <w:rPr>
-          <w:rStyle w:val="CommentReference"/>
-        </w:rPr>
-        <w:annotationRef/>
-      </w:r>
-      <w:r>
-        <w:t>We will need to specify this before this is ready to go</w:t>
-      </w:r>
-    </w:p>
-  </w:comment>
-</w:comments>
-</file>
-
 <file path=word/commentsExtended.xml><?xml version="1.0" encoding="utf-8"?>
 <w15:commentsEx xmlns:wpc="http://schemas.microsoft.com/office/word/2010/wordprocessingCanvas" xmlns:mc="http://schemas.openxmlformats.org/markup-compatibility/2006" xmlns:o="urn:schemas-microsoft-com:office:office" xmlns:r="http://schemas.openxmlformats.org/officeDocument/2006/relationships" xmlns:m="http://schemas.openxmlformats.org/officeDocument/2006/math" xmlns:v="urn:schemas-microsoft-com:vml" xmlns:wp14="http://schemas.microsoft.com/office/word/2010/wordprocessingDrawing" xmlns:wp="http://schemas.openxmlformats.org/drawingml/2006/wordprocessingDrawing" xmlns:w10="urn:schemas-microsoft-com:office:word" xmlns:w="http://schemas.openxmlformats.org/wordprocessingml/2006/main" xmlns:w14="http://schemas.microsoft.com/office/word/2010/wordml" xmlns:w15="http://schemas.microsoft.com/office/word/2012/wordml" xmlns:wpg="http://schemas.microsoft.com/office/word/2010/wordprocessingGroup" xmlns:wpi="http://schemas.microsoft.com/office/word/2010/wordprocessingInk" xmlns:wne="http://schemas.microsoft.com/office/word/2006/wordml" xmlns:wps="http://schemas.microsoft.com/office/word/2010/wordprocessingShape" mc:Ignorable="w14 w15 wp14">
   <w15:commentEx w15:paraId="4DDF5BF7" w15:done="0"/>
@@ -11465,7 +12226,7 @@
 </file>
 
 <file path=word/endnotes.xml><?xml version="1.0" encoding="utf-8"?>
-<w:endnotes xmlns:wpc="http://schemas.microsoft.com/office/word/2010/wordprocessingCanvas" xmlns:mc="http://schemas.openxmlformats.org/markup-compatibility/2006" xmlns:o="urn:schemas-microsoft-com:office:office" xmlns:r="http://schemas.openxmlformats.org/officeDocument/2006/relationships" xmlns:m="http://schemas.openxmlformats.org/officeDocument/2006/math" xmlns:v="urn:schemas-microsoft-com:vml" xmlns:wp14="http://schemas.microsoft.com/office/word/2010/wordprocessingDrawing" xmlns:wp="http://schemas.openxmlformats.org/drawingml/2006/wordprocessingDrawing" xmlns:w10="urn:schemas-microsoft-com:office:word" xmlns:w="http://schemas.openxmlformats.org/wordprocessingml/2006/main" xmlns:w14="http://schemas.microsoft.com/office/word/2010/wordml" xmlns:w15="http://schemas.microsoft.com/office/word/2012/wordml" xmlns:wpg="http://schemas.microsoft.com/office/word/2010/wordprocessingGroup" xmlns:wpi="http://schemas.microsoft.com/office/word/2010/wordprocessingInk" xmlns:wne="http://schemas.microsoft.com/office/word/2006/wordml" xmlns:wps="http://schemas.microsoft.com/office/word/2010/wordprocessingShape" mc:Ignorable="w14 w15 wp14">
+<w:endnotes xmlns:wpc="http://schemas.microsoft.com/office/word/2010/wordprocessingCanvas" xmlns:mo="http://schemas.microsoft.com/office/mac/office/2008/main" xmlns:mc="http://schemas.openxmlformats.org/markup-compatibility/2006" xmlns:mv="urn:schemas-microsoft-com:mac:vml" xmlns:o="urn:schemas-microsoft-com:office:office" xmlns:r="http://schemas.openxmlformats.org/officeDocument/2006/relationships" xmlns:m="http://schemas.openxmlformats.org/officeDocument/2006/math" xmlns:v="urn:schemas-microsoft-com:vml" xmlns:wp14="http://schemas.microsoft.com/office/word/2010/wordprocessingDrawing" xmlns:wp="http://schemas.openxmlformats.org/drawingml/2006/wordprocessingDrawing" xmlns:w10="urn:schemas-microsoft-com:office:word" xmlns:w="http://schemas.openxmlformats.org/wordprocessingml/2006/main" xmlns:w14="http://schemas.microsoft.com/office/word/2010/wordml" xmlns:wpg="http://schemas.microsoft.com/office/word/2010/wordprocessingGroup" xmlns:wpi="http://schemas.microsoft.com/office/word/2010/wordprocessingInk" xmlns:wne="http://schemas.microsoft.com/office/word/2006/wordml" xmlns:wps="http://schemas.microsoft.com/office/word/2010/wordprocessingShape" mc:Ignorable="w14 wp14">
   <w:endnote w:type="separator" w:id="-1">
     <w:p>
       <w:r>
@@ -11507,14 +12268,30 @@
         <w:t xml:space="preserve"> </w:t>
       </w:r>
       <w:r>
-        <w:t xml:space="preserve">The CybOX Observable data model is actually defined in the </w:t>
+        <w:t xml:space="preserve">The </w:t>
+      </w:r>
+      <w:proofErr w:type="spellStart"/>
+      <w:r>
+        <w:t>CybOX</w:t>
+      </w:r>
+      <w:proofErr w:type="spellEnd"/>
+      <w:r>
+        <w:t xml:space="preserve"> Observable data model is actually defined in the </w:t>
       </w:r>
       <w:hyperlink w:anchor="RelatedWork" w:history="1">
+        <w:proofErr w:type="spellStart"/>
         <w:r>
           <w:rPr>
             <w:rStyle w:val="Hyperlink"/>
           </w:rPr>
-          <w:t>CybOX Language</w:t>
+          <w:t>CybOX</w:t>
+        </w:r>
+        <w:proofErr w:type="spellEnd"/>
+        <w:r>
+          <w:rPr>
+            <w:rStyle w:val="Hyperlink"/>
+          </w:rPr>
+          <w:t xml:space="preserve"> Language</w:t>
         </w:r>
       </w:hyperlink>
       <w:r>
@@ -11529,7 +12306,7 @@
 </file>
 
 <file path=word/footer1.xml><?xml version="1.0" encoding="utf-8"?>
-<w:ftr xmlns:wpc="http://schemas.microsoft.com/office/word/2010/wordprocessingCanvas" xmlns:mc="http://schemas.openxmlformats.org/markup-compatibility/2006" xmlns:o="urn:schemas-microsoft-com:office:office" xmlns:r="http://schemas.openxmlformats.org/officeDocument/2006/relationships" xmlns:m="http://schemas.openxmlformats.org/officeDocument/2006/math" xmlns:v="urn:schemas-microsoft-com:vml" xmlns:wp14="http://schemas.microsoft.com/office/word/2010/wordprocessingDrawing" xmlns:wp="http://schemas.openxmlformats.org/drawingml/2006/wordprocessingDrawing" xmlns:w10="urn:schemas-microsoft-com:office:word" xmlns:w="http://schemas.openxmlformats.org/wordprocessingml/2006/main" xmlns:w14="http://schemas.microsoft.com/office/word/2010/wordml" xmlns:w15="http://schemas.microsoft.com/office/word/2012/wordml" xmlns:wpg="http://schemas.microsoft.com/office/word/2010/wordprocessingGroup" xmlns:wpi="http://schemas.microsoft.com/office/word/2010/wordprocessingInk" xmlns:wne="http://schemas.microsoft.com/office/word/2006/wordml" xmlns:wps="http://schemas.microsoft.com/office/word/2010/wordprocessingShape" mc:Ignorable="w14 w15 wp14">
+<w:ftr xmlns:wpc="http://schemas.microsoft.com/office/word/2010/wordprocessingCanvas" xmlns:mo="http://schemas.microsoft.com/office/mac/office/2008/main" xmlns:mc="http://schemas.openxmlformats.org/markup-compatibility/2006" xmlns:mv="urn:schemas-microsoft-com:mac:vml" xmlns:o="urn:schemas-microsoft-com:office:office" xmlns:r="http://schemas.openxmlformats.org/officeDocument/2006/relationships" xmlns:m="http://schemas.openxmlformats.org/officeDocument/2006/math" xmlns:v="urn:schemas-microsoft-com:vml" xmlns:wp14="http://schemas.microsoft.com/office/word/2010/wordprocessingDrawing" xmlns:wp="http://schemas.openxmlformats.org/drawingml/2006/wordprocessingDrawing" xmlns:w10="urn:schemas-microsoft-com:office:word" xmlns:w="http://schemas.openxmlformats.org/wordprocessingml/2006/main" xmlns:w14="http://schemas.microsoft.com/office/word/2010/wordml" xmlns:wpg="http://schemas.microsoft.com/office/word/2010/wordprocessingGroup" xmlns:wpi="http://schemas.microsoft.com/office/word/2010/wordprocessingInk" xmlns:wne="http://schemas.microsoft.com/office/word/2006/wordml" xmlns:wps="http://schemas.microsoft.com/office/word/2010/wordprocessingShape" mc:Ignorable="w14 wp14">
   <w:p>
     <w:pPr>
       <w:pStyle w:val="Footer"/>
@@ -11720,7 +12497,7 @@
         <w:sz w:val="16"/>
         <w:szCs w:val="16"/>
       </w:rPr>
-      <w:t>13</w:t>
+      <w:t>6</w:t>
     </w:r>
     <w:r>
       <w:rPr>
@@ -11784,7 +12561,7 @@
 </file>
 
 <file path=word/footnotes.xml><?xml version="1.0" encoding="utf-8"?>
-<w:footnotes xmlns:wpc="http://schemas.microsoft.com/office/word/2010/wordprocessingCanvas" xmlns:mc="http://schemas.openxmlformats.org/markup-compatibility/2006" xmlns:o="urn:schemas-microsoft-com:office:office" xmlns:r="http://schemas.openxmlformats.org/officeDocument/2006/relationships" xmlns:m="http://schemas.openxmlformats.org/officeDocument/2006/math" xmlns:v="urn:schemas-microsoft-com:vml" xmlns:wp14="http://schemas.microsoft.com/office/word/2010/wordprocessingDrawing" xmlns:wp="http://schemas.openxmlformats.org/drawingml/2006/wordprocessingDrawing" xmlns:w10="urn:schemas-microsoft-com:office:word" xmlns:w="http://schemas.openxmlformats.org/wordprocessingml/2006/main" xmlns:w14="http://schemas.microsoft.com/office/word/2010/wordml" xmlns:w15="http://schemas.microsoft.com/office/word/2012/wordml" xmlns:wpg="http://schemas.microsoft.com/office/word/2010/wordprocessingGroup" xmlns:wpi="http://schemas.microsoft.com/office/word/2010/wordprocessingInk" xmlns:wne="http://schemas.microsoft.com/office/word/2006/wordml" xmlns:wps="http://schemas.microsoft.com/office/word/2010/wordprocessingShape" mc:Ignorable="w14 w15 wp14">
+<w:footnotes xmlns:wpc="http://schemas.microsoft.com/office/word/2010/wordprocessingCanvas" xmlns:mo="http://schemas.microsoft.com/office/mac/office/2008/main" xmlns:mc="http://schemas.openxmlformats.org/markup-compatibility/2006" xmlns:mv="urn:schemas-microsoft-com:mac:vml" xmlns:o="urn:schemas-microsoft-com:office:office" xmlns:r="http://schemas.openxmlformats.org/officeDocument/2006/relationships" xmlns:m="http://schemas.openxmlformats.org/officeDocument/2006/math" xmlns:v="urn:schemas-microsoft-com:vml" xmlns:wp14="http://schemas.microsoft.com/office/word/2010/wordprocessingDrawing" xmlns:wp="http://schemas.openxmlformats.org/drawingml/2006/wordprocessingDrawing" xmlns:w10="urn:schemas-microsoft-com:office:word" xmlns:w="http://schemas.openxmlformats.org/wordprocessingml/2006/main" xmlns:w14="http://schemas.microsoft.com/office/word/2010/wordml" xmlns:wpg="http://schemas.microsoft.com/office/word/2010/wordprocessingGroup" xmlns:wpi="http://schemas.microsoft.com/office/word/2010/wordprocessingInk" xmlns:wne="http://schemas.microsoft.com/office/word/2006/wordml" xmlns:wps="http://schemas.microsoft.com/office/word/2010/wordprocessingShape" mc:Ignorable="w14 wp14">
   <w:footnote w:type="separator" w:id="-1">
     <w:p>
       <w:r>
@@ -11805,8 +12582,8 @@
 </file>
 
 <file path=word/numbering.xml><?xml version="1.0" encoding="utf-8"?>
-<w:numbering xmlns:wpc="http://schemas.microsoft.com/office/word/2010/wordprocessingCanvas" xmlns:mc="http://schemas.openxmlformats.org/markup-compatibility/2006" xmlns:o="urn:schemas-microsoft-com:office:office" xmlns:r="http://schemas.openxmlformats.org/officeDocument/2006/relationships" xmlns:m="http://schemas.openxmlformats.org/officeDocument/2006/math" xmlns:v="urn:schemas-microsoft-com:vml" xmlns:wp14="http://schemas.microsoft.com/office/word/2010/wordprocessingDrawing" xmlns:wp="http://schemas.openxmlformats.org/drawingml/2006/wordprocessingDrawing" xmlns:w10="urn:schemas-microsoft-com:office:word" xmlns:w="http://schemas.openxmlformats.org/wordprocessingml/2006/main" xmlns:w14="http://schemas.microsoft.com/office/word/2010/wordml" xmlns:w15="http://schemas.microsoft.com/office/word/2012/wordml" xmlns:wpg="http://schemas.microsoft.com/office/word/2010/wordprocessingGroup" xmlns:wpi="http://schemas.microsoft.com/office/word/2010/wordprocessingInk" xmlns:wne="http://schemas.microsoft.com/office/word/2006/wordml" xmlns:wps="http://schemas.microsoft.com/office/word/2010/wordprocessingShape" mc:Ignorable="w14 w15 wp14">
-  <w:abstractNum w:abstractNumId="0" w15:restartNumberingAfterBreak="0">
+<w:numbering xmlns:wpc="http://schemas.microsoft.com/office/word/2010/wordprocessingCanvas" xmlns:mo="http://schemas.microsoft.com/office/mac/office/2008/main" xmlns:mc="http://schemas.openxmlformats.org/markup-compatibility/2006" xmlns:mv="urn:schemas-microsoft-com:mac:vml" xmlns:o="urn:schemas-microsoft-com:office:office" xmlns:r="http://schemas.openxmlformats.org/officeDocument/2006/relationships" xmlns:m="http://schemas.openxmlformats.org/officeDocument/2006/math" xmlns:v="urn:schemas-microsoft-com:vml" xmlns:wp14="http://schemas.microsoft.com/office/word/2010/wordprocessingDrawing" xmlns:wp="http://schemas.openxmlformats.org/drawingml/2006/wordprocessingDrawing" xmlns:w10="urn:schemas-microsoft-com:office:word" xmlns:w="http://schemas.openxmlformats.org/wordprocessingml/2006/main" xmlns:w14="http://schemas.microsoft.com/office/word/2010/wordml" xmlns:wpg="http://schemas.microsoft.com/office/word/2010/wordprocessingGroup" xmlns:wpi="http://schemas.microsoft.com/office/word/2010/wordprocessingInk" xmlns:wne="http://schemas.microsoft.com/office/word/2006/wordml" xmlns:wps="http://schemas.microsoft.com/office/word/2010/wordprocessingShape" mc:Ignorable="w14 wp14">
+  <w:abstractNum w:abstractNumId="0">
     <w:nsid w:val="FFFFFF1D"/>
     <w:multiLevelType w:val="multilevel"/>
     <w:tmpl w:val="234C7FD2"/>
@@ -11946,7 +12723,7 @@
       </w:rPr>
     </w:lvl>
   </w:abstractNum>
-  <w:abstractNum w:abstractNumId="1" w15:restartNumberingAfterBreak="0">
+  <w:abstractNum w:abstractNumId="1">
     <w:nsid w:val="FFFFFF7C"/>
     <w:multiLevelType w:val="singleLevel"/>
     <w:tmpl w:val="817011C2"/>
@@ -11963,7 +12740,7 @@
       </w:pPr>
     </w:lvl>
   </w:abstractNum>
-  <w:abstractNum w:abstractNumId="2" w15:restartNumberingAfterBreak="0">
+  <w:abstractNum w:abstractNumId="2">
     <w:nsid w:val="FFFFFF7D"/>
     <w:multiLevelType w:val="singleLevel"/>
     <w:tmpl w:val="A50A0192"/>
@@ -11980,7 +12757,7 @@
       </w:pPr>
     </w:lvl>
   </w:abstractNum>
-  <w:abstractNum w:abstractNumId="3" w15:restartNumberingAfterBreak="0">
+  <w:abstractNum w:abstractNumId="3">
     <w:nsid w:val="FFFFFF7E"/>
     <w:multiLevelType w:val="singleLevel"/>
     <w:tmpl w:val="57CA30D4"/>
@@ -11997,7 +12774,7 @@
       </w:pPr>
     </w:lvl>
   </w:abstractNum>
-  <w:abstractNum w:abstractNumId="4" w15:restartNumberingAfterBreak="0">
+  <w:abstractNum w:abstractNumId="4">
     <w:nsid w:val="FFFFFF7F"/>
     <w:multiLevelType w:val="singleLevel"/>
     <w:tmpl w:val="AB2087B0"/>
@@ -12014,7 +12791,7 @@
       </w:pPr>
     </w:lvl>
   </w:abstractNum>
-  <w:abstractNum w:abstractNumId="5" w15:restartNumberingAfterBreak="0">
+  <w:abstractNum w:abstractNumId="5">
     <w:nsid w:val="FFFFFF80"/>
     <w:multiLevelType w:val="singleLevel"/>
     <w:tmpl w:val="EDC07AEE"/>
@@ -12034,7 +12811,7 @@
       </w:rPr>
     </w:lvl>
   </w:abstractNum>
-  <w:abstractNum w:abstractNumId="6" w15:restartNumberingAfterBreak="0">
+  <w:abstractNum w:abstractNumId="6">
     <w:nsid w:val="FFFFFF81"/>
     <w:multiLevelType w:val="singleLevel"/>
     <w:tmpl w:val="357432E0"/>
@@ -12054,7 +12831,7 @@
       </w:rPr>
     </w:lvl>
   </w:abstractNum>
-  <w:abstractNum w:abstractNumId="7" w15:restartNumberingAfterBreak="0">
+  <w:abstractNum w:abstractNumId="7">
     <w:nsid w:val="FFFFFF82"/>
     <w:multiLevelType w:val="singleLevel"/>
     <w:tmpl w:val="5C6043EA"/>
@@ -12074,7 +12851,7 @@
       </w:rPr>
     </w:lvl>
   </w:abstractNum>
-  <w:abstractNum w:abstractNumId="8" w15:restartNumberingAfterBreak="0">
+  <w:abstractNum w:abstractNumId="8">
     <w:nsid w:val="FFFFFF83"/>
     <w:multiLevelType w:val="singleLevel"/>
     <w:tmpl w:val="8C703C70"/>
@@ -12095,7 +12872,7 @@
       </w:rPr>
     </w:lvl>
   </w:abstractNum>
-  <w:abstractNum w:abstractNumId="9" w15:restartNumberingAfterBreak="0">
+  <w:abstractNum w:abstractNumId="9">
     <w:nsid w:val="FFFFFF88"/>
     <w:multiLevelType w:val="singleLevel"/>
     <w:tmpl w:val="CDEA1D04"/>
@@ -12112,7 +12889,7 @@
       </w:pPr>
     </w:lvl>
   </w:abstractNum>
-  <w:abstractNum w:abstractNumId="10" w15:restartNumberingAfterBreak="0">
+  <w:abstractNum w:abstractNumId="10">
     <w:nsid w:val="FFFFFF89"/>
     <w:multiLevelType w:val="singleLevel"/>
     <w:tmpl w:val="3DD4544A"/>
@@ -12133,7 +12910,7 @@
       </w:rPr>
     </w:lvl>
   </w:abstractNum>
-  <w:abstractNum w:abstractNumId="11" w15:restartNumberingAfterBreak="0">
+  <w:abstractNum w:abstractNumId="11">
     <w:nsid w:val="1722180A"/>
     <w:multiLevelType w:val="hybridMultilevel"/>
     <w:tmpl w:val="AB3C8BC8"/>
@@ -12246,7 +13023,7 @@
       </w:rPr>
     </w:lvl>
   </w:abstractNum>
-  <w:abstractNum w:abstractNumId="12" w15:restartNumberingAfterBreak="0">
+  <w:abstractNum w:abstractNumId="12">
     <w:nsid w:val="17C87AF5"/>
     <w:multiLevelType w:val="multilevel"/>
     <w:tmpl w:val="75E8A446"/>
@@ -12390,7 +13167,7 @@
       </w:rPr>
     </w:lvl>
   </w:abstractNum>
-  <w:abstractNum w:abstractNumId="13" w15:restartNumberingAfterBreak="0">
+  <w:abstractNum w:abstractNumId="13">
     <w:nsid w:val="23B340F1"/>
     <w:multiLevelType w:val="hybridMultilevel"/>
     <w:tmpl w:val="2A4026BE"/>
@@ -12530,7 +13307,7 @@
       </w:rPr>
     </w:lvl>
   </w:abstractNum>
-  <w:abstractNum w:abstractNumId="14" w15:restartNumberingAfterBreak="0">
+  <w:abstractNum w:abstractNumId="14">
     <w:nsid w:val="33ED3F0F"/>
     <w:multiLevelType w:val="multilevel"/>
     <w:tmpl w:val="3162D9F2"/>
@@ -12692,7 +13469,7 @@
       </w:rPr>
     </w:lvl>
   </w:abstractNum>
-  <w:abstractNum w:abstractNumId="15" w15:restartNumberingAfterBreak="0">
+  <w:abstractNum w:abstractNumId="15">
     <w:nsid w:val="49267C16"/>
     <w:multiLevelType w:val="multilevel"/>
     <w:tmpl w:val="0409001D"/>
@@ -12805,7 +13582,7 @@
       </w:pPr>
     </w:lvl>
   </w:abstractNum>
-  <w:abstractNum w:abstractNumId="16" w15:restartNumberingAfterBreak="0">
+  <w:abstractNum w:abstractNumId="16">
     <w:nsid w:val="54940682"/>
     <w:multiLevelType w:val="multilevel"/>
     <w:tmpl w:val="0409001D"/>
@@ -12918,7 +13695,7 @@
       </w:pPr>
     </w:lvl>
   </w:abstractNum>
-  <w:abstractNum w:abstractNumId="17" w15:restartNumberingAfterBreak="0">
+  <w:abstractNum w:abstractNumId="17">
     <w:nsid w:val="5FB31357"/>
     <w:multiLevelType w:val="multilevel"/>
     <w:tmpl w:val="E6D895E0"/>
@@ -13059,7 +13836,7 @@
       </w:rPr>
     </w:lvl>
   </w:abstractNum>
-  <w:abstractNum w:abstractNumId="18" w15:restartNumberingAfterBreak="0">
+  <w:abstractNum w:abstractNumId="18">
     <w:nsid w:val="605C01E0"/>
     <w:multiLevelType w:val="multilevel"/>
     <w:tmpl w:val="04090027"/>
@@ -13172,7 +13949,7 @@
       </w:pPr>
     </w:lvl>
   </w:abstractNum>
-  <w:abstractNum w:abstractNumId="19" w15:restartNumberingAfterBreak="0">
+  <w:abstractNum w:abstractNumId="19">
     <w:nsid w:val="6420711D"/>
     <w:multiLevelType w:val="multilevel"/>
     <w:tmpl w:val="89C03692"/>
@@ -13301,7 +14078,7 @@
       </w:rPr>
     </w:lvl>
   </w:abstractNum>
-  <w:abstractNum w:abstractNumId="20" w15:restartNumberingAfterBreak="0">
+  <w:abstractNum w:abstractNumId="20">
     <w:nsid w:val="66B505B4"/>
     <w:multiLevelType w:val="multilevel"/>
     <w:tmpl w:val="3E7C65A2"/>
@@ -13441,7 +14218,7 @@
       </w:rPr>
     </w:lvl>
   </w:abstractNum>
-  <w:abstractNum w:abstractNumId="21" w15:restartNumberingAfterBreak="0">
+  <w:abstractNum w:abstractNumId="21">
     <w:nsid w:val="754A5642"/>
     <w:multiLevelType w:val="hybridMultilevel"/>
     <w:tmpl w:val="28D265B2"/>
@@ -13582,7 +14359,7 @@
       </w:rPr>
     </w:lvl>
   </w:abstractNum>
-  <w:abstractNum w:abstractNumId="22" w15:restartNumberingAfterBreak="0">
+  <w:abstractNum w:abstractNumId="22">
     <w:nsid w:val="7BB230D4"/>
     <w:multiLevelType w:val="hybridMultilevel"/>
     <w:tmpl w:val="D41E1D9A"/>
@@ -13866,7 +14643,7 @@
 </file>
 
 <file path=word/styles.xml><?xml version="1.0" encoding="utf-8"?>
-<w:styles xmlns:mc="http://schemas.openxmlformats.org/markup-compatibility/2006" xmlns:r="http://schemas.openxmlformats.org/officeDocument/2006/relationships" xmlns:w="http://schemas.openxmlformats.org/wordprocessingml/2006/main" xmlns:w14="http://schemas.microsoft.com/office/word/2010/wordml" xmlns:w15="http://schemas.microsoft.com/office/word/2012/wordml" mc:Ignorable="w14 w15">
+<w:styles xmlns:mc="http://schemas.openxmlformats.org/markup-compatibility/2006" xmlns:r="http://schemas.openxmlformats.org/officeDocument/2006/relationships" xmlns:w="http://schemas.openxmlformats.org/wordprocessingml/2006/main" xmlns:w14="http://schemas.microsoft.com/office/word/2010/wordml" mc:Ignorable="w14">
   <w:docDefaults>
     <w:rPrDefault>
       <w:rPr>
@@ -13876,362 +14653,154 @@
     </w:rPrDefault>
     <w:pPrDefault/>
   </w:docDefaults>
-  <w:latentStyles w:defLockedState="0" w:defUIPriority="0" w:defSemiHidden="0" w:defUnhideWhenUsed="0" w:defQFormat="0" w:count="371">
-    <w:lsdException w:name="Normal" w:qFormat="1"/>
-    <w:lsdException w:name="heading 1" w:qFormat="1"/>
-    <w:lsdException w:name="heading 2" w:qFormat="1"/>
-    <w:lsdException w:name="heading 3" w:qFormat="1"/>
-    <w:lsdException w:name="heading 4" w:qFormat="1"/>
-    <w:lsdException w:name="heading 5" w:qFormat="1"/>
-    <w:lsdException w:name="heading 6" w:qFormat="1"/>
-    <w:lsdException w:name="heading 7" w:semiHidden="1" w:unhideWhenUsed="1" w:qFormat="1"/>
-    <w:lsdException w:name="heading 8" w:semiHidden="1" w:unhideWhenUsed="1" w:qFormat="1"/>
-    <w:lsdException w:name="heading 9" w:semiHidden="1" w:unhideWhenUsed="1" w:qFormat="1"/>
-    <w:lsdException w:name="index 1" w:semiHidden="1" w:unhideWhenUsed="1"/>
-    <w:lsdException w:name="index 2" w:semiHidden="1" w:unhideWhenUsed="1"/>
-    <w:lsdException w:name="index 3" w:semiHidden="1" w:unhideWhenUsed="1"/>
-    <w:lsdException w:name="index 4" w:semiHidden="1" w:unhideWhenUsed="1"/>
-    <w:lsdException w:name="index 5" w:semiHidden="1" w:unhideWhenUsed="1"/>
-    <w:lsdException w:name="index 6" w:semiHidden="1" w:unhideWhenUsed="1"/>
-    <w:lsdException w:name="index 7" w:semiHidden="1" w:unhideWhenUsed="1"/>
-    <w:lsdException w:name="index 8" w:semiHidden="1" w:unhideWhenUsed="1"/>
-    <w:lsdException w:name="index 9" w:semiHidden="1" w:unhideWhenUsed="1"/>
-    <w:lsdException w:name="toc 1" w:semiHidden="1" w:uiPriority="39" w:unhideWhenUsed="1"/>
-    <w:lsdException w:name="toc 2" w:semiHidden="1" w:uiPriority="39" w:unhideWhenUsed="1"/>
-    <w:lsdException w:name="toc 3" w:semiHidden="1" w:uiPriority="39" w:unhideWhenUsed="1"/>
-    <w:lsdException w:name="toc 4" w:semiHidden="1" w:uiPriority="39" w:unhideWhenUsed="1"/>
-    <w:lsdException w:name="toc 5" w:semiHidden="1" w:unhideWhenUsed="1"/>
-    <w:lsdException w:name="toc 6" w:semiHidden="1" w:unhideWhenUsed="1"/>
-    <w:lsdException w:name="toc 7" w:semiHidden="1" w:unhideWhenUsed="1"/>
-    <w:lsdException w:name="toc 8" w:semiHidden="1" w:unhideWhenUsed="1"/>
-    <w:lsdException w:name="toc 9" w:semiHidden="1" w:unhideWhenUsed="1"/>
-    <w:lsdException w:name="Normal Indent" w:semiHidden="1" w:unhideWhenUsed="1"/>
-    <w:lsdException w:name="footnote text" w:semiHidden="1" w:unhideWhenUsed="1"/>
-    <w:lsdException w:name="annotation text" w:semiHidden="1" w:unhideWhenUsed="1"/>
-    <w:lsdException w:name="header" w:semiHidden="1" w:unhideWhenUsed="1"/>
-    <w:lsdException w:name="footer" w:semiHidden="1" w:unhideWhenUsed="1"/>
-    <w:lsdException w:name="index heading" w:semiHidden="1" w:unhideWhenUsed="1"/>
-    <w:lsdException w:name="caption" w:semiHidden="1" w:unhideWhenUsed="1" w:qFormat="1"/>
-    <w:lsdException w:name="table of figures" w:semiHidden="1" w:unhideWhenUsed="1"/>
-    <w:lsdException w:name="envelope address" w:semiHidden="1" w:unhideWhenUsed="1"/>
-    <w:lsdException w:name="envelope return" w:semiHidden="1" w:unhideWhenUsed="1"/>
-    <w:lsdException w:name="footnote reference" w:semiHidden="1" w:unhideWhenUsed="1"/>
-    <w:lsdException w:name="annotation reference" w:semiHidden="1" w:unhideWhenUsed="1"/>
-    <w:lsdException w:name="line number" w:semiHidden="1" w:unhideWhenUsed="1"/>
-    <w:lsdException w:name="page number" w:semiHidden="1" w:unhideWhenUsed="1"/>
-    <w:lsdException w:name="endnote reference" w:semiHidden="1" w:unhideWhenUsed="1"/>
-    <w:lsdException w:name="endnote text" w:semiHidden="1" w:unhideWhenUsed="1"/>
-    <w:lsdException w:name="table of authorities" w:semiHidden="1" w:unhideWhenUsed="1"/>
-    <w:lsdException w:name="macro" w:semiHidden="1" w:unhideWhenUsed="1"/>
-    <w:lsdException w:name="toa heading" w:semiHidden="1" w:unhideWhenUsed="1"/>
-    <w:lsdException w:name="List" w:semiHidden="1" w:unhideWhenUsed="1"/>
-    <w:lsdException w:name="List Bullet" w:semiHidden="1" w:unhideWhenUsed="1"/>
-    <w:lsdException w:name="List 2" w:semiHidden="1" w:unhideWhenUsed="1"/>
-    <w:lsdException w:name="List 3" w:semiHidden="1" w:unhideWhenUsed="1"/>
-    <w:lsdException w:name="List Bullet 2" w:semiHidden="1" w:unhideWhenUsed="1"/>
-    <w:lsdException w:name="List Bullet 3" w:semiHidden="1" w:unhideWhenUsed="1"/>
-    <w:lsdException w:name="List Bullet 4" w:semiHidden="1" w:unhideWhenUsed="1"/>
-    <w:lsdException w:name="List Bullet 5" w:semiHidden="1" w:unhideWhenUsed="1"/>
-    <w:lsdException w:name="List Number 2" w:semiHidden="1" w:unhideWhenUsed="1"/>
-    <w:lsdException w:name="List Number 3" w:semiHidden="1" w:unhideWhenUsed="1"/>
-    <w:lsdException w:name="List Number 4" w:semiHidden="1" w:unhideWhenUsed="1"/>
-    <w:lsdException w:name="List Number 5" w:semiHidden="1" w:unhideWhenUsed="1"/>
-    <w:lsdException w:name="Title" w:qFormat="1"/>
-    <w:lsdException w:name="Closing" w:semiHidden="1" w:unhideWhenUsed="1"/>
-    <w:lsdException w:name="Signature" w:semiHidden="1" w:unhideWhenUsed="1"/>
-    <w:lsdException w:name="Default Paragraph Font" w:semiHidden="1" w:unhideWhenUsed="1"/>
-    <w:lsdException w:name="Body Text" w:semiHidden="1" w:unhideWhenUsed="1"/>
-    <w:lsdException w:name="Body Text Indent" w:semiHidden="1" w:unhideWhenUsed="1"/>
-    <w:lsdException w:name="List Continue" w:semiHidden="1" w:unhideWhenUsed="1"/>
-    <w:lsdException w:name="List Continue 2" w:semiHidden="1" w:unhideWhenUsed="1"/>
-    <w:lsdException w:name="List Continue 3" w:semiHidden="1" w:unhideWhenUsed="1"/>
-    <w:lsdException w:name="List Continue 4" w:semiHidden="1" w:unhideWhenUsed="1"/>
-    <w:lsdException w:name="List Continue 5" w:semiHidden="1" w:unhideWhenUsed="1"/>
-    <w:lsdException w:name="Message Header" w:semiHidden="1" w:unhideWhenUsed="1"/>
-    <w:lsdException w:name="Subtitle" w:qFormat="1"/>
-    <w:lsdException w:name="Body Text First Indent 2" w:semiHidden="1" w:unhideWhenUsed="1"/>
-    <w:lsdException w:name="Note Heading" w:semiHidden="1" w:unhideWhenUsed="1"/>
-    <w:lsdException w:name="Body Text 2" w:semiHidden="1" w:unhideWhenUsed="1"/>
-    <w:lsdException w:name="Body Text 3" w:semiHidden="1" w:unhideWhenUsed="1"/>
-    <w:lsdException w:name="Body Text Indent 2" w:semiHidden="1" w:unhideWhenUsed="1"/>
-    <w:lsdException w:name="Body Text Indent 3" w:semiHidden="1" w:unhideWhenUsed="1"/>
-    <w:lsdException w:name="Block Text" w:semiHidden="1" w:unhideWhenUsed="1"/>
-    <w:lsdException w:name="Hyperlink" w:semiHidden="1" w:uiPriority="99" w:unhideWhenUsed="1"/>
-    <w:lsdException w:name="FollowedHyperlink" w:semiHidden="1" w:unhideWhenUsed="1"/>
-    <w:lsdException w:name="Strong" w:qFormat="1"/>
-    <w:lsdException w:name="Emphasis" w:qFormat="1"/>
-    <w:lsdException w:name="Document Map" w:semiHidden="1" w:unhideWhenUsed="1"/>
-    <w:lsdException w:name="Plain Text" w:semiHidden="1" w:unhideWhenUsed="1"/>
-    <w:lsdException w:name="E-mail Signature" w:semiHidden="1" w:unhideWhenUsed="1"/>
-    <w:lsdException w:name="HTML Top of Form" w:semiHidden="1" w:unhideWhenUsed="1"/>
-    <w:lsdException w:name="HTML Bottom of Form" w:semiHidden="1" w:unhideWhenUsed="1"/>
-    <w:lsdException w:name="Normal (Web)" w:semiHidden="1" w:unhideWhenUsed="1"/>
-    <w:lsdException w:name="HTML Acronym" w:semiHidden="1" w:unhideWhenUsed="1"/>
-    <w:lsdException w:name="HTML Address" w:semiHidden="1" w:unhideWhenUsed="1"/>
-    <w:lsdException w:name="HTML Cite" w:semiHidden="1" w:unhideWhenUsed="1"/>
-    <w:lsdException w:name="HTML Code" w:semiHidden="1" w:unhideWhenUsed="1"/>
-    <w:lsdException w:name="HTML Definition" w:semiHidden="1" w:unhideWhenUsed="1"/>
-    <w:lsdException w:name="HTML Keyboard" w:semiHidden="1" w:unhideWhenUsed="1"/>
-    <w:lsdException w:name="HTML Preformatted" w:semiHidden="1" w:unhideWhenUsed="1"/>
-    <w:lsdException w:name="HTML Sample" w:semiHidden="1" w:unhideWhenUsed="1"/>
-    <w:lsdException w:name="HTML Typewriter" w:semiHidden="1" w:unhideWhenUsed="1"/>
-    <w:lsdException w:name="HTML Variable" w:semiHidden="1" w:unhideWhenUsed="1"/>
-    <w:lsdException w:name="Normal Table" w:semiHidden="1" w:unhideWhenUsed="1"/>
-    <w:lsdException w:name="annotation subject" w:semiHidden="1" w:unhideWhenUsed="1"/>
-    <w:lsdException w:name="No List" w:semiHidden="1" w:unhideWhenUsed="1"/>
-    <w:lsdException w:name="Outline List 1" w:semiHidden="1" w:unhideWhenUsed="1"/>
-    <w:lsdException w:name="Outline List 2" w:semiHidden="1" w:unhideWhenUsed="1"/>
-    <w:lsdException w:name="Outline List 3" w:semiHidden="1" w:unhideWhenUsed="1"/>
-    <w:lsdException w:name="Table Simple 1" w:semiHidden="1" w:unhideWhenUsed="1"/>
-    <w:lsdException w:name="Table Simple 2" w:semiHidden="1" w:unhideWhenUsed="1"/>
-    <w:lsdException w:name="Table Simple 3" w:semiHidden="1" w:unhideWhenUsed="1"/>
-    <w:lsdException w:name="Table Classic 1" w:semiHidden="1" w:unhideWhenUsed="1"/>
-    <w:lsdException w:name="Table Classic 2" w:semiHidden="1" w:unhideWhenUsed="1"/>
-    <w:lsdException w:name="Table Classic 3" w:semiHidden="1" w:unhideWhenUsed="1"/>
-    <w:lsdException w:name="Table Classic 4" w:semiHidden="1" w:unhideWhenUsed="1"/>
-    <w:lsdException w:name="Table Colorful 1" w:semiHidden="1" w:unhideWhenUsed="1"/>
-    <w:lsdException w:name="Table Colorful 2" w:semiHidden="1" w:unhideWhenUsed="1"/>
-    <w:lsdException w:name="Table Colorful 3" w:semiHidden="1" w:unhideWhenUsed="1"/>
-    <w:lsdException w:name="Table Columns 1" w:semiHidden="1" w:unhideWhenUsed="1"/>
-    <w:lsdException w:name="Table Columns 2" w:semiHidden="1" w:unhideWhenUsed="1"/>
-    <w:lsdException w:name="Table Columns 3" w:semiHidden="1" w:unhideWhenUsed="1"/>
-    <w:lsdException w:name="Table Columns 4" w:semiHidden="1" w:unhideWhenUsed="1"/>
-    <w:lsdException w:name="Table Columns 5" w:semiHidden="1" w:unhideWhenUsed="1"/>
-    <w:lsdException w:name="Table Grid 1" w:semiHidden="1" w:unhideWhenUsed="1"/>
-    <w:lsdException w:name="Table Grid 2" w:semiHidden="1" w:unhideWhenUsed="1"/>
-    <w:lsdException w:name="Table Grid 3" w:semiHidden="1" w:unhideWhenUsed="1"/>
-    <w:lsdException w:name="Table Grid 4" w:semiHidden="1" w:unhideWhenUsed="1"/>
-    <w:lsdException w:name="Table Grid 5" w:semiHidden="1" w:unhideWhenUsed="1"/>
-    <w:lsdException w:name="Table Grid 6" w:semiHidden="1" w:unhideWhenUsed="1"/>
-    <w:lsdException w:name="Table Grid 7" w:semiHidden="1" w:unhideWhenUsed="1"/>
-    <w:lsdException w:name="Table Grid 8" w:semiHidden="1" w:unhideWhenUsed="1"/>
-    <w:lsdException w:name="Table List 1" w:semiHidden="1" w:unhideWhenUsed="1"/>
-    <w:lsdException w:name="Table List 2" w:semiHidden="1" w:unhideWhenUsed="1"/>
-    <w:lsdException w:name="Table List 3" w:semiHidden="1" w:unhideWhenUsed="1"/>
-    <w:lsdException w:name="Table List 4" w:semiHidden="1" w:unhideWhenUsed="1"/>
-    <w:lsdException w:name="Table List 5" w:semiHidden="1" w:unhideWhenUsed="1"/>
-    <w:lsdException w:name="Table List 6" w:semiHidden="1" w:unhideWhenUsed="1"/>
-    <w:lsdException w:name="Table List 7" w:semiHidden="1" w:unhideWhenUsed="1"/>
-    <w:lsdException w:name="Table List 8" w:semiHidden="1" w:unhideWhenUsed="1"/>
-    <w:lsdException w:name="Table 3D effects 1" w:semiHidden="1" w:unhideWhenUsed="1"/>
-    <w:lsdException w:name="Table 3D effects 2" w:semiHidden="1" w:unhideWhenUsed="1"/>
-    <w:lsdException w:name="Table 3D effects 3" w:semiHidden="1" w:unhideWhenUsed="1"/>
-    <w:lsdException w:name="Table Contemporary" w:semiHidden="1" w:unhideWhenUsed="1"/>
-    <w:lsdException w:name="Table Elegant" w:semiHidden="1" w:unhideWhenUsed="1"/>
-    <w:lsdException w:name="Table Professional" w:semiHidden="1" w:unhideWhenUsed="1"/>
-    <w:lsdException w:name="Table Subtle 1" w:semiHidden="1" w:unhideWhenUsed="1"/>
-    <w:lsdException w:name="Table Subtle 2" w:semiHidden="1" w:unhideWhenUsed="1"/>
-    <w:lsdException w:name="Table Web 1" w:semiHidden="1" w:unhideWhenUsed="1"/>
-    <w:lsdException w:name="Table Web 2" w:semiHidden="1" w:unhideWhenUsed="1"/>
-    <w:lsdException w:name="Table Web 3" w:semiHidden="1" w:unhideWhenUsed="1"/>
-    <w:lsdException w:name="Balloon Text" w:semiHidden="1" w:unhideWhenUsed="1"/>
-    <w:lsdException w:name="Table Theme" w:semiHidden="1" w:unhideWhenUsed="1"/>
-    <w:lsdException w:name="Placeholder Text" w:semiHidden="1" w:uiPriority="99"/>
-    <w:lsdException w:name="No Spacing" w:uiPriority="1" w:qFormat="1"/>
-    <w:lsdException w:name="Light Shading" w:uiPriority="60"/>
-    <w:lsdException w:name="Light List" w:uiPriority="61"/>
-    <w:lsdException w:name="Light Grid" w:uiPriority="62"/>
-    <w:lsdException w:name="Medium Shading 1" w:uiPriority="63"/>
-    <w:lsdException w:name="Medium Shading 2" w:uiPriority="64"/>
-    <w:lsdException w:name="Medium List 1" w:uiPriority="65"/>
-    <w:lsdException w:name="Medium List 2" w:uiPriority="66"/>
-    <w:lsdException w:name="Medium Grid 1" w:uiPriority="67"/>
-    <w:lsdException w:name="Medium Grid 2" w:uiPriority="68"/>
-    <w:lsdException w:name="Medium Grid 3" w:uiPriority="69"/>
-    <w:lsdException w:name="Dark List" w:uiPriority="70"/>
-    <w:lsdException w:name="Colorful Shading" w:uiPriority="71"/>
-    <w:lsdException w:name="Colorful List" w:uiPriority="72"/>
-    <w:lsdException w:name="Colorful Grid" w:uiPriority="73"/>
-    <w:lsdException w:name="Light Shading Accent 1" w:uiPriority="60"/>
-    <w:lsdException w:name="Light List Accent 1" w:uiPriority="61"/>
-    <w:lsdException w:name="Light Grid Accent 1" w:uiPriority="62"/>
-    <w:lsdException w:name="Medium Shading 1 Accent 1" w:uiPriority="63"/>
-    <w:lsdException w:name="Medium Shading 2 Accent 1" w:uiPriority="64"/>
-    <w:lsdException w:name="Medium List 1 Accent 1" w:uiPriority="65"/>
-    <w:lsdException w:name="Revision" w:semiHidden="1" w:uiPriority="99"/>
-    <w:lsdException w:name="List Paragraph" w:uiPriority="34" w:qFormat="1"/>
-    <w:lsdException w:name="Quote" w:uiPriority="29" w:qFormat="1"/>
-    <w:lsdException w:name="Intense Quote" w:uiPriority="30" w:qFormat="1"/>
-    <w:lsdException w:name="Medium List 2 Accent 1" w:uiPriority="66"/>
-    <w:lsdException w:name="Medium Grid 1 Accent 1" w:uiPriority="67"/>
-    <w:lsdException w:name="Medium Grid 2 Accent 1" w:uiPriority="68"/>
-    <w:lsdException w:name="Medium Grid 3 Accent 1" w:uiPriority="69"/>
-    <w:lsdException w:name="Dark List Accent 1" w:uiPriority="70"/>
-    <w:lsdException w:name="Colorful Shading Accent 1" w:uiPriority="71"/>
-    <w:lsdException w:name="Colorful List Accent 1" w:uiPriority="72"/>
-    <w:lsdException w:name="Colorful Grid Accent 1" w:uiPriority="73"/>
-    <w:lsdException w:name="Light Shading Accent 2" w:uiPriority="60"/>
-    <w:lsdException w:name="Light List Accent 2" w:uiPriority="61"/>
-    <w:lsdException w:name="Light Grid Accent 2" w:uiPriority="62"/>
-    <w:lsdException w:name="Medium Shading 1 Accent 2" w:uiPriority="63"/>
-    <w:lsdException w:name="Medium Shading 2 Accent 2" w:uiPriority="64"/>
-    <w:lsdException w:name="Medium List 1 Accent 2" w:uiPriority="65"/>
-    <w:lsdException w:name="Medium List 2 Accent 2" w:uiPriority="66"/>
-    <w:lsdException w:name="Medium Grid 1 Accent 2" w:uiPriority="67"/>
-    <w:lsdException w:name="Medium Grid 2 Accent 2" w:uiPriority="68"/>
-    <w:lsdException w:name="Medium Grid 3 Accent 2" w:uiPriority="69"/>
-    <w:lsdException w:name="Dark List Accent 2" w:uiPriority="70"/>
-    <w:lsdException w:name="Colorful Shading Accent 2" w:uiPriority="71"/>
-    <w:lsdException w:name="Colorful List Accent 2" w:uiPriority="72"/>
-    <w:lsdException w:name="Colorful Grid Accent 2" w:uiPriority="73"/>
-    <w:lsdException w:name="Light Shading Accent 3" w:uiPriority="60"/>
-    <w:lsdException w:name="Light List Accent 3" w:uiPriority="61"/>
-    <w:lsdException w:name="Light Grid Accent 3" w:uiPriority="62"/>
-    <w:lsdException w:name="Medium Shading 1 Accent 3" w:uiPriority="63"/>
-    <w:lsdException w:name="Medium Shading 2 Accent 3" w:uiPriority="64"/>
-    <w:lsdException w:name="Medium List 1 Accent 3" w:uiPriority="65"/>
-    <w:lsdException w:name="Medium List 2 Accent 3" w:uiPriority="66"/>
-    <w:lsdException w:name="Medium Grid 1 Accent 3" w:uiPriority="67"/>
-    <w:lsdException w:name="Medium Grid 2 Accent 3" w:uiPriority="68"/>
-    <w:lsdException w:name="Medium Grid 3 Accent 3" w:uiPriority="69"/>
-    <w:lsdException w:name="Dark List Accent 3" w:uiPriority="70"/>
-    <w:lsdException w:name="Colorful Shading Accent 3" w:uiPriority="71"/>
-    <w:lsdException w:name="Colorful List Accent 3" w:uiPriority="72"/>
-    <w:lsdException w:name="Colorful Grid Accent 3" w:uiPriority="73"/>
-    <w:lsdException w:name="Light Shading Accent 4" w:uiPriority="60"/>
-    <w:lsdException w:name="Light List Accent 4" w:uiPriority="61"/>
-    <w:lsdException w:name="Light Grid Accent 4" w:uiPriority="62"/>
-    <w:lsdException w:name="Medium Shading 1 Accent 4" w:uiPriority="63"/>
-    <w:lsdException w:name="Medium Shading 2 Accent 4" w:uiPriority="64"/>
-    <w:lsdException w:name="Medium List 1 Accent 4" w:uiPriority="65"/>
-    <w:lsdException w:name="Medium List 2 Accent 4" w:uiPriority="66"/>
-    <w:lsdException w:name="Medium Grid 1 Accent 4" w:uiPriority="67"/>
-    <w:lsdException w:name="Medium Grid 2 Accent 4" w:uiPriority="68"/>
-    <w:lsdException w:name="Medium Grid 3 Accent 4" w:uiPriority="69"/>
-    <w:lsdException w:name="Dark List Accent 4" w:uiPriority="70"/>
-    <w:lsdException w:name="Colorful Shading Accent 4" w:uiPriority="71"/>
-    <w:lsdException w:name="Colorful List Accent 4" w:uiPriority="72"/>
-    <w:lsdException w:name="Colorful Grid Accent 4" w:uiPriority="73"/>
-    <w:lsdException w:name="Light Shading Accent 5" w:uiPriority="60"/>
-    <w:lsdException w:name="Light List Accent 5" w:uiPriority="61"/>
-    <w:lsdException w:name="Light Grid Accent 5" w:uiPriority="62"/>
-    <w:lsdException w:name="Medium Shading 1 Accent 5" w:uiPriority="63"/>
-    <w:lsdException w:name="Medium Shading 2 Accent 5" w:uiPriority="64"/>
-    <w:lsdException w:name="Medium List 1 Accent 5" w:uiPriority="65"/>
-    <w:lsdException w:name="Medium List 2 Accent 5" w:uiPriority="66"/>
-    <w:lsdException w:name="Medium Grid 1 Accent 5" w:uiPriority="67"/>
-    <w:lsdException w:name="Medium Grid 2 Accent 5" w:uiPriority="68"/>
-    <w:lsdException w:name="Medium Grid 3 Accent 5" w:uiPriority="69"/>
-    <w:lsdException w:name="Dark List Accent 5" w:uiPriority="70"/>
-    <w:lsdException w:name="Colorful Shading Accent 5" w:uiPriority="71"/>
-    <w:lsdException w:name="Colorful List Accent 5" w:uiPriority="72"/>
-    <w:lsdException w:name="Colorful Grid Accent 5" w:uiPriority="73"/>
-    <w:lsdException w:name="Light Shading Accent 6" w:uiPriority="60"/>
-    <w:lsdException w:name="Light List Accent 6" w:uiPriority="61"/>
-    <w:lsdException w:name="Light Grid Accent 6" w:uiPriority="62"/>
-    <w:lsdException w:name="Medium Shading 1 Accent 6" w:uiPriority="63"/>
-    <w:lsdException w:name="Medium Shading 2 Accent 6" w:uiPriority="64"/>
-    <w:lsdException w:name="Medium List 1 Accent 6" w:uiPriority="65"/>
-    <w:lsdException w:name="Medium List 2 Accent 6" w:uiPriority="66"/>
-    <w:lsdException w:name="Medium Grid 1 Accent 6" w:uiPriority="67"/>
-    <w:lsdException w:name="Medium Grid 2 Accent 6" w:uiPriority="68"/>
-    <w:lsdException w:name="Medium Grid 3 Accent 6" w:uiPriority="69"/>
-    <w:lsdException w:name="Dark List Accent 6" w:uiPriority="70"/>
-    <w:lsdException w:name="Colorful Shading Accent 6" w:uiPriority="71"/>
-    <w:lsdException w:name="Colorful List Accent 6" w:uiPriority="72"/>
-    <w:lsdException w:name="Colorful Grid Accent 6" w:uiPriority="73"/>
-    <w:lsdException w:name="Subtle Emphasis" w:uiPriority="19" w:qFormat="1"/>
-    <w:lsdException w:name="Intense Emphasis" w:uiPriority="21" w:qFormat="1"/>
-    <w:lsdException w:name="Subtle Reference" w:uiPriority="31" w:qFormat="1"/>
-    <w:lsdException w:name="Intense Reference" w:uiPriority="32" w:qFormat="1"/>
-    <w:lsdException w:name="Book Title" w:uiPriority="33" w:qFormat="1"/>
-    <w:lsdException w:name="Bibliography" w:semiHidden="1" w:uiPriority="37" w:unhideWhenUsed="1"/>
-    <w:lsdException w:name="TOC Heading" w:semiHidden="1" w:uiPriority="39" w:unhideWhenUsed="1" w:qFormat="1"/>
-    <w:lsdException w:name="Grid Table 4" w:uiPriority="49"/>
-    <w:lsdException w:name="Grid Table 5 Dark" w:uiPriority="50"/>
-    <w:lsdException w:name="Grid Table 6 Colorful" w:uiPriority="51"/>
-    <w:lsdException w:name="Grid Table 7 Colorful" w:uiPriority="52"/>
-    <w:lsdException w:name="Grid Table 1 Light Accent 1" w:uiPriority="46"/>
-    <w:lsdException w:name="Grid Table 2 Accent 1" w:uiPriority="47"/>
-    <w:lsdException w:name="Grid Table 3 Accent 1" w:uiPriority="48"/>
-    <w:lsdException w:name="Grid Table 4 Accent 1" w:uiPriority="49"/>
-    <w:lsdException w:name="Grid Table 5 Dark Accent 1" w:uiPriority="50"/>
-    <w:lsdException w:name="Grid Table 6 Colorful Accent 1" w:uiPriority="51"/>
-    <w:lsdException w:name="Grid Table 7 Colorful Accent 1" w:uiPriority="52"/>
-    <w:lsdException w:name="Grid Table 1 Light Accent 2" w:uiPriority="46"/>
-    <w:lsdException w:name="Grid Table 2 Accent 2" w:uiPriority="47"/>
-    <w:lsdException w:name="Grid Table 3 Accent 2" w:uiPriority="48"/>
-    <w:lsdException w:name="Grid Table 4 Accent 2" w:uiPriority="49"/>
-    <w:lsdException w:name="Grid Table 5 Dark Accent 2" w:uiPriority="50"/>
-    <w:lsdException w:name="Grid Table 6 Colorful Accent 2" w:uiPriority="51"/>
-    <w:lsdException w:name="Grid Table 7 Colorful Accent 2" w:uiPriority="52"/>
-    <w:lsdException w:name="Grid Table 1 Light Accent 3" w:uiPriority="46"/>
-    <w:lsdException w:name="Grid Table 2 Accent 3" w:uiPriority="47"/>
-    <w:lsdException w:name="Grid Table 3 Accent 3" w:uiPriority="48"/>
-    <w:lsdException w:name="Grid Table 4 Accent 3" w:uiPriority="49"/>
-    <w:lsdException w:name="Grid Table 5 Dark Accent 3" w:uiPriority="50"/>
-    <w:lsdException w:name="Grid Table 6 Colorful Accent 3" w:uiPriority="51"/>
-    <w:lsdException w:name="Grid Table 7 Colorful Accent 3" w:uiPriority="52"/>
-    <w:lsdException w:name="Grid Table 1 Light Accent 4" w:uiPriority="46"/>
-    <w:lsdException w:name="Grid Table 2 Accent 4" w:uiPriority="47"/>
-    <w:lsdException w:name="Grid Table 3 Accent 4" w:uiPriority="48"/>
-    <w:lsdException w:name="Grid Table 4 Accent 4" w:uiPriority="49"/>
-    <w:lsdException w:name="Grid Table 5 Dark Accent 4" w:uiPriority="50"/>
-    <w:lsdException w:name="Grid Table 6 Colorful Accent 4" w:uiPriority="51"/>
-    <w:lsdException w:name="Grid Table 7 Colorful Accent 4" w:uiPriority="52"/>
-    <w:lsdException w:name="Grid Table 1 Light Accent 5" w:uiPriority="46"/>
-    <w:lsdException w:name="Grid Table 2 Accent 5" w:uiPriority="47"/>
-    <w:lsdException w:name="Grid Table 3 Accent 5" w:uiPriority="48"/>
-    <w:lsdException w:name="Grid Table 4 Accent 5" w:uiPriority="49"/>
-    <w:lsdException w:name="Grid Table 5 Dark Accent 5" w:uiPriority="50"/>
-    <w:lsdException w:name="Grid Table 6 Colorful Accent 5" w:uiPriority="51"/>
-    <w:lsdException w:name="Grid Table 7 Colorful Accent 5" w:uiPriority="52"/>
-    <w:lsdException w:name="Grid Table 1 Light Accent 6" w:uiPriority="46"/>
-    <w:lsdException w:name="Grid Table 2 Accent 6" w:uiPriority="47"/>
-    <w:lsdException w:name="Grid Table 3 Accent 6" w:uiPriority="48"/>
-    <w:lsdException w:name="Grid Table 4 Accent 6" w:uiPriority="49"/>
-    <w:lsdException w:name="Grid Table 5 Dark Accent 6" w:uiPriority="50"/>
-    <w:lsdException w:name="Grid Table 6 Colorful Accent 6" w:uiPriority="51"/>
-    <w:lsdException w:name="Grid Table 7 Colorful Accent 6" w:uiPriority="52"/>
-    <w:lsdException w:name="List Table 1 Light" w:uiPriority="46"/>
-    <w:lsdException w:name="List Table 2" w:uiPriority="47"/>
-    <w:lsdException w:name="List Table 3" w:uiPriority="48"/>
-    <w:lsdException w:name="List Table 4" w:uiPriority="49"/>
-    <w:lsdException w:name="List Table 5 Dark" w:uiPriority="50"/>
-    <w:lsdException w:name="List Table 6 Colorful" w:uiPriority="51"/>
-    <w:lsdException w:name="List Table 7 Colorful" w:uiPriority="52"/>
-    <w:lsdException w:name="List Table 1 Light Accent 1" w:uiPriority="46"/>
-    <w:lsdException w:name="List Table 2 Accent 1" w:uiPriority="47"/>
-    <w:lsdException w:name="List Table 3 Accent 1" w:uiPriority="48"/>
-    <w:lsdException w:name="List Table 4 Accent 1" w:uiPriority="49"/>
-    <w:lsdException w:name="List Table 5 Dark Accent 1" w:uiPriority="50"/>
-    <w:lsdException w:name="List Table 6 Colorful Accent 1" w:uiPriority="51"/>
-    <w:lsdException w:name="List Table 7 Colorful Accent 1" w:uiPriority="52"/>
-    <w:lsdException w:name="List Table 1 Light Accent 2" w:uiPriority="46"/>
-    <w:lsdException w:name="List Table 2 Accent 2" w:uiPriority="47"/>
-    <w:lsdException w:name="List Table 3 Accent 2" w:uiPriority="48"/>
-    <w:lsdException w:name="List Table 4 Accent 2" w:uiPriority="49"/>
-    <w:lsdException w:name="List Table 5 Dark Accent 2" w:uiPriority="50"/>
-    <w:lsdException w:name="List Table 6 Colorful Accent 2" w:uiPriority="51"/>
-    <w:lsdException w:name="List Table 7 Colorful Accent 2" w:uiPriority="52"/>
-    <w:lsdException w:name="List Table 1 Light Accent 3" w:uiPriority="46"/>
-    <w:lsdException w:name="List Table 2 Accent 3" w:uiPriority="47"/>
-    <w:lsdException w:name="List Table 3 Accent 3" w:uiPriority="48"/>
-    <w:lsdException w:name="List Table 4 Accent 3" w:uiPriority="49"/>
-    <w:lsdException w:name="List Table 5 Dark Accent 3" w:uiPriority="50"/>
-    <w:lsdException w:name="List Table 6 Colorful Accent 3" w:uiPriority="51"/>
-    <w:lsdException w:name="List Table 7 Colorful Accent 3" w:uiPriority="52"/>
-    <w:lsdException w:name="List Table 1 Light Accent 4" w:uiPriority="46"/>
-    <w:lsdException w:name="List Table 2 Accent 4" w:uiPriority="47"/>
-    <w:lsdException w:name="List Table 3 Accent 4" w:uiPriority="48"/>
-    <w:lsdException w:name="List Table 4 Accent 4" w:uiPriority="49"/>
-    <w:lsdException w:name="List Table 5 Dark Accent 4" w:uiPriority="50"/>
-    <w:lsdException w:name="List Table 6 Colorful Accent 4" w:uiPriority="51"/>
-    <w:lsdException w:name="List Table 7 Colorful Accent 4" w:uiPriority="52"/>
-    <w:lsdException w:name="List Table 1 Light Accent 5" w:uiPriority="46"/>
-    <w:lsdException w:name="List Table 2 Accent 5" w:uiPriority="47"/>
-    <w:lsdException w:name="List Table 3 Accent 5" w:uiPriority="48"/>
-    <w:lsdException w:name="List Table 4 Accent 5" w:uiPriority="49"/>
-    <w:lsdException w:name="List Table 5 Dark Accent 5" w:uiPriority="50"/>
-    <w:lsdException w:name="List Table 6 Colorful Accent 5" w:uiPriority="51"/>
-    <w:lsdException w:name="List Table 7 Colorful Accent 5" w:uiPriority="52"/>
-    <w:lsdException w:name="List Table 1 Light Accent 6" w:uiPriority="46"/>
-    <w:lsdException w:name="List Table 2 Accent 6" w:uiPriority="47"/>
-    <w:lsdException w:name="List Table 3 Accent 6" w:uiPriority="48"/>
-    <w:lsdException w:name="List Table 4 Accent 6" w:uiPriority="49"/>
-    <w:lsdException w:name="List Table 5 Dark Accent 6" w:uiPriority="50"/>
-    <w:lsdException w:name="List Table 6 Colorful Accent 6" w:uiPriority="51"/>
-    <w:lsdException w:name="List Table 7 Colorful Accent 6" w:uiPriority="52"/>
+  <w:latentStyles w:defLockedState="0" w:defUIPriority="0" w:defSemiHidden="1" w:defUnhideWhenUsed="1" w:defQFormat="0" w:count="276">
+    <w:lsdException w:name="Normal" w:semiHidden="0" w:unhideWhenUsed="0" w:qFormat="1"/>
+    <w:lsdException w:name="heading 1" w:semiHidden="0" w:unhideWhenUsed="0" w:qFormat="1"/>
+    <w:lsdException w:name="heading 2" w:semiHidden="0" w:unhideWhenUsed="0" w:qFormat="1"/>
+    <w:lsdException w:name="heading 3" w:semiHidden="0" w:unhideWhenUsed="0" w:qFormat="1"/>
+    <w:lsdException w:name="heading 4" w:semiHidden="0" w:unhideWhenUsed="0" w:qFormat="1"/>
+    <w:lsdException w:name="heading 5" w:semiHidden="0" w:unhideWhenUsed="0" w:qFormat="1"/>
+    <w:lsdException w:name="heading 6" w:semiHidden="0" w:unhideWhenUsed="0" w:qFormat="1"/>
+    <w:lsdException w:name="heading 7" w:qFormat="1"/>
+    <w:lsdException w:name="heading 8" w:qFormat="1"/>
+    <w:lsdException w:name="heading 9" w:qFormat="1"/>
+    <w:lsdException w:name="toc 1" w:uiPriority="39"/>
+    <w:lsdException w:name="toc 2" w:uiPriority="39"/>
+    <w:lsdException w:name="toc 3" w:uiPriority="39"/>
+    <w:lsdException w:name="toc 4" w:uiPriority="39"/>
+    <w:lsdException w:name="caption" w:qFormat="1"/>
+    <w:lsdException w:name="List Number" w:semiHidden="0" w:unhideWhenUsed="0"/>
+    <w:lsdException w:name="List 4" w:semiHidden="0" w:unhideWhenUsed="0"/>
+    <w:lsdException w:name="List 5" w:semiHidden="0" w:unhideWhenUsed="0"/>
+    <w:lsdException w:name="Title" w:semiHidden="0" w:unhideWhenUsed="0" w:qFormat="1"/>
+    <w:lsdException w:name="Subtitle" w:semiHidden="0" w:unhideWhenUsed="0" w:qFormat="1"/>
+    <w:lsdException w:name="Salutation" w:semiHidden="0" w:unhideWhenUsed="0"/>
+    <w:lsdException w:name="Date" w:semiHidden="0" w:unhideWhenUsed="0"/>
+    <w:lsdException w:name="Body Text First Indent" w:semiHidden="0" w:unhideWhenUsed="0"/>
+    <w:lsdException w:name="Hyperlink" w:uiPriority="99"/>
+    <w:lsdException w:name="Strong" w:semiHidden="0" w:unhideWhenUsed="0" w:qFormat="1"/>
+    <w:lsdException w:name="Emphasis" w:semiHidden="0" w:unhideWhenUsed="0" w:qFormat="1"/>
+    <w:lsdException w:name="Table Grid" w:semiHidden="0" w:unhideWhenUsed="0"/>
+    <w:lsdException w:name="Note Level 1" w:semiHidden="0" w:unhideWhenUsed="0"/>
+    <w:lsdException w:name="Note Level 2" w:semiHidden="0" w:unhideWhenUsed="0"/>
+    <w:lsdException w:name="Note Level 3" w:semiHidden="0" w:unhideWhenUsed="0"/>
+    <w:lsdException w:name="Note Level 4" w:semiHidden="0" w:unhideWhenUsed="0"/>
+    <w:lsdException w:name="Note Level 5" w:semiHidden="0" w:unhideWhenUsed="0"/>
+    <w:lsdException w:name="Note Level 6" w:semiHidden="0" w:unhideWhenUsed="0"/>
+    <w:lsdException w:name="Note Level 7" w:semiHidden="0" w:unhideWhenUsed="0"/>
+    <w:lsdException w:name="Note Level 8" w:semiHidden="0" w:unhideWhenUsed="0"/>
+    <w:lsdException w:name="Note Level 9" w:semiHidden="0" w:unhideWhenUsed="0"/>
+    <w:lsdException w:name="Placeholder Text" w:uiPriority="99" w:unhideWhenUsed="0"/>
+    <w:lsdException w:name="No Spacing" w:semiHidden="0" w:uiPriority="1" w:unhideWhenUsed="0" w:qFormat="1"/>
+    <w:lsdException w:name="Light Shading" w:semiHidden="0" w:uiPriority="60" w:unhideWhenUsed="0"/>
+    <w:lsdException w:name="Light List" w:semiHidden="0" w:uiPriority="61" w:unhideWhenUsed="0"/>
+    <w:lsdException w:name="Light Grid" w:semiHidden="0" w:uiPriority="62" w:unhideWhenUsed="0"/>
+    <w:lsdException w:name="Medium Shading 1" w:semiHidden="0" w:uiPriority="63" w:unhideWhenUsed="0"/>
+    <w:lsdException w:name="Medium Shading 2" w:semiHidden="0" w:uiPriority="64" w:unhideWhenUsed="0"/>
+    <w:lsdException w:name="Medium List 1" w:semiHidden="0" w:uiPriority="65" w:unhideWhenUsed="0"/>
+    <w:lsdException w:name="Medium List 2" w:semiHidden="0" w:uiPriority="66" w:unhideWhenUsed="0"/>
+    <w:lsdException w:name="Medium Grid 1" w:semiHidden="0" w:uiPriority="67" w:unhideWhenUsed="0"/>
+    <w:lsdException w:name="Medium Grid 2" w:semiHidden="0" w:uiPriority="68" w:unhideWhenUsed="0"/>
+    <w:lsdException w:name="Medium Grid 3" w:semiHidden="0" w:uiPriority="69" w:unhideWhenUsed="0"/>
+    <w:lsdException w:name="Dark List" w:semiHidden="0" w:uiPriority="70" w:unhideWhenUsed="0"/>
+    <w:lsdException w:name="Colorful Shading" w:semiHidden="0" w:uiPriority="71" w:unhideWhenUsed="0"/>
+    <w:lsdException w:name="Colorful List" w:semiHidden="0" w:uiPriority="72" w:unhideWhenUsed="0"/>
+    <w:lsdException w:name="Colorful Grid" w:semiHidden="0" w:uiPriority="73" w:unhideWhenUsed="0"/>
+    <w:lsdException w:name="Light Shading Accent 1" w:semiHidden="0" w:uiPriority="60" w:unhideWhenUsed="0"/>
+    <w:lsdException w:name="Light List Accent 1" w:semiHidden="0" w:uiPriority="61" w:unhideWhenUsed="0"/>
+    <w:lsdException w:name="Light Grid Accent 1" w:semiHidden="0" w:uiPriority="62" w:unhideWhenUsed="0"/>
+    <w:lsdException w:name="Medium Shading 1 Accent 1" w:semiHidden="0" w:uiPriority="63" w:unhideWhenUsed="0"/>
+    <w:lsdException w:name="Medium Shading 2 Accent 1" w:semiHidden="0" w:uiPriority="64" w:unhideWhenUsed="0"/>
+    <w:lsdException w:name="Medium List 1 Accent 1" w:semiHidden="0" w:uiPriority="65" w:unhideWhenUsed="0"/>
+    <w:lsdException w:name="Revision" w:uiPriority="99" w:unhideWhenUsed="0"/>
+    <w:lsdException w:name="List Paragraph" w:semiHidden="0" w:uiPriority="34" w:unhideWhenUsed="0" w:qFormat="1"/>
+    <w:lsdException w:name="Quote" w:semiHidden="0" w:uiPriority="29" w:unhideWhenUsed="0" w:qFormat="1"/>
+    <w:lsdException w:name="Intense Quote" w:semiHidden="0" w:uiPriority="30" w:unhideWhenUsed="0" w:qFormat="1"/>
+    <w:lsdException w:name="Medium List 2 Accent 1" w:semiHidden="0" w:uiPriority="66" w:unhideWhenUsed="0"/>
+    <w:lsdException w:name="Medium Grid 1 Accent 1" w:semiHidden="0" w:uiPriority="67" w:unhideWhenUsed="0"/>
+    <w:lsdException w:name="Medium Grid 2 Accent 1" w:semiHidden="0" w:uiPriority="68" w:unhideWhenUsed="0"/>
+    <w:lsdException w:name="Medium Grid 3 Accent 1" w:semiHidden="0" w:uiPriority="69" w:unhideWhenUsed="0"/>
+    <w:lsdException w:name="Dark List Accent 1" w:semiHidden="0" w:uiPriority="70" w:unhideWhenUsed="0"/>
+    <w:lsdException w:name="Colorful Shading Accent 1" w:semiHidden="0" w:uiPriority="71" w:unhideWhenUsed="0"/>
+    <w:lsdException w:name="Colorful List Accent 1" w:semiHidden="0" w:uiPriority="72" w:unhideWhenUsed="0"/>
+    <w:lsdException w:name="Colorful Grid Accent 1" w:semiHidden="0" w:uiPriority="73" w:unhideWhenUsed="0"/>
+    <w:lsdException w:name="Light Shading Accent 2" w:semiHidden="0" w:uiPriority="60" w:unhideWhenUsed="0"/>
+    <w:lsdException w:name="Light List Accent 2" w:semiHidden="0" w:uiPriority="61" w:unhideWhenUsed="0"/>
+    <w:lsdException w:name="Light Grid Accent 2" w:semiHidden="0" w:uiPriority="62" w:unhideWhenUsed="0"/>
+    <w:lsdException w:name="Medium Shading 1 Accent 2" w:semiHidden="0" w:uiPriority="63" w:unhideWhenUsed="0"/>
+    <w:lsdException w:name="Medium Shading 2 Accent 2" w:semiHidden="0" w:uiPriority="64" w:unhideWhenUsed="0"/>
+    <w:lsdException w:name="Medium List 1 Accent 2" w:semiHidden="0" w:uiPriority="65" w:unhideWhenUsed="0"/>
+    <w:lsdException w:name="Medium List 2 Accent 2" w:semiHidden="0" w:uiPriority="66" w:unhideWhenUsed="0"/>
+    <w:lsdException w:name="Medium Grid 1 Accent 2" w:semiHidden="0" w:uiPriority="67" w:unhideWhenUsed="0"/>
+    <w:lsdException w:name="Medium Grid 2 Accent 2" w:semiHidden="0" w:uiPriority="68" w:unhideWhenUsed="0"/>
+    <w:lsdException w:name="Medium Grid 3 Accent 2" w:semiHidden="0" w:uiPriority="69" w:unhideWhenUsed="0"/>
+    <w:lsdException w:name="Dark List Accent 2" w:semiHidden="0" w:uiPriority="70" w:unhideWhenUsed="0"/>
+    <w:lsdException w:name="Colorful Shading Accent 2" w:semiHidden="0" w:uiPriority="71" w:unhideWhenUsed="0"/>
+    <w:lsdException w:name="Colorful List Accent 2" w:semiHidden="0" w:uiPriority="72" w:unhideWhenUsed="0"/>
+    <w:lsdException w:name="Colorful Grid Accent 2" w:semiHidden="0" w:uiPriority="73" w:unhideWhenUsed="0"/>
+    <w:lsdException w:name="Light Shading Accent 3" w:semiHidden="0" w:uiPriority="60" w:unhideWhenUsed="0"/>
+    <w:lsdException w:name="Light List Accent 3" w:semiHidden="0" w:uiPriority="61" w:unhideWhenUsed="0"/>
+    <w:lsdException w:name="Light Grid Accent 3" w:semiHidden="0" w:uiPriority="62" w:unhideWhenUsed="0"/>
+    <w:lsdException w:name="Medium Shading 1 Accent 3" w:semiHidden="0" w:uiPriority="63" w:unhideWhenUsed="0"/>
+    <w:lsdException w:name="Medium Shading 2 Accent 3" w:semiHidden="0" w:uiPriority="64" w:unhideWhenUsed="0"/>
+    <w:lsdException w:name="Medium List 1 Accent 3" w:semiHidden="0" w:uiPriority="65" w:unhideWhenUsed="0"/>
+    <w:lsdException w:name="Medium List 2 Accent 3" w:semiHidden="0" w:uiPriority="66" w:unhideWhenUsed="0"/>
+    <w:lsdException w:name="Medium Grid 1 Accent 3" w:semiHidden="0" w:uiPriority="67" w:unhideWhenUsed="0"/>
+    <w:lsdException w:name="Medium Grid 2 Accent 3" w:semiHidden="0" w:uiPriority="68" w:unhideWhenUsed="0"/>
+    <w:lsdException w:name="Medium Grid 3 Accent 3" w:semiHidden="0" w:uiPriority="69" w:unhideWhenUsed="0"/>
+    <w:lsdException w:name="Dark List Accent 3" w:semiHidden="0" w:uiPriority="70" w:unhideWhenUsed="0"/>
+    <w:lsdException w:name="Colorful Shading Accent 3" w:semiHidden="0" w:uiPriority="71" w:unhideWhenUsed="0"/>
+    <w:lsdException w:name="Colorful List Accent 3" w:semiHidden="0" w:uiPriority="72" w:unhideWhenUsed="0"/>
+    <w:lsdException w:name="Colorful Grid Accent 3" w:semiHidden="0" w:uiPriority="73" w:unhideWhenUsed="0"/>
+    <w:lsdException w:name="Light Shading Accent 4" w:semiHidden="0" w:uiPriority="60" w:unhideWhenUsed="0"/>
+    <w:lsdException w:name="Light List Accent 4" w:semiHidden="0" w:uiPriority="61" w:unhideWhenUsed="0"/>
+    <w:lsdException w:name="Light Grid Accent 4" w:semiHidden="0" w:uiPriority="62" w:unhideWhenUsed="0"/>
+    <w:lsdException w:name="Medium Shading 1 Accent 4" w:semiHidden="0" w:uiPriority="63" w:unhideWhenUsed="0"/>
+    <w:lsdException w:name="Medium Shading 2 Accent 4" w:semiHidden="0" w:uiPriority="64" w:unhideWhenUsed="0"/>
+    <w:lsdException w:name="Medium List 1 Accent 4" w:semiHidden="0" w:uiPriority="65" w:unhideWhenUsed="0"/>
+    <w:lsdException w:name="Medium List 2 Accent 4" w:semiHidden="0" w:uiPriority="66" w:unhideWhenUsed="0"/>
+    <w:lsdException w:name="Medium Grid 1 Accent 4" w:semiHidden="0" w:uiPriority="67" w:unhideWhenUsed="0"/>
+    <w:lsdException w:name="Medium Grid 2 Accent 4" w:semiHidden="0" w:uiPriority="68" w:unhideWhenUsed="0"/>
+    <w:lsdException w:name="Medium Grid 3 Accent 4" w:semiHidden="0" w:uiPriority="69" w:unhideWhenUsed="0"/>
+    <w:lsdException w:name="Dark List Accent 4" w:semiHidden="0" w:uiPriority="70" w:unhideWhenUsed="0"/>
+    <w:lsdException w:name="Colorful Shading Accent 4" w:semiHidden="0" w:uiPriority="71" w:unhideWhenUsed="0"/>
+    <w:lsdException w:name="Colorful List Accent 4" w:semiHidden="0" w:uiPriority="72" w:unhideWhenUsed="0"/>
+    <w:lsdException w:name="Colorful Grid Accent 4" w:semiHidden="0" w:uiPriority="73" w:unhideWhenUsed="0"/>
+    <w:lsdException w:name="Light Shading Accent 5" w:semiHidden="0" w:uiPriority="60" w:unhideWhenUsed="0"/>
+    <w:lsdException w:name="Light List Accent 5" w:semiHidden="0" w:uiPriority="61" w:unhideWhenUsed="0"/>
+    <w:lsdException w:name="Light Grid Accent 5" w:semiHidden="0" w:uiPriority="62" w:unhideWhenUsed="0"/>
+    <w:lsdException w:name="Medium Shading 1 Accent 5" w:semiHidden="0" w:uiPriority="63" w:unhideWhenUsed="0"/>
+    <w:lsdException w:name="Medium Shading 2 Accent 5" w:semiHidden="0" w:uiPriority="64" w:unhideWhenUsed="0"/>
+    <w:lsdException w:name="Medium List 1 Accent 5" w:semiHidden="0" w:uiPriority="65" w:unhideWhenUsed="0"/>
+    <w:lsdException w:name="Medium List 2 Accent 5" w:semiHidden="0" w:uiPriority="66" w:unhideWhenUsed="0"/>
+    <w:lsdException w:name="Medium Grid 1 Accent 5" w:semiHidden="0" w:uiPriority="67" w:unhideWhenUsed="0"/>
+    <w:lsdException w:name="Medium Grid 2 Accent 5" w:semiHidden="0" w:uiPriority="68" w:unhideWhenUsed="0"/>
+    <w:lsdException w:name="Medium Grid 3 Accent 5" w:semiHidden="0" w:uiPriority="69" w:unhideWhenUsed="0"/>
+    <w:lsdException w:name="Dark List Accent 5" w:semiHidden="0" w:uiPriority="70" w:unhideWhenUsed="0"/>
+    <w:lsdException w:name="Colorful Shading Accent 5" w:semiHidden="0" w:uiPriority="71" w:unhideWhenUsed="0"/>
+    <w:lsdException w:name="Colorful List Accent 5" w:semiHidden="0" w:uiPriority="72" w:unhideWhenUsed="0"/>
+    <w:lsdException w:name="Colorful Grid Accent 5" w:semiHidden="0" w:uiPriority="73" w:unhideWhenUsed="0"/>
+    <w:lsdException w:name="Light Shading Accent 6" w:semiHidden="0" w:uiPriority="60" w:unhideWhenUsed="0"/>
+    <w:lsdException w:name="Light List Accent 6" w:semiHidden="0" w:uiPriority="61" w:unhideWhenUsed="0"/>
+    <w:lsdException w:name="Light Grid Accent 6" w:semiHidden="0" w:uiPriority="62" w:unhideWhenUsed="0"/>
+    <w:lsdException w:name="Medium Shading 1 Accent 6" w:semiHidden="0" w:uiPriority="63" w:unhideWhenUsed="0"/>
+    <w:lsdException w:name="Medium Shading 2 Accent 6" w:semiHidden="0" w:uiPriority="64" w:unhideWhenUsed="0"/>
+    <w:lsdException w:name="Medium List 1 Accent 6" w:semiHidden="0" w:uiPriority="65" w:unhideWhenUsed="0"/>
+    <w:lsdException w:name="Medium List 2 Accent 6" w:semiHidden="0" w:uiPriority="66" w:unhideWhenUsed="0"/>
+    <w:lsdException w:name="Medium Grid 1 Accent 6" w:semiHidden="0" w:uiPriority="67" w:unhideWhenUsed="0"/>
+    <w:lsdException w:name="Medium Grid 2 Accent 6" w:semiHidden="0" w:uiPriority="68" w:unhideWhenUsed="0"/>
+    <w:lsdException w:name="Medium Grid 3 Accent 6" w:semiHidden="0" w:uiPriority="69" w:unhideWhenUsed="0"/>
+    <w:lsdException w:name="Dark List Accent 6" w:semiHidden="0" w:uiPriority="70" w:unhideWhenUsed="0"/>
+    <w:lsdException w:name="Colorful Shading Accent 6" w:semiHidden="0" w:uiPriority="71" w:unhideWhenUsed="0"/>
+    <w:lsdException w:name="Colorful List Accent 6" w:semiHidden="0" w:uiPriority="72" w:unhideWhenUsed="0"/>
+    <w:lsdException w:name="Colorful Grid Accent 6" w:semiHidden="0" w:uiPriority="73" w:unhideWhenUsed="0"/>
+    <w:lsdException w:name="Subtle Emphasis" w:semiHidden="0" w:uiPriority="19" w:unhideWhenUsed="0" w:qFormat="1"/>
+    <w:lsdException w:name="Intense Emphasis" w:semiHidden="0" w:uiPriority="21" w:unhideWhenUsed="0" w:qFormat="1"/>
+    <w:lsdException w:name="Subtle Reference" w:semiHidden="0" w:uiPriority="31" w:unhideWhenUsed="0" w:qFormat="1"/>
+    <w:lsdException w:name="Intense Reference" w:semiHidden="0" w:uiPriority="32" w:unhideWhenUsed="0" w:qFormat="1"/>
+    <w:lsdException w:name="Book Title" w:semiHidden="0" w:uiPriority="33" w:unhideWhenUsed="0" w:qFormat="1"/>
+    <w:lsdException w:name="Bibliography" w:uiPriority="37"/>
+    <w:lsdException w:name="TOC Heading" w:uiPriority="39" w:qFormat="1"/>
   </w:latentStyles>
   <w:style w:type="paragraph" w:default="1" w:styleId="Normal">
     <w:name w:val="Normal"/>
@@ -14976,6 +15545,7 @@
       <w:spacing w:before="80" w:after="80"/>
     </w:pPr>
     <w:tblPr>
+      <w:tblInd w:w="0" w:type="dxa"/>
       <w:tblBorders>
         <w:top w:val="single" w:sz="4" w:space="0" w:color="auto"/>
         <w:left w:val="single" w:sz="4" w:space="0" w:color="auto"/>
@@ -14984,6 +15554,1118 @@
         <w:insideH w:val="single" w:sz="4" w:space="0" w:color="auto"/>
         <w:insideV w:val="single" w:sz="4" w:space="0" w:color="auto"/>
       </w:tblBorders>
+      <w:tblCellMar>
+        <w:top w:w="0" w:type="dxa"/>
+        <w:left w:w="108" w:type="dxa"/>
+        <w:bottom w:w="0" w:type="dxa"/>
+        <w:right w:w="108" w:type="dxa"/>
+      </w:tblCellMar>
+    </w:tblPr>
+  </w:style>
+  <w:style w:type="paragraph" w:customStyle="1" w:styleId="AppendixHeading3">
+    <w:name w:val="AppendixHeading3"/>
+    <w:basedOn w:val="Heading3"/>
+    <w:next w:val="Normal"/>
+    <w:rsid w:val="00B2415D"/>
+    <w:pPr>
+      <w:numPr>
+        <w:numId w:val="43"/>
+      </w:numPr>
+    </w:pPr>
+  </w:style>
+  <w:style w:type="paragraph" w:styleId="BalloonText">
+    <w:name w:val="Balloon Text"/>
+    <w:basedOn w:val="Normal"/>
+    <w:link w:val="BalloonTextChar"/>
+    <w:rsid w:val="00BE0637"/>
+    <w:pPr>
+      <w:spacing w:before="0" w:after="0"/>
+    </w:pPr>
+    <w:rPr>
+      <w:rFonts w:ascii="Tahoma" w:hAnsi="Tahoma"/>
+      <w:sz w:val="16"/>
+      <w:szCs w:val="16"/>
+      <w:lang w:val="x-none" w:eastAsia="x-none"/>
+    </w:rPr>
+  </w:style>
+  <w:style w:type="character" w:customStyle="1" w:styleId="BalloonTextChar">
+    <w:name w:val="Balloon Text Char"/>
+    <w:link w:val="BalloonText"/>
+    <w:rsid w:val="00BE0637"/>
+    <w:rPr>
+      <w:rFonts w:ascii="Tahoma" w:hAnsi="Tahoma" w:cs="Tahoma"/>
+      <w:sz w:val="16"/>
+      <w:szCs w:val="16"/>
+    </w:rPr>
+  </w:style>
+  <w:style w:type="paragraph" w:styleId="FootnoteText">
+    <w:name w:val="footnote text"/>
+    <w:basedOn w:val="Normal"/>
+    <w:link w:val="FootnoteTextChar"/>
+    <w:rsid w:val="00025117"/>
+    <w:rPr>
+      <w:szCs w:val="20"/>
+    </w:rPr>
+  </w:style>
+  <w:style w:type="character" w:customStyle="1" w:styleId="FootnoteTextChar">
+    <w:name w:val="Footnote Text Char"/>
+    <w:link w:val="FootnoteText"/>
+    <w:rsid w:val="00025117"/>
+    <w:rPr>
+      <w:rFonts w:ascii="Arial" w:hAnsi="Arial"/>
+    </w:rPr>
+  </w:style>
+  <w:style w:type="character" w:styleId="FootnoteReference">
+    <w:name w:val="footnote reference"/>
+    <w:rsid w:val="00025117"/>
+    <w:rPr>
+      <w:vertAlign w:val="superscript"/>
+    </w:rPr>
+  </w:style>
+  <w:style w:type="paragraph" w:customStyle="1" w:styleId="AppendixHeading5">
+    <w:name w:val="AppendixHeading5"/>
+    <w:basedOn w:val="AppendixHeading4"/>
+    <w:next w:val="Normal"/>
+    <w:rsid w:val="00FD445B"/>
+    <w:pPr>
+      <w:numPr>
+        <w:ilvl w:val="4"/>
+      </w:numPr>
+      <w:spacing w:before="200"/>
+      <w:outlineLvl w:val="4"/>
+    </w:pPr>
+    <w:rPr>
+      <w:i/>
+      <w:sz w:val="20"/>
+    </w:rPr>
+  </w:style>
+  <w:style w:type="character" w:styleId="CommentReference">
+    <w:name w:val="annotation reference"/>
+    <w:basedOn w:val="DefaultParagraphFont"/>
+    <w:semiHidden/>
+    <w:unhideWhenUsed/>
+    <w:rsid w:val="00C7353C"/>
+    <w:rPr>
+      <w:sz w:val="16"/>
+      <w:szCs w:val="16"/>
+    </w:rPr>
+  </w:style>
+  <w:style w:type="paragraph" w:styleId="CommentText">
+    <w:name w:val="annotation text"/>
+    <w:basedOn w:val="Normal"/>
+    <w:link w:val="CommentTextChar"/>
+    <w:semiHidden/>
+    <w:unhideWhenUsed/>
+    <w:rsid w:val="00C7353C"/>
+    <w:rPr>
+      <w:szCs w:val="20"/>
+    </w:rPr>
+  </w:style>
+  <w:style w:type="character" w:customStyle="1" w:styleId="CommentTextChar">
+    <w:name w:val="Comment Text Char"/>
+    <w:basedOn w:val="DefaultParagraphFont"/>
+    <w:link w:val="CommentText"/>
+    <w:semiHidden/>
+    <w:rsid w:val="00C7353C"/>
+    <w:rPr>
+      <w:rFonts w:ascii="Arial" w:hAnsi="Arial"/>
+    </w:rPr>
+  </w:style>
+  <w:style w:type="paragraph" w:customStyle="1" w:styleId="Default">
+    <w:name w:val="Default"/>
+    <w:rsid w:val="005D6758"/>
+    <w:pPr>
+      <w:autoSpaceDE w:val="0"/>
+      <w:autoSpaceDN w:val="0"/>
+      <w:adjustRightInd w:val="0"/>
+    </w:pPr>
+    <w:rPr>
+      <w:rFonts w:ascii="Calibri" w:hAnsi="Calibri" w:cs="Calibri"/>
+      <w:color w:val="000000"/>
+      <w:sz w:val="24"/>
+      <w:szCs w:val="24"/>
+    </w:rPr>
+  </w:style>
+  <w:style w:type="paragraph" w:styleId="EndnoteText">
+    <w:name w:val="endnote text"/>
+    <w:basedOn w:val="Normal"/>
+    <w:link w:val="EndnoteTextChar"/>
+    <w:semiHidden/>
+    <w:unhideWhenUsed/>
+    <w:rsid w:val="005D6758"/>
+    <w:pPr>
+      <w:spacing w:before="0" w:after="0"/>
+    </w:pPr>
+    <w:rPr>
+      <w:szCs w:val="20"/>
+    </w:rPr>
+  </w:style>
+  <w:style w:type="character" w:customStyle="1" w:styleId="EndnoteTextChar">
+    <w:name w:val="Endnote Text Char"/>
+    <w:basedOn w:val="DefaultParagraphFont"/>
+    <w:link w:val="EndnoteText"/>
+    <w:semiHidden/>
+    <w:rsid w:val="005D6758"/>
+    <w:rPr>
+      <w:rFonts w:ascii="Arial" w:hAnsi="Arial"/>
+    </w:rPr>
+  </w:style>
+  <w:style w:type="character" w:styleId="EndnoteReference">
+    <w:name w:val="endnote reference"/>
+    <w:basedOn w:val="DefaultParagraphFont"/>
+    <w:semiHidden/>
+    <w:unhideWhenUsed/>
+    <w:rsid w:val="005D6758"/>
+    <w:rPr>
+      <w:vertAlign w:val="superscript"/>
+    </w:rPr>
+  </w:style>
+  <w:style w:type="paragraph" w:styleId="CommentSubject">
+    <w:name w:val="annotation subject"/>
+    <w:basedOn w:val="CommentText"/>
+    <w:next w:val="CommentText"/>
+    <w:link w:val="CommentSubjectChar"/>
+    <w:semiHidden/>
+    <w:unhideWhenUsed/>
+    <w:rsid w:val="00E922E3"/>
+    <w:rPr>
+      <w:b/>
+      <w:bCs/>
+    </w:rPr>
+  </w:style>
+  <w:style w:type="character" w:customStyle="1" w:styleId="CommentSubjectChar">
+    <w:name w:val="Comment Subject Char"/>
+    <w:basedOn w:val="CommentTextChar"/>
+    <w:link w:val="CommentSubject"/>
+    <w:semiHidden/>
+    <w:rsid w:val="00E922E3"/>
+    <w:rPr>
+      <w:rFonts w:ascii="Arial" w:hAnsi="Arial"/>
+      <w:b/>
+      <w:bCs/>
+    </w:rPr>
+  </w:style>
+</w:styles>
+</file>
+
+<file path=word/stylesWithEffects.xml><?xml version="1.0" encoding="utf-8"?>
+<w:styles xmlns:wpc="http://schemas.microsoft.com/office/word/2010/wordprocessingCanvas" xmlns:mo="http://schemas.microsoft.com/office/mac/office/2008/main" xmlns:mc="http://schemas.openxmlformats.org/markup-compatibility/2006" xmlns:mv="urn:schemas-microsoft-com:mac:vml" xmlns:o="urn:schemas-microsoft-com:office:office" xmlns:r="http://schemas.openxmlformats.org/officeDocument/2006/relationships" xmlns:m="http://schemas.openxmlformats.org/officeDocument/2006/math" xmlns:v="urn:schemas-microsoft-com:vml" xmlns:wp14="http://schemas.microsoft.com/office/word/2010/wordprocessingDrawing" xmlns:wp="http://schemas.openxmlformats.org/drawingml/2006/wordprocessingDrawing" xmlns:w10="urn:schemas-microsoft-com:office:word" xmlns:w="http://schemas.openxmlformats.org/wordprocessingml/2006/main" xmlns:w14="http://schemas.microsoft.com/office/word/2010/wordml" xmlns:wpg="http://schemas.microsoft.com/office/word/2010/wordprocessingGroup" xmlns:wpi="http://schemas.microsoft.com/office/word/2010/wordprocessingInk" xmlns:wne="http://schemas.microsoft.com/office/word/2006/wordml" xmlns:wps="http://schemas.microsoft.com/office/word/2010/wordprocessingShape" mc:Ignorable="w14 wp14">
+  <w:docDefaults>
+    <w:rPrDefault>
+      <w:rPr>
+        <w:rFonts w:ascii="Times New Roman" w:eastAsia="Times New Roman" w:hAnsi="Times New Roman" w:cs="Times New Roman"/>
+        <w:lang w:val="en-US" w:eastAsia="en-US" w:bidi="ar-SA"/>
+      </w:rPr>
+    </w:rPrDefault>
+    <w:pPrDefault/>
+  </w:docDefaults>
+  <w:latentStyles w:defLockedState="0" w:defUIPriority="0" w:defSemiHidden="1" w:defUnhideWhenUsed="1" w:defQFormat="0" w:count="276">
+    <w:lsdException w:name="Normal" w:semiHidden="0" w:unhideWhenUsed="0" w:qFormat="1"/>
+    <w:lsdException w:name="heading 1" w:semiHidden="0" w:unhideWhenUsed="0" w:qFormat="1"/>
+    <w:lsdException w:name="heading 2" w:semiHidden="0" w:unhideWhenUsed="0" w:qFormat="1"/>
+    <w:lsdException w:name="heading 3" w:semiHidden="0" w:unhideWhenUsed="0" w:qFormat="1"/>
+    <w:lsdException w:name="heading 4" w:semiHidden="0" w:unhideWhenUsed="0" w:qFormat="1"/>
+    <w:lsdException w:name="heading 5" w:semiHidden="0" w:unhideWhenUsed="0" w:qFormat="1"/>
+    <w:lsdException w:name="heading 6" w:semiHidden="0" w:unhideWhenUsed="0" w:qFormat="1"/>
+    <w:lsdException w:name="heading 7" w:qFormat="1"/>
+    <w:lsdException w:name="heading 8" w:qFormat="1"/>
+    <w:lsdException w:name="heading 9" w:qFormat="1"/>
+    <w:lsdException w:name="toc 1" w:uiPriority="39"/>
+    <w:lsdException w:name="toc 2" w:uiPriority="39"/>
+    <w:lsdException w:name="toc 3" w:uiPriority="39"/>
+    <w:lsdException w:name="toc 4" w:uiPriority="39"/>
+    <w:lsdException w:name="caption" w:qFormat="1"/>
+    <w:lsdException w:name="List Number" w:semiHidden="0" w:unhideWhenUsed="0"/>
+    <w:lsdException w:name="List 4" w:semiHidden="0" w:unhideWhenUsed="0"/>
+    <w:lsdException w:name="List 5" w:semiHidden="0" w:unhideWhenUsed="0"/>
+    <w:lsdException w:name="Title" w:semiHidden="0" w:unhideWhenUsed="0" w:qFormat="1"/>
+    <w:lsdException w:name="Subtitle" w:semiHidden="0" w:unhideWhenUsed="0" w:qFormat="1"/>
+    <w:lsdException w:name="Salutation" w:semiHidden="0" w:unhideWhenUsed="0"/>
+    <w:lsdException w:name="Date" w:semiHidden="0" w:unhideWhenUsed="0"/>
+    <w:lsdException w:name="Body Text First Indent" w:semiHidden="0" w:unhideWhenUsed="0"/>
+    <w:lsdException w:name="Hyperlink" w:uiPriority="99"/>
+    <w:lsdException w:name="Strong" w:semiHidden="0" w:unhideWhenUsed="0" w:qFormat="1"/>
+    <w:lsdException w:name="Emphasis" w:semiHidden="0" w:unhideWhenUsed="0" w:qFormat="1"/>
+    <w:lsdException w:name="Table Grid" w:semiHidden="0" w:unhideWhenUsed="0"/>
+    <w:lsdException w:name="Note Level 1" w:semiHidden="0" w:unhideWhenUsed="0"/>
+    <w:lsdException w:name="Note Level 2" w:semiHidden="0" w:unhideWhenUsed="0"/>
+    <w:lsdException w:name="Note Level 3" w:semiHidden="0" w:unhideWhenUsed="0"/>
+    <w:lsdException w:name="Note Level 4" w:semiHidden="0" w:unhideWhenUsed="0"/>
+    <w:lsdException w:name="Note Level 5" w:semiHidden="0" w:unhideWhenUsed="0"/>
+    <w:lsdException w:name="Note Level 6" w:semiHidden="0" w:unhideWhenUsed="0"/>
+    <w:lsdException w:name="Note Level 7" w:semiHidden="0" w:unhideWhenUsed="0"/>
+    <w:lsdException w:name="Note Level 8" w:semiHidden="0" w:unhideWhenUsed="0"/>
+    <w:lsdException w:name="Note Level 9" w:semiHidden="0" w:unhideWhenUsed="0"/>
+    <w:lsdException w:name="Placeholder Text" w:uiPriority="99" w:unhideWhenUsed="0"/>
+    <w:lsdException w:name="No Spacing" w:semiHidden="0" w:uiPriority="1" w:unhideWhenUsed="0" w:qFormat="1"/>
+    <w:lsdException w:name="Light Shading" w:semiHidden="0" w:uiPriority="60" w:unhideWhenUsed="0"/>
+    <w:lsdException w:name="Light List" w:semiHidden="0" w:uiPriority="61" w:unhideWhenUsed="0"/>
+    <w:lsdException w:name="Light Grid" w:semiHidden="0" w:uiPriority="62" w:unhideWhenUsed="0"/>
+    <w:lsdException w:name="Medium Shading 1" w:semiHidden="0" w:uiPriority="63" w:unhideWhenUsed="0"/>
+    <w:lsdException w:name="Medium Shading 2" w:semiHidden="0" w:uiPriority="64" w:unhideWhenUsed="0"/>
+    <w:lsdException w:name="Medium List 1" w:semiHidden="0" w:uiPriority="65" w:unhideWhenUsed="0"/>
+    <w:lsdException w:name="Medium List 2" w:semiHidden="0" w:uiPriority="66" w:unhideWhenUsed="0"/>
+    <w:lsdException w:name="Medium Grid 1" w:semiHidden="0" w:uiPriority="67" w:unhideWhenUsed="0"/>
+    <w:lsdException w:name="Medium Grid 2" w:semiHidden="0" w:uiPriority="68" w:unhideWhenUsed="0"/>
+    <w:lsdException w:name="Medium Grid 3" w:semiHidden="0" w:uiPriority="69" w:unhideWhenUsed="0"/>
+    <w:lsdException w:name="Dark List" w:semiHidden="0" w:uiPriority="70" w:unhideWhenUsed="0"/>
+    <w:lsdException w:name="Colorful Shading" w:semiHidden="0" w:uiPriority="71" w:unhideWhenUsed="0"/>
+    <w:lsdException w:name="Colorful List" w:semiHidden="0" w:uiPriority="72" w:unhideWhenUsed="0"/>
+    <w:lsdException w:name="Colorful Grid" w:semiHidden="0" w:uiPriority="73" w:unhideWhenUsed="0"/>
+    <w:lsdException w:name="Light Shading Accent 1" w:semiHidden="0" w:uiPriority="60" w:unhideWhenUsed="0"/>
+    <w:lsdException w:name="Light List Accent 1" w:semiHidden="0" w:uiPriority="61" w:unhideWhenUsed="0"/>
+    <w:lsdException w:name="Light Grid Accent 1" w:semiHidden="0" w:uiPriority="62" w:unhideWhenUsed="0"/>
+    <w:lsdException w:name="Medium Shading 1 Accent 1" w:semiHidden="0" w:uiPriority="63" w:unhideWhenUsed="0"/>
+    <w:lsdException w:name="Medium Shading 2 Accent 1" w:semiHidden="0" w:uiPriority="64" w:unhideWhenUsed="0"/>
+    <w:lsdException w:name="Medium List 1 Accent 1" w:semiHidden="0" w:uiPriority="65" w:unhideWhenUsed="0"/>
+    <w:lsdException w:name="Revision" w:uiPriority="99" w:unhideWhenUsed="0"/>
+    <w:lsdException w:name="List Paragraph" w:semiHidden="0" w:uiPriority="34" w:unhideWhenUsed="0" w:qFormat="1"/>
+    <w:lsdException w:name="Quote" w:semiHidden="0" w:uiPriority="29" w:unhideWhenUsed="0" w:qFormat="1"/>
+    <w:lsdException w:name="Intense Quote" w:semiHidden="0" w:uiPriority="30" w:unhideWhenUsed="0" w:qFormat="1"/>
+    <w:lsdException w:name="Medium List 2 Accent 1" w:semiHidden="0" w:uiPriority="66" w:unhideWhenUsed="0"/>
+    <w:lsdException w:name="Medium Grid 1 Accent 1" w:semiHidden="0" w:uiPriority="67" w:unhideWhenUsed="0"/>
+    <w:lsdException w:name="Medium Grid 2 Accent 1" w:semiHidden="0" w:uiPriority="68" w:unhideWhenUsed="0"/>
+    <w:lsdException w:name="Medium Grid 3 Accent 1" w:semiHidden="0" w:uiPriority="69" w:unhideWhenUsed="0"/>
+    <w:lsdException w:name="Dark List Accent 1" w:semiHidden="0" w:uiPriority="70" w:unhideWhenUsed="0"/>
+    <w:lsdException w:name="Colorful Shading Accent 1" w:semiHidden="0" w:uiPriority="71" w:unhideWhenUsed="0"/>
+    <w:lsdException w:name="Colorful List Accent 1" w:semiHidden="0" w:uiPriority="72" w:unhideWhenUsed="0"/>
+    <w:lsdException w:name="Colorful Grid Accent 1" w:semiHidden="0" w:uiPriority="73" w:unhideWhenUsed="0"/>
+    <w:lsdException w:name="Light Shading Accent 2" w:semiHidden="0" w:uiPriority="60" w:unhideWhenUsed="0"/>
+    <w:lsdException w:name="Light List Accent 2" w:semiHidden="0" w:uiPriority="61" w:unhideWhenUsed="0"/>
+    <w:lsdException w:name="Light Grid Accent 2" w:semiHidden="0" w:uiPriority="62" w:unhideWhenUsed="0"/>
+    <w:lsdException w:name="Medium Shading 1 Accent 2" w:semiHidden="0" w:uiPriority="63" w:unhideWhenUsed="0"/>
+    <w:lsdException w:name="Medium Shading 2 Accent 2" w:semiHidden="0" w:uiPriority="64" w:unhideWhenUsed="0"/>
+    <w:lsdException w:name="Medium List 1 Accent 2" w:semiHidden="0" w:uiPriority="65" w:unhideWhenUsed="0"/>
+    <w:lsdException w:name="Medium List 2 Accent 2" w:semiHidden="0" w:uiPriority="66" w:unhideWhenUsed="0"/>
+    <w:lsdException w:name="Medium Grid 1 Accent 2" w:semiHidden="0" w:uiPriority="67" w:unhideWhenUsed="0"/>
+    <w:lsdException w:name="Medium Grid 2 Accent 2" w:semiHidden="0" w:uiPriority="68" w:unhideWhenUsed="0"/>
+    <w:lsdException w:name="Medium Grid 3 Accent 2" w:semiHidden="0" w:uiPriority="69" w:unhideWhenUsed="0"/>
+    <w:lsdException w:name="Dark List Accent 2" w:semiHidden="0" w:uiPriority="70" w:unhideWhenUsed="0"/>
+    <w:lsdException w:name="Colorful Shading Accent 2" w:semiHidden="0" w:uiPriority="71" w:unhideWhenUsed="0"/>
+    <w:lsdException w:name="Colorful List Accent 2" w:semiHidden="0" w:uiPriority="72" w:unhideWhenUsed="0"/>
+    <w:lsdException w:name="Colorful Grid Accent 2" w:semiHidden="0" w:uiPriority="73" w:unhideWhenUsed="0"/>
+    <w:lsdException w:name="Light Shading Accent 3" w:semiHidden="0" w:uiPriority="60" w:unhideWhenUsed="0"/>
+    <w:lsdException w:name="Light List Accent 3" w:semiHidden="0" w:uiPriority="61" w:unhideWhenUsed="0"/>
+    <w:lsdException w:name="Light Grid Accent 3" w:semiHidden="0" w:uiPriority="62" w:unhideWhenUsed="0"/>
+    <w:lsdException w:name="Medium Shading 1 Accent 3" w:semiHidden="0" w:uiPriority="63" w:unhideWhenUsed="0"/>
+    <w:lsdException w:name="Medium Shading 2 Accent 3" w:semiHidden="0" w:uiPriority="64" w:unhideWhenUsed="0"/>
+    <w:lsdException w:name="Medium List 1 Accent 3" w:semiHidden="0" w:uiPriority="65" w:unhideWhenUsed="0"/>
+    <w:lsdException w:name="Medium List 2 Accent 3" w:semiHidden="0" w:uiPriority="66" w:unhideWhenUsed="0"/>
+    <w:lsdException w:name="Medium Grid 1 Accent 3" w:semiHidden="0" w:uiPriority="67" w:unhideWhenUsed="0"/>
+    <w:lsdException w:name="Medium Grid 2 Accent 3" w:semiHidden="0" w:uiPriority="68" w:unhideWhenUsed="0"/>
+    <w:lsdException w:name="Medium Grid 3 Accent 3" w:semiHidden="0" w:uiPriority="69" w:unhideWhenUsed="0"/>
+    <w:lsdException w:name="Dark List Accent 3" w:semiHidden="0" w:uiPriority="70" w:unhideWhenUsed="0"/>
+    <w:lsdException w:name="Colorful Shading Accent 3" w:semiHidden="0" w:uiPriority="71" w:unhideWhenUsed="0"/>
+    <w:lsdException w:name="Colorful List Accent 3" w:semiHidden="0" w:uiPriority="72" w:unhideWhenUsed="0"/>
+    <w:lsdException w:name="Colorful Grid Accent 3" w:semiHidden="0" w:uiPriority="73" w:unhideWhenUsed="0"/>
+    <w:lsdException w:name="Light Shading Accent 4" w:semiHidden="0" w:uiPriority="60" w:unhideWhenUsed="0"/>
+    <w:lsdException w:name="Light List Accent 4" w:semiHidden="0" w:uiPriority="61" w:unhideWhenUsed="0"/>
+    <w:lsdException w:name="Light Grid Accent 4" w:semiHidden="0" w:uiPriority="62" w:unhideWhenUsed="0"/>
+    <w:lsdException w:name="Medium Shading 1 Accent 4" w:semiHidden="0" w:uiPriority="63" w:unhideWhenUsed="0"/>
+    <w:lsdException w:name="Medium Shading 2 Accent 4" w:semiHidden="0" w:uiPriority="64" w:unhideWhenUsed="0"/>
+    <w:lsdException w:name="Medium List 1 Accent 4" w:semiHidden="0" w:uiPriority="65" w:unhideWhenUsed="0"/>
+    <w:lsdException w:name="Medium List 2 Accent 4" w:semiHidden="0" w:uiPriority="66" w:unhideWhenUsed="0"/>
+    <w:lsdException w:name="Medium Grid 1 Accent 4" w:semiHidden="0" w:uiPriority="67" w:unhideWhenUsed="0"/>
+    <w:lsdException w:name="Medium Grid 2 Accent 4" w:semiHidden="0" w:uiPriority="68" w:unhideWhenUsed="0"/>
+    <w:lsdException w:name="Medium Grid 3 Accent 4" w:semiHidden="0" w:uiPriority="69" w:unhideWhenUsed="0"/>
+    <w:lsdException w:name="Dark List Accent 4" w:semiHidden="0" w:uiPriority="70" w:unhideWhenUsed="0"/>
+    <w:lsdException w:name="Colorful Shading Accent 4" w:semiHidden="0" w:uiPriority="71" w:unhideWhenUsed="0"/>
+    <w:lsdException w:name="Colorful List Accent 4" w:semiHidden="0" w:uiPriority="72" w:unhideWhenUsed="0"/>
+    <w:lsdException w:name="Colorful Grid Accent 4" w:semiHidden="0" w:uiPriority="73" w:unhideWhenUsed="0"/>
+    <w:lsdException w:name="Light Shading Accent 5" w:semiHidden="0" w:uiPriority="60" w:unhideWhenUsed="0"/>
+    <w:lsdException w:name="Light List Accent 5" w:semiHidden="0" w:uiPriority="61" w:unhideWhenUsed="0"/>
+    <w:lsdException w:name="Light Grid Accent 5" w:semiHidden="0" w:uiPriority="62" w:unhideWhenUsed="0"/>
+    <w:lsdException w:name="Medium Shading 1 Accent 5" w:semiHidden="0" w:uiPriority="63" w:unhideWhenUsed="0"/>
+    <w:lsdException w:name="Medium Shading 2 Accent 5" w:semiHidden="0" w:uiPriority="64" w:unhideWhenUsed="0"/>
+    <w:lsdException w:name="Medium List 1 Accent 5" w:semiHidden="0" w:uiPriority="65" w:unhideWhenUsed="0"/>
+    <w:lsdException w:name="Medium List 2 Accent 5" w:semiHidden="0" w:uiPriority="66" w:unhideWhenUsed="0"/>
+    <w:lsdException w:name="Medium Grid 1 Accent 5" w:semiHidden="0" w:uiPriority="67" w:unhideWhenUsed="0"/>
+    <w:lsdException w:name="Medium Grid 2 Accent 5" w:semiHidden="0" w:uiPriority="68" w:unhideWhenUsed="0"/>
+    <w:lsdException w:name="Medium Grid 3 Accent 5" w:semiHidden="0" w:uiPriority="69" w:unhideWhenUsed="0"/>
+    <w:lsdException w:name="Dark List Accent 5" w:semiHidden="0" w:uiPriority="70" w:unhideWhenUsed="0"/>
+    <w:lsdException w:name="Colorful Shading Accent 5" w:semiHidden="0" w:uiPriority="71" w:unhideWhenUsed="0"/>
+    <w:lsdException w:name="Colorful List Accent 5" w:semiHidden="0" w:uiPriority="72" w:unhideWhenUsed="0"/>
+    <w:lsdException w:name="Colorful Grid Accent 5" w:semiHidden="0" w:uiPriority="73" w:unhideWhenUsed="0"/>
+    <w:lsdException w:name="Light Shading Accent 6" w:semiHidden="0" w:uiPriority="60" w:unhideWhenUsed="0"/>
+    <w:lsdException w:name="Light List Accent 6" w:semiHidden="0" w:uiPriority="61" w:unhideWhenUsed="0"/>
+    <w:lsdException w:name="Light Grid Accent 6" w:semiHidden="0" w:uiPriority="62" w:unhideWhenUsed="0"/>
+    <w:lsdException w:name="Medium Shading 1 Accent 6" w:semiHidden="0" w:uiPriority="63" w:unhideWhenUsed="0"/>
+    <w:lsdException w:name="Medium Shading 2 Accent 6" w:semiHidden="0" w:uiPriority="64" w:unhideWhenUsed="0"/>
+    <w:lsdException w:name="Medium List 1 Accent 6" w:semiHidden="0" w:uiPriority="65" w:unhideWhenUsed="0"/>
+    <w:lsdException w:name="Medium List 2 Accent 6" w:semiHidden="0" w:uiPriority="66" w:unhideWhenUsed="0"/>
+    <w:lsdException w:name="Medium Grid 1 Accent 6" w:semiHidden="0" w:uiPriority="67" w:unhideWhenUsed="0"/>
+    <w:lsdException w:name="Medium Grid 2 Accent 6" w:semiHidden="0" w:uiPriority="68" w:unhideWhenUsed="0"/>
+    <w:lsdException w:name="Medium Grid 3 Accent 6" w:semiHidden="0" w:uiPriority="69" w:unhideWhenUsed="0"/>
+    <w:lsdException w:name="Dark List Accent 6" w:semiHidden="0" w:uiPriority="70" w:unhideWhenUsed="0"/>
+    <w:lsdException w:name="Colorful Shading Accent 6" w:semiHidden="0" w:uiPriority="71" w:unhideWhenUsed="0"/>
+    <w:lsdException w:name="Colorful List Accent 6" w:semiHidden="0" w:uiPriority="72" w:unhideWhenUsed="0"/>
+    <w:lsdException w:name="Colorful Grid Accent 6" w:semiHidden="0" w:uiPriority="73" w:unhideWhenUsed="0"/>
+    <w:lsdException w:name="Subtle Emphasis" w:semiHidden="0" w:uiPriority="19" w:unhideWhenUsed="0" w:qFormat="1"/>
+    <w:lsdException w:name="Intense Emphasis" w:semiHidden="0" w:uiPriority="21" w:unhideWhenUsed="0" w:qFormat="1"/>
+    <w:lsdException w:name="Subtle Reference" w:semiHidden="0" w:uiPriority="31" w:unhideWhenUsed="0" w:qFormat="1"/>
+    <w:lsdException w:name="Intense Reference" w:semiHidden="0" w:uiPriority="32" w:unhideWhenUsed="0" w:qFormat="1"/>
+    <w:lsdException w:name="Book Title" w:semiHidden="0" w:uiPriority="33" w:unhideWhenUsed="0" w:qFormat="1"/>
+    <w:lsdException w:name="Bibliography" w:uiPriority="37"/>
+    <w:lsdException w:name="TOC Heading" w:uiPriority="39" w:qFormat="1"/>
+  </w:latentStyles>
+  <w:style w:type="paragraph" w:default="1" w:styleId="Normal">
+    <w:name w:val="Normal"/>
+    <w:qFormat/>
+    <w:rsid w:val="003426DD"/>
+    <w:pPr>
+      <w:spacing w:before="80" w:after="80"/>
+    </w:pPr>
+    <w:rPr>
+      <w:rFonts w:ascii="Arial" w:hAnsi="Arial"/>
+      <w:szCs w:val="24"/>
+    </w:rPr>
+  </w:style>
+  <w:style w:type="paragraph" w:styleId="Heading1">
+    <w:name w:val="heading 1"/>
+    <w:basedOn w:val="Normal"/>
+    <w:next w:val="Normal"/>
+    <w:qFormat/>
+    <w:rsid w:val="00E01912"/>
+    <w:pPr>
+      <w:keepNext/>
+      <w:pageBreakBefore/>
+      <w:numPr>
+        <w:numId w:val="29"/>
+      </w:numPr>
+      <w:pBdr>
+        <w:top w:val="single" w:sz="4" w:space="6" w:color="808080"/>
+      </w:pBdr>
+      <w:spacing w:before="480" w:after="120"/>
+      <w:outlineLvl w:val="0"/>
+    </w:pPr>
+    <w:rPr>
+      <w:rFonts w:cs="Arial"/>
+      <w:b/>
+      <w:bCs/>
+      <w:color w:val="3B006F"/>
+      <w:kern w:val="32"/>
+      <w:sz w:val="36"/>
+      <w:szCs w:val="36"/>
+    </w:rPr>
+  </w:style>
+  <w:style w:type="paragraph" w:styleId="Heading2">
+    <w:name w:val="heading 2"/>
+    <w:aliases w:val="H2"/>
+    <w:basedOn w:val="Heading1"/>
+    <w:next w:val="Normal"/>
+    <w:qFormat/>
+    <w:rsid w:val="00A710C8"/>
+    <w:pPr>
+      <w:pageBreakBefore w:val="0"/>
+      <w:numPr>
+        <w:ilvl w:val="1"/>
+      </w:numPr>
+      <w:pBdr>
+        <w:top w:val="none" w:sz="0" w:space="0" w:color="auto"/>
+      </w:pBdr>
+      <w:spacing w:before="240"/>
+      <w:outlineLvl w:val="1"/>
+    </w:pPr>
+    <w:rPr>
+      <w:bCs w:val="0"/>
+      <w:iCs/>
+      <w:sz w:val="28"/>
+      <w:szCs w:val="28"/>
+    </w:rPr>
+  </w:style>
+  <w:style w:type="paragraph" w:styleId="Heading3">
+    <w:name w:val="heading 3"/>
+    <w:aliases w:val="H3"/>
+    <w:basedOn w:val="Heading2"/>
+    <w:next w:val="Normal"/>
+    <w:qFormat/>
+    <w:pPr>
+      <w:numPr>
+        <w:ilvl w:val="2"/>
+      </w:numPr>
+      <w:outlineLvl w:val="2"/>
+    </w:pPr>
+    <w:rPr>
+      <w:bCs/>
+      <w:sz w:val="26"/>
+      <w:szCs w:val="26"/>
+    </w:rPr>
+  </w:style>
+  <w:style w:type="paragraph" w:styleId="Heading4">
+    <w:name w:val="heading 4"/>
+    <w:aliases w:val="H4"/>
+    <w:basedOn w:val="Heading3"/>
+    <w:next w:val="Normal"/>
+    <w:qFormat/>
+    <w:pPr>
+      <w:numPr>
+        <w:ilvl w:val="3"/>
+      </w:numPr>
+      <w:outlineLvl w:val="3"/>
+    </w:pPr>
+    <w:rPr>
+      <w:bCs w:val="0"/>
+      <w:sz w:val="24"/>
+      <w:szCs w:val="28"/>
+    </w:rPr>
+  </w:style>
+  <w:style w:type="paragraph" w:styleId="Heading5">
+    <w:name w:val="heading 5"/>
+    <w:basedOn w:val="Heading4"/>
+    <w:next w:val="Normal"/>
+    <w:qFormat/>
+    <w:pPr>
+      <w:numPr>
+        <w:ilvl w:val="4"/>
+      </w:numPr>
+      <w:outlineLvl w:val="4"/>
+    </w:pPr>
+    <w:rPr>
+      <w:bCs/>
+      <w:iCs w:val="0"/>
+      <w:szCs w:val="26"/>
+    </w:rPr>
+  </w:style>
+  <w:style w:type="paragraph" w:styleId="Heading6">
+    <w:name w:val="heading 6"/>
+    <w:basedOn w:val="Heading5"/>
+    <w:next w:val="Normal"/>
+    <w:qFormat/>
+    <w:pPr>
+      <w:numPr>
+        <w:ilvl w:val="5"/>
+      </w:numPr>
+      <w:outlineLvl w:val="5"/>
+    </w:pPr>
+    <w:rPr>
+      <w:bCs w:val="0"/>
+      <w:sz w:val="22"/>
+      <w:szCs w:val="22"/>
+    </w:rPr>
+  </w:style>
+  <w:style w:type="paragraph" w:styleId="Heading7">
+    <w:name w:val="heading 7"/>
+    <w:basedOn w:val="Heading6"/>
+    <w:next w:val="Normal"/>
+    <w:qFormat/>
+    <w:pPr>
+      <w:numPr>
+        <w:ilvl w:val="6"/>
+      </w:numPr>
+      <w:outlineLvl w:val="6"/>
+    </w:pPr>
+  </w:style>
+  <w:style w:type="paragraph" w:styleId="Heading8">
+    <w:name w:val="heading 8"/>
+    <w:basedOn w:val="Heading7"/>
+    <w:next w:val="Normal"/>
+    <w:qFormat/>
+    <w:pPr>
+      <w:numPr>
+        <w:ilvl w:val="7"/>
+      </w:numPr>
+      <w:outlineLvl w:val="7"/>
+    </w:pPr>
+    <w:rPr>
+      <w:i/>
+      <w:iCs/>
+    </w:rPr>
+  </w:style>
+  <w:style w:type="paragraph" w:styleId="Heading9">
+    <w:name w:val="heading 9"/>
+    <w:basedOn w:val="Heading8"/>
+    <w:next w:val="Normal"/>
+    <w:qFormat/>
+    <w:pPr>
+      <w:numPr>
+        <w:ilvl w:val="8"/>
+      </w:numPr>
+      <w:outlineLvl w:val="8"/>
+    </w:pPr>
+  </w:style>
+  <w:style w:type="character" w:default="1" w:styleId="DefaultParagraphFont">
+    <w:name w:val="Default Paragraph Font"/>
+    <w:uiPriority w:val="1"/>
+    <w:semiHidden/>
+    <w:unhideWhenUsed/>
+  </w:style>
+  <w:style w:type="table" w:default="1" w:styleId="TableNormal">
+    <w:name w:val="Normal Table"/>
+    <w:uiPriority w:val="99"/>
+    <w:semiHidden/>
+    <w:unhideWhenUsed/>
+    <w:tblPr>
+      <w:tblInd w:w="0" w:type="dxa"/>
+      <w:tblCellMar>
+        <w:top w:w="0" w:type="dxa"/>
+        <w:left w:w="108" w:type="dxa"/>
+        <w:bottom w:w="0" w:type="dxa"/>
+        <w:right w:w="108" w:type="dxa"/>
+      </w:tblCellMar>
+    </w:tblPr>
+  </w:style>
+  <w:style w:type="numbering" w:default="1" w:styleId="NoList">
+    <w:name w:val="No List"/>
+    <w:uiPriority w:val="99"/>
+    <w:semiHidden/>
+    <w:unhideWhenUsed/>
+  </w:style>
+  <w:style w:type="paragraph" w:styleId="Title">
+    <w:name w:val="Title"/>
+    <w:basedOn w:val="Normal"/>
+    <w:qFormat/>
+    <w:rsid w:val="00B2415D"/>
+    <w:pPr>
+      <w:pBdr>
+        <w:top w:val="single" w:sz="4" w:space="1" w:color="808080"/>
+      </w:pBdr>
+      <w:spacing w:before="0" w:after="240"/>
+    </w:pPr>
+    <w:rPr>
+      <w:rFonts w:cs="Arial"/>
+      <w:b/>
+      <w:bCs/>
+      <w:color w:val="3B006F"/>
+      <w:kern w:val="28"/>
+      <w:sz w:val="48"/>
+      <w:szCs w:val="48"/>
+    </w:rPr>
+  </w:style>
+  <w:style w:type="paragraph" w:styleId="Subtitle">
+    <w:name w:val="Subtitle"/>
+    <w:basedOn w:val="Title"/>
+    <w:qFormat/>
+    <w:rsid w:val="00B2415D"/>
+    <w:rPr>
+      <w:sz w:val="36"/>
+      <w:szCs w:val="36"/>
+    </w:rPr>
+  </w:style>
+  <w:style w:type="paragraph" w:customStyle="1" w:styleId="Titlepageinfo">
+    <w:name w:val="Title page info"/>
+    <w:basedOn w:val="Normal"/>
+    <w:next w:val="Titlepageinfodescription"/>
+    <w:rsid w:val="00B2415D"/>
+    <w:pPr>
+      <w:keepNext/>
+      <w:spacing w:before="0" w:after="0"/>
+    </w:pPr>
+    <w:rPr>
+      <w:b/>
+      <w:color w:val="3B006F"/>
+      <w:szCs w:val="20"/>
+    </w:rPr>
+  </w:style>
+  <w:style w:type="paragraph" w:customStyle="1" w:styleId="Titlepageinfodescription">
+    <w:name w:val="Title page info description"/>
+    <w:basedOn w:val="Titlepageinfo"/>
+    <w:next w:val="Titlepageinfo"/>
+    <w:rsid w:val="003D1945"/>
+    <w:pPr>
+      <w:keepNext w:val="0"/>
+      <w:spacing w:after="80"/>
+      <w:ind w:left="720"/>
+      <w:contextualSpacing/>
+    </w:pPr>
+    <w:rPr>
+      <w:b w:val="0"/>
+      <w:color w:val="auto"/>
+    </w:rPr>
+  </w:style>
+  <w:style w:type="paragraph" w:customStyle="1" w:styleId="Contributor">
+    <w:name w:val="Contributor"/>
+    <w:basedOn w:val="Titlepageinfodescription"/>
+    <w:rsid w:val="00E31A55"/>
+  </w:style>
+  <w:style w:type="paragraph" w:customStyle="1" w:styleId="Legalnotice">
+    <w:name w:val="Legal notice"/>
+    <w:basedOn w:val="Titlepageinfodescription"/>
+    <w:pPr>
+      <w:spacing w:before="240"/>
+      <w:ind w:left="0"/>
+    </w:pPr>
+  </w:style>
+  <w:style w:type="character" w:customStyle="1" w:styleId="Datatype">
+    <w:name w:val="Datatype"/>
+    <w:rPr>
+      <w:rFonts w:ascii="Courier New" w:hAnsi="Courier New"/>
+    </w:rPr>
+  </w:style>
+  <w:style w:type="character" w:styleId="Hyperlink">
+    <w:name w:val="Hyperlink"/>
+    <w:uiPriority w:val="99"/>
+    <w:rPr>
+      <w:color w:val="0000EE"/>
+      <w:u w:val="none"/>
+    </w:rPr>
+  </w:style>
+  <w:style w:type="paragraph" w:styleId="TOC1">
+    <w:name w:val="toc 1"/>
+    <w:basedOn w:val="Normal"/>
+    <w:next w:val="Normal"/>
+    <w:autoRedefine/>
+    <w:uiPriority w:val="39"/>
+    <w:rsid w:val="00F003C0"/>
+    <w:pPr>
+      <w:tabs>
+        <w:tab w:val="left" w:pos="480"/>
+        <w:tab w:val="right" w:leader="dot" w:pos="9350"/>
+      </w:tabs>
+      <w:spacing w:before="60" w:after="60"/>
+    </w:pPr>
+  </w:style>
+  <w:style w:type="paragraph" w:styleId="TOC2">
+    <w:name w:val="toc 2"/>
+    <w:basedOn w:val="Normal"/>
+    <w:next w:val="Normal"/>
+    <w:autoRedefine/>
+    <w:uiPriority w:val="39"/>
+    <w:pPr>
+      <w:spacing w:before="60" w:after="60"/>
+      <w:ind w:left="240"/>
+    </w:pPr>
+  </w:style>
+  <w:style w:type="paragraph" w:styleId="TOC3">
+    <w:name w:val="toc 3"/>
+    <w:basedOn w:val="Normal"/>
+    <w:next w:val="Normal"/>
+    <w:autoRedefine/>
+    <w:uiPriority w:val="39"/>
+    <w:pPr>
+      <w:spacing w:before="60" w:after="60"/>
+      <w:ind w:left="480"/>
+    </w:pPr>
+  </w:style>
+  <w:style w:type="paragraph" w:customStyle="1" w:styleId="Code">
+    <w:name w:val="Code"/>
+    <w:basedOn w:val="Normal"/>
+    <w:pPr>
+      <w:keepLines/>
+      <w:pBdr>
+        <w:top w:val="single" w:sz="4" w:space="3" w:color="auto"/>
+        <w:bottom w:val="single" w:sz="4" w:space="3" w:color="auto"/>
+      </w:pBdr>
+      <w:shd w:val="clear" w:color="auto" w:fill="D9D9D9"/>
+      <w:spacing w:before="0" w:after="0"/>
+      <w:ind w:left="432" w:right="432"/>
+    </w:pPr>
+    <w:rPr>
+      <w:rFonts w:ascii="Courier New" w:hAnsi="Courier New"/>
+      <w:sz w:val="18"/>
+    </w:rPr>
+  </w:style>
+  <w:style w:type="paragraph" w:customStyle="1" w:styleId="AppendixHeading2">
+    <w:name w:val="AppendixHeading2"/>
+    <w:basedOn w:val="Heading2"/>
+    <w:next w:val="Normal"/>
+    <w:rsid w:val="00F003C0"/>
+    <w:pPr>
+      <w:numPr>
+        <w:numId w:val="43"/>
+      </w:numPr>
+      <w:ind w:left="576"/>
+    </w:pPr>
+  </w:style>
+  <w:style w:type="character" w:styleId="FollowedHyperlink">
+    <w:name w:val="FollowedHyperlink"/>
+    <w:rPr>
+      <w:color w:val="800080"/>
+      <w:u w:val="single"/>
+    </w:rPr>
+  </w:style>
+  <w:style w:type="character" w:customStyle="1" w:styleId="Element">
+    <w:name w:val="Element"/>
+    <w:rPr>
+      <w:rFonts w:ascii="Courier New" w:hAnsi="Courier New"/>
+      <w:sz w:val="20"/>
+    </w:rPr>
+  </w:style>
+  <w:style w:type="character" w:customStyle="1" w:styleId="Attribute">
+    <w:name w:val="Attribute"/>
+    <w:rPr>
+      <w:rFonts w:ascii="Courier New" w:hAnsi="Courier New"/>
+      <w:sz w:val="20"/>
+    </w:rPr>
+  </w:style>
+  <w:style w:type="character" w:customStyle="1" w:styleId="Keyword">
+    <w:name w:val="Keyword"/>
+    <w:basedOn w:val="Element"/>
+    <w:rPr>
+      <w:rFonts w:ascii="Courier New" w:hAnsi="Courier New"/>
+      <w:sz w:val="20"/>
+    </w:rPr>
+  </w:style>
+  <w:style w:type="paragraph" w:styleId="NormalWeb">
+    <w:name w:val="Normal (Web)"/>
+    <w:basedOn w:val="Normal"/>
+    <w:pPr>
+      <w:spacing w:before="100" w:beforeAutospacing="1" w:after="100" w:afterAutospacing="1"/>
+    </w:pPr>
+    <w:rPr>
+      <w:rFonts w:ascii="Arial Unicode MS" w:eastAsia="Arial Unicode MS" w:hAnsi="Arial Unicode MS" w:cs="Arial Unicode MS"/>
+    </w:rPr>
+  </w:style>
+  <w:style w:type="character" w:styleId="Emphasis">
+    <w:name w:val="Emphasis"/>
+    <w:qFormat/>
+    <w:rPr>
+      <w:i/>
+      <w:iCs/>
+    </w:rPr>
+  </w:style>
+  <w:style w:type="character" w:styleId="HTMLTypewriter">
+    <w:name w:val="HTML Typewriter"/>
+    <w:rPr>
+      <w:rFonts w:ascii="Arial Unicode MS" w:eastAsia="Arial Unicode MS" w:hAnsi="Arial Unicode MS" w:cs="Arial Unicode MS"/>
+      <w:sz w:val="20"/>
+      <w:szCs w:val="20"/>
+    </w:rPr>
+  </w:style>
+  <w:style w:type="paragraph" w:styleId="HTMLPreformatted">
+    <w:name w:val="HTML Preformatted"/>
+    <w:basedOn w:val="Normal"/>
+    <w:pPr>
+      <w:tabs>
+        <w:tab w:val="left" w:pos="916"/>
+        <w:tab w:val="left" w:pos="1832"/>
+        <w:tab w:val="left" w:pos="2748"/>
+        <w:tab w:val="left" w:pos="3664"/>
+        <w:tab w:val="left" w:pos="4580"/>
+        <w:tab w:val="left" w:pos="5496"/>
+        <w:tab w:val="left" w:pos="6412"/>
+        <w:tab w:val="left" w:pos="7328"/>
+        <w:tab w:val="left" w:pos="8244"/>
+        <w:tab w:val="left" w:pos="9160"/>
+        <w:tab w:val="left" w:pos="10076"/>
+        <w:tab w:val="left" w:pos="10992"/>
+        <w:tab w:val="left" w:pos="11908"/>
+        <w:tab w:val="left" w:pos="12824"/>
+        <w:tab w:val="left" w:pos="13740"/>
+        <w:tab w:val="left" w:pos="14656"/>
+      </w:tabs>
+      <w:spacing w:before="0" w:after="0"/>
+    </w:pPr>
+    <w:rPr>
+      <w:rFonts w:ascii="Arial Unicode MS" w:eastAsia="Arial Unicode MS" w:hAnsi="Arial Unicode MS" w:cs="Arial Unicode MS"/>
+      <w:szCs w:val="20"/>
+    </w:rPr>
+  </w:style>
+  <w:style w:type="paragraph" w:styleId="NoteHeading">
+    <w:name w:val="Note Heading"/>
+    <w:basedOn w:val="Normal"/>
+    <w:next w:val="Normal"/>
+  </w:style>
+  <w:style w:type="paragraph" w:customStyle="1" w:styleId="Note">
+    <w:name w:val="Note"/>
+    <w:basedOn w:val="Normal"/>
+    <w:next w:val="Normal"/>
+    <w:pPr>
+      <w:spacing w:before="120" w:after="120"/>
+      <w:ind w:left="720" w:right="720"/>
+    </w:pPr>
+  </w:style>
+  <w:style w:type="paragraph" w:customStyle="1" w:styleId="Definitionterm">
+    <w:name w:val="Definition term"/>
+    <w:basedOn w:val="Normal"/>
+    <w:next w:val="Definition"/>
+    <w:pPr>
+      <w:ind w:right="2880"/>
+    </w:pPr>
+    <w:rPr>
+      <w:rFonts w:eastAsia="Arial Unicode MS"/>
+      <w:b/>
+    </w:rPr>
+  </w:style>
+  <w:style w:type="paragraph" w:customStyle="1" w:styleId="Definition">
+    <w:name w:val="Definition"/>
+    <w:basedOn w:val="Normal"/>
+    <w:next w:val="Definitionterm"/>
+    <w:pPr>
+      <w:spacing w:after="120"/>
+      <w:ind w:left="720"/>
+    </w:pPr>
+    <w:rPr>
+      <w:rFonts w:eastAsia="Arial Unicode MS"/>
+    </w:rPr>
+  </w:style>
+  <w:style w:type="paragraph" w:customStyle="1" w:styleId="Ref">
+    <w:name w:val="Ref"/>
+    <w:basedOn w:val="Normal"/>
+    <w:autoRedefine/>
+    <w:rsid w:val="00AE0702"/>
+    <w:pPr>
+      <w:spacing w:before="40" w:after="40"/>
+      <w:ind w:left="2160" w:hanging="1800"/>
+    </w:pPr>
+    <w:rPr>
+      <w:bCs/>
+      <w:color w:val="000000"/>
+    </w:rPr>
+  </w:style>
+  <w:style w:type="paragraph" w:styleId="Header">
+    <w:name w:val="header"/>
+    <w:basedOn w:val="Normal"/>
+    <w:pPr>
+      <w:tabs>
+        <w:tab w:val="center" w:pos="4320"/>
+        <w:tab w:val="right" w:pos="8640"/>
+      </w:tabs>
+    </w:pPr>
+  </w:style>
+  <w:style w:type="paragraph" w:styleId="Footer">
+    <w:name w:val="footer"/>
+    <w:basedOn w:val="Normal"/>
+    <w:link w:val="FooterChar"/>
+    <w:pPr>
+      <w:tabs>
+        <w:tab w:val="center" w:pos="4320"/>
+        <w:tab w:val="right" w:pos="8640"/>
+      </w:tabs>
+    </w:pPr>
+    <w:rPr>
+      <w:lang w:val="x-none" w:eastAsia="x-none"/>
+    </w:rPr>
+  </w:style>
+  <w:style w:type="character" w:styleId="PageNumber">
+    <w:name w:val="page number"/>
+    <w:basedOn w:val="DefaultParagraphFont"/>
+  </w:style>
+  <w:style w:type="paragraph" w:customStyle="1" w:styleId="AppendixHeading1">
+    <w:name w:val="AppendixHeading1"/>
+    <w:basedOn w:val="Heading1"/>
+    <w:next w:val="Normal"/>
+    <w:rsid w:val="00225C3B"/>
+    <w:pPr>
+      <w:numPr>
+        <w:numId w:val="43"/>
+      </w:numPr>
+      <w:spacing w:before="100" w:beforeAutospacing="1" w:after="100" w:afterAutospacing="1"/>
+    </w:pPr>
+    <w:rPr>
+      <w:kern w:val="36"/>
+    </w:rPr>
+  </w:style>
+  <w:style w:type="character" w:customStyle="1" w:styleId="Refterm">
+    <w:name w:val="Ref term"/>
+    <w:rPr>
+      <w:b/>
+    </w:rPr>
+  </w:style>
+  <w:style w:type="character" w:styleId="LineNumber">
+    <w:name w:val="line number"/>
+    <w:basedOn w:val="DefaultParagraphFont"/>
+  </w:style>
+  <w:style w:type="paragraph" w:styleId="TOC7">
+    <w:name w:val="toc 7"/>
+    <w:basedOn w:val="Normal"/>
+    <w:next w:val="Normal"/>
+    <w:autoRedefine/>
+    <w:semiHidden/>
+    <w:pPr>
+      <w:spacing w:before="0" w:after="120"/>
+      <w:ind w:left="1440"/>
+    </w:pPr>
+  </w:style>
+  <w:style w:type="paragraph" w:customStyle="1" w:styleId="Example">
+    <w:name w:val="Example"/>
+    <w:basedOn w:val="Code"/>
+    <w:pPr>
+      <w:pBdr>
+        <w:top w:val="none" w:sz="0" w:space="0" w:color="auto"/>
+        <w:bottom w:val="none" w:sz="0" w:space="0" w:color="auto"/>
+      </w:pBdr>
+      <w:shd w:val="clear" w:color="auto" w:fill="E6E6E6"/>
+    </w:pPr>
+  </w:style>
+  <w:style w:type="character" w:customStyle="1" w:styleId="CODEtemp">
+    <w:name w:val="CODE temp"/>
+    <w:rPr>
+      <w:rFonts w:ascii="Courier New" w:hAnsi="Courier New"/>
+      <w:sz w:val="20"/>
+    </w:rPr>
+  </w:style>
+  <w:style w:type="paragraph" w:customStyle="1" w:styleId="Codesmall">
+    <w:name w:val="Code small"/>
+    <w:basedOn w:val="Code"/>
+    <w:pPr>
+      <w:shd w:val="clear" w:color="auto" w:fill="E6E6E6"/>
+    </w:pPr>
+    <w:rPr>
+      <w:sz w:val="16"/>
+    </w:rPr>
+  </w:style>
+  <w:style w:type="paragraph" w:customStyle="1" w:styleId="Examplesmall">
+    <w:name w:val="Example small"/>
+    <w:basedOn w:val="Example"/>
+    <w:rPr>
+      <w:sz w:val="16"/>
+    </w:rPr>
+  </w:style>
+  <w:style w:type="paragraph" w:styleId="ListBullet">
+    <w:name w:val="List Bullet"/>
+    <w:basedOn w:val="Normal"/>
+    <w:pPr>
+      <w:numPr>
+        <w:numId w:val="8"/>
+      </w:numPr>
+    </w:pPr>
+  </w:style>
+  <w:style w:type="paragraph" w:styleId="TOC4">
+    <w:name w:val="toc 4"/>
+    <w:basedOn w:val="TOC3"/>
+    <w:next w:val="Normal"/>
+    <w:autoRedefine/>
+    <w:uiPriority w:val="39"/>
+    <w:pPr>
+      <w:ind w:left="720"/>
+    </w:pPr>
+    <w:rPr>
+      <w:sz w:val="18"/>
+    </w:rPr>
+  </w:style>
+  <w:style w:type="character" w:customStyle="1" w:styleId="Variable">
+    <w:name w:val="Variable"/>
+    <w:rPr>
+      <w:i/>
+    </w:rPr>
+  </w:style>
+  <w:style w:type="paragraph" w:styleId="TOC5">
+    <w:name w:val="toc 5"/>
+    <w:basedOn w:val="TOC4"/>
+    <w:next w:val="Normal"/>
+    <w:autoRedefine/>
+    <w:semiHidden/>
+    <w:pPr>
+      <w:ind w:left="960"/>
+    </w:pPr>
+  </w:style>
+  <w:style w:type="paragraph" w:styleId="TOC6">
+    <w:name w:val="toc 6"/>
+    <w:basedOn w:val="Normal"/>
+    <w:next w:val="Normal"/>
+    <w:autoRedefine/>
+    <w:semiHidden/>
+    <w:pPr>
+      <w:ind w:left="1200"/>
+    </w:pPr>
+    <w:rPr>
+      <w:sz w:val="18"/>
+    </w:rPr>
+  </w:style>
+  <w:style w:type="paragraph" w:customStyle="1" w:styleId="AppendixHeading4">
+    <w:name w:val="AppendixHeading4"/>
+    <w:basedOn w:val="AppendixHeading3"/>
+    <w:next w:val="Normal"/>
+    <w:rsid w:val="00F003C0"/>
+    <w:pPr>
+      <w:numPr>
+        <w:ilvl w:val="3"/>
+      </w:numPr>
+      <w:ind w:left="360"/>
+      <w:outlineLvl w:val="3"/>
+    </w:pPr>
+    <w:rPr>
+      <w:iCs w:val="0"/>
+      <w:sz w:val="24"/>
+    </w:rPr>
+  </w:style>
+  <w:style w:type="character" w:customStyle="1" w:styleId="FooterChar">
+    <w:name w:val="Footer Char"/>
+    <w:link w:val="Footer"/>
+    <w:rsid w:val="00735E3A"/>
+    <w:rPr>
+      <w:rFonts w:ascii="Arial" w:hAnsi="Arial"/>
+      <w:szCs w:val="24"/>
+    </w:rPr>
+  </w:style>
+  <w:style w:type="paragraph" w:styleId="Caption">
+    <w:name w:val="caption"/>
+    <w:basedOn w:val="Normal"/>
+    <w:next w:val="Normal"/>
+    <w:autoRedefine/>
+    <w:qFormat/>
+    <w:rsid w:val="00ED696F"/>
+    <w:pPr>
+      <w:spacing w:before="120" w:after="120"/>
+      <w:jc w:val="center"/>
+    </w:pPr>
+    <w:rPr>
+      <w:bCs/>
+      <w:szCs w:val="20"/>
+    </w:rPr>
+  </w:style>
+  <w:style w:type="paragraph" w:styleId="ListBullet2">
+    <w:name w:val="List Bullet 2"/>
+    <w:basedOn w:val="Normal"/>
+    <w:pPr>
+      <w:numPr>
+        <w:numId w:val="30"/>
+      </w:numPr>
+    </w:pPr>
+  </w:style>
+  <w:style w:type="paragraph" w:customStyle="1" w:styleId="RelatedWork">
+    <w:name w:val="Related Work"/>
+    <w:basedOn w:val="Titlepageinfodescription"/>
+    <w:rsid w:val="0023482D"/>
+    <w:pPr>
+      <w:numPr>
+        <w:numId w:val="31"/>
+      </w:numPr>
+      <w:tabs>
+        <w:tab w:val="clear" w:pos="1440"/>
+        <w:tab w:val="num" w:pos="1080"/>
+      </w:tabs>
+      <w:ind w:left="1080"/>
+    </w:pPr>
+  </w:style>
+  <w:style w:type="paragraph" w:customStyle="1" w:styleId="Abstract">
+    <w:name w:val="Abstract"/>
+    <w:basedOn w:val="Titlepageinfodescription"/>
+    <w:rsid w:val="00B569DB"/>
+    <w:pPr>
+      <w:contextualSpacing w:val="0"/>
+    </w:pPr>
+  </w:style>
+  <w:style w:type="paragraph" w:customStyle="1" w:styleId="Notices">
+    <w:name w:val="Notices"/>
+    <w:basedOn w:val="Subtitle"/>
+    <w:next w:val="TextBody"/>
+    <w:rsid w:val="00B2415D"/>
+    <w:pPr>
+      <w:pageBreakBefore/>
+    </w:pPr>
+  </w:style>
+  <w:style w:type="paragraph" w:customStyle="1" w:styleId="TextBody">
+    <w:name w:val="Text Body"/>
+    <w:basedOn w:val="Abstract"/>
+    <w:rsid w:val="008677C6"/>
+    <w:pPr>
+      <w:ind w:left="0"/>
+    </w:pPr>
+  </w:style>
+  <w:style w:type="table" w:styleId="TableGrid">
+    <w:name w:val="Table Grid"/>
+    <w:basedOn w:val="TableNormal"/>
+    <w:rsid w:val="008C100C"/>
+    <w:pPr>
+      <w:spacing w:before="80" w:after="80"/>
+    </w:pPr>
+    <w:tblPr>
+      <w:tblInd w:w="0" w:type="dxa"/>
+      <w:tblBorders>
+        <w:top w:val="single" w:sz="4" w:space="0" w:color="auto"/>
+        <w:left w:val="single" w:sz="4" w:space="0" w:color="auto"/>
+        <w:bottom w:val="single" w:sz="4" w:space="0" w:color="auto"/>
+        <w:right w:val="single" w:sz="4" w:space="0" w:color="auto"/>
+        <w:insideH w:val="single" w:sz="4" w:space="0" w:color="auto"/>
+        <w:insideV w:val="single" w:sz="4" w:space="0" w:color="auto"/>
+      </w:tblBorders>
+      <w:tblCellMar>
+        <w:top w:w="0" w:type="dxa"/>
+        <w:left w:w="108" w:type="dxa"/>
+        <w:bottom w:w="0" w:type="dxa"/>
+        <w:right w:w="108" w:type="dxa"/>
+      </w:tblCellMar>
     </w:tblPr>
   </w:style>
   <w:style w:type="paragraph" w:customStyle="1" w:styleId="AppendixHeading3">
@@ -15462,7 +17144,7 @@
 </file>
 
 <file path=customXml/itemProps1.xml><?xml version="1.0" encoding="utf-8"?>
-<ds:datastoreItem xmlns:ds="http://schemas.openxmlformats.org/officeDocument/2006/customXml" ds:itemID="{5E45F243-CC44-4044-8C08-BD379BF56F72}">
+<ds:datastoreItem xmlns:ds="http://schemas.openxmlformats.org/officeDocument/2006/customXml" ds:itemID="{89D982C0-A543-D340-8FD8-7D87E4AD76B4}">
   <ds:schemaRefs>
     <ds:schemaRef ds:uri="http://schemas.openxmlformats.org/officeDocument/2006/bibliography"/>
   </ds:schemaRefs>

--- a/documents/DRAFTv1-stix-v1.2.1-wd01-part15-uml-model.docx
+++ b/documents/DRAFTv1-stix-v1.2.1-wd01-part15-uml-model.docx
@@ -1,6 +1,6 @@
 
 <file path=word/document.xml><?xml version="1.0" encoding="utf-8"?>
-<w:document xmlns:wpc="http://schemas.microsoft.com/office/word/2010/wordprocessingCanvas" xmlns:mo="http://schemas.microsoft.com/office/mac/office/2008/main" xmlns:mc="http://schemas.openxmlformats.org/markup-compatibility/2006" xmlns:mv="urn:schemas-microsoft-com:mac:vml" xmlns:o="urn:schemas-microsoft-com:office:office" xmlns:r="http://schemas.openxmlformats.org/officeDocument/2006/relationships" xmlns:m="http://schemas.openxmlformats.org/officeDocument/2006/math" xmlns:v="urn:schemas-microsoft-com:vml" xmlns:wp14="http://schemas.microsoft.com/office/word/2010/wordprocessingDrawing" xmlns:wp="http://schemas.openxmlformats.org/drawingml/2006/wordprocessingDrawing" xmlns:w10="urn:schemas-microsoft-com:office:word" xmlns:w="http://schemas.openxmlformats.org/wordprocessingml/2006/main" xmlns:w14="http://schemas.microsoft.com/office/word/2010/wordml" xmlns:wpg="http://schemas.microsoft.com/office/word/2010/wordprocessingGroup" xmlns:wpi="http://schemas.microsoft.com/office/word/2010/wordprocessingInk" xmlns:wne="http://schemas.microsoft.com/office/word/2006/wordml" xmlns:wps="http://schemas.microsoft.com/office/word/2010/wordprocessingShape" mc:Ignorable="w14 wp14">
+<w:document xmlns:wpc="http://schemas.microsoft.com/office/word/2010/wordprocessingCanvas" xmlns:mc="http://schemas.openxmlformats.org/markup-compatibility/2006" xmlns:o="urn:schemas-microsoft-com:office:office" xmlns:r="http://schemas.openxmlformats.org/officeDocument/2006/relationships" xmlns:m="http://schemas.openxmlformats.org/officeDocument/2006/math" xmlns:v="urn:schemas-microsoft-com:vml" xmlns:wp14="http://schemas.microsoft.com/office/word/2010/wordprocessingDrawing" xmlns:wp="http://schemas.openxmlformats.org/drawingml/2006/wordprocessingDrawing" xmlns:w10="urn:schemas-microsoft-com:office:word" xmlns:w="http://schemas.openxmlformats.org/wordprocessingml/2006/main" xmlns:w14="http://schemas.microsoft.com/office/word/2010/wordml" xmlns:w15="http://schemas.microsoft.com/office/word/2012/wordml" xmlns:wpg="http://schemas.microsoft.com/office/word/2010/wordprocessingGroup" xmlns:wpi="http://schemas.microsoft.com/office/word/2010/wordprocessingInk" xmlns:wne="http://schemas.microsoft.com/office/word/2006/wordml" xmlns:wps="http://schemas.microsoft.com/office/word/2010/wordprocessingShape" mc:Ignorable="w14 w15 wp14">
   <w:body>
     <w:p>
       <w:pPr>
@@ -15,7 +15,22 @@
           <w:sz w:val="28"/>
           <w:szCs w:val="28"/>
         </w:rPr>
-        <w:t>STIX Version 1.2.1 Part 15: UML Model</w:t>
+        <w:t>STIX</w:t>
+      </w:r>
+      <w:r>
+        <w:rPr>
+          <w:sz w:val="28"/>
+          <w:szCs w:val="28"/>
+          <w:vertAlign w:val="superscript"/>
+        </w:rPr>
+        <w:t>TM</w:t>
+      </w:r>
+      <w:r>
+        <w:rPr>
+          <w:sz w:val="28"/>
+          <w:szCs w:val="28"/>
+        </w:rPr>
+        <w:t xml:space="preserve"> Version 1.2.1 Part 15: UML Model</w:t>
       </w:r>
     </w:p>
     <w:p>
@@ -84,213 +99,182 @@
       <w:pPr>
         <w:pStyle w:val="Titlepageinfodescription"/>
       </w:pPr>
+      <w:hyperlink r:id="rId8" w:history="1">
+        <w:r>
+          <w:rPr>
+            <w:rStyle w:val="Hyperlink"/>
+          </w:rPr>
+          <w:t>OASIS Cyber Threat Intelligence (CTI) TC</w:t>
+        </w:r>
+      </w:hyperlink>
+    </w:p>
+    <w:p>
+      <w:pPr>
+        <w:pStyle w:val="Titlepageinfo"/>
+      </w:pPr>
+      <w:r>
+        <w:t>Chair</w:t>
+      </w:r>
+      <w:r>
+        <w:t>:</w:t>
+      </w:r>
+    </w:p>
+    <w:p>
+      <w:pPr>
+        <w:pStyle w:val="Contributor"/>
+      </w:pPr>
+      <w:r>
+        <w:t>Richard Struse</w:t>
+      </w:r>
+      <w:r>
+        <w:t xml:space="preserve"> (</w:t>
+      </w:r>
       <w:hyperlink r:id="rId9" w:history="1">
         <w:r>
           <w:rPr>
             <w:rStyle w:val="Hyperlink"/>
           </w:rPr>
-          <w:t>OASIS Cyber Threat Intelligence (CTI) TC</w:t>
+          <w:t>Richard.Struse@HQ.DHS.GOV</w:t>
         </w:r>
       </w:hyperlink>
+      <w:r>
+        <w:t>),</w:t>
+      </w:r>
+      <w:r>
+        <w:t xml:space="preserve"> </w:t>
+      </w:r>
+      <w:hyperlink r:id="rId10" w:history="1">
+        <w:r>
+          <w:rPr>
+            <w:rStyle w:val="Hyperlink"/>
+          </w:rPr>
+          <w:t>DHS Office of Cybersecurity and Communications (CS&amp;C)</w:t>
+        </w:r>
+      </w:hyperlink>
     </w:p>
     <w:p>
       <w:pPr>
         <w:pStyle w:val="Titlepageinfo"/>
       </w:pPr>
       <w:r>
-        <w:t>Chair</w:t>
-      </w:r>
-      <w:r>
-        <w:t>:</w:t>
+        <w:t>Editors:</w:t>
       </w:r>
     </w:p>
     <w:p>
       <w:pPr>
         <w:pStyle w:val="Contributor"/>
-      </w:pPr>
-      <w:r>
-        <w:t xml:space="preserve">Richard </w:t>
-      </w:r>
-      <w:proofErr w:type="spellStart"/>
-      <w:r>
-        <w:t>Struse</w:t>
-      </w:r>
-      <w:proofErr w:type="spellEnd"/>
+        <w:rPr>
+          <w:rStyle w:val="Hyperlink"/>
+        </w:rPr>
+      </w:pPr>
+      <w:r>
+        <w:t>Sean Barnum</w:t>
+      </w:r>
       <w:r>
         <w:t xml:space="preserve"> (</w:t>
       </w:r>
-      <w:hyperlink r:id="rId10" w:history="1">
+      <w:hyperlink r:id="rId11" w:history="1">
         <w:r>
           <w:rPr>
             <w:rStyle w:val="Hyperlink"/>
           </w:rPr>
-          <w:t>Richard.Struse@HQ.DHS.GOV</w:t>
+          <w:t>sbarnum@mitre.org</w:t>
         </w:r>
       </w:hyperlink>
       <w:r>
-        <w:t>),</w:t>
-      </w:r>
+        <w:t xml:space="preserve">), </w:t>
+      </w:r>
+      <w:hyperlink r:id="rId12" w:history="1">
+        <w:r>
+          <w:rPr>
+            <w:rStyle w:val="Hyperlink"/>
+          </w:rPr>
+          <w:t>MITRE Corporation</w:t>
+        </w:r>
+      </w:hyperlink>
+    </w:p>
+    <w:p>
+      <w:pPr>
+        <w:pStyle w:val="Contributor"/>
+        <w:rPr>
+          <w:rStyle w:val="Hyperlink"/>
+        </w:rPr>
+      </w:pPr>
+      <w:r>
+        <w:t>Desiree Beck (</w:t>
+      </w:r>
+      <w:hyperlink r:id="rId13" w:history="1">
+        <w:r>
+          <w:rPr>
+            <w:rStyle w:val="Hyperlink"/>
+          </w:rPr>
+          <w:t>dbeck@mitre.org</w:t>
+        </w:r>
+      </w:hyperlink>
+      <w:r>
+        <w:t xml:space="preserve">), </w:t>
+      </w:r>
+      <w:hyperlink r:id="rId14" w:history="1">
+        <w:r>
+          <w:rPr>
+            <w:rStyle w:val="Hyperlink"/>
+          </w:rPr>
+          <w:t>MITRE Corporation</w:t>
+        </w:r>
+      </w:hyperlink>
+    </w:p>
+    <w:p>
+      <w:pPr>
+        <w:pStyle w:val="Contributor"/>
+      </w:pPr>
+      <w:r>
+        <w:t>Aharon Chernin</w:t>
+      </w:r>
+      <w:r>
+        <w:t xml:space="preserve"> (</w:t>
+      </w:r>
+      <w:hyperlink r:id="rId15" w:history="1">
+        <w:r>
+          <w:rPr>
+            <w:rStyle w:val="Hyperlink"/>
+          </w:rPr>
+          <w:t>achernin@soltra.com</w:t>
+        </w:r>
+      </w:hyperlink>
+      <w:r>
+        <w:t xml:space="preserve">), </w:t>
+      </w:r>
+      <w:hyperlink r:id="rId16" w:history="1">
+        <w:r>
+          <w:rPr>
+            <w:rStyle w:val="Hyperlink"/>
+          </w:rPr>
+          <w:t>Soltra</w:t>
+        </w:r>
+      </w:hyperlink>
       <w:r>
         <w:t xml:space="preserve"> </w:t>
       </w:r>
-      <w:hyperlink r:id="rId11" w:history="1">
+    </w:p>
+    <w:p>
+      <w:pPr>
+        <w:pStyle w:val="Contributor"/>
+      </w:pPr>
+      <w:r>
+        <w:t>Rich Piazza (</w:t>
+      </w:r>
+      <w:hyperlink r:id="rId17" w:history="1">
         <w:r>
           <w:rPr>
             <w:rStyle w:val="Hyperlink"/>
           </w:rPr>
-          <w:t xml:space="preserve">DHS Office of </w:t>
-        </w:r>
-        <w:proofErr w:type="spellStart"/>
-        <w:r>
-          <w:rPr>
-            <w:rStyle w:val="Hyperlink"/>
-          </w:rPr>
-          <w:t>Cybersecurity</w:t>
-        </w:r>
-        <w:proofErr w:type="spellEnd"/>
-        <w:r>
-          <w:rPr>
-            <w:rStyle w:val="Hyperlink"/>
-          </w:rPr>
-          <w:t xml:space="preserve"> and Communications (CS&amp;C)</w:t>
+          <w:t>rpiazza@mitre.org</w:t>
         </w:r>
       </w:hyperlink>
-    </w:p>
-    <w:p>
-      <w:pPr>
-        <w:pStyle w:val="Titlepageinfo"/>
-      </w:pPr>
-      <w:r>
-        <w:t>Editors:</w:t>
-      </w:r>
-    </w:p>
-    <w:p>
-      <w:pPr>
-        <w:pStyle w:val="Contributor"/>
-        <w:rPr>
-          <w:rStyle w:val="Hyperlink"/>
-        </w:rPr>
-      </w:pPr>
-      <w:r>
-        <w:t>Sean Barnum</w:t>
-      </w:r>
-      <w:r>
-        <w:t xml:space="preserve"> (</w:t>
-      </w:r>
-      <w:hyperlink r:id="rId12" w:history="1">
-        <w:r>
-          <w:rPr>
-            <w:rStyle w:val="Hyperlink"/>
-          </w:rPr>
-          <w:t>sbarnum@mitre.org</w:t>
-        </w:r>
-      </w:hyperlink>
       <w:r>
         <w:t xml:space="preserve">), </w:t>
       </w:r>
-      <w:hyperlink r:id="rId13" w:history="1">
-        <w:r>
-          <w:rPr>
-            <w:rStyle w:val="Hyperlink"/>
-          </w:rPr>
-          <w:t>MITRE Corporation</w:t>
-        </w:r>
-      </w:hyperlink>
-    </w:p>
-    <w:p>
-      <w:pPr>
-        <w:pStyle w:val="Contributor"/>
-        <w:rPr>
-          <w:rStyle w:val="Hyperlink"/>
-        </w:rPr>
-      </w:pPr>
-      <w:r>
-        <w:t>Desiree Beck (</w:t>
-      </w:r>
-      <w:hyperlink r:id="rId14" w:history="1">
-        <w:r>
-          <w:rPr>
-            <w:rStyle w:val="Hyperlink"/>
-          </w:rPr>
-          <w:t>dbeck@mitre.org</w:t>
-        </w:r>
-      </w:hyperlink>
-      <w:r>
-        <w:t xml:space="preserve">), </w:t>
-      </w:r>
-      <w:hyperlink r:id="rId15" w:history="1">
-        <w:r>
-          <w:rPr>
-            <w:rStyle w:val="Hyperlink"/>
-          </w:rPr>
-          <w:t>MITRE Corporation</w:t>
-        </w:r>
-      </w:hyperlink>
-    </w:p>
-    <w:p>
-      <w:pPr>
-        <w:pStyle w:val="Contributor"/>
-      </w:pPr>
-      <w:proofErr w:type="spellStart"/>
-      <w:r>
-        <w:t>Aharon</w:t>
-      </w:r>
-      <w:proofErr w:type="spellEnd"/>
-      <w:r>
-        <w:t xml:space="preserve"> </w:t>
-      </w:r>
-      <w:proofErr w:type="spellStart"/>
-      <w:r>
-        <w:t>Chernin</w:t>
-      </w:r>
-      <w:proofErr w:type="spellEnd"/>
-      <w:r>
-        <w:t xml:space="preserve"> (</w:t>
-      </w:r>
-      <w:hyperlink r:id="rId16" w:history="1">
-        <w:r>
-          <w:rPr>
-            <w:rStyle w:val="Hyperlink"/>
-          </w:rPr>
-          <w:t>achernin@soltra.com</w:t>
-        </w:r>
-      </w:hyperlink>
-      <w:r>
-        <w:t xml:space="preserve">), </w:t>
-      </w:r>
-      <w:hyperlink r:id="rId17" w:history="1">
-        <w:proofErr w:type="spellStart"/>
-        <w:r>
-          <w:rPr>
-            <w:rStyle w:val="Hyperlink"/>
-          </w:rPr>
-          <w:t>Soltra</w:t>
-        </w:r>
-        <w:proofErr w:type="spellEnd"/>
-      </w:hyperlink>
-      <w:r>
-        <w:t xml:space="preserve"> </w:t>
-      </w:r>
-    </w:p>
-    <w:p>
-      <w:pPr>
-        <w:pStyle w:val="Contributor"/>
-      </w:pPr>
-      <w:r>
-        <w:t>Rich Piazza (</w:t>
-      </w:r>
       <w:hyperlink r:id="rId18" w:history="1">
-        <w:r>
-          <w:rPr>
-            <w:rStyle w:val="Hyperlink"/>
-          </w:rPr>
-          <w:t>rpiazza@mitre.org</w:t>
-        </w:r>
-      </w:hyperlink>
-      <w:r>
-        <w:t xml:space="preserve">), </w:t>
-      </w:r>
-      <w:hyperlink r:id="rId19" w:history="1">
         <w:r>
           <w:rPr>
             <w:rStyle w:val="Hyperlink"/>
@@ -322,18 +306,10 @@
         <w:ind w:left="720"/>
       </w:pPr>
       <w:r>
-        <w:t xml:space="preserve">This prose specification is one component of a Work </w:t>
-      </w:r>
-      <w:proofErr w:type="gramStart"/>
-      <w:r>
-        <w:t xml:space="preserve">Product </w:t>
-      </w:r>
-      <w:r>
-        <w:t>which</w:t>
-      </w:r>
-      <w:proofErr w:type="gramEnd"/>
-      <w:r>
-        <w:t xml:space="preserve"> consists of</w:t>
+        <w:t xml:space="preserve">This prose specification is one component of a Work Product </w:t>
+      </w:r>
+      <w:r>
+        <w:t>which consists of</w:t>
       </w:r>
       <w:r>
         <w:t>:</w:t>
@@ -352,6 +328,13 @@
       <w:r>
         <w:rPr>
           <w:i/>
+          <w:vertAlign w:val="superscript"/>
+        </w:rPr>
+        <w:t>TM</w:t>
+      </w:r>
+      <w:r>
+        <w:rPr>
+          <w:i/>
         </w:rPr>
         <w:t xml:space="preserve"> Version 1.</w:t>
       </w:r>
@@ -387,6 +370,13 @@
       <w:r>
         <w:rPr>
           <w:i/>
+          <w:vertAlign w:val="superscript"/>
+        </w:rPr>
+        <w:t>TM</w:t>
+      </w:r>
+      <w:r>
+        <w:rPr>
+          <w:i/>
         </w:rPr>
         <w:t xml:space="preserve"> Version 1.</w:t>
       </w:r>
@@ -441,7 +431,20 @@
         <w:rPr>
           <w:i/>
         </w:rPr>
-        <w:t>STIX Version 1.2.1 Part 3: Core</w:t>
+        <w:t>STIX</w:t>
+      </w:r>
+      <w:r>
+        <w:rPr>
+          <w:i/>
+          <w:vertAlign w:val="superscript"/>
+        </w:rPr>
+        <w:t>TM</w:t>
+      </w:r>
+      <w:r>
+        <w:rPr>
+          <w:i/>
+        </w:rPr>
+        <w:t xml:space="preserve"> Version 1.2.1 Part 3: Core</w:t>
       </w:r>
       <w:r>
         <w:t xml:space="preserve">. </w:t>
@@ -458,11 +461,24 @@
         <w:rPr>
           <w:i/>
         </w:rPr>
-        <w:t xml:space="preserve">STIX Version 1.2.1 Part </w:t>
+        <w:t>STIX</w:t>
       </w:r>
       <w:r>
         <w:rPr>
           <w:i/>
+          <w:vertAlign w:val="superscript"/>
+        </w:rPr>
+        <w:t>TM</w:t>
+      </w:r>
+      <w:r>
+        <w:rPr>
+          <w:i/>
+        </w:rPr>
+        <w:t xml:space="preserve"> Version 1.2.1 Part </w:t>
+      </w:r>
+      <w:r>
+        <w:rPr>
+          <w:i/>
         </w:rPr>
         <w:t>4</w:t>
       </w:r>
@@ -493,7 +509,20 @@
         <w:rPr>
           <w:i/>
         </w:rPr>
-        <w:t>STIX Version 1.2.1 Part 5: TTP</w:t>
+        <w:t>STIX</w:t>
+      </w:r>
+      <w:r>
+        <w:rPr>
+          <w:i/>
+          <w:vertAlign w:val="superscript"/>
+        </w:rPr>
+        <w:t>TM</w:t>
+      </w:r>
+      <w:r>
+        <w:rPr>
+          <w:i/>
+        </w:rPr>
+        <w:t xml:space="preserve"> Version 1.2.1 Part 5: TTP</w:t>
       </w:r>
       <w:r>
         <w:t xml:space="preserve">. </w:t>
@@ -510,7 +539,20 @@
         <w:rPr>
           <w:i/>
         </w:rPr>
-        <w:t>STIX Version 1.2.1 Part 6: Incident</w:t>
+        <w:t>STIX</w:t>
+      </w:r>
+      <w:r>
+        <w:rPr>
+          <w:i/>
+          <w:vertAlign w:val="superscript"/>
+        </w:rPr>
+        <w:t>TM</w:t>
+      </w:r>
+      <w:r>
+        <w:rPr>
+          <w:i/>
+        </w:rPr>
+        <w:t xml:space="preserve"> Version 1.2.1 Part 6: Incident</w:t>
       </w:r>
       <w:r>
         <w:t xml:space="preserve">. </w:t>
@@ -527,7 +569,20 @@
         <w:rPr>
           <w:i/>
         </w:rPr>
-        <w:t>STIX Version 1.2.1 Part 7: Threat Actor</w:t>
+        <w:t>STIX</w:t>
+      </w:r>
+      <w:r>
+        <w:rPr>
+          <w:i/>
+          <w:vertAlign w:val="superscript"/>
+        </w:rPr>
+        <w:t>TM</w:t>
+      </w:r>
+      <w:r>
+        <w:rPr>
+          <w:i/>
+        </w:rPr>
+        <w:t xml:space="preserve"> Version 1.2.1 Part 7: Threat Actor</w:t>
       </w:r>
       <w:r>
         <w:t xml:space="preserve">. </w:t>
@@ -544,7 +599,20 @@
         <w:rPr>
           <w:i/>
         </w:rPr>
-        <w:t>STIX Version 1.2.1 Part 8: Campaign</w:t>
+        <w:t>STIX</w:t>
+      </w:r>
+      <w:r>
+        <w:rPr>
+          <w:i/>
+          <w:vertAlign w:val="superscript"/>
+        </w:rPr>
+        <w:t>TM</w:t>
+      </w:r>
+      <w:r>
+        <w:rPr>
+          <w:i/>
+        </w:rPr>
+        <w:t xml:space="preserve"> Version 1.2.1 Part 8: Campaign</w:t>
       </w:r>
       <w:r>
         <w:t xml:space="preserve">. </w:t>
@@ -561,7 +629,20 @@
         <w:rPr>
           <w:i/>
         </w:rPr>
-        <w:t>STIX Version 1.2.1 Part 9: Course of Action</w:t>
+        <w:t>STIX</w:t>
+      </w:r>
+      <w:r>
+        <w:rPr>
+          <w:i/>
+          <w:vertAlign w:val="superscript"/>
+        </w:rPr>
+        <w:t>TM</w:t>
+      </w:r>
+      <w:r>
+        <w:rPr>
+          <w:i/>
+        </w:rPr>
+        <w:t xml:space="preserve"> Version 1.2.1 Part 9: Course of Action</w:t>
       </w:r>
       <w:r>
         <w:t xml:space="preserve">. </w:t>
@@ -578,7 +659,20 @@
         <w:rPr>
           <w:i/>
         </w:rPr>
-        <w:t>STIX Version 1.2.1 Part 10: Exploit Target</w:t>
+        <w:t>STIX</w:t>
+      </w:r>
+      <w:r>
+        <w:rPr>
+          <w:i/>
+          <w:vertAlign w:val="superscript"/>
+        </w:rPr>
+        <w:t>TM</w:t>
+      </w:r>
+      <w:r>
+        <w:rPr>
+          <w:i/>
+        </w:rPr>
+        <w:t xml:space="preserve"> Version 1.2.1 Part 10: Exploit Target</w:t>
       </w:r>
       <w:r>
         <w:t xml:space="preserve">. </w:t>
@@ -595,7 +689,20 @@
         <w:rPr>
           <w:i/>
         </w:rPr>
-        <w:t>STIX Version 1.2.1 Part 11: Report</w:t>
+        <w:t>STIX</w:t>
+      </w:r>
+      <w:r>
+        <w:rPr>
+          <w:i/>
+          <w:vertAlign w:val="superscript"/>
+        </w:rPr>
+        <w:t>TM</w:t>
+      </w:r>
+      <w:r>
+        <w:rPr>
+          <w:i/>
+        </w:rPr>
+        <w:t xml:space="preserve"> Version 1.2.1 Part 11: Report</w:t>
       </w:r>
       <w:r>
         <w:t xml:space="preserve">. </w:t>
@@ -612,11 +719,24 @@
         <w:rPr>
           <w:i/>
         </w:rPr>
-        <w:t xml:space="preserve">STIX Version 1.2.1 Part 12: </w:t>
+        <w:t>STIX</w:t>
       </w:r>
       <w:r>
         <w:rPr>
           <w:i/>
+          <w:vertAlign w:val="superscript"/>
+        </w:rPr>
+        <w:t>TM</w:t>
+      </w:r>
+      <w:r>
+        <w:rPr>
+          <w:i/>
+        </w:rPr>
+        <w:t xml:space="preserve"> Version 1.2.1 Part 12: </w:t>
+      </w:r>
+      <w:r>
+        <w:rPr>
+          <w:i/>
         </w:rPr>
         <w:t xml:space="preserve">Default </w:t>
       </w:r>
@@ -641,7 +761,20 @@
         <w:rPr>
           <w:i/>
         </w:rPr>
-        <w:t>STIX Version 1.2.1 Part 13: Data Marking</w:t>
+        <w:t>STIX</w:t>
+      </w:r>
+      <w:r>
+        <w:rPr>
+          <w:i/>
+          <w:vertAlign w:val="superscript"/>
+        </w:rPr>
+        <w:t>TM</w:t>
+      </w:r>
+      <w:r>
+        <w:rPr>
+          <w:i/>
+        </w:rPr>
+        <w:t xml:space="preserve"> Version 1.2.1 Part 13: Data Marking</w:t>
       </w:r>
       <w:r>
         <w:t xml:space="preserve">. </w:t>
@@ -658,7 +791,20 @@
         <w:rPr>
           <w:i/>
         </w:rPr>
-        <w:t>STIX Version 1.2.1 Part 14: Vocabularies</w:t>
+        <w:t>STIX</w:t>
+      </w:r>
+      <w:r>
+        <w:rPr>
+          <w:i/>
+          <w:vertAlign w:val="superscript"/>
+        </w:rPr>
+        <w:t>TM</w:t>
+      </w:r>
+      <w:r>
+        <w:rPr>
+          <w:i/>
+        </w:rPr>
+        <w:t xml:space="preserve"> Version 1.2.1 Part 14: Vocabularies</w:t>
       </w:r>
       <w:r>
         <w:t xml:space="preserve">. </w:t>
@@ -675,21 +821,26 @@
         <w:rPr>
           <w:i/>
         </w:rPr>
-        <w:t>STIX Version 1.2.1 Part 15: UML Model</w:t>
+        <w:t>STIX</w:t>
+      </w:r>
+      <w:r>
+        <w:rPr>
+          <w:i/>
+          <w:vertAlign w:val="superscript"/>
+        </w:rPr>
+        <w:t>TM</w:t>
+      </w:r>
+      <w:r>
+        <w:rPr>
+          <w:i/>
+        </w:rPr>
+        <w:t xml:space="preserve"> Version 1.2.1 Part 15: UML Model</w:t>
       </w:r>
       <w:r>
         <w:t xml:space="preserve">. </w:t>
       </w:r>
       <w:r>
-        <w:t>(</w:t>
-      </w:r>
-      <w:proofErr w:type="gramStart"/>
-      <w:r>
-        <w:t>this</w:t>
-      </w:r>
-      <w:proofErr w:type="gramEnd"/>
-      <w:r>
-        <w:t xml:space="preserve"> document)</w:t>
+        <w:t>(this document)</w:t>
       </w:r>
     </w:p>
     <w:p>
@@ -720,17 +871,22 @@
           <w:i/>
         </w:rPr>
       </w:pPr>
-      <w:proofErr w:type="spellStart"/>
       <w:r>
         <w:rPr>
           <w:i/>
         </w:rPr>
         <w:t>CybOX</w:t>
       </w:r>
-      <w:proofErr w:type="spellEnd"/>
       <w:r>
         <w:rPr>
           <w:i/>
+          <w:vertAlign w:val="superscript"/>
+        </w:rPr>
+        <w:t>TM</w:t>
+      </w:r>
+      <w:r>
+        <w:rPr>
+          <w:i/>
         </w:rPr>
         <w:t xml:space="preserve"> Version 2.1.1 (placeholder)</w:t>
       </w:r>
@@ -793,7 +949,7 @@
       <w:r>
         <w:t xml:space="preserve">his </w:t>
       </w:r>
-      <w:hyperlink r:id="rId20" w:anchor="dWorkingDraft" w:history="1">
+      <w:hyperlink r:id="rId19" w:anchor="dWorkingDraft" w:history="1">
         <w:r>
           <w:rPr>
             <w:rStyle w:val="Hyperlink"/>
@@ -804,7 +960,7 @@
       <w:r>
         <w:t xml:space="preserve"> (WD) has been produced by one or more TC Members; it has not yet been voted on by the TC or </w:t>
       </w:r>
-      <w:hyperlink r:id="rId21" w:anchor="committeeDraft" w:history="1">
+      <w:hyperlink r:id="rId20" w:anchor="committeeDraft" w:history="1">
         <w:r>
           <w:rPr>
             <w:rStyle w:val="Hyperlink"/>
@@ -815,7 +971,7 @@
       <w:r>
         <w:t xml:space="preserve"> as a Committee Draft (Committee Specification Draft or a Committee Note Draft). The OASIS document </w:t>
       </w:r>
-      <w:hyperlink r:id="rId22" w:anchor="standApprovProcess" w:history="1">
+      <w:hyperlink r:id="rId21" w:anchor="standApprovProcess" w:history="1">
         <w:r>
           <w:rPr>
             <w:rStyle w:val="Hyperlink"/>
@@ -1034,7 +1190,6 @@
       </w:pPr>
     </w:p>
     <w:p>
-      <w:proofErr w:type="gramStart"/>
       <w:r>
         <w:t>Copyright © OASIS Open</w:t>
       </w:r>
@@ -1045,18 +1200,14 @@
         <w:t>5</w:t>
       </w:r>
       <w:r>
-        <w:t>.</w:t>
-      </w:r>
-      <w:proofErr w:type="gramEnd"/>
-      <w:r>
-        <w:t xml:space="preserve"> All Rights Reserved.</w:t>
+        <w:t>. All Rights Reserved.</w:t>
       </w:r>
     </w:p>
     <w:p>
       <w:r>
         <w:t xml:space="preserve">All capitalized terms in the following text have the meanings assigned to them in the OASIS Intellectual Property Rights Policy (the "OASIS IPR Policy"). The full </w:t>
       </w:r>
-      <w:hyperlink r:id="rId23" w:history="1">
+      <w:hyperlink r:id="rId22" w:history="1">
         <w:r>
           <w:rPr>
             <w:rStyle w:val="Hyperlink"/>
@@ -1080,12 +1231,27 @@
     </w:p>
     <w:p>
       <w:pPr>
+        <w:spacing w:after="360"/>
+      </w:pPr>
+      <w:r>
+        <w:t>This document and the information contained herein is provided on an "AS IS" basis and OASIS DISCLAIMS ALL WARRANTIES, EXPRESS OR IMPLIED, INCLUDING BUT NOT LIMITED TO ANY WARRANTY THAT THE USE OF THE INFORMATION HEREIN WILL NOT INFRINGE ANY OWNERSHIP RIGHTS OR ANY IMPLIED WARRANTIES OF MERCHANTABILITY OR FITNESS FOR A PARTICULAR PURPOSE.</w:t>
+      </w:r>
+    </w:p>
+    <w:p>
+      <w:pPr>
         <w:rPr>
           <w:szCs w:val="20"/>
         </w:rPr>
       </w:pPr>
       <w:r>
-        <w:t>This document and the information contained herein is provided on an "AS IS" basis and OASIS DISCLAIMS ALL WARRANTIES, EXPRESS OR IMPLIED, INCLUDING BUT NOT LIMITED TO ANY WARRANTY THAT THE USE OF THE INFORMATION HEREIN WILL NOT INFRINGE ANY OWNERSHIP RIGHTS OR ANY IMPLIED WARRANTIES OF MERCHANTABILITY OR FITNESS FOR A PARTICULAR PURPOSE.</w:t>
+        <w:t>Portions copyright © United States Government 2012-2015.  All Rights Reserved.</w:t>
+      </w:r>
+      <w:r>
+        <w:br/>
+      </w:r>
+      <w:r>
+        <w:br/>
+        <w:t>STIX™, TAXII™, AND CybOX™ (STANDARD OR STANDARDS) AND THEIR COMPONENT PARTS ARE PROVIDED “AS IS” WITHOUT ANY WARRANTY OF ANY KIND, EITHER EXPRESSED, IMPLIED, OR STATUTORY, INCLUDING, BUT NOT LIMITED TO, ANY WARRANTY THAT THESE STANDARDS OR ANY OF THEIR COMPONENT PARTS WILL CONFORM TO SPECIFICATIONS, ANY IMPLIED WARRANTIES OF MERCHANTABILITY, FITNESS FOR A PARTICULAR PURPOSE, OR FREEDOM FROM INFRINGEMENT, ANY WARRANTY THAT THE STANDARDS OR THEIR COMPONENT PARTS WILL BE ERROR FREE, OR ANY WARRANTY THAT THE DOCUMENTATION, IF PROVIDED, WILL CONFORM TO THE STANDARDS OR THEIR COMPONENT PARTS.  IN NO EVENT SHALL THE UNITED STATES GOVERNMENT OR ITS CONTRACTORS OR SUBCONTRACTORS BE LIABLE FOR ANY DAMAGES, INCLUDING, BUT NOT LIMITED TO, DIRECT, INDIRECT, SPECIAL OR CONSEQUENTIAL DAMAGES, ARISING OUT OF, RESULTING FROM, OR IN ANY WAY CONNECTED WITH THESE STANDARDS OR THEIR COMPONENT PARTS OR ANY PROVIDED DOCUMENTATION, WHETHER OR NOT BASED UPON WARRANTY, CONTRACT, TORT, OR OTHERWISE, WHETHER OR NOT INJURY WAS SUSTAINED BY PERSONS OR PROPERTY OR OTHERWISE, AND WHETHER OR NOT LOSS WAS SUSTAINED FROM, OR AROSE OUT OF THE RESULTS OF, OR USE OF, THE STANDARDS, THEIR COMPONENT PARTS, AND ANY PROVIDED DOCUMENTATION. THE UNITED STATES GOVERNMENT DISCLAIMS ALL WARRANTIES AND LIABILITIES REGARDING THE STANDARDS OR THEIR COMPONENT PARTS ATTRIBUTABLE TO ANY THIRD PARTY, IF PRESENT IN THE STANDARDS OR THEIR COMPONENT PARTS AND DISTRIBUTES IT OR THEM “AS IS.”</w:t>
       </w:r>
     </w:p>
     <w:p>
@@ -1116,7 +1282,7 @@
       <w:r>
         <w:fldChar w:fldCharType="separate"/>
       </w:r>
-      <w:hyperlink w:anchor="_Toc430247264" w:history="1">
+      <w:hyperlink w:anchor="_Toc431987477" w:history="1">
         <w:r>
           <w:rPr>
             <w:rStyle w:val="Hyperlink"/>
@@ -1159,7 +1325,7 @@
             <w:noProof/>
             <w:webHidden/>
           </w:rPr>
-          <w:instrText xml:space="preserve"> PAGEREF _Toc430247264 \h </w:instrText>
+          <w:instrText xml:space="preserve"> PAGEREF _Toc431987477 \h </w:instrText>
         </w:r>
         <w:r>
           <w:rPr>
@@ -1203,13 +1369,28 @@
           <w:szCs w:val="22"/>
         </w:rPr>
       </w:pPr>
-      <w:hyperlink w:anchor="_Toc430247265" w:history="1">
+      <w:hyperlink w:anchor="_Toc431987478" w:history="1">
         <w:r>
           <w:rPr>
             <w:rStyle w:val="Hyperlink"/>
             <w:noProof/>
           </w:rPr>
-          <w:t>1.1 STIX Specification Documents</w:t>
+          <w:t>1.1 STIX</w:t>
+        </w:r>
+        <w:r>
+          <w:rPr>
+            <w:rStyle w:val="Hyperlink"/>
+            <w:noProof/>
+            <w:vertAlign w:val="superscript"/>
+          </w:rPr>
+          <w:t>TM</w:t>
+        </w:r>
+        <w:r>
+          <w:rPr>
+            <w:rStyle w:val="Hyperlink"/>
+            <w:noProof/>
+          </w:rPr>
+          <w:t xml:space="preserve"> Specification Documents</w:t>
         </w:r>
         <w:r>
           <w:rPr>
@@ -1230,7 +1411,7 @@
             <w:noProof/>
             <w:webHidden/>
           </w:rPr>
-          <w:instrText xml:space="preserve"> PAGEREF _Toc430247265 \h </w:instrText>
+          <w:instrText xml:space="preserve"> PAGEREF _Toc431987478 \h </w:instrText>
         </w:r>
         <w:r>
           <w:rPr>
@@ -1274,7 +1455,7 @@
           <w:szCs w:val="22"/>
         </w:rPr>
       </w:pPr>
-      <w:hyperlink w:anchor="_Toc430247266" w:history="1">
+      <w:hyperlink w:anchor="_Toc431987479" w:history="1">
         <w:r>
           <w:rPr>
             <w:rStyle w:val="Hyperlink"/>
@@ -1301,7 +1482,7 @@
             <w:noProof/>
             <w:webHidden/>
           </w:rPr>
-          <w:instrText xml:space="preserve"> PAGEREF _Toc430247266 \h </w:instrText>
+          <w:instrText xml:space="preserve"> PAGEREF _Toc431987479 \h </w:instrText>
         </w:r>
         <w:r>
           <w:rPr>
@@ -1345,7 +1526,7 @@
           <w:szCs w:val="22"/>
         </w:rPr>
       </w:pPr>
-      <w:hyperlink w:anchor="_Toc430247267" w:history="1">
+      <w:hyperlink w:anchor="_Toc431987480" w:history="1">
         <w:r>
           <w:rPr>
             <w:rStyle w:val="Hyperlink"/>
@@ -1372,7 +1553,7 @@
             <w:noProof/>
             <w:webHidden/>
           </w:rPr>
-          <w:instrText xml:space="preserve"> PAGEREF _Toc430247267 \h </w:instrText>
+          <w:instrText xml:space="preserve"> PAGEREF _Toc431987480 \h </w:instrText>
         </w:r>
         <w:r>
           <w:rPr>
@@ -1416,7 +1597,7 @@
           <w:szCs w:val="22"/>
         </w:rPr>
       </w:pPr>
-      <w:hyperlink w:anchor="_Toc430247268" w:history="1">
+      <w:hyperlink w:anchor="_Toc431987481" w:history="1">
         <w:r>
           <w:rPr>
             <w:rStyle w:val="Hyperlink"/>
@@ -1443,7 +1624,7 @@
             <w:noProof/>
             <w:webHidden/>
           </w:rPr>
-          <w:instrText xml:space="preserve"> PAGEREF _Toc430247268 \h </w:instrText>
+          <w:instrText xml:space="preserve"> PAGEREF _Toc431987481 \h </w:instrText>
         </w:r>
         <w:r>
           <w:rPr>
@@ -1487,7 +1668,7 @@
           <w:szCs w:val="22"/>
         </w:rPr>
       </w:pPr>
-      <w:hyperlink w:anchor="_Toc430247269" w:history="1">
+      <w:hyperlink w:anchor="_Toc431987482" w:history="1">
         <w:r>
           <w:rPr>
             <w:rStyle w:val="Hyperlink"/>
@@ -1514,7 +1695,7 @@
             <w:noProof/>
             <w:webHidden/>
           </w:rPr>
-          <w:instrText xml:space="preserve"> PAGEREF _Toc430247269 \h </w:instrText>
+          <w:instrText xml:space="preserve"> PAGEREF _Toc431987482 \h </w:instrText>
         </w:r>
         <w:r>
           <w:rPr>
@@ -1558,7 +1739,7 @@
           <w:szCs w:val="22"/>
         </w:rPr>
       </w:pPr>
-      <w:hyperlink w:anchor="_Toc430247270" w:history="1">
+      <w:hyperlink w:anchor="_Toc431987483" w:history="1">
         <w:r>
           <w:rPr>
             <w:rStyle w:val="Hyperlink"/>
@@ -1585,7 +1766,7 @@
             <w:noProof/>
             <w:webHidden/>
           </w:rPr>
-          <w:instrText xml:space="preserve"> PAGEREF _Toc430247270 \h </w:instrText>
+          <w:instrText xml:space="preserve"> PAGEREF _Toc431987483 \h </w:instrText>
         </w:r>
         <w:r>
           <w:rPr>
@@ -1626,7 +1807,7 @@
           <w:szCs w:val="22"/>
         </w:rPr>
       </w:pPr>
-      <w:hyperlink w:anchor="_Toc430247271" w:history="1">
+      <w:hyperlink w:anchor="_Toc431987484" w:history="1">
         <w:r>
           <w:rPr>
             <w:rStyle w:val="Hyperlink"/>
@@ -1669,7 +1850,7 @@
             <w:noProof/>
             <w:webHidden/>
           </w:rPr>
-          <w:instrText xml:space="preserve"> PAGEREF _Toc430247271 \h </w:instrText>
+          <w:instrText xml:space="preserve"> PAGEREF _Toc431987484 \h </w:instrText>
         </w:r>
         <w:r>
           <w:rPr>
@@ -1710,7 +1891,7 @@
           <w:szCs w:val="22"/>
         </w:rPr>
       </w:pPr>
-      <w:hyperlink w:anchor="_Toc430247272" w:history="1">
+      <w:hyperlink w:anchor="_Toc431987485" w:history="1">
         <w:r>
           <w:rPr>
             <w:rStyle w:val="Hyperlink"/>
@@ -1753,7 +1934,7 @@
             <w:noProof/>
             <w:webHidden/>
           </w:rPr>
-          <w:instrText xml:space="preserve"> PAGEREF _Toc430247272 \h </w:instrText>
+          <w:instrText xml:space="preserve"> PAGEREF _Toc431987485 \h </w:instrText>
         </w:r>
         <w:r>
           <w:rPr>
@@ -1797,7 +1978,7 @@
           <w:szCs w:val="22"/>
         </w:rPr>
       </w:pPr>
-      <w:hyperlink w:anchor="_Toc430247273" w:history="1">
+      <w:hyperlink w:anchor="_Toc431987486" w:history="1">
         <w:r>
           <w:rPr>
             <w:rStyle w:val="Hyperlink"/>
@@ -1824,7 +2005,7 @@
             <w:noProof/>
             <w:webHidden/>
           </w:rPr>
-          <w:instrText xml:space="preserve"> PAGEREF _Toc430247273 \h </w:instrText>
+          <w:instrText xml:space="preserve"> PAGEREF _Toc431987486 \h </w:instrText>
         </w:r>
         <w:r>
           <w:rPr>
@@ -1868,7 +2049,7 @@
           <w:szCs w:val="22"/>
         </w:rPr>
       </w:pPr>
-      <w:hyperlink w:anchor="_Toc430247274" w:history="1">
+      <w:hyperlink w:anchor="_Toc431987487" w:history="1">
         <w:r>
           <w:rPr>
             <w:rStyle w:val="Hyperlink"/>
@@ -1895,7 +2076,7 @@
             <w:noProof/>
             <w:webHidden/>
           </w:rPr>
-          <w:instrText xml:space="preserve"> PAGEREF _Toc430247274 \h </w:instrText>
+          <w:instrText xml:space="preserve"> PAGEREF _Toc431987487 \h </w:instrText>
         </w:r>
         <w:r>
           <w:rPr>
@@ -1939,7 +2120,7 @@
           <w:szCs w:val="22"/>
         </w:rPr>
       </w:pPr>
-      <w:hyperlink w:anchor="_Toc430247275" w:history="1">
+      <w:hyperlink w:anchor="_Toc431987488" w:history="1">
         <w:r>
           <w:rPr>
             <w:rStyle w:val="Hyperlink"/>
@@ -1966,7 +2147,7 @@
             <w:noProof/>
             <w:webHidden/>
           </w:rPr>
-          <w:instrText xml:space="preserve"> PAGEREF _Toc430247275 \h </w:instrText>
+          <w:instrText xml:space="preserve"> PAGEREF _Toc431987488 \h </w:instrText>
         </w:r>
         <w:r>
           <w:rPr>
@@ -2010,7 +2191,7 @@
           <w:szCs w:val="22"/>
         </w:rPr>
       </w:pPr>
-      <w:hyperlink w:anchor="_Toc430247276" w:history="1">
+      <w:hyperlink w:anchor="_Toc431987489" w:history="1">
         <w:r>
           <w:rPr>
             <w:rStyle w:val="Hyperlink"/>
@@ -2037,7 +2218,7 @@
             <w:noProof/>
             <w:webHidden/>
           </w:rPr>
-          <w:instrText xml:space="preserve"> PAGEREF _Toc430247276 \h </w:instrText>
+          <w:instrText xml:space="preserve"> PAGEREF _Toc431987489 \h </w:instrText>
         </w:r>
         <w:r>
           <w:rPr>
@@ -2081,7 +2262,7 @@
           <w:szCs w:val="22"/>
         </w:rPr>
       </w:pPr>
-      <w:hyperlink w:anchor="_Toc430247277" w:history="1">
+      <w:hyperlink w:anchor="_Toc431987490" w:history="1">
         <w:r>
           <w:rPr>
             <w:rStyle w:val="Hyperlink"/>
@@ -2108,7 +2289,7 @@
             <w:noProof/>
             <w:webHidden/>
           </w:rPr>
-          <w:instrText xml:space="preserve"> PAGEREF _Toc430247277 \h </w:instrText>
+          <w:instrText xml:space="preserve"> PAGEREF _Toc431987490 \h </w:instrText>
         </w:r>
         <w:r>
           <w:rPr>
@@ -2152,7 +2333,7 @@
           <w:szCs w:val="22"/>
         </w:rPr>
       </w:pPr>
-      <w:hyperlink w:anchor="_Toc430247278" w:history="1">
+      <w:hyperlink w:anchor="_Toc431987491" w:history="1">
         <w:r>
           <w:rPr>
             <w:rStyle w:val="Hyperlink"/>
@@ -2179,7 +2360,7 @@
             <w:noProof/>
             <w:webHidden/>
           </w:rPr>
-          <w:instrText xml:space="preserve"> PAGEREF _Toc430247278 \h </w:instrText>
+          <w:instrText xml:space="preserve"> PAGEREF _Toc431987491 \h </w:instrText>
         </w:r>
         <w:r>
           <w:rPr>
@@ -2220,7 +2401,7 @@
           <w:szCs w:val="22"/>
         </w:rPr>
       </w:pPr>
-      <w:hyperlink w:anchor="_Toc430247279" w:history="1">
+      <w:hyperlink w:anchor="_Toc431987492" w:history="1">
         <w:r>
           <w:rPr>
             <w:rStyle w:val="Hyperlink"/>
@@ -2263,7 +2444,7 @@
             <w:noProof/>
             <w:webHidden/>
           </w:rPr>
-          <w:instrText xml:space="preserve"> PAGEREF _Toc430247279 \h </w:instrText>
+          <w:instrText xml:space="preserve"> PAGEREF _Toc431987492 \h </w:instrText>
         </w:r>
         <w:r>
           <w:rPr>
@@ -2304,7 +2485,7 @@
           <w:szCs w:val="22"/>
         </w:rPr>
       </w:pPr>
-      <w:hyperlink w:anchor="_Toc430247280" w:history="1">
+      <w:hyperlink w:anchor="_Toc431987493" w:history="1">
         <w:r>
           <w:rPr>
             <w:rStyle w:val="Hyperlink"/>
@@ -2331,7 +2512,7 @@
             <w:noProof/>
             <w:webHidden/>
           </w:rPr>
-          <w:instrText xml:space="preserve"> PAGEREF _Toc430247280 \h </w:instrText>
+          <w:instrText xml:space="preserve"> PAGEREF _Toc431987493 \h </w:instrText>
         </w:r>
         <w:r>
           <w:rPr>
@@ -2372,7 +2553,7 @@
           <w:szCs w:val="22"/>
         </w:rPr>
       </w:pPr>
-      <w:hyperlink w:anchor="_Toc430247281" w:history="1">
+      <w:hyperlink w:anchor="_Toc431987494" w:history="1">
         <w:r>
           <w:rPr>
             <w:rStyle w:val="Hyperlink"/>
@@ -2399,7 +2580,7 @@
             <w:noProof/>
             <w:webHidden/>
           </w:rPr>
-          <w:instrText xml:space="preserve"> PAGEREF _Toc430247281 \h </w:instrText>
+          <w:instrText xml:space="preserve"> PAGEREF _Toc431987494 \h </w:instrText>
         </w:r>
         <w:r>
           <w:rPr>
@@ -2444,7 +2625,7 @@
     <w:p>
       <w:pPr>
         <w:sectPr>
-          <w:footerReference w:type="default" r:id="rId24"/>
+          <w:footerReference w:type="default" r:id="rId23"/>
           <w:endnotePr>
             <w:numFmt w:val="decimal"/>
           </w:endnotePr>
@@ -2460,7 +2641,7 @@
       <w:pPr>
         <w:pStyle w:val="Heading1"/>
       </w:pPr>
-      <w:bookmarkStart w:id="4" w:name="_Toc430247264"/>
+      <w:bookmarkStart w:id="4" w:name="_Toc431987477"/>
       <w:r>
         <w:lastRenderedPageBreak/>
         <w:t>Introduction</w:t>
@@ -2488,7 +2669,16 @@
         <w:t>Structured</w:t>
       </w:r>
       <w:r>
-        <w:t xml:space="preserve"> Threat Information Expression (STIX) effort is to specify the structure and semantics of a language for capturing and characterizing cyber threat information.</w:t>
+        <w:t xml:space="preserve"> Threat Information Expression (STIX</w:t>
+      </w:r>
+      <w:r>
+        <w:rPr>
+          <w:vertAlign w:val="superscript"/>
+        </w:rPr>
+        <w:t>TM</w:t>
+      </w:r>
+      <w:r>
+        <w:t>) effort is to specify the structure and semantics of a language for capturing and characterizing cyber threat information.</w:t>
       </w:r>
       <w:r>
         <w:t xml:space="preserve"> The normative specification of the language structure is defined in the form of a formal UML model and a set of textual specification documents that explain the UML model. The set of textual specification documents also provide</w:t>
@@ -2528,7 +2718,22 @@
             <w:rStyle w:val="Hyperlink"/>
             <w:i/>
           </w:rPr>
-          <w:t>STIX Version 1.2.1 Part 15: UML Model</w:t>
+          <w:t>STIX</w:t>
+        </w:r>
+        <w:r>
+          <w:rPr>
+            <w:rStyle w:val="Hyperlink"/>
+            <w:i/>
+            <w:vertAlign w:val="superscript"/>
+          </w:rPr>
+          <w:t>TM</w:t>
+        </w:r>
+        <w:r>
+          <w:rPr>
+            <w:rStyle w:val="Hyperlink"/>
+            <w:i/>
+          </w:rPr>
+          <w:t xml:space="preserve"> Version 1.2.1 Part 15: UML Model</w:t>
         </w:r>
       </w:hyperlink>
       <w:r>
@@ -3050,9 +3255,18 @@
       <w:bookmarkStart w:id="7" w:name="_Toc416007793"/>
       <w:bookmarkStart w:id="8" w:name="_Toc420660190"/>
       <w:bookmarkStart w:id="9" w:name="_Toc429495643"/>
-      <w:bookmarkStart w:id="10" w:name="_Toc430247265"/>
-      <w:r>
-        <w:t>STIX Specification Documents</w:t>
+      <w:bookmarkStart w:id="10" w:name="_Toc431987478"/>
+      <w:r>
+        <w:t>STIX</w:t>
+      </w:r>
+      <w:r>
+        <w:rPr>
+          <w:vertAlign w:val="superscript"/>
+        </w:rPr>
+        <w:t>TM</w:t>
+      </w:r>
+      <w:r>
+        <w:t xml:space="preserve"> Specification Documents</w:t>
       </w:r>
       <w:bookmarkEnd w:id="5"/>
       <w:bookmarkEnd w:id="6"/>
@@ -3085,108 +3299,112 @@
             <w:rStyle w:val="Hyperlink"/>
             <w:i/>
           </w:rPr>
-          <w:t>STIX Version 1.2.1 Part 1: Overview</w:t>
-        </w:r>
-      </w:hyperlink>
-      <w:r>
-        <w:t xml:space="preserve"> document provides a comprehensive overview of the full set of STIX data models, which in addition to the nine data models </w:t>
-      </w:r>
-      <w:proofErr w:type="spellStart"/>
-      <w:r>
-        <w:t>models</w:t>
-      </w:r>
-      <w:proofErr w:type="spellEnd"/>
-      <w:r>
-        <w:t xml:space="preserve"> (Observable</w:t>
-      </w:r>
-      <w:r>
-        <w:rPr>
-          <w:rStyle w:val="EndnoteReference"/>
-        </w:rPr>
-        <w:endnoteReference w:id="1"/>
-      </w:r>
-      <w:r>
-        <w:t xml:space="preserve">, </w:t>
-      </w:r>
-      <w:r>
-        <w:t xml:space="preserve">Indicator, Incident, TTP, </w:t>
-      </w:r>
-      <w:proofErr w:type="spellStart"/>
-      <w:r>
-        <w:t>ExploitTarget</w:t>
-      </w:r>
-      <w:proofErr w:type="spellEnd"/>
-      <w:r>
-        <w:t xml:space="preserve">, </w:t>
-      </w:r>
-      <w:proofErr w:type="spellStart"/>
-      <w:r>
-        <w:t>CourseOfAction</w:t>
-      </w:r>
-      <w:proofErr w:type="spellEnd"/>
-      <w:r>
-        <w:t>, Campaign</w:t>
-      </w:r>
-      <w:r>
-        <w:t>,</w:t>
-      </w:r>
-      <w:r>
-        <w:t xml:space="preserve"> </w:t>
-      </w:r>
-      <w:proofErr w:type="spellStart"/>
-      <w:r>
-        <w:t>ThreatActor</w:t>
-      </w:r>
-      <w:proofErr w:type="spellEnd"/>
-      <w:r>
-        <w:t>, and Report)</w:t>
-      </w:r>
-      <w:r>
-        <w:t xml:space="preserve">, includes a </w:t>
-      </w:r>
-      <w:r>
-        <w:t xml:space="preserve">core </w:t>
-      </w:r>
-      <w:r>
-        <w:t xml:space="preserve">data model, a </w:t>
-      </w:r>
-      <w:r>
-        <w:t xml:space="preserve">common </w:t>
-      </w:r>
-      <w:r>
-        <w:t>data model</w:t>
-      </w:r>
-      <w:r>
-        <w:t xml:space="preserve">, a cross-cutting data marking </w:t>
-      </w:r>
-      <w:r>
-        <w:t>data model</w:t>
-      </w:r>
-      <w:r>
-        <w:t xml:space="preserve">, </w:t>
-      </w:r>
-      <w:r>
-        <w:t xml:space="preserve">various extension data models, and </w:t>
-      </w:r>
-      <w:r>
-        <w:t xml:space="preserve">a set of default </w:t>
-      </w:r>
-      <w:r>
-        <w:t xml:space="preserve">controlled </w:t>
-      </w:r>
-      <w:r>
-        <w:t>vocabularies</w:t>
-      </w:r>
-      <w:r>
-        <w:t xml:space="preserve">. </w:t>
-      </w:r>
-      <w:hyperlink w:anchor="AdditionalArtifacts" w:history="1">
+          <w:t>STIX</w:t>
+        </w:r>
         <w:r>
           <w:rPr>
             <w:rStyle w:val="Hyperlink"/>
             <w:i/>
-          </w:rPr>
-          <w:t>STIX Version 1.2.1 Part 1: Overview</w:t>
+            <w:vertAlign w:val="superscript"/>
+          </w:rPr>
+          <w:t>TM</w:t>
+        </w:r>
+        <w:r>
+          <w:rPr>
+            <w:rStyle w:val="Hyperlink"/>
+            <w:i/>
+          </w:rPr>
+          <w:t xml:space="preserve"> Version 1.2.1 Part 1: Overview</w:t>
+        </w:r>
+      </w:hyperlink>
+      <w:r>
+        <w:t xml:space="preserve"> document provides a comprehensive overview of the full set of STIX data models, which in addition to the nine data models </w:t>
+      </w:r>
+      <w:r>
+        <w:t>models (Observable</w:t>
+      </w:r>
+      <w:r>
+        <w:rPr>
+          <w:rStyle w:val="EndnoteReference"/>
+        </w:rPr>
+        <w:endnoteReference w:id="1"/>
+      </w:r>
+      <w:r>
+        <w:t xml:space="preserve">, </w:t>
+      </w:r>
+      <w:r>
+        <w:t>Indicator, Incident, TTP, ExploitTarget, CourseOfAction, Campaign</w:t>
+      </w:r>
+      <w:r>
+        <w:t>,</w:t>
+      </w:r>
+      <w:r>
+        <w:t xml:space="preserve"> ThreatActor</w:t>
+      </w:r>
+      <w:r>
+        <w:t>, and Report)</w:t>
+      </w:r>
+      <w:r>
+        <w:t xml:space="preserve">, includes a </w:t>
+      </w:r>
+      <w:r>
+        <w:t xml:space="preserve">core </w:t>
+      </w:r>
+      <w:r>
+        <w:t xml:space="preserve">data model, a </w:t>
+      </w:r>
+      <w:r>
+        <w:t xml:space="preserve">common </w:t>
+      </w:r>
+      <w:r>
+        <w:t>data model</w:t>
+      </w:r>
+      <w:r>
+        <w:t xml:space="preserve">, a cross-cutting data marking </w:t>
+      </w:r>
+      <w:r>
+        <w:t>data model</w:t>
+      </w:r>
+      <w:r>
+        <w:t xml:space="preserve">, </w:t>
+      </w:r>
+      <w:r>
+        <w:t xml:space="preserve">various extension data models, and </w:t>
+      </w:r>
+      <w:r>
+        <w:t xml:space="preserve">a set of default </w:t>
+      </w:r>
+      <w:r>
+        <w:t xml:space="preserve">controlled </w:t>
+      </w:r>
+      <w:r>
+        <w:t>vocabularies</w:t>
+      </w:r>
+      <w:r>
+        <w:t xml:space="preserve">. </w:t>
+      </w:r>
+      <w:hyperlink w:anchor="AdditionalArtifacts" w:history="1">
+        <w:r>
+          <w:rPr>
+            <w:rStyle w:val="Hyperlink"/>
+            <w:i/>
+          </w:rPr>
+          <w:t>STIX</w:t>
+        </w:r>
+        <w:r>
+          <w:rPr>
+            <w:rStyle w:val="Hyperlink"/>
+            <w:i/>
+            <w:vertAlign w:val="superscript"/>
+          </w:rPr>
+          <w:t>TM</w:t>
+        </w:r>
+        <w:r>
+          <w:rPr>
+            <w:rStyle w:val="Hyperlink"/>
+            <w:i/>
+          </w:rPr>
+          <w:t xml:space="preserve"> Version 1.2.1 Part 1: Overview</w:t>
         </w:r>
       </w:hyperlink>
       <w:r>
@@ -3321,7 +3539,22 @@
             <w:rStyle w:val="Hyperlink"/>
             <w:i/>
           </w:rPr>
-          <w:t>STIX Version 1.2.1 Part 1: Overview</w:t>
+          <w:t>STIX</w:t>
+        </w:r>
+        <w:r>
+          <w:rPr>
+            <w:rStyle w:val="Hyperlink"/>
+            <w:i/>
+            <w:vertAlign w:val="superscript"/>
+          </w:rPr>
+          <w:t>TM</w:t>
+        </w:r>
+        <w:r>
+          <w:rPr>
+            <w:rStyle w:val="Hyperlink"/>
+            <w:i/>
+          </w:rPr>
+          <w:t xml:space="preserve"> Version 1.2.1 Part 1: Overview</w:t>
         </w:r>
       </w:hyperlink>
       <w:r>
@@ -3352,7 +3585,7 @@
                     <pic:cNvPicPr/>
                   </pic:nvPicPr>
                   <pic:blipFill rotWithShape="1">
-                    <a:blip r:embed="rId25">
+                    <a:blip r:embed="rId24">
                       <a:extLst>
                         <a:ext uri="{28A0092B-C50C-407E-A947-70E740481C1C}">
                           <a14:useLocalDpi xmlns:a14="http://schemas.microsoft.com/office/drawing/2010/main" val="0"/>
@@ -3375,7 +3608,7 @@
                     </a:ln>
                     <a:extLst>
                       <a:ext uri="{53640926-AAD7-44d8-BBD7-CCE9431645EC}">
-                        <a14:shadowObscured xmlns:a14="http://schemas.microsoft.com/office/drawing/2010/main"/>
+                        <a14:shadowObscured xmlns="" xmlns:mo="http://schemas.microsoft.com/office/mac/office/2008/main" xmlns:mv="urn:schemas-microsoft-com:mac:vml" xmlns:o="urn:schemas-microsoft-com:office:office" xmlns:v="urn:schemas-microsoft-com:vml" xmlns:w10="urn:schemas-microsoft-com:office:word" xmlns:w="http://schemas.openxmlformats.org/wordprocessingml/2006/main" xmlns:a14="http://schemas.microsoft.com/office/drawing/2010/main"/>
                       </a:ext>
                     </a:extLst>
                   </pic:spPr>
@@ -3393,8 +3626,8 @@
           <w:b/>
         </w:rPr>
       </w:pPr>
-      <w:bookmarkStart w:id="11" w:name="_Ref427253214"/>
-      <w:bookmarkStart w:id="12" w:name="_Ref390077491"/>
+      <w:bookmarkStart w:id="12" w:name="_Ref427253214"/>
+      <w:bookmarkStart w:id="13" w:name="_Ref390077491"/>
       <w:r>
         <w:t xml:space="preserve">Figure </w:t>
       </w:r>
@@ -3417,7 +3650,7 @@
           <w:t>1</w:t>
         </w:r>
       </w:fldSimple>
-      <w:bookmarkEnd w:id="11"/>
+      <w:bookmarkEnd w:id="12"/>
       <w:r>
         <w:t xml:space="preserve">.  </w:t>
       </w:r>
@@ -3425,6 +3658,12 @@
         <w:t>STIX</w:t>
       </w:r>
       <w:r>
+        <w:rPr>
+          <w:vertAlign w:val="superscript"/>
+        </w:rPr>
+        <w:t>TM</w:t>
+      </w:r>
+      <w:r>
         <w:t xml:space="preserve"> </w:t>
       </w:r>
       <w:r>
@@ -3445,7 +3684,7 @@
       <w:r>
         <w:t>documents</w:t>
       </w:r>
-      <w:bookmarkEnd w:id="12"/>
+      <w:bookmarkEnd w:id="13"/>
     </w:p>
     <w:p>
       <w:pPr>
@@ -3455,16 +3694,16 @@
           <w:numId w:val="18"/>
         </w:numPr>
       </w:pPr>
-      <w:bookmarkStart w:id="13" w:name="_Ref427251561"/>
-      <w:bookmarkStart w:id="14" w:name="_Toc429300094"/>
-      <w:bookmarkStart w:id="15" w:name="_Toc430247266"/>
+      <w:bookmarkStart w:id="14" w:name="_Ref427251561"/>
+      <w:bookmarkStart w:id="15" w:name="_Toc429300094"/>
+      <w:bookmarkStart w:id="16" w:name="_Toc431987479"/>
       <w:r>
         <w:lastRenderedPageBreak/>
         <w:t>Document Conventions</w:t>
       </w:r>
-      <w:bookmarkEnd w:id="13"/>
       <w:bookmarkEnd w:id="14"/>
       <w:bookmarkEnd w:id="15"/>
+      <w:bookmarkEnd w:id="16"/>
     </w:p>
     <w:p>
       <w:r>
@@ -3479,13 +3718,13 @@
           <w:numId w:val="18"/>
         </w:numPr>
       </w:pPr>
-      <w:bookmarkStart w:id="16" w:name="_Toc429300095"/>
-      <w:bookmarkStart w:id="17" w:name="_Toc430247267"/>
+      <w:bookmarkStart w:id="17" w:name="_Toc429300095"/>
+      <w:bookmarkStart w:id="18" w:name="_Toc431987480"/>
       <w:r>
         <w:t>Fonts</w:t>
       </w:r>
-      <w:bookmarkEnd w:id="16"/>
       <w:bookmarkEnd w:id="17"/>
+      <w:bookmarkEnd w:id="18"/>
     </w:p>
     <w:p>
       <w:pPr>
@@ -3527,25 +3766,7 @@
           <w:sz w:val="20"/>
           <w:szCs w:val="20"/>
         </w:rPr>
-        <w:t xml:space="preserve">Capitalization is used for STIX </w:t>
-      </w:r>
-      <w:proofErr w:type="gramStart"/>
-      <w:r>
-        <w:rPr>
-          <w:rFonts w:ascii="Arial" w:hAnsi="Arial" w:cs="Arial"/>
-          <w:sz w:val="20"/>
-          <w:szCs w:val="20"/>
-        </w:rPr>
-        <w:t>high level</w:t>
-      </w:r>
-      <w:proofErr w:type="gramEnd"/>
-      <w:r>
-        <w:rPr>
-          <w:rFonts w:ascii="Arial" w:hAnsi="Arial" w:cs="Arial"/>
-          <w:sz w:val="20"/>
-          <w:szCs w:val="20"/>
-        </w:rPr>
-        <w:t xml:space="preserve"> concepts.</w:t>
+        <w:t>Capitalization is used for STIX high level concepts.</w:t>
       </w:r>
     </w:p>
     <w:p>
@@ -3645,7 +3866,6 @@
         </w:rPr>
         <w:t xml:space="preserve">: </w:t>
       </w:r>
-      <w:proofErr w:type="spellStart"/>
       <w:r>
         <w:rPr>
           <w:rFonts w:ascii="Courier New" w:hAnsi="Courier New" w:cs="Courier New"/>
@@ -3654,7 +3874,6 @@
         </w:rPr>
         <w:t>RelatedIndicatorsType</w:t>
       </w:r>
-      <w:proofErr w:type="spellEnd"/>
       <w:r>
         <w:rPr>
           <w:rFonts w:ascii="Arial" w:hAnsi="Arial" w:cs="Arial"/>
@@ -3663,82 +3882,50 @@
         </w:rPr>
         <w:t xml:space="preserve">, </w:t>
       </w:r>
-      <w:proofErr w:type="spellStart"/>
       <w:r>
         <w:rPr>
           <w:rFonts w:ascii="Courier New" w:hAnsi="Courier New" w:cs="Courier New"/>
           <w:sz w:val="20"/>
           <w:szCs w:val="20"/>
         </w:rPr>
-        <w:t>stixCommon</w:t>
-      </w:r>
-      <w:proofErr w:type="gramStart"/>
+        <w:t>stixCommon:StatementType</w:t>
+      </w:r>
+      <w:r>
+        <w:rPr>
+          <w:rFonts w:ascii="Arial" w:hAnsi="Arial" w:cs="Arial"/>
+          <w:sz w:val="20"/>
+          <w:szCs w:val="20"/>
+        </w:rPr>
+        <w:t xml:space="preserve"> </w:t>
+      </w:r>
+    </w:p>
+    <w:p>
+      <w:pPr>
+        <w:pStyle w:val="Default"/>
+        <w:spacing w:after="240"/>
+        <w:ind w:left="720"/>
+        <w:rPr>
+          <w:rFonts w:ascii="Arial" w:hAnsi="Arial" w:cs="Arial"/>
+          <w:sz w:val="20"/>
+          <w:szCs w:val="20"/>
+        </w:rPr>
+      </w:pPr>
+      <w:r>
+        <w:rPr>
+          <w:rFonts w:ascii="Arial" w:hAnsi="Arial" w:cs="Arial"/>
+          <w:sz w:val="20"/>
+          <w:szCs w:val="20"/>
+        </w:rPr>
+        <w:t xml:space="preserve">Note that all high level concepts have a corresponding UML object. For example, the Course of Action high level concept is associated with a UML class named, </w:t>
+      </w:r>
       <w:r>
         <w:rPr>
           <w:rFonts w:ascii="Courier New" w:hAnsi="Courier New" w:cs="Courier New"/>
           <w:sz w:val="20"/>
           <w:szCs w:val="20"/>
         </w:rPr>
-        <w:t>:StatementType</w:t>
-      </w:r>
-      <w:proofErr w:type="spellEnd"/>
-      <w:proofErr w:type="gramEnd"/>
-      <w:r>
-        <w:rPr>
-          <w:rFonts w:ascii="Arial" w:hAnsi="Arial" w:cs="Arial"/>
-          <w:sz w:val="20"/>
-          <w:szCs w:val="20"/>
-        </w:rPr>
-        <w:t xml:space="preserve"> </w:t>
-      </w:r>
-    </w:p>
-    <w:p>
-      <w:pPr>
-        <w:pStyle w:val="Default"/>
-        <w:spacing w:after="240"/>
-        <w:ind w:left="720"/>
-        <w:rPr>
-          <w:rFonts w:ascii="Arial" w:hAnsi="Arial" w:cs="Arial"/>
-          <w:sz w:val="20"/>
-          <w:szCs w:val="20"/>
-        </w:rPr>
-      </w:pPr>
-      <w:r>
-        <w:rPr>
-          <w:rFonts w:ascii="Arial" w:hAnsi="Arial" w:cs="Arial"/>
-          <w:sz w:val="20"/>
-          <w:szCs w:val="20"/>
-        </w:rPr>
-        <w:t xml:space="preserve">Note that all high level concepts have a corresponding UML object. For example, the Course of Action </w:t>
-      </w:r>
-      <w:proofErr w:type="gramStart"/>
-      <w:r>
-        <w:rPr>
-          <w:rFonts w:ascii="Arial" w:hAnsi="Arial" w:cs="Arial"/>
-          <w:sz w:val="20"/>
-          <w:szCs w:val="20"/>
-        </w:rPr>
-        <w:t>high level</w:t>
-      </w:r>
-      <w:proofErr w:type="gramEnd"/>
-      <w:r>
-        <w:rPr>
-          <w:rFonts w:ascii="Arial" w:hAnsi="Arial" w:cs="Arial"/>
-          <w:sz w:val="20"/>
-          <w:szCs w:val="20"/>
-        </w:rPr>
-        <w:t xml:space="preserve"> concept is associated with a UML class named, </w:t>
-      </w:r>
-      <w:proofErr w:type="spellStart"/>
-      <w:r>
-        <w:rPr>
-          <w:rFonts w:ascii="Courier New" w:hAnsi="Courier New" w:cs="Courier New"/>
-          <w:sz w:val="20"/>
-          <w:szCs w:val="20"/>
-        </w:rPr>
         <w:t>CourseOfActionType</w:t>
       </w:r>
-      <w:proofErr w:type="spellEnd"/>
       <w:r>
         <w:rPr>
           <w:rFonts w:ascii="Arial" w:hAnsi="Arial" w:cs="Arial"/>
@@ -3860,17 +4047,17 @@
       <w:pPr>
         <w:pStyle w:val="Heading2"/>
       </w:pPr>
-      <w:bookmarkStart w:id="18" w:name="_Toc85472893"/>
-      <w:bookmarkStart w:id="19" w:name="_Toc287332007"/>
-      <w:bookmarkStart w:id="20" w:name="_Ref429752685"/>
-      <w:bookmarkStart w:id="21" w:name="_Toc430247268"/>
+      <w:bookmarkStart w:id="19" w:name="_Toc85472893"/>
+      <w:bookmarkStart w:id="20" w:name="_Toc287332007"/>
+      <w:bookmarkStart w:id="21" w:name="_Ref429752685"/>
+      <w:bookmarkStart w:id="22" w:name="_Toc431987481"/>
       <w:r>
         <w:t>Terminology</w:t>
       </w:r>
-      <w:bookmarkEnd w:id="18"/>
       <w:bookmarkEnd w:id="19"/>
       <w:bookmarkEnd w:id="20"/>
       <w:bookmarkEnd w:id="21"/>
+      <w:bookmarkEnd w:id="22"/>
     </w:p>
     <w:p>
       <w:r>
@@ -4040,47 +4227,40 @@
       <w:pPr>
         <w:pStyle w:val="Heading2"/>
       </w:pPr>
-      <w:bookmarkStart w:id="22" w:name="_Ref7502892"/>
-      <w:bookmarkStart w:id="23" w:name="_Toc12011611"/>
-      <w:bookmarkStart w:id="24" w:name="_Toc85472894"/>
-      <w:bookmarkStart w:id="25" w:name="_Toc287332008"/>
-      <w:bookmarkStart w:id="26" w:name="_Ref429752702"/>
-      <w:bookmarkStart w:id="27" w:name="_Toc430247269"/>
+      <w:bookmarkStart w:id="23" w:name="_Ref7502892"/>
+      <w:bookmarkStart w:id="24" w:name="_Toc12011611"/>
+      <w:bookmarkStart w:id="25" w:name="_Toc85472894"/>
+      <w:bookmarkStart w:id="26" w:name="_Toc287332008"/>
+      <w:bookmarkStart w:id="27" w:name="_Ref429752702"/>
+      <w:bookmarkStart w:id="28" w:name="_Toc431987482"/>
       <w:r>
         <w:t>Normative</w:t>
       </w:r>
-      <w:bookmarkEnd w:id="22"/>
       <w:bookmarkEnd w:id="23"/>
+      <w:bookmarkEnd w:id="24"/>
       <w:r>
         <w:t xml:space="preserve"> References</w:t>
       </w:r>
-      <w:bookmarkEnd w:id="24"/>
       <w:bookmarkEnd w:id="25"/>
       <w:bookmarkEnd w:id="26"/>
       <w:bookmarkEnd w:id="27"/>
+      <w:bookmarkEnd w:id="28"/>
     </w:p>
     <w:p>
       <w:pPr>
         <w:pStyle w:val="Ref"/>
       </w:pPr>
-      <w:bookmarkStart w:id="28" w:name="rfc2119"/>
+      <w:bookmarkStart w:id="29" w:name="rfc2119"/>
       <w:r>
         <w:rPr>
           <w:rStyle w:val="Refterm"/>
         </w:rPr>
         <w:t>[RFC2119]</w:t>
       </w:r>
-      <w:bookmarkEnd w:id="28"/>
+      <w:bookmarkEnd w:id="29"/>
       <w:r>
         <w:tab/>
-      </w:r>
-      <w:proofErr w:type="spellStart"/>
-      <w:r>
-        <w:t>Bradner</w:t>
-      </w:r>
-      <w:proofErr w:type="spellEnd"/>
-      <w:r>
-        <w:t xml:space="preserve">, S., </w:t>
+        <w:t xml:space="preserve">Bradner, S., </w:t>
       </w:r>
       <w:r>
         <w:t>“Key words for use in RFCs to Indicate Requirement Levels”</w:t>
@@ -4088,7 +4268,7 @@
       <w:r>
         <w:t xml:space="preserve">, BCP 14, RFC 2119, March 1997. </w:t>
       </w:r>
-      <w:hyperlink r:id="rId26" w:history="1">
+      <w:hyperlink r:id="rId25" w:history="1">
         <w:r>
           <w:rPr>
             <w:rStyle w:val="Hyperlink"/>
@@ -4104,17 +4284,17 @@
       <w:pPr>
         <w:pStyle w:val="Heading2"/>
       </w:pPr>
-      <w:bookmarkStart w:id="29" w:name="_Toc85472895"/>
-      <w:bookmarkStart w:id="30" w:name="_Toc287332009"/>
-      <w:bookmarkStart w:id="31" w:name="_Ref429752721"/>
-      <w:bookmarkStart w:id="32" w:name="_Toc430247270"/>
+      <w:bookmarkStart w:id="30" w:name="_Toc85472895"/>
+      <w:bookmarkStart w:id="31" w:name="_Toc287332009"/>
+      <w:bookmarkStart w:id="32" w:name="_Ref429752721"/>
+      <w:bookmarkStart w:id="33" w:name="_Toc431987483"/>
       <w:r>
         <w:t>Non-Normative References</w:t>
       </w:r>
-      <w:bookmarkEnd w:id="29"/>
       <w:bookmarkEnd w:id="30"/>
       <w:bookmarkEnd w:id="31"/>
       <w:bookmarkEnd w:id="32"/>
+      <w:bookmarkEnd w:id="33"/>
     </w:p>
     <w:p>
       <w:pPr>
@@ -4126,148 +4306,93 @@
         </w:rPr>
         <w:t>[</w:t>
       </w:r>
-      <w:bookmarkStart w:id="33" w:name="githubio"/>
-      <w:proofErr w:type="spellStart"/>
+      <w:bookmarkStart w:id="34" w:name="githubio"/>
       <w:r>
         <w:rPr>
           <w:b/>
         </w:rPr>
-        <w:t>GitHub</w:t>
-      </w:r>
-      <w:proofErr w:type="spellEnd"/>
+        <w:t>GitHub-IO</w:t>
+      </w:r>
+      <w:bookmarkEnd w:id="34"/>
       <w:r>
         <w:rPr>
           <w:b/>
         </w:rPr>
-        <w:t>-IO</w:t>
-      </w:r>
-      <w:bookmarkEnd w:id="33"/>
+        <w:t>]</w:t>
+      </w:r>
       <w:r>
         <w:rPr>
           <w:b/>
         </w:rPr>
+        <w:tab/>
+      </w:r>
+      <w:r>
+        <w:t xml:space="preserve">STIX – Structured Threat Information Expression | STIX Project Documentation. (n.d.). The MITRE Corporation. [Online]. Available: </w:t>
+      </w:r>
+      <w:hyperlink r:id="rId26" w:history="1">
+        <w:r>
+          <w:rPr>
+            <w:rStyle w:val="Hyperlink"/>
+          </w:rPr>
+          <w:t>http://stixproject.github.io/</w:t>
+        </w:r>
+      </w:hyperlink>
+      <w:r>
+        <w:t>. Accessed Aug. 23, 2015.</w:t>
+      </w:r>
+      <w:r>
+        <w:t xml:space="preserve"> </w:t>
+      </w:r>
+    </w:p>
+    <w:p>
+      <w:pPr>
+        <w:pStyle w:val="Ref"/>
+        <w:rPr>
+          <w:rStyle w:val="Hyperlink"/>
+        </w:rPr>
+      </w:pPr>
+      <w:r>
+        <w:rPr>
+          <w:b/>
+        </w:rPr>
+        <w:t>[</w:t>
+      </w:r>
+      <w:bookmarkStart w:id="35" w:name="STIXW"/>
+      <w:r>
+        <w:rPr>
+          <w:b/>
+        </w:rPr>
+        <w:t>STIX-W</w:t>
+      </w:r>
+      <w:bookmarkEnd w:id="35"/>
+      <w:r>
         <w:t>]</w:t>
       </w:r>
       <w:r>
-        <w:rPr>
-          <w:b/>
-        </w:rPr>
         <w:tab/>
       </w:r>
-      <w:proofErr w:type="gramStart"/>
-      <w:r>
-        <w:t>STIX – Structured Threat Information Expression | STIX Project Documentation.</w:t>
-      </w:r>
-      <w:proofErr w:type="gramEnd"/>
-      <w:r>
-        <w:t xml:space="preserve"> (</w:t>
-      </w:r>
-      <w:proofErr w:type="spellStart"/>
-      <w:proofErr w:type="gramStart"/>
-      <w:r>
-        <w:t>n</w:t>
-      </w:r>
-      <w:proofErr w:type="gramEnd"/>
-      <w:r>
-        <w:t>.d.</w:t>
-      </w:r>
-      <w:proofErr w:type="spellEnd"/>
-      <w:r>
-        <w:t xml:space="preserve">). The MITRE Corporation. </w:t>
-      </w:r>
-      <w:proofErr w:type="gramStart"/>
-      <w:r>
-        <w:t>[Online].</w:t>
-      </w:r>
-      <w:proofErr w:type="gramEnd"/>
-      <w:r>
-        <w:t xml:space="preserve"> Available: </w:t>
+      <w:r>
+        <w:t>Barnum, S., “Standardizing Cyber Threat Intelligence with the Structured Threat Information eXpression (STIX</w:t>
+      </w:r>
+      <w:r>
+        <w:rPr>
+          <w:vertAlign w:val="superscript"/>
+        </w:rPr>
+        <w:t>TM</w:t>
+      </w:r>
+      <w:r>
+        <w:t>)</w:t>
+      </w:r>
+      <w:r>
+        <w:t>,</w:t>
+      </w:r>
+      <w:r>
+        <w:t>”</w:t>
+      </w:r>
+      <w:r>
+        <w:t xml:space="preserve"> The MITRE Corporation, Bedford MA, Feb. 20, 2014. [Online]. Available: </w:t>
       </w:r>
       <w:hyperlink r:id="rId27" w:history="1">
-        <w:r>
-          <w:rPr>
-            <w:rStyle w:val="Hyperlink"/>
-          </w:rPr>
-          <w:t>http://stixproject.github.io/</w:t>
-        </w:r>
-      </w:hyperlink>
-      <w:r>
-        <w:t>. Accessed Aug. 23, 2015.</w:t>
-      </w:r>
-      <w:r>
-        <w:t xml:space="preserve"> </w:t>
-      </w:r>
-    </w:p>
-    <w:p>
-      <w:pPr>
-        <w:pStyle w:val="Ref"/>
-        <w:rPr>
-          <w:rStyle w:val="Hyperlink"/>
-        </w:rPr>
-      </w:pPr>
-      <w:r>
-        <w:rPr>
-          <w:b/>
-        </w:rPr>
-        <w:t>[</w:t>
-      </w:r>
-      <w:bookmarkStart w:id="34" w:name="STIXW"/>
-      <w:r>
-        <w:rPr>
-          <w:b/>
-        </w:rPr>
-        <w:t>STIX-W</w:t>
-      </w:r>
-      <w:bookmarkEnd w:id="34"/>
-      <w:r>
-        <w:t>]</w:t>
-      </w:r>
-      <w:r>
-        <w:tab/>
-      </w:r>
-      <w:proofErr w:type="gramStart"/>
-      <w:r>
-        <w:t xml:space="preserve">Barnum, S., “Standardizing Cyber Threat Intelligence with the Structured Threat Information </w:t>
-      </w:r>
-      <w:proofErr w:type="spellStart"/>
-      <w:r>
-        <w:t>eXpression</w:t>
-      </w:r>
-      <w:proofErr w:type="spellEnd"/>
-      <w:r>
-        <w:t xml:space="preserve"> (STIX</w:t>
-      </w:r>
-      <w:r>
-        <w:rPr>
-          <w:vertAlign w:val="superscript"/>
-        </w:rPr>
-        <w:t>TM</w:t>
-      </w:r>
-      <w:r>
-        <w:t>)</w:t>
-      </w:r>
-      <w:r>
-        <w:t>,</w:t>
-      </w:r>
-      <w:r>
-        <w:t>”</w:t>
-      </w:r>
-      <w:r>
-        <w:t xml:space="preserve"> The MITRE Corporation, Bedford MA, Feb. 20, 2014.</w:t>
-      </w:r>
-      <w:proofErr w:type="gramEnd"/>
-      <w:r>
-        <w:t xml:space="preserve"> </w:t>
-      </w:r>
-      <w:proofErr w:type="gramStart"/>
-      <w:r>
-        <w:t>[Online].</w:t>
-      </w:r>
-      <w:proofErr w:type="gramEnd"/>
-      <w:r>
-        <w:t xml:space="preserve"> Available: </w:t>
-      </w:r>
-      <w:hyperlink r:id="rId28" w:history="1">
         <w:r>
           <w:rPr>
             <w:rStyle w:val="Hyperlink"/>
@@ -4297,30 +4422,22 @@
         </w:rPr>
         <w:t>[</w:t>
       </w:r>
-      <w:bookmarkStart w:id="35" w:name="UML241"/>
+      <w:bookmarkStart w:id="36" w:name="UML241"/>
       <w:r>
         <w:rPr>
           <w:b/>
         </w:rPr>
         <w:t>UML-2.4.1</w:t>
       </w:r>
-      <w:bookmarkEnd w:id="35"/>
+      <w:bookmarkEnd w:id="36"/>
       <w:r>
         <w:t>]</w:t>
       </w:r>
       <w:r>
         <w:tab/>
-        <w:t xml:space="preserve">Documents associated with Unified Modeling Language (UML), V2.4.1. (Aug. 2011). The Object Management Group (OMG). </w:t>
-      </w:r>
-      <w:proofErr w:type="gramStart"/>
-      <w:r>
-        <w:t>[Online].</w:t>
-      </w:r>
-      <w:proofErr w:type="gramEnd"/>
-      <w:r>
-        <w:t xml:space="preserve"> Available: </w:t>
-      </w:r>
-      <w:hyperlink r:id="rId29" w:history="1">
+        <w:t xml:space="preserve">Documents associated with Unified Modeling Language (UML), V2.4.1. (Aug. 2011). The Object Management Group (OMG). [Online]. Available: </w:t>
+      </w:r>
+      <w:hyperlink r:id="rId28" w:history="1">
         <w:r>
           <w:rPr>
             <w:rStyle w:val="Hyperlink"/>
@@ -4339,7 +4456,7 @@
       <w:pPr>
         <w:pStyle w:val="Ref"/>
       </w:pPr>
-      <w:bookmarkStart w:id="36" w:name="XMI"/>
+      <w:bookmarkStart w:id="37" w:name="XMI"/>
       <w:r>
         <w:rPr>
           <w:b/>
@@ -4349,7 +4466,7 @@
       <w:r>
         <w:t>]</w:t>
       </w:r>
-      <w:bookmarkEnd w:id="36"/>
+      <w:bookmarkEnd w:id="37"/>
       <w:r>
         <w:tab/>
         <w:t xml:space="preserve">Documents associated with </w:t>
@@ -4370,17 +4487,9 @@
         <w:t>September 2005</w:t>
       </w:r>
       <w:r>
-        <w:t xml:space="preserve">). The Object Management Group (OMG). </w:t>
-      </w:r>
-      <w:proofErr w:type="gramStart"/>
-      <w:r>
-        <w:t>[Online].</w:t>
-      </w:r>
-      <w:proofErr w:type="gramEnd"/>
-      <w:r>
-        <w:t xml:space="preserve"> Available: </w:t>
-      </w:r>
-      <w:hyperlink r:id="rId30" w:history="1">
+        <w:t xml:space="preserve">). The Object Management Group (OMG). [Online]. Available: </w:t>
+      </w:r>
+      <w:hyperlink r:id="rId29" w:history="1">
         <w:r>
           <w:rPr>
             <w:rStyle w:val="Hyperlink"/>
@@ -4398,7 +4507,7 @@
           <w:szCs w:val="22"/>
         </w:rPr>
       </w:pPr>
-      <w:bookmarkStart w:id="37" w:name="PNG"/>
+      <w:bookmarkStart w:id="38" w:name="PNG"/>
       <w:r>
         <w:rPr>
           <w:rFonts w:cs="Arial"/>
@@ -4415,7 +4524,7 @@
         </w:rPr>
         <w:t>[PNG]</w:t>
       </w:r>
-      <w:bookmarkEnd w:id="37"/>
+      <w:bookmarkEnd w:id="38"/>
       <w:r>
         <w:rPr>
           <w:rFonts w:cs="Arial"/>
@@ -4429,56 +4538,9 @@
           <w:szCs w:val="20"/>
         </w:rPr>
         <w:tab/>
-      </w:r>
-      <w:proofErr w:type="gramStart"/>
-      <w:r>
-        <w:rPr>
-          <w:rFonts w:cs="Arial"/>
-          <w:szCs w:val="20"/>
-        </w:rPr>
-        <w:t>Portable Network Graphics (PNG) Specification (November 2003).</w:t>
-      </w:r>
-      <w:proofErr w:type="gramEnd"/>
-      <w:r>
-        <w:rPr>
-          <w:rFonts w:cs="Arial"/>
-          <w:szCs w:val="20"/>
-        </w:rPr>
-        <w:t xml:space="preserve">  </w:t>
-      </w:r>
-      <w:proofErr w:type="gramStart"/>
-      <w:r>
-        <w:rPr>
-          <w:rFonts w:cs="Arial"/>
-          <w:szCs w:val="20"/>
-        </w:rPr>
-        <w:t>The World Wide Web Consortium (W3C).</w:t>
-      </w:r>
-      <w:proofErr w:type="gramEnd"/>
-      <w:r>
-        <w:rPr>
-          <w:rFonts w:cs="Arial"/>
-          <w:szCs w:val="20"/>
-        </w:rPr>
-        <w:t xml:space="preserve"> </w:t>
-      </w:r>
-      <w:proofErr w:type="gramStart"/>
-      <w:r>
-        <w:rPr>
-          <w:rFonts w:cs="Arial"/>
-          <w:szCs w:val="20"/>
-        </w:rPr>
-        <w:t>[Online].</w:t>
-      </w:r>
-      <w:proofErr w:type="gramEnd"/>
-      <w:r>
-        <w:rPr>
-          <w:rFonts w:cs="Arial"/>
-          <w:szCs w:val="20"/>
-        </w:rPr>
-        <w:t xml:space="preserve"> Available: </w:t>
-      </w:r>
-      <w:hyperlink r:id="rId31" w:history="1">
+        <w:t xml:space="preserve">Portable Network Graphics (PNG) Specification (November 2003).  The World Wide Web Consortium (W3C). [Online]. Available: </w:t>
+      </w:r>
+      <w:hyperlink r:id="rId30" w:history="1">
         <w:r>
           <w:rPr>
             <w:rStyle w:val="Hyperlink"/>
@@ -4502,14 +4564,14 @@
       <w:pPr>
         <w:pStyle w:val="Heading1"/>
       </w:pPr>
-      <w:bookmarkStart w:id="38" w:name="_Ref429752764"/>
-      <w:bookmarkStart w:id="39" w:name="_Toc430247271"/>
+      <w:bookmarkStart w:id="39" w:name="_Ref429752764"/>
+      <w:bookmarkStart w:id="40" w:name="_Toc431987484"/>
       <w:r>
         <w:lastRenderedPageBreak/>
         <w:t>UML Model Artifact</w:t>
       </w:r>
-      <w:bookmarkEnd w:id="38"/>
       <w:bookmarkEnd w:id="39"/>
+      <w:bookmarkEnd w:id="40"/>
     </w:p>
     <w:p>
       <w:r>
@@ -4534,12 +4596,7 @@
         <w:t xml:space="preserve"> </w:t>
       </w:r>
       <w:r>
-        <w:t>The XMI language is intended to be an open standardized form supporting the expression of UML models in a non-proprietary manner. In reality, many UML modeling tools tend to include some proprietary elements in their XMI o</w:t>
-      </w:r>
-      <w:bookmarkStart w:id="40" w:name="_GoBack"/>
-      <w:bookmarkEnd w:id="40"/>
-      <w:r>
-        <w:t xml:space="preserve">utput. </w:t>
+        <w:t xml:space="preserve">The XMI language is intended to be an open standardized form supporting the expression of UML models in a non-proprietary manner. In reality, many UML modeling tools tend to include some proprietary elements in their XMI output. </w:t>
       </w:r>
       <w:r>
         <w:t>The STIX UML model was produced using Rational Software Architect (RSA)</w:t>
@@ -4554,15 +4611,7 @@
         <w:t xml:space="preserve">. Effort has been made to </w:t>
       </w:r>
       <w:r>
-        <w:t xml:space="preserve">minimize the level of proprietary content (from the RSA tool) in the XMI serialization but it should be noted that some portion </w:t>
-      </w:r>
-      <w:proofErr w:type="gramStart"/>
-      <w:r>
-        <w:t>may</w:t>
-      </w:r>
-      <w:proofErr w:type="gramEnd"/>
-      <w:r>
-        <w:t xml:space="preserve"> still remain.</w:t>
+        <w:t>minimize the level of proprietary content (from the RSA tool) in the XMI serialization but it should be noted that some portion may still remain.</w:t>
       </w:r>
       <w:r>
         <w:t xml:space="preserve"> </w:t>
@@ -4638,15 +4687,7 @@
         <w:t xml:space="preserve"> in a</w:t>
       </w:r>
       <w:r>
-        <w:t xml:space="preserve"> </w:t>
-      </w:r>
-      <w:proofErr w:type="spellStart"/>
-      <w:r>
-        <w:t>rastered</w:t>
-      </w:r>
-      <w:proofErr w:type="spellEnd"/>
-      <w:r>
-        <w:t xml:space="preserve"> (portable network graphics </w:t>
+        <w:t xml:space="preserve"> rastered (portable network graphics </w:t>
       </w:r>
       <w:hyperlink w:anchor="PNG" w:history="1">
         <w:r>
@@ -4689,17 +4730,17 @@
       </w:pPr>
       <w:bookmarkStart w:id="41" w:name="_Ref427252917"/>
       <w:bookmarkStart w:id="42" w:name="_Toc429300123"/>
-      <w:bookmarkStart w:id="43" w:name="_Toc430247272"/>
-      <w:bookmarkStart w:id="44" w:name="_Toc421724796"/>
-      <w:bookmarkStart w:id="45" w:name="_Toc429300124"/>
-      <w:bookmarkStart w:id="46" w:name="_Toc429300097"/>
+      <w:bookmarkStart w:id="43" w:name="_Toc421724796"/>
+      <w:bookmarkStart w:id="44" w:name="_Toc429300124"/>
+      <w:bookmarkStart w:id="45" w:name="_Toc429300097"/>
+      <w:bookmarkStart w:id="46" w:name="_Toc431987485"/>
       <w:r>
         <w:lastRenderedPageBreak/>
         <w:t>Data Model Conventions</w:t>
       </w:r>
       <w:bookmarkEnd w:id="41"/>
       <w:bookmarkEnd w:id="42"/>
-      <w:bookmarkEnd w:id="43"/>
+      <w:bookmarkEnd w:id="46"/>
     </w:p>
     <w:p>
       <w:r>
@@ -4749,12 +4790,12 @@
         <w:spacing w:before="360" w:after="60"/>
         <w:ind w:left="720" w:hanging="720"/>
       </w:pPr>
-      <w:bookmarkStart w:id="47" w:name="_Toc430247273"/>
+      <w:bookmarkStart w:id="47" w:name="_Toc431987486"/>
       <w:r>
         <w:t>UML Packages</w:t>
       </w:r>
+      <w:bookmarkEnd w:id="43"/>
       <w:bookmarkEnd w:id="44"/>
-      <w:bookmarkEnd w:id="45"/>
       <w:bookmarkEnd w:id="47"/>
     </w:p>
     <w:p>
@@ -4770,39 +4811,26 @@
         </w:rPr>
         <w:t xml:space="preserve">Each STIX data model is captured in a different UML package (e.g., Core package, Campaign package, etc.).  To refer to a particular class of a specific package, we use the format </w:t>
       </w:r>
-      <w:proofErr w:type="spellStart"/>
       <w:r>
         <w:rPr>
           <w:rFonts w:ascii="Courier New" w:hAnsi="Courier New" w:cs="Courier New"/>
           <w:szCs w:val="20"/>
         </w:rPr>
-        <w:t>package_prefix</w:t>
-      </w:r>
-      <w:proofErr w:type="gramStart"/>
+        <w:t>package_prefix:class</w:t>
+      </w:r>
+      <w:r>
+        <w:rPr>
+          <w:szCs w:val="20"/>
+        </w:rPr>
+        <w:t xml:space="preserve">, where </w:t>
+      </w:r>
       <w:r>
         <w:rPr>
           <w:rFonts w:ascii="Courier New" w:hAnsi="Courier New" w:cs="Courier New"/>
           <w:szCs w:val="20"/>
         </w:rPr>
-        <w:t>:class</w:t>
-      </w:r>
-      <w:proofErr w:type="spellEnd"/>
-      <w:proofErr w:type="gramEnd"/>
-      <w:r>
-        <w:rPr>
-          <w:szCs w:val="20"/>
-        </w:rPr>
-        <w:t xml:space="preserve">, where </w:t>
-      </w:r>
-      <w:proofErr w:type="spellStart"/>
-      <w:r>
-        <w:rPr>
-          <w:rFonts w:ascii="Courier New" w:hAnsi="Courier New" w:cs="Courier New"/>
-          <w:szCs w:val="20"/>
-        </w:rPr>
         <w:t>package_prefix</w:t>
       </w:r>
-      <w:proofErr w:type="spellEnd"/>
       <w:r>
         <w:rPr>
           <w:szCs w:val="20"/>
@@ -4920,7 +4948,16 @@
         <w:t xml:space="preserve">Package prefixes </w:t>
       </w:r>
       <w:r>
-        <w:t>used by the STIX Language</w:t>
+        <w:t>used by the STIX</w:t>
+      </w:r>
+      <w:r>
+        <w:rPr>
+          <w:vertAlign w:val="superscript"/>
+        </w:rPr>
+        <w:t>TM</w:t>
+      </w:r>
+      <w:r>
+        <w:t xml:space="preserve"> Language</w:t>
       </w:r>
     </w:p>
     <w:tbl>
@@ -5048,16 +5085,12 @@
                 <w:b/>
               </w:rPr>
             </w:pPr>
-            <w:proofErr w:type="spellStart"/>
-            <w:proofErr w:type="gramStart"/>
             <w:r>
               <w:rPr>
                 <w:b/>
               </w:rPr>
               <w:t>stix</w:t>
             </w:r>
-            <w:proofErr w:type="spellEnd"/>
-            <w:proofErr w:type="gramEnd"/>
           </w:p>
         </w:tc>
       </w:tr>
@@ -5139,8 +5172,6 @@
             <w:vAlign w:val="center"/>
           </w:tcPr>
           <w:p>
-            <w:proofErr w:type="spellStart"/>
-            <w:proofErr w:type="gramStart"/>
             <w:r>
               <w:rPr>
                 <w:rFonts w:ascii="Courier New" w:hAnsi="Courier New" w:cs="Courier New"/>
@@ -5148,8 +5179,6 @@
               </w:rPr>
               <w:t>stix:TTPsType</w:t>
             </w:r>
-            <w:proofErr w:type="spellEnd"/>
-            <w:proofErr w:type="gramEnd"/>
           </w:p>
         </w:tc>
       </w:tr>
@@ -5275,16 +5304,12 @@
                 <w:color w:val="FFFFFF" w:themeColor="background1"/>
               </w:rPr>
             </w:pPr>
-            <w:proofErr w:type="spellStart"/>
-            <w:proofErr w:type="gramStart"/>
             <w:r>
               <w:rPr>
                 <w:b/>
               </w:rPr>
               <w:t>stixCommon</w:t>
             </w:r>
-            <w:proofErr w:type="spellEnd"/>
-            <w:proofErr w:type="gramEnd"/>
           </w:p>
         </w:tc>
       </w:tr>
@@ -5392,8 +5417,6 @@
                 <w:color w:val="FFFFFF" w:themeColor="background1"/>
               </w:rPr>
             </w:pPr>
-            <w:proofErr w:type="spellStart"/>
-            <w:proofErr w:type="gramStart"/>
             <w:r>
               <w:rPr>
                 <w:rFonts w:ascii="Courier New" w:hAnsi="Courier New" w:cs="Courier New"/>
@@ -5401,8 +5424,6 @@
               </w:rPr>
               <w:t>stixCommon:ConfidenceType</w:t>
             </w:r>
-            <w:proofErr w:type="spellEnd"/>
-            <w:proofErr w:type="gramEnd"/>
           </w:p>
         </w:tc>
       </w:tr>
@@ -5553,14 +5574,12 @@
                 <w:sz w:val="22"/>
               </w:rPr>
             </w:pPr>
-            <w:proofErr w:type="gramStart"/>
             <w:r>
               <w:rPr>
                 <w:b/>
               </w:rPr>
               <w:t>marking</w:t>
             </w:r>
-            <w:proofErr w:type="gramEnd"/>
           </w:p>
         </w:tc>
       </w:tr>
@@ -5649,8 +5668,6 @@
                 <w:sz w:val="22"/>
               </w:rPr>
             </w:pPr>
-            <w:proofErr w:type="spellStart"/>
-            <w:proofErr w:type="gramStart"/>
             <w:r>
               <w:rPr>
                 <w:rFonts w:ascii="Courier New" w:hAnsi="Courier New" w:cs="Courier New"/>
@@ -5679,8 +5696,6 @@
               </w:rPr>
               <w:t>Type</w:t>
             </w:r>
-            <w:proofErr w:type="spellEnd"/>
-            <w:proofErr w:type="gramEnd"/>
           </w:p>
         </w:tc>
       </w:tr>
@@ -5809,16 +5824,12 @@
                 <w:sz w:val="22"/>
               </w:rPr>
             </w:pPr>
-            <w:proofErr w:type="spellStart"/>
-            <w:proofErr w:type="gramStart"/>
             <w:r>
               <w:rPr>
                 <w:b/>
               </w:rPr>
               <w:t>stixVocabs</w:t>
             </w:r>
-            <w:proofErr w:type="spellEnd"/>
-            <w:proofErr w:type="gramEnd"/>
           </w:p>
         </w:tc>
       </w:tr>
@@ -5871,15 +5882,7 @@
               <w:t>the classes</w:t>
             </w:r>
             <w:r>
-              <w:t xml:space="preserve"> for </w:t>
-            </w:r>
-            <w:proofErr w:type="gramStart"/>
-            <w:r>
-              <w:t>default controlled</w:t>
-            </w:r>
-            <w:proofErr w:type="gramEnd"/>
-            <w:r>
-              <w:t xml:space="preserve"> vocabularies used within </w:t>
+              <w:t xml:space="preserve"> for default controlled vocabularies used within </w:t>
             </w:r>
             <w:r>
               <w:t>STIX</w:t>
@@ -5929,8 +5932,6 @@
                 <w:sz w:val="22"/>
               </w:rPr>
             </w:pPr>
-            <w:proofErr w:type="spellStart"/>
-            <w:proofErr w:type="gramStart"/>
             <w:r>
               <w:rPr>
                 <w:rFonts w:ascii="Courier New" w:hAnsi="Courier New" w:cs="Courier New"/>
@@ -5938,8 +5939,6 @@
               </w:rPr>
               <w:t>stixVocabs:MalwareTypeVocab</w:t>
             </w:r>
-            <w:proofErr w:type="spellEnd"/>
-            <w:proofErr w:type="gramEnd"/>
           </w:p>
         </w:tc>
       </w:tr>
@@ -6082,154 +6081,12 @@
                 <w:color w:val="FFFFFF" w:themeColor="background1"/>
               </w:rPr>
             </w:pPr>
-            <w:proofErr w:type="gramStart"/>
             <w:r>
               <w:rPr>
                 <w:b/>
               </w:rPr>
-              <w:t>a</w:t>
-            </w:r>
-            <w:proofErr w:type="gramEnd"/>
-            <w:r>
-              <w:rPr>
-                <w:b/>
-              </w:rPr>
-              <w:t xml:space="preserve"> (</w:t>
-            </w:r>
-            <w:proofErr w:type="spellStart"/>
-            <w:r>
-              <w:rPr>
-                <w:b/>
-              </w:rPr>
-              <w:t>ciq</w:t>
-            </w:r>
-            <w:proofErr w:type="spellEnd"/>
-            <w:r>
-              <w:rPr>
-                <w:b/>
-              </w:rPr>
-              <w:t xml:space="preserve"> address); </w:t>
-            </w:r>
-            <w:proofErr w:type="spellStart"/>
-            <w:r>
-              <w:rPr>
-                <w:b/>
-              </w:rPr>
-              <w:t>capec</w:t>
-            </w:r>
-            <w:proofErr w:type="spellEnd"/>
-            <w:r>
-              <w:rPr>
-                <w:b/>
-              </w:rPr>
-              <w:t xml:space="preserve">; </w:t>
-            </w:r>
-            <w:proofErr w:type="spellStart"/>
-            <w:r>
-              <w:rPr>
-                <w:b/>
-              </w:rPr>
-              <w:t>ciq</w:t>
-            </w:r>
-            <w:proofErr w:type="spellEnd"/>
-            <w:r>
-              <w:rPr>
-                <w:b/>
-              </w:rPr>
-              <w:t xml:space="preserve">; </w:t>
-            </w:r>
-            <w:proofErr w:type="spellStart"/>
-            <w:r>
-              <w:rPr>
-                <w:b/>
-              </w:rPr>
-              <w:t>stix-ciqidentity</w:t>
-            </w:r>
-            <w:proofErr w:type="spellEnd"/>
-            <w:r>
-              <w:rPr>
-                <w:b/>
-              </w:rPr>
-              <w:t xml:space="preserve">; </w:t>
-            </w:r>
-            <w:proofErr w:type="spellStart"/>
-            <w:r>
-              <w:rPr>
-                <w:b/>
-              </w:rPr>
-              <w:t>maec</w:t>
-            </w:r>
-            <w:proofErr w:type="spellEnd"/>
-            <w:r>
-              <w:rPr>
-                <w:b/>
-              </w:rPr>
-              <w:t xml:space="preserve">; </w:t>
-            </w:r>
-            <w:proofErr w:type="spellStart"/>
-            <w:r>
-              <w:rPr>
-                <w:b/>
-              </w:rPr>
-              <w:t>tlpMarking</w:t>
-            </w:r>
-            <w:proofErr w:type="spellEnd"/>
-            <w:r>
-              <w:rPr>
-                <w:b/>
-              </w:rPr>
-              <w:t xml:space="preserve">; </w:t>
-            </w:r>
-            <w:proofErr w:type="spellStart"/>
-            <w:r>
-              <w:rPr>
-                <w:b/>
-              </w:rPr>
-              <w:t>cvrf</w:t>
-            </w:r>
-            <w:proofErr w:type="spellEnd"/>
-            <w:r>
-              <w:rPr>
-                <w:b/>
-              </w:rPr>
-              <w:t xml:space="preserve">; </w:t>
-            </w:r>
-            <w:proofErr w:type="spellStart"/>
-            <w:r>
-              <w:rPr>
-                <w:b/>
-              </w:rPr>
-              <w:t>ioc</w:t>
-            </w:r>
-            <w:proofErr w:type="spellEnd"/>
-            <w:r>
-              <w:rPr>
-                <w:b/>
-              </w:rPr>
-              <w:t>; oval-</w:t>
-            </w:r>
-            <w:proofErr w:type="spellStart"/>
-            <w:r>
-              <w:rPr>
-                <w:b/>
-              </w:rPr>
-              <w:t>def</w:t>
-            </w:r>
-            <w:proofErr w:type="spellEnd"/>
-            <w:r>
-              <w:rPr>
-                <w:b/>
-              </w:rPr>
-              <w:t>; oval-</w:t>
-            </w:r>
-            <w:proofErr w:type="spellStart"/>
-            <w:r>
-              <w:rPr>
-                <w:b/>
-              </w:rPr>
-              <w:t>var</w:t>
-            </w:r>
-            <w:proofErr w:type="spellEnd"/>
+              <w:t>a (ciq address); capec; ciq; stix-ciqidentity; maec; tlpMarking; cvrf; ioc; oval-def; oval-var</w:t>
+            </w:r>
           </w:p>
         </w:tc>
       </w:tr>
@@ -6292,7 +6149,22 @@
                   <w:rStyle w:val="Hyperlink"/>
                   <w:i/>
                 </w:rPr>
-                <w:t>STIX Version 1.2.1 Part 12: Default Extensions</w:t>
+                <w:t>STIX</w:t>
+              </w:r>
+              <w:r>
+                <w:rPr>
+                  <w:rStyle w:val="Hyperlink"/>
+                  <w:i/>
+                  <w:vertAlign w:val="superscript"/>
+                </w:rPr>
+                <w:t>TM</w:t>
+              </w:r>
+              <w:r>
+                <w:rPr>
+                  <w:rStyle w:val="Hyperlink"/>
+                  <w:i/>
+                </w:rPr>
+                <w:t xml:space="preserve"> Version 1.2.1 Part 12: Default Extensions</w:t>
               </w:r>
             </w:hyperlink>
             <w:r>
@@ -6346,24 +6218,13 @@
                 <w:color w:val="FFFFFF" w:themeColor="background1"/>
               </w:rPr>
             </w:pPr>
-            <w:proofErr w:type="spellStart"/>
-            <w:proofErr w:type="gramStart"/>
             <w:r>
               <w:rPr>
                 <w:rFonts w:ascii="Courier New" w:hAnsi="Courier New" w:cs="Courier New"/>
                 <w:sz w:val="22"/>
               </w:rPr>
-              <w:t>capec:Attack</w:t>
-            </w:r>
-            <w:proofErr w:type="gramEnd"/>
-            <w:r>
-              <w:rPr>
-                <w:rFonts w:ascii="Courier New" w:hAnsi="Courier New" w:cs="Courier New"/>
-                <w:sz w:val="22"/>
-              </w:rPr>
-              <w:t>_PatternType</w:t>
-            </w:r>
-            <w:proofErr w:type="spellEnd"/>
+              <w:t>capec:Attack_PatternType</w:t>
+            </w:r>
           </w:p>
         </w:tc>
       </w:tr>
@@ -6518,8 +6379,6 @@
                 <w:color w:val="FFFFFF" w:themeColor="background1"/>
               </w:rPr>
             </w:pPr>
-            <w:proofErr w:type="spellStart"/>
-            <w:proofErr w:type="gramStart"/>
             <w:r>
               <w:rPr>
                 <w:b/>
@@ -6532,8 +6391,6 @@
               </w:rPr>
               <w:t>s</w:t>
             </w:r>
-            <w:proofErr w:type="spellEnd"/>
-            <w:proofErr w:type="gramEnd"/>
           </w:p>
         </w:tc>
       </w:tr>
@@ -6650,8 +6507,6 @@
                 <w:color w:val="FFFFFF" w:themeColor="background1"/>
               </w:rPr>
             </w:pPr>
-            <w:proofErr w:type="spellStart"/>
-            <w:proofErr w:type="gramStart"/>
             <w:r>
               <w:rPr>
                 <w:rFonts w:ascii="Courier New" w:hAnsi="Courier New" w:cs="Courier New"/>
@@ -6659,8 +6514,6 @@
               </w:rPr>
               <w:t>basicDataTypes:URI</w:t>
             </w:r>
-            <w:proofErr w:type="spellEnd"/>
-            <w:proofErr w:type="gramEnd"/>
           </w:p>
         </w:tc>
       </w:tr>
@@ -6815,14 +6668,12 @@
                 <w:color w:val="FFFFFF" w:themeColor="background1"/>
               </w:rPr>
             </w:pPr>
-            <w:proofErr w:type="gramStart"/>
             <w:r>
               <w:rPr>
                 <w:b/>
               </w:rPr>
               <w:t>indicator</w:t>
             </w:r>
-            <w:proofErr w:type="gramEnd"/>
           </w:p>
         </w:tc>
       </w:tr>
@@ -6925,8 +6776,6 @@
                 <w:color w:val="FFFFFF" w:themeColor="background1"/>
               </w:rPr>
             </w:pPr>
-            <w:proofErr w:type="spellStart"/>
-            <w:proofErr w:type="gramStart"/>
             <w:r>
               <w:rPr>
                 <w:rFonts w:ascii="Courier New" w:hAnsi="Courier New" w:cs="Courier New"/>
@@ -6934,8 +6783,6 @@
               </w:rPr>
               <w:t>indicator:TestMechanismType</w:t>
             </w:r>
-            <w:proofErr w:type="spellEnd"/>
-            <w:proofErr w:type="gramEnd"/>
           </w:p>
         </w:tc>
       </w:tr>
@@ -7090,14 +6937,12 @@
                 <w:color w:val="FFFFFF" w:themeColor="background1"/>
               </w:rPr>
             </w:pPr>
-            <w:proofErr w:type="gramStart"/>
             <w:r>
               <w:rPr>
                 <w:b/>
               </w:rPr>
               <w:t>incident</w:t>
             </w:r>
-            <w:proofErr w:type="gramEnd"/>
           </w:p>
         </w:tc>
       </w:tr>
@@ -7199,8 +7044,6 @@
                 <w:color w:val="FFFFFF" w:themeColor="background1"/>
               </w:rPr>
             </w:pPr>
-            <w:proofErr w:type="spellStart"/>
-            <w:proofErr w:type="gramStart"/>
             <w:r>
               <w:rPr>
                 <w:rFonts w:ascii="Courier New" w:hAnsi="Courier New" w:cs="Courier New"/>
@@ -7208,8 +7051,6 @@
               </w:rPr>
               <w:t>incident:AffectedAssetType</w:t>
             </w:r>
-            <w:proofErr w:type="spellEnd"/>
-            <w:proofErr w:type="gramEnd"/>
           </w:p>
         </w:tc>
       </w:tr>
@@ -7364,16 +7205,12 @@
                 <w:color w:val="FFFFFF" w:themeColor="background1"/>
               </w:rPr>
             </w:pPr>
-            <w:proofErr w:type="spellStart"/>
-            <w:proofErr w:type="gramStart"/>
             <w:r>
               <w:rPr>
                 <w:b/>
               </w:rPr>
               <w:t>ttp</w:t>
             </w:r>
-            <w:proofErr w:type="spellEnd"/>
-            <w:proofErr w:type="gramEnd"/>
           </w:p>
         </w:tc>
       </w:tr>
@@ -7472,8 +7309,6 @@
                 <w:color w:val="FFFFFF" w:themeColor="background1"/>
               </w:rPr>
             </w:pPr>
-            <w:proofErr w:type="spellStart"/>
-            <w:proofErr w:type="gramStart"/>
             <w:r>
               <w:rPr>
                 <w:rFonts w:ascii="Courier New" w:hAnsi="Courier New" w:cs="Courier New"/>
@@ -7481,8 +7316,6 @@
               </w:rPr>
               <w:t>ttp:AttackPatternType</w:t>
             </w:r>
-            <w:proofErr w:type="spellEnd"/>
-            <w:proofErr w:type="gramEnd"/>
           </w:p>
         </w:tc>
       </w:tr>
@@ -7637,14 +7470,12 @@
                 <w:color w:val="FFFFFF" w:themeColor="background1"/>
               </w:rPr>
             </w:pPr>
-            <w:proofErr w:type="gramStart"/>
             <w:r>
               <w:rPr>
                 <w:b/>
               </w:rPr>
               <w:t>campaign</w:t>
             </w:r>
-            <w:proofErr w:type="gramEnd"/>
           </w:p>
         </w:tc>
       </w:tr>
@@ -7743,8 +7574,6 @@
                 <w:color w:val="FFFFFF" w:themeColor="background1"/>
               </w:rPr>
             </w:pPr>
-            <w:proofErr w:type="spellStart"/>
-            <w:proofErr w:type="gramStart"/>
             <w:r>
               <w:rPr>
                 <w:rFonts w:ascii="Courier New" w:hAnsi="Courier New" w:cs="Courier New"/>
@@ -7752,8 +7581,6 @@
               </w:rPr>
               <w:t>campaign:AttributionType</w:t>
             </w:r>
-            <w:proofErr w:type="spellEnd"/>
-            <w:proofErr w:type="gramEnd"/>
           </w:p>
         </w:tc>
       </w:tr>
@@ -7911,14 +7738,12 @@
                 <w:color w:val="FFFFFF" w:themeColor="background1"/>
               </w:rPr>
             </w:pPr>
-            <w:proofErr w:type="gramStart"/>
             <w:r>
               <w:rPr>
                 <w:b/>
               </w:rPr>
               <w:t>ta</w:t>
             </w:r>
-            <w:proofErr w:type="gramEnd"/>
           </w:p>
         </w:tc>
       </w:tr>
@@ -8025,8 +7850,6 @@
                 <w:color w:val="FFFFFF" w:themeColor="background1"/>
               </w:rPr>
             </w:pPr>
-            <w:proofErr w:type="spellStart"/>
-            <w:proofErr w:type="gramStart"/>
             <w:r>
               <w:rPr>
                 <w:rFonts w:ascii="Courier New" w:hAnsi="Courier New" w:cs="Courier New"/>
@@ -8034,8 +7857,6 @@
               </w:rPr>
               <w:t>ta:ObservedTTPsType</w:t>
             </w:r>
-            <w:proofErr w:type="spellEnd"/>
-            <w:proofErr w:type="gramEnd"/>
           </w:p>
         </w:tc>
       </w:tr>
@@ -8190,14 +8011,12 @@
                 <w:color w:val="FFFFFF" w:themeColor="background1"/>
               </w:rPr>
             </w:pPr>
-            <w:proofErr w:type="gramStart"/>
             <w:r>
               <w:rPr>
                 <w:b/>
               </w:rPr>
               <w:t>et</w:t>
             </w:r>
-            <w:proofErr w:type="gramEnd"/>
           </w:p>
         </w:tc>
       </w:tr>
@@ -8299,8 +8118,6 @@
                 <w:color w:val="FFFFFF" w:themeColor="background1"/>
               </w:rPr>
             </w:pPr>
-            <w:proofErr w:type="spellStart"/>
-            <w:proofErr w:type="gramStart"/>
             <w:r>
               <w:rPr>
                 <w:rFonts w:ascii="Courier New" w:hAnsi="Courier New" w:cs="Courier New"/>
@@ -8308,8 +8125,6 @@
               </w:rPr>
               <w:t>et:ConfigurationType</w:t>
             </w:r>
-            <w:proofErr w:type="spellEnd"/>
-            <w:proofErr w:type="gramEnd"/>
           </w:p>
         </w:tc>
       </w:tr>
@@ -8456,16 +8271,12 @@
                 <w:sz w:val="22"/>
               </w:rPr>
             </w:pPr>
-            <w:proofErr w:type="spellStart"/>
-            <w:proofErr w:type="gramStart"/>
             <w:r>
               <w:rPr>
                 <w:b/>
               </w:rPr>
               <w:t>coa</w:t>
             </w:r>
-            <w:proofErr w:type="spellEnd"/>
-            <w:proofErr w:type="gramEnd"/>
           </w:p>
         </w:tc>
       </w:tr>
@@ -8559,8 +8370,6 @@
                 <w:sz w:val="22"/>
               </w:rPr>
             </w:pPr>
-            <w:proofErr w:type="spellStart"/>
-            <w:proofErr w:type="gramStart"/>
             <w:r>
               <w:rPr>
                 <w:rFonts w:ascii="Courier New" w:hAnsi="Courier New" w:cs="Courier New"/>
@@ -8568,8 +8377,6 @@
               </w:rPr>
               <w:t>coa:StructuredCOAType</w:t>
             </w:r>
-            <w:proofErr w:type="spellEnd"/>
-            <w:proofErr w:type="gramEnd"/>
           </w:p>
         </w:tc>
       </w:tr>
@@ -8701,14 +8508,12 @@
                 <w:color w:val="FFFFFF" w:themeColor="background1"/>
               </w:rPr>
             </w:pPr>
-            <w:proofErr w:type="gramStart"/>
             <w:r>
               <w:rPr>
                 <w:b/>
               </w:rPr>
               <w:t>report</w:t>
             </w:r>
-            <w:proofErr w:type="gramEnd"/>
           </w:p>
         </w:tc>
       </w:tr>
@@ -8813,8 +8618,6 @@
                 <w:color w:val="FFFFFF" w:themeColor="background1"/>
               </w:rPr>
             </w:pPr>
-            <w:proofErr w:type="spellStart"/>
-            <w:proofErr w:type="gramStart"/>
             <w:r>
               <w:rPr>
                 <w:rFonts w:ascii="Courier New" w:hAnsi="Courier New" w:cs="Courier New"/>
@@ -8822,8 +8625,6 @@
               </w:rPr>
               <w:t>report:RelatedReportsType</w:t>
             </w:r>
-            <w:proofErr w:type="spellEnd"/>
-            <w:proofErr w:type="gramEnd"/>
           </w:p>
         </w:tc>
       </w:tr>
@@ -8912,19 +8713,11 @@
                 <w:color w:val="FFFFFF" w:themeColor="background1"/>
               </w:rPr>
             </w:pPr>
-            <w:proofErr w:type="spellStart"/>
             <w:r>
               <w:rPr>
                 <w:color w:val="FFFFFF" w:themeColor="background1"/>
               </w:rPr>
-              <w:t>CybOX</w:t>
-            </w:r>
-            <w:proofErr w:type="spellEnd"/>
-            <w:r>
-              <w:rPr>
-                <w:color w:val="FFFFFF" w:themeColor="background1"/>
-              </w:rPr>
-              <w:t xml:space="preserve"> Core</w:t>
+              <w:t>CybOX Core</w:t>
             </w:r>
           </w:p>
         </w:tc>
@@ -8977,16 +8770,12 @@
                 <w:sz w:val="22"/>
               </w:rPr>
             </w:pPr>
-            <w:proofErr w:type="spellStart"/>
-            <w:proofErr w:type="gramStart"/>
             <w:r>
               <w:rPr>
                 <w:b/>
               </w:rPr>
               <w:t>cybox</w:t>
             </w:r>
-            <w:proofErr w:type="spellEnd"/>
-            <w:proofErr w:type="gramEnd"/>
           </w:p>
         </w:tc>
       </w:tr>
@@ -9033,23 +8822,16 @@
               <w:t xml:space="preserve">The </w:t>
             </w:r>
             <w:hyperlink w:anchor="RelatedWork" w:history="1">
-              <w:proofErr w:type="spellStart"/>
               <w:r>
                 <w:rPr>
                   <w:rStyle w:val="Hyperlink"/>
                 </w:rPr>
                 <w:t>CybOX</w:t>
               </w:r>
-              <w:proofErr w:type="spellEnd"/>
             </w:hyperlink>
             <w:r>
-              <w:t xml:space="preserve"> core data model defines the core constructs used in </w:t>
-            </w:r>
-            <w:proofErr w:type="spellStart"/>
-            <w:r>
-              <w:t>CybOX</w:t>
-            </w:r>
-            <w:proofErr w:type="spellEnd"/>
+              <w:t xml:space="preserve"> core data model defines the core constructs used in CybOX</w:t>
+            </w:r>
             <w:r>
               <w:t>.</w:t>
             </w:r>
@@ -9095,8 +8877,6 @@
                 <w:sz w:val="22"/>
               </w:rPr>
             </w:pPr>
-            <w:proofErr w:type="spellStart"/>
-            <w:proofErr w:type="gramStart"/>
             <w:r>
               <w:rPr>
                 <w:rFonts w:ascii="Courier New" w:hAnsi="Courier New" w:cs="Courier New"/>
@@ -9104,8 +8884,6 @@
               </w:rPr>
               <w:t>cybox:ObservablesType</w:t>
             </w:r>
-            <w:proofErr w:type="spellEnd"/>
-            <w:proofErr w:type="gramEnd"/>
           </w:p>
         </w:tc>
       </w:tr>
@@ -9148,7 +8926,7 @@
       </w:pPr>
       <w:bookmarkStart w:id="49" w:name="_Toc421724797"/>
       <w:bookmarkStart w:id="50" w:name="_Toc429300125"/>
-      <w:bookmarkStart w:id="51" w:name="_Toc430247274"/>
+      <w:bookmarkStart w:id="51" w:name="_Toc431987487"/>
       <w:r>
         <w:lastRenderedPageBreak/>
         <w:t>Naming Conventions</w:t>
@@ -9373,13 +9151,8 @@
             <w:vAlign w:val="center"/>
           </w:tcPr>
           <w:p>
-            <w:proofErr w:type="spellStart"/>
-            <w:r>
-              <w:t>CamelCase</w:t>
-            </w:r>
-            <w:proofErr w:type="spellEnd"/>
-            <w:r>
-              <w:t xml:space="preserve"> ending with “Type”</w:t>
+            <w:r>
+              <w:t>CamelCase ending with “Type”</w:t>
             </w:r>
           </w:p>
         </w:tc>
@@ -9389,11 +9162,9 @@
             <w:vAlign w:val="center"/>
           </w:tcPr>
           <w:p>
-            <w:proofErr w:type="spellStart"/>
             <w:r>
               <w:t>IndicatorBaseType</w:t>
             </w:r>
-            <w:proofErr w:type="spellEnd"/>
           </w:p>
         </w:tc>
       </w:tr>
@@ -9429,16 +9200,9 @@
             <w:vAlign w:val="center"/>
           </w:tcPr>
           <w:p>
-            <w:proofErr w:type="spellStart"/>
-            <w:proofErr w:type="gramStart"/>
-            <w:r>
-              <w:t>capec</w:t>
-            </w:r>
-            <w:proofErr w:type="gramEnd"/>
-            <w:r>
-              <w:t>_id</w:t>
-            </w:r>
-            <w:proofErr w:type="spellEnd"/>
+            <w:r>
+              <w:t>capec_id</w:t>
+            </w:r>
           </w:p>
         </w:tc>
       </w:tr>
@@ -9474,11 +9238,9 @@
             <w:vAlign w:val="center"/>
           </w:tcPr>
           <w:p>
-            <w:proofErr w:type="spellStart"/>
             <w:r>
               <w:t>Associated_Actor</w:t>
             </w:r>
-            <w:proofErr w:type="spellEnd"/>
           </w:p>
         </w:tc>
       </w:tr>
@@ -9508,21 +9270,8 @@
                 <w:i/>
               </w:rPr>
             </w:pPr>
-            <w:proofErr w:type="spellStart"/>
-            <w:r>
-              <w:t>CamelCase</w:t>
-            </w:r>
-            <w:proofErr w:type="spellEnd"/>
-            <w:r>
-              <w:t xml:space="preserve"> ending with “</w:t>
-            </w:r>
-            <w:proofErr w:type="spellStart"/>
-            <w:r>
-              <w:t>Enum</w:t>
-            </w:r>
-            <w:proofErr w:type="spellEnd"/>
-            <w:r>
-              <w:t>” or “Type</w:t>
+            <w:r>
+              <w:t>CamelCase ending with “Enum” or “Type</w:t>
             </w:r>
           </w:p>
         </w:tc>
@@ -9532,19 +9281,9 @@
             <w:vAlign w:val="center"/>
           </w:tcPr>
           <w:p>
-            <w:proofErr w:type="spellStart"/>
-            <w:r>
-              <w:t>DateTimePrecisionEnum</w:t>
-            </w:r>
-            <w:proofErr w:type="spellEnd"/>
-            <w:r>
-              <w:t xml:space="preserve">; </w:t>
-            </w:r>
-            <w:proofErr w:type="spellStart"/>
-            <w:r>
-              <w:t>IndicatorVersionType</w:t>
-            </w:r>
-            <w:proofErr w:type="spellEnd"/>
+            <w:r>
+              <w:t>DateTimePrecisionEnum; IndicatorVersionType</w:t>
+            </w:r>
           </w:p>
         </w:tc>
       </w:tr>
@@ -9574,14 +9313,12 @@
                 <w:i/>
               </w:rPr>
             </w:pPr>
-            <w:proofErr w:type="gramStart"/>
             <w:r>
               <w:rPr>
                 <w:i/>
               </w:rPr>
               <w:t>varies</w:t>
             </w:r>
-            <w:proofErr w:type="gramEnd"/>
           </w:p>
         </w:tc>
         <w:tc>
@@ -9617,21 +9354,8 @@
             <w:vAlign w:val="center"/>
           </w:tcPr>
           <w:p>
-            <w:proofErr w:type="spellStart"/>
-            <w:r>
-              <w:t>CamelCase</w:t>
-            </w:r>
-            <w:proofErr w:type="spellEnd"/>
-            <w:r>
-              <w:t xml:space="preserve"> or if the words are </w:t>
-            </w:r>
-            <w:proofErr w:type="spellStart"/>
-            <w:r>
-              <w:t>acroynms</w:t>
-            </w:r>
-            <w:proofErr w:type="spellEnd"/>
-            <w:r>
-              <w:t>, all capitalized with underscores between words.</w:t>
+            <w:r>
+              <w:t>CamelCase or if the words are acroynms, all capitalized with underscores between words.</w:t>
             </w:r>
           </w:p>
         </w:tc>
@@ -9641,13 +9365,8 @@
             <w:vAlign w:val="center"/>
           </w:tcPr>
           <w:p>
-            <w:proofErr w:type="spellStart"/>
-            <w:r>
-              <w:t>PositiveInteger</w:t>
-            </w:r>
-            <w:proofErr w:type="spellEnd"/>
-            <w:r>
-              <w:t>; CVE_ID</w:t>
+            <w:r>
+              <w:t>PositiveInteger; CVE_ID</w:t>
             </w:r>
           </w:p>
         </w:tc>
@@ -9657,11 +9376,11 @@
       <w:pPr>
         <w:pStyle w:val="Heading2"/>
       </w:pPr>
-      <w:bookmarkStart w:id="53" w:name="_Toc430247275"/>
+      <w:bookmarkStart w:id="53" w:name="_Toc431987488"/>
       <w:r>
         <w:t>UML Diagrams</w:t>
       </w:r>
-      <w:bookmarkEnd w:id="46"/>
+      <w:bookmarkEnd w:id="45"/>
       <w:bookmarkEnd w:id="53"/>
     </w:p>
     <w:p>
@@ -9769,6 +9488,170 @@
             <wp:extent cx="5943600" cy="2421890"/>
             <wp:effectExtent l="0" t="0" r="0" b="0"/>
             <wp:docPr id="3" name="Picture 3"/>
+            <wp:cNvGraphicFramePr>
+              <a:graphicFrameLocks xmlns:a="http://schemas.openxmlformats.org/drawingml/2006/main" noChangeAspect="1"/>
+            </wp:cNvGraphicFramePr>
+            <a:graphic xmlns:a="http://schemas.openxmlformats.org/drawingml/2006/main">
+              <a:graphicData uri="http://schemas.openxmlformats.org/drawingml/2006/picture">
+                <pic:pic xmlns:pic="http://schemas.openxmlformats.org/drawingml/2006/picture">
+                  <pic:nvPicPr>
+                    <pic:cNvPr id="1" name=""/>
+                    <pic:cNvPicPr/>
+                  </pic:nvPicPr>
+                  <pic:blipFill>
+                    <a:blip r:embed="rId31"/>
+                    <a:stretch>
+                      <a:fillRect/>
+                    </a:stretch>
+                  </pic:blipFill>
+                  <pic:spPr>
+                    <a:xfrm>
+                      <a:off x="0" y="0"/>
+                      <a:ext cx="5943600" cy="2421890"/>
+                    </a:xfrm>
+                    <a:prstGeom prst="rect">
+                      <a:avLst/>
+                    </a:prstGeom>
+                  </pic:spPr>
+                </pic:pic>
+              </a:graphicData>
+            </a:graphic>
+          </wp:inline>
+        </w:drawing>
+      </w:r>
+    </w:p>
+    <w:p>
+      <w:pPr>
+        <w:pStyle w:val="Caption"/>
+      </w:pPr>
+      <w:bookmarkStart w:id="54" w:name="_Ref429727376"/>
+      <w:r>
+        <w:t xml:space="preserve">Figure </w:t>
+      </w:r>
+      <w:fldSimple w:instr=" STYLEREF 1 \s ">
+        <w:r>
+          <w:rPr>
+            <w:noProof/>
+          </w:rPr>
+          <w:t>3</w:t>
+        </w:r>
+      </w:fldSimple>
+      <w:r>
+        <w:noBreakHyphen/>
+      </w:r>
+      <w:fldSimple w:instr=" SEQ Figure \* ARABIC \s 1 ">
+        <w:r>
+          <w:rPr>
+            <w:noProof/>
+          </w:rPr>
+          <w:t>1</w:t>
+        </w:r>
+      </w:fldSimple>
+      <w:bookmarkEnd w:id="54"/>
+      <w:r>
+        <w:t xml:space="preserve">. Top-level </w:t>
+      </w:r>
+      <w:r>
+        <w:t>package d</w:t>
+      </w:r>
+      <w:r>
+        <w:t>iagram</w:t>
+      </w:r>
+      <w:r>
+        <w:t xml:space="preserve"> (Campaign data model)</w:t>
+      </w:r>
+    </w:p>
+    <w:p>
+      <w:r>
+        <w:lastRenderedPageBreak/>
+        <w:t>In UML diagrams, classes are often presented with their attributes elided, to avoid clutter.  The fully described class can usually be found in a related diagram.  A class presented with an empty section at the bottom of the icon indicates that there are no attributes other than those that are visualized using associations</w:t>
+      </w:r>
+      <w:r>
+        <w:t xml:space="preserve"> (see </w:t>
+      </w:r>
+      <w:r>
+        <w:rPr>
+          <w:b/>
+          <w:color w:val="0000EE"/>
+        </w:rPr>
+        <w:fldChar w:fldCharType="begin"/>
+      </w:r>
+      <w:r>
+        <w:rPr>
+          <w:b/>
+          <w:color w:val="0000EE"/>
+        </w:rPr>
+        <w:instrText xml:space="preserve"> REF _Ref429727403 \h </w:instrText>
+      </w:r>
+      <w:r>
+        <w:rPr>
+          <w:b/>
+          <w:color w:val="0000EE"/>
+        </w:rPr>
+        <w:instrText xml:space="preserve"> \* MERGEFORMAT </w:instrText>
+      </w:r>
+      <w:r>
+        <w:rPr>
+          <w:b/>
+          <w:color w:val="0000EE"/>
+        </w:rPr>
+      </w:r>
+      <w:r>
+        <w:rPr>
+          <w:b/>
+          <w:color w:val="0000EE"/>
+        </w:rPr>
+        <w:fldChar w:fldCharType="separate"/>
+      </w:r>
+      <w:r>
+        <w:rPr>
+          <w:b/>
+          <w:color w:val="0000EE"/>
+        </w:rPr>
+        <w:t xml:space="preserve">Figure </w:t>
+      </w:r>
+      <w:r>
+        <w:rPr>
+          <w:b/>
+          <w:noProof/>
+          <w:color w:val="0000EE"/>
+        </w:rPr>
+        <w:t>3</w:t>
+      </w:r>
+      <w:r>
+        <w:rPr>
+          <w:b/>
+          <w:noProof/>
+          <w:color w:val="0000EE"/>
+        </w:rPr>
+        <w:noBreakHyphen/>
+        <w:t>2</w:t>
+      </w:r>
+      <w:r>
+        <w:rPr>
+          <w:b/>
+          <w:color w:val="0000EE"/>
+        </w:rPr>
+        <w:fldChar w:fldCharType="end"/>
+      </w:r>
+      <w:r>
+        <w:t>).</w:t>
+      </w:r>
+    </w:p>
+    <w:p>
+      <w:pPr>
+        <w:keepNext/>
+        <w:jc w:val="center"/>
+      </w:pPr>
+      <w:r>
+        <w:rPr>
+          <w:noProof/>
+        </w:rPr>
+        <w:drawing>
+          <wp:inline distT="0" distB="0" distL="0" distR="0" wp14:anchorId="63E596A3" wp14:editId="4984B609">
+            <wp:extent cx="4514850" cy="1299290"/>
+            <wp:effectExtent l="0" t="0" r="0" b="0"/>
+            <wp:docPr id="1" name="Picture 1"/>
             <wp:cNvGraphicFramePr>
               <a:graphicFrameLocks xmlns:a="http://schemas.openxmlformats.org/drawingml/2006/main" noChangeAspect="1"/>
             </wp:cNvGraphicFramePr>
@@ -9788,170 +9671,6 @@
                   <pic:spPr>
                     <a:xfrm>
                       <a:off x="0" y="0"/>
-                      <a:ext cx="5943600" cy="2421890"/>
-                    </a:xfrm>
-                    <a:prstGeom prst="rect">
-                      <a:avLst/>
-                    </a:prstGeom>
-                  </pic:spPr>
-                </pic:pic>
-              </a:graphicData>
-            </a:graphic>
-          </wp:inline>
-        </w:drawing>
-      </w:r>
-    </w:p>
-    <w:p>
-      <w:pPr>
-        <w:pStyle w:val="Caption"/>
-      </w:pPr>
-      <w:bookmarkStart w:id="54" w:name="_Ref429727376"/>
-      <w:r>
-        <w:t xml:space="preserve">Figure </w:t>
-      </w:r>
-      <w:fldSimple w:instr=" STYLEREF 1 \s ">
-        <w:r>
-          <w:rPr>
-            <w:noProof/>
-          </w:rPr>
-          <w:t>3</w:t>
-        </w:r>
-      </w:fldSimple>
-      <w:r>
-        <w:noBreakHyphen/>
-      </w:r>
-      <w:fldSimple w:instr=" SEQ Figure \* ARABIC \s 1 ">
-        <w:r>
-          <w:rPr>
-            <w:noProof/>
-          </w:rPr>
-          <w:t>1</w:t>
-        </w:r>
-      </w:fldSimple>
-      <w:bookmarkEnd w:id="54"/>
-      <w:r>
-        <w:t xml:space="preserve">. Top-level </w:t>
-      </w:r>
-      <w:r>
-        <w:t>package d</w:t>
-      </w:r>
-      <w:r>
-        <w:t>iagram</w:t>
-      </w:r>
-      <w:r>
-        <w:t xml:space="preserve"> (Campaign data model)</w:t>
-      </w:r>
-    </w:p>
-    <w:p>
-      <w:r>
-        <w:lastRenderedPageBreak/>
-        <w:t>In UML diagrams, classes are often presented with their attributes elided, to avoid clutter.  The fully described class can usually be found in a related diagram.  A class presented with an empty section at the bottom of the icon indicates that there are no attributes other than those that are visualized using associations</w:t>
-      </w:r>
-      <w:r>
-        <w:t xml:space="preserve"> (see </w:t>
-      </w:r>
-      <w:r>
-        <w:rPr>
-          <w:b/>
-          <w:color w:val="0000EE"/>
-        </w:rPr>
-        <w:fldChar w:fldCharType="begin"/>
-      </w:r>
-      <w:r>
-        <w:rPr>
-          <w:b/>
-          <w:color w:val="0000EE"/>
-        </w:rPr>
-        <w:instrText xml:space="preserve"> REF _Ref429727403 \h </w:instrText>
-      </w:r>
-      <w:r>
-        <w:rPr>
-          <w:b/>
-          <w:color w:val="0000EE"/>
-        </w:rPr>
-        <w:instrText xml:space="preserve"> \* MERGEFORMAT </w:instrText>
-      </w:r>
-      <w:r>
-        <w:rPr>
-          <w:b/>
-          <w:color w:val="0000EE"/>
-        </w:rPr>
-      </w:r>
-      <w:r>
-        <w:rPr>
-          <w:b/>
-          <w:color w:val="0000EE"/>
-        </w:rPr>
-        <w:fldChar w:fldCharType="separate"/>
-      </w:r>
-      <w:r>
-        <w:rPr>
-          <w:b/>
-          <w:color w:val="0000EE"/>
-        </w:rPr>
-        <w:t xml:space="preserve">Figure </w:t>
-      </w:r>
-      <w:r>
-        <w:rPr>
-          <w:b/>
-          <w:noProof/>
-          <w:color w:val="0000EE"/>
-        </w:rPr>
-        <w:t>3</w:t>
-      </w:r>
-      <w:r>
-        <w:rPr>
-          <w:b/>
-          <w:noProof/>
-          <w:color w:val="0000EE"/>
-        </w:rPr>
-        <w:noBreakHyphen/>
-        <w:t>2</w:t>
-      </w:r>
-      <w:r>
-        <w:rPr>
-          <w:b/>
-          <w:color w:val="0000EE"/>
-        </w:rPr>
-        <w:fldChar w:fldCharType="end"/>
-      </w:r>
-      <w:r>
-        <w:t>).</w:t>
-      </w:r>
-    </w:p>
-    <w:p>
-      <w:pPr>
-        <w:keepNext/>
-        <w:jc w:val="center"/>
-      </w:pPr>
-      <w:r>
-        <w:rPr>
-          <w:noProof/>
-        </w:rPr>
-        <w:drawing>
-          <wp:inline distT="0" distB="0" distL="0" distR="0" wp14:anchorId="63E596A3" wp14:editId="4984B609">
-            <wp:extent cx="4514850" cy="1299290"/>
-            <wp:effectExtent l="0" t="0" r="0" b="0"/>
-            <wp:docPr id="1" name="Picture 1"/>
-            <wp:cNvGraphicFramePr>
-              <a:graphicFrameLocks xmlns:a="http://schemas.openxmlformats.org/drawingml/2006/main" noChangeAspect="1"/>
-            </wp:cNvGraphicFramePr>
-            <a:graphic xmlns:a="http://schemas.openxmlformats.org/drawingml/2006/main">
-              <a:graphicData uri="http://schemas.openxmlformats.org/drawingml/2006/picture">
-                <pic:pic xmlns:pic="http://schemas.openxmlformats.org/drawingml/2006/picture">
-                  <pic:nvPicPr>
-                    <pic:cNvPr id="1" name=""/>
-                    <pic:cNvPicPr/>
-                  </pic:nvPicPr>
-                  <pic:blipFill>
-                    <a:blip r:embed="rId33"/>
-                    <a:stretch>
-                      <a:fillRect/>
-                    </a:stretch>
-                  </pic:blipFill>
-                  <pic:spPr>
-                    <a:xfrm>
-                      <a:off x="0" y="0"/>
                       <a:ext cx="4528893" cy="1303331"/>
                     </a:xfrm>
                     <a:prstGeom prst="rect">
@@ -10002,7 +9721,7 @@
         <w:pStyle w:val="Heading3"/>
       </w:pPr>
       <w:bookmarkStart w:id="56" w:name="_Toc429300098"/>
-      <w:bookmarkStart w:id="57" w:name="_Toc430247276"/>
+      <w:bookmarkStart w:id="57" w:name="_Toc431987489"/>
       <w:r>
         <w:t>Class Properties</w:t>
       </w:r>
@@ -10011,15 +9730,7 @@
     </w:p>
     <w:p>
       <w:r>
-        <w:t xml:space="preserve">Generally, a class property can be shown in a UML diagram as either an attribute or an association (i.e., the distinction between attributes and associations is somewhat subjective).  In order to make the size of UML diagrams in the specifications manageable, we have chosen to capture most properties as attributes and to capture only </w:t>
-      </w:r>
-      <w:proofErr w:type="gramStart"/>
-      <w:r>
-        <w:t>higher level</w:t>
-      </w:r>
-      <w:proofErr w:type="gramEnd"/>
-      <w:r>
-        <w:t xml:space="preserve"> properties as associations, especially in the main top-level component diagrams. In particular, we will always capture properties of UML data types as attributes.  For example, properties of a class that are identifiers, titles, and timestamps will be represented as attributes.</w:t>
+        <w:t>Generally, a class property can be shown in a UML diagram as either an attribute or an association (i.e., the distinction between attributes and associations is somewhat subjective).  In order to make the size of UML diagrams in the specifications manageable, we have chosen to capture most properties as attributes and to capture only higher level properties as associations, especially in the main top-level component diagrams. In particular, we will always capture properties of UML data types as attributes.  For example, properties of a class that are identifiers, titles, and timestamps will be represented as attributes.</w:t>
       </w:r>
     </w:p>
     <w:p>
@@ -10027,7 +9738,7 @@
         <w:pStyle w:val="Heading3"/>
       </w:pPr>
       <w:bookmarkStart w:id="58" w:name="_Toc429300099"/>
-      <w:bookmarkStart w:id="59" w:name="_Toc430247277"/>
+      <w:bookmarkStart w:id="59" w:name="_Toc431987490"/>
       <w:r>
         <w:t>Diagram Icons and Arrow Types</w:t>
       </w:r>
@@ -10280,7 +9991,7 @@
                           <pic:cNvPicPr/>
                         </pic:nvPicPr>
                         <pic:blipFill>
-                          <a:blip r:embed="rId34">
+                          <a:blip r:embed="rId33">
                             <a:extLst>
                               <a:ext uri="{28A0092B-C50C-407E-A947-70E740481C1C}">
                                 <a14:useLocalDpi xmlns:a14="http://schemas.microsoft.com/office/drawing/2010/main" val="0"/>
@@ -10399,8 +10110,8 @@
                   <v:path o:extrusionok="f" gradientshapeok="t" o:connecttype="rect"/>
                   <o:lock v:ext="edit" aspectratio="t"/>
                 </v:shapetype>
-                <v:shape id="_x0000_i1025" type="#_x0000_t75" style="width:20.8pt;height:20.8pt">
-                  <v:imagedata r:id="rId35" o:title=""/>
+                <v:shape id="_x0000_i1025" type="#_x0000_t75" style="width:21pt;height:21pt">
+                  <v:imagedata r:id="rId34" o:title=""/>
                 </v:shape>
               </w:pict>
             </w:r>
@@ -10477,7 +10188,7 @@
                           </pic:cNvPicPr>
                         </pic:nvPicPr>
                         <pic:blipFill rotWithShape="1">
-                          <a:blip r:embed="rId36"/>
+                          <a:blip r:embed="rId35"/>
                           <a:srcRect l="8356" t="44994" r="84429" b="32932"/>
                           <a:stretch/>
                         </pic:blipFill>
@@ -10559,8 +10270,8 @@
             </w:pPr>
             <w:r>
               <w:pict w14:anchorId="30E5D055">
-                <v:shape id="_x0000_i1026" type="#_x0000_t75" style="width:14.4pt;height:14.4pt">
-                  <v:imagedata r:id="rId37" o:title=""/>
+                <v:shape id="_x0000_i1026" type="#_x0000_t75" style="width:14.25pt;height:14.25pt">
+                  <v:imagedata r:id="rId36" o:title=""/>
                 </v:shape>
               </w:pict>
             </w:r>
@@ -10620,8 +10331,8 @@
             </w:pPr>
             <w:r>
               <w:pict w14:anchorId="7B761A47">
-                <v:shape id="_x0000_i1027" type="#_x0000_t75" style="width:14.4pt;height:14.4pt">
-                  <v:imagedata r:id="rId38" o:title=""/>
+                <v:shape id="_x0000_i1027" type="#_x0000_t75" style="width:14.25pt;height:14.25pt">
+                  <v:imagedata r:id="rId37" o:title=""/>
                 </v:shape>
               </w:pict>
             </w:r>
@@ -10740,7 +10451,7 @@
                     </wp:anchor>
                   </w:drawing>
                 </mc:Choice>
-                <mc:Fallback xmlns:w15="http://schemas.microsoft.com/office/word/2012/wordml">
+                <mc:Fallback xmlns:mo="http://schemas.microsoft.com/office/mac/office/2008/main" xmlns:mv="urn:schemas-microsoft-com:mac:vml">
                   <w:pict>
                     <v:shapetype w14:anchorId="5731FBDA" id="_x0000_t32" coordsize="21600,21600" o:spt="32" o:oned="t" path="m,l21600,21600e" filled="f">
                       <v:path arrowok="t" fillok="f" o:connecttype="none"/>
@@ -10808,8 +10519,8 @@
               </w:rPr>
               <w:lastRenderedPageBreak/>
               <w:pict w14:anchorId="73E7BB9B">
-                <v:shape id="_x0000_i1028" type="#_x0000_t75" style="width:57.6pt;height:35.2pt">
-                  <v:imagedata r:id="rId39" o:title=""/>
+                <v:shape id="_x0000_i1028" type="#_x0000_t75" style="width:57.75pt;height:35.25pt">
+                  <v:imagedata r:id="rId38" o:title=""/>
                 </v:shape>
               </w:pict>
             </w:r>
@@ -10847,7 +10558,7 @@
         <w:pStyle w:val="Heading3"/>
       </w:pPr>
       <w:bookmarkStart w:id="63" w:name="_Toc429300100"/>
-      <w:bookmarkStart w:id="64" w:name="_Toc430247278"/>
+      <w:bookmarkStart w:id="64" w:name="_Toc431987491"/>
       <w:r>
         <w:t>Color Coding</w:t>
       </w:r>
@@ -10955,7 +10666,7 @@
                     <pic:cNvPicPr/>
                   </pic:nvPicPr>
                   <pic:blipFill rotWithShape="1">
-                    <a:blip r:embed="rId40">
+                    <a:blip r:embed="rId39">
                       <a:extLst>
                         <a:ext uri="{28A0092B-C50C-407E-A947-70E740481C1C}">
                           <a14:useLocalDpi xmlns:a14="http://schemas.microsoft.com/office/drawing/2010/main" val="0"/>
@@ -10978,7 +10689,7 @@
                     </a:ln>
                     <a:extLst>
                       <a:ext uri="{53640926-AAD7-44d8-BBD7-CCE9431645EC}">
-                        <a14:shadowObscured xmlns:a14="http://schemas.microsoft.com/office/drawing/2010/main"/>
+                        <a14:shadowObscured xmlns="" xmlns:mo="http://schemas.microsoft.com/office/mac/office/2008/main" xmlns:mv="urn:schemas-microsoft-com:mac:vml" xmlns:o="urn:schemas-microsoft-com:office:office" xmlns:v="urn:schemas-microsoft-com:vml" xmlns:w10="urn:schemas-microsoft-com:office:word" xmlns:w="http://schemas.openxmlformats.org/wordprocessingml/2006/main" xmlns:a14="http://schemas.microsoft.com/office/drawing/2010/main"/>
                       </a:ext>
                     </a:extLst>
                   </pic:spPr>
@@ -11018,13 +10729,8 @@
       </w:fldSimple>
       <w:bookmarkEnd w:id="65"/>
       <w:r>
-        <w:t xml:space="preserve">.  Data model </w:t>
-      </w:r>
-      <w:proofErr w:type="gramStart"/>
-      <w:r>
-        <w:t>color coding</w:t>
-      </w:r>
-      <w:proofErr w:type="gramEnd"/>
+        <w:t>.  Data model color coding</w:t>
+      </w:r>
     </w:p>
     <w:p/>
     <w:p>
@@ -11037,7 +10743,7 @@
       </w:pPr>
       <w:bookmarkStart w:id="66" w:name="_Ref428179452"/>
       <w:bookmarkStart w:id="67" w:name="_Toc429300135"/>
-      <w:bookmarkStart w:id="68" w:name="_Toc430247279"/>
+      <w:bookmarkStart w:id="68" w:name="_Toc431987492"/>
       <w:r>
         <w:lastRenderedPageBreak/>
         <w:t>Conformance</w:t>
@@ -11060,21 +10766,7 @@
         <w:rPr>
           <w:color w:val="000000"/>
         </w:rPr>
-        <w:t>Implementations have discretion over which parts (components, properties, extensions, controlled vocabularies, etc.) of STIX they implement (e.g., Indicator/</w:t>
-      </w:r>
-      <w:proofErr w:type="spellStart"/>
-      <w:r>
-        <w:rPr>
-          <w:color w:val="000000"/>
-        </w:rPr>
-        <w:t>Suggested_COAs</w:t>
-      </w:r>
-      <w:proofErr w:type="spellEnd"/>
-      <w:r>
-        <w:rPr>
-          <w:color w:val="000000"/>
-        </w:rPr>
-        <w:t>).</w:t>
+        <w:t>Implementations have discretion over which parts (components, properties, extensions, controlled vocabularies, etc.) of STIX they implement (e.g., Indicator/Suggested_COAs).</w:t>
       </w:r>
     </w:p>
     <w:p>
@@ -11130,7 +10822,7 @@
       <w:bookmarkStart w:id="69" w:name="_Toc85472897"/>
       <w:bookmarkStart w:id="70" w:name="_Toc287332012"/>
       <w:bookmarkStart w:id="71" w:name="_Toc429300136"/>
-      <w:bookmarkStart w:id="72" w:name="_Toc430247280"/>
+      <w:bookmarkStart w:id="72" w:name="_Toc431987493"/>
       <w:r>
         <w:lastRenderedPageBreak/>
         <w:t>Acknowledgments</w:t>
@@ -11190,42 +10882,16 @@
       <w:pPr>
         <w:pStyle w:val="Contributor"/>
       </w:pPr>
-      <w:proofErr w:type="spellStart"/>
-      <w:r>
-        <w:t>Jyoti</w:t>
-      </w:r>
-      <w:proofErr w:type="spellEnd"/>
-      <w:r>
-        <w:t xml:space="preserve"> </w:t>
-      </w:r>
-      <w:proofErr w:type="spellStart"/>
-      <w:r>
-        <w:t>Verma</w:t>
-      </w:r>
-      <w:proofErr w:type="spellEnd"/>
-      <w:r>
-        <w:t>, Cisco Systems</w:t>
+      <w:r>
+        <w:t>Jyoti Verma, Cisco Systems</w:t>
       </w:r>
     </w:p>
     <w:p>
       <w:pPr>
         <w:pStyle w:val="Contributor"/>
       </w:pPr>
-      <w:proofErr w:type="spellStart"/>
-      <w:r>
-        <w:t>Liron</w:t>
-      </w:r>
-      <w:proofErr w:type="spellEnd"/>
-      <w:r>
-        <w:t xml:space="preserve"> Schiff, </w:t>
-      </w:r>
-      <w:proofErr w:type="spellStart"/>
-      <w:r>
-        <w:t>Comilion</w:t>
-      </w:r>
-      <w:proofErr w:type="spellEnd"/>
-      <w:r>
-        <w:t xml:space="preserve"> (mobile) Ltd.</w:t>
+      <w:r>
+        <w:t>Liron Schiff, Comilion (mobile) Ltd.</w:t>
       </w:r>
     </w:p>
     <w:p>
@@ -11233,15 +10899,7 @@
         <w:pStyle w:val="Contributor"/>
       </w:pPr>
       <w:r>
-        <w:t xml:space="preserve">Jane </w:t>
-      </w:r>
-      <w:proofErr w:type="spellStart"/>
-      <w:r>
-        <w:t>Ginn</w:t>
-      </w:r>
-      <w:proofErr w:type="spellEnd"/>
-      <w:r>
-        <w:t>, Cyber Threat Intelligence Network, Inc. (CTIN)</w:t>
+        <w:t>Jane Ginn, Cyber Threat Intelligence Network, Inc. (CTIN)</w:t>
       </w:r>
     </w:p>
     <w:p>
@@ -11249,23 +10907,7 @@
         <w:pStyle w:val="Contributor"/>
       </w:pPr>
       <w:r>
-        <w:t xml:space="preserve">Richard </w:t>
-      </w:r>
-      <w:proofErr w:type="spellStart"/>
-      <w:r>
-        <w:t>Struse</w:t>
-      </w:r>
-      <w:proofErr w:type="spellEnd"/>
-      <w:r>
-        <w:t xml:space="preserve">, DHS Office of </w:t>
-      </w:r>
-      <w:proofErr w:type="spellStart"/>
-      <w:r>
-        <w:t>Cybersecurity</w:t>
-      </w:r>
-      <w:proofErr w:type="spellEnd"/>
-      <w:r>
-        <w:t xml:space="preserve"> and Communications (CS&amp;C)</w:t>
+        <w:t>Richard Struse, DHS Office of Cybersecurity and Communications (CS&amp;C)</w:t>
       </w:r>
     </w:p>
     <w:p>
@@ -11273,15 +10915,7 @@
         <w:pStyle w:val="Contributor"/>
       </w:pPr>
       <w:r>
-        <w:t xml:space="preserve">Marlon Taylor, DHS Office of </w:t>
-      </w:r>
-      <w:proofErr w:type="spellStart"/>
-      <w:r>
-        <w:t>Cybersecurity</w:t>
-      </w:r>
-      <w:proofErr w:type="spellEnd"/>
-      <w:r>
-        <w:t xml:space="preserve"> and Communications (CS&amp;C)</w:t>
+        <w:t>Marlon Taylor, DHS Office of Cybersecurity and Communications (CS&amp;C)</w:t>
       </w:r>
     </w:p>
     <w:p>
@@ -11289,15 +10923,7 @@
         <w:pStyle w:val="Contributor"/>
       </w:pPr>
       <w:r>
-        <w:t xml:space="preserve">David </w:t>
-      </w:r>
-      <w:proofErr w:type="spellStart"/>
-      <w:r>
-        <w:t>Eilken</w:t>
-      </w:r>
-      <w:proofErr w:type="spellEnd"/>
-      <w:r>
-        <w:t>, Financial Services Information Sharing and Analysis Center (FS-ISAC)</w:t>
+        <w:t>David Eilken, Financial Services Information Sharing and Analysis Center (FS-ISAC)</w:t>
       </w:r>
     </w:p>
     <w:p>
@@ -11312,21 +10938,8 @@
       <w:pPr>
         <w:pStyle w:val="Contributor"/>
       </w:pPr>
-      <w:proofErr w:type="spellStart"/>
-      <w:r>
-        <w:t>Ryusuke</w:t>
-      </w:r>
-      <w:proofErr w:type="spellEnd"/>
-      <w:r>
-        <w:t xml:space="preserve"> </w:t>
-      </w:r>
-      <w:proofErr w:type="spellStart"/>
-      <w:r>
-        <w:t>Masuoka</w:t>
-      </w:r>
-      <w:proofErr w:type="spellEnd"/>
-      <w:r>
-        <w:t>, Fujitsu Limited</w:t>
+      <w:r>
+        <w:t>Ryusuke Masuoka, Fujitsu Limited</w:t>
       </w:r>
     </w:p>
     <w:p>
@@ -11342,15 +10955,7 @@
         <w:pStyle w:val="Contributor"/>
       </w:pPr>
       <w:r>
-        <w:t xml:space="preserve">Jason </w:t>
-      </w:r>
-      <w:proofErr w:type="spellStart"/>
-      <w:r>
-        <w:t>Keirstead</w:t>
-      </w:r>
-      <w:proofErr w:type="spellEnd"/>
-      <w:r>
-        <w:t>, IBM</w:t>
+        <w:t>Jason Keirstead, IBM</w:t>
       </w:r>
     </w:p>
     <w:p>
@@ -11358,15 +10963,7 @@
         <w:pStyle w:val="Contributor"/>
       </w:pPr>
       <w:r>
-        <w:t xml:space="preserve">Paul Martini, </w:t>
-      </w:r>
-      <w:proofErr w:type="spellStart"/>
-      <w:r>
-        <w:t>iboss</w:t>
-      </w:r>
-      <w:proofErr w:type="spellEnd"/>
-      <w:r>
-        <w:t>, Inc.</w:t>
+        <w:t>Paul Martini, iboss, Inc.</w:t>
       </w:r>
     </w:p>
     <w:p>
@@ -11374,15 +10971,7 @@
         <w:pStyle w:val="Contributor"/>
       </w:pPr>
       <w:r>
-        <w:t xml:space="preserve">Jerome </w:t>
-      </w:r>
-      <w:proofErr w:type="spellStart"/>
-      <w:r>
-        <w:t>Athias</w:t>
-      </w:r>
-      <w:proofErr w:type="spellEnd"/>
-      <w:r>
-        <w:t>, Individual</w:t>
+        <w:t>Jerome Athias, Individual</w:t>
       </w:r>
     </w:p>
     <w:p>
@@ -11406,73 +10995,23 @@
         <w:pStyle w:val="Contributor"/>
       </w:pPr>
       <w:r>
-        <w:t xml:space="preserve">Patrick </w:t>
-      </w:r>
-      <w:proofErr w:type="spellStart"/>
-      <w:r>
-        <w:t>Maroney</w:t>
-      </w:r>
-      <w:proofErr w:type="spellEnd"/>
-      <w:r>
-        <w:t>, Integrated Networking Technologies, Inc.</w:t>
+        <w:t>Patrick Maroney, Integrated Networking Technologies, Inc.</w:t>
       </w:r>
     </w:p>
     <w:p>
       <w:pPr>
         <w:pStyle w:val="Contributor"/>
       </w:pPr>
-      <w:proofErr w:type="spellStart"/>
-      <w:r>
-        <w:t>Wouter</w:t>
-      </w:r>
-      <w:proofErr w:type="spellEnd"/>
-      <w:r>
-        <w:t xml:space="preserve"> </w:t>
-      </w:r>
-      <w:proofErr w:type="spellStart"/>
-      <w:r>
-        <w:t>Bolsterlee</w:t>
-      </w:r>
-      <w:proofErr w:type="spellEnd"/>
-      <w:r>
-        <w:t xml:space="preserve">, </w:t>
-      </w:r>
-      <w:proofErr w:type="spellStart"/>
-      <w:r>
-        <w:t>Intelworks</w:t>
-      </w:r>
-      <w:proofErr w:type="spellEnd"/>
-      <w:r>
-        <w:t xml:space="preserve"> BV</w:t>
+      <w:r>
+        <w:t>Wouter Bolsterlee, Intelworks BV</w:t>
       </w:r>
     </w:p>
     <w:p>
       <w:pPr>
         <w:pStyle w:val="Contributor"/>
       </w:pPr>
-      <w:proofErr w:type="spellStart"/>
-      <w:r>
-        <w:t>Joep</w:t>
-      </w:r>
-      <w:proofErr w:type="spellEnd"/>
-      <w:r>
-        <w:t xml:space="preserve"> </w:t>
-      </w:r>
-      <w:proofErr w:type="spellStart"/>
-      <w:r>
-        <w:t>Gommers</w:t>
-      </w:r>
-      <w:proofErr w:type="spellEnd"/>
-      <w:r>
-        <w:t xml:space="preserve">, </w:t>
-      </w:r>
-      <w:proofErr w:type="spellStart"/>
-      <w:r>
-        <w:t>Intelworks</w:t>
-      </w:r>
-      <w:proofErr w:type="spellEnd"/>
-      <w:r>
-        <w:t xml:space="preserve"> BV</w:t>
+      <w:r>
+        <w:t>Joep Gommers, Intelworks BV</w:t>
       </w:r>
     </w:p>
     <w:p>
@@ -11480,52 +11019,15 @@
         <w:pStyle w:val="Contributor"/>
       </w:pPr>
       <w:r>
-        <w:t xml:space="preserve">Sergey </w:t>
-      </w:r>
-      <w:proofErr w:type="spellStart"/>
-      <w:r>
-        <w:t>Polzunov</w:t>
-      </w:r>
-      <w:proofErr w:type="spellEnd"/>
-      <w:r>
-        <w:t xml:space="preserve">, </w:t>
-      </w:r>
-      <w:proofErr w:type="spellStart"/>
-      <w:r>
-        <w:t>Intelworks</w:t>
-      </w:r>
-      <w:proofErr w:type="spellEnd"/>
-      <w:r>
-        <w:t xml:space="preserve"> BV</w:t>
+        <w:t>Sergey Polzunov, Intelworks BV</w:t>
       </w:r>
     </w:p>
     <w:p>
       <w:pPr>
         <w:pStyle w:val="Contributor"/>
       </w:pPr>
-      <w:proofErr w:type="spellStart"/>
-      <w:r>
-        <w:t>Rutger</w:t>
-      </w:r>
-      <w:proofErr w:type="spellEnd"/>
-      <w:r>
-        <w:t xml:space="preserve"> </w:t>
-      </w:r>
-      <w:proofErr w:type="spellStart"/>
-      <w:r>
-        <w:t>Prins</w:t>
-      </w:r>
-      <w:proofErr w:type="spellEnd"/>
-      <w:r>
-        <w:t xml:space="preserve">, </w:t>
-      </w:r>
-      <w:proofErr w:type="spellStart"/>
-      <w:r>
-        <w:t>Intelworks</w:t>
-      </w:r>
-      <w:proofErr w:type="spellEnd"/>
-      <w:r>
-        <w:t xml:space="preserve"> BV</w:t>
+      <w:r>
+        <w:t>Rutger Prins, Intelworks BV</w:t>
       </w:r>
     </w:p>
     <w:p>
@@ -11533,52 +11035,15 @@
         <w:pStyle w:val="Contributor"/>
       </w:pPr>
       <w:r>
-        <w:t xml:space="preserve">Andrei </w:t>
-      </w:r>
-      <w:proofErr w:type="spellStart"/>
-      <w:r>
-        <w:t>Sîrghi</w:t>
-      </w:r>
-      <w:proofErr w:type="spellEnd"/>
-      <w:r>
-        <w:t xml:space="preserve">, </w:t>
-      </w:r>
-      <w:proofErr w:type="spellStart"/>
-      <w:r>
-        <w:t>Intelworks</w:t>
-      </w:r>
-      <w:proofErr w:type="spellEnd"/>
-      <w:r>
-        <w:t xml:space="preserve"> BV</w:t>
+        <w:t>Andrei Sîrghi, Intelworks BV</w:t>
       </w:r>
     </w:p>
     <w:p>
       <w:pPr>
         <w:pStyle w:val="Contributor"/>
       </w:pPr>
-      <w:proofErr w:type="spellStart"/>
-      <w:r>
-        <w:t>Raymon</w:t>
-      </w:r>
-      <w:proofErr w:type="spellEnd"/>
-      <w:r>
-        <w:t xml:space="preserve"> van der </w:t>
-      </w:r>
-      <w:proofErr w:type="spellStart"/>
-      <w:r>
-        <w:t>Velde</w:t>
-      </w:r>
-      <w:proofErr w:type="spellEnd"/>
-      <w:r>
-        <w:t xml:space="preserve">, </w:t>
-      </w:r>
-      <w:proofErr w:type="spellStart"/>
-      <w:r>
-        <w:t>Intelworks</w:t>
-      </w:r>
-      <w:proofErr w:type="spellEnd"/>
-      <w:r>
-        <w:t xml:space="preserve"> BV</w:t>
+      <w:r>
+        <w:t>Raymon van der Velde, Intelworks BV</w:t>
       </w:r>
     </w:p>
     <w:p>
@@ -11610,15 +11075,7 @@
         <w:pStyle w:val="Contributor"/>
       </w:pPr>
       <w:r>
-        <w:t xml:space="preserve">Ivan </w:t>
-      </w:r>
-      <w:proofErr w:type="spellStart"/>
-      <w:r>
-        <w:t>Kirillov</w:t>
-      </w:r>
-      <w:proofErr w:type="spellEnd"/>
-      <w:r>
-        <w:t>, MITRE Corporation</w:t>
+        <w:t>Ivan Kirillov, MITRE Corporation</w:t>
       </w:r>
     </w:p>
     <w:p>
@@ -11626,15 +11083,7 @@
         <w:pStyle w:val="Contributor"/>
       </w:pPr>
       <w:r>
-        <w:t xml:space="preserve">Jon </w:t>
-      </w:r>
-      <w:proofErr w:type="spellStart"/>
-      <w:r>
-        <w:t>Salwen</w:t>
-      </w:r>
-      <w:proofErr w:type="spellEnd"/>
-      <w:r>
-        <w:t>, MITRE Corporation</w:t>
+        <w:t>Jon Salwen, MITRE Corporation</w:t>
       </w:r>
     </w:p>
     <w:p>
@@ -11642,15 +11091,7 @@
         <w:pStyle w:val="Contributor"/>
       </w:pPr>
       <w:r>
-        <w:t xml:space="preserve">John </w:t>
-      </w:r>
-      <w:proofErr w:type="spellStart"/>
-      <w:r>
-        <w:t>Wunder</w:t>
-      </w:r>
-      <w:proofErr w:type="spellEnd"/>
-      <w:r>
-        <w:t>, MITRE Corporation</w:t>
+        <w:t>John Wunder, MITRE Corporation</w:t>
       </w:r>
     </w:p>
     <w:p>
@@ -11674,15 +11115,7 @@
         <w:pStyle w:val="Contributor"/>
       </w:pPr>
       <w:r>
-        <w:t xml:space="preserve">Takahiro </w:t>
-      </w:r>
-      <w:proofErr w:type="spellStart"/>
-      <w:r>
-        <w:t>Kakumaru</w:t>
-      </w:r>
-      <w:proofErr w:type="spellEnd"/>
-      <w:r>
-        <w:t>, NEC Corporation</w:t>
+        <w:t>Takahiro Kakumaru, NEC Corporation</w:t>
       </w:r>
     </w:p>
     <w:p>
@@ -11722,15 +11155,7 @@
         <w:pStyle w:val="Contributor"/>
       </w:pPr>
       <w:r>
-        <w:t xml:space="preserve">John Tolbert, </w:t>
-      </w:r>
-      <w:proofErr w:type="spellStart"/>
-      <w:r>
-        <w:t>Queralt</w:t>
-      </w:r>
-      <w:proofErr w:type="spellEnd"/>
-      <w:r>
-        <w:t>, Inc.</w:t>
+        <w:t>John Tolbert, Queralt, Inc.</w:t>
       </w:r>
     </w:p>
     <w:p>
@@ -11738,36 +11163,15 @@
         <w:pStyle w:val="Contributor"/>
       </w:pPr>
       <w:r>
-        <w:t xml:space="preserve">Igor </w:t>
-      </w:r>
-      <w:proofErr w:type="spellStart"/>
-      <w:r>
-        <w:t>Baikalov</w:t>
-      </w:r>
-      <w:proofErr w:type="spellEnd"/>
-      <w:r>
-        <w:t xml:space="preserve">, </w:t>
-      </w:r>
-      <w:proofErr w:type="spellStart"/>
-      <w:r>
-        <w:t>Securonix</w:t>
-      </w:r>
-      <w:proofErr w:type="spellEnd"/>
+        <w:t>Igor Baikalov, Securonix</w:t>
+      </w:r>
     </w:p>
     <w:p>
       <w:pPr>
         <w:pStyle w:val="Contributor"/>
       </w:pPr>
       <w:r>
-        <w:t xml:space="preserve">Bernd </w:t>
-      </w:r>
-      <w:proofErr w:type="spellStart"/>
-      <w:r>
-        <w:t>Grobauer</w:t>
-      </w:r>
-      <w:proofErr w:type="spellEnd"/>
-      <w:r>
-        <w:t>, Siemens AG</w:t>
+        <w:t>Bernd Grobauer, Siemens AG</w:t>
       </w:r>
     </w:p>
     <w:p>
@@ -11775,114 +11179,55 @@
         <w:pStyle w:val="Contributor"/>
       </w:pPr>
       <w:r>
-        <w:t xml:space="preserve">Jonathan Bush, </w:t>
-      </w:r>
-      <w:proofErr w:type="spellStart"/>
-      <w:r>
-        <w:t>Soltra</w:t>
-      </w:r>
-      <w:proofErr w:type="spellEnd"/>
+        <w:t>Jonathan Bush, Soltra</w:t>
+      </w:r>
     </w:p>
     <w:p>
       <w:pPr>
         <w:pStyle w:val="Contributor"/>
       </w:pPr>
-      <w:proofErr w:type="spellStart"/>
-      <w:r>
-        <w:t>Aharon</w:t>
-      </w:r>
-      <w:proofErr w:type="spellEnd"/>
-      <w:r>
-        <w:t xml:space="preserve"> </w:t>
-      </w:r>
-      <w:proofErr w:type="spellStart"/>
-      <w:r>
-        <w:t>Chernin</w:t>
-      </w:r>
-      <w:proofErr w:type="spellEnd"/>
-      <w:r>
-        <w:t xml:space="preserve">, </w:t>
-      </w:r>
-      <w:proofErr w:type="spellStart"/>
-      <w:r>
-        <w:t>Soltra</w:t>
-      </w:r>
-      <w:proofErr w:type="spellEnd"/>
+      <w:r>
+        <w:t>Aharon Chernin, Soltra</w:t>
+      </w:r>
     </w:p>
     <w:p>
       <w:pPr>
         <w:pStyle w:val="Contributor"/>
       </w:pPr>
       <w:r>
-        <w:t xml:space="preserve">Trey Darley, </w:t>
-      </w:r>
-      <w:proofErr w:type="spellStart"/>
-      <w:r>
-        <w:t>Soltra</w:t>
-      </w:r>
-      <w:proofErr w:type="spellEnd"/>
+        <w:t>Trey Darley, Soltra</w:t>
+      </w:r>
     </w:p>
     <w:p>
       <w:pPr>
         <w:pStyle w:val="Contributor"/>
       </w:pPr>
       <w:r>
-        <w:t xml:space="preserve">Paul Dion, </w:t>
-      </w:r>
-      <w:proofErr w:type="spellStart"/>
-      <w:r>
-        <w:t>Soltra</w:t>
-      </w:r>
-      <w:proofErr w:type="spellEnd"/>
+        <w:t>Paul Dion, Soltra</w:t>
+      </w:r>
     </w:p>
     <w:p>
       <w:pPr>
         <w:pStyle w:val="Contributor"/>
       </w:pPr>
       <w:r>
-        <w:t xml:space="preserve">Ali Khan, </w:t>
-      </w:r>
-      <w:proofErr w:type="spellStart"/>
-      <w:r>
-        <w:t>Soltra</w:t>
-      </w:r>
-      <w:proofErr w:type="spellEnd"/>
+        <w:t>Ali Khan, Soltra</w:t>
+      </w:r>
     </w:p>
     <w:p>
       <w:pPr>
         <w:pStyle w:val="Contributor"/>
       </w:pPr>
       <w:r>
-        <w:t xml:space="preserve">Natalie Suarez, </w:t>
-      </w:r>
-      <w:proofErr w:type="spellStart"/>
-      <w:r>
-        <w:t>Soltra</w:t>
-      </w:r>
-      <w:proofErr w:type="spellEnd"/>
+        <w:t>Natalie Suarez, Soltra</w:t>
+      </w:r>
     </w:p>
     <w:p>
       <w:pPr>
         <w:pStyle w:val="Contributor"/>
       </w:pPr>
       <w:r>
-        <w:t xml:space="preserve">Cedric </w:t>
-      </w:r>
-      <w:proofErr w:type="spellStart"/>
-      <w:r>
-        <w:t>LeRoux</w:t>
-      </w:r>
-      <w:proofErr w:type="spellEnd"/>
-      <w:r>
-        <w:t xml:space="preserve">, </w:t>
-      </w:r>
-      <w:proofErr w:type="spellStart"/>
-      <w:r>
-        <w:t>Splunk</w:t>
-      </w:r>
-      <w:proofErr w:type="spellEnd"/>
-      <w:r>
-        <w:t xml:space="preserve"> Inc.</w:t>
+        <w:t>Cedric LeRoux, Splunk Inc.</w:t>
       </w:r>
     </w:p>
     <w:p>
@@ -11890,15 +11235,7 @@
         <w:pStyle w:val="Contributor"/>
       </w:pPr>
       <w:r>
-        <w:t xml:space="preserve">Brian Luger, </w:t>
-      </w:r>
-      <w:proofErr w:type="spellStart"/>
-      <w:r>
-        <w:t>Splunk</w:t>
-      </w:r>
-      <w:proofErr w:type="spellEnd"/>
-      <w:r>
-        <w:t xml:space="preserve"> Inc.</w:t>
+        <w:t>Brian Luger, Splunk Inc.</w:t>
       </w:r>
     </w:p>
     <w:p>
@@ -11923,15 +11260,7 @@
         <w:pStyle w:val="Contributor"/>
       </w:pPr>
       <w:r>
-        <w:t xml:space="preserve">Mona </w:t>
-      </w:r>
-      <w:proofErr w:type="spellStart"/>
-      <w:r>
-        <w:t>Magathan</w:t>
-      </w:r>
-      <w:proofErr w:type="spellEnd"/>
-      <w:r>
-        <w:t>, U.S. Bank</w:t>
+        <w:t>Mona Magathan, U.S. Bank</w:t>
       </w:r>
     </w:p>
     <w:p>
@@ -11947,15 +11276,7 @@
         <w:pStyle w:val="Contributor"/>
       </w:pPr>
       <w:r>
-        <w:t xml:space="preserve">Mike </w:t>
-      </w:r>
-      <w:proofErr w:type="spellStart"/>
-      <w:r>
-        <w:t>McLellan</w:t>
-      </w:r>
-      <w:proofErr w:type="spellEnd"/>
-      <w:r>
-        <w:t>, United Kingdom Cabinet Office</w:t>
+        <w:t>Mike McLellan, United Kingdom Cabinet Office</w:t>
       </w:r>
     </w:p>
     <w:p>
@@ -11979,23 +11300,7 @@
         <w:pStyle w:val="Contributor"/>
       </w:pPr>
       <w:r>
-        <w:t xml:space="preserve">Anthony </w:t>
-      </w:r>
-      <w:proofErr w:type="spellStart"/>
-      <w:r>
-        <w:t>Rutkowski</w:t>
-      </w:r>
-      <w:proofErr w:type="spellEnd"/>
-      <w:r>
-        <w:t xml:space="preserve">, </w:t>
-      </w:r>
-      <w:proofErr w:type="spellStart"/>
-      <w:r>
-        <w:t>Yaana</w:t>
-      </w:r>
-      <w:proofErr w:type="spellEnd"/>
-      <w:r>
-        <w:t xml:space="preserve"> Technologies, LLC</w:t>
+        <w:t>Anthony Rutkowski, Yaana Technologies, LLC</w:t>
       </w:r>
     </w:p>
     <w:p>
@@ -12023,7 +11328,7 @@
       <w:bookmarkStart w:id="73" w:name="_Toc85472898"/>
       <w:bookmarkStart w:id="74" w:name="_Toc287332014"/>
       <w:bookmarkStart w:id="75" w:name="_Toc429300137"/>
-      <w:bookmarkStart w:id="76" w:name="_Toc430247281"/>
+      <w:bookmarkStart w:id="76" w:name="_Toc431987494"/>
       <w:r>
         <w:lastRenderedPageBreak/>
         <w:t>Revision History</w:t>
@@ -12142,11 +11447,9 @@
             <w:tcW w:w="2088" w:type="dxa"/>
           </w:tcPr>
           <w:p>
-            <w:proofErr w:type="gramStart"/>
             <w:r>
               <w:t>wd01</w:t>
             </w:r>
-            <w:proofErr w:type="gramEnd"/>
           </w:p>
         </w:tc>
         <w:tc>
@@ -12168,23 +11471,7 @@
           </w:tcPr>
           <w:p>
             <w:r>
-              <w:t xml:space="preserve">Sean Barnum Desiree Beck </w:t>
-            </w:r>
-            <w:proofErr w:type="spellStart"/>
-            <w:r>
-              <w:t>Aharon</w:t>
-            </w:r>
-            <w:proofErr w:type="spellEnd"/>
-            <w:r>
-              <w:t xml:space="preserve"> </w:t>
-            </w:r>
-            <w:proofErr w:type="spellStart"/>
-            <w:r>
-              <w:t>Chernin</w:t>
-            </w:r>
-            <w:proofErr w:type="spellEnd"/>
-            <w:r>
-              <w:t xml:space="preserve"> Rich Piazza</w:t>
+              <w:t>Sean Barnum Desiree Beck Aharon Chernin Rich Piazza</w:t>
             </w:r>
           </w:p>
         </w:tc>
@@ -12217,16 +11504,8 @@
 </w:document>
 </file>
 
-<file path=word/commentsExtended.xml><?xml version="1.0" encoding="utf-8"?>
-<w15:commentsEx xmlns:wpc="http://schemas.microsoft.com/office/word/2010/wordprocessingCanvas" xmlns:mc="http://schemas.openxmlformats.org/markup-compatibility/2006" xmlns:o="urn:schemas-microsoft-com:office:office" xmlns:r="http://schemas.openxmlformats.org/officeDocument/2006/relationships" xmlns:m="http://schemas.openxmlformats.org/officeDocument/2006/math" xmlns:v="urn:schemas-microsoft-com:vml" xmlns:wp14="http://schemas.microsoft.com/office/word/2010/wordprocessingDrawing" xmlns:wp="http://schemas.openxmlformats.org/drawingml/2006/wordprocessingDrawing" xmlns:w10="urn:schemas-microsoft-com:office:word" xmlns:w="http://schemas.openxmlformats.org/wordprocessingml/2006/main" xmlns:w14="http://schemas.microsoft.com/office/word/2010/wordml" xmlns:w15="http://schemas.microsoft.com/office/word/2012/wordml" xmlns:wpg="http://schemas.microsoft.com/office/word/2010/wordprocessingGroup" xmlns:wpi="http://schemas.microsoft.com/office/word/2010/wordprocessingInk" xmlns:wne="http://schemas.microsoft.com/office/word/2006/wordml" xmlns:wps="http://schemas.microsoft.com/office/word/2010/wordprocessingShape" mc:Ignorable="w14 w15 wp14">
-  <w15:commentEx w15:paraId="4DDF5BF7" w15:done="0"/>
-  <w15:commentEx w15:paraId="3E6C81E1" w15:done="0"/>
-  <w15:commentEx w15:paraId="7752A0BE" w15:done="0"/>
-</w15:commentsEx>
-</file>
-
 <file path=word/endnotes.xml><?xml version="1.0" encoding="utf-8"?>
-<w:endnotes xmlns:wpc="http://schemas.microsoft.com/office/word/2010/wordprocessingCanvas" xmlns:mo="http://schemas.microsoft.com/office/mac/office/2008/main" xmlns:mc="http://schemas.openxmlformats.org/markup-compatibility/2006" xmlns:mv="urn:schemas-microsoft-com:mac:vml" xmlns:o="urn:schemas-microsoft-com:office:office" xmlns:r="http://schemas.openxmlformats.org/officeDocument/2006/relationships" xmlns:m="http://schemas.openxmlformats.org/officeDocument/2006/math" xmlns:v="urn:schemas-microsoft-com:vml" xmlns:wp14="http://schemas.microsoft.com/office/word/2010/wordprocessingDrawing" xmlns:wp="http://schemas.openxmlformats.org/drawingml/2006/wordprocessingDrawing" xmlns:w10="urn:schemas-microsoft-com:office:word" xmlns:w="http://schemas.openxmlformats.org/wordprocessingml/2006/main" xmlns:w14="http://schemas.microsoft.com/office/word/2010/wordml" xmlns:wpg="http://schemas.microsoft.com/office/word/2010/wordprocessingGroup" xmlns:wpi="http://schemas.microsoft.com/office/word/2010/wordprocessingInk" xmlns:wne="http://schemas.microsoft.com/office/word/2006/wordml" xmlns:wps="http://schemas.microsoft.com/office/word/2010/wordprocessingShape" mc:Ignorable="w14 wp14">
+<w:endnotes xmlns:wpc="http://schemas.microsoft.com/office/word/2010/wordprocessingCanvas" xmlns:mc="http://schemas.openxmlformats.org/markup-compatibility/2006" xmlns:o="urn:schemas-microsoft-com:office:office" xmlns:r="http://schemas.openxmlformats.org/officeDocument/2006/relationships" xmlns:m="http://schemas.openxmlformats.org/officeDocument/2006/math" xmlns:v="urn:schemas-microsoft-com:vml" xmlns:wp14="http://schemas.microsoft.com/office/word/2010/wordprocessingDrawing" xmlns:wp="http://schemas.openxmlformats.org/drawingml/2006/wordprocessingDrawing" xmlns:w10="urn:schemas-microsoft-com:office:word" xmlns:w="http://schemas.openxmlformats.org/wordprocessingml/2006/main" xmlns:w14="http://schemas.microsoft.com/office/word/2010/wordml" xmlns:w15="http://schemas.microsoft.com/office/word/2012/wordml" xmlns:wpg="http://schemas.microsoft.com/office/word/2010/wordprocessingGroup" xmlns:wpi="http://schemas.microsoft.com/office/word/2010/wordprocessingInk" xmlns:wne="http://schemas.microsoft.com/office/word/2006/wordml" xmlns:wps="http://schemas.microsoft.com/office/word/2010/wordprocessingShape" mc:Ignorable="w14 w15 wp14">
   <w:endnote w:type="separator" w:id="-1">
     <w:p>
       <w:r>
@@ -12268,30 +11547,25 @@
         <w:t xml:space="preserve"> </w:t>
       </w:r>
       <w:r>
-        <w:t xml:space="preserve">The </w:t>
-      </w:r>
-      <w:proofErr w:type="spellStart"/>
-      <w:r>
-        <w:t>CybOX</w:t>
-      </w:r>
-      <w:proofErr w:type="spellEnd"/>
+        <w:t>The CybOX</w:t>
+      </w:r>
+      <w:r>
+        <w:rPr>
+          <w:vertAlign w:val="superscript"/>
+        </w:rPr>
+        <w:t>TM</w:t>
+      </w:r>
+      <w:bookmarkStart w:id="11" w:name="_GoBack"/>
+      <w:bookmarkEnd w:id="11"/>
       <w:r>
         <w:t xml:space="preserve"> Observable data model is actually defined in the </w:t>
       </w:r>
       <w:hyperlink w:anchor="RelatedWork" w:history="1">
-        <w:proofErr w:type="spellStart"/>
         <w:r>
           <w:rPr>
             <w:rStyle w:val="Hyperlink"/>
           </w:rPr>
-          <w:t>CybOX</w:t>
-        </w:r>
-        <w:proofErr w:type="spellEnd"/>
-        <w:r>
-          <w:rPr>
-            <w:rStyle w:val="Hyperlink"/>
-          </w:rPr>
-          <w:t xml:space="preserve"> Language</w:t>
+          <w:t>CybOX Language</w:t>
         </w:r>
       </w:hyperlink>
       <w:r>
@@ -12306,7 +11580,7 @@
 </file>
 
 <file path=word/footer1.xml><?xml version="1.0" encoding="utf-8"?>
-<w:ftr xmlns:wpc="http://schemas.microsoft.com/office/word/2010/wordprocessingCanvas" xmlns:mo="http://schemas.microsoft.com/office/mac/office/2008/main" xmlns:mc="http://schemas.openxmlformats.org/markup-compatibility/2006" xmlns:mv="urn:schemas-microsoft-com:mac:vml" xmlns:o="urn:schemas-microsoft-com:office:office" xmlns:r="http://schemas.openxmlformats.org/officeDocument/2006/relationships" xmlns:m="http://schemas.openxmlformats.org/officeDocument/2006/math" xmlns:v="urn:schemas-microsoft-com:vml" xmlns:wp14="http://schemas.microsoft.com/office/word/2010/wordprocessingDrawing" xmlns:wp="http://schemas.openxmlformats.org/drawingml/2006/wordprocessingDrawing" xmlns:w10="urn:schemas-microsoft-com:office:word" xmlns:w="http://schemas.openxmlformats.org/wordprocessingml/2006/main" xmlns:w14="http://schemas.microsoft.com/office/word/2010/wordml" xmlns:wpg="http://schemas.microsoft.com/office/word/2010/wordprocessingGroup" xmlns:wpi="http://schemas.microsoft.com/office/word/2010/wordprocessingInk" xmlns:wne="http://schemas.microsoft.com/office/word/2006/wordml" xmlns:wps="http://schemas.microsoft.com/office/word/2010/wordprocessingShape" mc:Ignorable="w14 wp14">
+<w:ftr xmlns:wpc="http://schemas.microsoft.com/office/word/2010/wordprocessingCanvas" xmlns:mc="http://schemas.openxmlformats.org/markup-compatibility/2006" xmlns:o="urn:schemas-microsoft-com:office:office" xmlns:r="http://schemas.openxmlformats.org/officeDocument/2006/relationships" xmlns:m="http://schemas.openxmlformats.org/officeDocument/2006/math" xmlns:v="urn:schemas-microsoft-com:vml" xmlns:wp14="http://schemas.microsoft.com/office/word/2010/wordprocessingDrawing" xmlns:wp="http://schemas.openxmlformats.org/drawingml/2006/wordprocessingDrawing" xmlns:w10="urn:schemas-microsoft-com:office:word" xmlns:w="http://schemas.openxmlformats.org/wordprocessingml/2006/main" xmlns:w14="http://schemas.microsoft.com/office/word/2010/wordml" xmlns:w15="http://schemas.microsoft.com/office/word/2012/wordml" xmlns:wpg="http://schemas.microsoft.com/office/word/2010/wordprocessingGroup" xmlns:wpi="http://schemas.microsoft.com/office/word/2010/wordprocessingInk" xmlns:wne="http://schemas.microsoft.com/office/word/2006/wordml" xmlns:wps="http://schemas.microsoft.com/office/word/2010/wordprocessingShape" mc:Ignorable="w14 w15 wp14">
   <w:p>
     <w:pPr>
       <w:pStyle w:val="Footer"/>
@@ -12497,7 +11771,7 @@
         <w:sz w:val="16"/>
         <w:szCs w:val="16"/>
       </w:rPr>
-      <w:t>6</w:t>
+      <w:t>15</w:t>
     </w:r>
     <w:r>
       <w:rPr>
@@ -12561,7 +11835,7 @@
 </file>
 
 <file path=word/footnotes.xml><?xml version="1.0" encoding="utf-8"?>
-<w:footnotes xmlns:wpc="http://schemas.microsoft.com/office/word/2010/wordprocessingCanvas" xmlns:mo="http://schemas.microsoft.com/office/mac/office/2008/main" xmlns:mc="http://schemas.openxmlformats.org/markup-compatibility/2006" xmlns:mv="urn:schemas-microsoft-com:mac:vml" xmlns:o="urn:schemas-microsoft-com:office:office" xmlns:r="http://schemas.openxmlformats.org/officeDocument/2006/relationships" xmlns:m="http://schemas.openxmlformats.org/officeDocument/2006/math" xmlns:v="urn:schemas-microsoft-com:vml" xmlns:wp14="http://schemas.microsoft.com/office/word/2010/wordprocessingDrawing" xmlns:wp="http://schemas.openxmlformats.org/drawingml/2006/wordprocessingDrawing" xmlns:w10="urn:schemas-microsoft-com:office:word" xmlns:w="http://schemas.openxmlformats.org/wordprocessingml/2006/main" xmlns:w14="http://schemas.microsoft.com/office/word/2010/wordml" xmlns:wpg="http://schemas.microsoft.com/office/word/2010/wordprocessingGroup" xmlns:wpi="http://schemas.microsoft.com/office/word/2010/wordprocessingInk" xmlns:wne="http://schemas.microsoft.com/office/word/2006/wordml" xmlns:wps="http://schemas.microsoft.com/office/word/2010/wordprocessingShape" mc:Ignorable="w14 wp14">
+<w:footnotes xmlns:wpc="http://schemas.microsoft.com/office/word/2010/wordprocessingCanvas" xmlns:mc="http://schemas.openxmlformats.org/markup-compatibility/2006" xmlns:o="urn:schemas-microsoft-com:office:office" xmlns:r="http://schemas.openxmlformats.org/officeDocument/2006/relationships" xmlns:m="http://schemas.openxmlformats.org/officeDocument/2006/math" xmlns:v="urn:schemas-microsoft-com:vml" xmlns:wp14="http://schemas.microsoft.com/office/word/2010/wordprocessingDrawing" xmlns:wp="http://schemas.openxmlformats.org/drawingml/2006/wordprocessingDrawing" xmlns:w10="urn:schemas-microsoft-com:office:word" xmlns:w="http://schemas.openxmlformats.org/wordprocessingml/2006/main" xmlns:w14="http://schemas.microsoft.com/office/word/2010/wordml" xmlns:w15="http://schemas.microsoft.com/office/word/2012/wordml" xmlns:wpg="http://schemas.microsoft.com/office/word/2010/wordprocessingGroup" xmlns:wpi="http://schemas.microsoft.com/office/word/2010/wordprocessingInk" xmlns:wne="http://schemas.microsoft.com/office/word/2006/wordml" xmlns:wps="http://schemas.microsoft.com/office/word/2010/wordprocessingShape" mc:Ignorable="w14 w15 wp14">
   <w:footnote w:type="separator" w:id="-1">
     <w:p>
       <w:r>
@@ -12582,8 +11856,8 @@
 </file>
 
 <file path=word/numbering.xml><?xml version="1.0" encoding="utf-8"?>
-<w:numbering xmlns:wpc="http://schemas.microsoft.com/office/word/2010/wordprocessingCanvas" xmlns:mo="http://schemas.microsoft.com/office/mac/office/2008/main" xmlns:mc="http://schemas.openxmlformats.org/markup-compatibility/2006" xmlns:mv="urn:schemas-microsoft-com:mac:vml" xmlns:o="urn:schemas-microsoft-com:office:office" xmlns:r="http://schemas.openxmlformats.org/officeDocument/2006/relationships" xmlns:m="http://schemas.openxmlformats.org/officeDocument/2006/math" xmlns:v="urn:schemas-microsoft-com:vml" xmlns:wp14="http://schemas.microsoft.com/office/word/2010/wordprocessingDrawing" xmlns:wp="http://schemas.openxmlformats.org/drawingml/2006/wordprocessingDrawing" xmlns:w10="urn:schemas-microsoft-com:office:word" xmlns:w="http://schemas.openxmlformats.org/wordprocessingml/2006/main" xmlns:w14="http://schemas.microsoft.com/office/word/2010/wordml" xmlns:wpg="http://schemas.microsoft.com/office/word/2010/wordprocessingGroup" xmlns:wpi="http://schemas.microsoft.com/office/word/2010/wordprocessingInk" xmlns:wne="http://schemas.microsoft.com/office/word/2006/wordml" xmlns:wps="http://schemas.microsoft.com/office/word/2010/wordprocessingShape" mc:Ignorable="w14 wp14">
-  <w:abstractNum w:abstractNumId="0">
+<w:numbering xmlns:wpc="http://schemas.microsoft.com/office/word/2010/wordprocessingCanvas" xmlns:mc="http://schemas.openxmlformats.org/markup-compatibility/2006" xmlns:o="urn:schemas-microsoft-com:office:office" xmlns:r="http://schemas.openxmlformats.org/officeDocument/2006/relationships" xmlns:m="http://schemas.openxmlformats.org/officeDocument/2006/math" xmlns:v="urn:schemas-microsoft-com:vml" xmlns:wp14="http://schemas.microsoft.com/office/word/2010/wordprocessingDrawing" xmlns:wp="http://schemas.openxmlformats.org/drawingml/2006/wordprocessingDrawing" xmlns:w10="urn:schemas-microsoft-com:office:word" xmlns:w="http://schemas.openxmlformats.org/wordprocessingml/2006/main" xmlns:w14="http://schemas.microsoft.com/office/word/2010/wordml" xmlns:w15="http://schemas.microsoft.com/office/word/2012/wordml" xmlns:wpg="http://schemas.microsoft.com/office/word/2010/wordprocessingGroup" xmlns:wpi="http://schemas.microsoft.com/office/word/2010/wordprocessingInk" xmlns:wne="http://schemas.microsoft.com/office/word/2006/wordml" xmlns:wps="http://schemas.microsoft.com/office/word/2010/wordprocessingShape" mc:Ignorable="w14 w15 wp14">
+  <w:abstractNum w:abstractNumId="0" w15:restartNumberingAfterBreak="0">
     <w:nsid w:val="FFFFFF1D"/>
     <w:multiLevelType w:val="multilevel"/>
     <w:tmpl w:val="234C7FD2"/>
@@ -12723,7 +11997,7 @@
       </w:rPr>
     </w:lvl>
   </w:abstractNum>
-  <w:abstractNum w:abstractNumId="1">
+  <w:abstractNum w:abstractNumId="1" w15:restartNumberingAfterBreak="0">
     <w:nsid w:val="FFFFFF7C"/>
     <w:multiLevelType w:val="singleLevel"/>
     <w:tmpl w:val="817011C2"/>
@@ -12740,7 +12014,7 @@
       </w:pPr>
     </w:lvl>
   </w:abstractNum>
-  <w:abstractNum w:abstractNumId="2">
+  <w:abstractNum w:abstractNumId="2" w15:restartNumberingAfterBreak="0">
     <w:nsid w:val="FFFFFF7D"/>
     <w:multiLevelType w:val="singleLevel"/>
     <w:tmpl w:val="A50A0192"/>
@@ -12757,7 +12031,7 @@
       </w:pPr>
     </w:lvl>
   </w:abstractNum>
-  <w:abstractNum w:abstractNumId="3">
+  <w:abstractNum w:abstractNumId="3" w15:restartNumberingAfterBreak="0">
     <w:nsid w:val="FFFFFF7E"/>
     <w:multiLevelType w:val="singleLevel"/>
     <w:tmpl w:val="57CA30D4"/>
@@ -12774,7 +12048,7 @@
       </w:pPr>
     </w:lvl>
   </w:abstractNum>
-  <w:abstractNum w:abstractNumId="4">
+  <w:abstractNum w:abstractNumId="4" w15:restartNumberingAfterBreak="0">
     <w:nsid w:val="FFFFFF7F"/>
     <w:multiLevelType w:val="singleLevel"/>
     <w:tmpl w:val="AB2087B0"/>
@@ -12791,7 +12065,7 @@
       </w:pPr>
     </w:lvl>
   </w:abstractNum>
-  <w:abstractNum w:abstractNumId="5">
+  <w:abstractNum w:abstractNumId="5" w15:restartNumberingAfterBreak="0">
     <w:nsid w:val="FFFFFF80"/>
     <w:multiLevelType w:val="singleLevel"/>
     <w:tmpl w:val="EDC07AEE"/>
@@ -12811,7 +12085,7 @@
       </w:rPr>
     </w:lvl>
   </w:abstractNum>
-  <w:abstractNum w:abstractNumId="6">
+  <w:abstractNum w:abstractNumId="6" w15:restartNumberingAfterBreak="0">
     <w:nsid w:val="FFFFFF81"/>
     <w:multiLevelType w:val="singleLevel"/>
     <w:tmpl w:val="357432E0"/>
@@ -12831,7 +12105,7 @@
       </w:rPr>
     </w:lvl>
   </w:abstractNum>
-  <w:abstractNum w:abstractNumId="7">
+  <w:abstractNum w:abstractNumId="7" w15:restartNumberingAfterBreak="0">
     <w:nsid w:val="FFFFFF82"/>
     <w:multiLevelType w:val="singleLevel"/>
     <w:tmpl w:val="5C6043EA"/>
@@ -12851,7 +12125,7 @@
       </w:rPr>
     </w:lvl>
   </w:abstractNum>
-  <w:abstractNum w:abstractNumId="8">
+  <w:abstractNum w:abstractNumId="8" w15:restartNumberingAfterBreak="0">
     <w:nsid w:val="FFFFFF83"/>
     <w:multiLevelType w:val="singleLevel"/>
     <w:tmpl w:val="8C703C70"/>
@@ -12872,7 +12146,7 @@
       </w:rPr>
     </w:lvl>
   </w:abstractNum>
-  <w:abstractNum w:abstractNumId="9">
+  <w:abstractNum w:abstractNumId="9" w15:restartNumberingAfterBreak="0">
     <w:nsid w:val="FFFFFF88"/>
     <w:multiLevelType w:val="singleLevel"/>
     <w:tmpl w:val="CDEA1D04"/>
@@ -12889,7 +12163,7 @@
       </w:pPr>
     </w:lvl>
   </w:abstractNum>
-  <w:abstractNum w:abstractNumId="10">
+  <w:abstractNum w:abstractNumId="10" w15:restartNumberingAfterBreak="0">
     <w:nsid w:val="FFFFFF89"/>
     <w:multiLevelType w:val="singleLevel"/>
     <w:tmpl w:val="3DD4544A"/>
@@ -12910,7 +12184,7 @@
       </w:rPr>
     </w:lvl>
   </w:abstractNum>
-  <w:abstractNum w:abstractNumId="11">
+  <w:abstractNum w:abstractNumId="11" w15:restartNumberingAfterBreak="0">
     <w:nsid w:val="1722180A"/>
     <w:multiLevelType w:val="hybridMultilevel"/>
     <w:tmpl w:val="AB3C8BC8"/>
@@ -13023,7 +12297,7 @@
       </w:rPr>
     </w:lvl>
   </w:abstractNum>
-  <w:abstractNum w:abstractNumId="12">
+  <w:abstractNum w:abstractNumId="12" w15:restartNumberingAfterBreak="0">
     <w:nsid w:val="17C87AF5"/>
     <w:multiLevelType w:val="multilevel"/>
     <w:tmpl w:val="75E8A446"/>
@@ -13167,7 +12441,7 @@
       </w:rPr>
     </w:lvl>
   </w:abstractNum>
-  <w:abstractNum w:abstractNumId="13">
+  <w:abstractNum w:abstractNumId="13" w15:restartNumberingAfterBreak="0">
     <w:nsid w:val="23B340F1"/>
     <w:multiLevelType w:val="hybridMultilevel"/>
     <w:tmpl w:val="2A4026BE"/>
@@ -13307,7 +12581,7 @@
       </w:rPr>
     </w:lvl>
   </w:abstractNum>
-  <w:abstractNum w:abstractNumId="14">
+  <w:abstractNum w:abstractNumId="14" w15:restartNumberingAfterBreak="0">
     <w:nsid w:val="33ED3F0F"/>
     <w:multiLevelType w:val="multilevel"/>
     <w:tmpl w:val="3162D9F2"/>
@@ -13469,7 +12743,7 @@
       </w:rPr>
     </w:lvl>
   </w:abstractNum>
-  <w:abstractNum w:abstractNumId="15">
+  <w:abstractNum w:abstractNumId="15" w15:restartNumberingAfterBreak="0">
     <w:nsid w:val="49267C16"/>
     <w:multiLevelType w:val="multilevel"/>
     <w:tmpl w:val="0409001D"/>
@@ -13582,7 +12856,7 @@
       </w:pPr>
     </w:lvl>
   </w:abstractNum>
-  <w:abstractNum w:abstractNumId="16">
+  <w:abstractNum w:abstractNumId="16" w15:restartNumberingAfterBreak="0">
     <w:nsid w:val="54940682"/>
     <w:multiLevelType w:val="multilevel"/>
     <w:tmpl w:val="0409001D"/>
@@ -13695,7 +12969,7 @@
       </w:pPr>
     </w:lvl>
   </w:abstractNum>
-  <w:abstractNum w:abstractNumId="17">
+  <w:abstractNum w:abstractNumId="17" w15:restartNumberingAfterBreak="0">
     <w:nsid w:val="5FB31357"/>
     <w:multiLevelType w:val="multilevel"/>
     <w:tmpl w:val="E6D895E0"/>
@@ -13836,7 +13110,7 @@
       </w:rPr>
     </w:lvl>
   </w:abstractNum>
-  <w:abstractNum w:abstractNumId="18">
+  <w:abstractNum w:abstractNumId="18" w15:restartNumberingAfterBreak="0">
     <w:nsid w:val="605C01E0"/>
     <w:multiLevelType w:val="multilevel"/>
     <w:tmpl w:val="04090027"/>
@@ -13949,7 +13223,7 @@
       </w:pPr>
     </w:lvl>
   </w:abstractNum>
-  <w:abstractNum w:abstractNumId="19">
+  <w:abstractNum w:abstractNumId="19" w15:restartNumberingAfterBreak="0">
     <w:nsid w:val="6420711D"/>
     <w:multiLevelType w:val="multilevel"/>
     <w:tmpl w:val="89C03692"/>
@@ -14078,7 +13352,7 @@
       </w:rPr>
     </w:lvl>
   </w:abstractNum>
-  <w:abstractNum w:abstractNumId="20">
+  <w:abstractNum w:abstractNumId="20" w15:restartNumberingAfterBreak="0">
     <w:nsid w:val="66B505B4"/>
     <w:multiLevelType w:val="multilevel"/>
     <w:tmpl w:val="3E7C65A2"/>
@@ -14218,7 +13492,7 @@
       </w:rPr>
     </w:lvl>
   </w:abstractNum>
-  <w:abstractNum w:abstractNumId="21">
+  <w:abstractNum w:abstractNumId="21" w15:restartNumberingAfterBreak="0">
     <w:nsid w:val="754A5642"/>
     <w:multiLevelType w:val="hybridMultilevel"/>
     <w:tmpl w:val="28D265B2"/>
@@ -14359,7 +13633,7 @@
       </w:rPr>
     </w:lvl>
   </w:abstractNum>
-  <w:abstractNum w:abstractNumId="22">
+  <w:abstractNum w:abstractNumId="22" w15:restartNumberingAfterBreak="0">
     <w:nsid w:val="7BB230D4"/>
     <w:multiLevelType w:val="hybridMultilevel"/>
     <w:tmpl w:val="D41E1D9A"/>
@@ -14634,16 +13908,8 @@
 </w:numbering>
 </file>
 
-<file path=word/people.xml><?xml version="1.0" encoding="utf-8"?>
-<w15:people xmlns:wpc="http://schemas.microsoft.com/office/word/2010/wordprocessingCanvas" xmlns:mc="http://schemas.openxmlformats.org/markup-compatibility/2006" xmlns:o="urn:schemas-microsoft-com:office:office" xmlns:r="http://schemas.openxmlformats.org/officeDocument/2006/relationships" xmlns:m="http://schemas.openxmlformats.org/officeDocument/2006/math" xmlns:v="urn:schemas-microsoft-com:vml" xmlns:wp14="http://schemas.microsoft.com/office/word/2010/wordprocessingDrawing" xmlns:wp="http://schemas.openxmlformats.org/drawingml/2006/wordprocessingDrawing" xmlns:w10="urn:schemas-microsoft-com:office:word" xmlns:w="http://schemas.openxmlformats.org/wordprocessingml/2006/main" xmlns:w14="http://schemas.microsoft.com/office/word/2010/wordml" xmlns:w15="http://schemas.microsoft.com/office/word/2012/wordml" xmlns:wpg="http://schemas.microsoft.com/office/word/2010/wordprocessingGroup" xmlns:wpi="http://schemas.microsoft.com/office/word/2010/wordprocessingInk" xmlns:wne="http://schemas.microsoft.com/office/word/2006/wordml" xmlns:wps="http://schemas.microsoft.com/office/word/2010/wordprocessingShape" mc:Ignorable="w14 w15 wp14">
-  <w15:person w15:author="Piazza, Rich">
-    <w15:presenceInfo w15:providerId="AD" w15:userId="S-1-5-21-1940666338-227100268-1349548132-150466"/>
-  </w15:person>
-</w15:people>
-</file>
-
 <file path=word/styles.xml><?xml version="1.0" encoding="utf-8"?>
-<w:styles xmlns:mc="http://schemas.openxmlformats.org/markup-compatibility/2006" xmlns:r="http://schemas.openxmlformats.org/officeDocument/2006/relationships" xmlns:w="http://schemas.openxmlformats.org/wordprocessingml/2006/main" xmlns:w14="http://schemas.microsoft.com/office/word/2010/wordml" mc:Ignorable="w14">
+<w:styles xmlns:mc="http://schemas.openxmlformats.org/markup-compatibility/2006" xmlns:r="http://schemas.openxmlformats.org/officeDocument/2006/relationships" xmlns:w="http://schemas.openxmlformats.org/wordprocessingml/2006/main" xmlns:w14="http://schemas.microsoft.com/office/word/2010/wordml" xmlns:w15="http://schemas.microsoft.com/office/word/2012/wordml" mc:Ignorable="w14 w15">
   <w:docDefaults>
     <w:rPrDefault>
       <w:rPr>
@@ -14653,154 +13919,362 @@
     </w:rPrDefault>
     <w:pPrDefault/>
   </w:docDefaults>
-  <w:latentStyles w:defLockedState="0" w:defUIPriority="0" w:defSemiHidden="1" w:defUnhideWhenUsed="1" w:defQFormat="0" w:count="276">
-    <w:lsdException w:name="Normal" w:semiHidden="0" w:unhideWhenUsed="0" w:qFormat="1"/>
-    <w:lsdException w:name="heading 1" w:semiHidden="0" w:unhideWhenUsed="0" w:qFormat="1"/>
-    <w:lsdException w:name="heading 2" w:semiHidden="0" w:unhideWhenUsed="0" w:qFormat="1"/>
-    <w:lsdException w:name="heading 3" w:semiHidden="0" w:unhideWhenUsed="0" w:qFormat="1"/>
-    <w:lsdException w:name="heading 4" w:semiHidden="0" w:unhideWhenUsed="0" w:qFormat="1"/>
-    <w:lsdException w:name="heading 5" w:semiHidden="0" w:unhideWhenUsed="0" w:qFormat="1"/>
-    <w:lsdException w:name="heading 6" w:semiHidden="0" w:unhideWhenUsed="0" w:qFormat="1"/>
-    <w:lsdException w:name="heading 7" w:qFormat="1"/>
-    <w:lsdException w:name="heading 8" w:qFormat="1"/>
-    <w:lsdException w:name="heading 9" w:qFormat="1"/>
-    <w:lsdException w:name="toc 1" w:uiPriority="39"/>
-    <w:lsdException w:name="toc 2" w:uiPriority="39"/>
-    <w:lsdException w:name="toc 3" w:uiPriority="39"/>
-    <w:lsdException w:name="toc 4" w:uiPriority="39"/>
-    <w:lsdException w:name="caption" w:qFormat="1"/>
-    <w:lsdException w:name="List Number" w:semiHidden="0" w:unhideWhenUsed="0"/>
-    <w:lsdException w:name="List 4" w:semiHidden="0" w:unhideWhenUsed="0"/>
-    <w:lsdException w:name="List 5" w:semiHidden="0" w:unhideWhenUsed="0"/>
-    <w:lsdException w:name="Title" w:semiHidden="0" w:unhideWhenUsed="0" w:qFormat="1"/>
-    <w:lsdException w:name="Subtitle" w:semiHidden="0" w:unhideWhenUsed="0" w:qFormat="1"/>
-    <w:lsdException w:name="Salutation" w:semiHidden="0" w:unhideWhenUsed="0"/>
-    <w:lsdException w:name="Date" w:semiHidden="0" w:unhideWhenUsed="0"/>
-    <w:lsdException w:name="Body Text First Indent" w:semiHidden="0" w:unhideWhenUsed="0"/>
-    <w:lsdException w:name="Hyperlink" w:uiPriority="99"/>
-    <w:lsdException w:name="Strong" w:semiHidden="0" w:unhideWhenUsed="0" w:qFormat="1"/>
-    <w:lsdException w:name="Emphasis" w:semiHidden="0" w:unhideWhenUsed="0" w:qFormat="1"/>
-    <w:lsdException w:name="Table Grid" w:semiHidden="0" w:unhideWhenUsed="0"/>
-    <w:lsdException w:name="Note Level 1" w:semiHidden="0" w:unhideWhenUsed="0"/>
-    <w:lsdException w:name="Note Level 2" w:semiHidden="0" w:unhideWhenUsed="0"/>
-    <w:lsdException w:name="Note Level 3" w:semiHidden="0" w:unhideWhenUsed="0"/>
-    <w:lsdException w:name="Note Level 4" w:semiHidden="0" w:unhideWhenUsed="0"/>
-    <w:lsdException w:name="Note Level 5" w:semiHidden="0" w:unhideWhenUsed="0"/>
-    <w:lsdException w:name="Note Level 6" w:semiHidden="0" w:unhideWhenUsed="0"/>
-    <w:lsdException w:name="Note Level 7" w:semiHidden="0" w:unhideWhenUsed="0"/>
-    <w:lsdException w:name="Note Level 8" w:semiHidden="0" w:unhideWhenUsed="0"/>
-    <w:lsdException w:name="Note Level 9" w:semiHidden="0" w:unhideWhenUsed="0"/>
-    <w:lsdException w:name="Placeholder Text" w:uiPriority="99" w:unhideWhenUsed="0"/>
-    <w:lsdException w:name="No Spacing" w:semiHidden="0" w:uiPriority="1" w:unhideWhenUsed="0" w:qFormat="1"/>
-    <w:lsdException w:name="Light Shading" w:semiHidden="0" w:uiPriority="60" w:unhideWhenUsed="0"/>
-    <w:lsdException w:name="Light List" w:semiHidden="0" w:uiPriority="61" w:unhideWhenUsed="0"/>
-    <w:lsdException w:name="Light Grid" w:semiHidden="0" w:uiPriority="62" w:unhideWhenUsed="0"/>
-    <w:lsdException w:name="Medium Shading 1" w:semiHidden="0" w:uiPriority="63" w:unhideWhenUsed="0"/>
-    <w:lsdException w:name="Medium Shading 2" w:semiHidden="0" w:uiPriority="64" w:unhideWhenUsed="0"/>
-    <w:lsdException w:name="Medium List 1" w:semiHidden="0" w:uiPriority="65" w:unhideWhenUsed="0"/>
-    <w:lsdException w:name="Medium List 2" w:semiHidden="0" w:uiPriority="66" w:unhideWhenUsed="0"/>
-    <w:lsdException w:name="Medium Grid 1" w:semiHidden="0" w:uiPriority="67" w:unhideWhenUsed="0"/>
-    <w:lsdException w:name="Medium Grid 2" w:semiHidden="0" w:uiPriority="68" w:unhideWhenUsed="0"/>
-    <w:lsdException w:name="Medium Grid 3" w:semiHidden="0" w:uiPriority="69" w:unhideWhenUsed="0"/>
-    <w:lsdException w:name="Dark List" w:semiHidden="0" w:uiPriority="70" w:unhideWhenUsed="0"/>
-    <w:lsdException w:name="Colorful Shading" w:semiHidden="0" w:uiPriority="71" w:unhideWhenUsed="0"/>
-    <w:lsdException w:name="Colorful List" w:semiHidden="0" w:uiPriority="72" w:unhideWhenUsed="0"/>
-    <w:lsdException w:name="Colorful Grid" w:semiHidden="0" w:uiPriority="73" w:unhideWhenUsed="0"/>
-    <w:lsdException w:name="Light Shading Accent 1" w:semiHidden="0" w:uiPriority="60" w:unhideWhenUsed="0"/>
-    <w:lsdException w:name="Light List Accent 1" w:semiHidden="0" w:uiPriority="61" w:unhideWhenUsed="0"/>
-    <w:lsdException w:name="Light Grid Accent 1" w:semiHidden="0" w:uiPriority="62" w:unhideWhenUsed="0"/>
-    <w:lsdException w:name="Medium Shading 1 Accent 1" w:semiHidden="0" w:uiPriority="63" w:unhideWhenUsed="0"/>
-    <w:lsdException w:name="Medium Shading 2 Accent 1" w:semiHidden="0" w:uiPriority="64" w:unhideWhenUsed="0"/>
-    <w:lsdException w:name="Medium List 1 Accent 1" w:semiHidden="0" w:uiPriority="65" w:unhideWhenUsed="0"/>
-    <w:lsdException w:name="Revision" w:uiPriority="99" w:unhideWhenUsed="0"/>
-    <w:lsdException w:name="List Paragraph" w:semiHidden="0" w:uiPriority="34" w:unhideWhenUsed="0" w:qFormat="1"/>
-    <w:lsdException w:name="Quote" w:semiHidden="0" w:uiPriority="29" w:unhideWhenUsed="0" w:qFormat="1"/>
-    <w:lsdException w:name="Intense Quote" w:semiHidden="0" w:uiPriority="30" w:unhideWhenUsed="0" w:qFormat="1"/>
-    <w:lsdException w:name="Medium List 2 Accent 1" w:semiHidden="0" w:uiPriority="66" w:unhideWhenUsed="0"/>
-    <w:lsdException w:name="Medium Grid 1 Accent 1" w:semiHidden="0" w:uiPriority="67" w:unhideWhenUsed="0"/>
-    <w:lsdException w:name="Medium Grid 2 Accent 1" w:semiHidden="0" w:uiPriority="68" w:unhideWhenUsed="0"/>
-    <w:lsdException w:name="Medium Grid 3 Accent 1" w:semiHidden="0" w:uiPriority="69" w:unhideWhenUsed="0"/>
-    <w:lsdException w:name="Dark List Accent 1" w:semiHidden="0" w:uiPriority="70" w:unhideWhenUsed="0"/>
-    <w:lsdException w:name="Colorful Shading Accent 1" w:semiHidden="0" w:uiPriority="71" w:unhideWhenUsed="0"/>
-    <w:lsdException w:name="Colorful List Accent 1" w:semiHidden="0" w:uiPriority="72" w:unhideWhenUsed="0"/>
-    <w:lsdException w:name="Colorful Grid Accent 1" w:semiHidden="0" w:uiPriority="73" w:unhideWhenUsed="0"/>
-    <w:lsdException w:name="Light Shading Accent 2" w:semiHidden="0" w:uiPriority="60" w:unhideWhenUsed="0"/>
-    <w:lsdException w:name="Light List Accent 2" w:semiHidden="0" w:uiPriority="61" w:unhideWhenUsed="0"/>
-    <w:lsdException w:name="Light Grid Accent 2" w:semiHidden="0" w:uiPriority="62" w:unhideWhenUsed="0"/>
-    <w:lsdException w:name="Medium Shading 1 Accent 2" w:semiHidden="0" w:uiPriority="63" w:unhideWhenUsed="0"/>
-    <w:lsdException w:name="Medium Shading 2 Accent 2" w:semiHidden="0" w:uiPriority="64" w:unhideWhenUsed="0"/>
-    <w:lsdException w:name="Medium List 1 Accent 2" w:semiHidden="0" w:uiPriority="65" w:unhideWhenUsed="0"/>
-    <w:lsdException w:name="Medium List 2 Accent 2" w:semiHidden="0" w:uiPriority="66" w:unhideWhenUsed="0"/>
-    <w:lsdException w:name="Medium Grid 1 Accent 2" w:semiHidden="0" w:uiPriority="67" w:unhideWhenUsed="0"/>
-    <w:lsdException w:name="Medium Grid 2 Accent 2" w:semiHidden="0" w:uiPriority="68" w:unhideWhenUsed="0"/>
-    <w:lsdException w:name="Medium Grid 3 Accent 2" w:semiHidden="0" w:uiPriority="69" w:unhideWhenUsed="0"/>
-    <w:lsdException w:name="Dark List Accent 2" w:semiHidden="0" w:uiPriority="70" w:unhideWhenUsed="0"/>
-    <w:lsdException w:name="Colorful Shading Accent 2" w:semiHidden="0" w:uiPriority="71" w:unhideWhenUsed="0"/>
-    <w:lsdException w:name="Colorful List Accent 2" w:semiHidden="0" w:uiPriority="72" w:unhideWhenUsed="0"/>
-    <w:lsdException w:name="Colorful Grid Accent 2" w:semiHidden="0" w:uiPriority="73" w:unhideWhenUsed="0"/>
-    <w:lsdException w:name="Light Shading Accent 3" w:semiHidden="0" w:uiPriority="60" w:unhideWhenUsed="0"/>
-    <w:lsdException w:name="Light List Accent 3" w:semiHidden="0" w:uiPriority="61" w:unhideWhenUsed="0"/>
-    <w:lsdException w:name="Light Grid Accent 3" w:semiHidden="0" w:uiPriority="62" w:unhideWhenUsed="0"/>
-    <w:lsdException w:name="Medium Shading 1 Accent 3" w:semiHidden="0" w:uiPriority="63" w:unhideWhenUsed="0"/>
-    <w:lsdException w:name="Medium Shading 2 Accent 3" w:semiHidden="0" w:uiPriority="64" w:unhideWhenUsed="0"/>
-    <w:lsdException w:name="Medium List 1 Accent 3" w:semiHidden="0" w:uiPriority="65" w:unhideWhenUsed="0"/>
-    <w:lsdException w:name="Medium List 2 Accent 3" w:semiHidden="0" w:uiPriority="66" w:unhideWhenUsed="0"/>
-    <w:lsdException w:name="Medium Grid 1 Accent 3" w:semiHidden="0" w:uiPriority="67" w:unhideWhenUsed="0"/>
-    <w:lsdException w:name="Medium Grid 2 Accent 3" w:semiHidden="0" w:uiPriority="68" w:unhideWhenUsed="0"/>
-    <w:lsdException w:name="Medium Grid 3 Accent 3" w:semiHidden="0" w:uiPriority="69" w:unhideWhenUsed="0"/>
-    <w:lsdException w:name="Dark List Accent 3" w:semiHidden="0" w:uiPriority="70" w:unhideWhenUsed="0"/>
-    <w:lsdException w:name="Colorful Shading Accent 3" w:semiHidden="0" w:uiPriority="71" w:unhideWhenUsed="0"/>
-    <w:lsdException w:name="Colorful List Accent 3" w:semiHidden="0" w:uiPriority="72" w:unhideWhenUsed="0"/>
-    <w:lsdException w:name="Colorful Grid Accent 3" w:semiHidden="0" w:uiPriority="73" w:unhideWhenUsed="0"/>
-    <w:lsdException w:name="Light Shading Accent 4" w:semiHidden="0" w:uiPriority="60" w:unhideWhenUsed="0"/>
-    <w:lsdException w:name="Light List Accent 4" w:semiHidden="0" w:uiPriority="61" w:unhideWhenUsed="0"/>
-    <w:lsdException w:name="Light Grid Accent 4" w:semiHidden="0" w:uiPriority="62" w:unhideWhenUsed="0"/>
-    <w:lsdException w:name="Medium Shading 1 Accent 4" w:semiHidden="0" w:uiPriority="63" w:unhideWhenUsed="0"/>
-    <w:lsdException w:name="Medium Shading 2 Accent 4" w:semiHidden="0" w:uiPriority="64" w:unhideWhenUsed="0"/>
-    <w:lsdException w:name="Medium List 1 Accent 4" w:semiHidden="0" w:uiPriority="65" w:unhideWhenUsed="0"/>
-    <w:lsdException w:name="Medium List 2 Accent 4" w:semiHidden="0" w:uiPriority="66" w:unhideWhenUsed="0"/>
-    <w:lsdException w:name="Medium Grid 1 Accent 4" w:semiHidden="0" w:uiPriority="67" w:unhideWhenUsed="0"/>
-    <w:lsdException w:name="Medium Grid 2 Accent 4" w:semiHidden="0" w:uiPriority="68" w:unhideWhenUsed="0"/>
-    <w:lsdException w:name="Medium Grid 3 Accent 4" w:semiHidden="0" w:uiPriority="69" w:unhideWhenUsed="0"/>
-    <w:lsdException w:name="Dark List Accent 4" w:semiHidden="0" w:uiPriority="70" w:unhideWhenUsed="0"/>
-    <w:lsdException w:name="Colorful Shading Accent 4" w:semiHidden="0" w:uiPriority="71" w:unhideWhenUsed="0"/>
-    <w:lsdException w:name="Colorful List Accent 4" w:semiHidden="0" w:uiPriority="72" w:unhideWhenUsed="0"/>
-    <w:lsdException w:name="Colorful Grid Accent 4" w:semiHidden="0" w:uiPriority="73" w:unhideWhenUsed="0"/>
-    <w:lsdException w:name="Light Shading Accent 5" w:semiHidden="0" w:uiPriority="60" w:unhideWhenUsed="0"/>
-    <w:lsdException w:name="Light List Accent 5" w:semiHidden="0" w:uiPriority="61" w:unhideWhenUsed="0"/>
-    <w:lsdException w:name="Light Grid Accent 5" w:semiHidden="0" w:uiPriority="62" w:unhideWhenUsed="0"/>
-    <w:lsdException w:name="Medium Shading 1 Accent 5" w:semiHidden="0" w:uiPriority="63" w:unhideWhenUsed="0"/>
-    <w:lsdException w:name="Medium Shading 2 Accent 5" w:semiHidden="0" w:uiPriority="64" w:unhideWhenUsed="0"/>
-    <w:lsdException w:name="Medium List 1 Accent 5" w:semiHidden="0" w:uiPriority="65" w:unhideWhenUsed="0"/>
-    <w:lsdException w:name="Medium List 2 Accent 5" w:semiHidden="0" w:uiPriority="66" w:unhideWhenUsed="0"/>
-    <w:lsdException w:name="Medium Grid 1 Accent 5" w:semiHidden="0" w:uiPriority="67" w:unhideWhenUsed="0"/>
-    <w:lsdException w:name="Medium Grid 2 Accent 5" w:semiHidden="0" w:uiPriority="68" w:unhideWhenUsed="0"/>
-    <w:lsdException w:name="Medium Grid 3 Accent 5" w:semiHidden="0" w:uiPriority="69" w:unhideWhenUsed="0"/>
-    <w:lsdException w:name="Dark List Accent 5" w:semiHidden="0" w:uiPriority="70" w:unhideWhenUsed="0"/>
-    <w:lsdException w:name="Colorful Shading Accent 5" w:semiHidden="0" w:uiPriority="71" w:unhideWhenUsed="0"/>
-    <w:lsdException w:name="Colorful List Accent 5" w:semiHidden="0" w:uiPriority="72" w:unhideWhenUsed="0"/>
-    <w:lsdException w:name="Colorful Grid Accent 5" w:semiHidden="0" w:uiPriority="73" w:unhideWhenUsed="0"/>
-    <w:lsdException w:name="Light Shading Accent 6" w:semiHidden="0" w:uiPriority="60" w:unhideWhenUsed="0"/>
-    <w:lsdException w:name="Light List Accent 6" w:semiHidden="0" w:uiPriority="61" w:unhideWhenUsed="0"/>
-    <w:lsdException w:name="Light Grid Accent 6" w:semiHidden="0" w:uiPriority="62" w:unhideWhenUsed="0"/>
-    <w:lsdException w:name="Medium Shading 1 Accent 6" w:semiHidden="0" w:uiPriority="63" w:unhideWhenUsed="0"/>
-    <w:lsdException w:name="Medium Shading 2 Accent 6" w:semiHidden="0" w:uiPriority="64" w:unhideWhenUsed="0"/>
-    <w:lsdException w:name="Medium List 1 Accent 6" w:semiHidden="0" w:uiPriority="65" w:unhideWhenUsed="0"/>
-    <w:lsdException w:name="Medium List 2 Accent 6" w:semiHidden="0" w:uiPriority="66" w:unhideWhenUsed="0"/>
-    <w:lsdException w:name="Medium Grid 1 Accent 6" w:semiHidden="0" w:uiPriority="67" w:unhideWhenUsed="0"/>
-    <w:lsdException w:name="Medium Grid 2 Accent 6" w:semiHidden="0" w:uiPriority="68" w:unhideWhenUsed="0"/>
-    <w:lsdException w:name="Medium Grid 3 Accent 6" w:semiHidden="0" w:uiPriority="69" w:unhideWhenUsed="0"/>
-    <w:lsdException w:name="Dark List Accent 6" w:semiHidden="0" w:uiPriority="70" w:unhideWhenUsed="0"/>
-    <w:lsdException w:name="Colorful Shading Accent 6" w:semiHidden="0" w:uiPriority="71" w:unhideWhenUsed="0"/>
-    <w:lsdException w:name="Colorful List Accent 6" w:semiHidden="0" w:uiPriority="72" w:unhideWhenUsed="0"/>
-    <w:lsdException w:name="Colorful Grid Accent 6" w:semiHidden="0" w:uiPriority="73" w:unhideWhenUsed="0"/>
-    <w:lsdException w:name="Subtle Emphasis" w:semiHidden="0" w:uiPriority="19" w:unhideWhenUsed="0" w:qFormat="1"/>
-    <w:lsdException w:name="Intense Emphasis" w:semiHidden="0" w:uiPriority="21" w:unhideWhenUsed="0" w:qFormat="1"/>
-    <w:lsdException w:name="Subtle Reference" w:semiHidden="0" w:uiPriority="31" w:unhideWhenUsed="0" w:qFormat="1"/>
-    <w:lsdException w:name="Intense Reference" w:semiHidden="0" w:uiPriority="32" w:unhideWhenUsed="0" w:qFormat="1"/>
-    <w:lsdException w:name="Book Title" w:semiHidden="0" w:uiPriority="33" w:unhideWhenUsed="0" w:qFormat="1"/>
-    <w:lsdException w:name="Bibliography" w:uiPriority="37"/>
-    <w:lsdException w:name="TOC Heading" w:uiPriority="39" w:qFormat="1"/>
+  <w:latentStyles w:defLockedState="0" w:defUIPriority="0" w:defSemiHidden="0" w:defUnhideWhenUsed="0" w:defQFormat="0" w:count="371">
+    <w:lsdException w:name="Normal" w:qFormat="1"/>
+    <w:lsdException w:name="heading 1" w:qFormat="1"/>
+    <w:lsdException w:name="heading 2" w:qFormat="1"/>
+    <w:lsdException w:name="heading 3" w:qFormat="1"/>
+    <w:lsdException w:name="heading 4" w:qFormat="1"/>
+    <w:lsdException w:name="heading 5" w:qFormat="1"/>
+    <w:lsdException w:name="heading 6" w:qFormat="1"/>
+    <w:lsdException w:name="heading 7" w:semiHidden="1" w:unhideWhenUsed="1" w:qFormat="1"/>
+    <w:lsdException w:name="heading 8" w:semiHidden="1" w:unhideWhenUsed="1" w:qFormat="1"/>
+    <w:lsdException w:name="heading 9" w:semiHidden="1" w:unhideWhenUsed="1" w:qFormat="1"/>
+    <w:lsdException w:name="index 1" w:semiHidden="1" w:unhideWhenUsed="1"/>
+    <w:lsdException w:name="index 2" w:semiHidden="1" w:unhideWhenUsed="1"/>
+    <w:lsdException w:name="index 3" w:semiHidden="1" w:unhideWhenUsed="1"/>
+    <w:lsdException w:name="index 4" w:semiHidden="1" w:unhideWhenUsed="1"/>
+    <w:lsdException w:name="index 5" w:semiHidden="1" w:unhideWhenUsed="1"/>
+    <w:lsdException w:name="index 6" w:semiHidden="1" w:unhideWhenUsed="1"/>
+    <w:lsdException w:name="index 7" w:semiHidden="1" w:unhideWhenUsed="1"/>
+    <w:lsdException w:name="index 8" w:semiHidden="1" w:unhideWhenUsed="1"/>
+    <w:lsdException w:name="index 9" w:semiHidden="1" w:unhideWhenUsed="1"/>
+    <w:lsdException w:name="toc 1" w:semiHidden="1" w:uiPriority="39" w:unhideWhenUsed="1"/>
+    <w:lsdException w:name="toc 2" w:semiHidden="1" w:uiPriority="39" w:unhideWhenUsed="1"/>
+    <w:lsdException w:name="toc 3" w:semiHidden="1" w:uiPriority="39" w:unhideWhenUsed="1"/>
+    <w:lsdException w:name="toc 4" w:semiHidden="1" w:uiPriority="39" w:unhideWhenUsed="1"/>
+    <w:lsdException w:name="toc 5" w:semiHidden="1" w:unhideWhenUsed="1"/>
+    <w:lsdException w:name="toc 6" w:semiHidden="1" w:unhideWhenUsed="1"/>
+    <w:lsdException w:name="toc 7" w:semiHidden="1" w:unhideWhenUsed="1"/>
+    <w:lsdException w:name="toc 8" w:semiHidden="1" w:unhideWhenUsed="1"/>
+    <w:lsdException w:name="toc 9" w:semiHidden="1" w:unhideWhenUsed="1"/>
+    <w:lsdException w:name="Normal Indent" w:semiHidden="1" w:unhideWhenUsed="1"/>
+    <w:lsdException w:name="footnote text" w:semiHidden="1" w:unhideWhenUsed="1"/>
+    <w:lsdException w:name="annotation text" w:semiHidden="1" w:unhideWhenUsed="1"/>
+    <w:lsdException w:name="header" w:semiHidden="1" w:unhideWhenUsed="1"/>
+    <w:lsdException w:name="footer" w:semiHidden="1" w:unhideWhenUsed="1"/>
+    <w:lsdException w:name="index heading" w:semiHidden="1" w:unhideWhenUsed="1"/>
+    <w:lsdException w:name="caption" w:semiHidden="1" w:unhideWhenUsed="1" w:qFormat="1"/>
+    <w:lsdException w:name="table of figures" w:semiHidden="1" w:unhideWhenUsed="1"/>
+    <w:lsdException w:name="envelope address" w:semiHidden="1" w:unhideWhenUsed="1"/>
+    <w:lsdException w:name="envelope return" w:semiHidden="1" w:unhideWhenUsed="1"/>
+    <w:lsdException w:name="footnote reference" w:semiHidden="1" w:unhideWhenUsed="1"/>
+    <w:lsdException w:name="annotation reference" w:semiHidden="1" w:unhideWhenUsed="1"/>
+    <w:lsdException w:name="line number" w:semiHidden="1" w:unhideWhenUsed="1"/>
+    <w:lsdException w:name="page number" w:semiHidden="1" w:unhideWhenUsed="1"/>
+    <w:lsdException w:name="endnote reference" w:semiHidden="1" w:unhideWhenUsed="1"/>
+    <w:lsdException w:name="endnote text" w:semiHidden="1" w:unhideWhenUsed="1"/>
+    <w:lsdException w:name="table of authorities" w:semiHidden="1" w:unhideWhenUsed="1"/>
+    <w:lsdException w:name="macro" w:semiHidden="1" w:unhideWhenUsed="1"/>
+    <w:lsdException w:name="toa heading" w:semiHidden="1" w:unhideWhenUsed="1"/>
+    <w:lsdException w:name="List" w:semiHidden="1" w:unhideWhenUsed="1"/>
+    <w:lsdException w:name="List Bullet" w:semiHidden="1" w:unhideWhenUsed="1"/>
+    <w:lsdException w:name="List 2" w:semiHidden="1" w:unhideWhenUsed="1"/>
+    <w:lsdException w:name="List 3" w:semiHidden="1" w:unhideWhenUsed="1"/>
+    <w:lsdException w:name="List Bullet 2" w:semiHidden="1" w:unhideWhenUsed="1"/>
+    <w:lsdException w:name="List Bullet 3" w:semiHidden="1" w:unhideWhenUsed="1"/>
+    <w:lsdException w:name="List Bullet 4" w:semiHidden="1" w:unhideWhenUsed="1"/>
+    <w:lsdException w:name="List Bullet 5" w:semiHidden="1" w:unhideWhenUsed="1"/>
+    <w:lsdException w:name="List Number 2" w:semiHidden="1" w:unhideWhenUsed="1"/>
+    <w:lsdException w:name="List Number 3" w:semiHidden="1" w:unhideWhenUsed="1"/>
+    <w:lsdException w:name="List Number 4" w:semiHidden="1" w:unhideWhenUsed="1"/>
+    <w:lsdException w:name="List Number 5" w:semiHidden="1" w:unhideWhenUsed="1"/>
+    <w:lsdException w:name="Title" w:qFormat="1"/>
+    <w:lsdException w:name="Closing" w:semiHidden="1" w:unhideWhenUsed="1"/>
+    <w:lsdException w:name="Signature" w:semiHidden="1" w:unhideWhenUsed="1"/>
+    <w:lsdException w:name="Default Paragraph Font" w:semiHidden="1" w:unhideWhenUsed="1"/>
+    <w:lsdException w:name="Body Text" w:semiHidden="1" w:unhideWhenUsed="1"/>
+    <w:lsdException w:name="Body Text Indent" w:semiHidden="1" w:unhideWhenUsed="1"/>
+    <w:lsdException w:name="List Continue" w:semiHidden="1" w:unhideWhenUsed="1"/>
+    <w:lsdException w:name="List Continue 2" w:semiHidden="1" w:unhideWhenUsed="1"/>
+    <w:lsdException w:name="List Continue 3" w:semiHidden="1" w:unhideWhenUsed="1"/>
+    <w:lsdException w:name="List Continue 4" w:semiHidden="1" w:unhideWhenUsed="1"/>
+    <w:lsdException w:name="List Continue 5" w:semiHidden="1" w:unhideWhenUsed="1"/>
+    <w:lsdException w:name="Message Header" w:semiHidden="1" w:unhideWhenUsed="1"/>
+    <w:lsdException w:name="Subtitle" w:qFormat="1"/>
+    <w:lsdException w:name="Body Text First Indent 2" w:semiHidden="1" w:unhideWhenUsed="1"/>
+    <w:lsdException w:name="Note Heading" w:semiHidden="1" w:unhideWhenUsed="1"/>
+    <w:lsdException w:name="Body Text 2" w:semiHidden="1" w:unhideWhenUsed="1"/>
+    <w:lsdException w:name="Body Text 3" w:semiHidden="1" w:unhideWhenUsed="1"/>
+    <w:lsdException w:name="Body Text Indent 2" w:semiHidden="1" w:unhideWhenUsed="1"/>
+    <w:lsdException w:name="Body Text Indent 3" w:semiHidden="1" w:unhideWhenUsed="1"/>
+    <w:lsdException w:name="Block Text" w:semiHidden="1" w:unhideWhenUsed="1"/>
+    <w:lsdException w:name="Hyperlink" w:semiHidden="1" w:uiPriority="99" w:unhideWhenUsed="1"/>
+    <w:lsdException w:name="FollowedHyperlink" w:semiHidden="1" w:unhideWhenUsed="1"/>
+    <w:lsdException w:name="Strong" w:qFormat="1"/>
+    <w:lsdException w:name="Emphasis" w:qFormat="1"/>
+    <w:lsdException w:name="Document Map" w:semiHidden="1" w:unhideWhenUsed="1"/>
+    <w:lsdException w:name="Plain Text" w:semiHidden="1" w:unhideWhenUsed="1"/>
+    <w:lsdException w:name="E-mail Signature" w:semiHidden="1" w:unhideWhenUsed="1"/>
+    <w:lsdException w:name="HTML Top of Form" w:semiHidden="1" w:unhideWhenUsed="1"/>
+    <w:lsdException w:name="HTML Bottom of Form" w:semiHidden="1" w:unhideWhenUsed="1"/>
+    <w:lsdException w:name="Normal (Web)" w:semiHidden="1" w:unhideWhenUsed="1"/>
+    <w:lsdException w:name="HTML Acronym" w:semiHidden="1" w:unhideWhenUsed="1"/>
+    <w:lsdException w:name="HTML Address" w:semiHidden="1" w:unhideWhenUsed="1"/>
+    <w:lsdException w:name="HTML Cite" w:semiHidden="1" w:unhideWhenUsed="1"/>
+    <w:lsdException w:name="HTML Code" w:semiHidden="1" w:unhideWhenUsed="1"/>
+    <w:lsdException w:name="HTML Definition" w:semiHidden="1" w:unhideWhenUsed="1"/>
+    <w:lsdException w:name="HTML Keyboard" w:semiHidden="1" w:unhideWhenUsed="1"/>
+    <w:lsdException w:name="HTML Preformatted" w:semiHidden="1" w:unhideWhenUsed="1"/>
+    <w:lsdException w:name="HTML Sample" w:semiHidden="1" w:unhideWhenUsed="1"/>
+    <w:lsdException w:name="HTML Typewriter" w:semiHidden="1" w:unhideWhenUsed="1"/>
+    <w:lsdException w:name="HTML Variable" w:semiHidden="1" w:unhideWhenUsed="1"/>
+    <w:lsdException w:name="Normal Table" w:semiHidden="1" w:unhideWhenUsed="1"/>
+    <w:lsdException w:name="annotation subject" w:semiHidden="1" w:unhideWhenUsed="1"/>
+    <w:lsdException w:name="No List" w:semiHidden="1" w:unhideWhenUsed="1"/>
+    <w:lsdException w:name="Outline List 1" w:semiHidden="1" w:unhideWhenUsed="1"/>
+    <w:lsdException w:name="Outline List 2" w:semiHidden="1" w:unhideWhenUsed="1"/>
+    <w:lsdException w:name="Outline List 3" w:semiHidden="1" w:unhideWhenUsed="1"/>
+    <w:lsdException w:name="Table Simple 1" w:semiHidden="1" w:unhideWhenUsed="1"/>
+    <w:lsdException w:name="Table Simple 2" w:semiHidden="1" w:unhideWhenUsed="1"/>
+    <w:lsdException w:name="Table Simple 3" w:semiHidden="1" w:unhideWhenUsed="1"/>
+    <w:lsdException w:name="Table Classic 1" w:semiHidden="1" w:unhideWhenUsed="1"/>
+    <w:lsdException w:name="Table Classic 2" w:semiHidden="1" w:unhideWhenUsed="1"/>
+    <w:lsdException w:name="Table Classic 3" w:semiHidden="1" w:unhideWhenUsed="1"/>
+    <w:lsdException w:name="Table Classic 4" w:semiHidden="1" w:unhideWhenUsed="1"/>
+    <w:lsdException w:name="Table Colorful 1" w:semiHidden="1" w:unhideWhenUsed="1"/>
+    <w:lsdException w:name="Table Colorful 2" w:semiHidden="1" w:unhideWhenUsed="1"/>
+    <w:lsdException w:name="Table Colorful 3" w:semiHidden="1" w:unhideWhenUsed="1"/>
+    <w:lsdException w:name="Table Columns 1" w:semiHidden="1" w:unhideWhenUsed="1"/>
+    <w:lsdException w:name="Table Columns 2" w:semiHidden="1" w:unhideWhenUsed="1"/>
+    <w:lsdException w:name="Table Columns 3" w:semiHidden="1" w:unhideWhenUsed="1"/>
+    <w:lsdException w:name="Table Columns 4" w:semiHidden="1" w:unhideWhenUsed="1"/>
+    <w:lsdException w:name="Table Columns 5" w:semiHidden="1" w:unhideWhenUsed="1"/>
+    <w:lsdException w:name="Table Grid 1" w:semiHidden="1" w:unhideWhenUsed="1"/>
+    <w:lsdException w:name="Table Grid 2" w:semiHidden="1" w:unhideWhenUsed="1"/>
+    <w:lsdException w:name="Table Grid 3" w:semiHidden="1" w:unhideWhenUsed="1"/>
+    <w:lsdException w:name="Table Grid 4" w:semiHidden="1" w:unhideWhenUsed="1"/>
+    <w:lsdException w:name="Table Grid 5" w:semiHidden="1" w:unhideWhenUsed="1"/>
+    <w:lsdException w:name="Table Grid 6" w:semiHidden="1" w:unhideWhenUsed="1"/>
+    <w:lsdException w:name="Table Grid 7" w:semiHidden="1" w:unhideWhenUsed="1"/>
+    <w:lsdException w:name="Table Grid 8" w:semiHidden="1" w:unhideWhenUsed="1"/>
+    <w:lsdException w:name="Table List 1" w:semiHidden="1" w:unhideWhenUsed="1"/>
+    <w:lsdException w:name="Table List 2" w:semiHidden="1" w:unhideWhenUsed="1"/>
+    <w:lsdException w:name="Table List 3" w:semiHidden="1" w:unhideWhenUsed="1"/>
+    <w:lsdException w:name="Table List 4" w:semiHidden="1" w:unhideWhenUsed="1"/>
+    <w:lsdException w:name="Table List 5" w:semiHidden="1" w:unhideWhenUsed="1"/>
+    <w:lsdException w:name="Table List 6" w:semiHidden="1" w:unhideWhenUsed="1"/>
+    <w:lsdException w:name="Table List 7" w:semiHidden="1" w:unhideWhenUsed="1"/>
+    <w:lsdException w:name="Table List 8" w:semiHidden="1" w:unhideWhenUsed="1"/>
+    <w:lsdException w:name="Table 3D effects 1" w:semiHidden="1" w:unhideWhenUsed="1"/>
+    <w:lsdException w:name="Table 3D effects 2" w:semiHidden="1" w:unhideWhenUsed="1"/>
+    <w:lsdException w:name="Table 3D effects 3" w:semiHidden="1" w:unhideWhenUsed="1"/>
+    <w:lsdException w:name="Table Contemporary" w:semiHidden="1" w:unhideWhenUsed="1"/>
+    <w:lsdException w:name="Table Elegant" w:semiHidden="1" w:unhideWhenUsed="1"/>
+    <w:lsdException w:name="Table Professional" w:semiHidden="1" w:unhideWhenUsed="1"/>
+    <w:lsdException w:name="Table Subtle 1" w:semiHidden="1" w:unhideWhenUsed="1"/>
+    <w:lsdException w:name="Table Subtle 2" w:semiHidden="1" w:unhideWhenUsed="1"/>
+    <w:lsdException w:name="Table Web 1" w:semiHidden="1" w:unhideWhenUsed="1"/>
+    <w:lsdException w:name="Table Web 2" w:semiHidden="1" w:unhideWhenUsed="1"/>
+    <w:lsdException w:name="Table Web 3" w:semiHidden="1" w:unhideWhenUsed="1"/>
+    <w:lsdException w:name="Balloon Text" w:semiHidden="1" w:unhideWhenUsed="1"/>
+    <w:lsdException w:name="Table Theme" w:semiHidden="1" w:unhideWhenUsed="1"/>
+    <w:lsdException w:name="Placeholder Text" w:semiHidden="1" w:uiPriority="99"/>
+    <w:lsdException w:name="No Spacing" w:uiPriority="1" w:qFormat="1"/>
+    <w:lsdException w:name="Light Shading" w:uiPriority="60"/>
+    <w:lsdException w:name="Light List" w:uiPriority="61"/>
+    <w:lsdException w:name="Light Grid" w:uiPriority="62"/>
+    <w:lsdException w:name="Medium Shading 1" w:uiPriority="63"/>
+    <w:lsdException w:name="Medium Shading 2" w:uiPriority="64"/>
+    <w:lsdException w:name="Medium List 1" w:uiPriority="65"/>
+    <w:lsdException w:name="Medium List 2" w:uiPriority="66"/>
+    <w:lsdException w:name="Medium Grid 1" w:uiPriority="67"/>
+    <w:lsdException w:name="Medium Grid 2" w:uiPriority="68"/>
+    <w:lsdException w:name="Medium Grid 3" w:uiPriority="69"/>
+    <w:lsdException w:name="Dark List" w:uiPriority="70"/>
+    <w:lsdException w:name="Colorful Shading" w:uiPriority="71"/>
+    <w:lsdException w:name="Colorful List" w:uiPriority="72"/>
+    <w:lsdException w:name="Colorful Grid" w:uiPriority="73"/>
+    <w:lsdException w:name="Light Shading Accent 1" w:uiPriority="60"/>
+    <w:lsdException w:name="Light List Accent 1" w:uiPriority="61"/>
+    <w:lsdException w:name="Light Grid Accent 1" w:uiPriority="62"/>
+    <w:lsdException w:name="Medium Shading 1 Accent 1" w:uiPriority="63"/>
+    <w:lsdException w:name="Medium Shading 2 Accent 1" w:uiPriority="64"/>
+    <w:lsdException w:name="Medium List 1 Accent 1" w:uiPriority="65"/>
+    <w:lsdException w:name="Revision" w:semiHidden="1" w:uiPriority="99"/>
+    <w:lsdException w:name="List Paragraph" w:uiPriority="34" w:qFormat="1"/>
+    <w:lsdException w:name="Quote" w:uiPriority="29" w:qFormat="1"/>
+    <w:lsdException w:name="Intense Quote" w:uiPriority="30" w:qFormat="1"/>
+    <w:lsdException w:name="Medium List 2 Accent 1" w:uiPriority="66"/>
+    <w:lsdException w:name="Medium Grid 1 Accent 1" w:uiPriority="67"/>
+    <w:lsdException w:name="Medium Grid 2 Accent 1" w:uiPriority="68"/>
+    <w:lsdException w:name="Medium Grid 3 Accent 1" w:uiPriority="69"/>
+    <w:lsdException w:name="Dark List Accent 1" w:uiPriority="70"/>
+    <w:lsdException w:name="Colorful Shading Accent 1" w:uiPriority="71"/>
+    <w:lsdException w:name="Colorful List Accent 1" w:uiPriority="72"/>
+    <w:lsdException w:name="Colorful Grid Accent 1" w:uiPriority="73"/>
+    <w:lsdException w:name="Light Shading Accent 2" w:uiPriority="60"/>
+    <w:lsdException w:name="Light List Accent 2" w:uiPriority="61"/>
+    <w:lsdException w:name="Light Grid Accent 2" w:uiPriority="62"/>
+    <w:lsdException w:name="Medium Shading 1 Accent 2" w:uiPriority="63"/>
+    <w:lsdException w:name="Medium Shading 2 Accent 2" w:uiPriority="64"/>
+    <w:lsdException w:name="Medium List 1 Accent 2" w:uiPriority="65"/>
+    <w:lsdException w:name="Medium List 2 Accent 2" w:uiPriority="66"/>
+    <w:lsdException w:name="Medium Grid 1 Accent 2" w:uiPriority="67"/>
+    <w:lsdException w:name="Medium Grid 2 Accent 2" w:uiPriority="68"/>
+    <w:lsdException w:name="Medium Grid 3 Accent 2" w:uiPriority="69"/>
+    <w:lsdException w:name="Dark List Accent 2" w:uiPriority="70"/>
+    <w:lsdException w:name="Colorful Shading Accent 2" w:uiPriority="71"/>
+    <w:lsdException w:name="Colorful List Accent 2" w:uiPriority="72"/>
+    <w:lsdException w:name="Colorful Grid Accent 2" w:uiPriority="73"/>
+    <w:lsdException w:name="Light Shading Accent 3" w:uiPriority="60"/>
+    <w:lsdException w:name="Light List Accent 3" w:uiPriority="61"/>
+    <w:lsdException w:name="Light Grid Accent 3" w:uiPriority="62"/>
+    <w:lsdException w:name="Medium Shading 1 Accent 3" w:uiPriority="63"/>
+    <w:lsdException w:name="Medium Shading 2 Accent 3" w:uiPriority="64"/>
+    <w:lsdException w:name="Medium List 1 Accent 3" w:uiPriority="65"/>
+    <w:lsdException w:name="Medium List 2 Accent 3" w:uiPriority="66"/>
+    <w:lsdException w:name="Medium Grid 1 Accent 3" w:uiPriority="67"/>
+    <w:lsdException w:name="Medium Grid 2 Accent 3" w:uiPriority="68"/>
+    <w:lsdException w:name="Medium Grid 3 Accent 3" w:uiPriority="69"/>
+    <w:lsdException w:name="Dark List Accent 3" w:uiPriority="70"/>
+    <w:lsdException w:name="Colorful Shading Accent 3" w:uiPriority="71"/>
+    <w:lsdException w:name="Colorful List Accent 3" w:uiPriority="72"/>
+    <w:lsdException w:name="Colorful Grid Accent 3" w:uiPriority="73"/>
+    <w:lsdException w:name="Light Shading Accent 4" w:uiPriority="60"/>
+    <w:lsdException w:name="Light List Accent 4" w:uiPriority="61"/>
+    <w:lsdException w:name="Light Grid Accent 4" w:uiPriority="62"/>
+    <w:lsdException w:name="Medium Shading 1 Accent 4" w:uiPriority="63"/>
+    <w:lsdException w:name="Medium Shading 2 Accent 4" w:uiPriority="64"/>
+    <w:lsdException w:name="Medium List 1 Accent 4" w:uiPriority="65"/>
+    <w:lsdException w:name="Medium List 2 Accent 4" w:uiPriority="66"/>
+    <w:lsdException w:name="Medium Grid 1 Accent 4" w:uiPriority="67"/>
+    <w:lsdException w:name="Medium Grid 2 Accent 4" w:uiPriority="68"/>
+    <w:lsdException w:name="Medium Grid 3 Accent 4" w:uiPriority="69"/>
+    <w:lsdException w:name="Dark List Accent 4" w:uiPriority="70"/>
+    <w:lsdException w:name="Colorful Shading Accent 4" w:uiPriority="71"/>
+    <w:lsdException w:name="Colorful List Accent 4" w:uiPriority="72"/>
+    <w:lsdException w:name="Colorful Grid Accent 4" w:uiPriority="73"/>
+    <w:lsdException w:name="Light Shading Accent 5" w:uiPriority="60"/>
+    <w:lsdException w:name="Light List Accent 5" w:uiPriority="61"/>
+    <w:lsdException w:name="Light Grid Accent 5" w:uiPriority="62"/>
+    <w:lsdException w:name="Medium Shading 1 Accent 5" w:uiPriority="63"/>
+    <w:lsdException w:name="Medium Shading 2 Accent 5" w:uiPriority="64"/>
+    <w:lsdException w:name="Medium List 1 Accent 5" w:uiPriority="65"/>
+    <w:lsdException w:name="Medium List 2 Accent 5" w:uiPriority="66"/>
+    <w:lsdException w:name="Medium Grid 1 Accent 5" w:uiPriority="67"/>
+    <w:lsdException w:name="Medium Grid 2 Accent 5" w:uiPriority="68"/>
+    <w:lsdException w:name="Medium Grid 3 Accent 5" w:uiPriority="69"/>
+    <w:lsdException w:name="Dark List Accent 5" w:uiPriority="70"/>
+    <w:lsdException w:name="Colorful Shading Accent 5" w:uiPriority="71"/>
+    <w:lsdException w:name="Colorful List Accent 5" w:uiPriority="72"/>
+    <w:lsdException w:name="Colorful Grid Accent 5" w:uiPriority="73"/>
+    <w:lsdException w:name="Light Shading Accent 6" w:uiPriority="60"/>
+    <w:lsdException w:name="Light List Accent 6" w:uiPriority="61"/>
+    <w:lsdException w:name="Light Grid Accent 6" w:uiPriority="62"/>
+    <w:lsdException w:name="Medium Shading 1 Accent 6" w:uiPriority="63"/>
+    <w:lsdException w:name="Medium Shading 2 Accent 6" w:uiPriority="64"/>
+    <w:lsdException w:name="Medium List 1 Accent 6" w:uiPriority="65"/>
+    <w:lsdException w:name="Medium List 2 Accent 6" w:uiPriority="66"/>
+    <w:lsdException w:name="Medium Grid 1 Accent 6" w:uiPriority="67"/>
+    <w:lsdException w:name="Medium Grid 2 Accent 6" w:uiPriority="68"/>
+    <w:lsdException w:name="Medium Grid 3 Accent 6" w:uiPriority="69"/>
+    <w:lsdException w:name="Dark List Accent 6" w:uiPriority="70"/>
+    <w:lsdException w:name="Colorful Shading Accent 6" w:uiPriority="71"/>
+    <w:lsdException w:name="Colorful List Accent 6" w:uiPriority="72"/>
+    <w:lsdException w:name="Colorful Grid Accent 6" w:uiPriority="73"/>
+    <w:lsdException w:name="Subtle Emphasis" w:uiPriority="19" w:qFormat="1"/>
+    <w:lsdException w:name="Intense Emphasis" w:uiPriority="21" w:qFormat="1"/>
+    <w:lsdException w:name="Subtle Reference" w:uiPriority="31" w:qFormat="1"/>
+    <w:lsdException w:name="Intense Reference" w:uiPriority="32" w:qFormat="1"/>
+    <w:lsdException w:name="Book Title" w:uiPriority="33" w:qFormat="1"/>
+    <w:lsdException w:name="Bibliography" w:semiHidden="1" w:uiPriority="37" w:unhideWhenUsed="1"/>
+    <w:lsdException w:name="TOC Heading" w:semiHidden="1" w:uiPriority="39" w:unhideWhenUsed="1" w:qFormat="1"/>
+    <w:lsdException w:name="Grid Table 4" w:uiPriority="49"/>
+    <w:lsdException w:name="Grid Table 5 Dark" w:uiPriority="50"/>
+    <w:lsdException w:name="Grid Table 6 Colorful" w:uiPriority="51"/>
+    <w:lsdException w:name="Grid Table 7 Colorful" w:uiPriority="52"/>
+    <w:lsdException w:name="Grid Table 1 Light Accent 1" w:uiPriority="46"/>
+    <w:lsdException w:name="Grid Table 2 Accent 1" w:uiPriority="47"/>
+    <w:lsdException w:name="Grid Table 3 Accent 1" w:uiPriority="48"/>
+    <w:lsdException w:name="Grid Table 4 Accent 1" w:uiPriority="49"/>
+    <w:lsdException w:name="Grid Table 5 Dark Accent 1" w:uiPriority="50"/>
+    <w:lsdException w:name="Grid Table 6 Colorful Accent 1" w:uiPriority="51"/>
+    <w:lsdException w:name="Grid Table 7 Colorful Accent 1" w:uiPriority="52"/>
+    <w:lsdException w:name="Grid Table 1 Light Accent 2" w:uiPriority="46"/>
+    <w:lsdException w:name="Grid Table 2 Accent 2" w:uiPriority="47"/>
+    <w:lsdException w:name="Grid Table 3 Accent 2" w:uiPriority="48"/>
+    <w:lsdException w:name="Grid Table 4 Accent 2" w:uiPriority="49"/>
+    <w:lsdException w:name="Grid Table 5 Dark Accent 2" w:uiPriority="50"/>
+    <w:lsdException w:name="Grid Table 6 Colorful Accent 2" w:uiPriority="51"/>
+    <w:lsdException w:name="Grid Table 7 Colorful Accent 2" w:uiPriority="52"/>
+    <w:lsdException w:name="Grid Table 1 Light Accent 3" w:uiPriority="46"/>
+    <w:lsdException w:name="Grid Table 2 Accent 3" w:uiPriority="47"/>
+    <w:lsdException w:name="Grid Table 3 Accent 3" w:uiPriority="48"/>
+    <w:lsdException w:name="Grid Table 4 Accent 3" w:uiPriority="49"/>
+    <w:lsdException w:name="Grid Table 5 Dark Accent 3" w:uiPriority="50"/>
+    <w:lsdException w:name="Grid Table 6 Colorful Accent 3" w:uiPriority="51"/>
+    <w:lsdException w:name="Grid Table 7 Colorful Accent 3" w:uiPriority="52"/>
+    <w:lsdException w:name="Grid Table 1 Light Accent 4" w:uiPriority="46"/>
+    <w:lsdException w:name="Grid Table 2 Accent 4" w:uiPriority="47"/>
+    <w:lsdException w:name="Grid Table 3 Accent 4" w:uiPriority="48"/>
+    <w:lsdException w:name="Grid Table 4 Accent 4" w:uiPriority="49"/>
+    <w:lsdException w:name="Grid Table 5 Dark Accent 4" w:uiPriority="50"/>
+    <w:lsdException w:name="Grid Table 6 Colorful Accent 4" w:uiPriority="51"/>
+    <w:lsdException w:name="Grid Table 7 Colorful Accent 4" w:uiPriority="52"/>
+    <w:lsdException w:name="Grid Table 1 Light Accent 5" w:uiPriority="46"/>
+    <w:lsdException w:name="Grid Table 2 Accent 5" w:uiPriority="47"/>
+    <w:lsdException w:name="Grid Table 3 Accent 5" w:uiPriority="48"/>
+    <w:lsdException w:name="Grid Table 4 Accent 5" w:uiPriority="49"/>
+    <w:lsdException w:name="Grid Table 5 Dark Accent 5" w:uiPriority="50"/>
+    <w:lsdException w:name="Grid Table 6 Colorful Accent 5" w:uiPriority="51"/>
+    <w:lsdException w:name="Grid Table 7 Colorful Accent 5" w:uiPriority="52"/>
+    <w:lsdException w:name="Grid Table 1 Light Accent 6" w:uiPriority="46"/>
+    <w:lsdException w:name="Grid Table 2 Accent 6" w:uiPriority="47"/>
+    <w:lsdException w:name="Grid Table 3 Accent 6" w:uiPriority="48"/>
+    <w:lsdException w:name="Grid Table 4 Accent 6" w:uiPriority="49"/>
+    <w:lsdException w:name="Grid Table 5 Dark Accent 6" w:uiPriority="50"/>
+    <w:lsdException w:name="Grid Table 6 Colorful Accent 6" w:uiPriority="51"/>
+    <w:lsdException w:name="Grid Table 7 Colorful Accent 6" w:uiPriority="52"/>
+    <w:lsdException w:name="List Table 1 Light" w:uiPriority="46"/>
+    <w:lsdException w:name="List Table 2" w:uiPriority="47"/>
+    <w:lsdException w:name="List Table 3" w:uiPriority="48"/>
+    <w:lsdException w:name="List Table 4" w:uiPriority="49"/>
+    <w:lsdException w:name="List Table 5 Dark" w:uiPriority="50"/>
+    <w:lsdException w:name="List Table 6 Colorful" w:uiPriority="51"/>
+    <w:lsdException w:name="List Table 7 Colorful" w:uiPriority="52"/>
+    <w:lsdException w:name="List Table 1 Light Accent 1" w:uiPriority="46"/>
+    <w:lsdException w:name="List Table 2 Accent 1" w:uiPriority="47"/>
+    <w:lsdException w:name="List Table 3 Accent 1" w:uiPriority="48"/>
+    <w:lsdException w:name="List Table 4 Accent 1" w:uiPriority="49"/>
+    <w:lsdException w:name="List Table 5 Dark Accent 1" w:uiPriority="50"/>
+    <w:lsdException w:name="List Table 6 Colorful Accent 1" w:uiPriority="51"/>
+    <w:lsdException w:name="List Table 7 Colorful Accent 1" w:uiPriority="52"/>
+    <w:lsdException w:name="List Table 1 Light Accent 2" w:uiPriority="46"/>
+    <w:lsdException w:name="List Table 2 Accent 2" w:uiPriority="47"/>
+    <w:lsdException w:name="List Table 3 Accent 2" w:uiPriority="48"/>
+    <w:lsdException w:name="List Table 4 Accent 2" w:uiPriority="49"/>
+    <w:lsdException w:name="List Table 5 Dark Accent 2" w:uiPriority="50"/>
+    <w:lsdException w:name="List Table 6 Colorful Accent 2" w:uiPriority="51"/>
+    <w:lsdException w:name="List Table 7 Colorful Accent 2" w:uiPriority="52"/>
+    <w:lsdException w:name="List Table 1 Light Accent 3" w:uiPriority="46"/>
+    <w:lsdException w:name="List Table 2 Accent 3" w:uiPriority="47"/>
+    <w:lsdException w:name="List Table 3 Accent 3" w:uiPriority="48"/>
+    <w:lsdException w:name="List Table 4 Accent 3" w:uiPriority="49"/>
+    <w:lsdException w:name="List Table 5 Dark Accent 3" w:uiPriority="50"/>
+    <w:lsdException w:name="List Table 6 Colorful Accent 3" w:uiPriority="51"/>
+    <w:lsdException w:name="List Table 7 Colorful Accent 3" w:uiPriority="52"/>
+    <w:lsdException w:name="List Table 1 Light Accent 4" w:uiPriority="46"/>
+    <w:lsdException w:name="List Table 2 Accent 4" w:uiPriority="47"/>
+    <w:lsdException w:name="List Table 3 Accent 4" w:uiPriority="48"/>
+    <w:lsdException w:name="List Table 4 Accent 4" w:uiPriority="49"/>
+    <w:lsdException w:name="List Table 5 Dark Accent 4" w:uiPriority="50"/>
+    <w:lsdException w:name="List Table 6 Colorful Accent 4" w:uiPriority="51"/>
+    <w:lsdException w:name="List Table 7 Colorful Accent 4" w:uiPriority="52"/>
+    <w:lsdException w:name="List Table 1 Light Accent 5" w:uiPriority="46"/>
+    <w:lsdException w:name="List Table 2 Accent 5" w:uiPriority="47"/>
+    <w:lsdException w:name="List Table 3 Accent 5" w:uiPriority="48"/>
+    <w:lsdException w:name="List Table 4 Accent 5" w:uiPriority="49"/>
+    <w:lsdException w:name="List Table 5 Dark Accent 5" w:uiPriority="50"/>
+    <w:lsdException w:name="List Table 6 Colorful Accent 5" w:uiPriority="51"/>
+    <w:lsdException w:name="List Table 7 Colorful Accent 5" w:uiPriority="52"/>
+    <w:lsdException w:name="List Table 1 Light Accent 6" w:uiPriority="46"/>
+    <w:lsdException w:name="List Table 2 Accent 6" w:uiPriority="47"/>
+    <w:lsdException w:name="List Table 3 Accent 6" w:uiPriority="48"/>
+    <w:lsdException w:name="List Table 4 Accent 6" w:uiPriority="49"/>
+    <w:lsdException w:name="List Table 5 Dark Accent 6" w:uiPriority="50"/>
+    <w:lsdException w:name="List Table 6 Colorful Accent 6" w:uiPriority="51"/>
+    <w:lsdException w:name="List Table 7 Colorful Accent 6" w:uiPriority="52"/>
   </w:latentStyles>
   <w:style w:type="paragraph" w:default="1" w:styleId="Normal">
     <w:name w:val="Normal"/>
@@ -15545,7 +15019,6 @@
       <w:spacing w:before="80" w:after="80"/>
     </w:pPr>
     <w:tblPr>
-      <w:tblInd w:w="0" w:type="dxa"/>
       <w:tblBorders>
         <w:top w:val="single" w:sz="4" w:space="0" w:color="auto"/>
         <w:left w:val="single" w:sz="4" w:space="0" w:color="auto"/>
@@ -15554,1118 +15027,6 @@
         <w:insideH w:val="single" w:sz="4" w:space="0" w:color="auto"/>
         <w:insideV w:val="single" w:sz="4" w:space="0" w:color="auto"/>
       </w:tblBorders>
-      <w:tblCellMar>
-        <w:top w:w="0" w:type="dxa"/>
-        <w:left w:w="108" w:type="dxa"/>
-        <w:bottom w:w="0" w:type="dxa"/>
-        <w:right w:w="108" w:type="dxa"/>
-      </w:tblCellMar>
-    </w:tblPr>
-  </w:style>
-  <w:style w:type="paragraph" w:customStyle="1" w:styleId="AppendixHeading3">
-    <w:name w:val="AppendixHeading3"/>
-    <w:basedOn w:val="Heading3"/>
-    <w:next w:val="Normal"/>
-    <w:rsid w:val="00B2415D"/>
-    <w:pPr>
-      <w:numPr>
-        <w:numId w:val="43"/>
-      </w:numPr>
-    </w:pPr>
-  </w:style>
-  <w:style w:type="paragraph" w:styleId="BalloonText">
-    <w:name w:val="Balloon Text"/>
-    <w:basedOn w:val="Normal"/>
-    <w:link w:val="BalloonTextChar"/>
-    <w:rsid w:val="00BE0637"/>
-    <w:pPr>
-      <w:spacing w:before="0" w:after="0"/>
-    </w:pPr>
-    <w:rPr>
-      <w:rFonts w:ascii="Tahoma" w:hAnsi="Tahoma"/>
-      <w:sz w:val="16"/>
-      <w:szCs w:val="16"/>
-      <w:lang w:val="x-none" w:eastAsia="x-none"/>
-    </w:rPr>
-  </w:style>
-  <w:style w:type="character" w:customStyle="1" w:styleId="BalloonTextChar">
-    <w:name w:val="Balloon Text Char"/>
-    <w:link w:val="BalloonText"/>
-    <w:rsid w:val="00BE0637"/>
-    <w:rPr>
-      <w:rFonts w:ascii="Tahoma" w:hAnsi="Tahoma" w:cs="Tahoma"/>
-      <w:sz w:val="16"/>
-      <w:szCs w:val="16"/>
-    </w:rPr>
-  </w:style>
-  <w:style w:type="paragraph" w:styleId="FootnoteText">
-    <w:name w:val="footnote text"/>
-    <w:basedOn w:val="Normal"/>
-    <w:link w:val="FootnoteTextChar"/>
-    <w:rsid w:val="00025117"/>
-    <w:rPr>
-      <w:szCs w:val="20"/>
-    </w:rPr>
-  </w:style>
-  <w:style w:type="character" w:customStyle="1" w:styleId="FootnoteTextChar">
-    <w:name w:val="Footnote Text Char"/>
-    <w:link w:val="FootnoteText"/>
-    <w:rsid w:val="00025117"/>
-    <w:rPr>
-      <w:rFonts w:ascii="Arial" w:hAnsi="Arial"/>
-    </w:rPr>
-  </w:style>
-  <w:style w:type="character" w:styleId="FootnoteReference">
-    <w:name w:val="footnote reference"/>
-    <w:rsid w:val="00025117"/>
-    <w:rPr>
-      <w:vertAlign w:val="superscript"/>
-    </w:rPr>
-  </w:style>
-  <w:style w:type="paragraph" w:customStyle="1" w:styleId="AppendixHeading5">
-    <w:name w:val="AppendixHeading5"/>
-    <w:basedOn w:val="AppendixHeading4"/>
-    <w:next w:val="Normal"/>
-    <w:rsid w:val="00FD445B"/>
-    <w:pPr>
-      <w:numPr>
-        <w:ilvl w:val="4"/>
-      </w:numPr>
-      <w:spacing w:before="200"/>
-      <w:outlineLvl w:val="4"/>
-    </w:pPr>
-    <w:rPr>
-      <w:i/>
-      <w:sz w:val="20"/>
-    </w:rPr>
-  </w:style>
-  <w:style w:type="character" w:styleId="CommentReference">
-    <w:name w:val="annotation reference"/>
-    <w:basedOn w:val="DefaultParagraphFont"/>
-    <w:semiHidden/>
-    <w:unhideWhenUsed/>
-    <w:rsid w:val="00C7353C"/>
-    <w:rPr>
-      <w:sz w:val="16"/>
-      <w:szCs w:val="16"/>
-    </w:rPr>
-  </w:style>
-  <w:style w:type="paragraph" w:styleId="CommentText">
-    <w:name w:val="annotation text"/>
-    <w:basedOn w:val="Normal"/>
-    <w:link w:val="CommentTextChar"/>
-    <w:semiHidden/>
-    <w:unhideWhenUsed/>
-    <w:rsid w:val="00C7353C"/>
-    <w:rPr>
-      <w:szCs w:val="20"/>
-    </w:rPr>
-  </w:style>
-  <w:style w:type="character" w:customStyle="1" w:styleId="CommentTextChar">
-    <w:name w:val="Comment Text Char"/>
-    <w:basedOn w:val="DefaultParagraphFont"/>
-    <w:link w:val="CommentText"/>
-    <w:semiHidden/>
-    <w:rsid w:val="00C7353C"/>
-    <w:rPr>
-      <w:rFonts w:ascii="Arial" w:hAnsi="Arial"/>
-    </w:rPr>
-  </w:style>
-  <w:style w:type="paragraph" w:customStyle="1" w:styleId="Default">
-    <w:name w:val="Default"/>
-    <w:rsid w:val="005D6758"/>
-    <w:pPr>
-      <w:autoSpaceDE w:val="0"/>
-      <w:autoSpaceDN w:val="0"/>
-      <w:adjustRightInd w:val="0"/>
-    </w:pPr>
-    <w:rPr>
-      <w:rFonts w:ascii="Calibri" w:hAnsi="Calibri" w:cs="Calibri"/>
-      <w:color w:val="000000"/>
-      <w:sz w:val="24"/>
-      <w:szCs w:val="24"/>
-    </w:rPr>
-  </w:style>
-  <w:style w:type="paragraph" w:styleId="EndnoteText">
-    <w:name w:val="endnote text"/>
-    <w:basedOn w:val="Normal"/>
-    <w:link w:val="EndnoteTextChar"/>
-    <w:semiHidden/>
-    <w:unhideWhenUsed/>
-    <w:rsid w:val="005D6758"/>
-    <w:pPr>
-      <w:spacing w:before="0" w:after="0"/>
-    </w:pPr>
-    <w:rPr>
-      <w:szCs w:val="20"/>
-    </w:rPr>
-  </w:style>
-  <w:style w:type="character" w:customStyle="1" w:styleId="EndnoteTextChar">
-    <w:name w:val="Endnote Text Char"/>
-    <w:basedOn w:val="DefaultParagraphFont"/>
-    <w:link w:val="EndnoteText"/>
-    <w:semiHidden/>
-    <w:rsid w:val="005D6758"/>
-    <w:rPr>
-      <w:rFonts w:ascii="Arial" w:hAnsi="Arial"/>
-    </w:rPr>
-  </w:style>
-  <w:style w:type="character" w:styleId="EndnoteReference">
-    <w:name w:val="endnote reference"/>
-    <w:basedOn w:val="DefaultParagraphFont"/>
-    <w:semiHidden/>
-    <w:unhideWhenUsed/>
-    <w:rsid w:val="005D6758"/>
-    <w:rPr>
-      <w:vertAlign w:val="superscript"/>
-    </w:rPr>
-  </w:style>
-  <w:style w:type="paragraph" w:styleId="CommentSubject">
-    <w:name w:val="annotation subject"/>
-    <w:basedOn w:val="CommentText"/>
-    <w:next w:val="CommentText"/>
-    <w:link w:val="CommentSubjectChar"/>
-    <w:semiHidden/>
-    <w:unhideWhenUsed/>
-    <w:rsid w:val="00E922E3"/>
-    <w:rPr>
-      <w:b/>
-      <w:bCs/>
-    </w:rPr>
-  </w:style>
-  <w:style w:type="character" w:customStyle="1" w:styleId="CommentSubjectChar">
-    <w:name w:val="Comment Subject Char"/>
-    <w:basedOn w:val="CommentTextChar"/>
-    <w:link w:val="CommentSubject"/>
-    <w:semiHidden/>
-    <w:rsid w:val="00E922E3"/>
-    <w:rPr>
-      <w:rFonts w:ascii="Arial" w:hAnsi="Arial"/>
-      <w:b/>
-      <w:bCs/>
-    </w:rPr>
-  </w:style>
-</w:styles>
-</file>
-
-<file path=word/stylesWithEffects.xml><?xml version="1.0" encoding="utf-8"?>
-<w:styles xmlns:wpc="http://schemas.microsoft.com/office/word/2010/wordprocessingCanvas" xmlns:mo="http://schemas.microsoft.com/office/mac/office/2008/main" xmlns:mc="http://schemas.openxmlformats.org/markup-compatibility/2006" xmlns:mv="urn:schemas-microsoft-com:mac:vml" xmlns:o="urn:schemas-microsoft-com:office:office" xmlns:r="http://schemas.openxmlformats.org/officeDocument/2006/relationships" xmlns:m="http://schemas.openxmlformats.org/officeDocument/2006/math" xmlns:v="urn:schemas-microsoft-com:vml" xmlns:wp14="http://schemas.microsoft.com/office/word/2010/wordprocessingDrawing" xmlns:wp="http://schemas.openxmlformats.org/drawingml/2006/wordprocessingDrawing" xmlns:w10="urn:schemas-microsoft-com:office:word" xmlns:w="http://schemas.openxmlformats.org/wordprocessingml/2006/main" xmlns:w14="http://schemas.microsoft.com/office/word/2010/wordml" xmlns:wpg="http://schemas.microsoft.com/office/word/2010/wordprocessingGroup" xmlns:wpi="http://schemas.microsoft.com/office/word/2010/wordprocessingInk" xmlns:wne="http://schemas.microsoft.com/office/word/2006/wordml" xmlns:wps="http://schemas.microsoft.com/office/word/2010/wordprocessingShape" mc:Ignorable="w14 wp14">
-  <w:docDefaults>
-    <w:rPrDefault>
-      <w:rPr>
-        <w:rFonts w:ascii="Times New Roman" w:eastAsia="Times New Roman" w:hAnsi="Times New Roman" w:cs="Times New Roman"/>
-        <w:lang w:val="en-US" w:eastAsia="en-US" w:bidi="ar-SA"/>
-      </w:rPr>
-    </w:rPrDefault>
-    <w:pPrDefault/>
-  </w:docDefaults>
-  <w:latentStyles w:defLockedState="0" w:defUIPriority="0" w:defSemiHidden="1" w:defUnhideWhenUsed="1" w:defQFormat="0" w:count="276">
-    <w:lsdException w:name="Normal" w:semiHidden="0" w:unhideWhenUsed="0" w:qFormat="1"/>
-    <w:lsdException w:name="heading 1" w:semiHidden="0" w:unhideWhenUsed="0" w:qFormat="1"/>
-    <w:lsdException w:name="heading 2" w:semiHidden="0" w:unhideWhenUsed="0" w:qFormat="1"/>
-    <w:lsdException w:name="heading 3" w:semiHidden="0" w:unhideWhenUsed="0" w:qFormat="1"/>
-    <w:lsdException w:name="heading 4" w:semiHidden="0" w:unhideWhenUsed="0" w:qFormat="1"/>
-    <w:lsdException w:name="heading 5" w:semiHidden="0" w:unhideWhenUsed="0" w:qFormat="1"/>
-    <w:lsdException w:name="heading 6" w:semiHidden="0" w:unhideWhenUsed="0" w:qFormat="1"/>
-    <w:lsdException w:name="heading 7" w:qFormat="1"/>
-    <w:lsdException w:name="heading 8" w:qFormat="1"/>
-    <w:lsdException w:name="heading 9" w:qFormat="1"/>
-    <w:lsdException w:name="toc 1" w:uiPriority="39"/>
-    <w:lsdException w:name="toc 2" w:uiPriority="39"/>
-    <w:lsdException w:name="toc 3" w:uiPriority="39"/>
-    <w:lsdException w:name="toc 4" w:uiPriority="39"/>
-    <w:lsdException w:name="caption" w:qFormat="1"/>
-    <w:lsdException w:name="List Number" w:semiHidden="0" w:unhideWhenUsed="0"/>
-    <w:lsdException w:name="List 4" w:semiHidden="0" w:unhideWhenUsed="0"/>
-    <w:lsdException w:name="List 5" w:semiHidden="0" w:unhideWhenUsed="0"/>
-    <w:lsdException w:name="Title" w:semiHidden="0" w:unhideWhenUsed="0" w:qFormat="1"/>
-    <w:lsdException w:name="Subtitle" w:semiHidden="0" w:unhideWhenUsed="0" w:qFormat="1"/>
-    <w:lsdException w:name="Salutation" w:semiHidden="0" w:unhideWhenUsed="0"/>
-    <w:lsdException w:name="Date" w:semiHidden="0" w:unhideWhenUsed="0"/>
-    <w:lsdException w:name="Body Text First Indent" w:semiHidden="0" w:unhideWhenUsed="0"/>
-    <w:lsdException w:name="Hyperlink" w:uiPriority="99"/>
-    <w:lsdException w:name="Strong" w:semiHidden="0" w:unhideWhenUsed="0" w:qFormat="1"/>
-    <w:lsdException w:name="Emphasis" w:semiHidden="0" w:unhideWhenUsed="0" w:qFormat="1"/>
-    <w:lsdException w:name="Table Grid" w:semiHidden="0" w:unhideWhenUsed="0"/>
-    <w:lsdException w:name="Note Level 1" w:semiHidden="0" w:unhideWhenUsed="0"/>
-    <w:lsdException w:name="Note Level 2" w:semiHidden="0" w:unhideWhenUsed="0"/>
-    <w:lsdException w:name="Note Level 3" w:semiHidden="0" w:unhideWhenUsed="0"/>
-    <w:lsdException w:name="Note Level 4" w:semiHidden="0" w:unhideWhenUsed="0"/>
-    <w:lsdException w:name="Note Level 5" w:semiHidden="0" w:unhideWhenUsed="0"/>
-    <w:lsdException w:name="Note Level 6" w:semiHidden="0" w:unhideWhenUsed="0"/>
-    <w:lsdException w:name="Note Level 7" w:semiHidden="0" w:unhideWhenUsed="0"/>
-    <w:lsdException w:name="Note Level 8" w:semiHidden="0" w:unhideWhenUsed="0"/>
-    <w:lsdException w:name="Note Level 9" w:semiHidden="0" w:unhideWhenUsed="0"/>
-    <w:lsdException w:name="Placeholder Text" w:uiPriority="99" w:unhideWhenUsed="0"/>
-    <w:lsdException w:name="No Spacing" w:semiHidden="0" w:uiPriority="1" w:unhideWhenUsed="0" w:qFormat="1"/>
-    <w:lsdException w:name="Light Shading" w:semiHidden="0" w:uiPriority="60" w:unhideWhenUsed="0"/>
-    <w:lsdException w:name="Light List" w:semiHidden="0" w:uiPriority="61" w:unhideWhenUsed="0"/>
-    <w:lsdException w:name="Light Grid" w:semiHidden="0" w:uiPriority="62" w:unhideWhenUsed="0"/>
-    <w:lsdException w:name="Medium Shading 1" w:semiHidden="0" w:uiPriority="63" w:unhideWhenUsed="0"/>
-    <w:lsdException w:name="Medium Shading 2" w:semiHidden="0" w:uiPriority="64" w:unhideWhenUsed="0"/>
-    <w:lsdException w:name="Medium List 1" w:semiHidden="0" w:uiPriority="65" w:unhideWhenUsed="0"/>
-    <w:lsdException w:name="Medium List 2" w:semiHidden="0" w:uiPriority="66" w:unhideWhenUsed="0"/>
-    <w:lsdException w:name="Medium Grid 1" w:semiHidden="0" w:uiPriority="67" w:unhideWhenUsed="0"/>
-    <w:lsdException w:name="Medium Grid 2" w:semiHidden="0" w:uiPriority="68" w:unhideWhenUsed="0"/>
-    <w:lsdException w:name="Medium Grid 3" w:semiHidden="0" w:uiPriority="69" w:unhideWhenUsed="0"/>
-    <w:lsdException w:name="Dark List" w:semiHidden="0" w:uiPriority="70" w:unhideWhenUsed="0"/>
-    <w:lsdException w:name="Colorful Shading" w:semiHidden="0" w:uiPriority="71" w:unhideWhenUsed="0"/>
-    <w:lsdException w:name="Colorful List" w:semiHidden="0" w:uiPriority="72" w:unhideWhenUsed="0"/>
-    <w:lsdException w:name="Colorful Grid" w:semiHidden="0" w:uiPriority="73" w:unhideWhenUsed="0"/>
-    <w:lsdException w:name="Light Shading Accent 1" w:semiHidden="0" w:uiPriority="60" w:unhideWhenUsed="0"/>
-    <w:lsdException w:name="Light List Accent 1" w:semiHidden="0" w:uiPriority="61" w:unhideWhenUsed="0"/>
-    <w:lsdException w:name="Light Grid Accent 1" w:semiHidden="0" w:uiPriority="62" w:unhideWhenUsed="0"/>
-    <w:lsdException w:name="Medium Shading 1 Accent 1" w:semiHidden="0" w:uiPriority="63" w:unhideWhenUsed="0"/>
-    <w:lsdException w:name="Medium Shading 2 Accent 1" w:semiHidden="0" w:uiPriority="64" w:unhideWhenUsed="0"/>
-    <w:lsdException w:name="Medium List 1 Accent 1" w:semiHidden="0" w:uiPriority="65" w:unhideWhenUsed="0"/>
-    <w:lsdException w:name="Revision" w:uiPriority="99" w:unhideWhenUsed="0"/>
-    <w:lsdException w:name="List Paragraph" w:semiHidden="0" w:uiPriority="34" w:unhideWhenUsed="0" w:qFormat="1"/>
-    <w:lsdException w:name="Quote" w:semiHidden="0" w:uiPriority="29" w:unhideWhenUsed="0" w:qFormat="1"/>
-    <w:lsdException w:name="Intense Quote" w:semiHidden="0" w:uiPriority="30" w:unhideWhenUsed="0" w:qFormat="1"/>
-    <w:lsdException w:name="Medium List 2 Accent 1" w:semiHidden="0" w:uiPriority="66" w:unhideWhenUsed="0"/>
-    <w:lsdException w:name="Medium Grid 1 Accent 1" w:semiHidden="0" w:uiPriority="67" w:unhideWhenUsed="0"/>
-    <w:lsdException w:name="Medium Grid 2 Accent 1" w:semiHidden="0" w:uiPriority="68" w:unhideWhenUsed="0"/>
-    <w:lsdException w:name="Medium Grid 3 Accent 1" w:semiHidden="0" w:uiPriority="69" w:unhideWhenUsed="0"/>
-    <w:lsdException w:name="Dark List Accent 1" w:semiHidden="0" w:uiPriority="70" w:unhideWhenUsed="0"/>
-    <w:lsdException w:name="Colorful Shading Accent 1" w:semiHidden="0" w:uiPriority="71" w:unhideWhenUsed="0"/>
-    <w:lsdException w:name="Colorful List Accent 1" w:semiHidden="0" w:uiPriority="72" w:unhideWhenUsed="0"/>
-    <w:lsdException w:name="Colorful Grid Accent 1" w:semiHidden="0" w:uiPriority="73" w:unhideWhenUsed="0"/>
-    <w:lsdException w:name="Light Shading Accent 2" w:semiHidden="0" w:uiPriority="60" w:unhideWhenUsed="0"/>
-    <w:lsdException w:name="Light List Accent 2" w:semiHidden="0" w:uiPriority="61" w:unhideWhenUsed="0"/>
-    <w:lsdException w:name="Light Grid Accent 2" w:semiHidden="0" w:uiPriority="62" w:unhideWhenUsed="0"/>
-    <w:lsdException w:name="Medium Shading 1 Accent 2" w:semiHidden="0" w:uiPriority="63" w:unhideWhenUsed="0"/>
-    <w:lsdException w:name="Medium Shading 2 Accent 2" w:semiHidden="0" w:uiPriority="64" w:unhideWhenUsed="0"/>
-    <w:lsdException w:name="Medium List 1 Accent 2" w:semiHidden="0" w:uiPriority="65" w:unhideWhenUsed="0"/>
-    <w:lsdException w:name="Medium List 2 Accent 2" w:semiHidden="0" w:uiPriority="66" w:unhideWhenUsed="0"/>
-    <w:lsdException w:name="Medium Grid 1 Accent 2" w:semiHidden="0" w:uiPriority="67" w:unhideWhenUsed="0"/>
-    <w:lsdException w:name="Medium Grid 2 Accent 2" w:semiHidden="0" w:uiPriority="68" w:unhideWhenUsed="0"/>
-    <w:lsdException w:name="Medium Grid 3 Accent 2" w:semiHidden="0" w:uiPriority="69" w:unhideWhenUsed="0"/>
-    <w:lsdException w:name="Dark List Accent 2" w:semiHidden="0" w:uiPriority="70" w:unhideWhenUsed="0"/>
-    <w:lsdException w:name="Colorful Shading Accent 2" w:semiHidden="0" w:uiPriority="71" w:unhideWhenUsed="0"/>
-    <w:lsdException w:name="Colorful List Accent 2" w:semiHidden="0" w:uiPriority="72" w:unhideWhenUsed="0"/>
-    <w:lsdException w:name="Colorful Grid Accent 2" w:semiHidden="0" w:uiPriority="73" w:unhideWhenUsed="0"/>
-    <w:lsdException w:name="Light Shading Accent 3" w:semiHidden="0" w:uiPriority="60" w:unhideWhenUsed="0"/>
-    <w:lsdException w:name="Light List Accent 3" w:semiHidden="0" w:uiPriority="61" w:unhideWhenUsed="0"/>
-    <w:lsdException w:name="Light Grid Accent 3" w:semiHidden="0" w:uiPriority="62" w:unhideWhenUsed="0"/>
-    <w:lsdException w:name="Medium Shading 1 Accent 3" w:semiHidden="0" w:uiPriority="63" w:unhideWhenUsed="0"/>
-    <w:lsdException w:name="Medium Shading 2 Accent 3" w:semiHidden="0" w:uiPriority="64" w:unhideWhenUsed="0"/>
-    <w:lsdException w:name="Medium List 1 Accent 3" w:semiHidden="0" w:uiPriority="65" w:unhideWhenUsed="0"/>
-    <w:lsdException w:name="Medium List 2 Accent 3" w:semiHidden="0" w:uiPriority="66" w:unhideWhenUsed="0"/>
-    <w:lsdException w:name="Medium Grid 1 Accent 3" w:semiHidden="0" w:uiPriority="67" w:unhideWhenUsed="0"/>
-    <w:lsdException w:name="Medium Grid 2 Accent 3" w:semiHidden="0" w:uiPriority="68" w:unhideWhenUsed="0"/>
-    <w:lsdException w:name="Medium Grid 3 Accent 3" w:semiHidden="0" w:uiPriority="69" w:unhideWhenUsed="0"/>
-    <w:lsdException w:name="Dark List Accent 3" w:semiHidden="0" w:uiPriority="70" w:unhideWhenUsed="0"/>
-    <w:lsdException w:name="Colorful Shading Accent 3" w:semiHidden="0" w:uiPriority="71" w:unhideWhenUsed="0"/>
-    <w:lsdException w:name="Colorful List Accent 3" w:semiHidden="0" w:uiPriority="72" w:unhideWhenUsed="0"/>
-    <w:lsdException w:name="Colorful Grid Accent 3" w:semiHidden="0" w:uiPriority="73" w:unhideWhenUsed="0"/>
-    <w:lsdException w:name="Light Shading Accent 4" w:semiHidden="0" w:uiPriority="60" w:unhideWhenUsed="0"/>
-    <w:lsdException w:name="Light List Accent 4" w:semiHidden="0" w:uiPriority="61" w:unhideWhenUsed="0"/>
-    <w:lsdException w:name="Light Grid Accent 4" w:semiHidden="0" w:uiPriority="62" w:unhideWhenUsed="0"/>
-    <w:lsdException w:name="Medium Shading 1 Accent 4" w:semiHidden="0" w:uiPriority="63" w:unhideWhenUsed="0"/>
-    <w:lsdException w:name="Medium Shading 2 Accent 4" w:semiHidden="0" w:uiPriority="64" w:unhideWhenUsed="0"/>
-    <w:lsdException w:name="Medium List 1 Accent 4" w:semiHidden="0" w:uiPriority="65" w:unhideWhenUsed="0"/>
-    <w:lsdException w:name="Medium List 2 Accent 4" w:semiHidden="0" w:uiPriority="66" w:unhideWhenUsed="0"/>
-    <w:lsdException w:name="Medium Grid 1 Accent 4" w:semiHidden="0" w:uiPriority="67" w:unhideWhenUsed="0"/>
-    <w:lsdException w:name="Medium Grid 2 Accent 4" w:semiHidden="0" w:uiPriority="68" w:unhideWhenUsed="0"/>
-    <w:lsdException w:name="Medium Grid 3 Accent 4" w:semiHidden="0" w:uiPriority="69" w:unhideWhenUsed="0"/>
-    <w:lsdException w:name="Dark List Accent 4" w:semiHidden="0" w:uiPriority="70" w:unhideWhenUsed="0"/>
-    <w:lsdException w:name="Colorful Shading Accent 4" w:semiHidden="0" w:uiPriority="71" w:unhideWhenUsed="0"/>
-    <w:lsdException w:name="Colorful List Accent 4" w:semiHidden="0" w:uiPriority="72" w:unhideWhenUsed="0"/>
-    <w:lsdException w:name="Colorful Grid Accent 4" w:semiHidden="0" w:uiPriority="73" w:unhideWhenUsed="0"/>
-    <w:lsdException w:name="Light Shading Accent 5" w:semiHidden="0" w:uiPriority="60" w:unhideWhenUsed="0"/>
-    <w:lsdException w:name="Light List Accent 5" w:semiHidden="0" w:uiPriority="61" w:unhideWhenUsed="0"/>
-    <w:lsdException w:name="Light Grid Accent 5" w:semiHidden="0" w:uiPriority="62" w:unhideWhenUsed="0"/>
-    <w:lsdException w:name="Medium Shading 1 Accent 5" w:semiHidden="0" w:uiPriority="63" w:unhideWhenUsed="0"/>
-    <w:lsdException w:name="Medium Shading 2 Accent 5" w:semiHidden="0" w:uiPriority="64" w:unhideWhenUsed="0"/>
-    <w:lsdException w:name="Medium List 1 Accent 5" w:semiHidden="0" w:uiPriority="65" w:unhideWhenUsed="0"/>
-    <w:lsdException w:name="Medium List 2 Accent 5" w:semiHidden="0" w:uiPriority="66" w:unhideWhenUsed="0"/>
-    <w:lsdException w:name="Medium Grid 1 Accent 5" w:semiHidden="0" w:uiPriority="67" w:unhideWhenUsed="0"/>
-    <w:lsdException w:name="Medium Grid 2 Accent 5" w:semiHidden="0" w:uiPriority="68" w:unhideWhenUsed="0"/>
-    <w:lsdException w:name="Medium Grid 3 Accent 5" w:semiHidden="0" w:uiPriority="69" w:unhideWhenUsed="0"/>
-    <w:lsdException w:name="Dark List Accent 5" w:semiHidden="0" w:uiPriority="70" w:unhideWhenUsed="0"/>
-    <w:lsdException w:name="Colorful Shading Accent 5" w:semiHidden="0" w:uiPriority="71" w:unhideWhenUsed="0"/>
-    <w:lsdException w:name="Colorful List Accent 5" w:semiHidden="0" w:uiPriority="72" w:unhideWhenUsed="0"/>
-    <w:lsdException w:name="Colorful Grid Accent 5" w:semiHidden="0" w:uiPriority="73" w:unhideWhenUsed="0"/>
-    <w:lsdException w:name="Light Shading Accent 6" w:semiHidden="0" w:uiPriority="60" w:unhideWhenUsed="0"/>
-    <w:lsdException w:name="Light List Accent 6" w:semiHidden="0" w:uiPriority="61" w:unhideWhenUsed="0"/>
-    <w:lsdException w:name="Light Grid Accent 6" w:semiHidden="0" w:uiPriority="62" w:unhideWhenUsed="0"/>
-    <w:lsdException w:name="Medium Shading 1 Accent 6" w:semiHidden="0" w:uiPriority="63" w:unhideWhenUsed="0"/>
-    <w:lsdException w:name="Medium Shading 2 Accent 6" w:semiHidden="0" w:uiPriority="64" w:unhideWhenUsed="0"/>
-    <w:lsdException w:name="Medium List 1 Accent 6" w:semiHidden="0" w:uiPriority="65" w:unhideWhenUsed="0"/>
-    <w:lsdException w:name="Medium List 2 Accent 6" w:semiHidden="0" w:uiPriority="66" w:unhideWhenUsed="0"/>
-    <w:lsdException w:name="Medium Grid 1 Accent 6" w:semiHidden="0" w:uiPriority="67" w:unhideWhenUsed="0"/>
-    <w:lsdException w:name="Medium Grid 2 Accent 6" w:semiHidden="0" w:uiPriority="68" w:unhideWhenUsed="0"/>
-    <w:lsdException w:name="Medium Grid 3 Accent 6" w:semiHidden="0" w:uiPriority="69" w:unhideWhenUsed="0"/>
-    <w:lsdException w:name="Dark List Accent 6" w:semiHidden="0" w:uiPriority="70" w:unhideWhenUsed="0"/>
-    <w:lsdException w:name="Colorful Shading Accent 6" w:semiHidden="0" w:uiPriority="71" w:unhideWhenUsed="0"/>
-    <w:lsdException w:name="Colorful List Accent 6" w:semiHidden="0" w:uiPriority="72" w:unhideWhenUsed="0"/>
-    <w:lsdException w:name="Colorful Grid Accent 6" w:semiHidden="0" w:uiPriority="73" w:unhideWhenUsed="0"/>
-    <w:lsdException w:name="Subtle Emphasis" w:semiHidden="0" w:uiPriority="19" w:unhideWhenUsed="0" w:qFormat="1"/>
-    <w:lsdException w:name="Intense Emphasis" w:semiHidden="0" w:uiPriority="21" w:unhideWhenUsed="0" w:qFormat="1"/>
-    <w:lsdException w:name="Subtle Reference" w:semiHidden="0" w:uiPriority="31" w:unhideWhenUsed="0" w:qFormat="1"/>
-    <w:lsdException w:name="Intense Reference" w:semiHidden="0" w:uiPriority="32" w:unhideWhenUsed="0" w:qFormat="1"/>
-    <w:lsdException w:name="Book Title" w:semiHidden="0" w:uiPriority="33" w:unhideWhenUsed="0" w:qFormat="1"/>
-    <w:lsdException w:name="Bibliography" w:uiPriority="37"/>
-    <w:lsdException w:name="TOC Heading" w:uiPriority="39" w:qFormat="1"/>
-  </w:latentStyles>
-  <w:style w:type="paragraph" w:default="1" w:styleId="Normal">
-    <w:name w:val="Normal"/>
-    <w:qFormat/>
-    <w:rsid w:val="003426DD"/>
-    <w:pPr>
-      <w:spacing w:before="80" w:after="80"/>
-    </w:pPr>
-    <w:rPr>
-      <w:rFonts w:ascii="Arial" w:hAnsi="Arial"/>
-      <w:szCs w:val="24"/>
-    </w:rPr>
-  </w:style>
-  <w:style w:type="paragraph" w:styleId="Heading1">
-    <w:name w:val="heading 1"/>
-    <w:basedOn w:val="Normal"/>
-    <w:next w:val="Normal"/>
-    <w:qFormat/>
-    <w:rsid w:val="00E01912"/>
-    <w:pPr>
-      <w:keepNext/>
-      <w:pageBreakBefore/>
-      <w:numPr>
-        <w:numId w:val="29"/>
-      </w:numPr>
-      <w:pBdr>
-        <w:top w:val="single" w:sz="4" w:space="6" w:color="808080"/>
-      </w:pBdr>
-      <w:spacing w:before="480" w:after="120"/>
-      <w:outlineLvl w:val="0"/>
-    </w:pPr>
-    <w:rPr>
-      <w:rFonts w:cs="Arial"/>
-      <w:b/>
-      <w:bCs/>
-      <w:color w:val="3B006F"/>
-      <w:kern w:val="32"/>
-      <w:sz w:val="36"/>
-      <w:szCs w:val="36"/>
-    </w:rPr>
-  </w:style>
-  <w:style w:type="paragraph" w:styleId="Heading2">
-    <w:name w:val="heading 2"/>
-    <w:aliases w:val="H2"/>
-    <w:basedOn w:val="Heading1"/>
-    <w:next w:val="Normal"/>
-    <w:qFormat/>
-    <w:rsid w:val="00A710C8"/>
-    <w:pPr>
-      <w:pageBreakBefore w:val="0"/>
-      <w:numPr>
-        <w:ilvl w:val="1"/>
-      </w:numPr>
-      <w:pBdr>
-        <w:top w:val="none" w:sz="0" w:space="0" w:color="auto"/>
-      </w:pBdr>
-      <w:spacing w:before="240"/>
-      <w:outlineLvl w:val="1"/>
-    </w:pPr>
-    <w:rPr>
-      <w:bCs w:val="0"/>
-      <w:iCs/>
-      <w:sz w:val="28"/>
-      <w:szCs w:val="28"/>
-    </w:rPr>
-  </w:style>
-  <w:style w:type="paragraph" w:styleId="Heading3">
-    <w:name w:val="heading 3"/>
-    <w:aliases w:val="H3"/>
-    <w:basedOn w:val="Heading2"/>
-    <w:next w:val="Normal"/>
-    <w:qFormat/>
-    <w:pPr>
-      <w:numPr>
-        <w:ilvl w:val="2"/>
-      </w:numPr>
-      <w:outlineLvl w:val="2"/>
-    </w:pPr>
-    <w:rPr>
-      <w:bCs/>
-      <w:sz w:val="26"/>
-      <w:szCs w:val="26"/>
-    </w:rPr>
-  </w:style>
-  <w:style w:type="paragraph" w:styleId="Heading4">
-    <w:name w:val="heading 4"/>
-    <w:aliases w:val="H4"/>
-    <w:basedOn w:val="Heading3"/>
-    <w:next w:val="Normal"/>
-    <w:qFormat/>
-    <w:pPr>
-      <w:numPr>
-        <w:ilvl w:val="3"/>
-      </w:numPr>
-      <w:outlineLvl w:val="3"/>
-    </w:pPr>
-    <w:rPr>
-      <w:bCs w:val="0"/>
-      <w:sz w:val="24"/>
-      <w:szCs w:val="28"/>
-    </w:rPr>
-  </w:style>
-  <w:style w:type="paragraph" w:styleId="Heading5">
-    <w:name w:val="heading 5"/>
-    <w:basedOn w:val="Heading4"/>
-    <w:next w:val="Normal"/>
-    <w:qFormat/>
-    <w:pPr>
-      <w:numPr>
-        <w:ilvl w:val="4"/>
-      </w:numPr>
-      <w:outlineLvl w:val="4"/>
-    </w:pPr>
-    <w:rPr>
-      <w:bCs/>
-      <w:iCs w:val="0"/>
-      <w:szCs w:val="26"/>
-    </w:rPr>
-  </w:style>
-  <w:style w:type="paragraph" w:styleId="Heading6">
-    <w:name w:val="heading 6"/>
-    <w:basedOn w:val="Heading5"/>
-    <w:next w:val="Normal"/>
-    <w:qFormat/>
-    <w:pPr>
-      <w:numPr>
-        <w:ilvl w:val="5"/>
-      </w:numPr>
-      <w:outlineLvl w:val="5"/>
-    </w:pPr>
-    <w:rPr>
-      <w:bCs w:val="0"/>
-      <w:sz w:val="22"/>
-      <w:szCs w:val="22"/>
-    </w:rPr>
-  </w:style>
-  <w:style w:type="paragraph" w:styleId="Heading7">
-    <w:name w:val="heading 7"/>
-    <w:basedOn w:val="Heading6"/>
-    <w:next w:val="Normal"/>
-    <w:qFormat/>
-    <w:pPr>
-      <w:numPr>
-        <w:ilvl w:val="6"/>
-      </w:numPr>
-      <w:outlineLvl w:val="6"/>
-    </w:pPr>
-  </w:style>
-  <w:style w:type="paragraph" w:styleId="Heading8">
-    <w:name w:val="heading 8"/>
-    <w:basedOn w:val="Heading7"/>
-    <w:next w:val="Normal"/>
-    <w:qFormat/>
-    <w:pPr>
-      <w:numPr>
-        <w:ilvl w:val="7"/>
-      </w:numPr>
-      <w:outlineLvl w:val="7"/>
-    </w:pPr>
-    <w:rPr>
-      <w:i/>
-      <w:iCs/>
-    </w:rPr>
-  </w:style>
-  <w:style w:type="paragraph" w:styleId="Heading9">
-    <w:name w:val="heading 9"/>
-    <w:basedOn w:val="Heading8"/>
-    <w:next w:val="Normal"/>
-    <w:qFormat/>
-    <w:pPr>
-      <w:numPr>
-        <w:ilvl w:val="8"/>
-      </w:numPr>
-      <w:outlineLvl w:val="8"/>
-    </w:pPr>
-  </w:style>
-  <w:style w:type="character" w:default="1" w:styleId="DefaultParagraphFont">
-    <w:name w:val="Default Paragraph Font"/>
-    <w:uiPriority w:val="1"/>
-    <w:semiHidden/>
-    <w:unhideWhenUsed/>
-  </w:style>
-  <w:style w:type="table" w:default="1" w:styleId="TableNormal">
-    <w:name w:val="Normal Table"/>
-    <w:uiPriority w:val="99"/>
-    <w:semiHidden/>
-    <w:unhideWhenUsed/>
-    <w:tblPr>
-      <w:tblInd w:w="0" w:type="dxa"/>
-      <w:tblCellMar>
-        <w:top w:w="0" w:type="dxa"/>
-        <w:left w:w="108" w:type="dxa"/>
-        <w:bottom w:w="0" w:type="dxa"/>
-        <w:right w:w="108" w:type="dxa"/>
-      </w:tblCellMar>
-    </w:tblPr>
-  </w:style>
-  <w:style w:type="numbering" w:default="1" w:styleId="NoList">
-    <w:name w:val="No List"/>
-    <w:uiPriority w:val="99"/>
-    <w:semiHidden/>
-    <w:unhideWhenUsed/>
-  </w:style>
-  <w:style w:type="paragraph" w:styleId="Title">
-    <w:name w:val="Title"/>
-    <w:basedOn w:val="Normal"/>
-    <w:qFormat/>
-    <w:rsid w:val="00B2415D"/>
-    <w:pPr>
-      <w:pBdr>
-        <w:top w:val="single" w:sz="4" w:space="1" w:color="808080"/>
-      </w:pBdr>
-      <w:spacing w:before="0" w:after="240"/>
-    </w:pPr>
-    <w:rPr>
-      <w:rFonts w:cs="Arial"/>
-      <w:b/>
-      <w:bCs/>
-      <w:color w:val="3B006F"/>
-      <w:kern w:val="28"/>
-      <w:sz w:val="48"/>
-      <w:szCs w:val="48"/>
-    </w:rPr>
-  </w:style>
-  <w:style w:type="paragraph" w:styleId="Subtitle">
-    <w:name w:val="Subtitle"/>
-    <w:basedOn w:val="Title"/>
-    <w:qFormat/>
-    <w:rsid w:val="00B2415D"/>
-    <w:rPr>
-      <w:sz w:val="36"/>
-      <w:szCs w:val="36"/>
-    </w:rPr>
-  </w:style>
-  <w:style w:type="paragraph" w:customStyle="1" w:styleId="Titlepageinfo">
-    <w:name w:val="Title page info"/>
-    <w:basedOn w:val="Normal"/>
-    <w:next w:val="Titlepageinfodescription"/>
-    <w:rsid w:val="00B2415D"/>
-    <w:pPr>
-      <w:keepNext/>
-      <w:spacing w:before="0" w:after="0"/>
-    </w:pPr>
-    <w:rPr>
-      <w:b/>
-      <w:color w:val="3B006F"/>
-      <w:szCs w:val="20"/>
-    </w:rPr>
-  </w:style>
-  <w:style w:type="paragraph" w:customStyle="1" w:styleId="Titlepageinfodescription">
-    <w:name w:val="Title page info description"/>
-    <w:basedOn w:val="Titlepageinfo"/>
-    <w:next w:val="Titlepageinfo"/>
-    <w:rsid w:val="003D1945"/>
-    <w:pPr>
-      <w:keepNext w:val="0"/>
-      <w:spacing w:after="80"/>
-      <w:ind w:left="720"/>
-      <w:contextualSpacing/>
-    </w:pPr>
-    <w:rPr>
-      <w:b w:val="0"/>
-      <w:color w:val="auto"/>
-    </w:rPr>
-  </w:style>
-  <w:style w:type="paragraph" w:customStyle="1" w:styleId="Contributor">
-    <w:name w:val="Contributor"/>
-    <w:basedOn w:val="Titlepageinfodescription"/>
-    <w:rsid w:val="00E31A55"/>
-  </w:style>
-  <w:style w:type="paragraph" w:customStyle="1" w:styleId="Legalnotice">
-    <w:name w:val="Legal notice"/>
-    <w:basedOn w:val="Titlepageinfodescription"/>
-    <w:pPr>
-      <w:spacing w:before="240"/>
-      <w:ind w:left="0"/>
-    </w:pPr>
-  </w:style>
-  <w:style w:type="character" w:customStyle="1" w:styleId="Datatype">
-    <w:name w:val="Datatype"/>
-    <w:rPr>
-      <w:rFonts w:ascii="Courier New" w:hAnsi="Courier New"/>
-    </w:rPr>
-  </w:style>
-  <w:style w:type="character" w:styleId="Hyperlink">
-    <w:name w:val="Hyperlink"/>
-    <w:uiPriority w:val="99"/>
-    <w:rPr>
-      <w:color w:val="0000EE"/>
-      <w:u w:val="none"/>
-    </w:rPr>
-  </w:style>
-  <w:style w:type="paragraph" w:styleId="TOC1">
-    <w:name w:val="toc 1"/>
-    <w:basedOn w:val="Normal"/>
-    <w:next w:val="Normal"/>
-    <w:autoRedefine/>
-    <w:uiPriority w:val="39"/>
-    <w:rsid w:val="00F003C0"/>
-    <w:pPr>
-      <w:tabs>
-        <w:tab w:val="left" w:pos="480"/>
-        <w:tab w:val="right" w:leader="dot" w:pos="9350"/>
-      </w:tabs>
-      <w:spacing w:before="60" w:after="60"/>
-    </w:pPr>
-  </w:style>
-  <w:style w:type="paragraph" w:styleId="TOC2">
-    <w:name w:val="toc 2"/>
-    <w:basedOn w:val="Normal"/>
-    <w:next w:val="Normal"/>
-    <w:autoRedefine/>
-    <w:uiPriority w:val="39"/>
-    <w:pPr>
-      <w:spacing w:before="60" w:after="60"/>
-      <w:ind w:left="240"/>
-    </w:pPr>
-  </w:style>
-  <w:style w:type="paragraph" w:styleId="TOC3">
-    <w:name w:val="toc 3"/>
-    <w:basedOn w:val="Normal"/>
-    <w:next w:val="Normal"/>
-    <w:autoRedefine/>
-    <w:uiPriority w:val="39"/>
-    <w:pPr>
-      <w:spacing w:before="60" w:after="60"/>
-      <w:ind w:left="480"/>
-    </w:pPr>
-  </w:style>
-  <w:style w:type="paragraph" w:customStyle="1" w:styleId="Code">
-    <w:name w:val="Code"/>
-    <w:basedOn w:val="Normal"/>
-    <w:pPr>
-      <w:keepLines/>
-      <w:pBdr>
-        <w:top w:val="single" w:sz="4" w:space="3" w:color="auto"/>
-        <w:bottom w:val="single" w:sz="4" w:space="3" w:color="auto"/>
-      </w:pBdr>
-      <w:shd w:val="clear" w:color="auto" w:fill="D9D9D9"/>
-      <w:spacing w:before="0" w:after="0"/>
-      <w:ind w:left="432" w:right="432"/>
-    </w:pPr>
-    <w:rPr>
-      <w:rFonts w:ascii="Courier New" w:hAnsi="Courier New"/>
-      <w:sz w:val="18"/>
-    </w:rPr>
-  </w:style>
-  <w:style w:type="paragraph" w:customStyle="1" w:styleId="AppendixHeading2">
-    <w:name w:val="AppendixHeading2"/>
-    <w:basedOn w:val="Heading2"/>
-    <w:next w:val="Normal"/>
-    <w:rsid w:val="00F003C0"/>
-    <w:pPr>
-      <w:numPr>
-        <w:numId w:val="43"/>
-      </w:numPr>
-      <w:ind w:left="576"/>
-    </w:pPr>
-  </w:style>
-  <w:style w:type="character" w:styleId="FollowedHyperlink">
-    <w:name w:val="FollowedHyperlink"/>
-    <w:rPr>
-      <w:color w:val="800080"/>
-      <w:u w:val="single"/>
-    </w:rPr>
-  </w:style>
-  <w:style w:type="character" w:customStyle="1" w:styleId="Element">
-    <w:name w:val="Element"/>
-    <w:rPr>
-      <w:rFonts w:ascii="Courier New" w:hAnsi="Courier New"/>
-      <w:sz w:val="20"/>
-    </w:rPr>
-  </w:style>
-  <w:style w:type="character" w:customStyle="1" w:styleId="Attribute">
-    <w:name w:val="Attribute"/>
-    <w:rPr>
-      <w:rFonts w:ascii="Courier New" w:hAnsi="Courier New"/>
-      <w:sz w:val="20"/>
-    </w:rPr>
-  </w:style>
-  <w:style w:type="character" w:customStyle="1" w:styleId="Keyword">
-    <w:name w:val="Keyword"/>
-    <w:basedOn w:val="Element"/>
-    <w:rPr>
-      <w:rFonts w:ascii="Courier New" w:hAnsi="Courier New"/>
-      <w:sz w:val="20"/>
-    </w:rPr>
-  </w:style>
-  <w:style w:type="paragraph" w:styleId="NormalWeb">
-    <w:name w:val="Normal (Web)"/>
-    <w:basedOn w:val="Normal"/>
-    <w:pPr>
-      <w:spacing w:before="100" w:beforeAutospacing="1" w:after="100" w:afterAutospacing="1"/>
-    </w:pPr>
-    <w:rPr>
-      <w:rFonts w:ascii="Arial Unicode MS" w:eastAsia="Arial Unicode MS" w:hAnsi="Arial Unicode MS" w:cs="Arial Unicode MS"/>
-    </w:rPr>
-  </w:style>
-  <w:style w:type="character" w:styleId="Emphasis">
-    <w:name w:val="Emphasis"/>
-    <w:qFormat/>
-    <w:rPr>
-      <w:i/>
-      <w:iCs/>
-    </w:rPr>
-  </w:style>
-  <w:style w:type="character" w:styleId="HTMLTypewriter">
-    <w:name w:val="HTML Typewriter"/>
-    <w:rPr>
-      <w:rFonts w:ascii="Arial Unicode MS" w:eastAsia="Arial Unicode MS" w:hAnsi="Arial Unicode MS" w:cs="Arial Unicode MS"/>
-      <w:sz w:val="20"/>
-      <w:szCs w:val="20"/>
-    </w:rPr>
-  </w:style>
-  <w:style w:type="paragraph" w:styleId="HTMLPreformatted">
-    <w:name w:val="HTML Preformatted"/>
-    <w:basedOn w:val="Normal"/>
-    <w:pPr>
-      <w:tabs>
-        <w:tab w:val="left" w:pos="916"/>
-        <w:tab w:val="left" w:pos="1832"/>
-        <w:tab w:val="left" w:pos="2748"/>
-        <w:tab w:val="left" w:pos="3664"/>
-        <w:tab w:val="left" w:pos="4580"/>
-        <w:tab w:val="left" w:pos="5496"/>
-        <w:tab w:val="left" w:pos="6412"/>
-        <w:tab w:val="left" w:pos="7328"/>
-        <w:tab w:val="left" w:pos="8244"/>
-        <w:tab w:val="left" w:pos="9160"/>
-        <w:tab w:val="left" w:pos="10076"/>
-        <w:tab w:val="left" w:pos="10992"/>
-        <w:tab w:val="left" w:pos="11908"/>
-        <w:tab w:val="left" w:pos="12824"/>
-        <w:tab w:val="left" w:pos="13740"/>
-        <w:tab w:val="left" w:pos="14656"/>
-      </w:tabs>
-      <w:spacing w:before="0" w:after="0"/>
-    </w:pPr>
-    <w:rPr>
-      <w:rFonts w:ascii="Arial Unicode MS" w:eastAsia="Arial Unicode MS" w:hAnsi="Arial Unicode MS" w:cs="Arial Unicode MS"/>
-      <w:szCs w:val="20"/>
-    </w:rPr>
-  </w:style>
-  <w:style w:type="paragraph" w:styleId="NoteHeading">
-    <w:name w:val="Note Heading"/>
-    <w:basedOn w:val="Normal"/>
-    <w:next w:val="Normal"/>
-  </w:style>
-  <w:style w:type="paragraph" w:customStyle="1" w:styleId="Note">
-    <w:name w:val="Note"/>
-    <w:basedOn w:val="Normal"/>
-    <w:next w:val="Normal"/>
-    <w:pPr>
-      <w:spacing w:before="120" w:after="120"/>
-      <w:ind w:left="720" w:right="720"/>
-    </w:pPr>
-  </w:style>
-  <w:style w:type="paragraph" w:customStyle="1" w:styleId="Definitionterm">
-    <w:name w:val="Definition term"/>
-    <w:basedOn w:val="Normal"/>
-    <w:next w:val="Definition"/>
-    <w:pPr>
-      <w:ind w:right="2880"/>
-    </w:pPr>
-    <w:rPr>
-      <w:rFonts w:eastAsia="Arial Unicode MS"/>
-      <w:b/>
-    </w:rPr>
-  </w:style>
-  <w:style w:type="paragraph" w:customStyle="1" w:styleId="Definition">
-    <w:name w:val="Definition"/>
-    <w:basedOn w:val="Normal"/>
-    <w:next w:val="Definitionterm"/>
-    <w:pPr>
-      <w:spacing w:after="120"/>
-      <w:ind w:left="720"/>
-    </w:pPr>
-    <w:rPr>
-      <w:rFonts w:eastAsia="Arial Unicode MS"/>
-    </w:rPr>
-  </w:style>
-  <w:style w:type="paragraph" w:customStyle="1" w:styleId="Ref">
-    <w:name w:val="Ref"/>
-    <w:basedOn w:val="Normal"/>
-    <w:autoRedefine/>
-    <w:rsid w:val="00AE0702"/>
-    <w:pPr>
-      <w:spacing w:before="40" w:after="40"/>
-      <w:ind w:left="2160" w:hanging="1800"/>
-    </w:pPr>
-    <w:rPr>
-      <w:bCs/>
-      <w:color w:val="000000"/>
-    </w:rPr>
-  </w:style>
-  <w:style w:type="paragraph" w:styleId="Header">
-    <w:name w:val="header"/>
-    <w:basedOn w:val="Normal"/>
-    <w:pPr>
-      <w:tabs>
-        <w:tab w:val="center" w:pos="4320"/>
-        <w:tab w:val="right" w:pos="8640"/>
-      </w:tabs>
-    </w:pPr>
-  </w:style>
-  <w:style w:type="paragraph" w:styleId="Footer">
-    <w:name w:val="footer"/>
-    <w:basedOn w:val="Normal"/>
-    <w:link w:val="FooterChar"/>
-    <w:pPr>
-      <w:tabs>
-        <w:tab w:val="center" w:pos="4320"/>
-        <w:tab w:val="right" w:pos="8640"/>
-      </w:tabs>
-    </w:pPr>
-    <w:rPr>
-      <w:lang w:val="x-none" w:eastAsia="x-none"/>
-    </w:rPr>
-  </w:style>
-  <w:style w:type="character" w:styleId="PageNumber">
-    <w:name w:val="page number"/>
-    <w:basedOn w:val="DefaultParagraphFont"/>
-  </w:style>
-  <w:style w:type="paragraph" w:customStyle="1" w:styleId="AppendixHeading1">
-    <w:name w:val="AppendixHeading1"/>
-    <w:basedOn w:val="Heading1"/>
-    <w:next w:val="Normal"/>
-    <w:rsid w:val="00225C3B"/>
-    <w:pPr>
-      <w:numPr>
-        <w:numId w:val="43"/>
-      </w:numPr>
-      <w:spacing w:before="100" w:beforeAutospacing="1" w:after="100" w:afterAutospacing="1"/>
-    </w:pPr>
-    <w:rPr>
-      <w:kern w:val="36"/>
-    </w:rPr>
-  </w:style>
-  <w:style w:type="character" w:customStyle="1" w:styleId="Refterm">
-    <w:name w:val="Ref term"/>
-    <w:rPr>
-      <w:b/>
-    </w:rPr>
-  </w:style>
-  <w:style w:type="character" w:styleId="LineNumber">
-    <w:name w:val="line number"/>
-    <w:basedOn w:val="DefaultParagraphFont"/>
-  </w:style>
-  <w:style w:type="paragraph" w:styleId="TOC7">
-    <w:name w:val="toc 7"/>
-    <w:basedOn w:val="Normal"/>
-    <w:next w:val="Normal"/>
-    <w:autoRedefine/>
-    <w:semiHidden/>
-    <w:pPr>
-      <w:spacing w:before="0" w:after="120"/>
-      <w:ind w:left="1440"/>
-    </w:pPr>
-  </w:style>
-  <w:style w:type="paragraph" w:customStyle="1" w:styleId="Example">
-    <w:name w:val="Example"/>
-    <w:basedOn w:val="Code"/>
-    <w:pPr>
-      <w:pBdr>
-        <w:top w:val="none" w:sz="0" w:space="0" w:color="auto"/>
-        <w:bottom w:val="none" w:sz="0" w:space="0" w:color="auto"/>
-      </w:pBdr>
-      <w:shd w:val="clear" w:color="auto" w:fill="E6E6E6"/>
-    </w:pPr>
-  </w:style>
-  <w:style w:type="character" w:customStyle="1" w:styleId="CODEtemp">
-    <w:name w:val="CODE temp"/>
-    <w:rPr>
-      <w:rFonts w:ascii="Courier New" w:hAnsi="Courier New"/>
-      <w:sz w:val="20"/>
-    </w:rPr>
-  </w:style>
-  <w:style w:type="paragraph" w:customStyle="1" w:styleId="Codesmall">
-    <w:name w:val="Code small"/>
-    <w:basedOn w:val="Code"/>
-    <w:pPr>
-      <w:shd w:val="clear" w:color="auto" w:fill="E6E6E6"/>
-    </w:pPr>
-    <w:rPr>
-      <w:sz w:val="16"/>
-    </w:rPr>
-  </w:style>
-  <w:style w:type="paragraph" w:customStyle="1" w:styleId="Examplesmall">
-    <w:name w:val="Example small"/>
-    <w:basedOn w:val="Example"/>
-    <w:rPr>
-      <w:sz w:val="16"/>
-    </w:rPr>
-  </w:style>
-  <w:style w:type="paragraph" w:styleId="ListBullet">
-    <w:name w:val="List Bullet"/>
-    <w:basedOn w:val="Normal"/>
-    <w:pPr>
-      <w:numPr>
-        <w:numId w:val="8"/>
-      </w:numPr>
-    </w:pPr>
-  </w:style>
-  <w:style w:type="paragraph" w:styleId="TOC4">
-    <w:name w:val="toc 4"/>
-    <w:basedOn w:val="TOC3"/>
-    <w:next w:val="Normal"/>
-    <w:autoRedefine/>
-    <w:uiPriority w:val="39"/>
-    <w:pPr>
-      <w:ind w:left="720"/>
-    </w:pPr>
-    <w:rPr>
-      <w:sz w:val="18"/>
-    </w:rPr>
-  </w:style>
-  <w:style w:type="character" w:customStyle="1" w:styleId="Variable">
-    <w:name w:val="Variable"/>
-    <w:rPr>
-      <w:i/>
-    </w:rPr>
-  </w:style>
-  <w:style w:type="paragraph" w:styleId="TOC5">
-    <w:name w:val="toc 5"/>
-    <w:basedOn w:val="TOC4"/>
-    <w:next w:val="Normal"/>
-    <w:autoRedefine/>
-    <w:semiHidden/>
-    <w:pPr>
-      <w:ind w:left="960"/>
-    </w:pPr>
-  </w:style>
-  <w:style w:type="paragraph" w:styleId="TOC6">
-    <w:name w:val="toc 6"/>
-    <w:basedOn w:val="Normal"/>
-    <w:next w:val="Normal"/>
-    <w:autoRedefine/>
-    <w:semiHidden/>
-    <w:pPr>
-      <w:ind w:left="1200"/>
-    </w:pPr>
-    <w:rPr>
-      <w:sz w:val="18"/>
-    </w:rPr>
-  </w:style>
-  <w:style w:type="paragraph" w:customStyle="1" w:styleId="AppendixHeading4">
-    <w:name w:val="AppendixHeading4"/>
-    <w:basedOn w:val="AppendixHeading3"/>
-    <w:next w:val="Normal"/>
-    <w:rsid w:val="00F003C0"/>
-    <w:pPr>
-      <w:numPr>
-        <w:ilvl w:val="3"/>
-      </w:numPr>
-      <w:ind w:left="360"/>
-      <w:outlineLvl w:val="3"/>
-    </w:pPr>
-    <w:rPr>
-      <w:iCs w:val="0"/>
-      <w:sz w:val="24"/>
-    </w:rPr>
-  </w:style>
-  <w:style w:type="character" w:customStyle="1" w:styleId="FooterChar">
-    <w:name w:val="Footer Char"/>
-    <w:link w:val="Footer"/>
-    <w:rsid w:val="00735E3A"/>
-    <w:rPr>
-      <w:rFonts w:ascii="Arial" w:hAnsi="Arial"/>
-      <w:szCs w:val="24"/>
-    </w:rPr>
-  </w:style>
-  <w:style w:type="paragraph" w:styleId="Caption">
-    <w:name w:val="caption"/>
-    <w:basedOn w:val="Normal"/>
-    <w:next w:val="Normal"/>
-    <w:autoRedefine/>
-    <w:qFormat/>
-    <w:rsid w:val="00ED696F"/>
-    <w:pPr>
-      <w:spacing w:before="120" w:after="120"/>
-      <w:jc w:val="center"/>
-    </w:pPr>
-    <w:rPr>
-      <w:bCs/>
-      <w:szCs w:val="20"/>
-    </w:rPr>
-  </w:style>
-  <w:style w:type="paragraph" w:styleId="ListBullet2">
-    <w:name w:val="List Bullet 2"/>
-    <w:basedOn w:val="Normal"/>
-    <w:pPr>
-      <w:numPr>
-        <w:numId w:val="30"/>
-      </w:numPr>
-    </w:pPr>
-  </w:style>
-  <w:style w:type="paragraph" w:customStyle="1" w:styleId="RelatedWork">
-    <w:name w:val="Related Work"/>
-    <w:basedOn w:val="Titlepageinfodescription"/>
-    <w:rsid w:val="0023482D"/>
-    <w:pPr>
-      <w:numPr>
-        <w:numId w:val="31"/>
-      </w:numPr>
-      <w:tabs>
-        <w:tab w:val="clear" w:pos="1440"/>
-        <w:tab w:val="num" w:pos="1080"/>
-      </w:tabs>
-      <w:ind w:left="1080"/>
-    </w:pPr>
-  </w:style>
-  <w:style w:type="paragraph" w:customStyle="1" w:styleId="Abstract">
-    <w:name w:val="Abstract"/>
-    <w:basedOn w:val="Titlepageinfodescription"/>
-    <w:rsid w:val="00B569DB"/>
-    <w:pPr>
-      <w:contextualSpacing w:val="0"/>
-    </w:pPr>
-  </w:style>
-  <w:style w:type="paragraph" w:customStyle="1" w:styleId="Notices">
-    <w:name w:val="Notices"/>
-    <w:basedOn w:val="Subtitle"/>
-    <w:next w:val="TextBody"/>
-    <w:rsid w:val="00B2415D"/>
-    <w:pPr>
-      <w:pageBreakBefore/>
-    </w:pPr>
-  </w:style>
-  <w:style w:type="paragraph" w:customStyle="1" w:styleId="TextBody">
-    <w:name w:val="Text Body"/>
-    <w:basedOn w:val="Abstract"/>
-    <w:rsid w:val="008677C6"/>
-    <w:pPr>
-      <w:ind w:left="0"/>
-    </w:pPr>
-  </w:style>
-  <w:style w:type="table" w:styleId="TableGrid">
-    <w:name w:val="Table Grid"/>
-    <w:basedOn w:val="TableNormal"/>
-    <w:rsid w:val="008C100C"/>
-    <w:pPr>
-      <w:spacing w:before="80" w:after="80"/>
-    </w:pPr>
-    <w:tblPr>
-      <w:tblInd w:w="0" w:type="dxa"/>
-      <w:tblBorders>
-        <w:top w:val="single" w:sz="4" w:space="0" w:color="auto"/>
-        <w:left w:val="single" w:sz="4" w:space="0" w:color="auto"/>
-        <w:bottom w:val="single" w:sz="4" w:space="0" w:color="auto"/>
-        <w:right w:val="single" w:sz="4" w:space="0" w:color="auto"/>
-        <w:insideH w:val="single" w:sz="4" w:space="0" w:color="auto"/>
-        <w:insideV w:val="single" w:sz="4" w:space="0" w:color="auto"/>
-      </w:tblBorders>
-      <w:tblCellMar>
-        <w:top w:w="0" w:type="dxa"/>
-        <w:left w:w="108" w:type="dxa"/>
-        <w:bottom w:w="0" w:type="dxa"/>
-        <w:right w:w="108" w:type="dxa"/>
-      </w:tblCellMar>
     </w:tblPr>
   </w:style>
   <w:style w:type="paragraph" w:customStyle="1" w:styleId="AppendixHeading3">
@@ -17144,7 +15505,7 @@
 </file>
 
 <file path=customXml/itemProps1.xml><?xml version="1.0" encoding="utf-8"?>
-<ds:datastoreItem xmlns:ds="http://schemas.openxmlformats.org/officeDocument/2006/customXml" ds:itemID="{89D982C0-A543-D340-8FD8-7D87E4AD76B4}">
+<ds:datastoreItem xmlns:ds="http://schemas.openxmlformats.org/officeDocument/2006/customXml" ds:itemID="{209884D4-2E29-4967-8AA5-8A625B54600C}">
   <ds:schemaRefs>
     <ds:schemaRef ds:uri="http://schemas.openxmlformats.org/officeDocument/2006/bibliography"/>
   </ds:schemaRefs>

--- a/documents/DRAFTv1-stix-v1.2.1-wd01-part15-uml-model.docx
+++ b/documents/DRAFTv1-stix-v1.2.1-wd01-part15-uml-model.docx
@@ -1,6 +1,6 @@
 
 <file path=word/document.xml><?xml version="1.0" encoding="utf-8"?>
-<w:document xmlns:wpc="http://schemas.microsoft.com/office/word/2010/wordprocessingCanvas" xmlns:mo="http://schemas.microsoft.com/office/mac/office/2008/main" xmlns:mc="http://schemas.openxmlformats.org/markup-compatibility/2006" xmlns:mv="urn:schemas-microsoft-com:mac:vml" xmlns:o="urn:schemas-microsoft-com:office:office" xmlns:r="http://schemas.openxmlformats.org/officeDocument/2006/relationships" xmlns:m="http://schemas.openxmlformats.org/officeDocument/2006/math" xmlns:v="urn:schemas-microsoft-com:vml" xmlns:wp14="http://schemas.microsoft.com/office/word/2010/wordprocessingDrawing" xmlns:wp="http://schemas.openxmlformats.org/drawingml/2006/wordprocessingDrawing" xmlns:w10="urn:schemas-microsoft-com:office:word" xmlns:w="http://schemas.openxmlformats.org/wordprocessingml/2006/main" xmlns:w14="http://schemas.microsoft.com/office/word/2010/wordml" xmlns:wpg="http://schemas.microsoft.com/office/word/2010/wordprocessingGroup" xmlns:wpi="http://schemas.microsoft.com/office/word/2010/wordprocessingInk" xmlns:wne="http://schemas.microsoft.com/office/word/2006/wordml" xmlns:wps="http://schemas.microsoft.com/office/word/2010/wordprocessingShape" mc:Ignorable="w14 wp14">
+<w:document xmlns:wpc="http://schemas.microsoft.com/office/word/2010/wordprocessingCanvas" xmlns:mc="http://schemas.openxmlformats.org/markup-compatibility/2006" xmlns:o="urn:schemas-microsoft-com:office:office" xmlns:r="http://schemas.openxmlformats.org/officeDocument/2006/relationships" xmlns:m="http://schemas.openxmlformats.org/officeDocument/2006/math" xmlns:v="urn:schemas-microsoft-com:vml" xmlns:wp14="http://schemas.microsoft.com/office/word/2010/wordprocessingDrawing" xmlns:wp="http://schemas.openxmlformats.org/drawingml/2006/wordprocessingDrawing" xmlns:w10="urn:schemas-microsoft-com:office:word" xmlns:w="http://schemas.openxmlformats.org/wordprocessingml/2006/main" xmlns:w14="http://schemas.microsoft.com/office/word/2010/wordml" xmlns:w15="http://schemas.microsoft.com/office/word/2012/wordml" xmlns:wpg="http://schemas.microsoft.com/office/word/2010/wordprocessingGroup" xmlns:wpi="http://schemas.microsoft.com/office/word/2010/wordprocessingInk" xmlns:wne="http://schemas.microsoft.com/office/word/2006/wordml" xmlns:wps="http://schemas.microsoft.com/office/word/2010/wordprocessingShape" mc:Ignorable="w14 w15 wp14">
   <w:body>
     <w:p>
       <w:pPr>
@@ -84,213 +84,182 @@
       <w:pPr>
         <w:pStyle w:val="Titlepageinfodescription"/>
       </w:pPr>
+      <w:hyperlink r:id="rId8" w:history="1">
+        <w:r>
+          <w:rPr>
+            <w:rStyle w:val="Hyperlink"/>
+          </w:rPr>
+          <w:t>OASIS Cyber Threat Intelligence (CTI) TC</w:t>
+        </w:r>
+      </w:hyperlink>
+    </w:p>
+    <w:p>
+      <w:pPr>
+        <w:pStyle w:val="Titlepageinfo"/>
+      </w:pPr>
+      <w:r>
+        <w:t>Chair</w:t>
+      </w:r>
+      <w:r>
+        <w:t>:</w:t>
+      </w:r>
+    </w:p>
+    <w:p>
+      <w:pPr>
+        <w:pStyle w:val="Contributor"/>
+      </w:pPr>
+      <w:r>
+        <w:t>Richard Struse</w:t>
+      </w:r>
+      <w:r>
+        <w:t xml:space="preserve"> (</w:t>
+      </w:r>
       <w:hyperlink r:id="rId9" w:history="1">
         <w:r>
           <w:rPr>
             <w:rStyle w:val="Hyperlink"/>
           </w:rPr>
-          <w:t>OASIS Cyber Threat Intelligence (CTI) TC</w:t>
+          <w:t>Richard.Struse@HQ.DHS.GOV</w:t>
         </w:r>
       </w:hyperlink>
+      <w:r>
+        <w:t>),</w:t>
+      </w:r>
+      <w:r>
+        <w:t xml:space="preserve"> </w:t>
+      </w:r>
+      <w:hyperlink r:id="rId10" w:history="1">
+        <w:r>
+          <w:rPr>
+            <w:rStyle w:val="Hyperlink"/>
+          </w:rPr>
+          <w:t>DHS Office of Cybersecurity and Communications (CS&amp;C)</w:t>
+        </w:r>
+      </w:hyperlink>
     </w:p>
     <w:p>
       <w:pPr>
         <w:pStyle w:val="Titlepageinfo"/>
       </w:pPr>
       <w:r>
-        <w:t>Chair</w:t>
-      </w:r>
-      <w:r>
-        <w:t>:</w:t>
+        <w:t>Editors:</w:t>
       </w:r>
     </w:p>
     <w:p>
       <w:pPr>
         <w:pStyle w:val="Contributor"/>
-      </w:pPr>
-      <w:r>
-        <w:t xml:space="preserve">Richard </w:t>
-      </w:r>
-      <w:proofErr w:type="spellStart"/>
-      <w:r>
-        <w:t>Struse</w:t>
-      </w:r>
-      <w:proofErr w:type="spellEnd"/>
+        <w:rPr>
+          <w:rStyle w:val="Hyperlink"/>
+        </w:rPr>
+      </w:pPr>
+      <w:r>
+        <w:t>Sean Barnum</w:t>
+      </w:r>
       <w:r>
         <w:t xml:space="preserve"> (</w:t>
       </w:r>
-      <w:hyperlink r:id="rId10" w:history="1">
+      <w:hyperlink r:id="rId11" w:history="1">
         <w:r>
           <w:rPr>
             <w:rStyle w:val="Hyperlink"/>
           </w:rPr>
-          <w:t>Richard.Struse@HQ.DHS.GOV</w:t>
+          <w:t>sbarnum@mitre.org</w:t>
         </w:r>
       </w:hyperlink>
       <w:r>
-        <w:t>),</w:t>
-      </w:r>
+        <w:t xml:space="preserve">), </w:t>
+      </w:r>
+      <w:hyperlink r:id="rId12" w:history="1">
+        <w:r>
+          <w:rPr>
+            <w:rStyle w:val="Hyperlink"/>
+          </w:rPr>
+          <w:t>MITRE Corporation</w:t>
+        </w:r>
+      </w:hyperlink>
+    </w:p>
+    <w:p>
+      <w:pPr>
+        <w:pStyle w:val="Contributor"/>
+        <w:rPr>
+          <w:rStyle w:val="Hyperlink"/>
+        </w:rPr>
+      </w:pPr>
+      <w:r>
+        <w:t>Desiree Beck (</w:t>
+      </w:r>
+      <w:hyperlink r:id="rId13" w:history="1">
+        <w:r>
+          <w:rPr>
+            <w:rStyle w:val="Hyperlink"/>
+          </w:rPr>
+          <w:t>dbeck@mitre.org</w:t>
+        </w:r>
+      </w:hyperlink>
+      <w:r>
+        <w:t xml:space="preserve">), </w:t>
+      </w:r>
+      <w:hyperlink r:id="rId14" w:history="1">
+        <w:r>
+          <w:rPr>
+            <w:rStyle w:val="Hyperlink"/>
+          </w:rPr>
+          <w:t>MITRE Corporation</w:t>
+        </w:r>
+      </w:hyperlink>
+    </w:p>
+    <w:p>
+      <w:pPr>
+        <w:pStyle w:val="Contributor"/>
+      </w:pPr>
+      <w:r>
+        <w:t>Aharon Chernin</w:t>
+      </w:r>
+      <w:r>
+        <w:t xml:space="preserve"> (</w:t>
+      </w:r>
+      <w:hyperlink r:id="rId15" w:history="1">
+        <w:r>
+          <w:rPr>
+            <w:rStyle w:val="Hyperlink"/>
+          </w:rPr>
+          <w:t>achernin@soltra.com</w:t>
+        </w:r>
+      </w:hyperlink>
+      <w:r>
+        <w:t xml:space="preserve">), </w:t>
+      </w:r>
+      <w:hyperlink r:id="rId16" w:history="1">
+        <w:r>
+          <w:rPr>
+            <w:rStyle w:val="Hyperlink"/>
+          </w:rPr>
+          <w:t>Soltra</w:t>
+        </w:r>
+      </w:hyperlink>
       <w:r>
         <w:t xml:space="preserve"> </w:t>
       </w:r>
-      <w:hyperlink r:id="rId11" w:history="1">
+    </w:p>
+    <w:p>
+      <w:pPr>
+        <w:pStyle w:val="Contributor"/>
+      </w:pPr>
+      <w:r>
+        <w:t>Rich Piazza (</w:t>
+      </w:r>
+      <w:hyperlink r:id="rId17" w:history="1">
         <w:r>
           <w:rPr>
             <w:rStyle w:val="Hyperlink"/>
           </w:rPr>
-          <w:t xml:space="preserve">DHS Office of </w:t>
-        </w:r>
-        <w:proofErr w:type="spellStart"/>
-        <w:r>
-          <w:rPr>
-            <w:rStyle w:val="Hyperlink"/>
-          </w:rPr>
-          <w:t>Cybersecurity</w:t>
-        </w:r>
-        <w:proofErr w:type="spellEnd"/>
-        <w:r>
-          <w:rPr>
-            <w:rStyle w:val="Hyperlink"/>
-          </w:rPr>
-          <w:t xml:space="preserve"> and Communications (CS&amp;C)</w:t>
+          <w:t>rpiazza@mitre.org</w:t>
         </w:r>
       </w:hyperlink>
-    </w:p>
-    <w:p>
-      <w:pPr>
-        <w:pStyle w:val="Titlepageinfo"/>
-      </w:pPr>
-      <w:r>
-        <w:t>Editors:</w:t>
-      </w:r>
-    </w:p>
-    <w:p>
-      <w:pPr>
-        <w:pStyle w:val="Contributor"/>
-        <w:rPr>
-          <w:rStyle w:val="Hyperlink"/>
-        </w:rPr>
-      </w:pPr>
-      <w:r>
-        <w:t>Sean Barnum</w:t>
-      </w:r>
-      <w:r>
-        <w:t xml:space="preserve"> (</w:t>
-      </w:r>
-      <w:hyperlink r:id="rId12" w:history="1">
-        <w:r>
-          <w:rPr>
-            <w:rStyle w:val="Hyperlink"/>
-          </w:rPr>
-          <w:t>sbarnum@mitre.org</w:t>
-        </w:r>
-      </w:hyperlink>
       <w:r>
         <w:t xml:space="preserve">), </w:t>
       </w:r>
-      <w:hyperlink r:id="rId13" w:history="1">
-        <w:r>
-          <w:rPr>
-            <w:rStyle w:val="Hyperlink"/>
-          </w:rPr>
-          <w:t>MITRE Corporation</w:t>
-        </w:r>
-      </w:hyperlink>
-    </w:p>
-    <w:p>
-      <w:pPr>
-        <w:pStyle w:val="Contributor"/>
-        <w:rPr>
-          <w:rStyle w:val="Hyperlink"/>
-        </w:rPr>
-      </w:pPr>
-      <w:r>
-        <w:t>Desiree Beck (</w:t>
-      </w:r>
-      <w:hyperlink r:id="rId14" w:history="1">
-        <w:r>
-          <w:rPr>
-            <w:rStyle w:val="Hyperlink"/>
-          </w:rPr>
-          <w:t>dbeck@mitre.org</w:t>
-        </w:r>
-      </w:hyperlink>
-      <w:r>
-        <w:t xml:space="preserve">), </w:t>
-      </w:r>
-      <w:hyperlink r:id="rId15" w:history="1">
-        <w:r>
-          <w:rPr>
-            <w:rStyle w:val="Hyperlink"/>
-          </w:rPr>
-          <w:t>MITRE Corporation</w:t>
-        </w:r>
-      </w:hyperlink>
-    </w:p>
-    <w:p>
-      <w:pPr>
-        <w:pStyle w:val="Contributor"/>
-      </w:pPr>
-      <w:proofErr w:type="spellStart"/>
-      <w:r>
-        <w:t>Aharon</w:t>
-      </w:r>
-      <w:proofErr w:type="spellEnd"/>
-      <w:r>
-        <w:t xml:space="preserve"> </w:t>
-      </w:r>
-      <w:proofErr w:type="spellStart"/>
-      <w:r>
-        <w:t>Chernin</w:t>
-      </w:r>
-      <w:proofErr w:type="spellEnd"/>
-      <w:r>
-        <w:t xml:space="preserve"> (</w:t>
-      </w:r>
-      <w:hyperlink r:id="rId16" w:history="1">
-        <w:r>
-          <w:rPr>
-            <w:rStyle w:val="Hyperlink"/>
-          </w:rPr>
-          <w:t>achernin@soltra.com</w:t>
-        </w:r>
-      </w:hyperlink>
-      <w:r>
-        <w:t xml:space="preserve">), </w:t>
-      </w:r>
-      <w:hyperlink r:id="rId17" w:history="1">
-        <w:proofErr w:type="spellStart"/>
-        <w:r>
-          <w:rPr>
-            <w:rStyle w:val="Hyperlink"/>
-          </w:rPr>
-          <w:t>Soltra</w:t>
-        </w:r>
-        <w:proofErr w:type="spellEnd"/>
-      </w:hyperlink>
-      <w:r>
-        <w:t xml:space="preserve"> </w:t>
-      </w:r>
-    </w:p>
-    <w:p>
-      <w:pPr>
-        <w:pStyle w:val="Contributor"/>
-      </w:pPr>
-      <w:r>
-        <w:t>Rich Piazza (</w:t>
-      </w:r>
       <w:hyperlink r:id="rId18" w:history="1">
-        <w:r>
-          <w:rPr>
-            <w:rStyle w:val="Hyperlink"/>
-          </w:rPr>
-          <w:t>rpiazza@mitre.org</w:t>
-        </w:r>
-      </w:hyperlink>
-      <w:r>
-        <w:t xml:space="preserve">), </w:t>
-      </w:r>
-      <w:hyperlink r:id="rId19" w:history="1">
         <w:r>
           <w:rPr>
             <w:rStyle w:val="Hyperlink"/>
@@ -322,18 +291,10 @@
         <w:ind w:left="720"/>
       </w:pPr>
       <w:r>
-        <w:t xml:space="preserve">This prose specification is one component of a Work </w:t>
-      </w:r>
-      <w:proofErr w:type="gramStart"/>
-      <w:r>
-        <w:t xml:space="preserve">Product </w:t>
-      </w:r>
-      <w:r>
-        <w:t>which</w:t>
-      </w:r>
-      <w:proofErr w:type="gramEnd"/>
-      <w:r>
-        <w:t xml:space="preserve"> consists of</w:t>
+        <w:t xml:space="preserve">This prose specification is one component of a Work Product </w:t>
+      </w:r>
+      <w:r>
+        <w:t>which consists of</w:t>
       </w:r>
       <w:r>
         <w:t>:</w:t>
@@ -681,15 +642,7 @@
         <w:t xml:space="preserve">. </w:t>
       </w:r>
       <w:r>
-        <w:t>(</w:t>
-      </w:r>
-      <w:proofErr w:type="gramStart"/>
-      <w:r>
-        <w:t>this</w:t>
-      </w:r>
-      <w:proofErr w:type="gramEnd"/>
-      <w:r>
-        <w:t xml:space="preserve"> document)</w:t>
+        <w:t>(this document)</w:t>
       </w:r>
     </w:p>
     <w:p>
@@ -720,19 +673,11 @@
           <w:i/>
         </w:rPr>
       </w:pPr>
-      <w:proofErr w:type="spellStart"/>
       <w:r>
         <w:rPr>
           <w:i/>
         </w:rPr>
-        <w:t>CybOX</w:t>
-      </w:r>
-      <w:proofErr w:type="spellEnd"/>
-      <w:r>
-        <w:rPr>
-          <w:i/>
-        </w:rPr>
-        <w:t xml:space="preserve"> Version 2.1.1 (placeholder)</w:t>
+        <w:t>CybOX Version 2.1.1 (placeholder)</w:t>
       </w:r>
     </w:p>
     <w:p>
@@ -793,7 +738,7 @@
       <w:r>
         <w:t xml:space="preserve">his </w:t>
       </w:r>
-      <w:hyperlink r:id="rId20" w:anchor="dWorkingDraft" w:history="1">
+      <w:hyperlink r:id="rId19" w:anchor="dWorkingDraft" w:history="1">
         <w:r>
           <w:rPr>
             <w:rStyle w:val="Hyperlink"/>
@@ -804,7 +749,7 @@
       <w:r>
         <w:t xml:space="preserve"> (WD) has been produced by one or more TC Members; it has not yet been voted on by the TC or </w:t>
       </w:r>
-      <w:hyperlink r:id="rId21" w:anchor="committeeDraft" w:history="1">
+      <w:hyperlink r:id="rId20" w:anchor="committeeDraft" w:history="1">
         <w:r>
           <w:rPr>
             <w:rStyle w:val="Hyperlink"/>
@@ -815,7 +760,7 @@
       <w:r>
         <w:t xml:space="preserve"> as a Committee Draft (Committee Specification Draft or a Committee Note Draft). The OASIS document </w:t>
       </w:r>
-      <w:hyperlink r:id="rId22" w:anchor="standApprovProcess" w:history="1">
+      <w:hyperlink r:id="rId21" w:anchor="standApprovProcess" w:history="1">
         <w:r>
           <w:rPr>
             <w:rStyle w:val="Hyperlink"/>
@@ -1034,7 +979,6 @@
       </w:pPr>
     </w:p>
     <w:p>
-      <w:proofErr w:type="gramStart"/>
       <w:r>
         <w:t>Copyright © OASIS Open</w:t>
       </w:r>
@@ -1045,18 +989,14 @@
         <w:t>5</w:t>
       </w:r>
       <w:r>
-        <w:t>.</w:t>
-      </w:r>
-      <w:proofErr w:type="gramEnd"/>
-      <w:r>
-        <w:t xml:space="preserve"> All Rights Reserved.</w:t>
+        <w:t>. All Rights Reserved.</w:t>
       </w:r>
     </w:p>
     <w:p>
       <w:r>
         <w:t xml:space="preserve">All capitalized terms in the following text have the meanings assigned to them in the OASIS Intellectual Property Rights Policy (the "OASIS IPR Policy"). The full </w:t>
       </w:r>
-      <w:hyperlink r:id="rId23" w:history="1">
+      <w:hyperlink r:id="rId22" w:history="1">
         <w:r>
           <w:rPr>
             <w:rStyle w:val="Hyperlink"/>
@@ -2444,7 +2384,7 @@
     <w:p>
       <w:pPr>
         <w:sectPr>
-          <w:footerReference w:type="default" r:id="rId24"/>
+          <w:footerReference w:type="default" r:id="rId23"/>
           <w:endnotePr>
             <w:numFmt w:val="decimal"/>
           </w:endnotePr>
@@ -3089,13 +3029,16 @@
         </w:r>
       </w:hyperlink>
       <w:r>
-        <w:t xml:space="preserve"> document provides a comprehensive overview of the full set of STIX data models, which in addition to the nine data models </w:t>
-      </w:r>
-      <w:proofErr w:type="spellStart"/>
-      <w:r>
-        <w:t>models</w:t>
-      </w:r>
-      <w:proofErr w:type="spellEnd"/>
+        <w:t xml:space="preserve"> document provides a comprehensive overview of the full set of STIX data models, which in addition to the nine data models</w:t>
+      </w:r>
+      <w:del w:id="11" w:author="Piazza, Rich" w:date="2015-11-23T13:17:00Z">
+        <w:r>
+          <w:delText xml:space="preserve"> </w:delText>
+        </w:r>
+        <w:r>
+          <w:delText>models</w:delText>
+        </w:r>
+      </w:del>
       <w:r>
         <w:t xml:space="preserve"> (Observable</w:t>
       </w:r>
@@ -3109,35 +3052,14 @@
         <w:t xml:space="preserve">, </w:t>
       </w:r>
       <w:r>
-        <w:t xml:space="preserve">Indicator, Incident, TTP, </w:t>
-      </w:r>
-      <w:proofErr w:type="spellStart"/>
-      <w:r>
-        <w:t>ExploitTarget</w:t>
-      </w:r>
-      <w:proofErr w:type="spellEnd"/>
-      <w:r>
-        <w:t xml:space="preserve">, </w:t>
-      </w:r>
-      <w:proofErr w:type="spellStart"/>
-      <w:r>
-        <w:t>CourseOfAction</w:t>
-      </w:r>
-      <w:proofErr w:type="spellEnd"/>
-      <w:r>
-        <w:t>, Campaign</w:t>
+        <w:t>Indicator, Incident, TTP, ExploitTarget, CourseOfAction, Campaign</w:t>
       </w:r>
       <w:r>
         <w:t>,</w:t>
       </w:r>
       <w:r>
-        <w:t xml:space="preserve"> </w:t>
-      </w:r>
-      <w:proofErr w:type="spellStart"/>
-      <w:r>
-        <w:t>ThreatActor</w:t>
-      </w:r>
-      <w:proofErr w:type="spellEnd"/>
+        <w:t xml:space="preserve"> ThreatActor</w:t>
+      </w:r>
       <w:r>
         <w:t>, and Report)</w:t>
       </w:r>
@@ -3352,7 +3274,7 @@
                     <pic:cNvPicPr/>
                   </pic:nvPicPr>
                   <pic:blipFill rotWithShape="1">
-                    <a:blip r:embed="rId25">
+                    <a:blip r:embed="rId24">
                       <a:extLst>
                         <a:ext uri="{28A0092B-C50C-407E-A947-70E740481C1C}">
                           <a14:useLocalDpi xmlns:a14="http://schemas.microsoft.com/office/drawing/2010/main" val="0"/>
@@ -3375,7 +3297,7 @@
                     </a:ln>
                     <a:extLst>
                       <a:ext uri="{53640926-AAD7-44d8-BBD7-CCE9431645EC}">
-                        <a14:shadowObscured xmlns:a14="http://schemas.microsoft.com/office/drawing/2010/main"/>
+                        <a14:shadowObscured xmlns:a14="http://schemas.microsoft.com/office/drawing/2010/main" xmlns:w="http://schemas.openxmlformats.org/wordprocessingml/2006/main" xmlns:w10="urn:schemas-microsoft-com:office:word" xmlns:v="urn:schemas-microsoft-com:vml" xmlns:o="urn:schemas-microsoft-com:office:office" xmlns:mv="urn:schemas-microsoft-com:mac:vml" xmlns:mo="http://schemas.microsoft.com/office/mac/office/2008/main" xmlns=""/>
                       </a:ext>
                     </a:extLst>
                   </pic:spPr>
@@ -3393,31 +3315,57 @@
           <w:b/>
         </w:rPr>
       </w:pPr>
-      <w:bookmarkStart w:id="11" w:name="_Ref427253214"/>
-      <w:bookmarkStart w:id="12" w:name="_Ref390077491"/>
+      <w:bookmarkStart w:id="12" w:name="_Ref427253214"/>
+      <w:bookmarkStart w:id="13" w:name="_Ref390077491"/>
       <w:r>
         <w:t xml:space="preserve">Figure </w:t>
       </w:r>
-      <w:fldSimple w:instr=" STYLEREF 1 \s ">
-        <w:r>
-          <w:rPr>
-            <w:noProof/>
-          </w:rPr>
-          <w:t>1</w:t>
-        </w:r>
-      </w:fldSimple>
+      <w:r>
+        <w:fldChar w:fldCharType="begin"/>
+      </w:r>
+      <w:r>
+        <w:instrText xml:space="preserve"> STYLEREF 1 \s </w:instrText>
+      </w:r>
+      <w:r>
+        <w:fldChar w:fldCharType="separate"/>
+      </w:r>
+      <w:r>
+        <w:rPr>
+          <w:noProof/>
+        </w:rPr>
+        <w:t>1</w:t>
+      </w:r>
+      <w:r>
+        <w:rPr>
+          <w:noProof/>
+        </w:rPr>
+        <w:fldChar w:fldCharType="end"/>
+      </w:r>
       <w:r>
         <w:noBreakHyphen/>
       </w:r>
-      <w:fldSimple w:instr=" SEQ Figure \* ARABIC \s 1 ">
-        <w:r>
-          <w:rPr>
-            <w:noProof/>
-          </w:rPr>
-          <w:t>1</w:t>
-        </w:r>
-      </w:fldSimple>
-      <w:bookmarkEnd w:id="11"/>
+      <w:r>
+        <w:fldChar w:fldCharType="begin"/>
+      </w:r>
+      <w:r>
+        <w:instrText xml:space="preserve"> SEQ Figure \* ARABIC \s 1 </w:instrText>
+      </w:r>
+      <w:r>
+        <w:fldChar w:fldCharType="separate"/>
+      </w:r>
+      <w:r>
+        <w:rPr>
+          <w:noProof/>
+        </w:rPr>
+        <w:t>1</w:t>
+      </w:r>
+      <w:r>
+        <w:rPr>
+          <w:noProof/>
+        </w:rPr>
+        <w:fldChar w:fldCharType="end"/>
+      </w:r>
+      <w:bookmarkEnd w:id="12"/>
       <w:r>
         <w:t xml:space="preserve">.  </w:t>
       </w:r>
@@ -3445,7 +3393,7 @@
       <w:r>
         <w:t>documents</w:t>
       </w:r>
-      <w:bookmarkEnd w:id="12"/>
+      <w:bookmarkEnd w:id="13"/>
     </w:p>
     <w:p>
       <w:pPr>
@@ -3455,16 +3403,16 @@
           <w:numId w:val="18"/>
         </w:numPr>
       </w:pPr>
-      <w:bookmarkStart w:id="13" w:name="_Ref427251561"/>
-      <w:bookmarkStart w:id="14" w:name="_Toc429300094"/>
-      <w:bookmarkStart w:id="15" w:name="_Toc430247266"/>
+      <w:bookmarkStart w:id="14" w:name="_Ref427251561"/>
+      <w:bookmarkStart w:id="15" w:name="_Toc429300094"/>
+      <w:bookmarkStart w:id="16" w:name="_Toc430247266"/>
       <w:r>
         <w:lastRenderedPageBreak/>
         <w:t>Document Conventions</w:t>
       </w:r>
-      <w:bookmarkEnd w:id="13"/>
       <w:bookmarkEnd w:id="14"/>
       <w:bookmarkEnd w:id="15"/>
+      <w:bookmarkEnd w:id="16"/>
     </w:p>
     <w:p>
       <w:r>
@@ -3479,13 +3427,13 @@
           <w:numId w:val="18"/>
         </w:numPr>
       </w:pPr>
-      <w:bookmarkStart w:id="16" w:name="_Toc429300095"/>
-      <w:bookmarkStart w:id="17" w:name="_Toc430247267"/>
+      <w:bookmarkStart w:id="17" w:name="_Toc429300095"/>
+      <w:bookmarkStart w:id="18" w:name="_Toc430247267"/>
       <w:r>
         <w:t>Fonts</w:t>
       </w:r>
-      <w:bookmarkEnd w:id="16"/>
       <w:bookmarkEnd w:id="17"/>
+      <w:bookmarkEnd w:id="18"/>
     </w:p>
     <w:p>
       <w:pPr>
@@ -3527,25 +3475,7 @@
           <w:sz w:val="20"/>
           <w:szCs w:val="20"/>
         </w:rPr>
-        <w:t xml:space="preserve">Capitalization is used for STIX </w:t>
-      </w:r>
-      <w:proofErr w:type="gramStart"/>
-      <w:r>
-        <w:rPr>
-          <w:rFonts w:ascii="Arial" w:hAnsi="Arial" w:cs="Arial"/>
-          <w:sz w:val="20"/>
-          <w:szCs w:val="20"/>
-        </w:rPr>
-        <w:t>high level</w:t>
-      </w:r>
-      <w:proofErr w:type="gramEnd"/>
-      <w:r>
-        <w:rPr>
-          <w:rFonts w:ascii="Arial" w:hAnsi="Arial" w:cs="Arial"/>
-          <w:sz w:val="20"/>
-          <w:szCs w:val="20"/>
-        </w:rPr>
-        <w:t xml:space="preserve"> concepts.</w:t>
+        <w:t>Capitalization is used for STIX high level concepts.</w:t>
       </w:r>
     </w:p>
     <w:p>
@@ -3645,7 +3575,6 @@
         </w:rPr>
         <w:t xml:space="preserve">: </w:t>
       </w:r>
-      <w:proofErr w:type="spellStart"/>
       <w:r>
         <w:rPr>
           <w:rFonts w:ascii="Courier New" w:hAnsi="Courier New" w:cs="Courier New"/>
@@ -3654,7 +3583,6 @@
         </w:rPr>
         <w:t>RelatedIndicatorsType</w:t>
       </w:r>
-      <w:proofErr w:type="spellEnd"/>
       <w:r>
         <w:rPr>
           <w:rFonts w:ascii="Arial" w:hAnsi="Arial" w:cs="Arial"/>
@@ -3663,82 +3591,50 @@
         </w:rPr>
         <w:t xml:space="preserve">, </w:t>
       </w:r>
-      <w:proofErr w:type="spellStart"/>
       <w:r>
         <w:rPr>
           <w:rFonts w:ascii="Courier New" w:hAnsi="Courier New" w:cs="Courier New"/>
           <w:sz w:val="20"/>
           <w:szCs w:val="20"/>
         </w:rPr>
-        <w:t>stixCommon</w:t>
-      </w:r>
-      <w:proofErr w:type="gramStart"/>
+        <w:t>stixCommon:StatementType</w:t>
+      </w:r>
+      <w:r>
+        <w:rPr>
+          <w:rFonts w:ascii="Arial" w:hAnsi="Arial" w:cs="Arial"/>
+          <w:sz w:val="20"/>
+          <w:szCs w:val="20"/>
+        </w:rPr>
+        <w:t xml:space="preserve"> </w:t>
+      </w:r>
+    </w:p>
+    <w:p>
+      <w:pPr>
+        <w:pStyle w:val="Default"/>
+        <w:spacing w:after="240"/>
+        <w:ind w:left="720"/>
+        <w:rPr>
+          <w:rFonts w:ascii="Arial" w:hAnsi="Arial" w:cs="Arial"/>
+          <w:sz w:val="20"/>
+          <w:szCs w:val="20"/>
+        </w:rPr>
+      </w:pPr>
+      <w:r>
+        <w:rPr>
+          <w:rFonts w:ascii="Arial" w:hAnsi="Arial" w:cs="Arial"/>
+          <w:sz w:val="20"/>
+          <w:szCs w:val="20"/>
+        </w:rPr>
+        <w:t xml:space="preserve">Note that all high level concepts have a corresponding UML object. For example, the Course of Action high level concept is associated with a UML class named, </w:t>
+      </w:r>
       <w:r>
         <w:rPr>
           <w:rFonts w:ascii="Courier New" w:hAnsi="Courier New" w:cs="Courier New"/>
           <w:sz w:val="20"/>
           <w:szCs w:val="20"/>
         </w:rPr>
-        <w:t>:StatementType</w:t>
-      </w:r>
-      <w:proofErr w:type="spellEnd"/>
-      <w:proofErr w:type="gramEnd"/>
-      <w:r>
-        <w:rPr>
-          <w:rFonts w:ascii="Arial" w:hAnsi="Arial" w:cs="Arial"/>
-          <w:sz w:val="20"/>
-          <w:szCs w:val="20"/>
-        </w:rPr>
-        <w:t xml:space="preserve"> </w:t>
-      </w:r>
-    </w:p>
-    <w:p>
-      <w:pPr>
-        <w:pStyle w:val="Default"/>
-        <w:spacing w:after="240"/>
-        <w:ind w:left="720"/>
-        <w:rPr>
-          <w:rFonts w:ascii="Arial" w:hAnsi="Arial" w:cs="Arial"/>
-          <w:sz w:val="20"/>
-          <w:szCs w:val="20"/>
-        </w:rPr>
-      </w:pPr>
-      <w:r>
-        <w:rPr>
-          <w:rFonts w:ascii="Arial" w:hAnsi="Arial" w:cs="Arial"/>
-          <w:sz w:val="20"/>
-          <w:szCs w:val="20"/>
-        </w:rPr>
-        <w:t xml:space="preserve">Note that all high level concepts have a corresponding UML object. For example, the Course of Action </w:t>
-      </w:r>
-      <w:proofErr w:type="gramStart"/>
-      <w:r>
-        <w:rPr>
-          <w:rFonts w:ascii="Arial" w:hAnsi="Arial" w:cs="Arial"/>
-          <w:sz w:val="20"/>
-          <w:szCs w:val="20"/>
-        </w:rPr>
-        <w:t>high level</w:t>
-      </w:r>
-      <w:proofErr w:type="gramEnd"/>
-      <w:r>
-        <w:rPr>
-          <w:rFonts w:ascii="Arial" w:hAnsi="Arial" w:cs="Arial"/>
-          <w:sz w:val="20"/>
-          <w:szCs w:val="20"/>
-        </w:rPr>
-        <w:t xml:space="preserve"> concept is associated with a UML class named, </w:t>
-      </w:r>
-      <w:proofErr w:type="spellStart"/>
-      <w:r>
-        <w:rPr>
-          <w:rFonts w:ascii="Courier New" w:hAnsi="Courier New" w:cs="Courier New"/>
-          <w:sz w:val="20"/>
-          <w:szCs w:val="20"/>
-        </w:rPr>
         <w:t>CourseOfActionType</w:t>
       </w:r>
-      <w:proofErr w:type="spellEnd"/>
       <w:r>
         <w:rPr>
           <w:rFonts w:ascii="Arial" w:hAnsi="Arial" w:cs="Arial"/>
@@ -3860,17 +3756,17 @@
       <w:pPr>
         <w:pStyle w:val="Heading2"/>
       </w:pPr>
-      <w:bookmarkStart w:id="18" w:name="_Toc85472893"/>
-      <w:bookmarkStart w:id="19" w:name="_Toc287332007"/>
-      <w:bookmarkStart w:id="20" w:name="_Ref429752685"/>
-      <w:bookmarkStart w:id="21" w:name="_Toc430247268"/>
+      <w:bookmarkStart w:id="19" w:name="_Toc85472893"/>
+      <w:bookmarkStart w:id="20" w:name="_Toc287332007"/>
+      <w:bookmarkStart w:id="21" w:name="_Ref429752685"/>
+      <w:bookmarkStart w:id="22" w:name="_Toc430247268"/>
       <w:r>
         <w:t>Terminology</w:t>
       </w:r>
-      <w:bookmarkEnd w:id="18"/>
       <w:bookmarkEnd w:id="19"/>
       <w:bookmarkEnd w:id="20"/>
       <w:bookmarkEnd w:id="21"/>
+      <w:bookmarkEnd w:id="22"/>
     </w:p>
     <w:p>
       <w:r>
@@ -4040,47 +3936,40 @@
       <w:pPr>
         <w:pStyle w:val="Heading2"/>
       </w:pPr>
-      <w:bookmarkStart w:id="22" w:name="_Ref7502892"/>
-      <w:bookmarkStart w:id="23" w:name="_Toc12011611"/>
-      <w:bookmarkStart w:id="24" w:name="_Toc85472894"/>
-      <w:bookmarkStart w:id="25" w:name="_Toc287332008"/>
-      <w:bookmarkStart w:id="26" w:name="_Ref429752702"/>
-      <w:bookmarkStart w:id="27" w:name="_Toc430247269"/>
+      <w:bookmarkStart w:id="23" w:name="_Ref7502892"/>
+      <w:bookmarkStart w:id="24" w:name="_Toc12011611"/>
+      <w:bookmarkStart w:id="25" w:name="_Toc85472894"/>
+      <w:bookmarkStart w:id="26" w:name="_Toc287332008"/>
+      <w:bookmarkStart w:id="27" w:name="_Ref429752702"/>
+      <w:bookmarkStart w:id="28" w:name="_Toc430247269"/>
       <w:r>
         <w:t>Normative</w:t>
       </w:r>
-      <w:bookmarkEnd w:id="22"/>
       <w:bookmarkEnd w:id="23"/>
+      <w:bookmarkEnd w:id="24"/>
       <w:r>
         <w:t xml:space="preserve"> References</w:t>
       </w:r>
-      <w:bookmarkEnd w:id="24"/>
       <w:bookmarkEnd w:id="25"/>
       <w:bookmarkEnd w:id="26"/>
       <w:bookmarkEnd w:id="27"/>
+      <w:bookmarkEnd w:id="28"/>
     </w:p>
     <w:p>
       <w:pPr>
         <w:pStyle w:val="Ref"/>
       </w:pPr>
-      <w:bookmarkStart w:id="28" w:name="rfc2119"/>
+      <w:bookmarkStart w:id="29" w:name="rfc2119"/>
       <w:r>
         <w:rPr>
           <w:rStyle w:val="Refterm"/>
         </w:rPr>
         <w:t>[RFC2119]</w:t>
       </w:r>
-      <w:bookmarkEnd w:id="28"/>
+      <w:bookmarkEnd w:id="29"/>
       <w:r>
         <w:tab/>
-      </w:r>
-      <w:proofErr w:type="spellStart"/>
-      <w:r>
-        <w:t>Bradner</w:t>
-      </w:r>
-      <w:proofErr w:type="spellEnd"/>
-      <w:r>
-        <w:t xml:space="preserve">, S., </w:t>
+        <w:t xml:space="preserve">Bradner, S., </w:t>
       </w:r>
       <w:r>
         <w:t>“Key words for use in RFCs to Indicate Requirement Levels”</w:t>
@@ -4088,7 +3977,7 @@
       <w:r>
         <w:t xml:space="preserve">, BCP 14, RFC 2119, March 1997. </w:t>
       </w:r>
-      <w:hyperlink r:id="rId26" w:history="1">
+      <w:hyperlink r:id="rId25" w:history="1">
         <w:r>
           <w:rPr>
             <w:rStyle w:val="Hyperlink"/>
@@ -4104,17 +3993,17 @@
       <w:pPr>
         <w:pStyle w:val="Heading2"/>
       </w:pPr>
-      <w:bookmarkStart w:id="29" w:name="_Toc85472895"/>
-      <w:bookmarkStart w:id="30" w:name="_Toc287332009"/>
-      <w:bookmarkStart w:id="31" w:name="_Ref429752721"/>
-      <w:bookmarkStart w:id="32" w:name="_Toc430247270"/>
+      <w:bookmarkStart w:id="30" w:name="_Toc85472895"/>
+      <w:bookmarkStart w:id="31" w:name="_Toc287332009"/>
+      <w:bookmarkStart w:id="32" w:name="_Ref429752721"/>
+      <w:bookmarkStart w:id="33" w:name="_Toc430247270"/>
       <w:r>
         <w:t>Non-Normative References</w:t>
       </w:r>
-      <w:bookmarkEnd w:id="29"/>
       <w:bookmarkEnd w:id="30"/>
       <w:bookmarkEnd w:id="31"/>
       <w:bookmarkEnd w:id="32"/>
+      <w:bookmarkEnd w:id="33"/>
     </w:p>
     <w:p>
       <w:pPr>
@@ -4126,148 +4015,93 @@
         </w:rPr>
         <w:t>[</w:t>
       </w:r>
-      <w:bookmarkStart w:id="33" w:name="githubio"/>
-      <w:proofErr w:type="spellStart"/>
+      <w:bookmarkStart w:id="34" w:name="githubio"/>
       <w:r>
         <w:rPr>
           <w:b/>
         </w:rPr>
-        <w:t>GitHub</w:t>
-      </w:r>
-      <w:proofErr w:type="spellEnd"/>
+        <w:t>GitHub-IO</w:t>
+      </w:r>
+      <w:bookmarkEnd w:id="34"/>
       <w:r>
         <w:rPr>
           <w:b/>
         </w:rPr>
-        <w:t>-IO</w:t>
-      </w:r>
-      <w:bookmarkEnd w:id="33"/>
+        <w:t>]</w:t>
+      </w:r>
       <w:r>
         <w:rPr>
           <w:b/>
         </w:rPr>
+        <w:tab/>
+      </w:r>
+      <w:r>
+        <w:t xml:space="preserve">STIX – Structured Threat Information Expression | STIX Project Documentation. (n.d.). The MITRE Corporation. [Online]. Available: </w:t>
+      </w:r>
+      <w:hyperlink r:id="rId26" w:history="1">
+        <w:r>
+          <w:rPr>
+            <w:rStyle w:val="Hyperlink"/>
+          </w:rPr>
+          <w:t>http://stixproject.github.io/</w:t>
+        </w:r>
+      </w:hyperlink>
+      <w:r>
+        <w:t>. Accessed Aug. 23, 2015.</w:t>
+      </w:r>
+      <w:r>
+        <w:t xml:space="preserve"> </w:t>
+      </w:r>
+    </w:p>
+    <w:p>
+      <w:pPr>
+        <w:pStyle w:val="Ref"/>
+        <w:rPr>
+          <w:rStyle w:val="Hyperlink"/>
+        </w:rPr>
+      </w:pPr>
+      <w:r>
+        <w:rPr>
+          <w:b/>
+        </w:rPr>
+        <w:t>[</w:t>
+      </w:r>
+      <w:bookmarkStart w:id="35" w:name="STIXW"/>
+      <w:r>
+        <w:rPr>
+          <w:b/>
+        </w:rPr>
+        <w:t>STIX-W</w:t>
+      </w:r>
+      <w:bookmarkEnd w:id="35"/>
+      <w:r>
         <w:t>]</w:t>
       </w:r>
       <w:r>
-        <w:rPr>
-          <w:b/>
-        </w:rPr>
         <w:tab/>
       </w:r>
-      <w:proofErr w:type="gramStart"/>
-      <w:r>
-        <w:t>STIX – Structured Threat Information Expression | STIX Project Documentation.</w:t>
-      </w:r>
-      <w:proofErr w:type="gramEnd"/>
-      <w:r>
-        <w:t xml:space="preserve"> (</w:t>
-      </w:r>
-      <w:proofErr w:type="spellStart"/>
-      <w:proofErr w:type="gramStart"/>
-      <w:r>
-        <w:t>n</w:t>
-      </w:r>
-      <w:proofErr w:type="gramEnd"/>
-      <w:r>
-        <w:t>.d.</w:t>
-      </w:r>
-      <w:proofErr w:type="spellEnd"/>
-      <w:r>
-        <w:t xml:space="preserve">). The MITRE Corporation. </w:t>
-      </w:r>
-      <w:proofErr w:type="gramStart"/>
-      <w:r>
-        <w:t>[Online].</w:t>
-      </w:r>
-      <w:proofErr w:type="gramEnd"/>
-      <w:r>
-        <w:t xml:space="preserve"> Available: </w:t>
+      <w:r>
+        <w:t>Barnum, S., “Standardizing Cyber Threat Intelligence with the Structured Threat Information eXpression (STIX</w:t>
+      </w:r>
+      <w:r>
+        <w:rPr>
+          <w:vertAlign w:val="superscript"/>
+        </w:rPr>
+        <w:t>TM</w:t>
+      </w:r>
+      <w:r>
+        <w:t>)</w:t>
+      </w:r>
+      <w:r>
+        <w:t>,</w:t>
+      </w:r>
+      <w:r>
+        <w:t>”</w:t>
+      </w:r>
+      <w:r>
+        <w:t xml:space="preserve"> The MITRE Corporation, Bedford MA, Feb. 20, 2014. [Online]. Available: </w:t>
       </w:r>
       <w:hyperlink r:id="rId27" w:history="1">
-        <w:r>
-          <w:rPr>
-            <w:rStyle w:val="Hyperlink"/>
-          </w:rPr>
-          <w:t>http://stixproject.github.io/</w:t>
-        </w:r>
-      </w:hyperlink>
-      <w:r>
-        <w:t>. Accessed Aug. 23, 2015.</w:t>
-      </w:r>
-      <w:r>
-        <w:t xml:space="preserve"> </w:t>
-      </w:r>
-    </w:p>
-    <w:p>
-      <w:pPr>
-        <w:pStyle w:val="Ref"/>
-        <w:rPr>
-          <w:rStyle w:val="Hyperlink"/>
-        </w:rPr>
-      </w:pPr>
-      <w:r>
-        <w:rPr>
-          <w:b/>
-        </w:rPr>
-        <w:t>[</w:t>
-      </w:r>
-      <w:bookmarkStart w:id="34" w:name="STIXW"/>
-      <w:r>
-        <w:rPr>
-          <w:b/>
-        </w:rPr>
-        <w:t>STIX-W</w:t>
-      </w:r>
-      <w:bookmarkEnd w:id="34"/>
-      <w:r>
-        <w:t>]</w:t>
-      </w:r>
-      <w:r>
-        <w:tab/>
-      </w:r>
-      <w:proofErr w:type="gramStart"/>
-      <w:r>
-        <w:t xml:space="preserve">Barnum, S., “Standardizing Cyber Threat Intelligence with the Structured Threat Information </w:t>
-      </w:r>
-      <w:proofErr w:type="spellStart"/>
-      <w:r>
-        <w:t>eXpression</w:t>
-      </w:r>
-      <w:proofErr w:type="spellEnd"/>
-      <w:r>
-        <w:t xml:space="preserve"> (STIX</w:t>
-      </w:r>
-      <w:r>
-        <w:rPr>
-          <w:vertAlign w:val="superscript"/>
-        </w:rPr>
-        <w:t>TM</w:t>
-      </w:r>
-      <w:r>
-        <w:t>)</w:t>
-      </w:r>
-      <w:r>
-        <w:t>,</w:t>
-      </w:r>
-      <w:r>
-        <w:t>”</w:t>
-      </w:r>
-      <w:r>
-        <w:t xml:space="preserve"> The MITRE Corporation, Bedford MA, Feb. 20, 2014.</w:t>
-      </w:r>
-      <w:proofErr w:type="gramEnd"/>
-      <w:r>
-        <w:t xml:space="preserve"> </w:t>
-      </w:r>
-      <w:proofErr w:type="gramStart"/>
-      <w:r>
-        <w:t>[Online].</w:t>
-      </w:r>
-      <w:proofErr w:type="gramEnd"/>
-      <w:r>
-        <w:t xml:space="preserve"> Available: </w:t>
-      </w:r>
-      <w:hyperlink r:id="rId28" w:history="1">
         <w:r>
           <w:rPr>
             <w:rStyle w:val="Hyperlink"/>
@@ -4297,30 +4131,22 @@
         </w:rPr>
         <w:t>[</w:t>
       </w:r>
-      <w:bookmarkStart w:id="35" w:name="UML241"/>
+      <w:bookmarkStart w:id="36" w:name="UML241"/>
       <w:r>
         <w:rPr>
           <w:b/>
         </w:rPr>
         <w:t>UML-2.4.1</w:t>
       </w:r>
-      <w:bookmarkEnd w:id="35"/>
+      <w:bookmarkEnd w:id="36"/>
       <w:r>
         <w:t>]</w:t>
       </w:r>
       <w:r>
         <w:tab/>
-        <w:t xml:space="preserve">Documents associated with Unified Modeling Language (UML), V2.4.1. (Aug. 2011). The Object Management Group (OMG). </w:t>
-      </w:r>
-      <w:proofErr w:type="gramStart"/>
-      <w:r>
-        <w:t>[Online].</w:t>
-      </w:r>
-      <w:proofErr w:type="gramEnd"/>
-      <w:r>
-        <w:t xml:space="preserve"> Available: </w:t>
-      </w:r>
-      <w:hyperlink r:id="rId29" w:history="1">
+        <w:t xml:space="preserve">Documents associated with Unified Modeling Language (UML), V2.4.1. (Aug. 2011). The Object Management Group (OMG). [Online]. Available: </w:t>
+      </w:r>
+      <w:hyperlink r:id="rId28" w:history="1">
         <w:r>
           <w:rPr>
             <w:rStyle w:val="Hyperlink"/>
@@ -4339,7 +4165,7 @@
       <w:pPr>
         <w:pStyle w:val="Ref"/>
       </w:pPr>
-      <w:bookmarkStart w:id="36" w:name="XMI"/>
+      <w:bookmarkStart w:id="37" w:name="XMI"/>
       <w:r>
         <w:rPr>
           <w:b/>
@@ -4349,7 +4175,7 @@
       <w:r>
         <w:t>]</w:t>
       </w:r>
-      <w:bookmarkEnd w:id="36"/>
+      <w:bookmarkEnd w:id="37"/>
       <w:r>
         <w:tab/>
         <w:t xml:space="preserve">Documents associated with </w:t>
@@ -4370,17 +4196,9 @@
         <w:t>September 2005</w:t>
       </w:r>
       <w:r>
-        <w:t xml:space="preserve">). The Object Management Group (OMG). </w:t>
-      </w:r>
-      <w:proofErr w:type="gramStart"/>
-      <w:r>
-        <w:t>[Online].</w:t>
-      </w:r>
-      <w:proofErr w:type="gramEnd"/>
-      <w:r>
-        <w:t xml:space="preserve"> Available: </w:t>
-      </w:r>
-      <w:hyperlink r:id="rId30" w:history="1">
+        <w:t xml:space="preserve">). The Object Management Group (OMG). [Online]. Available: </w:t>
+      </w:r>
+      <w:hyperlink r:id="rId29" w:history="1">
         <w:r>
           <w:rPr>
             <w:rStyle w:val="Hyperlink"/>
@@ -4398,7 +4216,7 @@
           <w:szCs w:val="22"/>
         </w:rPr>
       </w:pPr>
-      <w:bookmarkStart w:id="37" w:name="PNG"/>
+      <w:bookmarkStart w:id="38" w:name="PNG"/>
       <w:r>
         <w:rPr>
           <w:rFonts w:cs="Arial"/>
@@ -4415,7 +4233,7 @@
         </w:rPr>
         <w:t>[PNG]</w:t>
       </w:r>
-      <w:bookmarkEnd w:id="37"/>
+      <w:bookmarkEnd w:id="38"/>
       <w:r>
         <w:rPr>
           <w:rFonts w:cs="Arial"/>
@@ -4429,56 +4247,9 @@
           <w:szCs w:val="20"/>
         </w:rPr>
         <w:tab/>
-      </w:r>
-      <w:proofErr w:type="gramStart"/>
-      <w:r>
-        <w:rPr>
-          <w:rFonts w:cs="Arial"/>
-          <w:szCs w:val="20"/>
-        </w:rPr>
-        <w:t>Portable Network Graphics (PNG) Specification (November 2003).</w:t>
-      </w:r>
-      <w:proofErr w:type="gramEnd"/>
-      <w:r>
-        <w:rPr>
-          <w:rFonts w:cs="Arial"/>
-          <w:szCs w:val="20"/>
-        </w:rPr>
-        <w:t xml:space="preserve">  </w:t>
-      </w:r>
-      <w:proofErr w:type="gramStart"/>
-      <w:r>
-        <w:rPr>
-          <w:rFonts w:cs="Arial"/>
-          <w:szCs w:val="20"/>
-        </w:rPr>
-        <w:t>The World Wide Web Consortium (W3C).</w:t>
-      </w:r>
-      <w:proofErr w:type="gramEnd"/>
-      <w:r>
-        <w:rPr>
-          <w:rFonts w:cs="Arial"/>
-          <w:szCs w:val="20"/>
-        </w:rPr>
-        <w:t xml:space="preserve"> </w:t>
-      </w:r>
-      <w:proofErr w:type="gramStart"/>
-      <w:r>
-        <w:rPr>
-          <w:rFonts w:cs="Arial"/>
-          <w:szCs w:val="20"/>
-        </w:rPr>
-        <w:t>[Online].</w:t>
-      </w:r>
-      <w:proofErr w:type="gramEnd"/>
-      <w:r>
-        <w:rPr>
-          <w:rFonts w:cs="Arial"/>
-          <w:szCs w:val="20"/>
-        </w:rPr>
-        <w:t xml:space="preserve"> Available: </w:t>
-      </w:r>
-      <w:hyperlink r:id="rId31" w:history="1">
+        <w:t xml:space="preserve">Portable Network Graphics (PNG) Specification (November 2003).  The World Wide Web Consortium (W3C). [Online]. Available: </w:t>
+      </w:r>
+      <w:hyperlink r:id="rId30" w:history="1">
         <w:r>
           <w:rPr>
             <w:rStyle w:val="Hyperlink"/>
@@ -4502,14 +4273,14 @@
       <w:pPr>
         <w:pStyle w:val="Heading1"/>
       </w:pPr>
-      <w:bookmarkStart w:id="38" w:name="_Ref429752764"/>
-      <w:bookmarkStart w:id="39" w:name="_Toc430247271"/>
+      <w:bookmarkStart w:id="39" w:name="_Ref429752764"/>
+      <w:bookmarkStart w:id="40" w:name="_Toc430247271"/>
       <w:r>
         <w:lastRenderedPageBreak/>
         <w:t>UML Model Artifact</w:t>
       </w:r>
-      <w:bookmarkEnd w:id="38"/>
       <w:bookmarkEnd w:id="39"/>
+      <w:bookmarkEnd w:id="40"/>
     </w:p>
     <w:p>
       <w:r>
@@ -4534,12 +4305,7 @@
         <w:t xml:space="preserve"> </w:t>
       </w:r>
       <w:r>
-        <w:t>The XMI language is intended to be an open standardized form supporting the expression of UML models in a non-proprietary manner. In reality, many UML modeling tools tend to include some proprietary elements in their XMI o</w:t>
-      </w:r>
-      <w:bookmarkStart w:id="40" w:name="_GoBack"/>
-      <w:bookmarkEnd w:id="40"/>
-      <w:r>
-        <w:t xml:space="preserve">utput. </w:t>
+        <w:t xml:space="preserve">The XMI language is intended to be an open standardized form supporting the expression of UML models in a non-proprietary manner. In reality, many UML modeling tools tend to include some proprietary elements in their XMI output. </w:t>
       </w:r>
       <w:r>
         <w:t>The STIX UML model was produced using Rational Software Architect (RSA)</w:t>
@@ -4554,15 +4320,7 @@
         <w:t xml:space="preserve">. Effort has been made to </w:t>
       </w:r>
       <w:r>
-        <w:t xml:space="preserve">minimize the level of proprietary content (from the RSA tool) in the XMI serialization but it should be noted that some portion </w:t>
-      </w:r>
-      <w:proofErr w:type="gramStart"/>
-      <w:r>
-        <w:t>may</w:t>
-      </w:r>
-      <w:proofErr w:type="gramEnd"/>
-      <w:r>
-        <w:t xml:space="preserve"> still remain.</w:t>
+        <w:t>minimize the level of proprietary content (from the RSA tool) in the XMI serialization but it should be noted that some portion may still remain.</w:t>
       </w:r>
       <w:r>
         <w:t xml:space="preserve"> </w:t>
@@ -4638,15 +4396,7 @@
         <w:t xml:space="preserve"> in a</w:t>
       </w:r>
       <w:r>
-        <w:t xml:space="preserve"> </w:t>
-      </w:r>
-      <w:proofErr w:type="spellStart"/>
-      <w:r>
-        <w:t>rastered</w:t>
-      </w:r>
-      <w:proofErr w:type="spellEnd"/>
-      <w:r>
-        <w:t xml:space="preserve"> (portable network graphics </w:t>
+        <w:t xml:space="preserve"> rastered (portable network graphics </w:t>
       </w:r>
       <w:hyperlink w:anchor="PNG" w:history="1">
         <w:r>
@@ -4770,39 +4520,26 @@
         </w:rPr>
         <w:t xml:space="preserve">Each STIX data model is captured in a different UML package (e.g., Core package, Campaign package, etc.).  To refer to a particular class of a specific package, we use the format </w:t>
       </w:r>
-      <w:proofErr w:type="spellStart"/>
       <w:r>
         <w:rPr>
           <w:rFonts w:ascii="Courier New" w:hAnsi="Courier New" w:cs="Courier New"/>
           <w:szCs w:val="20"/>
         </w:rPr>
-        <w:t>package_prefix</w:t>
-      </w:r>
-      <w:proofErr w:type="gramStart"/>
+        <w:t>package_prefix:class</w:t>
+      </w:r>
+      <w:r>
+        <w:rPr>
+          <w:szCs w:val="20"/>
+        </w:rPr>
+        <w:t xml:space="preserve">, where </w:t>
+      </w:r>
       <w:r>
         <w:rPr>
           <w:rFonts w:ascii="Courier New" w:hAnsi="Courier New" w:cs="Courier New"/>
           <w:szCs w:val="20"/>
         </w:rPr>
-        <w:t>:class</w:t>
-      </w:r>
-      <w:proofErr w:type="spellEnd"/>
-      <w:proofErr w:type="gramEnd"/>
-      <w:r>
-        <w:rPr>
-          <w:szCs w:val="20"/>
-        </w:rPr>
-        <w:t xml:space="preserve">, where </w:t>
-      </w:r>
-      <w:proofErr w:type="spellStart"/>
-      <w:r>
-        <w:rPr>
-          <w:rFonts w:ascii="Courier New" w:hAnsi="Courier New" w:cs="Courier New"/>
-          <w:szCs w:val="20"/>
-        </w:rPr>
         <w:t>package_prefix</w:t>
       </w:r>
-      <w:proofErr w:type="spellEnd"/>
       <w:r>
         <w:rPr>
           <w:szCs w:val="20"/>
@@ -4893,25 +4630,51 @@
       <w:r>
         <w:t xml:space="preserve">Table </w:t>
       </w:r>
-      <w:fldSimple w:instr=" STYLEREF 1 \s ">
-        <w:r>
-          <w:rPr>
-            <w:noProof/>
-          </w:rPr>
-          <w:t>3</w:t>
-        </w:r>
-      </w:fldSimple>
+      <w:r>
+        <w:fldChar w:fldCharType="begin"/>
+      </w:r>
+      <w:r>
+        <w:instrText xml:space="preserve"> STYLEREF 1 \s </w:instrText>
+      </w:r>
+      <w:r>
+        <w:fldChar w:fldCharType="separate"/>
+      </w:r>
+      <w:r>
+        <w:rPr>
+          <w:noProof/>
+        </w:rPr>
+        <w:t>3</w:t>
+      </w:r>
+      <w:r>
+        <w:rPr>
+          <w:noProof/>
+        </w:rPr>
+        <w:fldChar w:fldCharType="end"/>
+      </w:r>
       <w:r>
         <w:noBreakHyphen/>
       </w:r>
-      <w:fldSimple w:instr=" SEQ Table \* ARABIC \s 1 ">
-        <w:r>
-          <w:rPr>
-            <w:noProof/>
-          </w:rPr>
-          <w:t>1</w:t>
-        </w:r>
-      </w:fldSimple>
+      <w:r>
+        <w:fldChar w:fldCharType="begin"/>
+      </w:r>
+      <w:r>
+        <w:instrText xml:space="preserve"> SEQ Table \* ARABIC \s 1 </w:instrText>
+      </w:r>
+      <w:r>
+        <w:fldChar w:fldCharType="separate"/>
+      </w:r>
+      <w:r>
+        <w:rPr>
+          <w:noProof/>
+        </w:rPr>
+        <w:t>1</w:t>
+      </w:r>
+      <w:r>
+        <w:rPr>
+          <w:noProof/>
+        </w:rPr>
+        <w:fldChar w:fldCharType="end"/>
+      </w:r>
       <w:bookmarkEnd w:id="48"/>
       <w:r>
         <w:t xml:space="preserve">.  </w:t>
@@ -5048,16 +4811,12 @@
                 <w:b/>
               </w:rPr>
             </w:pPr>
-            <w:proofErr w:type="spellStart"/>
-            <w:proofErr w:type="gramStart"/>
             <w:r>
               <w:rPr>
                 <w:b/>
               </w:rPr>
               <w:t>stix</w:t>
             </w:r>
-            <w:proofErr w:type="spellEnd"/>
-            <w:proofErr w:type="gramEnd"/>
           </w:p>
         </w:tc>
       </w:tr>
@@ -5139,8 +4898,6 @@
             <w:vAlign w:val="center"/>
           </w:tcPr>
           <w:p>
-            <w:proofErr w:type="spellStart"/>
-            <w:proofErr w:type="gramStart"/>
             <w:r>
               <w:rPr>
                 <w:rFonts w:ascii="Courier New" w:hAnsi="Courier New" w:cs="Courier New"/>
@@ -5148,8 +4905,6 @@
               </w:rPr>
               <w:t>stix:TTPsType</w:t>
             </w:r>
-            <w:proofErr w:type="spellEnd"/>
-            <w:proofErr w:type="gramEnd"/>
           </w:p>
         </w:tc>
       </w:tr>
@@ -5275,16 +5030,12 @@
                 <w:color w:val="FFFFFF" w:themeColor="background1"/>
               </w:rPr>
             </w:pPr>
-            <w:proofErr w:type="spellStart"/>
-            <w:proofErr w:type="gramStart"/>
             <w:r>
               <w:rPr>
                 <w:b/>
               </w:rPr>
               <w:t>stixCommon</w:t>
             </w:r>
-            <w:proofErr w:type="spellEnd"/>
-            <w:proofErr w:type="gramEnd"/>
           </w:p>
         </w:tc>
       </w:tr>
@@ -5392,8 +5143,6 @@
                 <w:color w:val="FFFFFF" w:themeColor="background1"/>
               </w:rPr>
             </w:pPr>
-            <w:proofErr w:type="spellStart"/>
-            <w:proofErr w:type="gramStart"/>
             <w:r>
               <w:rPr>
                 <w:rFonts w:ascii="Courier New" w:hAnsi="Courier New" w:cs="Courier New"/>
@@ -5401,8 +5150,6 @@
               </w:rPr>
               <w:t>stixCommon:ConfidenceType</w:t>
             </w:r>
-            <w:proofErr w:type="spellEnd"/>
-            <w:proofErr w:type="gramEnd"/>
           </w:p>
         </w:tc>
       </w:tr>
@@ -5553,14 +5300,12 @@
                 <w:sz w:val="22"/>
               </w:rPr>
             </w:pPr>
-            <w:proofErr w:type="gramStart"/>
             <w:r>
               <w:rPr>
                 <w:b/>
               </w:rPr>
               <w:t>marking</w:t>
             </w:r>
-            <w:proofErr w:type="gramEnd"/>
           </w:p>
         </w:tc>
       </w:tr>
@@ -5649,8 +5394,6 @@
                 <w:sz w:val="22"/>
               </w:rPr>
             </w:pPr>
-            <w:proofErr w:type="spellStart"/>
-            <w:proofErr w:type="gramStart"/>
             <w:r>
               <w:rPr>
                 <w:rFonts w:ascii="Courier New" w:hAnsi="Courier New" w:cs="Courier New"/>
@@ -5679,8 +5422,6 @@
               </w:rPr>
               <w:t>Type</w:t>
             </w:r>
-            <w:proofErr w:type="spellEnd"/>
-            <w:proofErr w:type="gramEnd"/>
           </w:p>
         </w:tc>
       </w:tr>
@@ -5809,16 +5550,12 @@
                 <w:sz w:val="22"/>
               </w:rPr>
             </w:pPr>
-            <w:proofErr w:type="spellStart"/>
-            <w:proofErr w:type="gramStart"/>
             <w:r>
               <w:rPr>
                 <w:b/>
               </w:rPr>
               <w:t>stixVocabs</w:t>
             </w:r>
-            <w:proofErr w:type="spellEnd"/>
-            <w:proofErr w:type="gramEnd"/>
           </w:p>
         </w:tc>
       </w:tr>
@@ -5871,15 +5608,7 @@
               <w:t>the classes</w:t>
             </w:r>
             <w:r>
-              <w:t xml:space="preserve"> for </w:t>
-            </w:r>
-            <w:proofErr w:type="gramStart"/>
-            <w:r>
-              <w:t>default controlled</w:t>
-            </w:r>
-            <w:proofErr w:type="gramEnd"/>
-            <w:r>
-              <w:t xml:space="preserve"> vocabularies used within </w:t>
+              <w:t xml:space="preserve"> for default controlled vocabularies used within </w:t>
             </w:r>
             <w:r>
               <w:t>STIX</w:t>
@@ -5929,8 +5658,6 @@
                 <w:sz w:val="22"/>
               </w:rPr>
             </w:pPr>
-            <w:proofErr w:type="spellStart"/>
-            <w:proofErr w:type="gramStart"/>
             <w:r>
               <w:rPr>
                 <w:rFonts w:ascii="Courier New" w:hAnsi="Courier New" w:cs="Courier New"/>
@@ -5938,8 +5665,6 @@
               </w:rPr>
               <w:t>stixVocabs:MalwareTypeVocab</w:t>
             </w:r>
-            <w:proofErr w:type="spellEnd"/>
-            <w:proofErr w:type="gramEnd"/>
           </w:p>
         </w:tc>
       </w:tr>
@@ -6082,154 +5807,12 @@
                 <w:color w:val="FFFFFF" w:themeColor="background1"/>
               </w:rPr>
             </w:pPr>
-            <w:proofErr w:type="gramStart"/>
             <w:r>
               <w:rPr>
                 <w:b/>
               </w:rPr>
-              <w:t>a</w:t>
-            </w:r>
-            <w:proofErr w:type="gramEnd"/>
-            <w:r>
-              <w:rPr>
-                <w:b/>
-              </w:rPr>
-              <w:t xml:space="preserve"> (</w:t>
-            </w:r>
-            <w:proofErr w:type="spellStart"/>
-            <w:r>
-              <w:rPr>
-                <w:b/>
-              </w:rPr>
-              <w:t>ciq</w:t>
-            </w:r>
-            <w:proofErr w:type="spellEnd"/>
-            <w:r>
-              <w:rPr>
-                <w:b/>
-              </w:rPr>
-              <w:t xml:space="preserve"> address); </w:t>
-            </w:r>
-            <w:proofErr w:type="spellStart"/>
-            <w:r>
-              <w:rPr>
-                <w:b/>
-              </w:rPr>
-              <w:t>capec</w:t>
-            </w:r>
-            <w:proofErr w:type="spellEnd"/>
-            <w:r>
-              <w:rPr>
-                <w:b/>
-              </w:rPr>
-              <w:t xml:space="preserve">; </w:t>
-            </w:r>
-            <w:proofErr w:type="spellStart"/>
-            <w:r>
-              <w:rPr>
-                <w:b/>
-              </w:rPr>
-              <w:t>ciq</w:t>
-            </w:r>
-            <w:proofErr w:type="spellEnd"/>
-            <w:r>
-              <w:rPr>
-                <w:b/>
-              </w:rPr>
-              <w:t xml:space="preserve">; </w:t>
-            </w:r>
-            <w:proofErr w:type="spellStart"/>
-            <w:r>
-              <w:rPr>
-                <w:b/>
-              </w:rPr>
-              <w:t>stix-ciqidentity</w:t>
-            </w:r>
-            <w:proofErr w:type="spellEnd"/>
-            <w:r>
-              <w:rPr>
-                <w:b/>
-              </w:rPr>
-              <w:t xml:space="preserve">; </w:t>
-            </w:r>
-            <w:proofErr w:type="spellStart"/>
-            <w:r>
-              <w:rPr>
-                <w:b/>
-              </w:rPr>
-              <w:t>maec</w:t>
-            </w:r>
-            <w:proofErr w:type="spellEnd"/>
-            <w:r>
-              <w:rPr>
-                <w:b/>
-              </w:rPr>
-              <w:t xml:space="preserve">; </w:t>
-            </w:r>
-            <w:proofErr w:type="spellStart"/>
-            <w:r>
-              <w:rPr>
-                <w:b/>
-              </w:rPr>
-              <w:t>tlpMarking</w:t>
-            </w:r>
-            <w:proofErr w:type="spellEnd"/>
-            <w:r>
-              <w:rPr>
-                <w:b/>
-              </w:rPr>
-              <w:t xml:space="preserve">; </w:t>
-            </w:r>
-            <w:proofErr w:type="spellStart"/>
-            <w:r>
-              <w:rPr>
-                <w:b/>
-              </w:rPr>
-              <w:t>cvrf</w:t>
-            </w:r>
-            <w:proofErr w:type="spellEnd"/>
-            <w:r>
-              <w:rPr>
-                <w:b/>
-              </w:rPr>
-              <w:t xml:space="preserve">; </w:t>
-            </w:r>
-            <w:proofErr w:type="spellStart"/>
-            <w:r>
-              <w:rPr>
-                <w:b/>
-              </w:rPr>
-              <w:t>ioc</w:t>
-            </w:r>
-            <w:proofErr w:type="spellEnd"/>
-            <w:r>
-              <w:rPr>
-                <w:b/>
-              </w:rPr>
-              <w:t>; oval-</w:t>
-            </w:r>
-            <w:proofErr w:type="spellStart"/>
-            <w:r>
-              <w:rPr>
-                <w:b/>
-              </w:rPr>
-              <w:t>def</w:t>
-            </w:r>
-            <w:proofErr w:type="spellEnd"/>
-            <w:r>
-              <w:rPr>
-                <w:b/>
-              </w:rPr>
-              <w:t>; oval-</w:t>
-            </w:r>
-            <w:proofErr w:type="spellStart"/>
-            <w:r>
-              <w:rPr>
-                <w:b/>
-              </w:rPr>
-              <w:t>var</w:t>
-            </w:r>
-            <w:proofErr w:type="spellEnd"/>
+              <w:t>a (ciq address); capec; ciq; stix-ciqidentity; maec; tlpMarking; cvrf; ioc; oval-def; oval-var</w:t>
+            </w:r>
           </w:p>
         </w:tc>
       </w:tr>
@@ -6346,24 +5929,13 @@
                 <w:color w:val="FFFFFF" w:themeColor="background1"/>
               </w:rPr>
             </w:pPr>
-            <w:proofErr w:type="spellStart"/>
-            <w:proofErr w:type="gramStart"/>
             <w:r>
               <w:rPr>
                 <w:rFonts w:ascii="Courier New" w:hAnsi="Courier New" w:cs="Courier New"/>
                 <w:sz w:val="22"/>
               </w:rPr>
-              <w:t>capec:Attack</w:t>
-            </w:r>
-            <w:proofErr w:type="gramEnd"/>
-            <w:r>
-              <w:rPr>
-                <w:rFonts w:ascii="Courier New" w:hAnsi="Courier New" w:cs="Courier New"/>
-                <w:sz w:val="22"/>
-              </w:rPr>
-              <w:t>_PatternType</w:t>
-            </w:r>
-            <w:proofErr w:type="spellEnd"/>
+              <w:t>capec:Attack_PatternType</w:t>
+            </w:r>
           </w:p>
         </w:tc>
       </w:tr>
@@ -6518,8 +6090,6 @@
                 <w:color w:val="FFFFFF" w:themeColor="background1"/>
               </w:rPr>
             </w:pPr>
-            <w:proofErr w:type="spellStart"/>
-            <w:proofErr w:type="gramStart"/>
             <w:r>
               <w:rPr>
                 <w:b/>
@@ -6532,8 +6102,6 @@
               </w:rPr>
               <w:t>s</w:t>
             </w:r>
-            <w:proofErr w:type="spellEnd"/>
-            <w:proofErr w:type="gramEnd"/>
           </w:p>
         </w:tc>
       </w:tr>
@@ -6650,8 +6218,6 @@
                 <w:color w:val="FFFFFF" w:themeColor="background1"/>
               </w:rPr>
             </w:pPr>
-            <w:proofErr w:type="spellStart"/>
-            <w:proofErr w:type="gramStart"/>
             <w:r>
               <w:rPr>
                 <w:rFonts w:ascii="Courier New" w:hAnsi="Courier New" w:cs="Courier New"/>
@@ -6659,8 +6225,6 @@
               </w:rPr>
               <w:t>basicDataTypes:URI</w:t>
             </w:r>
-            <w:proofErr w:type="spellEnd"/>
-            <w:proofErr w:type="gramEnd"/>
           </w:p>
         </w:tc>
       </w:tr>
@@ -6815,14 +6379,12 @@
                 <w:color w:val="FFFFFF" w:themeColor="background1"/>
               </w:rPr>
             </w:pPr>
-            <w:proofErr w:type="gramStart"/>
             <w:r>
               <w:rPr>
                 <w:b/>
               </w:rPr>
               <w:t>indicator</w:t>
             </w:r>
-            <w:proofErr w:type="gramEnd"/>
           </w:p>
         </w:tc>
       </w:tr>
@@ -6925,8 +6487,6 @@
                 <w:color w:val="FFFFFF" w:themeColor="background1"/>
               </w:rPr>
             </w:pPr>
-            <w:proofErr w:type="spellStart"/>
-            <w:proofErr w:type="gramStart"/>
             <w:r>
               <w:rPr>
                 <w:rFonts w:ascii="Courier New" w:hAnsi="Courier New" w:cs="Courier New"/>
@@ -6934,8 +6494,6 @@
               </w:rPr>
               <w:t>indicator:TestMechanismType</w:t>
             </w:r>
-            <w:proofErr w:type="spellEnd"/>
-            <w:proofErr w:type="gramEnd"/>
           </w:p>
         </w:tc>
       </w:tr>
@@ -7090,14 +6648,12 @@
                 <w:color w:val="FFFFFF" w:themeColor="background1"/>
               </w:rPr>
             </w:pPr>
-            <w:proofErr w:type="gramStart"/>
             <w:r>
               <w:rPr>
                 <w:b/>
               </w:rPr>
               <w:t>incident</w:t>
             </w:r>
-            <w:proofErr w:type="gramEnd"/>
           </w:p>
         </w:tc>
       </w:tr>
@@ -7199,8 +6755,6 @@
                 <w:color w:val="FFFFFF" w:themeColor="background1"/>
               </w:rPr>
             </w:pPr>
-            <w:proofErr w:type="spellStart"/>
-            <w:proofErr w:type="gramStart"/>
             <w:r>
               <w:rPr>
                 <w:rFonts w:ascii="Courier New" w:hAnsi="Courier New" w:cs="Courier New"/>
@@ -7208,8 +6762,6 @@
               </w:rPr>
               <w:t>incident:AffectedAssetType</w:t>
             </w:r>
-            <w:proofErr w:type="spellEnd"/>
-            <w:proofErr w:type="gramEnd"/>
           </w:p>
         </w:tc>
       </w:tr>
@@ -7364,16 +6916,12 @@
                 <w:color w:val="FFFFFF" w:themeColor="background1"/>
               </w:rPr>
             </w:pPr>
-            <w:proofErr w:type="spellStart"/>
-            <w:proofErr w:type="gramStart"/>
             <w:r>
               <w:rPr>
                 <w:b/>
               </w:rPr>
               <w:t>ttp</w:t>
             </w:r>
-            <w:proofErr w:type="spellEnd"/>
-            <w:proofErr w:type="gramEnd"/>
           </w:p>
         </w:tc>
       </w:tr>
@@ -7472,8 +7020,6 @@
                 <w:color w:val="FFFFFF" w:themeColor="background1"/>
               </w:rPr>
             </w:pPr>
-            <w:proofErr w:type="spellStart"/>
-            <w:proofErr w:type="gramStart"/>
             <w:r>
               <w:rPr>
                 <w:rFonts w:ascii="Courier New" w:hAnsi="Courier New" w:cs="Courier New"/>
@@ -7481,8 +7027,6 @@
               </w:rPr>
               <w:t>ttp:AttackPatternType</w:t>
             </w:r>
-            <w:proofErr w:type="spellEnd"/>
-            <w:proofErr w:type="gramEnd"/>
           </w:p>
         </w:tc>
       </w:tr>
@@ -7637,14 +7181,12 @@
                 <w:color w:val="FFFFFF" w:themeColor="background1"/>
               </w:rPr>
             </w:pPr>
-            <w:proofErr w:type="gramStart"/>
             <w:r>
               <w:rPr>
                 <w:b/>
               </w:rPr>
               <w:t>campaign</w:t>
             </w:r>
-            <w:proofErr w:type="gramEnd"/>
           </w:p>
         </w:tc>
       </w:tr>
@@ -7743,8 +7285,6 @@
                 <w:color w:val="FFFFFF" w:themeColor="background1"/>
               </w:rPr>
             </w:pPr>
-            <w:proofErr w:type="spellStart"/>
-            <w:proofErr w:type="gramStart"/>
             <w:r>
               <w:rPr>
                 <w:rFonts w:ascii="Courier New" w:hAnsi="Courier New" w:cs="Courier New"/>
@@ -7752,8 +7292,6 @@
               </w:rPr>
               <w:t>campaign:AttributionType</w:t>
             </w:r>
-            <w:proofErr w:type="spellEnd"/>
-            <w:proofErr w:type="gramEnd"/>
           </w:p>
         </w:tc>
       </w:tr>
@@ -7911,14 +7449,12 @@
                 <w:color w:val="FFFFFF" w:themeColor="background1"/>
               </w:rPr>
             </w:pPr>
-            <w:proofErr w:type="gramStart"/>
             <w:r>
               <w:rPr>
                 <w:b/>
               </w:rPr>
               <w:t>ta</w:t>
             </w:r>
-            <w:proofErr w:type="gramEnd"/>
           </w:p>
         </w:tc>
       </w:tr>
@@ -8025,8 +7561,6 @@
                 <w:color w:val="FFFFFF" w:themeColor="background1"/>
               </w:rPr>
             </w:pPr>
-            <w:proofErr w:type="spellStart"/>
-            <w:proofErr w:type="gramStart"/>
             <w:r>
               <w:rPr>
                 <w:rFonts w:ascii="Courier New" w:hAnsi="Courier New" w:cs="Courier New"/>
@@ -8034,8 +7568,6 @@
               </w:rPr>
               <w:t>ta:ObservedTTPsType</w:t>
             </w:r>
-            <w:proofErr w:type="spellEnd"/>
-            <w:proofErr w:type="gramEnd"/>
           </w:p>
         </w:tc>
       </w:tr>
@@ -8190,14 +7722,12 @@
                 <w:color w:val="FFFFFF" w:themeColor="background1"/>
               </w:rPr>
             </w:pPr>
-            <w:proofErr w:type="gramStart"/>
             <w:r>
               <w:rPr>
                 <w:b/>
               </w:rPr>
               <w:t>et</w:t>
             </w:r>
-            <w:proofErr w:type="gramEnd"/>
           </w:p>
         </w:tc>
       </w:tr>
@@ -8299,8 +7829,6 @@
                 <w:color w:val="FFFFFF" w:themeColor="background1"/>
               </w:rPr>
             </w:pPr>
-            <w:proofErr w:type="spellStart"/>
-            <w:proofErr w:type="gramStart"/>
             <w:r>
               <w:rPr>
                 <w:rFonts w:ascii="Courier New" w:hAnsi="Courier New" w:cs="Courier New"/>
@@ -8308,8 +7836,6 @@
               </w:rPr>
               <w:t>et:ConfigurationType</w:t>
             </w:r>
-            <w:proofErr w:type="spellEnd"/>
-            <w:proofErr w:type="gramEnd"/>
           </w:p>
         </w:tc>
       </w:tr>
@@ -8456,16 +7982,12 @@
                 <w:sz w:val="22"/>
               </w:rPr>
             </w:pPr>
-            <w:proofErr w:type="spellStart"/>
-            <w:proofErr w:type="gramStart"/>
             <w:r>
               <w:rPr>
                 <w:b/>
               </w:rPr>
               <w:t>coa</w:t>
             </w:r>
-            <w:proofErr w:type="spellEnd"/>
-            <w:proofErr w:type="gramEnd"/>
           </w:p>
         </w:tc>
       </w:tr>
@@ -8559,8 +8081,6 @@
                 <w:sz w:val="22"/>
               </w:rPr>
             </w:pPr>
-            <w:proofErr w:type="spellStart"/>
-            <w:proofErr w:type="gramStart"/>
             <w:r>
               <w:rPr>
                 <w:rFonts w:ascii="Courier New" w:hAnsi="Courier New" w:cs="Courier New"/>
@@ -8568,8 +8088,6 @@
               </w:rPr>
               <w:t>coa:StructuredCOAType</w:t>
             </w:r>
-            <w:proofErr w:type="spellEnd"/>
-            <w:proofErr w:type="gramEnd"/>
           </w:p>
         </w:tc>
       </w:tr>
@@ -8701,14 +8219,12 @@
                 <w:color w:val="FFFFFF" w:themeColor="background1"/>
               </w:rPr>
             </w:pPr>
-            <w:proofErr w:type="gramStart"/>
             <w:r>
               <w:rPr>
                 <w:b/>
               </w:rPr>
               <w:t>report</w:t>
             </w:r>
-            <w:proofErr w:type="gramEnd"/>
           </w:p>
         </w:tc>
       </w:tr>
@@ -8813,8 +8329,6 @@
                 <w:color w:val="FFFFFF" w:themeColor="background1"/>
               </w:rPr>
             </w:pPr>
-            <w:proofErr w:type="spellStart"/>
-            <w:proofErr w:type="gramStart"/>
             <w:r>
               <w:rPr>
                 <w:rFonts w:ascii="Courier New" w:hAnsi="Courier New" w:cs="Courier New"/>
@@ -8822,8 +8336,6 @@
               </w:rPr>
               <w:t>report:RelatedReportsType</w:t>
             </w:r>
-            <w:proofErr w:type="spellEnd"/>
-            <w:proofErr w:type="gramEnd"/>
           </w:p>
         </w:tc>
       </w:tr>
@@ -8912,19 +8424,11 @@
                 <w:color w:val="FFFFFF" w:themeColor="background1"/>
               </w:rPr>
             </w:pPr>
-            <w:proofErr w:type="spellStart"/>
             <w:r>
               <w:rPr>
                 <w:color w:val="FFFFFF" w:themeColor="background1"/>
               </w:rPr>
-              <w:t>CybOX</w:t>
-            </w:r>
-            <w:proofErr w:type="spellEnd"/>
-            <w:r>
-              <w:rPr>
-                <w:color w:val="FFFFFF" w:themeColor="background1"/>
-              </w:rPr>
-              <w:t xml:space="preserve"> Core</w:t>
+              <w:t>CybOX Core</w:t>
             </w:r>
           </w:p>
         </w:tc>
@@ -8977,16 +8481,12 @@
                 <w:sz w:val="22"/>
               </w:rPr>
             </w:pPr>
-            <w:proofErr w:type="spellStart"/>
-            <w:proofErr w:type="gramStart"/>
             <w:r>
               <w:rPr>
                 <w:b/>
               </w:rPr>
               <w:t>cybox</w:t>
             </w:r>
-            <w:proofErr w:type="spellEnd"/>
-            <w:proofErr w:type="gramEnd"/>
           </w:p>
         </w:tc>
       </w:tr>
@@ -9033,23 +8533,16 @@
               <w:t xml:space="preserve">The </w:t>
             </w:r>
             <w:hyperlink w:anchor="RelatedWork" w:history="1">
-              <w:proofErr w:type="spellStart"/>
               <w:r>
                 <w:rPr>
                   <w:rStyle w:val="Hyperlink"/>
                 </w:rPr>
                 <w:t>CybOX</w:t>
               </w:r>
-              <w:proofErr w:type="spellEnd"/>
             </w:hyperlink>
             <w:r>
-              <w:t xml:space="preserve"> core data model defines the core constructs used in </w:t>
-            </w:r>
-            <w:proofErr w:type="spellStart"/>
-            <w:r>
-              <w:t>CybOX</w:t>
-            </w:r>
-            <w:proofErr w:type="spellEnd"/>
+              <w:t xml:space="preserve"> core data model defines the core constructs used in CybOX</w:t>
+            </w:r>
             <w:r>
               <w:t>.</w:t>
             </w:r>
@@ -9095,8 +8588,6 @@
                 <w:sz w:val="22"/>
               </w:rPr>
             </w:pPr>
-            <w:proofErr w:type="spellStart"/>
-            <w:proofErr w:type="gramStart"/>
             <w:r>
               <w:rPr>
                 <w:rFonts w:ascii="Courier New" w:hAnsi="Courier New" w:cs="Courier New"/>
@@ -9104,8 +8595,6 @@
               </w:rPr>
               <w:t>cybox:ObservablesType</w:t>
             </w:r>
-            <w:proofErr w:type="spellEnd"/>
-            <w:proofErr w:type="gramEnd"/>
           </w:p>
         </w:tc>
       </w:tr>
@@ -9244,25 +8733,51 @@
       <w:r>
         <w:t xml:space="preserve">Table </w:t>
       </w:r>
-      <w:fldSimple w:instr=" STYLEREF 1 \s ">
-        <w:r>
-          <w:rPr>
-            <w:noProof/>
-          </w:rPr>
-          <w:t>3</w:t>
-        </w:r>
-      </w:fldSimple>
+      <w:r>
+        <w:fldChar w:fldCharType="begin"/>
+      </w:r>
+      <w:r>
+        <w:instrText xml:space="preserve"> STYLEREF 1 \s </w:instrText>
+      </w:r>
+      <w:r>
+        <w:fldChar w:fldCharType="separate"/>
+      </w:r>
+      <w:r>
+        <w:rPr>
+          <w:noProof/>
+        </w:rPr>
+        <w:t>3</w:t>
+      </w:r>
+      <w:r>
+        <w:rPr>
+          <w:noProof/>
+        </w:rPr>
+        <w:fldChar w:fldCharType="end"/>
+      </w:r>
       <w:r>
         <w:noBreakHyphen/>
       </w:r>
-      <w:fldSimple w:instr=" SEQ Table \* ARABIC \s 1 ">
-        <w:r>
-          <w:rPr>
-            <w:noProof/>
-          </w:rPr>
-          <w:t>2</w:t>
-        </w:r>
-      </w:fldSimple>
+      <w:r>
+        <w:fldChar w:fldCharType="begin"/>
+      </w:r>
+      <w:r>
+        <w:instrText xml:space="preserve"> SEQ Table \* ARABIC \s 1 </w:instrText>
+      </w:r>
+      <w:r>
+        <w:fldChar w:fldCharType="separate"/>
+      </w:r>
+      <w:r>
+        <w:rPr>
+          <w:noProof/>
+        </w:rPr>
+        <w:t>2</w:t>
+      </w:r>
+      <w:r>
+        <w:rPr>
+          <w:noProof/>
+        </w:rPr>
+        <w:fldChar w:fldCharType="end"/>
+      </w:r>
       <w:bookmarkEnd w:id="52"/>
       <w:r>
         <w:t>.  Naming formats of different object types</w:t>
@@ -9373,13 +8888,8 @@
             <w:vAlign w:val="center"/>
           </w:tcPr>
           <w:p>
-            <w:proofErr w:type="spellStart"/>
-            <w:r>
-              <w:t>CamelCase</w:t>
-            </w:r>
-            <w:proofErr w:type="spellEnd"/>
-            <w:r>
-              <w:t xml:space="preserve"> ending with “Type”</w:t>
+            <w:r>
+              <w:t>CamelCase ending with “Type”</w:t>
             </w:r>
           </w:p>
         </w:tc>
@@ -9389,11 +8899,9 @@
             <w:vAlign w:val="center"/>
           </w:tcPr>
           <w:p>
-            <w:proofErr w:type="spellStart"/>
             <w:r>
               <w:t>IndicatorBaseType</w:t>
             </w:r>
-            <w:proofErr w:type="spellEnd"/>
           </w:p>
         </w:tc>
       </w:tr>
@@ -9429,16 +8937,9 @@
             <w:vAlign w:val="center"/>
           </w:tcPr>
           <w:p>
-            <w:proofErr w:type="spellStart"/>
-            <w:proofErr w:type="gramStart"/>
-            <w:r>
-              <w:t>capec</w:t>
-            </w:r>
-            <w:proofErr w:type="gramEnd"/>
-            <w:r>
-              <w:t>_id</w:t>
-            </w:r>
-            <w:proofErr w:type="spellEnd"/>
+            <w:r>
+              <w:t>capec_id</w:t>
+            </w:r>
           </w:p>
         </w:tc>
       </w:tr>
@@ -9474,11 +8975,9 @@
             <w:vAlign w:val="center"/>
           </w:tcPr>
           <w:p>
-            <w:proofErr w:type="spellStart"/>
             <w:r>
               <w:t>Associated_Actor</w:t>
             </w:r>
-            <w:proofErr w:type="spellEnd"/>
           </w:p>
         </w:tc>
       </w:tr>
@@ -9508,21 +9007,8 @@
                 <w:i/>
               </w:rPr>
             </w:pPr>
-            <w:proofErr w:type="spellStart"/>
-            <w:r>
-              <w:t>CamelCase</w:t>
-            </w:r>
-            <w:proofErr w:type="spellEnd"/>
-            <w:r>
-              <w:t xml:space="preserve"> ending with “</w:t>
-            </w:r>
-            <w:proofErr w:type="spellStart"/>
-            <w:r>
-              <w:t>Enum</w:t>
-            </w:r>
-            <w:proofErr w:type="spellEnd"/>
-            <w:r>
-              <w:t>” or “Type</w:t>
+            <w:r>
+              <w:t>CamelCase ending with “Enum” or “Type</w:t>
             </w:r>
           </w:p>
         </w:tc>
@@ -9532,19 +9018,9 @@
             <w:vAlign w:val="center"/>
           </w:tcPr>
           <w:p>
-            <w:proofErr w:type="spellStart"/>
-            <w:r>
-              <w:t>DateTimePrecisionEnum</w:t>
-            </w:r>
-            <w:proofErr w:type="spellEnd"/>
-            <w:r>
-              <w:t xml:space="preserve">; </w:t>
-            </w:r>
-            <w:proofErr w:type="spellStart"/>
-            <w:r>
-              <w:t>IndicatorVersionType</w:t>
-            </w:r>
-            <w:proofErr w:type="spellEnd"/>
+            <w:r>
+              <w:t>DateTimePrecisionEnum; IndicatorVersionType</w:t>
+            </w:r>
           </w:p>
         </w:tc>
       </w:tr>
@@ -9574,14 +9050,12 @@
                 <w:i/>
               </w:rPr>
             </w:pPr>
-            <w:proofErr w:type="gramStart"/>
             <w:r>
               <w:rPr>
                 <w:i/>
               </w:rPr>
               <w:t>varies</w:t>
             </w:r>
-            <w:proofErr w:type="gramEnd"/>
           </w:p>
         </w:tc>
         <w:tc>
@@ -9617,19 +9091,19 @@
             <w:vAlign w:val="center"/>
           </w:tcPr>
           <w:p>
-            <w:proofErr w:type="spellStart"/>
-            <w:r>
-              <w:t>CamelCase</w:t>
-            </w:r>
-            <w:proofErr w:type="spellEnd"/>
-            <w:r>
-              <w:t xml:space="preserve"> or if the words are </w:t>
-            </w:r>
-            <w:proofErr w:type="spellStart"/>
-            <w:r>
-              <w:t>acroynms</w:t>
-            </w:r>
-            <w:proofErr w:type="spellEnd"/>
+            <w:r>
+              <w:t xml:space="preserve">CamelCase or if the words are </w:t>
+            </w:r>
+            <w:del w:id="53" w:author="Piazza, Rich" w:date="2015-11-23T13:17:00Z">
+              <w:r>
+                <w:delText>acroynms</w:delText>
+              </w:r>
+            </w:del>
+            <w:ins w:id="54" w:author="Piazza, Rich" w:date="2015-11-23T13:17:00Z">
+              <w:r>
+                <w:t>acronyms</w:t>
+              </w:r>
+            </w:ins>
             <w:r>
               <w:t>, all capitalized with underscores between words.</w:t>
             </w:r>
@@ -9641,13 +9115,8 @@
             <w:vAlign w:val="center"/>
           </w:tcPr>
           <w:p>
-            <w:proofErr w:type="spellStart"/>
-            <w:r>
-              <w:t>PositiveInteger</w:t>
-            </w:r>
-            <w:proofErr w:type="spellEnd"/>
-            <w:r>
-              <w:t>; CVE_ID</w:t>
+            <w:r>
+              <w:t>PositiveInteger; CVE_ID</w:t>
             </w:r>
           </w:p>
         </w:tc>
@@ -9657,12 +9126,12 @@
       <w:pPr>
         <w:pStyle w:val="Heading2"/>
       </w:pPr>
-      <w:bookmarkStart w:id="53" w:name="_Toc430247275"/>
+      <w:bookmarkStart w:id="55" w:name="_Toc430247275"/>
       <w:r>
         <w:t>UML Diagrams</w:t>
       </w:r>
       <w:bookmarkEnd w:id="46"/>
-      <w:bookmarkEnd w:id="53"/>
+      <w:bookmarkEnd w:id="55"/>
     </w:p>
     <w:p>
       <w:pPr>
@@ -9769,6 +9238,196 @@
             <wp:extent cx="5943600" cy="2421890"/>
             <wp:effectExtent l="0" t="0" r="0" b="0"/>
             <wp:docPr id="3" name="Picture 3"/>
+            <wp:cNvGraphicFramePr>
+              <a:graphicFrameLocks xmlns:a="http://schemas.openxmlformats.org/drawingml/2006/main" noChangeAspect="1"/>
+            </wp:cNvGraphicFramePr>
+            <a:graphic xmlns:a="http://schemas.openxmlformats.org/drawingml/2006/main">
+              <a:graphicData uri="http://schemas.openxmlformats.org/drawingml/2006/picture">
+                <pic:pic xmlns:pic="http://schemas.openxmlformats.org/drawingml/2006/picture">
+                  <pic:nvPicPr>
+                    <pic:cNvPr id="1" name=""/>
+                    <pic:cNvPicPr/>
+                  </pic:nvPicPr>
+                  <pic:blipFill>
+                    <a:blip r:embed="rId31"/>
+                    <a:stretch>
+                      <a:fillRect/>
+                    </a:stretch>
+                  </pic:blipFill>
+                  <pic:spPr>
+                    <a:xfrm>
+                      <a:off x="0" y="0"/>
+                      <a:ext cx="5943600" cy="2421890"/>
+                    </a:xfrm>
+                    <a:prstGeom prst="rect">
+                      <a:avLst/>
+                    </a:prstGeom>
+                  </pic:spPr>
+                </pic:pic>
+              </a:graphicData>
+            </a:graphic>
+          </wp:inline>
+        </w:drawing>
+      </w:r>
+    </w:p>
+    <w:p>
+      <w:pPr>
+        <w:pStyle w:val="Caption"/>
+      </w:pPr>
+      <w:bookmarkStart w:id="56" w:name="_Ref429727376"/>
+      <w:r>
+        <w:t xml:space="preserve">Figure </w:t>
+      </w:r>
+      <w:r>
+        <w:fldChar w:fldCharType="begin"/>
+      </w:r>
+      <w:r>
+        <w:instrText xml:space="preserve"> STYLEREF 1 \s </w:instrText>
+      </w:r>
+      <w:r>
+        <w:fldChar w:fldCharType="separate"/>
+      </w:r>
+      <w:r>
+        <w:rPr>
+          <w:noProof/>
+        </w:rPr>
+        <w:t>3</w:t>
+      </w:r>
+      <w:r>
+        <w:rPr>
+          <w:noProof/>
+        </w:rPr>
+        <w:fldChar w:fldCharType="end"/>
+      </w:r>
+      <w:r>
+        <w:noBreakHyphen/>
+      </w:r>
+      <w:r>
+        <w:fldChar w:fldCharType="begin"/>
+      </w:r>
+      <w:r>
+        <w:instrText xml:space="preserve"> SEQ Figure \* ARABIC \s 1 </w:instrText>
+      </w:r>
+      <w:r>
+        <w:fldChar w:fldCharType="separate"/>
+      </w:r>
+      <w:r>
+        <w:rPr>
+          <w:noProof/>
+        </w:rPr>
+        <w:t>1</w:t>
+      </w:r>
+      <w:r>
+        <w:rPr>
+          <w:noProof/>
+        </w:rPr>
+        <w:fldChar w:fldCharType="end"/>
+      </w:r>
+      <w:bookmarkEnd w:id="56"/>
+      <w:r>
+        <w:t xml:space="preserve">. Top-level </w:t>
+      </w:r>
+      <w:r>
+        <w:t>package d</w:t>
+      </w:r>
+      <w:r>
+        <w:t>iagram</w:t>
+      </w:r>
+      <w:r>
+        <w:t xml:space="preserve"> (Campaign data model)</w:t>
+      </w:r>
+    </w:p>
+    <w:p>
+      <w:r>
+        <w:lastRenderedPageBreak/>
+        <w:t>In UML diagrams, classes are often presented with their attributes elided, to avoid clutter.  The fully described class can usually be found in a related diagram.  A class presented with an empty section at the bottom of the icon indicates that there are no attributes other than those that are visualized using associations</w:t>
+      </w:r>
+      <w:r>
+        <w:t xml:space="preserve"> (see </w:t>
+      </w:r>
+      <w:r>
+        <w:rPr>
+          <w:b/>
+          <w:color w:val="0000EE"/>
+        </w:rPr>
+        <w:fldChar w:fldCharType="begin"/>
+      </w:r>
+      <w:r>
+        <w:rPr>
+          <w:b/>
+          <w:color w:val="0000EE"/>
+        </w:rPr>
+        <w:instrText xml:space="preserve"> REF _Ref429727403 \h </w:instrText>
+      </w:r>
+      <w:r>
+        <w:rPr>
+          <w:b/>
+          <w:color w:val="0000EE"/>
+        </w:rPr>
+        <w:instrText xml:space="preserve"> \* MERGEFORMAT </w:instrText>
+      </w:r>
+      <w:r>
+        <w:rPr>
+          <w:b/>
+          <w:color w:val="0000EE"/>
+        </w:rPr>
+      </w:r>
+      <w:r>
+        <w:rPr>
+          <w:b/>
+          <w:color w:val="0000EE"/>
+        </w:rPr>
+        <w:fldChar w:fldCharType="separate"/>
+      </w:r>
+      <w:r>
+        <w:rPr>
+          <w:b/>
+          <w:color w:val="0000EE"/>
+        </w:rPr>
+        <w:t xml:space="preserve">Figure </w:t>
+      </w:r>
+      <w:r>
+        <w:rPr>
+          <w:b/>
+          <w:noProof/>
+          <w:color w:val="0000EE"/>
+        </w:rPr>
+        <w:t>3</w:t>
+      </w:r>
+      <w:r>
+        <w:rPr>
+          <w:b/>
+          <w:noProof/>
+          <w:color w:val="0000EE"/>
+        </w:rPr>
+        <w:noBreakHyphen/>
+        <w:t>2</w:t>
+      </w:r>
+      <w:r>
+        <w:rPr>
+          <w:b/>
+          <w:color w:val="0000EE"/>
+        </w:rPr>
+        <w:fldChar w:fldCharType="end"/>
+      </w:r>
+      <w:r>
+        <w:t>).</w:t>
+      </w:r>
+    </w:p>
+    <w:p>
+      <w:pPr>
+        <w:keepNext/>
+        <w:jc w:val="center"/>
+      </w:pPr>
+      <w:r>
+        <w:rPr>
+          <w:noProof/>
+        </w:rPr>
+        <w:drawing>
+          <wp:inline distT="0" distB="0" distL="0" distR="0" wp14:anchorId="63E596A3" wp14:editId="4984B609">
+            <wp:extent cx="4514850" cy="1299290"/>
+            <wp:effectExtent l="0" t="0" r="0" b="0"/>
+            <wp:docPr id="1" name="Picture 1"/>
             <wp:cNvGraphicFramePr>
               <a:graphicFrameLocks xmlns:a="http://schemas.openxmlformats.org/drawingml/2006/main" noChangeAspect="1"/>
             </wp:cNvGraphicFramePr>
@@ -9788,170 +9447,6 @@
                   <pic:spPr>
                     <a:xfrm>
                       <a:off x="0" y="0"/>
-                      <a:ext cx="5943600" cy="2421890"/>
-                    </a:xfrm>
-                    <a:prstGeom prst="rect">
-                      <a:avLst/>
-                    </a:prstGeom>
-                  </pic:spPr>
-                </pic:pic>
-              </a:graphicData>
-            </a:graphic>
-          </wp:inline>
-        </w:drawing>
-      </w:r>
-    </w:p>
-    <w:p>
-      <w:pPr>
-        <w:pStyle w:val="Caption"/>
-      </w:pPr>
-      <w:bookmarkStart w:id="54" w:name="_Ref429727376"/>
-      <w:r>
-        <w:t xml:space="preserve">Figure </w:t>
-      </w:r>
-      <w:fldSimple w:instr=" STYLEREF 1 \s ">
-        <w:r>
-          <w:rPr>
-            <w:noProof/>
-          </w:rPr>
-          <w:t>3</w:t>
-        </w:r>
-      </w:fldSimple>
-      <w:r>
-        <w:noBreakHyphen/>
-      </w:r>
-      <w:fldSimple w:instr=" SEQ Figure \* ARABIC \s 1 ">
-        <w:r>
-          <w:rPr>
-            <w:noProof/>
-          </w:rPr>
-          <w:t>1</w:t>
-        </w:r>
-      </w:fldSimple>
-      <w:bookmarkEnd w:id="54"/>
-      <w:r>
-        <w:t xml:space="preserve">. Top-level </w:t>
-      </w:r>
-      <w:r>
-        <w:t>package d</w:t>
-      </w:r>
-      <w:r>
-        <w:t>iagram</w:t>
-      </w:r>
-      <w:r>
-        <w:t xml:space="preserve"> (Campaign data model)</w:t>
-      </w:r>
-    </w:p>
-    <w:p>
-      <w:r>
-        <w:lastRenderedPageBreak/>
-        <w:t>In UML diagrams, classes are often presented with their attributes elided, to avoid clutter.  The fully described class can usually be found in a related diagram.  A class presented with an empty section at the bottom of the icon indicates that there are no attributes other than those that are visualized using associations</w:t>
-      </w:r>
-      <w:r>
-        <w:t xml:space="preserve"> (see </w:t>
-      </w:r>
-      <w:r>
-        <w:rPr>
-          <w:b/>
-          <w:color w:val="0000EE"/>
-        </w:rPr>
-        <w:fldChar w:fldCharType="begin"/>
-      </w:r>
-      <w:r>
-        <w:rPr>
-          <w:b/>
-          <w:color w:val="0000EE"/>
-        </w:rPr>
-        <w:instrText xml:space="preserve"> REF _Ref429727403 \h </w:instrText>
-      </w:r>
-      <w:r>
-        <w:rPr>
-          <w:b/>
-          <w:color w:val="0000EE"/>
-        </w:rPr>
-        <w:instrText xml:space="preserve"> \* MERGEFORMAT </w:instrText>
-      </w:r>
-      <w:r>
-        <w:rPr>
-          <w:b/>
-          <w:color w:val="0000EE"/>
-        </w:rPr>
-      </w:r>
-      <w:r>
-        <w:rPr>
-          <w:b/>
-          <w:color w:val="0000EE"/>
-        </w:rPr>
-        <w:fldChar w:fldCharType="separate"/>
-      </w:r>
-      <w:r>
-        <w:rPr>
-          <w:b/>
-          <w:color w:val="0000EE"/>
-        </w:rPr>
-        <w:t xml:space="preserve">Figure </w:t>
-      </w:r>
-      <w:r>
-        <w:rPr>
-          <w:b/>
-          <w:noProof/>
-          <w:color w:val="0000EE"/>
-        </w:rPr>
-        <w:t>3</w:t>
-      </w:r>
-      <w:r>
-        <w:rPr>
-          <w:b/>
-          <w:noProof/>
-          <w:color w:val="0000EE"/>
-        </w:rPr>
-        <w:noBreakHyphen/>
-        <w:t>2</w:t>
-      </w:r>
-      <w:r>
-        <w:rPr>
-          <w:b/>
-          <w:color w:val="0000EE"/>
-        </w:rPr>
-        <w:fldChar w:fldCharType="end"/>
-      </w:r>
-      <w:r>
-        <w:t>).</w:t>
-      </w:r>
-    </w:p>
-    <w:p>
-      <w:pPr>
-        <w:keepNext/>
-        <w:jc w:val="center"/>
-      </w:pPr>
-      <w:r>
-        <w:rPr>
-          <w:noProof/>
-        </w:rPr>
-        <w:drawing>
-          <wp:inline distT="0" distB="0" distL="0" distR="0" wp14:anchorId="63E596A3" wp14:editId="4984B609">
-            <wp:extent cx="4514850" cy="1299290"/>
-            <wp:effectExtent l="0" t="0" r="0" b="0"/>
-            <wp:docPr id="1" name="Picture 1"/>
-            <wp:cNvGraphicFramePr>
-              <a:graphicFrameLocks xmlns:a="http://schemas.openxmlformats.org/drawingml/2006/main" noChangeAspect="1"/>
-            </wp:cNvGraphicFramePr>
-            <a:graphic xmlns:a="http://schemas.openxmlformats.org/drawingml/2006/main">
-              <a:graphicData uri="http://schemas.openxmlformats.org/drawingml/2006/picture">
-                <pic:pic xmlns:pic="http://schemas.openxmlformats.org/drawingml/2006/picture">
-                  <pic:nvPicPr>
-                    <pic:cNvPr id="1" name=""/>
-                    <pic:cNvPicPr/>
-                  </pic:nvPicPr>
-                  <pic:blipFill>
-                    <a:blip r:embed="rId33"/>
-                    <a:stretch>
-                      <a:fillRect/>
-                    </a:stretch>
-                  </pic:blipFill>
-                  <pic:spPr>
-                    <a:xfrm>
-                      <a:off x="0" y="0"/>
                       <a:ext cx="4528893" cy="1303331"/>
                     </a:xfrm>
                     <a:prstGeom prst="rect">
@@ -9969,30 +9464,56 @@
       <w:pPr>
         <w:pStyle w:val="Caption"/>
       </w:pPr>
-      <w:bookmarkStart w:id="55" w:name="_Ref429727403"/>
+      <w:bookmarkStart w:id="57" w:name="_Ref429727403"/>
       <w:r>
         <w:t xml:space="preserve">Figure </w:t>
       </w:r>
-      <w:fldSimple w:instr=" STYLEREF 1 \s ">
-        <w:r>
-          <w:rPr>
-            <w:noProof/>
-          </w:rPr>
-          <w:t>3</w:t>
-        </w:r>
-      </w:fldSimple>
+      <w:r>
+        <w:fldChar w:fldCharType="begin"/>
+      </w:r>
+      <w:r>
+        <w:instrText xml:space="preserve"> STYLEREF 1 \s </w:instrText>
+      </w:r>
+      <w:r>
+        <w:fldChar w:fldCharType="separate"/>
+      </w:r>
+      <w:r>
+        <w:rPr>
+          <w:noProof/>
+        </w:rPr>
+        <w:t>3</w:t>
+      </w:r>
+      <w:r>
+        <w:rPr>
+          <w:noProof/>
+        </w:rPr>
+        <w:fldChar w:fldCharType="end"/>
+      </w:r>
       <w:r>
         <w:noBreakHyphen/>
       </w:r>
-      <w:fldSimple w:instr=" SEQ Figure \* ARABIC \s 1 ">
-        <w:r>
-          <w:rPr>
-            <w:noProof/>
-          </w:rPr>
-          <w:t>2</w:t>
-        </w:r>
-      </w:fldSimple>
-      <w:bookmarkEnd w:id="55"/>
+      <w:r>
+        <w:fldChar w:fldCharType="begin"/>
+      </w:r>
+      <w:r>
+        <w:instrText xml:space="preserve"> SEQ Figure \* ARABIC \s 1 </w:instrText>
+      </w:r>
+      <w:r>
+        <w:fldChar w:fldCharType="separate"/>
+      </w:r>
+      <w:r>
+        <w:rPr>
+          <w:noProof/>
+        </w:rPr>
+        <w:t>2</w:t>
+      </w:r>
+      <w:r>
+        <w:rPr>
+          <w:noProof/>
+        </w:rPr>
+        <w:fldChar w:fldCharType="end"/>
+      </w:r>
+      <w:bookmarkEnd w:id="57"/>
       <w:r>
         <w:t>. Different presentations of class attributes</w:t>
       </w:r>
@@ -10001,38 +9522,30 @@
       <w:pPr>
         <w:pStyle w:val="Heading3"/>
       </w:pPr>
-      <w:bookmarkStart w:id="56" w:name="_Toc429300098"/>
-      <w:bookmarkStart w:id="57" w:name="_Toc430247276"/>
+      <w:bookmarkStart w:id="58" w:name="_Toc429300098"/>
+      <w:bookmarkStart w:id="59" w:name="_Toc430247276"/>
       <w:r>
         <w:t>Class Properties</w:t>
-      </w:r>
-      <w:bookmarkEnd w:id="56"/>
-      <w:bookmarkEnd w:id="57"/>
-    </w:p>
-    <w:p>
-      <w:r>
-        <w:t xml:space="preserve">Generally, a class property can be shown in a UML diagram as either an attribute or an association (i.e., the distinction between attributes and associations is somewhat subjective).  In order to make the size of UML diagrams in the specifications manageable, we have chosen to capture most properties as attributes and to capture only </w:t>
-      </w:r>
-      <w:proofErr w:type="gramStart"/>
-      <w:r>
-        <w:t>higher level</w:t>
-      </w:r>
-      <w:proofErr w:type="gramEnd"/>
-      <w:r>
-        <w:t xml:space="preserve"> properties as associations, especially in the main top-level component diagrams. In particular, we will always capture properties of UML data types as attributes.  For example, properties of a class that are identifiers, titles, and timestamps will be represented as attributes.</w:t>
-      </w:r>
-    </w:p>
-    <w:p>
-      <w:pPr>
-        <w:pStyle w:val="Heading3"/>
-      </w:pPr>
-      <w:bookmarkStart w:id="58" w:name="_Toc429300099"/>
-      <w:bookmarkStart w:id="59" w:name="_Toc430247277"/>
-      <w:r>
-        <w:t>Diagram Icons and Arrow Types</w:t>
       </w:r>
       <w:bookmarkEnd w:id="58"/>
       <w:bookmarkEnd w:id="59"/>
+    </w:p>
+    <w:p>
+      <w:r>
+        <w:t>Generally, a class property can be shown in a UML diagram as either an attribute or an association (i.e., the distinction between attributes and associations is somewhat subjective).  In order to make the size of UML diagrams in the specifications manageable, we have chosen to capture most properties as attributes and to capture only higher level properties as associations, especially in the main top-level component diagrams. In particular, we will always capture properties of UML data types as attributes.  For example, properties of a class that are identifiers, titles, and timestamps will be represented as attributes.</w:t>
+      </w:r>
+    </w:p>
+    <w:p>
+      <w:pPr>
+        <w:pStyle w:val="Heading3"/>
+      </w:pPr>
+      <w:bookmarkStart w:id="60" w:name="_Toc429300099"/>
+      <w:bookmarkStart w:id="61" w:name="_Toc430247277"/>
+      <w:r>
+        <w:t>Diagram Icons and Arrow Types</w:t>
+      </w:r>
+      <w:bookmarkEnd w:id="60"/>
+      <w:bookmarkEnd w:id="61"/>
     </w:p>
     <w:p>
       <w:r>
@@ -10106,42 +9619,71 @@
       <w:r>
         <w:t>.</w:t>
       </w:r>
-      <w:bookmarkStart w:id="60" w:name="_Ref397637630"/>
-      <w:bookmarkStart w:id="61" w:name="_Ref418197702"/>
+      <w:bookmarkStart w:id="62" w:name="_Ref397637630"/>
+      <w:bookmarkStart w:id="63" w:name="_Ref418197702"/>
     </w:p>
     <w:p>
       <w:pPr>
         <w:pStyle w:val="Caption"/>
       </w:pPr>
-      <w:bookmarkStart w:id="62" w:name="_Ref418259228"/>
+      <w:bookmarkStart w:id="64" w:name="_Ref418259228"/>
       <w:r>
         <w:t xml:space="preserve">Table </w:t>
       </w:r>
-      <w:fldSimple w:instr=" STYLEREF 1 \s ">
-        <w:r>
-          <w:rPr>
-            <w:noProof/>
-          </w:rPr>
-          <w:t>3</w:t>
-        </w:r>
-      </w:fldSimple>
+      <w:r>
+        <w:fldChar w:fldCharType="begin"/>
+      </w:r>
+      <w:r>
+        <w:instrText xml:space="preserve"> STYLEREF 1 \s </w:instrText>
+      </w:r>
+      <w:r>
+        <w:fldChar w:fldCharType="separate"/>
+      </w:r>
+      <w:r>
+        <w:rPr>
+          <w:noProof/>
+        </w:rPr>
+        <w:t>3</w:t>
+      </w:r>
+      <w:r>
+        <w:rPr>
+          <w:noProof/>
+        </w:rPr>
+        <w:fldChar w:fldCharType="end"/>
+      </w:r>
       <w:r>
         <w:noBreakHyphen/>
       </w:r>
-      <w:fldSimple w:instr=" SEQ Table \* ARABIC \s 1 ">
-        <w:r>
-          <w:rPr>
-            <w:noProof/>
-          </w:rPr>
-          <w:t>3</w:t>
-        </w:r>
-      </w:fldSimple>
-      <w:bookmarkEnd w:id="60"/>
+      <w:r>
+        <w:fldChar w:fldCharType="begin"/>
+      </w:r>
+      <w:r>
+        <w:instrText xml:space="preserve"> SEQ Table \* ARABIC</w:instrText>
+      </w:r>
+      <w:r>
+        <w:instrText xml:space="preserve"> \s 1 </w:instrText>
+      </w:r>
+      <w:r>
+        <w:fldChar w:fldCharType="separate"/>
+      </w:r>
+      <w:r>
+        <w:rPr>
+          <w:noProof/>
+        </w:rPr>
+        <w:t>3</w:t>
+      </w:r>
+      <w:r>
+        <w:rPr>
+          <w:noProof/>
+        </w:rPr>
+        <w:fldChar w:fldCharType="end"/>
+      </w:r>
       <w:bookmarkEnd w:id="62"/>
+      <w:bookmarkEnd w:id="64"/>
       <w:r>
         <w:t>.  UML diagram icons</w:t>
       </w:r>
-      <w:bookmarkEnd w:id="61"/>
+      <w:bookmarkEnd w:id="63"/>
     </w:p>
     <w:tbl>
       <w:tblPr>
@@ -10280,7 +9822,7 @@
                           <pic:cNvPicPr/>
                         </pic:nvPicPr>
                         <pic:blipFill>
-                          <a:blip r:embed="rId34">
+                          <a:blip r:embed="rId33">
                             <a:extLst>
                               <a:ext uri="{28A0092B-C50C-407E-A947-70E740481C1C}">
                                 <a14:useLocalDpi xmlns:a14="http://schemas.microsoft.com/office/drawing/2010/main" val="0"/>
@@ -10399,8 +9941,8 @@
                   <v:path o:extrusionok="f" gradientshapeok="t" o:connecttype="rect"/>
                   <o:lock v:ext="edit" aspectratio="t"/>
                 </v:shapetype>
-                <v:shape id="_x0000_i1025" type="#_x0000_t75" style="width:20.8pt;height:20.8pt">
-                  <v:imagedata r:id="rId35" o:title=""/>
+                <v:shape id="_x0000_i1025" type="#_x0000_t75" style="width:21pt;height:21pt">
+                  <v:imagedata r:id="rId34" o:title=""/>
                 </v:shape>
               </w:pict>
             </w:r>
@@ -10477,7 +10019,7 @@
                           </pic:cNvPicPr>
                         </pic:nvPicPr>
                         <pic:blipFill rotWithShape="1">
-                          <a:blip r:embed="rId36"/>
+                          <a:blip r:embed="rId35"/>
                           <a:srcRect l="8356" t="44994" r="84429" b="32932"/>
                           <a:stretch/>
                         </pic:blipFill>
@@ -10559,8 +10101,8 @@
             </w:pPr>
             <w:r>
               <w:pict w14:anchorId="30E5D055">
-                <v:shape id="_x0000_i1026" type="#_x0000_t75" style="width:14.4pt;height:14.4pt">
-                  <v:imagedata r:id="rId37" o:title=""/>
+                <v:shape id="_x0000_i1026" type="#_x0000_t75" style="width:14.25pt;height:14.25pt">
+                  <v:imagedata r:id="rId36" o:title=""/>
                 </v:shape>
               </w:pict>
             </w:r>
@@ -10620,8 +10162,8 @@
             </w:pPr>
             <w:r>
               <w:pict w14:anchorId="7B761A47">
-                <v:shape id="_x0000_i1027" type="#_x0000_t75" style="width:14.4pt;height:14.4pt">
-                  <v:imagedata r:id="rId38" o:title=""/>
+                <v:shape id="_x0000_i1027" type="#_x0000_t75" style="width:14.25pt;height:14.25pt">
+                  <v:imagedata r:id="rId37" o:title=""/>
                 </v:shape>
               </w:pict>
             </w:r>
@@ -10740,7 +10282,7 @@
                     </wp:anchor>
                   </w:drawing>
                 </mc:Choice>
-                <mc:Fallback xmlns:w15="http://schemas.microsoft.com/office/word/2012/wordml">
+                <mc:Fallback xmlns:mv="urn:schemas-microsoft-com:mac:vml" xmlns:mo="http://schemas.microsoft.com/office/mac/office/2008/main">
                   <w:pict>
                     <v:shapetype w14:anchorId="5731FBDA" id="_x0000_t32" coordsize="21600,21600" o:spt="32" o:oned="t" path="m,l21600,21600e" filled="f">
                       <v:path arrowok="t" fillok="f" o:connecttype="none"/>
@@ -10808,8 +10350,8 @@
               </w:rPr>
               <w:lastRenderedPageBreak/>
               <w:pict w14:anchorId="73E7BB9B">
-                <v:shape id="_x0000_i1028" type="#_x0000_t75" style="width:57.6pt;height:35.2pt">
-                  <v:imagedata r:id="rId39" o:title=""/>
+                <v:shape id="_x0000_i1028" type="#_x0000_t75" style="width:57.75pt;height:35.25pt">
+                  <v:imagedata r:id="rId38" o:title=""/>
                 </v:shape>
               </w:pict>
             </w:r>
@@ -10846,13 +10388,13 @@
       <w:pPr>
         <w:pStyle w:val="Heading3"/>
       </w:pPr>
-      <w:bookmarkStart w:id="63" w:name="_Toc429300100"/>
-      <w:bookmarkStart w:id="64" w:name="_Toc430247278"/>
+      <w:bookmarkStart w:id="65" w:name="_Toc429300100"/>
+      <w:bookmarkStart w:id="66" w:name="_Toc430247278"/>
       <w:r>
         <w:t>Color Coding</w:t>
       </w:r>
-      <w:bookmarkEnd w:id="63"/>
-      <w:bookmarkEnd w:id="64"/>
+      <w:bookmarkEnd w:id="65"/>
+      <w:bookmarkEnd w:id="66"/>
     </w:p>
     <w:p>
       <w:pPr>
@@ -10955,7 +10497,7 @@
                     <pic:cNvPicPr/>
                   </pic:nvPicPr>
                   <pic:blipFill rotWithShape="1">
-                    <a:blip r:embed="rId40">
+                    <a:blip r:embed="rId39">
                       <a:extLst>
                         <a:ext uri="{28A0092B-C50C-407E-A947-70E740481C1C}">
                           <a14:useLocalDpi xmlns:a14="http://schemas.microsoft.com/office/drawing/2010/main" val="0"/>
@@ -10978,7 +10520,7 @@
                     </a:ln>
                     <a:extLst>
                       <a:ext uri="{53640926-AAD7-44d8-BBD7-CCE9431645EC}">
-                        <a14:shadowObscured xmlns:a14="http://schemas.microsoft.com/office/drawing/2010/main"/>
+                        <a14:shadowObscured xmlns:a14="http://schemas.microsoft.com/office/drawing/2010/main" xmlns:w="http://schemas.openxmlformats.org/wordprocessingml/2006/main" xmlns:w10="urn:schemas-microsoft-com:office:word" xmlns:v="urn:schemas-microsoft-com:vml" xmlns:o="urn:schemas-microsoft-com:office:office" xmlns:mv="urn:schemas-microsoft-com:mac:vml" xmlns:mo="http://schemas.microsoft.com/office/mac/office/2008/main" xmlns=""/>
                       </a:ext>
                     </a:extLst>
                   </pic:spPr>
@@ -10993,38 +10535,59 @@
       <w:pPr>
         <w:pStyle w:val="Caption"/>
       </w:pPr>
-      <w:bookmarkStart w:id="65" w:name="_Ref397676401"/>
+      <w:bookmarkStart w:id="67" w:name="_Ref397676401"/>
       <w:r>
         <w:t xml:space="preserve">Figure </w:t>
       </w:r>
-      <w:fldSimple w:instr=" STYLEREF 1 \s ">
-        <w:r>
-          <w:rPr>
-            <w:noProof/>
-          </w:rPr>
-          <w:t>3</w:t>
-        </w:r>
-      </w:fldSimple>
+      <w:r>
+        <w:fldChar w:fldCharType="begin"/>
+      </w:r>
+      <w:r>
+        <w:instrText xml:space="preserve"> STYLEREF 1 \s </w:instrText>
+      </w:r>
+      <w:r>
+        <w:fldChar w:fldCharType="separate"/>
+      </w:r>
+      <w:r>
+        <w:rPr>
+          <w:noProof/>
+        </w:rPr>
+        <w:t>3</w:t>
+      </w:r>
+      <w:r>
+        <w:rPr>
+          <w:noProof/>
+        </w:rPr>
+        <w:fldChar w:fldCharType="end"/>
+      </w:r>
       <w:r>
         <w:noBreakHyphen/>
       </w:r>
-      <w:fldSimple w:instr=" SEQ Figure \* ARABIC \s 1 ">
-        <w:r>
-          <w:rPr>
-            <w:noProof/>
-          </w:rPr>
-          <w:t>3</w:t>
-        </w:r>
-      </w:fldSimple>
-      <w:bookmarkEnd w:id="65"/>
-      <w:r>
-        <w:t xml:space="preserve">.  Data model </w:t>
-      </w:r>
-      <w:proofErr w:type="gramStart"/>
-      <w:r>
-        <w:t>color coding</w:t>
-      </w:r>
-      <w:proofErr w:type="gramEnd"/>
+      <w:r>
+        <w:fldChar w:fldCharType="begin"/>
+      </w:r>
+      <w:r>
+        <w:instrText xml:space="preserve"> SEQ Figure \* ARABIC \s 1 </w:instrText>
+      </w:r>
+      <w:r>
+        <w:fldChar w:fldCharType="separate"/>
+      </w:r>
+      <w:r>
+        <w:rPr>
+          <w:noProof/>
+        </w:rPr>
+        <w:t>3</w:t>
+      </w:r>
+      <w:r>
+        <w:rPr>
+          <w:noProof/>
+        </w:rPr>
+        <w:fldChar w:fldCharType="end"/>
+      </w:r>
+      <w:bookmarkEnd w:id="67"/>
+      <w:r>
+        <w:t>.  Data model color coding</w:t>
+      </w:r>
     </w:p>
     <w:p/>
     <w:p>
@@ -11035,16 +10598,16 @@
           <w:numId w:val="18"/>
         </w:numPr>
       </w:pPr>
-      <w:bookmarkStart w:id="66" w:name="_Ref428179452"/>
-      <w:bookmarkStart w:id="67" w:name="_Toc429300135"/>
-      <w:bookmarkStart w:id="68" w:name="_Toc430247279"/>
+      <w:bookmarkStart w:id="68" w:name="_Ref428179452"/>
+      <w:bookmarkStart w:id="69" w:name="_Toc429300135"/>
+      <w:bookmarkStart w:id="70" w:name="_Toc430247279"/>
       <w:r>
         <w:lastRenderedPageBreak/>
         <w:t>Conformance</w:t>
       </w:r>
-      <w:bookmarkEnd w:id="66"/>
-      <w:bookmarkEnd w:id="67"/>
       <w:bookmarkEnd w:id="68"/>
+      <w:bookmarkEnd w:id="69"/>
+      <w:bookmarkEnd w:id="70"/>
     </w:p>
     <w:p>
       <w:pPr>
@@ -11060,21 +10623,7 @@
         <w:rPr>
           <w:color w:val="000000"/>
         </w:rPr>
-        <w:t>Implementations have discretion over which parts (components, properties, extensions, controlled vocabularies, etc.) of STIX they implement (e.g., Indicator/</w:t>
-      </w:r>
-      <w:proofErr w:type="spellStart"/>
-      <w:r>
-        <w:rPr>
-          <w:color w:val="000000"/>
-        </w:rPr>
-        <w:t>Suggested_COAs</w:t>
-      </w:r>
-      <w:proofErr w:type="spellEnd"/>
-      <w:r>
-        <w:rPr>
-          <w:color w:val="000000"/>
-        </w:rPr>
-        <w:t>).</w:t>
+        <w:t>Implementations have discretion over which parts (components, properties, extensions, controlled vocabularies, etc.) of STIX they implement (e.g., Indicator/Suggested_COAs).</w:t>
       </w:r>
     </w:p>
     <w:p>
@@ -11127,18 +10676,18 @@
           <w:numId w:val="37"/>
         </w:numPr>
       </w:pPr>
-      <w:bookmarkStart w:id="69" w:name="_Toc85472897"/>
-      <w:bookmarkStart w:id="70" w:name="_Toc287332012"/>
-      <w:bookmarkStart w:id="71" w:name="_Toc429300136"/>
-      <w:bookmarkStart w:id="72" w:name="_Toc430247280"/>
+      <w:bookmarkStart w:id="71" w:name="_Toc85472897"/>
+      <w:bookmarkStart w:id="72" w:name="_Toc287332012"/>
+      <w:bookmarkStart w:id="73" w:name="_Toc429300136"/>
+      <w:bookmarkStart w:id="74" w:name="_Toc430247280"/>
       <w:r>
         <w:lastRenderedPageBreak/>
         <w:t>Acknowledgments</w:t>
       </w:r>
-      <w:bookmarkEnd w:id="69"/>
-      <w:bookmarkEnd w:id="70"/>
       <w:bookmarkEnd w:id="71"/>
       <w:bookmarkEnd w:id="72"/>
+      <w:bookmarkEnd w:id="73"/>
+      <w:bookmarkEnd w:id="74"/>
     </w:p>
     <w:p>
       <w:r>
@@ -11190,42 +10739,21 @@
       <w:pPr>
         <w:pStyle w:val="Contributor"/>
       </w:pPr>
-      <w:proofErr w:type="spellStart"/>
+      <w:bookmarkStart w:id="75" w:name="_GoBack"/>
       <w:r>
         <w:t>Jyoti</w:t>
       </w:r>
-      <w:proofErr w:type="spellEnd"/>
-      <w:r>
-        <w:t xml:space="preserve"> </w:t>
-      </w:r>
-      <w:proofErr w:type="spellStart"/>
-      <w:r>
-        <w:t>Verma</w:t>
-      </w:r>
-      <w:proofErr w:type="spellEnd"/>
-      <w:r>
-        <w:t>, Cisco Systems</w:t>
+      <w:bookmarkEnd w:id="75"/>
+      <w:r>
+        <w:t xml:space="preserve"> Verma, Cisco Systems</w:t>
       </w:r>
     </w:p>
     <w:p>
       <w:pPr>
         <w:pStyle w:val="Contributor"/>
       </w:pPr>
-      <w:proofErr w:type="spellStart"/>
-      <w:r>
-        <w:t>Liron</w:t>
-      </w:r>
-      <w:proofErr w:type="spellEnd"/>
-      <w:r>
-        <w:t xml:space="preserve"> Schiff, </w:t>
-      </w:r>
-      <w:proofErr w:type="spellStart"/>
-      <w:r>
-        <w:t>Comilion</w:t>
-      </w:r>
-      <w:proofErr w:type="spellEnd"/>
-      <w:r>
-        <w:t xml:space="preserve"> (mobile) Ltd.</w:t>
+      <w:r>
+        <w:t>Liron Schiff, Comilion (mobile) Ltd.</w:t>
       </w:r>
     </w:p>
     <w:p>
@@ -11233,15 +10761,7 @@
         <w:pStyle w:val="Contributor"/>
       </w:pPr>
       <w:r>
-        <w:t xml:space="preserve">Jane </w:t>
-      </w:r>
-      <w:proofErr w:type="spellStart"/>
-      <w:r>
-        <w:t>Ginn</w:t>
-      </w:r>
-      <w:proofErr w:type="spellEnd"/>
-      <w:r>
-        <w:t>, Cyber Threat Intelligence Network, Inc. (CTIN)</w:t>
+        <w:t>Jane Ginn, Cyber Threat Intelligence Network, Inc. (CTIN)</w:t>
       </w:r>
     </w:p>
     <w:p>
@@ -11249,23 +10769,7 @@
         <w:pStyle w:val="Contributor"/>
       </w:pPr>
       <w:r>
-        <w:t xml:space="preserve">Richard </w:t>
-      </w:r>
-      <w:proofErr w:type="spellStart"/>
-      <w:r>
-        <w:t>Struse</w:t>
-      </w:r>
-      <w:proofErr w:type="spellEnd"/>
-      <w:r>
-        <w:t xml:space="preserve">, DHS Office of </w:t>
-      </w:r>
-      <w:proofErr w:type="spellStart"/>
-      <w:r>
-        <w:t>Cybersecurity</w:t>
-      </w:r>
-      <w:proofErr w:type="spellEnd"/>
-      <w:r>
-        <w:t xml:space="preserve"> and Communications (CS&amp;C)</w:t>
+        <w:t>Richard Struse, DHS Office of Cybersecurity and Communications (CS&amp;C)</w:t>
       </w:r>
     </w:p>
     <w:p>
@@ -11273,15 +10777,7 @@
         <w:pStyle w:val="Contributor"/>
       </w:pPr>
       <w:r>
-        <w:t xml:space="preserve">Marlon Taylor, DHS Office of </w:t>
-      </w:r>
-      <w:proofErr w:type="spellStart"/>
-      <w:r>
-        <w:t>Cybersecurity</w:t>
-      </w:r>
-      <w:proofErr w:type="spellEnd"/>
-      <w:r>
-        <w:t xml:space="preserve"> and Communications (CS&amp;C)</w:t>
+        <w:t>Marlon Taylor, DHS Office of Cybersecurity and Communications (CS&amp;C)</w:t>
       </w:r>
     </w:p>
     <w:p>
@@ -11289,15 +10785,7 @@
         <w:pStyle w:val="Contributor"/>
       </w:pPr>
       <w:r>
-        <w:t xml:space="preserve">David </w:t>
-      </w:r>
-      <w:proofErr w:type="spellStart"/>
-      <w:r>
-        <w:t>Eilken</w:t>
-      </w:r>
-      <w:proofErr w:type="spellEnd"/>
-      <w:r>
-        <w:t>, Financial Services Information Sharing and Analysis Center (FS-ISAC)</w:t>
+        <w:t>David Eilken, Financial Services Information Sharing and Analysis Center (FS-ISAC)</w:t>
       </w:r>
     </w:p>
     <w:p>
@@ -11312,21 +10800,8 @@
       <w:pPr>
         <w:pStyle w:val="Contributor"/>
       </w:pPr>
-      <w:proofErr w:type="spellStart"/>
-      <w:r>
-        <w:t>Ryusuke</w:t>
-      </w:r>
-      <w:proofErr w:type="spellEnd"/>
-      <w:r>
-        <w:t xml:space="preserve"> </w:t>
-      </w:r>
-      <w:proofErr w:type="spellStart"/>
-      <w:r>
-        <w:t>Masuoka</w:t>
-      </w:r>
-      <w:proofErr w:type="spellEnd"/>
-      <w:r>
-        <w:t>, Fujitsu Limited</w:t>
+      <w:r>
+        <w:t>Ryusuke Masuoka, Fujitsu Limited</w:t>
       </w:r>
     </w:p>
     <w:p>
@@ -11342,15 +10817,7 @@
         <w:pStyle w:val="Contributor"/>
       </w:pPr>
       <w:r>
-        <w:t xml:space="preserve">Jason </w:t>
-      </w:r>
-      <w:proofErr w:type="spellStart"/>
-      <w:r>
-        <w:t>Keirstead</w:t>
-      </w:r>
-      <w:proofErr w:type="spellEnd"/>
-      <w:r>
-        <w:t>, IBM</w:t>
+        <w:t>Jason Keirstead, IBM</w:t>
       </w:r>
     </w:p>
     <w:p>
@@ -11358,15 +10825,7 @@
         <w:pStyle w:val="Contributor"/>
       </w:pPr>
       <w:r>
-        <w:t xml:space="preserve">Paul Martini, </w:t>
-      </w:r>
-      <w:proofErr w:type="spellStart"/>
-      <w:r>
-        <w:t>iboss</w:t>
-      </w:r>
-      <w:proofErr w:type="spellEnd"/>
-      <w:r>
-        <w:t>, Inc.</w:t>
+        <w:t>Paul Martini, iboss, Inc.</w:t>
       </w:r>
     </w:p>
     <w:p>
@@ -11374,15 +10833,7 @@
         <w:pStyle w:val="Contributor"/>
       </w:pPr>
       <w:r>
-        <w:t xml:space="preserve">Jerome </w:t>
-      </w:r>
-      <w:proofErr w:type="spellStart"/>
-      <w:r>
-        <w:t>Athias</w:t>
-      </w:r>
-      <w:proofErr w:type="spellEnd"/>
-      <w:r>
-        <w:t>, Individual</w:t>
+        <w:t>Jerome Athias, Individual</w:t>
       </w:r>
     </w:p>
     <w:p>
@@ -11406,73 +10857,23 @@
         <w:pStyle w:val="Contributor"/>
       </w:pPr>
       <w:r>
-        <w:t xml:space="preserve">Patrick </w:t>
-      </w:r>
-      <w:proofErr w:type="spellStart"/>
-      <w:r>
-        <w:t>Maroney</w:t>
-      </w:r>
-      <w:proofErr w:type="spellEnd"/>
-      <w:r>
-        <w:t>, Integrated Networking Technologies, Inc.</w:t>
+        <w:t>Patrick Maroney, Integrated Networking Technologies, Inc.</w:t>
       </w:r>
     </w:p>
     <w:p>
       <w:pPr>
         <w:pStyle w:val="Contributor"/>
       </w:pPr>
-      <w:proofErr w:type="spellStart"/>
-      <w:r>
-        <w:t>Wouter</w:t>
-      </w:r>
-      <w:proofErr w:type="spellEnd"/>
-      <w:r>
-        <w:t xml:space="preserve"> </w:t>
-      </w:r>
-      <w:proofErr w:type="spellStart"/>
-      <w:r>
-        <w:t>Bolsterlee</w:t>
-      </w:r>
-      <w:proofErr w:type="spellEnd"/>
-      <w:r>
-        <w:t xml:space="preserve">, </w:t>
-      </w:r>
-      <w:proofErr w:type="spellStart"/>
-      <w:r>
-        <w:t>Intelworks</w:t>
-      </w:r>
-      <w:proofErr w:type="spellEnd"/>
-      <w:r>
-        <w:t xml:space="preserve"> BV</w:t>
+      <w:r>
+        <w:t>Wouter Bolsterlee, Intelworks BV</w:t>
       </w:r>
     </w:p>
     <w:p>
       <w:pPr>
         <w:pStyle w:val="Contributor"/>
       </w:pPr>
-      <w:proofErr w:type="spellStart"/>
-      <w:r>
-        <w:t>Joep</w:t>
-      </w:r>
-      <w:proofErr w:type="spellEnd"/>
-      <w:r>
-        <w:t xml:space="preserve"> </w:t>
-      </w:r>
-      <w:proofErr w:type="spellStart"/>
-      <w:r>
-        <w:t>Gommers</w:t>
-      </w:r>
-      <w:proofErr w:type="spellEnd"/>
-      <w:r>
-        <w:t xml:space="preserve">, </w:t>
-      </w:r>
-      <w:proofErr w:type="spellStart"/>
-      <w:r>
-        <w:t>Intelworks</w:t>
-      </w:r>
-      <w:proofErr w:type="spellEnd"/>
-      <w:r>
-        <w:t xml:space="preserve"> BV</w:t>
+      <w:r>
+        <w:t>Joep Gommers, Intelworks BV</w:t>
       </w:r>
     </w:p>
     <w:p>
@@ -11480,52 +10881,15 @@
         <w:pStyle w:val="Contributor"/>
       </w:pPr>
       <w:r>
-        <w:t xml:space="preserve">Sergey </w:t>
-      </w:r>
-      <w:proofErr w:type="spellStart"/>
-      <w:r>
-        <w:t>Polzunov</w:t>
-      </w:r>
-      <w:proofErr w:type="spellEnd"/>
-      <w:r>
-        <w:t xml:space="preserve">, </w:t>
-      </w:r>
-      <w:proofErr w:type="spellStart"/>
-      <w:r>
-        <w:t>Intelworks</w:t>
-      </w:r>
-      <w:proofErr w:type="spellEnd"/>
-      <w:r>
-        <w:t xml:space="preserve"> BV</w:t>
+        <w:t>Sergey Polzunov, Intelworks BV</w:t>
       </w:r>
     </w:p>
     <w:p>
       <w:pPr>
         <w:pStyle w:val="Contributor"/>
       </w:pPr>
-      <w:proofErr w:type="spellStart"/>
-      <w:r>
-        <w:t>Rutger</w:t>
-      </w:r>
-      <w:proofErr w:type="spellEnd"/>
-      <w:r>
-        <w:t xml:space="preserve"> </w:t>
-      </w:r>
-      <w:proofErr w:type="spellStart"/>
-      <w:r>
-        <w:t>Prins</w:t>
-      </w:r>
-      <w:proofErr w:type="spellEnd"/>
-      <w:r>
-        <w:t xml:space="preserve">, </w:t>
-      </w:r>
-      <w:proofErr w:type="spellStart"/>
-      <w:r>
-        <w:t>Intelworks</w:t>
-      </w:r>
-      <w:proofErr w:type="spellEnd"/>
-      <w:r>
-        <w:t xml:space="preserve"> BV</w:t>
+      <w:r>
+        <w:t>Rutger Prins, Intelworks BV</w:t>
       </w:r>
     </w:p>
     <w:p>
@@ -11533,52 +10897,15 @@
         <w:pStyle w:val="Contributor"/>
       </w:pPr>
       <w:r>
-        <w:t xml:space="preserve">Andrei </w:t>
-      </w:r>
-      <w:proofErr w:type="spellStart"/>
-      <w:r>
-        <w:t>Sîrghi</w:t>
-      </w:r>
-      <w:proofErr w:type="spellEnd"/>
-      <w:r>
-        <w:t xml:space="preserve">, </w:t>
-      </w:r>
-      <w:proofErr w:type="spellStart"/>
-      <w:r>
-        <w:t>Intelworks</w:t>
-      </w:r>
-      <w:proofErr w:type="spellEnd"/>
-      <w:r>
-        <w:t xml:space="preserve"> BV</w:t>
+        <w:t>Andrei Sîrghi, Intelworks BV</w:t>
       </w:r>
     </w:p>
     <w:p>
       <w:pPr>
         <w:pStyle w:val="Contributor"/>
       </w:pPr>
-      <w:proofErr w:type="spellStart"/>
-      <w:r>
-        <w:t>Raymon</w:t>
-      </w:r>
-      <w:proofErr w:type="spellEnd"/>
-      <w:r>
-        <w:t xml:space="preserve"> van der </w:t>
-      </w:r>
-      <w:proofErr w:type="spellStart"/>
-      <w:r>
-        <w:t>Velde</w:t>
-      </w:r>
-      <w:proofErr w:type="spellEnd"/>
-      <w:r>
-        <w:t xml:space="preserve">, </w:t>
-      </w:r>
-      <w:proofErr w:type="spellStart"/>
-      <w:r>
-        <w:t>Intelworks</w:t>
-      </w:r>
-      <w:proofErr w:type="spellEnd"/>
-      <w:r>
-        <w:t xml:space="preserve"> BV</w:t>
+      <w:r>
+        <w:t>Raymon van der Velde, Intelworks BV</w:t>
       </w:r>
     </w:p>
     <w:p>
@@ -11610,15 +10937,7 @@
         <w:pStyle w:val="Contributor"/>
       </w:pPr>
       <w:r>
-        <w:t xml:space="preserve">Ivan </w:t>
-      </w:r>
-      <w:proofErr w:type="spellStart"/>
-      <w:r>
-        <w:t>Kirillov</w:t>
-      </w:r>
-      <w:proofErr w:type="spellEnd"/>
-      <w:r>
-        <w:t>, MITRE Corporation</w:t>
+        <w:t>Ivan Kirillov, MITRE Corporation</w:t>
       </w:r>
     </w:p>
     <w:p>
@@ -11626,15 +10945,7 @@
         <w:pStyle w:val="Contributor"/>
       </w:pPr>
       <w:r>
-        <w:t xml:space="preserve">Jon </w:t>
-      </w:r>
-      <w:proofErr w:type="spellStart"/>
-      <w:r>
-        <w:t>Salwen</w:t>
-      </w:r>
-      <w:proofErr w:type="spellEnd"/>
-      <w:r>
-        <w:t>, MITRE Corporation</w:t>
+        <w:t>Jon Salwen, MITRE Corporation</w:t>
       </w:r>
     </w:p>
     <w:p>
@@ -11642,15 +10953,7 @@
         <w:pStyle w:val="Contributor"/>
       </w:pPr>
       <w:r>
-        <w:t xml:space="preserve">John </w:t>
-      </w:r>
-      <w:proofErr w:type="spellStart"/>
-      <w:r>
-        <w:t>Wunder</w:t>
-      </w:r>
-      <w:proofErr w:type="spellEnd"/>
-      <w:r>
-        <w:t>, MITRE Corporation</w:t>
+        <w:t>John Wunder, MITRE Corporation</w:t>
       </w:r>
     </w:p>
     <w:p>
@@ -11674,15 +10977,7 @@
         <w:pStyle w:val="Contributor"/>
       </w:pPr>
       <w:r>
-        <w:t xml:space="preserve">Takahiro </w:t>
-      </w:r>
-      <w:proofErr w:type="spellStart"/>
-      <w:r>
-        <w:t>Kakumaru</w:t>
-      </w:r>
-      <w:proofErr w:type="spellEnd"/>
-      <w:r>
-        <w:t>, NEC Corporation</w:t>
+        <w:t>Takahiro Kakumaru, NEC Corporation</w:t>
       </w:r>
     </w:p>
     <w:p>
@@ -11722,15 +11017,7 @@
         <w:pStyle w:val="Contributor"/>
       </w:pPr>
       <w:r>
-        <w:t xml:space="preserve">John Tolbert, </w:t>
-      </w:r>
-      <w:proofErr w:type="spellStart"/>
-      <w:r>
-        <w:t>Queralt</w:t>
-      </w:r>
-      <w:proofErr w:type="spellEnd"/>
-      <w:r>
-        <w:t>, Inc.</w:t>
+        <w:t>John Tolbert, Queralt, Inc.</w:t>
       </w:r>
     </w:p>
     <w:p>
@@ -11738,36 +11025,15 @@
         <w:pStyle w:val="Contributor"/>
       </w:pPr>
       <w:r>
-        <w:t xml:space="preserve">Igor </w:t>
-      </w:r>
-      <w:proofErr w:type="spellStart"/>
-      <w:r>
-        <w:t>Baikalov</w:t>
-      </w:r>
-      <w:proofErr w:type="spellEnd"/>
-      <w:r>
-        <w:t xml:space="preserve">, </w:t>
-      </w:r>
-      <w:proofErr w:type="spellStart"/>
-      <w:r>
-        <w:t>Securonix</w:t>
-      </w:r>
-      <w:proofErr w:type="spellEnd"/>
+        <w:t>Igor Baikalov, Securonix</w:t>
+      </w:r>
     </w:p>
     <w:p>
       <w:pPr>
         <w:pStyle w:val="Contributor"/>
       </w:pPr>
       <w:r>
-        <w:t xml:space="preserve">Bernd </w:t>
-      </w:r>
-      <w:proofErr w:type="spellStart"/>
-      <w:r>
-        <w:t>Grobauer</w:t>
-      </w:r>
-      <w:proofErr w:type="spellEnd"/>
-      <w:r>
-        <w:t>, Siemens AG</w:t>
+        <w:t>Bernd Grobauer, Siemens AG</w:t>
       </w:r>
     </w:p>
     <w:p>
@@ -11775,114 +11041,55 @@
         <w:pStyle w:val="Contributor"/>
       </w:pPr>
       <w:r>
-        <w:t xml:space="preserve">Jonathan Bush, </w:t>
-      </w:r>
-      <w:proofErr w:type="spellStart"/>
-      <w:r>
-        <w:t>Soltra</w:t>
-      </w:r>
-      <w:proofErr w:type="spellEnd"/>
+        <w:t>Jonathan Bush, Soltra</w:t>
+      </w:r>
     </w:p>
     <w:p>
       <w:pPr>
         <w:pStyle w:val="Contributor"/>
       </w:pPr>
-      <w:proofErr w:type="spellStart"/>
-      <w:r>
-        <w:t>Aharon</w:t>
-      </w:r>
-      <w:proofErr w:type="spellEnd"/>
-      <w:r>
-        <w:t xml:space="preserve"> </w:t>
-      </w:r>
-      <w:proofErr w:type="spellStart"/>
-      <w:r>
-        <w:t>Chernin</w:t>
-      </w:r>
-      <w:proofErr w:type="spellEnd"/>
-      <w:r>
-        <w:t xml:space="preserve">, </w:t>
-      </w:r>
-      <w:proofErr w:type="spellStart"/>
-      <w:r>
-        <w:t>Soltra</w:t>
-      </w:r>
-      <w:proofErr w:type="spellEnd"/>
+      <w:r>
+        <w:t>Aharon Chernin, Soltra</w:t>
+      </w:r>
     </w:p>
     <w:p>
       <w:pPr>
         <w:pStyle w:val="Contributor"/>
       </w:pPr>
       <w:r>
-        <w:t xml:space="preserve">Trey Darley, </w:t>
-      </w:r>
-      <w:proofErr w:type="spellStart"/>
-      <w:r>
-        <w:t>Soltra</w:t>
-      </w:r>
-      <w:proofErr w:type="spellEnd"/>
+        <w:t>Trey Darley, Soltra</w:t>
+      </w:r>
     </w:p>
     <w:p>
       <w:pPr>
         <w:pStyle w:val="Contributor"/>
       </w:pPr>
       <w:r>
-        <w:t xml:space="preserve">Paul Dion, </w:t>
-      </w:r>
-      <w:proofErr w:type="spellStart"/>
-      <w:r>
-        <w:t>Soltra</w:t>
-      </w:r>
-      <w:proofErr w:type="spellEnd"/>
+        <w:t>Paul Dion, Soltra</w:t>
+      </w:r>
     </w:p>
     <w:p>
       <w:pPr>
         <w:pStyle w:val="Contributor"/>
       </w:pPr>
       <w:r>
-        <w:t xml:space="preserve">Ali Khan, </w:t>
-      </w:r>
-      <w:proofErr w:type="spellStart"/>
-      <w:r>
-        <w:t>Soltra</w:t>
-      </w:r>
-      <w:proofErr w:type="spellEnd"/>
+        <w:t>Ali Khan, Soltra</w:t>
+      </w:r>
     </w:p>
     <w:p>
       <w:pPr>
         <w:pStyle w:val="Contributor"/>
       </w:pPr>
       <w:r>
-        <w:t xml:space="preserve">Natalie Suarez, </w:t>
-      </w:r>
-      <w:proofErr w:type="spellStart"/>
-      <w:r>
-        <w:t>Soltra</w:t>
-      </w:r>
-      <w:proofErr w:type="spellEnd"/>
+        <w:t>Natalie Suarez, Soltra</w:t>
+      </w:r>
     </w:p>
     <w:p>
       <w:pPr>
         <w:pStyle w:val="Contributor"/>
       </w:pPr>
       <w:r>
-        <w:t xml:space="preserve">Cedric </w:t>
-      </w:r>
-      <w:proofErr w:type="spellStart"/>
-      <w:r>
-        <w:t>LeRoux</w:t>
-      </w:r>
-      <w:proofErr w:type="spellEnd"/>
-      <w:r>
-        <w:t xml:space="preserve">, </w:t>
-      </w:r>
-      <w:proofErr w:type="spellStart"/>
-      <w:r>
-        <w:t>Splunk</w:t>
-      </w:r>
-      <w:proofErr w:type="spellEnd"/>
-      <w:r>
-        <w:t xml:space="preserve"> Inc.</w:t>
+        <w:t>Cedric LeRoux, Splunk Inc.</w:t>
       </w:r>
     </w:p>
     <w:p>
@@ -11890,15 +11097,7 @@
         <w:pStyle w:val="Contributor"/>
       </w:pPr>
       <w:r>
-        <w:t xml:space="preserve">Brian Luger, </w:t>
-      </w:r>
-      <w:proofErr w:type="spellStart"/>
-      <w:r>
-        <w:t>Splunk</w:t>
-      </w:r>
-      <w:proofErr w:type="spellEnd"/>
-      <w:r>
-        <w:t xml:space="preserve"> Inc.</w:t>
+        <w:t>Brian Luger, Splunk Inc.</w:t>
       </w:r>
     </w:p>
     <w:p>
@@ -11923,15 +11122,7 @@
         <w:pStyle w:val="Contributor"/>
       </w:pPr>
       <w:r>
-        <w:t xml:space="preserve">Mona </w:t>
-      </w:r>
-      <w:proofErr w:type="spellStart"/>
-      <w:r>
-        <w:t>Magathan</w:t>
-      </w:r>
-      <w:proofErr w:type="spellEnd"/>
-      <w:r>
-        <w:t>, U.S. Bank</w:t>
+        <w:t>Mona Magathan, U.S. Bank</w:t>
       </w:r>
     </w:p>
     <w:p>
@@ -11947,15 +11138,7 @@
         <w:pStyle w:val="Contributor"/>
       </w:pPr>
       <w:r>
-        <w:t xml:space="preserve">Mike </w:t>
-      </w:r>
-      <w:proofErr w:type="spellStart"/>
-      <w:r>
-        <w:t>McLellan</w:t>
-      </w:r>
-      <w:proofErr w:type="spellEnd"/>
-      <w:r>
-        <w:t>, United Kingdom Cabinet Office</w:t>
+        <w:t>Mike McLellan, United Kingdom Cabinet Office</w:t>
       </w:r>
     </w:p>
     <w:p>
@@ -11979,23 +11162,7 @@
         <w:pStyle w:val="Contributor"/>
       </w:pPr>
       <w:r>
-        <w:t xml:space="preserve">Anthony </w:t>
-      </w:r>
-      <w:proofErr w:type="spellStart"/>
-      <w:r>
-        <w:t>Rutkowski</w:t>
-      </w:r>
-      <w:proofErr w:type="spellEnd"/>
-      <w:r>
-        <w:t xml:space="preserve">, </w:t>
-      </w:r>
-      <w:proofErr w:type="spellStart"/>
-      <w:r>
-        <w:t>Yaana</w:t>
-      </w:r>
-      <w:proofErr w:type="spellEnd"/>
-      <w:r>
-        <w:t xml:space="preserve"> Technologies, LLC</w:t>
+        <w:t>Anthony Rutkowski, Yaana Technologies, LLC</w:t>
       </w:r>
     </w:p>
     <w:p>
@@ -12020,18 +11187,18 @@
           <w:numId w:val="37"/>
         </w:numPr>
       </w:pPr>
-      <w:bookmarkStart w:id="73" w:name="_Toc85472898"/>
-      <w:bookmarkStart w:id="74" w:name="_Toc287332014"/>
-      <w:bookmarkStart w:id="75" w:name="_Toc429300137"/>
-      <w:bookmarkStart w:id="76" w:name="_Toc430247281"/>
+      <w:bookmarkStart w:id="76" w:name="_Toc85472898"/>
+      <w:bookmarkStart w:id="77" w:name="_Toc287332014"/>
+      <w:bookmarkStart w:id="78" w:name="_Toc429300137"/>
+      <w:bookmarkStart w:id="79" w:name="_Toc430247281"/>
       <w:r>
         <w:lastRenderedPageBreak/>
         <w:t>Revision History</w:t>
       </w:r>
-      <w:bookmarkEnd w:id="73"/>
-      <w:bookmarkEnd w:id="74"/>
-      <w:bookmarkEnd w:id="75"/>
       <w:bookmarkEnd w:id="76"/>
+      <w:bookmarkEnd w:id="77"/>
+      <w:bookmarkEnd w:id="78"/>
+      <w:bookmarkEnd w:id="79"/>
     </w:p>
     <w:tbl>
       <w:tblPr>
@@ -12142,11 +11309,9 @@
             <w:tcW w:w="2088" w:type="dxa"/>
           </w:tcPr>
           <w:p>
-            <w:proofErr w:type="gramStart"/>
             <w:r>
               <w:t>wd01</w:t>
             </w:r>
-            <w:proofErr w:type="gramEnd"/>
           </w:p>
         </w:tc>
         <w:tc>
@@ -12168,23 +11333,7 @@
           </w:tcPr>
           <w:p>
             <w:r>
-              <w:t xml:space="preserve">Sean Barnum Desiree Beck </w:t>
-            </w:r>
-            <w:proofErr w:type="spellStart"/>
-            <w:r>
-              <w:t>Aharon</w:t>
-            </w:r>
-            <w:proofErr w:type="spellEnd"/>
-            <w:r>
-              <w:t xml:space="preserve"> </w:t>
-            </w:r>
-            <w:proofErr w:type="spellStart"/>
-            <w:r>
-              <w:t>Chernin</w:t>
-            </w:r>
-            <w:proofErr w:type="spellEnd"/>
-            <w:r>
-              <w:t xml:space="preserve"> Rich Piazza</w:t>
+              <w:t>Sean Barnum Desiree Beck Aharon Chernin Rich Piazza</w:t>
             </w:r>
           </w:p>
         </w:tc>
@@ -12217,16 +11366,8 @@
 </w:document>
 </file>
 
-<file path=word/commentsExtended.xml><?xml version="1.0" encoding="utf-8"?>
-<w15:commentsEx xmlns:wpc="http://schemas.microsoft.com/office/word/2010/wordprocessingCanvas" xmlns:mc="http://schemas.openxmlformats.org/markup-compatibility/2006" xmlns:o="urn:schemas-microsoft-com:office:office" xmlns:r="http://schemas.openxmlformats.org/officeDocument/2006/relationships" xmlns:m="http://schemas.openxmlformats.org/officeDocument/2006/math" xmlns:v="urn:schemas-microsoft-com:vml" xmlns:wp14="http://schemas.microsoft.com/office/word/2010/wordprocessingDrawing" xmlns:wp="http://schemas.openxmlformats.org/drawingml/2006/wordprocessingDrawing" xmlns:w10="urn:schemas-microsoft-com:office:word" xmlns:w="http://schemas.openxmlformats.org/wordprocessingml/2006/main" xmlns:w14="http://schemas.microsoft.com/office/word/2010/wordml" xmlns:w15="http://schemas.microsoft.com/office/word/2012/wordml" xmlns:wpg="http://schemas.microsoft.com/office/word/2010/wordprocessingGroup" xmlns:wpi="http://schemas.microsoft.com/office/word/2010/wordprocessingInk" xmlns:wne="http://schemas.microsoft.com/office/word/2006/wordml" xmlns:wps="http://schemas.microsoft.com/office/word/2010/wordprocessingShape" mc:Ignorable="w14 w15 wp14">
-  <w15:commentEx w15:paraId="4DDF5BF7" w15:done="0"/>
-  <w15:commentEx w15:paraId="3E6C81E1" w15:done="0"/>
-  <w15:commentEx w15:paraId="7752A0BE" w15:done="0"/>
-</w15:commentsEx>
-</file>
-
 <file path=word/endnotes.xml><?xml version="1.0" encoding="utf-8"?>
-<w:endnotes xmlns:wpc="http://schemas.microsoft.com/office/word/2010/wordprocessingCanvas" xmlns:mo="http://schemas.microsoft.com/office/mac/office/2008/main" xmlns:mc="http://schemas.openxmlformats.org/markup-compatibility/2006" xmlns:mv="urn:schemas-microsoft-com:mac:vml" xmlns:o="urn:schemas-microsoft-com:office:office" xmlns:r="http://schemas.openxmlformats.org/officeDocument/2006/relationships" xmlns:m="http://schemas.openxmlformats.org/officeDocument/2006/math" xmlns:v="urn:schemas-microsoft-com:vml" xmlns:wp14="http://schemas.microsoft.com/office/word/2010/wordprocessingDrawing" xmlns:wp="http://schemas.openxmlformats.org/drawingml/2006/wordprocessingDrawing" xmlns:w10="urn:schemas-microsoft-com:office:word" xmlns:w="http://schemas.openxmlformats.org/wordprocessingml/2006/main" xmlns:w14="http://schemas.microsoft.com/office/word/2010/wordml" xmlns:wpg="http://schemas.microsoft.com/office/word/2010/wordprocessingGroup" xmlns:wpi="http://schemas.microsoft.com/office/word/2010/wordprocessingInk" xmlns:wne="http://schemas.microsoft.com/office/word/2006/wordml" xmlns:wps="http://schemas.microsoft.com/office/word/2010/wordprocessingShape" mc:Ignorable="w14 wp14">
+<w:endnotes xmlns:wpc="http://schemas.microsoft.com/office/word/2010/wordprocessingCanvas" xmlns:mc="http://schemas.openxmlformats.org/markup-compatibility/2006" xmlns:o="urn:schemas-microsoft-com:office:office" xmlns:r="http://schemas.openxmlformats.org/officeDocument/2006/relationships" xmlns:m="http://schemas.openxmlformats.org/officeDocument/2006/math" xmlns:v="urn:schemas-microsoft-com:vml" xmlns:wp14="http://schemas.microsoft.com/office/word/2010/wordprocessingDrawing" xmlns:wp="http://schemas.openxmlformats.org/drawingml/2006/wordprocessingDrawing" xmlns:w10="urn:schemas-microsoft-com:office:word" xmlns:w="http://schemas.openxmlformats.org/wordprocessingml/2006/main" xmlns:w14="http://schemas.microsoft.com/office/word/2010/wordml" xmlns:w15="http://schemas.microsoft.com/office/word/2012/wordml" xmlns:wpg="http://schemas.microsoft.com/office/word/2010/wordprocessingGroup" xmlns:wpi="http://schemas.microsoft.com/office/word/2010/wordprocessingInk" xmlns:wne="http://schemas.microsoft.com/office/word/2006/wordml" xmlns:wps="http://schemas.microsoft.com/office/word/2010/wordprocessingShape" mc:Ignorable="w14 w15 wp14">
   <w:endnote w:type="separator" w:id="-1">
     <w:p>
       <w:r>
@@ -12268,30 +11409,14 @@
         <w:t xml:space="preserve"> </w:t>
       </w:r>
       <w:r>
-        <w:t xml:space="preserve">The </w:t>
-      </w:r>
-      <w:proofErr w:type="spellStart"/>
-      <w:r>
-        <w:t>CybOX</w:t>
-      </w:r>
-      <w:proofErr w:type="spellEnd"/>
-      <w:r>
-        <w:t xml:space="preserve"> Observable data model is actually defined in the </w:t>
+        <w:t xml:space="preserve">The CybOX Observable data model is actually defined in the </w:t>
       </w:r>
       <w:hyperlink w:anchor="RelatedWork" w:history="1">
-        <w:proofErr w:type="spellStart"/>
         <w:r>
           <w:rPr>
             <w:rStyle w:val="Hyperlink"/>
           </w:rPr>
-          <w:t>CybOX</w:t>
-        </w:r>
-        <w:proofErr w:type="spellEnd"/>
-        <w:r>
-          <w:rPr>
-            <w:rStyle w:val="Hyperlink"/>
-          </w:rPr>
-          <w:t xml:space="preserve"> Language</w:t>
+          <w:t>CybOX Language</w:t>
         </w:r>
       </w:hyperlink>
       <w:r>
@@ -12306,7 +11431,7 @@
 </file>
 
 <file path=word/footer1.xml><?xml version="1.0" encoding="utf-8"?>
-<w:ftr xmlns:wpc="http://schemas.microsoft.com/office/word/2010/wordprocessingCanvas" xmlns:mo="http://schemas.microsoft.com/office/mac/office/2008/main" xmlns:mc="http://schemas.openxmlformats.org/markup-compatibility/2006" xmlns:mv="urn:schemas-microsoft-com:mac:vml" xmlns:o="urn:schemas-microsoft-com:office:office" xmlns:r="http://schemas.openxmlformats.org/officeDocument/2006/relationships" xmlns:m="http://schemas.openxmlformats.org/officeDocument/2006/math" xmlns:v="urn:schemas-microsoft-com:vml" xmlns:wp14="http://schemas.microsoft.com/office/word/2010/wordprocessingDrawing" xmlns:wp="http://schemas.openxmlformats.org/drawingml/2006/wordprocessingDrawing" xmlns:w10="urn:schemas-microsoft-com:office:word" xmlns:w="http://schemas.openxmlformats.org/wordprocessingml/2006/main" xmlns:w14="http://schemas.microsoft.com/office/word/2010/wordml" xmlns:wpg="http://schemas.microsoft.com/office/word/2010/wordprocessingGroup" xmlns:wpi="http://schemas.microsoft.com/office/word/2010/wordprocessingInk" xmlns:wne="http://schemas.microsoft.com/office/word/2006/wordml" xmlns:wps="http://schemas.microsoft.com/office/word/2010/wordprocessingShape" mc:Ignorable="w14 wp14">
+<w:ftr xmlns:wpc="http://schemas.microsoft.com/office/word/2010/wordprocessingCanvas" xmlns:mc="http://schemas.openxmlformats.org/markup-compatibility/2006" xmlns:o="urn:schemas-microsoft-com:office:office" xmlns:r="http://schemas.openxmlformats.org/officeDocument/2006/relationships" xmlns:m="http://schemas.openxmlformats.org/officeDocument/2006/math" xmlns:v="urn:schemas-microsoft-com:vml" xmlns:wp14="http://schemas.microsoft.com/office/word/2010/wordprocessingDrawing" xmlns:wp="http://schemas.openxmlformats.org/drawingml/2006/wordprocessingDrawing" xmlns:w10="urn:schemas-microsoft-com:office:word" xmlns:w="http://schemas.openxmlformats.org/wordprocessingml/2006/main" xmlns:w14="http://schemas.microsoft.com/office/word/2010/wordml" xmlns:w15="http://schemas.microsoft.com/office/word/2012/wordml" xmlns:wpg="http://schemas.microsoft.com/office/word/2010/wordprocessingGroup" xmlns:wpi="http://schemas.microsoft.com/office/word/2010/wordprocessingInk" xmlns:wne="http://schemas.microsoft.com/office/word/2006/wordml" xmlns:wps="http://schemas.microsoft.com/office/word/2010/wordprocessingShape" mc:Ignorable="w14 w15 wp14">
   <w:p>
     <w:pPr>
       <w:pStyle w:val="Footer"/>
@@ -12497,7 +11622,7 @@
         <w:sz w:val="16"/>
         <w:szCs w:val="16"/>
       </w:rPr>
-      <w:t>6</w:t>
+      <w:t>16</w:t>
     </w:r>
     <w:r>
       <w:rPr>
@@ -12561,7 +11686,7 @@
 </file>
 
 <file path=word/footnotes.xml><?xml version="1.0" encoding="utf-8"?>
-<w:footnotes xmlns:wpc="http://schemas.microsoft.com/office/word/2010/wordprocessingCanvas" xmlns:mo="http://schemas.microsoft.com/office/mac/office/2008/main" xmlns:mc="http://schemas.openxmlformats.org/markup-compatibility/2006" xmlns:mv="urn:schemas-microsoft-com:mac:vml" xmlns:o="urn:schemas-microsoft-com:office:office" xmlns:r="http://schemas.openxmlformats.org/officeDocument/2006/relationships" xmlns:m="http://schemas.openxmlformats.org/officeDocument/2006/math" xmlns:v="urn:schemas-microsoft-com:vml" xmlns:wp14="http://schemas.microsoft.com/office/word/2010/wordprocessingDrawing" xmlns:wp="http://schemas.openxmlformats.org/drawingml/2006/wordprocessingDrawing" xmlns:w10="urn:schemas-microsoft-com:office:word" xmlns:w="http://schemas.openxmlformats.org/wordprocessingml/2006/main" xmlns:w14="http://schemas.microsoft.com/office/word/2010/wordml" xmlns:wpg="http://schemas.microsoft.com/office/word/2010/wordprocessingGroup" xmlns:wpi="http://schemas.microsoft.com/office/word/2010/wordprocessingInk" xmlns:wne="http://schemas.microsoft.com/office/word/2006/wordml" xmlns:wps="http://schemas.microsoft.com/office/word/2010/wordprocessingShape" mc:Ignorable="w14 wp14">
+<w:footnotes xmlns:wpc="http://schemas.microsoft.com/office/word/2010/wordprocessingCanvas" xmlns:mc="http://schemas.openxmlformats.org/markup-compatibility/2006" xmlns:o="urn:schemas-microsoft-com:office:office" xmlns:r="http://schemas.openxmlformats.org/officeDocument/2006/relationships" xmlns:m="http://schemas.openxmlformats.org/officeDocument/2006/math" xmlns:v="urn:schemas-microsoft-com:vml" xmlns:wp14="http://schemas.microsoft.com/office/word/2010/wordprocessingDrawing" xmlns:wp="http://schemas.openxmlformats.org/drawingml/2006/wordprocessingDrawing" xmlns:w10="urn:schemas-microsoft-com:office:word" xmlns:w="http://schemas.openxmlformats.org/wordprocessingml/2006/main" xmlns:w14="http://schemas.microsoft.com/office/word/2010/wordml" xmlns:w15="http://schemas.microsoft.com/office/word/2012/wordml" xmlns:wpg="http://schemas.microsoft.com/office/word/2010/wordprocessingGroup" xmlns:wpi="http://schemas.microsoft.com/office/word/2010/wordprocessingInk" xmlns:wne="http://schemas.microsoft.com/office/word/2006/wordml" xmlns:wps="http://schemas.microsoft.com/office/word/2010/wordprocessingShape" mc:Ignorable="w14 w15 wp14">
   <w:footnote w:type="separator" w:id="-1">
     <w:p>
       <w:r>
@@ -12582,8 +11707,8 @@
 </file>
 
 <file path=word/numbering.xml><?xml version="1.0" encoding="utf-8"?>
-<w:numbering xmlns:wpc="http://schemas.microsoft.com/office/word/2010/wordprocessingCanvas" xmlns:mo="http://schemas.microsoft.com/office/mac/office/2008/main" xmlns:mc="http://schemas.openxmlformats.org/markup-compatibility/2006" xmlns:mv="urn:schemas-microsoft-com:mac:vml" xmlns:o="urn:schemas-microsoft-com:office:office" xmlns:r="http://schemas.openxmlformats.org/officeDocument/2006/relationships" xmlns:m="http://schemas.openxmlformats.org/officeDocument/2006/math" xmlns:v="urn:schemas-microsoft-com:vml" xmlns:wp14="http://schemas.microsoft.com/office/word/2010/wordprocessingDrawing" xmlns:wp="http://schemas.openxmlformats.org/drawingml/2006/wordprocessingDrawing" xmlns:w10="urn:schemas-microsoft-com:office:word" xmlns:w="http://schemas.openxmlformats.org/wordprocessingml/2006/main" xmlns:w14="http://schemas.microsoft.com/office/word/2010/wordml" xmlns:wpg="http://schemas.microsoft.com/office/word/2010/wordprocessingGroup" xmlns:wpi="http://schemas.microsoft.com/office/word/2010/wordprocessingInk" xmlns:wne="http://schemas.microsoft.com/office/word/2006/wordml" xmlns:wps="http://schemas.microsoft.com/office/word/2010/wordprocessingShape" mc:Ignorable="w14 wp14">
-  <w:abstractNum w:abstractNumId="0">
+<w:numbering xmlns:wpc="http://schemas.microsoft.com/office/word/2010/wordprocessingCanvas" xmlns:mc="http://schemas.openxmlformats.org/markup-compatibility/2006" xmlns:o="urn:schemas-microsoft-com:office:office" xmlns:r="http://schemas.openxmlformats.org/officeDocument/2006/relationships" xmlns:m="http://schemas.openxmlformats.org/officeDocument/2006/math" xmlns:v="urn:schemas-microsoft-com:vml" xmlns:wp14="http://schemas.microsoft.com/office/word/2010/wordprocessingDrawing" xmlns:wp="http://schemas.openxmlformats.org/drawingml/2006/wordprocessingDrawing" xmlns:w10="urn:schemas-microsoft-com:office:word" xmlns:w="http://schemas.openxmlformats.org/wordprocessingml/2006/main" xmlns:w14="http://schemas.microsoft.com/office/word/2010/wordml" xmlns:w15="http://schemas.microsoft.com/office/word/2012/wordml" xmlns:wpg="http://schemas.microsoft.com/office/word/2010/wordprocessingGroup" xmlns:wpi="http://schemas.microsoft.com/office/word/2010/wordprocessingInk" xmlns:wne="http://schemas.microsoft.com/office/word/2006/wordml" xmlns:wps="http://schemas.microsoft.com/office/word/2010/wordprocessingShape" mc:Ignorable="w14 w15 wp14">
+  <w:abstractNum w:abstractNumId="0" w15:restartNumberingAfterBreak="0">
     <w:nsid w:val="FFFFFF1D"/>
     <w:multiLevelType w:val="multilevel"/>
     <w:tmpl w:val="234C7FD2"/>
@@ -12723,7 +11848,7 @@
       </w:rPr>
     </w:lvl>
   </w:abstractNum>
-  <w:abstractNum w:abstractNumId="1">
+  <w:abstractNum w:abstractNumId="1" w15:restartNumberingAfterBreak="0">
     <w:nsid w:val="FFFFFF7C"/>
     <w:multiLevelType w:val="singleLevel"/>
     <w:tmpl w:val="817011C2"/>
@@ -12740,7 +11865,7 @@
       </w:pPr>
     </w:lvl>
   </w:abstractNum>
-  <w:abstractNum w:abstractNumId="2">
+  <w:abstractNum w:abstractNumId="2" w15:restartNumberingAfterBreak="0">
     <w:nsid w:val="FFFFFF7D"/>
     <w:multiLevelType w:val="singleLevel"/>
     <w:tmpl w:val="A50A0192"/>
@@ -12757,7 +11882,7 @@
       </w:pPr>
     </w:lvl>
   </w:abstractNum>
-  <w:abstractNum w:abstractNumId="3">
+  <w:abstractNum w:abstractNumId="3" w15:restartNumberingAfterBreak="0">
     <w:nsid w:val="FFFFFF7E"/>
     <w:multiLevelType w:val="singleLevel"/>
     <w:tmpl w:val="57CA30D4"/>
@@ -12774,7 +11899,7 @@
       </w:pPr>
     </w:lvl>
   </w:abstractNum>
-  <w:abstractNum w:abstractNumId="4">
+  <w:abstractNum w:abstractNumId="4" w15:restartNumberingAfterBreak="0">
     <w:nsid w:val="FFFFFF7F"/>
     <w:multiLevelType w:val="singleLevel"/>
     <w:tmpl w:val="AB2087B0"/>
@@ -12791,7 +11916,7 @@
       </w:pPr>
     </w:lvl>
   </w:abstractNum>
-  <w:abstractNum w:abstractNumId="5">
+  <w:abstractNum w:abstractNumId="5" w15:restartNumberingAfterBreak="0">
     <w:nsid w:val="FFFFFF80"/>
     <w:multiLevelType w:val="singleLevel"/>
     <w:tmpl w:val="EDC07AEE"/>
@@ -12811,7 +11936,7 @@
       </w:rPr>
     </w:lvl>
   </w:abstractNum>
-  <w:abstractNum w:abstractNumId="6">
+  <w:abstractNum w:abstractNumId="6" w15:restartNumberingAfterBreak="0">
     <w:nsid w:val="FFFFFF81"/>
     <w:multiLevelType w:val="singleLevel"/>
     <w:tmpl w:val="357432E0"/>
@@ -12831,7 +11956,7 @@
       </w:rPr>
     </w:lvl>
   </w:abstractNum>
-  <w:abstractNum w:abstractNumId="7">
+  <w:abstractNum w:abstractNumId="7" w15:restartNumberingAfterBreak="0">
     <w:nsid w:val="FFFFFF82"/>
     <w:multiLevelType w:val="singleLevel"/>
     <w:tmpl w:val="5C6043EA"/>
@@ -12851,7 +11976,7 @@
       </w:rPr>
     </w:lvl>
   </w:abstractNum>
-  <w:abstractNum w:abstractNumId="8">
+  <w:abstractNum w:abstractNumId="8" w15:restartNumberingAfterBreak="0">
     <w:nsid w:val="FFFFFF83"/>
     <w:multiLevelType w:val="singleLevel"/>
     <w:tmpl w:val="8C703C70"/>
@@ -12872,7 +11997,7 @@
       </w:rPr>
     </w:lvl>
   </w:abstractNum>
-  <w:abstractNum w:abstractNumId="9">
+  <w:abstractNum w:abstractNumId="9" w15:restartNumberingAfterBreak="0">
     <w:nsid w:val="FFFFFF88"/>
     <w:multiLevelType w:val="singleLevel"/>
     <w:tmpl w:val="CDEA1D04"/>
@@ -12889,7 +12014,7 @@
       </w:pPr>
     </w:lvl>
   </w:abstractNum>
-  <w:abstractNum w:abstractNumId="10">
+  <w:abstractNum w:abstractNumId="10" w15:restartNumberingAfterBreak="0">
     <w:nsid w:val="FFFFFF89"/>
     <w:multiLevelType w:val="singleLevel"/>
     <w:tmpl w:val="3DD4544A"/>
@@ -12910,7 +12035,7 @@
       </w:rPr>
     </w:lvl>
   </w:abstractNum>
-  <w:abstractNum w:abstractNumId="11">
+  <w:abstractNum w:abstractNumId="11" w15:restartNumberingAfterBreak="0">
     <w:nsid w:val="1722180A"/>
     <w:multiLevelType w:val="hybridMultilevel"/>
     <w:tmpl w:val="AB3C8BC8"/>
@@ -13023,7 +12148,7 @@
       </w:rPr>
     </w:lvl>
   </w:abstractNum>
-  <w:abstractNum w:abstractNumId="12">
+  <w:abstractNum w:abstractNumId="12" w15:restartNumberingAfterBreak="0">
     <w:nsid w:val="17C87AF5"/>
     <w:multiLevelType w:val="multilevel"/>
     <w:tmpl w:val="75E8A446"/>
@@ -13167,7 +12292,7 @@
       </w:rPr>
     </w:lvl>
   </w:abstractNum>
-  <w:abstractNum w:abstractNumId="13">
+  <w:abstractNum w:abstractNumId="13" w15:restartNumberingAfterBreak="0">
     <w:nsid w:val="23B340F1"/>
     <w:multiLevelType w:val="hybridMultilevel"/>
     <w:tmpl w:val="2A4026BE"/>
@@ -13307,7 +12432,7 @@
       </w:rPr>
     </w:lvl>
   </w:abstractNum>
-  <w:abstractNum w:abstractNumId="14">
+  <w:abstractNum w:abstractNumId="14" w15:restartNumberingAfterBreak="0">
     <w:nsid w:val="33ED3F0F"/>
     <w:multiLevelType w:val="multilevel"/>
     <w:tmpl w:val="3162D9F2"/>
@@ -13469,7 +12594,7 @@
       </w:rPr>
     </w:lvl>
   </w:abstractNum>
-  <w:abstractNum w:abstractNumId="15">
+  <w:abstractNum w:abstractNumId="15" w15:restartNumberingAfterBreak="0">
     <w:nsid w:val="49267C16"/>
     <w:multiLevelType w:val="multilevel"/>
     <w:tmpl w:val="0409001D"/>
@@ -13582,7 +12707,7 @@
       </w:pPr>
     </w:lvl>
   </w:abstractNum>
-  <w:abstractNum w:abstractNumId="16">
+  <w:abstractNum w:abstractNumId="16" w15:restartNumberingAfterBreak="0">
     <w:nsid w:val="54940682"/>
     <w:multiLevelType w:val="multilevel"/>
     <w:tmpl w:val="0409001D"/>
@@ -13695,7 +12820,7 @@
       </w:pPr>
     </w:lvl>
   </w:abstractNum>
-  <w:abstractNum w:abstractNumId="17">
+  <w:abstractNum w:abstractNumId="17" w15:restartNumberingAfterBreak="0">
     <w:nsid w:val="5FB31357"/>
     <w:multiLevelType w:val="multilevel"/>
     <w:tmpl w:val="E6D895E0"/>
@@ -13836,7 +12961,7 @@
       </w:rPr>
     </w:lvl>
   </w:abstractNum>
-  <w:abstractNum w:abstractNumId="18">
+  <w:abstractNum w:abstractNumId="18" w15:restartNumberingAfterBreak="0">
     <w:nsid w:val="605C01E0"/>
     <w:multiLevelType w:val="multilevel"/>
     <w:tmpl w:val="04090027"/>
@@ -13949,7 +13074,7 @@
       </w:pPr>
     </w:lvl>
   </w:abstractNum>
-  <w:abstractNum w:abstractNumId="19">
+  <w:abstractNum w:abstractNumId="19" w15:restartNumberingAfterBreak="0">
     <w:nsid w:val="6420711D"/>
     <w:multiLevelType w:val="multilevel"/>
     <w:tmpl w:val="89C03692"/>
@@ -14078,7 +13203,7 @@
       </w:rPr>
     </w:lvl>
   </w:abstractNum>
-  <w:abstractNum w:abstractNumId="20">
+  <w:abstractNum w:abstractNumId="20" w15:restartNumberingAfterBreak="0">
     <w:nsid w:val="66B505B4"/>
     <w:multiLevelType w:val="multilevel"/>
     <w:tmpl w:val="3E7C65A2"/>
@@ -14218,7 +13343,7 @@
       </w:rPr>
     </w:lvl>
   </w:abstractNum>
-  <w:abstractNum w:abstractNumId="21">
+  <w:abstractNum w:abstractNumId="21" w15:restartNumberingAfterBreak="0">
     <w:nsid w:val="754A5642"/>
     <w:multiLevelType w:val="hybridMultilevel"/>
     <w:tmpl w:val="28D265B2"/>
@@ -14359,7 +13484,7 @@
       </w:rPr>
     </w:lvl>
   </w:abstractNum>
-  <w:abstractNum w:abstractNumId="22">
+  <w:abstractNum w:abstractNumId="22" w15:restartNumberingAfterBreak="0">
     <w:nsid w:val="7BB230D4"/>
     <w:multiLevelType w:val="hybridMultilevel"/>
     <w:tmpl w:val="D41E1D9A"/>
@@ -14643,7 +13768,7 @@
 </file>
 
 <file path=word/styles.xml><?xml version="1.0" encoding="utf-8"?>
-<w:styles xmlns:mc="http://schemas.openxmlformats.org/markup-compatibility/2006" xmlns:r="http://schemas.openxmlformats.org/officeDocument/2006/relationships" xmlns:w="http://schemas.openxmlformats.org/wordprocessingml/2006/main" xmlns:w14="http://schemas.microsoft.com/office/word/2010/wordml" mc:Ignorable="w14">
+<w:styles xmlns:mc="http://schemas.openxmlformats.org/markup-compatibility/2006" xmlns:r="http://schemas.openxmlformats.org/officeDocument/2006/relationships" xmlns:w="http://schemas.openxmlformats.org/wordprocessingml/2006/main" xmlns:w14="http://schemas.microsoft.com/office/word/2010/wordml" xmlns:w15="http://schemas.microsoft.com/office/word/2012/wordml" mc:Ignorable="w14 w15">
   <w:docDefaults>
     <w:rPrDefault>
       <w:rPr>
@@ -14653,154 +13778,362 @@
     </w:rPrDefault>
     <w:pPrDefault/>
   </w:docDefaults>
-  <w:latentStyles w:defLockedState="0" w:defUIPriority="0" w:defSemiHidden="1" w:defUnhideWhenUsed="1" w:defQFormat="0" w:count="276">
-    <w:lsdException w:name="Normal" w:semiHidden="0" w:unhideWhenUsed="0" w:qFormat="1"/>
-    <w:lsdException w:name="heading 1" w:semiHidden="0" w:unhideWhenUsed="0" w:qFormat="1"/>
-    <w:lsdException w:name="heading 2" w:semiHidden="0" w:unhideWhenUsed="0" w:qFormat="1"/>
-    <w:lsdException w:name="heading 3" w:semiHidden="0" w:unhideWhenUsed="0" w:qFormat="1"/>
-    <w:lsdException w:name="heading 4" w:semiHidden="0" w:unhideWhenUsed="0" w:qFormat="1"/>
-    <w:lsdException w:name="heading 5" w:semiHidden="0" w:unhideWhenUsed="0" w:qFormat="1"/>
-    <w:lsdException w:name="heading 6" w:semiHidden="0" w:unhideWhenUsed="0" w:qFormat="1"/>
-    <w:lsdException w:name="heading 7" w:qFormat="1"/>
-    <w:lsdException w:name="heading 8" w:qFormat="1"/>
-    <w:lsdException w:name="heading 9" w:qFormat="1"/>
-    <w:lsdException w:name="toc 1" w:uiPriority="39"/>
-    <w:lsdException w:name="toc 2" w:uiPriority="39"/>
-    <w:lsdException w:name="toc 3" w:uiPriority="39"/>
-    <w:lsdException w:name="toc 4" w:uiPriority="39"/>
-    <w:lsdException w:name="caption" w:qFormat="1"/>
-    <w:lsdException w:name="List Number" w:semiHidden="0" w:unhideWhenUsed="0"/>
-    <w:lsdException w:name="List 4" w:semiHidden="0" w:unhideWhenUsed="0"/>
-    <w:lsdException w:name="List 5" w:semiHidden="0" w:unhideWhenUsed="0"/>
-    <w:lsdException w:name="Title" w:semiHidden="0" w:unhideWhenUsed="0" w:qFormat="1"/>
-    <w:lsdException w:name="Subtitle" w:semiHidden="0" w:unhideWhenUsed="0" w:qFormat="1"/>
-    <w:lsdException w:name="Salutation" w:semiHidden="0" w:unhideWhenUsed="0"/>
-    <w:lsdException w:name="Date" w:semiHidden="0" w:unhideWhenUsed="0"/>
-    <w:lsdException w:name="Body Text First Indent" w:semiHidden="0" w:unhideWhenUsed="0"/>
-    <w:lsdException w:name="Hyperlink" w:uiPriority="99"/>
-    <w:lsdException w:name="Strong" w:semiHidden="0" w:unhideWhenUsed="0" w:qFormat="1"/>
-    <w:lsdException w:name="Emphasis" w:semiHidden="0" w:unhideWhenUsed="0" w:qFormat="1"/>
-    <w:lsdException w:name="Table Grid" w:semiHidden="0" w:unhideWhenUsed="0"/>
-    <w:lsdException w:name="Note Level 1" w:semiHidden="0" w:unhideWhenUsed="0"/>
-    <w:lsdException w:name="Note Level 2" w:semiHidden="0" w:unhideWhenUsed="0"/>
-    <w:lsdException w:name="Note Level 3" w:semiHidden="0" w:unhideWhenUsed="0"/>
-    <w:lsdException w:name="Note Level 4" w:semiHidden="0" w:unhideWhenUsed="0"/>
-    <w:lsdException w:name="Note Level 5" w:semiHidden="0" w:unhideWhenUsed="0"/>
-    <w:lsdException w:name="Note Level 6" w:semiHidden="0" w:unhideWhenUsed="0"/>
-    <w:lsdException w:name="Note Level 7" w:semiHidden="0" w:unhideWhenUsed="0"/>
-    <w:lsdException w:name="Note Level 8" w:semiHidden="0" w:unhideWhenUsed="0"/>
-    <w:lsdException w:name="Note Level 9" w:semiHidden="0" w:unhideWhenUsed="0"/>
-    <w:lsdException w:name="Placeholder Text" w:uiPriority="99" w:unhideWhenUsed="0"/>
-    <w:lsdException w:name="No Spacing" w:semiHidden="0" w:uiPriority="1" w:unhideWhenUsed="0" w:qFormat="1"/>
-    <w:lsdException w:name="Light Shading" w:semiHidden="0" w:uiPriority="60" w:unhideWhenUsed="0"/>
-    <w:lsdException w:name="Light List" w:semiHidden="0" w:uiPriority="61" w:unhideWhenUsed="0"/>
-    <w:lsdException w:name="Light Grid" w:semiHidden="0" w:uiPriority="62" w:unhideWhenUsed="0"/>
-    <w:lsdException w:name="Medium Shading 1" w:semiHidden="0" w:uiPriority="63" w:unhideWhenUsed="0"/>
-    <w:lsdException w:name="Medium Shading 2" w:semiHidden="0" w:uiPriority="64" w:unhideWhenUsed="0"/>
-    <w:lsdException w:name="Medium List 1" w:semiHidden="0" w:uiPriority="65" w:unhideWhenUsed="0"/>
-    <w:lsdException w:name="Medium List 2" w:semiHidden="0" w:uiPriority="66" w:unhideWhenUsed="0"/>
-    <w:lsdException w:name="Medium Grid 1" w:semiHidden="0" w:uiPriority="67" w:unhideWhenUsed="0"/>
-    <w:lsdException w:name="Medium Grid 2" w:semiHidden="0" w:uiPriority="68" w:unhideWhenUsed="0"/>
-    <w:lsdException w:name="Medium Grid 3" w:semiHidden="0" w:uiPriority="69" w:unhideWhenUsed="0"/>
-    <w:lsdException w:name="Dark List" w:semiHidden="0" w:uiPriority="70" w:unhideWhenUsed="0"/>
-    <w:lsdException w:name="Colorful Shading" w:semiHidden="0" w:uiPriority="71" w:unhideWhenUsed="0"/>
-    <w:lsdException w:name="Colorful List" w:semiHidden="0" w:uiPriority="72" w:unhideWhenUsed="0"/>
-    <w:lsdException w:name="Colorful Grid" w:semiHidden="0" w:uiPriority="73" w:unhideWhenUsed="0"/>
-    <w:lsdException w:name="Light Shading Accent 1" w:semiHidden="0" w:uiPriority="60" w:unhideWhenUsed="0"/>
-    <w:lsdException w:name="Light List Accent 1" w:semiHidden="0" w:uiPriority="61" w:unhideWhenUsed="0"/>
-    <w:lsdException w:name="Light Grid Accent 1" w:semiHidden="0" w:uiPriority="62" w:unhideWhenUsed="0"/>
-    <w:lsdException w:name="Medium Shading 1 Accent 1" w:semiHidden="0" w:uiPriority="63" w:unhideWhenUsed="0"/>
-    <w:lsdException w:name="Medium Shading 2 Accent 1" w:semiHidden="0" w:uiPriority="64" w:unhideWhenUsed="0"/>
-    <w:lsdException w:name="Medium List 1 Accent 1" w:semiHidden="0" w:uiPriority="65" w:unhideWhenUsed="0"/>
-    <w:lsdException w:name="Revision" w:uiPriority="99" w:unhideWhenUsed="0"/>
-    <w:lsdException w:name="List Paragraph" w:semiHidden="0" w:uiPriority="34" w:unhideWhenUsed="0" w:qFormat="1"/>
-    <w:lsdException w:name="Quote" w:semiHidden="0" w:uiPriority="29" w:unhideWhenUsed="0" w:qFormat="1"/>
-    <w:lsdException w:name="Intense Quote" w:semiHidden="0" w:uiPriority="30" w:unhideWhenUsed="0" w:qFormat="1"/>
-    <w:lsdException w:name="Medium List 2 Accent 1" w:semiHidden="0" w:uiPriority="66" w:unhideWhenUsed="0"/>
-    <w:lsdException w:name="Medium Grid 1 Accent 1" w:semiHidden="0" w:uiPriority="67" w:unhideWhenUsed="0"/>
-    <w:lsdException w:name="Medium Grid 2 Accent 1" w:semiHidden="0" w:uiPriority="68" w:unhideWhenUsed="0"/>
-    <w:lsdException w:name="Medium Grid 3 Accent 1" w:semiHidden="0" w:uiPriority="69" w:unhideWhenUsed="0"/>
-    <w:lsdException w:name="Dark List Accent 1" w:semiHidden="0" w:uiPriority="70" w:unhideWhenUsed="0"/>
-    <w:lsdException w:name="Colorful Shading Accent 1" w:semiHidden="0" w:uiPriority="71" w:unhideWhenUsed="0"/>
-    <w:lsdException w:name="Colorful List Accent 1" w:semiHidden="0" w:uiPriority="72" w:unhideWhenUsed="0"/>
-    <w:lsdException w:name="Colorful Grid Accent 1" w:semiHidden="0" w:uiPriority="73" w:unhideWhenUsed="0"/>
-    <w:lsdException w:name="Light Shading Accent 2" w:semiHidden="0" w:uiPriority="60" w:unhideWhenUsed="0"/>
-    <w:lsdException w:name="Light List Accent 2" w:semiHidden="0" w:uiPriority="61" w:unhideWhenUsed="0"/>
-    <w:lsdException w:name="Light Grid Accent 2" w:semiHidden="0" w:uiPriority="62" w:unhideWhenUsed="0"/>
-    <w:lsdException w:name="Medium Shading 1 Accent 2" w:semiHidden="0" w:uiPriority="63" w:unhideWhenUsed="0"/>
-    <w:lsdException w:name="Medium Shading 2 Accent 2" w:semiHidden="0" w:uiPriority="64" w:unhideWhenUsed="0"/>
-    <w:lsdException w:name="Medium List 1 Accent 2" w:semiHidden="0" w:uiPriority="65" w:unhideWhenUsed="0"/>
-    <w:lsdException w:name="Medium List 2 Accent 2" w:semiHidden="0" w:uiPriority="66" w:unhideWhenUsed="0"/>
-    <w:lsdException w:name="Medium Grid 1 Accent 2" w:semiHidden="0" w:uiPriority="67" w:unhideWhenUsed="0"/>
-    <w:lsdException w:name="Medium Grid 2 Accent 2" w:semiHidden="0" w:uiPriority="68" w:unhideWhenUsed="0"/>
-    <w:lsdException w:name="Medium Grid 3 Accent 2" w:semiHidden="0" w:uiPriority="69" w:unhideWhenUsed="0"/>
-    <w:lsdException w:name="Dark List Accent 2" w:semiHidden="0" w:uiPriority="70" w:unhideWhenUsed="0"/>
-    <w:lsdException w:name="Colorful Shading Accent 2" w:semiHidden="0" w:uiPriority="71" w:unhideWhenUsed="0"/>
-    <w:lsdException w:name="Colorful List Accent 2" w:semiHidden="0" w:uiPriority="72" w:unhideWhenUsed="0"/>
-    <w:lsdException w:name="Colorful Grid Accent 2" w:semiHidden="0" w:uiPriority="73" w:unhideWhenUsed="0"/>
-    <w:lsdException w:name="Light Shading Accent 3" w:semiHidden="0" w:uiPriority="60" w:unhideWhenUsed="0"/>
-    <w:lsdException w:name="Light List Accent 3" w:semiHidden="0" w:uiPriority="61" w:unhideWhenUsed="0"/>
-    <w:lsdException w:name="Light Grid Accent 3" w:semiHidden="0" w:uiPriority="62" w:unhideWhenUsed="0"/>
-    <w:lsdException w:name="Medium Shading 1 Accent 3" w:semiHidden="0" w:uiPriority="63" w:unhideWhenUsed="0"/>
-    <w:lsdException w:name="Medium Shading 2 Accent 3" w:semiHidden="0" w:uiPriority="64" w:unhideWhenUsed="0"/>
-    <w:lsdException w:name="Medium List 1 Accent 3" w:semiHidden="0" w:uiPriority="65" w:unhideWhenUsed="0"/>
-    <w:lsdException w:name="Medium List 2 Accent 3" w:semiHidden="0" w:uiPriority="66" w:unhideWhenUsed="0"/>
-    <w:lsdException w:name="Medium Grid 1 Accent 3" w:semiHidden="0" w:uiPriority="67" w:unhideWhenUsed="0"/>
-    <w:lsdException w:name="Medium Grid 2 Accent 3" w:semiHidden="0" w:uiPriority="68" w:unhideWhenUsed="0"/>
-    <w:lsdException w:name="Medium Grid 3 Accent 3" w:semiHidden="0" w:uiPriority="69" w:unhideWhenUsed="0"/>
-    <w:lsdException w:name="Dark List Accent 3" w:semiHidden="0" w:uiPriority="70" w:unhideWhenUsed="0"/>
-    <w:lsdException w:name="Colorful Shading Accent 3" w:semiHidden="0" w:uiPriority="71" w:unhideWhenUsed="0"/>
-    <w:lsdException w:name="Colorful List Accent 3" w:semiHidden="0" w:uiPriority="72" w:unhideWhenUsed="0"/>
-    <w:lsdException w:name="Colorful Grid Accent 3" w:semiHidden="0" w:uiPriority="73" w:unhideWhenUsed="0"/>
-    <w:lsdException w:name="Light Shading Accent 4" w:semiHidden="0" w:uiPriority="60" w:unhideWhenUsed="0"/>
-    <w:lsdException w:name="Light List Accent 4" w:semiHidden="0" w:uiPriority="61" w:unhideWhenUsed="0"/>
-    <w:lsdException w:name="Light Grid Accent 4" w:semiHidden="0" w:uiPriority="62" w:unhideWhenUsed="0"/>
-    <w:lsdException w:name="Medium Shading 1 Accent 4" w:semiHidden="0" w:uiPriority="63" w:unhideWhenUsed="0"/>
-    <w:lsdException w:name="Medium Shading 2 Accent 4" w:semiHidden="0" w:uiPriority="64" w:unhideWhenUsed="0"/>
-    <w:lsdException w:name="Medium List 1 Accent 4" w:semiHidden="0" w:uiPriority="65" w:unhideWhenUsed="0"/>
-    <w:lsdException w:name="Medium List 2 Accent 4" w:semiHidden="0" w:uiPriority="66" w:unhideWhenUsed="0"/>
-    <w:lsdException w:name="Medium Grid 1 Accent 4" w:semiHidden="0" w:uiPriority="67" w:unhideWhenUsed="0"/>
-    <w:lsdException w:name="Medium Grid 2 Accent 4" w:semiHidden="0" w:uiPriority="68" w:unhideWhenUsed="0"/>
-    <w:lsdException w:name="Medium Grid 3 Accent 4" w:semiHidden="0" w:uiPriority="69" w:unhideWhenUsed="0"/>
-    <w:lsdException w:name="Dark List Accent 4" w:semiHidden="0" w:uiPriority="70" w:unhideWhenUsed="0"/>
-    <w:lsdException w:name="Colorful Shading Accent 4" w:semiHidden="0" w:uiPriority="71" w:unhideWhenUsed="0"/>
-    <w:lsdException w:name="Colorful List Accent 4" w:semiHidden="0" w:uiPriority="72" w:unhideWhenUsed="0"/>
-    <w:lsdException w:name="Colorful Grid Accent 4" w:semiHidden="0" w:uiPriority="73" w:unhideWhenUsed="0"/>
-    <w:lsdException w:name="Light Shading Accent 5" w:semiHidden="0" w:uiPriority="60" w:unhideWhenUsed="0"/>
-    <w:lsdException w:name="Light List Accent 5" w:semiHidden="0" w:uiPriority="61" w:unhideWhenUsed="0"/>
-    <w:lsdException w:name="Light Grid Accent 5" w:semiHidden="0" w:uiPriority="62" w:unhideWhenUsed="0"/>
-    <w:lsdException w:name="Medium Shading 1 Accent 5" w:semiHidden="0" w:uiPriority="63" w:unhideWhenUsed="0"/>
-    <w:lsdException w:name="Medium Shading 2 Accent 5" w:semiHidden="0" w:uiPriority="64" w:unhideWhenUsed="0"/>
-    <w:lsdException w:name="Medium List 1 Accent 5" w:semiHidden="0" w:uiPriority="65" w:unhideWhenUsed="0"/>
-    <w:lsdException w:name="Medium List 2 Accent 5" w:semiHidden="0" w:uiPriority="66" w:unhideWhenUsed="0"/>
-    <w:lsdException w:name="Medium Grid 1 Accent 5" w:semiHidden="0" w:uiPriority="67" w:unhideWhenUsed="0"/>
-    <w:lsdException w:name="Medium Grid 2 Accent 5" w:semiHidden="0" w:uiPriority="68" w:unhideWhenUsed="0"/>
-    <w:lsdException w:name="Medium Grid 3 Accent 5" w:semiHidden="0" w:uiPriority="69" w:unhideWhenUsed="0"/>
-    <w:lsdException w:name="Dark List Accent 5" w:semiHidden="0" w:uiPriority="70" w:unhideWhenUsed="0"/>
-    <w:lsdException w:name="Colorful Shading Accent 5" w:semiHidden="0" w:uiPriority="71" w:unhideWhenUsed="0"/>
-    <w:lsdException w:name="Colorful List Accent 5" w:semiHidden="0" w:uiPriority="72" w:unhideWhenUsed="0"/>
-    <w:lsdException w:name="Colorful Grid Accent 5" w:semiHidden="0" w:uiPriority="73" w:unhideWhenUsed="0"/>
-    <w:lsdException w:name="Light Shading Accent 6" w:semiHidden="0" w:uiPriority="60" w:unhideWhenUsed="0"/>
-    <w:lsdException w:name="Light List Accent 6" w:semiHidden="0" w:uiPriority="61" w:unhideWhenUsed="0"/>
-    <w:lsdException w:name="Light Grid Accent 6" w:semiHidden="0" w:uiPriority="62" w:unhideWhenUsed="0"/>
-    <w:lsdException w:name="Medium Shading 1 Accent 6" w:semiHidden="0" w:uiPriority="63" w:unhideWhenUsed="0"/>
-    <w:lsdException w:name="Medium Shading 2 Accent 6" w:semiHidden="0" w:uiPriority="64" w:unhideWhenUsed="0"/>
-    <w:lsdException w:name="Medium List 1 Accent 6" w:semiHidden="0" w:uiPriority="65" w:unhideWhenUsed="0"/>
-    <w:lsdException w:name="Medium List 2 Accent 6" w:semiHidden="0" w:uiPriority="66" w:unhideWhenUsed="0"/>
-    <w:lsdException w:name="Medium Grid 1 Accent 6" w:semiHidden="0" w:uiPriority="67" w:unhideWhenUsed="0"/>
-    <w:lsdException w:name="Medium Grid 2 Accent 6" w:semiHidden="0" w:uiPriority="68" w:unhideWhenUsed="0"/>
-    <w:lsdException w:name="Medium Grid 3 Accent 6" w:semiHidden="0" w:uiPriority="69" w:unhideWhenUsed="0"/>
-    <w:lsdException w:name="Dark List Accent 6" w:semiHidden="0" w:uiPriority="70" w:unhideWhenUsed="0"/>
-    <w:lsdException w:name="Colorful Shading Accent 6" w:semiHidden="0" w:uiPriority="71" w:unhideWhenUsed="0"/>
-    <w:lsdException w:name="Colorful List Accent 6" w:semiHidden="0" w:uiPriority="72" w:unhideWhenUsed="0"/>
-    <w:lsdException w:name="Colorful Grid Accent 6" w:semiHidden="0" w:uiPriority="73" w:unhideWhenUsed="0"/>
-    <w:lsdException w:name="Subtle Emphasis" w:semiHidden="0" w:uiPriority="19" w:unhideWhenUsed="0" w:qFormat="1"/>
-    <w:lsdException w:name="Intense Emphasis" w:semiHidden="0" w:uiPriority="21" w:unhideWhenUsed="0" w:qFormat="1"/>
-    <w:lsdException w:name="Subtle Reference" w:semiHidden="0" w:uiPriority="31" w:unhideWhenUsed="0" w:qFormat="1"/>
-    <w:lsdException w:name="Intense Reference" w:semiHidden="0" w:uiPriority="32" w:unhideWhenUsed="0" w:qFormat="1"/>
-    <w:lsdException w:name="Book Title" w:semiHidden="0" w:uiPriority="33" w:unhideWhenUsed="0" w:qFormat="1"/>
-    <w:lsdException w:name="Bibliography" w:uiPriority="37"/>
-    <w:lsdException w:name="TOC Heading" w:uiPriority="39" w:qFormat="1"/>
+  <w:latentStyles w:defLockedState="0" w:defUIPriority="0" w:defSemiHidden="0" w:defUnhideWhenUsed="0" w:defQFormat="0" w:count="371">
+    <w:lsdException w:name="Normal" w:qFormat="1"/>
+    <w:lsdException w:name="heading 1" w:qFormat="1"/>
+    <w:lsdException w:name="heading 2" w:qFormat="1"/>
+    <w:lsdException w:name="heading 3" w:qFormat="1"/>
+    <w:lsdException w:name="heading 4" w:qFormat="1"/>
+    <w:lsdException w:name="heading 5" w:qFormat="1"/>
+    <w:lsdException w:name="heading 6" w:qFormat="1"/>
+    <w:lsdException w:name="heading 7" w:semiHidden="1" w:unhideWhenUsed="1" w:qFormat="1"/>
+    <w:lsdException w:name="heading 8" w:semiHidden="1" w:unhideWhenUsed="1" w:qFormat="1"/>
+    <w:lsdException w:name="heading 9" w:semiHidden="1" w:unhideWhenUsed="1" w:qFormat="1"/>
+    <w:lsdException w:name="index 1" w:semiHidden="1" w:unhideWhenUsed="1"/>
+    <w:lsdException w:name="index 2" w:semiHidden="1" w:unhideWhenUsed="1"/>
+    <w:lsdException w:name="index 3" w:semiHidden="1" w:unhideWhenUsed="1"/>
+    <w:lsdException w:name="index 4" w:semiHidden="1" w:unhideWhenUsed="1"/>
+    <w:lsdException w:name="index 5" w:semiHidden="1" w:unhideWhenUsed="1"/>
+    <w:lsdException w:name="index 6" w:semiHidden="1" w:unhideWhenUsed="1"/>
+    <w:lsdException w:name="index 7" w:semiHidden="1" w:unhideWhenUsed="1"/>
+    <w:lsdException w:name="index 8" w:semiHidden="1" w:unhideWhenUsed="1"/>
+    <w:lsdException w:name="index 9" w:semiHidden="1" w:unhideWhenUsed="1"/>
+    <w:lsdException w:name="toc 1" w:semiHidden="1" w:uiPriority="39" w:unhideWhenUsed="1"/>
+    <w:lsdException w:name="toc 2" w:semiHidden="1" w:uiPriority="39" w:unhideWhenUsed="1"/>
+    <w:lsdException w:name="toc 3" w:semiHidden="1" w:uiPriority="39" w:unhideWhenUsed="1"/>
+    <w:lsdException w:name="toc 4" w:semiHidden="1" w:uiPriority="39" w:unhideWhenUsed="1"/>
+    <w:lsdException w:name="toc 5" w:semiHidden="1" w:unhideWhenUsed="1"/>
+    <w:lsdException w:name="toc 6" w:semiHidden="1" w:unhideWhenUsed="1"/>
+    <w:lsdException w:name="toc 7" w:semiHidden="1" w:unhideWhenUsed="1"/>
+    <w:lsdException w:name="toc 8" w:semiHidden="1" w:unhideWhenUsed="1"/>
+    <w:lsdException w:name="toc 9" w:semiHidden="1" w:unhideWhenUsed="1"/>
+    <w:lsdException w:name="Normal Indent" w:semiHidden="1" w:unhideWhenUsed="1"/>
+    <w:lsdException w:name="footnote text" w:semiHidden="1" w:unhideWhenUsed="1"/>
+    <w:lsdException w:name="annotation text" w:semiHidden="1" w:unhideWhenUsed="1"/>
+    <w:lsdException w:name="header" w:semiHidden="1" w:unhideWhenUsed="1"/>
+    <w:lsdException w:name="footer" w:semiHidden="1" w:unhideWhenUsed="1"/>
+    <w:lsdException w:name="index heading" w:semiHidden="1" w:unhideWhenUsed="1"/>
+    <w:lsdException w:name="caption" w:semiHidden="1" w:unhideWhenUsed="1" w:qFormat="1"/>
+    <w:lsdException w:name="table of figures" w:semiHidden="1" w:unhideWhenUsed="1"/>
+    <w:lsdException w:name="envelope address" w:semiHidden="1" w:unhideWhenUsed="1"/>
+    <w:lsdException w:name="envelope return" w:semiHidden="1" w:unhideWhenUsed="1"/>
+    <w:lsdException w:name="footnote reference" w:semiHidden="1" w:unhideWhenUsed="1"/>
+    <w:lsdException w:name="annotation reference" w:semiHidden="1" w:unhideWhenUsed="1"/>
+    <w:lsdException w:name="line number" w:semiHidden="1" w:unhideWhenUsed="1"/>
+    <w:lsdException w:name="page number" w:semiHidden="1" w:unhideWhenUsed="1"/>
+    <w:lsdException w:name="endnote reference" w:semiHidden="1" w:unhideWhenUsed="1"/>
+    <w:lsdException w:name="endnote text" w:semiHidden="1" w:unhideWhenUsed="1"/>
+    <w:lsdException w:name="table of authorities" w:semiHidden="1" w:unhideWhenUsed="1"/>
+    <w:lsdException w:name="macro" w:semiHidden="1" w:unhideWhenUsed="1"/>
+    <w:lsdException w:name="toa heading" w:semiHidden="1" w:unhideWhenUsed="1"/>
+    <w:lsdException w:name="List" w:semiHidden="1" w:unhideWhenUsed="1"/>
+    <w:lsdException w:name="List Bullet" w:semiHidden="1" w:unhideWhenUsed="1"/>
+    <w:lsdException w:name="List 2" w:semiHidden="1" w:unhideWhenUsed="1"/>
+    <w:lsdException w:name="List 3" w:semiHidden="1" w:unhideWhenUsed="1"/>
+    <w:lsdException w:name="List Bullet 2" w:semiHidden="1" w:unhideWhenUsed="1"/>
+    <w:lsdException w:name="List Bullet 3" w:semiHidden="1" w:unhideWhenUsed="1"/>
+    <w:lsdException w:name="List Bullet 4" w:semiHidden="1" w:unhideWhenUsed="1"/>
+    <w:lsdException w:name="List Bullet 5" w:semiHidden="1" w:unhideWhenUsed="1"/>
+    <w:lsdException w:name="List Number 2" w:semiHidden="1" w:unhideWhenUsed="1"/>
+    <w:lsdException w:name="List Number 3" w:semiHidden="1" w:unhideWhenUsed="1"/>
+    <w:lsdException w:name="List Number 4" w:semiHidden="1" w:unhideWhenUsed="1"/>
+    <w:lsdException w:name="List Number 5" w:semiHidden="1" w:unhideWhenUsed="1"/>
+    <w:lsdException w:name="Title" w:qFormat="1"/>
+    <w:lsdException w:name="Closing" w:semiHidden="1" w:unhideWhenUsed="1"/>
+    <w:lsdException w:name="Signature" w:semiHidden="1" w:unhideWhenUsed="1"/>
+    <w:lsdException w:name="Default Paragraph Font" w:semiHidden="1" w:unhideWhenUsed="1"/>
+    <w:lsdException w:name="Body Text" w:semiHidden="1" w:unhideWhenUsed="1"/>
+    <w:lsdException w:name="Body Text Indent" w:semiHidden="1" w:unhideWhenUsed="1"/>
+    <w:lsdException w:name="List Continue" w:semiHidden="1" w:unhideWhenUsed="1"/>
+    <w:lsdException w:name="List Continue 2" w:semiHidden="1" w:unhideWhenUsed="1"/>
+    <w:lsdException w:name="List Continue 3" w:semiHidden="1" w:unhideWhenUsed="1"/>
+    <w:lsdException w:name="List Continue 4" w:semiHidden="1" w:unhideWhenUsed="1"/>
+    <w:lsdException w:name="List Continue 5" w:semiHidden="1" w:unhideWhenUsed="1"/>
+    <w:lsdException w:name="Message Header" w:semiHidden="1" w:unhideWhenUsed="1"/>
+    <w:lsdException w:name="Subtitle" w:qFormat="1"/>
+    <w:lsdException w:name="Body Text First Indent 2" w:semiHidden="1" w:unhideWhenUsed="1"/>
+    <w:lsdException w:name="Note Heading" w:semiHidden="1" w:unhideWhenUsed="1"/>
+    <w:lsdException w:name="Body Text 2" w:semiHidden="1" w:unhideWhenUsed="1"/>
+    <w:lsdException w:name="Body Text 3" w:semiHidden="1" w:unhideWhenUsed="1"/>
+    <w:lsdException w:name="Body Text Indent 2" w:semiHidden="1" w:unhideWhenUsed="1"/>
+    <w:lsdException w:name="Body Text Indent 3" w:semiHidden="1" w:unhideWhenUsed="1"/>
+    <w:lsdException w:name="Block Text" w:semiHidden="1" w:unhideWhenUsed="1"/>
+    <w:lsdException w:name="Hyperlink" w:semiHidden="1" w:uiPriority="99" w:unhideWhenUsed="1"/>
+    <w:lsdException w:name="FollowedHyperlink" w:semiHidden="1" w:unhideWhenUsed="1"/>
+    <w:lsdException w:name="Strong" w:qFormat="1"/>
+    <w:lsdException w:name="Emphasis" w:qFormat="1"/>
+    <w:lsdException w:name="Document Map" w:semiHidden="1" w:unhideWhenUsed="1"/>
+    <w:lsdException w:name="Plain Text" w:semiHidden="1" w:unhideWhenUsed="1"/>
+    <w:lsdException w:name="E-mail Signature" w:semiHidden="1" w:unhideWhenUsed="1"/>
+    <w:lsdException w:name="HTML Top of Form" w:semiHidden="1" w:unhideWhenUsed="1"/>
+    <w:lsdException w:name="HTML Bottom of Form" w:semiHidden="1" w:unhideWhenUsed="1"/>
+    <w:lsdException w:name="Normal (Web)" w:semiHidden="1" w:unhideWhenUsed="1"/>
+    <w:lsdException w:name="HTML Acronym" w:semiHidden="1" w:unhideWhenUsed="1"/>
+    <w:lsdException w:name="HTML Address" w:semiHidden="1" w:unhideWhenUsed="1"/>
+    <w:lsdException w:name="HTML Cite" w:semiHidden="1" w:unhideWhenUsed="1"/>
+    <w:lsdException w:name="HTML Code" w:semiHidden="1" w:unhideWhenUsed="1"/>
+    <w:lsdException w:name="HTML Definition" w:semiHidden="1" w:unhideWhenUsed="1"/>
+    <w:lsdException w:name="HTML Keyboard" w:semiHidden="1" w:unhideWhenUsed="1"/>
+    <w:lsdException w:name="HTML Preformatted" w:semiHidden="1" w:unhideWhenUsed="1"/>
+    <w:lsdException w:name="HTML Sample" w:semiHidden="1" w:unhideWhenUsed="1"/>
+    <w:lsdException w:name="HTML Typewriter" w:semiHidden="1" w:unhideWhenUsed="1"/>
+    <w:lsdException w:name="HTML Variable" w:semiHidden="1" w:unhideWhenUsed="1"/>
+    <w:lsdException w:name="Normal Table" w:semiHidden="1" w:unhideWhenUsed="1"/>
+    <w:lsdException w:name="annotation subject" w:semiHidden="1" w:unhideWhenUsed="1"/>
+    <w:lsdException w:name="No List" w:semiHidden="1" w:unhideWhenUsed="1"/>
+    <w:lsdException w:name="Outline List 1" w:semiHidden="1" w:unhideWhenUsed="1"/>
+    <w:lsdException w:name="Outline List 2" w:semiHidden="1" w:unhideWhenUsed="1"/>
+    <w:lsdException w:name="Outline List 3" w:semiHidden="1" w:unhideWhenUsed="1"/>
+    <w:lsdException w:name="Table Simple 1" w:semiHidden="1" w:unhideWhenUsed="1"/>
+    <w:lsdException w:name="Table Simple 2" w:semiHidden="1" w:unhideWhenUsed="1"/>
+    <w:lsdException w:name="Table Simple 3" w:semiHidden="1" w:unhideWhenUsed="1"/>
+    <w:lsdException w:name="Table Classic 1" w:semiHidden="1" w:unhideWhenUsed="1"/>
+    <w:lsdException w:name="Table Classic 2" w:semiHidden="1" w:unhideWhenUsed="1"/>
+    <w:lsdException w:name="Table Classic 3" w:semiHidden="1" w:unhideWhenUsed="1"/>
+    <w:lsdException w:name="Table Classic 4" w:semiHidden="1" w:unhideWhenUsed="1"/>
+    <w:lsdException w:name="Table Colorful 1" w:semiHidden="1" w:unhideWhenUsed="1"/>
+    <w:lsdException w:name="Table Colorful 2" w:semiHidden="1" w:unhideWhenUsed="1"/>
+    <w:lsdException w:name="Table Colorful 3" w:semiHidden="1" w:unhideWhenUsed="1"/>
+    <w:lsdException w:name="Table Columns 1" w:semiHidden="1" w:unhideWhenUsed="1"/>
+    <w:lsdException w:name="Table Columns 2" w:semiHidden="1" w:unhideWhenUsed="1"/>
+    <w:lsdException w:name="Table Columns 3" w:semiHidden="1" w:unhideWhenUsed="1"/>
+    <w:lsdException w:name="Table Columns 4" w:semiHidden="1" w:unhideWhenUsed="1"/>
+    <w:lsdException w:name="Table Columns 5" w:semiHidden="1" w:unhideWhenUsed="1"/>
+    <w:lsdException w:name="Table Grid 1" w:semiHidden="1" w:unhideWhenUsed="1"/>
+    <w:lsdException w:name="Table Grid 2" w:semiHidden="1" w:unhideWhenUsed="1"/>
+    <w:lsdException w:name="Table Grid 3" w:semiHidden="1" w:unhideWhenUsed="1"/>
+    <w:lsdException w:name="Table Grid 4" w:semiHidden="1" w:unhideWhenUsed="1"/>
+    <w:lsdException w:name="Table Grid 5" w:semiHidden="1" w:unhideWhenUsed="1"/>
+    <w:lsdException w:name="Table Grid 6" w:semiHidden="1" w:unhideWhenUsed="1"/>
+    <w:lsdException w:name="Table Grid 7" w:semiHidden="1" w:unhideWhenUsed="1"/>
+    <w:lsdException w:name="Table Grid 8" w:semiHidden="1" w:unhideWhenUsed="1"/>
+    <w:lsdException w:name="Table List 1" w:semiHidden="1" w:unhideWhenUsed="1"/>
+    <w:lsdException w:name="Table List 2" w:semiHidden="1" w:unhideWhenUsed="1"/>
+    <w:lsdException w:name="Table List 3" w:semiHidden="1" w:unhideWhenUsed="1"/>
+    <w:lsdException w:name="Table List 4" w:semiHidden="1" w:unhideWhenUsed="1"/>
+    <w:lsdException w:name="Table List 5" w:semiHidden="1" w:unhideWhenUsed="1"/>
+    <w:lsdException w:name="Table List 6" w:semiHidden="1" w:unhideWhenUsed="1"/>
+    <w:lsdException w:name="Table List 7" w:semiHidden="1" w:unhideWhenUsed="1"/>
+    <w:lsdException w:name="Table List 8" w:semiHidden="1" w:unhideWhenUsed="1"/>
+    <w:lsdException w:name="Table 3D effects 1" w:semiHidden="1" w:unhideWhenUsed="1"/>
+    <w:lsdException w:name="Table 3D effects 2" w:semiHidden="1" w:unhideWhenUsed="1"/>
+    <w:lsdException w:name="Table 3D effects 3" w:semiHidden="1" w:unhideWhenUsed="1"/>
+    <w:lsdException w:name="Table Contemporary" w:semiHidden="1" w:unhideWhenUsed="1"/>
+    <w:lsdException w:name="Table Elegant" w:semiHidden="1" w:unhideWhenUsed="1"/>
+    <w:lsdException w:name="Table Professional" w:semiHidden="1" w:unhideWhenUsed="1"/>
+    <w:lsdException w:name="Table Subtle 1" w:semiHidden="1" w:unhideWhenUsed="1"/>
+    <w:lsdException w:name="Table Subtle 2" w:semiHidden="1" w:unhideWhenUsed="1"/>
+    <w:lsdException w:name="Table Web 1" w:semiHidden="1" w:unhideWhenUsed="1"/>
+    <w:lsdException w:name="Table Web 2" w:semiHidden="1" w:unhideWhenUsed="1"/>
+    <w:lsdException w:name="Table Web 3" w:semiHidden="1" w:unhideWhenUsed="1"/>
+    <w:lsdException w:name="Balloon Text" w:semiHidden="1" w:unhideWhenUsed="1"/>
+    <w:lsdException w:name="Table Theme" w:semiHidden="1" w:unhideWhenUsed="1"/>
+    <w:lsdException w:name="Placeholder Text" w:semiHidden="1" w:uiPriority="99"/>
+    <w:lsdException w:name="No Spacing" w:uiPriority="1" w:qFormat="1"/>
+    <w:lsdException w:name="Light Shading" w:uiPriority="60"/>
+    <w:lsdException w:name="Light List" w:uiPriority="61"/>
+    <w:lsdException w:name="Light Grid" w:uiPriority="62"/>
+    <w:lsdException w:name="Medium Shading 1" w:uiPriority="63"/>
+    <w:lsdException w:name="Medium Shading 2" w:uiPriority="64"/>
+    <w:lsdException w:name="Medium List 1" w:uiPriority="65"/>
+    <w:lsdException w:name="Medium List 2" w:uiPriority="66"/>
+    <w:lsdException w:name="Medium Grid 1" w:uiPriority="67"/>
+    <w:lsdException w:name="Medium Grid 2" w:uiPriority="68"/>
+    <w:lsdException w:name="Medium Grid 3" w:uiPriority="69"/>
+    <w:lsdException w:name="Dark List" w:uiPriority="70"/>
+    <w:lsdException w:name="Colorful Shading" w:uiPriority="71"/>
+    <w:lsdException w:name="Colorful List" w:uiPriority="72"/>
+    <w:lsdException w:name="Colorful Grid" w:uiPriority="73"/>
+    <w:lsdException w:name="Light Shading Accent 1" w:uiPriority="60"/>
+    <w:lsdException w:name="Light List Accent 1" w:uiPriority="61"/>
+    <w:lsdException w:name="Light Grid Accent 1" w:uiPriority="62"/>
+    <w:lsdException w:name="Medium Shading 1 Accent 1" w:uiPriority="63"/>
+    <w:lsdException w:name="Medium Shading 2 Accent 1" w:uiPriority="64"/>
+    <w:lsdException w:name="Medium List 1 Accent 1" w:uiPriority="65"/>
+    <w:lsdException w:name="Revision" w:semiHidden="1" w:uiPriority="99"/>
+    <w:lsdException w:name="List Paragraph" w:uiPriority="34" w:qFormat="1"/>
+    <w:lsdException w:name="Quote" w:uiPriority="29" w:qFormat="1"/>
+    <w:lsdException w:name="Intense Quote" w:uiPriority="30" w:qFormat="1"/>
+    <w:lsdException w:name="Medium List 2 Accent 1" w:uiPriority="66"/>
+    <w:lsdException w:name="Medium Grid 1 Accent 1" w:uiPriority="67"/>
+    <w:lsdException w:name="Medium Grid 2 Accent 1" w:uiPriority="68"/>
+    <w:lsdException w:name="Medium Grid 3 Accent 1" w:uiPriority="69"/>
+    <w:lsdException w:name="Dark List Accent 1" w:uiPriority="70"/>
+    <w:lsdException w:name="Colorful Shading Accent 1" w:uiPriority="71"/>
+    <w:lsdException w:name="Colorful List Accent 1" w:uiPriority="72"/>
+    <w:lsdException w:name="Colorful Grid Accent 1" w:uiPriority="73"/>
+    <w:lsdException w:name="Light Shading Accent 2" w:uiPriority="60"/>
+    <w:lsdException w:name="Light List Accent 2" w:uiPriority="61"/>
+    <w:lsdException w:name="Light Grid Accent 2" w:uiPriority="62"/>
+    <w:lsdException w:name="Medium Shading 1 Accent 2" w:uiPriority="63"/>
+    <w:lsdException w:name="Medium Shading 2 Accent 2" w:uiPriority="64"/>
+    <w:lsdException w:name="Medium List 1 Accent 2" w:uiPriority="65"/>
+    <w:lsdException w:name="Medium List 2 Accent 2" w:uiPriority="66"/>
+    <w:lsdException w:name="Medium Grid 1 Accent 2" w:uiPriority="67"/>
+    <w:lsdException w:name="Medium Grid 2 Accent 2" w:uiPriority="68"/>
+    <w:lsdException w:name="Medium Grid 3 Accent 2" w:uiPriority="69"/>
+    <w:lsdException w:name="Dark List Accent 2" w:uiPriority="70"/>
+    <w:lsdException w:name="Colorful Shading Accent 2" w:uiPriority="71"/>
+    <w:lsdException w:name="Colorful List Accent 2" w:uiPriority="72"/>
+    <w:lsdException w:name="Colorful Grid Accent 2" w:uiPriority="73"/>
+    <w:lsdException w:name="Light Shading Accent 3" w:uiPriority="60"/>
+    <w:lsdException w:name="Light List Accent 3" w:uiPriority="61"/>
+    <w:lsdException w:name="Light Grid Accent 3" w:uiPriority="62"/>
+    <w:lsdException w:name="Medium Shading 1 Accent 3" w:uiPriority="63"/>
+    <w:lsdException w:name="Medium Shading 2 Accent 3" w:uiPriority="64"/>
+    <w:lsdException w:name="Medium List 1 Accent 3" w:uiPriority="65"/>
+    <w:lsdException w:name="Medium List 2 Accent 3" w:uiPriority="66"/>
+    <w:lsdException w:name="Medium Grid 1 Accent 3" w:uiPriority="67"/>
+    <w:lsdException w:name="Medium Grid 2 Accent 3" w:uiPriority="68"/>
+    <w:lsdException w:name="Medium Grid 3 Accent 3" w:uiPriority="69"/>
+    <w:lsdException w:name="Dark List Accent 3" w:uiPriority="70"/>
+    <w:lsdException w:name="Colorful Shading Accent 3" w:uiPriority="71"/>
+    <w:lsdException w:name="Colorful List Accent 3" w:uiPriority="72"/>
+    <w:lsdException w:name="Colorful Grid Accent 3" w:uiPriority="73"/>
+    <w:lsdException w:name="Light Shading Accent 4" w:uiPriority="60"/>
+    <w:lsdException w:name="Light List Accent 4" w:uiPriority="61"/>
+    <w:lsdException w:name="Light Grid Accent 4" w:uiPriority="62"/>
+    <w:lsdException w:name="Medium Shading 1 Accent 4" w:uiPriority="63"/>
+    <w:lsdException w:name="Medium Shading 2 Accent 4" w:uiPriority="64"/>
+    <w:lsdException w:name="Medium List 1 Accent 4" w:uiPriority="65"/>
+    <w:lsdException w:name="Medium List 2 Accent 4" w:uiPriority="66"/>
+    <w:lsdException w:name="Medium Grid 1 Accent 4" w:uiPriority="67"/>
+    <w:lsdException w:name="Medium Grid 2 Accent 4" w:uiPriority="68"/>
+    <w:lsdException w:name="Medium Grid 3 Accent 4" w:uiPriority="69"/>
+    <w:lsdException w:name="Dark List Accent 4" w:uiPriority="70"/>
+    <w:lsdException w:name="Colorful Shading Accent 4" w:uiPriority="71"/>
+    <w:lsdException w:name="Colorful List Accent 4" w:uiPriority="72"/>
+    <w:lsdException w:name="Colorful Grid Accent 4" w:uiPriority="73"/>
+    <w:lsdException w:name="Light Shading Accent 5" w:uiPriority="60"/>
+    <w:lsdException w:name="Light List Accent 5" w:uiPriority="61"/>
+    <w:lsdException w:name="Light Grid Accent 5" w:uiPriority="62"/>
+    <w:lsdException w:name="Medium Shading 1 Accent 5" w:uiPriority="63"/>
+    <w:lsdException w:name="Medium Shading 2 Accent 5" w:uiPriority="64"/>
+    <w:lsdException w:name="Medium List 1 Accent 5" w:uiPriority="65"/>
+    <w:lsdException w:name="Medium List 2 Accent 5" w:uiPriority="66"/>
+    <w:lsdException w:name="Medium Grid 1 Accent 5" w:uiPriority="67"/>
+    <w:lsdException w:name="Medium Grid 2 Accent 5" w:uiPriority="68"/>
+    <w:lsdException w:name="Medium Grid 3 Accent 5" w:uiPriority="69"/>
+    <w:lsdException w:name="Dark List Accent 5" w:uiPriority="70"/>
+    <w:lsdException w:name="Colorful Shading Accent 5" w:uiPriority="71"/>
+    <w:lsdException w:name="Colorful List Accent 5" w:uiPriority="72"/>
+    <w:lsdException w:name="Colorful Grid Accent 5" w:uiPriority="73"/>
+    <w:lsdException w:name="Light Shading Accent 6" w:uiPriority="60"/>
+    <w:lsdException w:name="Light List Accent 6" w:uiPriority="61"/>
+    <w:lsdException w:name="Light Grid Accent 6" w:uiPriority="62"/>
+    <w:lsdException w:name="Medium Shading 1 Accent 6" w:uiPriority="63"/>
+    <w:lsdException w:name="Medium Shading 2 Accent 6" w:uiPriority="64"/>
+    <w:lsdException w:name="Medium List 1 Accent 6" w:uiPriority="65"/>
+    <w:lsdException w:name="Medium List 2 Accent 6" w:uiPriority="66"/>
+    <w:lsdException w:name="Medium Grid 1 Accent 6" w:uiPriority="67"/>
+    <w:lsdException w:name="Medium Grid 2 Accent 6" w:uiPriority="68"/>
+    <w:lsdException w:name="Medium Grid 3 Accent 6" w:uiPriority="69"/>
+    <w:lsdException w:name="Dark List Accent 6" w:uiPriority="70"/>
+    <w:lsdException w:name="Colorful Shading Accent 6" w:uiPriority="71"/>
+    <w:lsdException w:name="Colorful List Accent 6" w:uiPriority="72"/>
+    <w:lsdException w:name="Colorful Grid Accent 6" w:uiPriority="73"/>
+    <w:lsdException w:name="Subtle Emphasis" w:uiPriority="19" w:qFormat="1"/>
+    <w:lsdException w:name="Intense Emphasis" w:uiPriority="21" w:qFormat="1"/>
+    <w:lsdException w:name="Subtle Reference" w:uiPriority="31" w:qFormat="1"/>
+    <w:lsdException w:name="Intense Reference" w:uiPriority="32" w:qFormat="1"/>
+    <w:lsdException w:name="Book Title" w:uiPriority="33" w:qFormat="1"/>
+    <w:lsdException w:name="Bibliography" w:semiHidden="1" w:uiPriority="37" w:unhideWhenUsed="1"/>
+    <w:lsdException w:name="TOC Heading" w:semiHidden="1" w:uiPriority="39" w:unhideWhenUsed="1" w:qFormat="1"/>
+    <w:lsdException w:name="Grid Table 4" w:uiPriority="49"/>
+    <w:lsdException w:name="Grid Table 5 Dark" w:uiPriority="50"/>
+    <w:lsdException w:name="Grid Table 6 Colorful" w:uiPriority="51"/>
+    <w:lsdException w:name="Grid Table 7 Colorful" w:uiPriority="52"/>
+    <w:lsdException w:name="Grid Table 1 Light Accent 1" w:uiPriority="46"/>
+    <w:lsdException w:name="Grid Table 2 Accent 1" w:uiPriority="47"/>
+    <w:lsdException w:name="Grid Table 3 Accent 1" w:uiPriority="48"/>
+    <w:lsdException w:name="Grid Table 4 Accent 1" w:uiPriority="49"/>
+    <w:lsdException w:name="Grid Table 5 Dark Accent 1" w:uiPriority="50"/>
+    <w:lsdException w:name="Grid Table 6 Colorful Accent 1" w:uiPriority="51"/>
+    <w:lsdException w:name="Grid Table 7 Colorful Accent 1" w:uiPriority="52"/>
+    <w:lsdException w:name="Grid Table 1 Light Accent 2" w:uiPriority="46"/>
+    <w:lsdException w:name="Grid Table 2 Accent 2" w:uiPriority="47"/>
+    <w:lsdException w:name="Grid Table 3 Accent 2" w:uiPriority="48"/>
+    <w:lsdException w:name="Grid Table 4 Accent 2" w:uiPriority="49"/>
+    <w:lsdException w:name="Grid Table 5 Dark Accent 2" w:uiPriority="50"/>
+    <w:lsdException w:name="Grid Table 6 Colorful Accent 2" w:uiPriority="51"/>
+    <w:lsdException w:name="Grid Table 7 Colorful Accent 2" w:uiPriority="52"/>
+    <w:lsdException w:name="Grid Table 1 Light Accent 3" w:uiPriority="46"/>
+    <w:lsdException w:name="Grid Table 2 Accent 3" w:uiPriority="47"/>
+    <w:lsdException w:name="Grid Table 3 Accent 3" w:uiPriority="48"/>
+    <w:lsdException w:name="Grid Table 4 Accent 3" w:uiPriority="49"/>
+    <w:lsdException w:name="Grid Table 5 Dark Accent 3" w:uiPriority="50"/>
+    <w:lsdException w:name="Grid Table 6 Colorful Accent 3" w:uiPriority="51"/>
+    <w:lsdException w:name="Grid Table 7 Colorful Accent 3" w:uiPriority="52"/>
+    <w:lsdException w:name="Grid Table 1 Light Accent 4" w:uiPriority="46"/>
+    <w:lsdException w:name="Grid Table 2 Accent 4" w:uiPriority="47"/>
+    <w:lsdException w:name="Grid Table 3 Accent 4" w:uiPriority="48"/>
+    <w:lsdException w:name="Grid Table 4 Accent 4" w:uiPriority="49"/>
+    <w:lsdException w:name="Grid Table 5 Dark Accent 4" w:uiPriority="50"/>
+    <w:lsdException w:name="Grid Table 6 Colorful Accent 4" w:uiPriority="51"/>
+    <w:lsdException w:name="Grid Table 7 Colorful Accent 4" w:uiPriority="52"/>
+    <w:lsdException w:name="Grid Table 1 Light Accent 5" w:uiPriority="46"/>
+    <w:lsdException w:name="Grid Table 2 Accent 5" w:uiPriority="47"/>
+    <w:lsdException w:name="Grid Table 3 Accent 5" w:uiPriority="48"/>
+    <w:lsdException w:name="Grid Table 4 Accent 5" w:uiPriority="49"/>
+    <w:lsdException w:name="Grid Table 5 Dark Accent 5" w:uiPriority="50"/>
+    <w:lsdException w:name="Grid Table 6 Colorful Accent 5" w:uiPriority="51"/>
+    <w:lsdException w:name="Grid Table 7 Colorful Accent 5" w:uiPriority="52"/>
+    <w:lsdException w:name="Grid Table 1 Light Accent 6" w:uiPriority="46"/>
+    <w:lsdException w:name="Grid Table 2 Accent 6" w:uiPriority="47"/>
+    <w:lsdException w:name="Grid Table 3 Accent 6" w:uiPriority="48"/>
+    <w:lsdException w:name="Grid Table 4 Accent 6" w:uiPriority="49"/>
+    <w:lsdException w:name="Grid Table 5 Dark Accent 6" w:uiPriority="50"/>
+    <w:lsdException w:name="Grid Table 6 Colorful Accent 6" w:uiPriority="51"/>
+    <w:lsdException w:name="Grid Table 7 Colorful Accent 6" w:uiPriority="52"/>
+    <w:lsdException w:name="List Table 1 Light" w:uiPriority="46"/>
+    <w:lsdException w:name="List Table 2" w:uiPriority="47"/>
+    <w:lsdException w:name="List Table 3" w:uiPriority="48"/>
+    <w:lsdException w:name="List Table 4" w:uiPriority="49"/>
+    <w:lsdException w:name="List Table 5 Dark" w:uiPriority="50"/>
+    <w:lsdException w:name="List Table 6 Colorful" w:uiPriority="51"/>
+    <w:lsdException w:name="List Table 7 Colorful" w:uiPriority="52"/>
+    <w:lsdException w:name="List Table 1 Light Accent 1" w:uiPriority="46"/>
+    <w:lsdException w:name="List Table 2 Accent 1" w:uiPriority="47"/>
+    <w:lsdException w:name="List Table 3 Accent 1" w:uiPriority="48"/>
+    <w:lsdException w:name="List Table 4 Accent 1" w:uiPriority="49"/>
+    <w:lsdException w:name="List Table 5 Dark Accent 1" w:uiPriority="50"/>
+    <w:lsdException w:name="List Table 6 Colorful Accent 1" w:uiPriority="51"/>
+    <w:lsdException w:name="List Table 7 Colorful Accent 1" w:uiPriority="52"/>
+    <w:lsdException w:name="List Table 1 Light Accent 2" w:uiPriority="46"/>
+    <w:lsdException w:name="List Table 2 Accent 2" w:uiPriority="47"/>
+    <w:lsdException w:name="List Table 3 Accent 2" w:uiPriority="48"/>
+    <w:lsdException w:name="List Table 4 Accent 2" w:uiPriority="49"/>
+    <w:lsdException w:name="List Table 5 Dark Accent 2" w:uiPriority="50"/>
+    <w:lsdException w:name="List Table 6 Colorful Accent 2" w:uiPriority="51"/>
+    <w:lsdException w:name="List Table 7 Colorful Accent 2" w:uiPriority="52"/>
+    <w:lsdException w:name="List Table 1 Light Accent 3" w:uiPriority="46"/>
+    <w:lsdException w:name="List Table 2 Accent 3" w:uiPriority="47"/>
+    <w:lsdException w:name="List Table 3 Accent 3" w:uiPriority="48"/>
+    <w:lsdException w:name="List Table 4 Accent 3" w:uiPriority="49"/>
+    <w:lsdException w:name="List Table 5 Dark Accent 3" w:uiPriority="50"/>
+    <w:lsdException w:name="List Table 6 Colorful Accent 3" w:uiPriority="51"/>
+    <w:lsdException w:name="List Table 7 Colorful Accent 3" w:uiPriority="52"/>
+    <w:lsdException w:name="List Table 1 Light Accent 4" w:uiPriority="46"/>
+    <w:lsdException w:name="List Table 2 Accent 4" w:uiPriority="47"/>
+    <w:lsdException w:name="List Table 3 Accent 4" w:uiPriority="48"/>
+    <w:lsdException w:name="List Table 4 Accent 4" w:uiPriority="49"/>
+    <w:lsdException w:name="List Table 5 Dark Accent 4" w:uiPriority="50"/>
+    <w:lsdException w:name="List Table 6 Colorful Accent 4" w:uiPriority="51"/>
+    <w:lsdException w:name="List Table 7 Colorful Accent 4" w:uiPriority="52"/>
+    <w:lsdException w:name="List Table 1 Light Accent 5" w:uiPriority="46"/>
+    <w:lsdException w:name="List Table 2 Accent 5" w:uiPriority="47"/>
+    <w:lsdException w:name="List Table 3 Accent 5" w:uiPriority="48"/>
+    <w:lsdException w:name="List Table 4 Accent 5" w:uiPriority="49"/>
+    <w:lsdException w:name="List Table 5 Dark Accent 5" w:uiPriority="50"/>
+    <w:lsdException w:name="List Table 6 Colorful Accent 5" w:uiPriority="51"/>
+    <w:lsdException w:name="List Table 7 Colorful Accent 5" w:uiPriority="52"/>
+    <w:lsdException w:name="List Table 1 Light Accent 6" w:uiPriority="46"/>
+    <w:lsdException w:name="List Table 2 Accent 6" w:uiPriority="47"/>
+    <w:lsdException w:name="List Table 3 Accent 6" w:uiPriority="48"/>
+    <w:lsdException w:name="List Table 4 Accent 6" w:uiPriority="49"/>
+    <w:lsdException w:name="List Table 5 Dark Accent 6" w:uiPriority="50"/>
+    <w:lsdException w:name="List Table 6 Colorful Accent 6" w:uiPriority="51"/>
+    <w:lsdException w:name="List Table 7 Colorful Accent 6" w:uiPriority="52"/>
   </w:latentStyles>
   <w:style w:type="paragraph" w:default="1" w:styleId="Normal">
     <w:name w:val="Normal"/>
@@ -15545,7 +14878,6 @@
       <w:spacing w:before="80" w:after="80"/>
     </w:pPr>
     <w:tblPr>
-      <w:tblInd w:w="0" w:type="dxa"/>
       <w:tblBorders>
         <w:top w:val="single" w:sz="4" w:space="0" w:color="auto"/>
         <w:left w:val="single" w:sz="4" w:space="0" w:color="auto"/>
@@ -15554,1118 +14886,6 @@
         <w:insideH w:val="single" w:sz="4" w:space="0" w:color="auto"/>
         <w:insideV w:val="single" w:sz="4" w:space="0" w:color="auto"/>
       </w:tblBorders>
-      <w:tblCellMar>
-        <w:top w:w="0" w:type="dxa"/>
-        <w:left w:w="108" w:type="dxa"/>
-        <w:bottom w:w="0" w:type="dxa"/>
-        <w:right w:w="108" w:type="dxa"/>
-      </w:tblCellMar>
-    </w:tblPr>
-  </w:style>
-  <w:style w:type="paragraph" w:customStyle="1" w:styleId="AppendixHeading3">
-    <w:name w:val="AppendixHeading3"/>
-    <w:basedOn w:val="Heading3"/>
-    <w:next w:val="Normal"/>
-    <w:rsid w:val="00B2415D"/>
-    <w:pPr>
-      <w:numPr>
-        <w:numId w:val="43"/>
-      </w:numPr>
-    </w:pPr>
-  </w:style>
-  <w:style w:type="paragraph" w:styleId="BalloonText">
-    <w:name w:val="Balloon Text"/>
-    <w:basedOn w:val="Normal"/>
-    <w:link w:val="BalloonTextChar"/>
-    <w:rsid w:val="00BE0637"/>
-    <w:pPr>
-      <w:spacing w:before="0" w:after="0"/>
-    </w:pPr>
-    <w:rPr>
-      <w:rFonts w:ascii="Tahoma" w:hAnsi="Tahoma"/>
-      <w:sz w:val="16"/>
-      <w:szCs w:val="16"/>
-      <w:lang w:val="x-none" w:eastAsia="x-none"/>
-    </w:rPr>
-  </w:style>
-  <w:style w:type="character" w:customStyle="1" w:styleId="BalloonTextChar">
-    <w:name w:val="Balloon Text Char"/>
-    <w:link w:val="BalloonText"/>
-    <w:rsid w:val="00BE0637"/>
-    <w:rPr>
-      <w:rFonts w:ascii="Tahoma" w:hAnsi="Tahoma" w:cs="Tahoma"/>
-      <w:sz w:val="16"/>
-      <w:szCs w:val="16"/>
-    </w:rPr>
-  </w:style>
-  <w:style w:type="paragraph" w:styleId="FootnoteText">
-    <w:name w:val="footnote text"/>
-    <w:basedOn w:val="Normal"/>
-    <w:link w:val="FootnoteTextChar"/>
-    <w:rsid w:val="00025117"/>
-    <w:rPr>
-      <w:szCs w:val="20"/>
-    </w:rPr>
-  </w:style>
-  <w:style w:type="character" w:customStyle="1" w:styleId="FootnoteTextChar">
-    <w:name w:val="Footnote Text Char"/>
-    <w:link w:val="FootnoteText"/>
-    <w:rsid w:val="00025117"/>
-    <w:rPr>
-      <w:rFonts w:ascii="Arial" w:hAnsi="Arial"/>
-    </w:rPr>
-  </w:style>
-  <w:style w:type="character" w:styleId="FootnoteReference">
-    <w:name w:val="footnote reference"/>
-    <w:rsid w:val="00025117"/>
-    <w:rPr>
-      <w:vertAlign w:val="superscript"/>
-    </w:rPr>
-  </w:style>
-  <w:style w:type="paragraph" w:customStyle="1" w:styleId="AppendixHeading5">
-    <w:name w:val="AppendixHeading5"/>
-    <w:basedOn w:val="AppendixHeading4"/>
-    <w:next w:val="Normal"/>
-    <w:rsid w:val="00FD445B"/>
-    <w:pPr>
-      <w:numPr>
-        <w:ilvl w:val="4"/>
-      </w:numPr>
-      <w:spacing w:before="200"/>
-      <w:outlineLvl w:val="4"/>
-    </w:pPr>
-    <w:rPr>
-      <w:i/>
-      <w:sz w:val="20"/>
-    </w:rPr>
-  </w:style>
-  <w:style w:type="character" w:styleId="CommentReference">
-    <w:name w:val="annotation reference"/>
-    <w:basedOn w:val="DefaultParagraphFont"/>
-    <w:semiHidden/>
-    <w:unhideWhenUsed/>
-    <w:rsid w:val="00C7353C"/>
-    <w:rPr>
-      <w:sz w:val="16"/>
-      <w:szCs w:val="16"/>
-    </w:rPr>
-  </w:style>
-  <w:style w:type="paragraph" w:styleId="CommentText">
-    <w:name w:val="annotation text"/>
-    <w:basedOn w:val="Normal"/>
-    <w:link w:val="CommentTextChar"/>
-    <w:semiHidden/>
-    <w:unhideWhenUsed/>
-    <w:rsid w:val="00C7353C"/>
-    <w:rPr>
-      <w:szCs w:val="20"/>
-    </w:rPr>
-  </w:style>
-  <w:style w:type="character" w:customStyle="1" w:styleId="CommentTextChar">
-    <w:name w:val="Comment Text Char"/>
-    <w:basedOn w:val="DefaultParagraphFont"/>
-    <w:link w:val="CommentText"/>
-    <w:semiHidden/>
-    <w:rsid w:val="00C7353C"/>
-    <w:rPr>
-      <w:rFonts w:ascii="Arial" w:hAnsi="Arial"/>
-    </w:rPr>
-  </w:style>
-  <w:style w:type="paragraph" w:customStyle="1" w:styleId="Default">
-    <w:name w:val="Default"/>
-    <w:rsid w:val="005D6758"/>
-    <w:pPr>
-      <w:autoSpaceDE w:val="0"/>
-      <w:autoSpaceDN w:val="0"/>
-      <w:adjustRightInd w:val="0"/>
-    </w:pPr>
-    <w:rPr>
-      <w:rFonts w:ascii="Calibri" w:hAnsi="Calibri" w:cs="Calibri"/>
-      <w:color w:val="000000"/>
-      <w:sz w:val="24"/>
-      <w:szCs w:val="24"/>
-    </w:rPr>
-  </w:style>
-  <w:style w:type="paragraph" w:styleId="EndnoteText">
-    <w:name w:val="endnote text"/>
-    <w:basedOn w:val="Normal"/>
-    <w:link w:val="EndnoteTextChar"/>
-    <w:semiHidden/>
-    <w:unhideWhenUsed/>
-    <w:rsid w:val="005D6758"/>
-    <w:pPr>
-      <w:spacing w:before="0" w:after="0"/>
-    </w:pPr>
-    <w:rPr>
-      <w:szCs w:val="20"/>
-    </w:rPr>
-  </w:style>
-  <w:style w:type="character" w:customStyle="1" w:styleId="EndnoteTextChar">
-    <w:name w:val="Endnote Text Char"/>
-    <w:basedOn w:val="DefaultParagraphFont"/>
-    <w:link w:val="EndnoteText"/>
-    <w:semiHidden/>
-    <w:rsid w:val="005D6758"/>
-    <w:rPr>
-      <w:rFonts w:ascii="Arial" w:hAnsi="Arial"/>
-    </w:rPr>
-  </w:style>
-  <w:style w:type="character" w:styleId="EndnoteReference">
-    <w:name w:val="endnote reference"/>
-    <w:basedOn w:val="DefaultParagraphFont"/>
-    <w:semiHidden/>
-    <w:unhideWhenUsed/>
-    <w:rsid w:val="005D6758"/>
-    <w:rPr>
-      <w:vertAlign w:val="superscript"/>
-    </w:rPr>
-  </w:style>
-  <w:style w:type="paragraph" w:styleId="CommentSubject">
-    <w:name w:val="annotation subject"/>
-    <w:basedOn w:val="CommentText"/>
-    <w:next w:val="CommentText"/>
-    <w:link w:val="CommentSubjectChar"/>
-    <w:semiHidden/>
-    <w:unhideWhenUsed/>
-    <w:rsid w:val="00E922E3"/>
-    <w:rPr>
-      <w:b/>
-      <w:bCs/>
-    </w:rPr>
-  </w:style>
-  <w:style w:type="character" w:customStyle="1" w:styleId="CommentSubjectChar">
-    <w:name w:val="Comment Subject Char"/>
-    <w:basedOn w:val="CommentTextChar"/>
-    <w:link w:val="CommentSubject"/>
-    <w:semiHidden/>
-    <w:rsid w:val="00E922E3"/>
-    <w:rPr>
-      <w:rFonts w:ascii="Arial" w:hAnsi="Arial"/>
-      <w:b/>
-      <w:bCs/>
-    </w:rPr>
-  </w:style>
-</w:styles>
-</file>
-
-<file path=word/stylesWithEffects.xml><?xml version="1.0" encoding="utf-8"?>
-<w:styles xmlns:wpc="http://schemas.microsoft.com/office/word/2010/wordprocessingCanvas" xmlns:mo="http://schemas.microsoft.com/office/mac/office/2008/main" xmlns:mc="http://schemas.openxmlformats.org/markup-compatibility/2006" xmlns:mv="urn:schemas-microsoft-com:mac:vml" xmlns:o="urn:schemas-microsoft-com:office:office" xmlns:r="http://schemas.openxmlformats.org/officeDocument/2006/relationships" xmlns:m="http://schemas.openxmlformats.org/officeDocument/2006/math" xmlns:v="urn:schemas-microsoft-com:vml" xmlns:wp14="http://schemas.microsoft.com/office/word/2010/wordprocessingDrawing" xmlns:wp="http://schemas.openxmlformats.org/drawingml/2006/wordprocessingDrawing" xmlns:w10="urn:schemas-microsoft-com:office:word" xmlns:w="http://schemas.openxmlformats.org/wordprocessingml/2006/main" xmlns:w14="http://schemas.microsoft.com/office/word/2010/wordml" xmlns:wpg="http://schemas.microsoft.com/office/word/2010/wordprocessingGroup" xmlns:wpi="http://schemas.microsoft.com/office/word/2010/wordprocessingInk" xmlns:wne="http://schemas.microsoft.com/office/word/2006/wordml" xmlns:wps="http://schemas.microsoft.com/office/word/2010/wordprocessingShape" mc:Ignorable="w14 wp14">
-  <w:docDefaults>
-    <w:rPrDefault>
-      <w:rPr>
-        <w:rFonts w:ascii="Times New Roman" w:eastAsia="Times New Roman" w:hAnsi="Times New Roman" w:cs="Times New Roman"/>
-        <w:lang w:val="en-US" w:eastAsia="en-US" w:bidi="ar-SA"/>
-      </w:rPr>
-    </w:rPrDefault>
-    <w:pPrDefault/>
-  </w:docDefaults>
-  <w:latentStyles w:defLockedState="0" w:defUIPriority="0" w:defSemiHidden="1" w:defUnhideWhenUsed="1" w:defQFormat="0" w:count="276">
-    <w:lsdException w:name="Normal" w:semiHidden="0" w:unhideWhenUsed="0" w:qFormat="1"/>
-    <w:lsdException w:name="heading 1" w:semiHidden="0" w:unhideWhenUsed="0" w:qFormat="1"/>
-    <w:lsdException w:name="heading 2" w:semiHidden="0" w:unhideWhenUsed="0" w:qFormat="1"/>
-    <w:lsdException w:name="heading 3" w:semiHidden="0" w:unhideWhenUsed="0" w:qFormat="1"/>
-    <w:lsdException w:name="heading 4" w:semiHidden="0" w:unhideWhenUsed="0" w:qFormat="1"/>
-    <w:lsdException w:name="heading 5" w:semiHidden="0" w:unhideWhenUsed="0" w:qFormat="1"/>
-    <w:lsdException w:name="heading 6" w:semiHidden="0" w:unhideWhenUsed="0" w:qFormat="1"/>
-    <w:lsdException w:name="heading 7" w:qFormat="1"/>
-    <w:lsdException w:name="heading 8" w:qFormat="1"/>
-    <w:lsdException w:name="heading 9" w:qFormat="1"/>
-    <w:lsdException w:name="toc 1" w:uiPriority="39"/>
-    <w:lsdException w:name="toc 2" w:uiPriority="39"/>
-    <w:lsdException w:name="toc 3" w:uiPriority="39"/>
-    <w:lsdException w:name="toc 4" w:uiPriority="39"/>
-    <w:lsdException w:name="caption" w:qFormat="1"/>
-    <w:lsdException w:name="List Number" w:semiHidden="0" w:unhideWhenUsed="0"/>
-    <w:lsdException w:name="List 4" w:semiHidden="0" w:unhideWhenUsed="0"/>
-    <w:lsdException w:name="List 5" w:semiHidden="0" w:unhideWhenUsed="0"/>
-    <w:lsdException w:name="Title" w:semiHidden="0" w:unhideWhenUsed="0" w:qFormat="1"/>
-    <w:lsdException w:name="Subtitle" w:semiHidden="0" w:unhideWhenUsed="0" w:qFormat="1"/>
-    <w:lsdException w:name="Salutation" w:semiHidden="0" w:unhideWhenUsed="0"/>
-    <w:lsdException w:name="Date" w:semiHidden="0" w:unhideWhenUsed="0"/>
-    <w:lsdException w:name="Body Text First Indent" w:semiHidden="0" w:unhideWhenUsed="0"/>
-    <w:lsdException w:name="Hyperlink" w:uiPriority="99"/>
-    <w:lsdException w:name="Strong" w:semiHidden="0" w:unhideWhenUsed="0" w:qFormat="1"/>
-    <w:lsdException w:name="Emphasis" w:semiHidden="0" w:unhideWhenUsed="0" w:qFormat="1"/>
-    <w:lsdException w:name="Table Grid" w:semiHidden="0" w:unhideWhenUsed="0"/>
-    <w:lsdException w:name="Note Level 1" w:semiHidden="0" w:unhideWhenUsed="0"/>
-    <w:lsdException w:name="Note Level 2" w:semiHidden="0" w:unhideWhenUsed="0"/>
-    <w:lsdException w:name="Note Level 3" w:semiHidden="0" w:unhideWhenUsed="0"/>
-    <w:lsdException w:name="Note Level 4" w:semiHidden="0" w:unhideWhenUsed="0"/>
-    <w:lsdException w:name="Note Level 5" w:semiHidden="0" w:unhideWhenUsed="0"/>
-    <w:lsdException w:name="Note Level 6" w:semiHidden="0" w:unhideWhenUsed="0"/>
-    <w:lsdException w:name="Note Level 7" w:semiHidden="0" w:unhideWhenUsed="0"/>
-    <w:lsdException w:name="Note Level 8" w:semiHidden="0" w:unhideWhenUsed="0"/>
-    <w:lsdException w:name="Note Level 9" w:semiHidden="0" w:unhideWhenUsed="0"/>
-    <w:lsdException w:name="Placeholder Text" w:uiPriority="99" w:unhideWhenUsed="0"/>
-    <w:lsdException w:name="No Spacing" w:semiHidden="0" w:uiPriority="1" w:unhideWhenUsed="0" w:qFormat="1"/>
-    <w:lsdException w:name="Light Shading" w:semiHidden="0" w:uiPriority="60" w:unhideWhenUsed="0"/>
-    <w:lsdException w:name="Light List" w:semiHidden="0" w:uiPriority="61" w:unhideWhenUsed="0"/>
-    <w:lsdException w:name="Light Grid" w:semiHidden="0" w:uiPriority="62" w:unhideWhenUsed="0"/>
-    <w:lsdException w:name="Medium Shading 1" w:semiHidden="0" w:uiPriority="63" w:unhideWhenUsed="0"/>
-    <w:lsdException w:name="Medium Shading 2" w:semiHidden="0" w:uiPriority="64" w:unhideWhenUsed="0"/>
-    <w:lsdException w:name="Medium List 1" w:semiHidden="0" w:uiPriority="65" w:unhideWhenUsed="0"/>
-    <w:lsdException w:name="Medium List 2" w:semiHidden="0" w:uiPriority="66" w:unhideWhenUsed="0"/>
-    <w:lsdException w:name="Medium Grid 1" w:semiHidden="0" w:uiPriority="67" w:unhideWhenUsed="0"/>
-    <w:lsdException w:name="Medium Grid 2" w:semiHidden="0" w:uiPriority="68" w:unhideWhenUsed="0"/>
-    <w:lsdException w:name="Medium Grid 3" w:semiHidden="0" w:uiPriority="69" w:unhideWhenUsed="0"/>
-    <w:lsdException w:name="Dark List" w:semiHidden="0" w:uiPriority="70" w:unhideWhenUsed="0"/>
-    <w:lsdException w:name="Colorful Shading" w:semiHidden="0" w:uiPriority="71" w:unhideWhenUsed="0"/>
-    <w:lsdException w:name="Colorful List" w:semiHidden="0" w:uiPriority="72" w:unhideWhenUsed="0"/>
-    <w:lsdException w:name="Colorful Grid" w:semiHidden="0" w:uiPriority="73" w:unhideWhenUsed="0"/>
-    <w:lsdException w:name="Light Shading Accent 1" w:semiHidden="0" w:uiPriority="60" w:unhideWhenUsed="0"/>
-    <w:lsdException w:name="Light List Accent 1" w:semiHidden="0" w:uiPriority="61" w:unhideWhenUsed="0"/>
-    <w:lsdException w:name="Light Grid Accent 1" w:semiHidden="0" w:uiPriority="62" w:unhideWhenUsed="0"/>
-    <w:lsdException w:name="Medium Shading 1 Accent 1" w:semiHidden="0" w:uiPriority="63" w:unhideWhenUsed="0"/>
-    <w:lsdException w:name="Medium Shading 2 Accent 1" w:semiHidden="0" w:uiPriority="64" w:unhideWhenUsed="0"/>
-    <w:lsdException w:name="Medium List 1 Accent 1" w:semiHidden="0" w:uiPriority="65" w:unhideWhenUsed="0"/>
-    <w:lsdException w:name="Revision" w:uiPriority="99" w:unhideWhenUsed="0"/>
-    <w:lsdException w:name="List Paragraph" w:semiHidden="0" w:uiPriority="34" w:unhideWhenUsed="0" w:qFormat="1"/>
-    <w:lsdException w:name="Quote" w:semiHidden="0" w:uiPriority="29" w:unhideWhenUsed="0" w:qFormat="1"/>
-    <w:lsdException w:name="Intense Quote" w:semiHidden="0" w:uiPriority="30" w:unhideWhenUsed="0" w:qFormat="1"/>
-    <w:lsdException w:name="Medium List 2 Accent 1" w:semiHidden="0" w:uiPriority="66" w:unhideWhenUsed="0"/>
-    <w:lsdException w:name="Medium Grid 1 Accent 1" w:semiHidden="0" w:uiPriority="67" w:unhideWhenUsed="0"/>
-    <w:lsdException w:name="Medium Grid 2 Accent 1" w:semiHidden="0" w:uiPriority="68" w:unhideWhenUsed="0"/>
-    <w:lsdException w:name="Medium Grid 3 Accent 1" w:semiHidden="0" w:uiPriority="69" w:unhideWhenUsed="0"/>
-    <w:lsdException w:name="Dark List Accent 1" w:semiHidden="0" w:uiPriority="70" w:unhideWhenUsed="0"/>
-    <w:lsdException w:name="Colorful Shading Accent 1" w:semiHidden="0" w:uiPriority="71" w:unhideWhenUsed="0"/>
-    <w:lsdException w:name="Colorful List Accent 1" w:semiHidden="0" w:uiPriority="72" w:unhideWhenUsed="0"/>
-    <w:lsdException w:name="Colorful Grid Accent 1" w:semiHidden="0" w:uiPriority="73" w:unhideWhenUsed="0"/>
-    <w:lsdException w:name="Light Shading Accent 2" w:semiHidden="0" w:uiPriority="60" w:unhideWhenUsed="0"/>
-    <w:lsdException w:name="Light List Accent 2" w:semiHidden="0" w:uiPriority="61" w:unhideWhenUsed="0"/>
-    <w:lsdException w:name="Light Grid Accent 2" w:semiHidden="0" w:uiPriority="62" w:unhideWhenUsed="0"/>
-    <w:lsdException w:name="Medium Shading 1 Accent 2" w:semiHidden="0" w:uiPriority="63" w:unhideWhenUsed="0"/>
-    <w:lsdException w:name="Medium Shading 2 Accent 2" w:semiHidden="0" w:uiPriority="64" w:unhideWhenUsed="0"/>
-    <w:lsdException w:name="Medium List 1 Accent 2" w:semiHidden="0" w:uiPriority="65" w:unhideWhenUsed="0"/>
-    <w:lsdException w:name="Medium List 2 Accent 2" w:semiHidden="0" w:uiPriority="66" w:unhideWhenUsed="0"/>
-    <w:lsdException w:name="Medium Grid 1 Accent 2" w:semiHidden="0" w:uiPriority="67" w:unhideWhenUsed="0"/>
-    <w:lsdException w:name="Medium Grid 2 Accent 2" w:semiHidden="0" w:uiPriority="68" w:unhideWhenUsed="0"/>
-    <w:lsdException w:name="Medium Grid 3 Accent 2" w:semiHidden="0" w:uiPriority="69" w:unhideWhenUsed="0"/>
-    <w:lsdException w:name="Dark List Accent 2" w:semiHidden="0" w:uiPriority="70" w:unhideWhenUsed="0"/>
-    <w:lsdException w:name="Colorful Shading Accent 2" w:semiHidden="0" w:uiPriority="71" w:unhideWhenUsed="0"/>
-    <w:lsdException w:name="Colorful List Accent 2" w:semiHidden="0" w:uiPriority="72" w:unhideWhenUsed="0"/>
-    <w:lsdException w:name="Colorful Grid Accent 2" w:semiHidden="0" w:uiPriority="73" w:unhideWhenUsed="0"/>
-    <w:lsdException w:name="Light Shading Accent 3" w:semiHidden="0" w:uiPriority="60" w:unhideWhenUsed="0"/>
-    <w:lsdException w:name="Light List Accent 3" w:semiHidden="0" w:uiPriority="61" w:unhideWhenUsed="0"/>
-    <w:lsdException w:name="Light Grid Accent 3" w:semiHidden="0" w:uiPriority="62" w:unhideWhenUsed="0"/>
-    <w:lsdException w:name="Medium Shading 1 Accent 3" w:semiHidden="0" w:uiPriority="63" w:unhideWhenUsed="0"/>
-    <w:lsdException w:name="Medium Shading 2 Accent 3" w:semiHidden="0" w:uiPriority="64" w:unhideWhenUsed="0"/>
-    <w:lsdException w:name="Medium List 1 Accent 3" w:semiHidden="0" w:uiPriority="65" w:unhideWhenUsed="0"/>
-    <w:lsdException w:name="Medium List 2 Accent 3" w:semiHidden="0" w:uiPriority="66" w:unhideWhenUsed="0"/>
-    <w:lsdException w:name="Medium Grid 1 Accent 3" w:semiHidden="0" w:uiPriority="67" w:unhideWhenUsed="0"/>
-    <w:lsdException w:name="Medium Grid 2 Accent 3" w:semiHidden="0" w:uiPriority="68" w:unhideWhenUsed="0"/>
-    <w:lsdException w:name="Medium Grid 3 Accent 3" w:semiHidden="0" w:uiPriority="69" w:unhideWhenUsed="0"/>
-    <w:lsdException w:name="Dark List Accent 3" w:semiHidden="0" w:uiPriority="70" w:unhideWhenUsed="0"/>
-    <w:lsdException w:name="Colorful Shading Accent 3" w:semiHidden="0" w:uiPriority="71" w:unhideWhenUsed="0"/>
-    <w:lsdException w:name="Colorful List Accent 3" w:semiHidden="0" w:uiPriority="72" w:unhideWhenUsed="0"/>
-    <w:lsdException w:name="Colorful Grid Accent 3" w:semiHidden="0" w:uiPriority="73" w:unhideWhenUsed="0"/>
-    <w:lsdException w:name="Light Shading Accent 4" w:semiHidden="0" w:uiPriority="60" w:unhideWhenUsed="0"/>
-    <w:lsdException w:name="Light List Accent 4" w:semiHidden="0" w:uiPriority="61" w:unhideWhenUsed="0"/>
-    <w:lsdException w:name="Light Grid Accent 4" w:semiHidden="0" w:uiPriority="62" w:unhideWhenUsed="0"/>
-    <w:lsdException w:name="Medium Shading 1 Accent 4" w:semiHidden="0" w:uiPriority="63" w:unhideWhenUsed="0"/>
-    <w:lsdException w:name="Medium Shading 2 Accent 4" w:semiHidden="0" w:uiPriority="64" w:unhideWhenUsed="0"/>
-    <w:lsdException w:name="Medium List 1 Accent 4" w:semiHidden="0" w:uiPriority="65" w:unhideWhenUsed="0"/>
-    <w:lsdException w:name="Medium List 2 Accent 4" w:semiHidden="0" w:uiPriority="66" w:unhideWhenUsed="0"/>
-    <w:lsdException w:name="Medium Grid 1 Accent 4" w:semiHidden="0" w:uiPriority="67" w:unhideWhenUsed="0"/>
-    <w:lsdException w:name="Medium Grid 2 Accent 4" w:semiHidden="0" w:uiPriority="68" w:unhideWhenUsed="0"/>
-    <w:lsdException w:name="Medium Grid 3 Accent 4" w:semiHidden="0" w:uiPriority="69" w:unhideWhenUsed="0"/>
-    <w:lsdException w:name="Dark List Accent 4" w:semiHidden="0" w:uiPriority="70" w:unhideWhenUsed="0"/>
-    <w:lsdException w:name="Colorful Shading Accent 4" w:semiHidden="0" w:uiPriority="71" w:unhideWhenUsed="0"/>
-    <w:lsdException w:name="Colorful List Accent 4" w:semiHidden="0" w:uiPriority="72" w:unhideWhenUsed="0"/>
-    <w:lsdException w:name="Colorful Grid Accent 4" w:semiHidden="0" w:uiPriority="73" w:unhideWhenUsed="0"/>
-    <w:lsdException w:name="Light Shading Accent 5" w:semiHidden="0" w:uiPriority="60" w:unhideWhenUsed="0"/>
-    <w:lsdException w:name="Light List Accent 5" w:semiHidden="0" w:uiPriority="61" w:unhideWhenUsed="0"/>
-    <w:lsdException w:name="Light Grid Accent 5" w:semiHidden="0" w:uiPriority="62" w:unhideWhenUsed="0"/>
-    <w:lsdException w:name="Medium Shading 1 Accent 5" w:semiHidden="0" w:uiPriority="63" w:unhideWhenUsed="0"/>
-    <w:lsdException w:name="Medium Shading 2 Accent 5" w:semiHidden="0" w:uiPriority="64" w:unhideWhenUsed="0"/>
-    <w:lsdException w:name="Medium List 1 Accent 5" w:semiHidden="0" w:uiPriority="65" w:unhideWhenUsed="0"/>
-    <w:lsdException w:name="Medium List 2 Accent 5" w:semiHidden="0" w:uiPriority="66" w:unhideWhenUsed="0"/>
-    <w:lsdException w:name="Medium Grid 1 Accent 5" w:semiHidden="0" w:uiPriority="67" w:unhideWhenUsed="0"/>
-    <w:lsdException w:name="Medium Grid 2 Accent 5" w:semiHidden="0" w:uiPriority="68" w:unhideWhenUsed="0"/>
-    <w:lsdException w:name="Medium Grid 3 Accent 5" w:semiHidden="0" w:uiPriority="69" w:unhideWhenUsed="0"/>
-    <w:lsdException w:name="Dark List Accent 5" w:semiHidden="0" w:uiPriority="70" w:unhideWhenUsed="0"/>
-    <w:lsdException w:name="Colorful Shading Accent 5" w:semiHidden="0" w:uiPriority="71" w:unhideWhenUsed="0"/>
-    <w:lsdException w:name="Colorful List Accent 5" w:semiHidden="0" w:uiPriority="72" w:unhideWhenUsed="0"/>
-    <w:lsdException w:name="Colorful Grid Accent 5" w:semiHidden="0" w:uiPriority="73" w:unhideWhenUsed="0"/>
-    <w:lsdException w:name="Light Shading Accent 6" w:semiHidden="0" w:uiPriority="60" w:unhideWhenUsed="0"/>
-    <w:lsdException w:name="Light List Accent 6" w:semiHidden="0" w:uiPriority="61" w:unhideWhenUsed="0"/>
-    <w:lsdException w:name="Light Grid Accent 6" w:semiHidden="0" w:uiPriority="62" w:unhideWhenUsed="0"/>
-    <w:lsdException w:name="Medium Shading 1 Accent 6" w:semiHidden="0" w:uiPriority="63" w:unhideWhenUsed="0"/>
-    <w:lsdException w:name="Medium Shading 2 Accent 6" w:semiHidden="0" w:uiPriority="64" w:unhideWhenUsed="0"/>
-    <w:lsdException w:name="Medium List 1 Accent 6" w:semiHidden="0" w:uiPriority="65" w:unhideWhenUsed="0"/>
-    <w:lsdException w:name="Medium List 2 Accent 6" w:semiHidden="0" w:uiPriority="66" w:unhideWhenUsed="0"/>
-    <w:lsdException w:name="Medium Grid 1 Accent 6" w:semiHidden="0" w:uiPriority="67" w:unhideWhenUsed="0"/>
-    <w:lsdException w:name="Medium Grid 2 Accent 6" w:semiHidden="0" w:uiPriority="68" w:unhideWhenUsed="0"/>
-    <w:lsdException w:name="Medium Grid 3 Accent 6" w:semiHidden="0" w:uiPriority="69" w:unhideWhenUsed="0"/>
-    <w:lsdException w:name="Dark List Accent 6" w:semiHidden="0" w:uiPriority="70" w:unhideWhenUsed="0"/>
-    <w:lsdException w:name="Colorful Shading Accent 6" w:semiHidden="0" w:uiPriority="71" w:unhideWhenUsed="0"/>
-    <w:lsdException w:name="Colorful List Accent 6" w:semiHidden="0" w:uiPriority="72" w:unhideWhenUsed="0"/>
-    <w:lsdException w:name="Colorful Grid Accent 6" w:semiHidden="0" w:uiPriority="73" w:unhideWhenUsed="0"/>
-    <w:lsdException w:name="Subtle Emphasis" w:semiHidden="0" w:uiPriority="19" w:unhideWhenUsed="0" w:qFormat="1"/>
-    <w:lsdException w:name="Intense Emphasis" w:semiHidden="0" w:uiPriority="21" w:unhideWhenUsed="0" w:qFormat="1"/>
-    <w:lsdException w:name="Subtle Reference" w:semiHidden="0" w:uiPriority="31" w:unhideWhenUsed="0" w:qFormat="1"/>
-    <w:lsdException w:name="Intense Reference" w:semiHidden="0" w:uiPriority="32" w:unhideWhenUsed="0" w:qFormat="1"/>
-    <w:lsdException w:name="Book Title" w:semiHidden="0" w:uiPriority="33" w:unhideWhenUsed="0" w:qFormat="1"/>
-    <w:lsdException w:name="Bibliography" w:uiPriority="37"/>
-    <w:lsdException w:name="TOC Heading" w:uiPriority="39" w:qFormat="1"/>
-  </w:latentStyles>
-  <w:style w:type="paragraph" w:default="1" w:styleId="Normal">
-    <w:name w:val="Normal"/>
-    <w:qFormat/>
-    <w:rsid w:val="003426DD"/>
-    <w:pPr>
-      <w:spacing w:before="80" w:after="80"/>
-    </w:pPr>
-    <w:rPr>
-      <w:rFonts w:ascii="Arial" w:hAnsi="Arial"/>
-      <w:szCs w:val="24"/>
-    </w:rPr>
-  </w:style>
-  <w:style w:type="paragraph" w:styleId="Heading1">
-    <w:name w:val="heading 1"/>
-    <w:basedOn w:val="Normal"/>
-    <w:next w:val="Normal"/>
-    <w:qFormat/>
-    <w:rsid w:val="00E01912"/>
-    <w:pPr>
-      <w:keepNext/>
-      <w:pageBreakBefore/>
-      <w:numPr>
-        <w:numId w:val="29"/>
-      </w:numPr>
-      <w:pBdr>
-        <w:top w:val="single" w:sz="4" w:space="6" w:color="808080"/>
-      </w:pBdr>
-      <w:spacing w:before="480" w:after="120"/>
-      <w:outlineLvl w:val="0"/>
-    </w:pPr>
-    <w:rPr>
-      <w:rFonts w:cs="Arial"/>
-      <w:b/>
-      <w:bCs/>
-      <w:color w:val="3B006F"/>
-      <w:kern w:val="32"/>
-      <w:sz w:val="36"/>
-      <w:szCs w:val="36"/>
-    </w:rPr>
-  </w:style>
-  <w:style w:type="paragraph" w:styleId="Heading2">
-    <w:name w:val="heading 2"/>
-    <w:aliases w:val="H2"/>
-    <w:basedOn w:val="Heading1"/>
-    <w:next w:val="Normal"/>
-    <w:qFormat/>
-    <w:rsid w:val="00A710C8"/>
-    <w:pPr>
-      <w:pageBreakBefore w:val="0"/>
-      <w:numPr>
-        <w:ilvl w:val="1"/>
-      </w:numPr>
-      <w:pBdr>
-        <w:top w:val="none" w:sz="0" w:space="0" w:color="auto"/>
-      </w:pBdr>
-      <w:spacing w:before="240"/>
-      <w:outlineLvl w:val="1"/>
-    </w:pPr>
-    <w:rPr>
-      <w:bCs w:val="0"/>
-      <w:iCs/>
-      <w:sz w:val="28"/>
-      <w:szCs w:val="28"/>
-    </w:rPr>
-  </w:style>
-  <w:style w:type="paragraph" w:styleId="Heading3">
-    <w:name w:val="heading 3"/>
-    <w:aliases w:val="H3"/>
-    <w:basedOn w:val="Heading2"/>
-    <w:next w:val="Normal"/>
-    <w:qFormat/>
-    <w:pPr>
-      <w:numPr>
-        <w:ilvl w:val="2"/>
-      </w:numPr>
-      <w:outlineLvl w:val="2"/>
-    </w:pPr>
-    <w:rPr>
-      <w:bCs/>
-      <w:sz w:val="26"/>
-      <w:szCs w:val="26"/>
-    </w:rPr>
-  </w:style>
-  <w:style w:type="paragraph" w:styleId="Heading4">
-    <w:name w:val="heading 4"/>
-    <w:aliases w:val="H4"/>
-    <w:basedOn w:val="Heading3"/>
-    <w:next w:val="Normal"/>
-    <w:qFormat/>
-    <w:pPr>
-      <w:numPr>
-        <w:ilvl w:val="3"/>
-      </w:numPr>
-      <w:outlineLvl w:val="3"/>
-    </w:pPr>
-    <w:rPr>
-      <w:bCs w:val="0"/>
-      <w:sz w:val="24"/>
-      <w:szCs w:val="28"/>
-    </w:rPr>
-  </w:style>
-  <w:style w:type="paragraph" w:styleId="Heading5">
-    <w:name w:val="heading 5"/>
-    <w:basedOn w:val="Heading4"/>
-    <w:next w:val="Normal"/>
-    <w:qFormat/>
-    <w:pPr>
-      <w:numPr>
-        <w:ilvl w:val="4"/>
-      </w:numPr>
-      <w:outlineLvl w:val="4"/>
-    </w:pPr>
-    <w:rPr>
-      <w:bCs/>
-      <w:iCs w:val="0"/>
-      <w:szCs w:val="26"/>
-    </w:rPr>
-  </w:style>
-  <w:style w:type="paragraph" w:styleId="Heading6">
-    <w:name w:val="heading 6"/>
-    <w:basedOn w:val="Heading5"/>
-    <w:next w:val="Normal"/>
-    <w:qFormat/>
-    <w:pPr>
-      <w:numPr>
-        <w:ilvl w:val="5"/>
-      </w:numPr>
-      <w:outlineLvl w:val="5"/>
-    </w:pPr>
-    <w:rPr>
-      <w:bCs w:val="0"/>
-      <w:sz w:val="22"/>
-      <w:szCs w:val="22"/>
-    </w:rPr>
-  </w:style>
-  <w:style w:type="paragraph" w:styleId="Heading7">
-    <w:name w:val="heading 7"/>
-    <w:basedOn w:val="Heading6"/>
-    <w:next w:val="Normal"/>
-    <w:qFormat/>
-    <w:pPr>
-      <w:numPr>
-        <w:ilvl w:val="6"/>
-      </w:numPr>
-      <w:outlineLvl w:val="6"/>
-    </w:pPr>
-  </w:style>
-  <w:style w:type="paragraph" w:styleId="Heading8">
-    <w:name w:val="heading 8"/>
-    <w:basedOn w:val="Heading7"/>
-    <w:next w:val="Normal"/>
-    <w:qFormat/>
-    <w:pPr>
-      <w:numPr>
-        <w:ilvl w:val="7"/>
-      </w:numPr>
-      <w:outlineLvl w:val="7"/>
-    </w:pPr>
-    <w:rPr>
-      <w:i/>
-      <w:iCs/>
-    </w:rPr>
-  </w:style>
-  <w:style w:type="paragraph" w:styleId="Heading9">
-    <w:name w:val="heading 9"/>
-    <w:basedOn w:val="Heading8"/>
-    <w:next w:val="Normal"/>
-    <w:qFormat/>
-    <w:pPr>
-      <w:numPr>
-        <w:ilvl w:val="8"/>
-      </w:numPr>
-      <w:outlineLvl w:val="8"/>
-    </w:pPr>
-  </w:style>
-  <w:style w:type="character" w:default="1" w:styleId="DefaultParagraphFont">
-    <w:name w:val="Default Paragraph Font"/>
-    <w:uiPriority w:val="1"/>
-    <w:semiHidden/>
-    <w:unhideWhenUsed/>
-  </w:style>
-  <w:style w:type="table" w:default="1" w:styleId="TableNormal">
-    <w:name w:val="Normal Table"/>
-    <w:uiPriority w:val="99"/>
-    <w:semiHidden/>
-    <w:unhideWhenUsed/>
-    <w:tblPr>
-      <w:tblInd w:w="0" w:type="dxa"/>
-      <w:tblCellMar>
-        <w:top w:w="0" w:type="dxa"/>
-        <w:left w:w="108" w:type="dxa"/>
-        <w:bottom w:w="0" w:type="dxa"/>
-        <w:right w:w="108" w:type="dxa"/>
-      </w:tblCellMar>
-    </w:tblPr>
-  </w:style>
-  <w:style w:type="numbering" w:default="1" w:styleId="NoList">
-    <w:name w:val="No List"/>
-    <w:uiPriority w:val="99"/>
-    <w:semiHidden/>
-    <w:unhideWhenUsed/>
-  </w:style>
-  <w:style w:type="paragraph" w:styleId="Title">
-    <w:name w:val="Title"/>
-    <w:basedOn w:val="Normal"/>
-    <w:qFormat/>
-    <w:rsid w:val="00B2415D"/>
-    <w:pPr>
-      <w:pBdr>
-        <w:top w:val="single" w:sz="4" w:space="1" w:color="808080"/>
-      </w:pBdr>
-      <w:spacing w:before="0" w:after="240"/>
-    </w:pPr>
-    <w:rPr>
-      <w:rFonts w:cs="Arial"/>
-      <w:b/>
-      <w:bCs/>
-      <w:color w:val="3B006F"/>
-      <w:kern w:val="28"/>
-      <w:sz w:val="48"/>
-      <w:szCs w:val="48"/>
-    </w:rPr>
-  </w:style>
-  <w:style w:type="paragraph" w:styleId="Subtitle">
-    <w:name w:val="Subtitle"/>
-    <w:basedOn w:val="Title"/>
-    <w:qFormat/>
-    <w:rsid w:val="00B2415D"/>
-    <w:rPr>
-      <w:sz w:val="36"/>
-      <w:szCs w:val="36"/>
-    </w:rPr>
-  </w:style>
-  <w:style w:type="paragraph" w:customStyle="1" w:styleId="Titlepageinfo">
-    <w:name w:val="Title page info"/>
-    <w:basedOn w:val="Normal"/>
-    <w:next w:val="Titlepageinfodescription"/>
-    <w:rsid w:val="00B2415D"/>
-    <w:pPr>
-      <w:keepNext/>
-      <w:spacing w:before="0" w:after="0"/>
-    </w:pPr>
-    <w:rPr>
-      <w:b/>
-      <w:color w:val="3B006F"/>
-      <w:szCs w:val="20"/>
-    </w:rPr>
-  </w:style>
-  <w:style w:type="paragraph" w:customStyle="1" w:styleId="Titlepageinfodescription">
-    <w:name w:val="Title page info description"/>
-    <w:basedOn w:val="Titlepageinfo"/>
-    <w:next w:val="Titlepageinfo"/>
-    <w:rsid w:val="003D1945"/>
-    <w:pPr>
-      <w:keepNext w:val="0"/>
-      <w:spacing w:after="80"/>
-      <w:ind w:left="720"/>
-      <w:contextualSpacing/>
-    </w:pPr>
-    <w:rPr>
-      <w:b w:val="0"/>
-      <w:color w:val="auto"/>
-    </w:rPr>
-  </w:style>
-  <w:style w:type="paragraph" w:customStyle="1" w:styleId="Contributor">
-    <w:name w:val="Contributor"/>
-    <w:basedOn w:val="Titlepageinfodescription"/>
-    <w:rsid w:val="00E31A55"/>
-  </w:style>
-  <w:style w:type="paragraph" w:customStyle="1" w:styleId="Legalnotice">
-    <w:name w:val="Legal notice"/>
-    <w:basedOn w:val="Titlepageinfodescription"/>
-    <w:pPr>
-      <w:spacing w:before="240"/>
-      <w:ind w:left="0"/>
-    </w:pPr>
-  </w:style>
-  <w:style w:type="character" w:customStyle="1" w:styleId="Datatype">
-    <w:name w:val="Datatype"/>
-    <w:rPr>
-      <w:rFonts w:ascii="Courier New" w:hAnsi="Courier New"/>
-    </w:rPr>
-  </w:style>
-  <w:style w:type="character" w:styleId="Hyperlink">
-    <w:name w:val="Hyperlink"/>
-    <w:uiPriority w:val="99"/>
-    <w:rPr>
-      <w:color w:val="0000EE"/>
-      <w:u w:val="none"/>
-    </w:rPr>
-  </w:style>
-  <w:style w:type="paragraph" w:styleId="TOC1">
-    <w:name w:val="toc 1"/>
-    <w:basedOn w:val="Normal"/>
-    <w:next w:val="Normal"/>
-    <w:autoRedefine/>
-    <w:uiPriority w:val="39"/>
-    <w:rsid w:val="00F003C0"/>
-    <w:pPr>
-      <w:tabs>
-        <w:tab w:val="left" w:pos="480"/>
-        <w:tab w:val="right" w:leader="dot" w:pos="9350"/>
-      </w:tabs>
-      <w:spacing w:before="60" w:after="60"/>
-    </w:pPr>
-  </w:style>
-  <w:style w:type="paragraph" w:styleId="TOC2">
-    <w:name w:val="toc 2"/>
-    <w:basedOn w:val="Normal"/>
-    <w:next w:val="Normal"/>
-    <w:autoRedefine/>
-    <w:uiPriority w:val="39"/>
-    <w:pPr>
-      <w:spacing w:before="60" w:after="60"/>
-      <w:ind w:left="240"/>
-    </w:pPr>
-  </w:style>
-  <w:style w:type="paragraph" w:styleId="TOC3">
-    <w:name w:val="toc 3"/>
-    <w:basedOn w:val="Normal"/>
-    <w:next w:val="Normal"/>
-    <w:autoRedefine/>
-    <w:uiPriority w:val="39"/>
-    <w:pPr>
-      <w:spacing w:before="60" w:after="60"/>
-      <w:ind w:left="480"/>
-    </w:pPr>
-  </w:style>
-  <w:style w:type="paragraph" w:customStyle="1" w:styleId="Code">
-    <w:name w:val="Code"/>
-    <w:basedOn w:val="Normal"/>
-    <w:pPr>
-      <w:keepLines/>
-      <w:pBdr>
-        <w:top w:val="single" w:sz="4" w:space="3" w:color="auto"/>
-        <w:bottom w:val="single" w:sz="4" w:space="3" w:color="auto"/>
-      </w:pBdr>
-      <w:shd w:val="clear" w:color="auto" w:fill="D9D9D9"/>
-      <w:spacing w:before="0" w:after="0"/>
-      <w:ind w:left="432" w:right="432"/>
-    </w:pPr>
-    <w:rPr>
-      <w:rFonts w:ascii="Courier New" w:hAnsi="Courier New"/>
-      <w:sz w:val="18"/>
-    </w:rPr>
-  </w:style>
-  <w:style w:type="paragraph" w:customStyle="1" w:styleId="AppendixHeading2">
-    <w:name w:val="AppendixHeading2"/>
-    <w:basedOn w:val="Heading2"/>
-    <w:next w:val="Normal"/>
-    <w:rsid w:val="00F003C0"/>
-    <w:pPr>
-      <w:numPr>
-        <w:numId w:val="43"/>
-      </w:numPr>
-      <w:ind w:left="576"/>
-    </w:pPr>
-  </w:style>
-  <w:style w:type="character" w:styleId="FollowedHyperlink">
-    <w:name w:val="FollowedHyperlink"/>
-    <w:rPr>
-      <w:color w:val="800080"/>
-      <w:u w:val="single"/>
-    </w:rPr>
-  </w:style>
-  <w:style w:type="character" w:customStyle="1" w:styleId="Element">
-    <w:name w:val="Element"/>
-    <w:rPr>
-      <w:rFonts w:ascii="Courier New" w:hAnsi="Courier New"/>
-      <w:sz w:val="20"/>
-    </w:rPr>
-  </w:style>
-  <w:style w:type="character" w:customStyle="1" w:styleId="Attribute">
-    <w:name w:val="Attribute"/>
-    <w:rPr>
-      <w:rFonts w:ascii="Courier New" w:hAnsi="Courier New"/>
-      <w:sz w:val="20"/>
-    </w:rPr>
-  </w:style>
-  <w:style w:type="character" w:customStyle="1" w:styleId="Keyword">
-    <w:name w:val="Keyword"/>
-    <w:basedOn w:val="Element"/>
-    <w:rPr>
-      <w:rFonts w:ascii="Courier New" w:hAnsi="Courier New"/>
-      <w:sz w:val="20"/>
-    </w:rPr>
-  </w:style>
-  <w:style w:type="paragraph" w:styleId="NormalWeb">
-    <w:name w:val="Normal (Web)"/>
-    <w:basedOn w:val="Normal"/>
-    <w:pPr>
-      <w:spacing w:before="100" w:beforeAutospacing="1" w:after="100" w:afterAutospacing="1"/>
-    </w:pPr>
-    <w:rPr>
-      <w:rFonts w:ascii="Arial Unicode MS" w:eastAsia="Arial Unicode MS" w:hAnsi="Arial Unicode MS" w:cs="Arial Unicode MS"/>
-    </w:rPr>
-  </w:style>
-  <w:style w:type="character" w:styleId="Emphasis">
-    <w:name w:val="Emphasis"/>
-    <w:qFormat/>
-    <w:rPr>
-      <w:i/>
-      <w:iCs/>
-    </w:rPr>
-  </w:style>
-  <w:style w:type="character" w:styleId="HTMLTypewriter">
-    <w:name w:val="HTML Typewriter"/>
-    <w:rPr>
-      <w:rFonts w:ascii="Arial Unicode MS" w:eastAsia="Arial Unicode MS" w:hAnsi="Arial Unicode MS" w:cs="Arial Unicode MS"/>
-      <w:sz w:val="20"/>
-      <w:szCs w:val="20"/>
-    </w:rPr>
-  </w:style>
-  <w:style w:type="paragraph" w:styleId="HTMLPreformatted">
-    <w:name w:val="HTML Preformatted"/>
-    <w:basedOn w:val="Normal"/>
-    <w:pPr>
-      <w:tabs>
-        <w:tab w:val="left" w:pos="916"/>
-        <w:tab w:val="left" w:pos="1832"/>
-        <w:tab w:val="left" w:pos="2748"/>
-        <w:tab w:val="left" w:pos="3664"/>
-        <w:tab w:val="left" w:pos="4580"/>
-        <w:tab w:val="left" w:pos="5496"/>
-        <w:tab w:val="left" w:pos="6412"/>
-        <w:tab w:val="left" w:pos="7328"/>
-        <w:tab w:val="left" w:pos="8244"/>
-        <w:tab w:val="left" w:pos="9160"/>
-        <w:tab w:val="left" w:pos="10076"/>
-        <w:tab w:val="left" w:pos="10992"/>
-        <w:tab w:val="left" w:pos="11908"/>
-        <w:tab w:val="left" w:pos="12824"/>
-        <w:tab w:val="left" w:pos="13740"/>
-        <w:tab w:val="left" w:pos="14656"/>
-      </w:tabs>
-      <w:spacing w:before="0" w:after="0"/>
-    </w:pPr>
-    <w:rPr>
-      <w:rFonts w:ascii="Arial Unicode MS" w:eastAsia="Arial Unicode MS" w:hAnsi="Arial Unicode MS" w:cs="Arial Unicode MS"/>
-      <w:szCs w:val="20"/>
-    </w:rPr>
-  </w:style>
-  <w:style w:type="paragraph" w:styleId="NoteHeading">
-    <w:name w:val="Note Heading"/>
-    <w:basedOn w:val="Normal"/>
-    <w:next w:val="Normal"/>
-  </w:style>
-  <w:style w:type="paragraph" w:customStyle="1" w:styleId="Note">
-    <w:name w:val="Note"/>
-    <w:basedOn w:val="Normal"/>
-    <w:next w:val="Normal"/>
-    <w:pPr>
-      <w:spacing w:before="120" w:after="120"/>
-      <w:ind w:left="720" w:right="720"/>
-    </w:pPr>
-  </w:style>
-  <w:style w:type="paragraph" w:customStyle="1" w:styleId="Definitionterm">
-    <w:name w:val="Definition term"/>
-    <w:basedOn w:val="Normal"/>
-    <w:next w:val="Definition"/>
-    <w:pPr>
-      <w:ind w:right="2880"/>
-    </w:pPr>
-    <w:rPr>
-      <w:rFonts w:eastAsia="Arial Unicode MS"/>
-      <w:b/>
-    </w:rPr>
-  </w:style>
-  <w:style w:type="paragraph" w:customStyle="1" w:styleId="Definition">
-    <w:name w:val="Definition"/>
-    <w:basedOn w:val="Normal"/>
-    <w:next w:val="Definitionterm"/>
-    <w:pPr>
-      <w:spacing w:after="120"/>
-      <w:ind w:left="720"/>
-    </w:pPr>
-    <w:rPr>
-      <w:rFonts w:eastAsia="Arial Unicode MS"/>
-    </w:rPr>
-  </w:style>
-  <w:style w:type="paragraph" w:customStyle="1" w:styleId="Ref">
-    <w:name w:val="Ref"/>
-    <w:basedOn w:val="Normal"/>
-    <w:autoRedefine/>
-    <w:rsid w:val="00AE0702"/>
-    <w:pPr>
-      <w:spacing w:before="40" w:after="40"/>
-      <w:ind w:left="2160" w:hanging="1800"/>
-    </w:pPr>
-    <w:rPr>
-      <w:bCs/>
-      <w:color w:val="000000"/>
-    </w:rPr>
-  </w:style>
-  <w:style w:type="paragraph" w:styleId="Header">
-    <w:name w:val="header"/>
-    <w:basedOn w:val="Normal"/>
-    <w:pPr>
-      <w:tabs>
-        <w:tab w:val="center" w:pos="4320"/>
-        <w:tab w:val="right" w:pos="8640"/>
-      </w:tabs>
-    </w:pPr>
-  </w:style>
-  <w:style w:type="paragraph" w:styleId="Footer">
-    <w:name w:val="footer"/>
-    <w:basedOn w:val="Normal"/>
-    <w:link w:val="FooterChar"/>
-    <w:pPr>
-      <w:tabs>
-        <w:tab w:val="center" w:pos="4320"/>
-        <w:tab w:val="right" w:pos="8640"/>
-      </w:tabs>
-    </w:pPr>
-    <w:rPr>
-      <w:lang w:val="x-none" w:eastAsia="x-none"/>
-    </w:rPr>
-  </w:style>
-  <w:style w:type="character" w:styleId="PageNumber">
-    <w:name w:val="page number"/>
-    <w:basedOn w:val="DefaultParagraphFont"/>
-  </w:style>
-  <w:style w:type="paragraph" w:customStyle="1" w:styleId="AppendixHeading1">
-    <w:name w:val="AppendixHeading1"/>
-    <w:basedOn w:val="Heading1"/>
-    <w:next w:val="Normal"/>
-    <w:rsid w:val="00225C3B"/>
-    <w:pPr>
-      <w:numPr>
-        <w:numId w:val="43"/>
-      </w:numPr>
-      <w:spacing w:before="100" w:beforeAutospacing="1" w:after="100" w:afterAutospacing="1"/>
-    </w:pPr>
-    <w:rPr>
-      <w:kern w:val="36"/>
-    </w:rPr>
-  </w:style>
-  <w:style w:type="character" w:customStyle="1" w:styleId="Refterm">
-    <w:name w:val="Ref term"/>
-    <w:rPr>
-      <w:b/>
-    </w:rPr>
-  </w:style>
-  <w:style w:type="character" w:styleId="LineNumber">
-    <w:name w:val="line number"/>
-    <w:basedOn w:val="DefaultParagraphFont"/>
-  </w:style>
-  <w:style w:type="paragraph" w:styleId="TOC7">
-    <w:name w:val="toc 7"/>
-    <w:basedOn w:val="Normal"/>
-    <w:next w:val="Normal"/>
-    <w:autoRedefine/>
-    <w:semiHidden/>
-    <w:pPr>
-      <w:spacing w:before="0" w:after="120"/>
-      <w:ind w:left="1440"/>
-    </w:pPr>
-  </w:style>
-  <w:style w:type="paragraph" w:customStyle="1" w:styleId="Example">
-    <w:name w:val="Example"/>
-    <w:basedOn w:val="Code"/>
-    <w:pPr>
-      <w:pBdr>
-        <w:top w:val="none" w:sz="0" w:space="0" w:color="auto"/>
-        <w:bottom w:val="none" w:sz="0" w:space="0" w:color="auto"/>
-      </w:pBdr>
-      <w:shd w:val="clear" w:color="auto" w:fill="E6E6E6"/>
-    </w:pPr>
-  </w:style>
-  <w:style w:type="character" w:customStyle="1" w:styleId="CODEtemp">
-    <w:name w:val="CODE temp"/>
-    <w:rPr>
-      <w:rFonts w:ascii="Courier New" w:hAnsi="Courier New"/>
-      <w:sz w:val="20"/>
-    </w:rPr>
-  </w:style>
-  <w:style w:type="paragraph" w:customStyle="1" w:styleId="Codesmall">
-    <w:name w:val="Code small"/>
-    <w:basedOn w:val="Code"/>
-    <w:pPr>
-      <w:shd w:val="clear" w:color="auto" w:fill="E6E6E6"/>
-    </w:pPr>
-    <w:rPr>
-      <w:sz w:val="16"/>
-    </w:rPr>
-  </w:style>
-  <w:style w:type="paragraph" w:customStyle="1" w:styleId="Examplesmall">
-    <w:name w:val="Example small"/>
-    <w:basedOn w:val="Example"/>
-    <w:rPr>
-      <w:sz w:val="16"/>
-    </w:rPr>
-  </w:style>
-  <w:style w:type="paragraph" w:styleId="ListBullet">
-    <w:name w:val="List Bullet"/>
-    <w:basedOn w:val="Normal"/>
-    <w:pPr>
-      <w:numPr>
-        <w:numId w:val="8"/>
-      </w:numPr>
-    </w:pPr>
-  </w:style>
-  <w:style w:type="paragraph" w:styleId="TOC4">
-    <w:name w:val="toc 4"/>
-    <w:basedOn w:val="TOC3"/>
-    <w:next w:val="Normal"/>
-    <w:autoRedefine/>
-    <w:uiPriority w:val="39"/>
-    <w:pPr>
-      <w:ind w:left="720"/>
-    </w:pPr>
-    <w:rPr>
-      <w:sz w:val="18"/>
-    </w:rPr>
-  </w:style>
-  <w:style w:type="character" w:customStyle="1" w:styleId="Variable">
-    <w:name w:val="Variable"/>
-    <w:rPr>
-      <w:i/>
-    </w:rPr>
-  </w:style>
-  <w:style w:type="paragraph" w:styleId="TOC5">
-    <w:name w:val="toc 5"/>
-    <w:basedOn w:val="TOC4"/>
-    <w:next w:val="Normal"/>
-    <w:autoRedefine/>
-    <w:semiHidden/>
-    <w:pPr>
-      <w:ind w:left="960"/>
-    </w:pPr>
-  </w:style>
-  <w:style w:type="paragraph" w:styleId="TOC6">
-    <w:name w:val="toc 6"/>
-    <w:basedOn w:val="Normal"/>
-    <w:next w:val="Normal"/>
-    <w:autoRedefine/>
-    <w:semiHidden/>
-    <w:pPr>
-      <w:ind w:left="1200"/>
-    </w:pPr>
-    <w:rPr>
-      <w:sz w:val="18"/>
-    </w:rPr>
-  </w:style>
-  <w:style w:type="paragraph" w:customStyle="1" w:styleId="AppendixHeading4">
-    <w:name w:val="AppendixHeading4"/>
-    <w:basedOn w:val="AppendixHeading3"/>
-    <w:next w:val="Normal"/>
-    <w:rsid w:val="00F003C0"/>
-    <w:pPr>
-      <w:numPr>
-        <w:ilvl w:val="3"/>
-      </w:numPr>
-      <w:ind w:left="360"/>
-      <w:outlineLvl w:val="3"/>
-    </w:pPr>
-    <w:rPr>
-      <w:iCs w:val="0"/>
-      <w:sz w:val="24"/>
-    </w:rPr>
-  </w:style>
-  <w:style w:type="character" w:customStyle="1" w:styleId="FooterChar">
-    <w:name w:val="Footer Char"/>
-    <w:link w:val="Footer"/>
-    <w:rsid w:val="00735E3A"/>
-    <w:rPr>
-      <w:rFonts w:ascii="Arial" w:hAnsi="Arial"/>
-      <w:szCs w:val="24"/>
-    </w:rPr>
-  </w:style>
-  <w:style w:type="paragraph" w:styleId="Caption">
-    <w:name w:val="caption"/>
-    <w:basedOn w:val="Normal"/>
-    <w:next w:val="Normal"/>
-    <w:autoRedefine/>
-    <w:qFormat/>
-    <w:rsid w:val="00ED696F"/>
-    <w:pPr>
-      <w:spacing w:before="120" w:after="120"/>
-      <w:jc w:val="center"/>
-    </w:pPr>
-    <w:rPr>
-      <w:bCs/>
-      <w:szCs w:val="20"/>
-    </w:rPr>
-  </w:style>
-  <w:style w:type="paragraph" w:styleId="ListBullet2">
-    <w:name w:val="List Bullet 2"/>
-    <w:basedOn w:val="Normal"/>
-    <w:pPr>
-      <w:numPr>
-        <w:numId w:val="30"/>
-      </w:numPr>
-    </w:pPr>
-  </w:style>
-  <w:style w:type="paragraph" w:customStyle="1" w:styleId="RelatedWork">
-    <w:name w:val="Related Work"/>
-    <w:basedOn w:val="Titlepageinfodescription"/>
-    <w:rsid w:val="0023482D"/>
-    <w:pPr>
-      <w:numPr>
-        <w:numId w:val="31"/>
-      </w:numPr>
-      <w:tabs>
-        <w:tab w:val="clear" w:pos="1440"/>
-        <w:tab w:val="num" w:pos="1080"/>
-      </w:tabs>
-      <w:ind w:left="1080"/>
-    </w:pPr>
-  </w:style>
-  <w:style w:type="paragraph" w:customStyle="1" w:styleId="Abstract">
-    <w:name w:val="Abstract"/>
-    <w:basedOn w:val="Titlepageinfodescription"/>
-    <w:rsid w:val="00B569DB"/>
-    <w:pPr>
-      <w:contextualSpacing w:val="0"/>
-    </w:pPr>
-  </w:style>
-  <w:style w:type="paragraph" w:customStyle="1" w:styleId="Notices">
-    <w:name w:val="Notices"/>
-    <w:basedOn w:val="Subtitle"/>
-    <w:next w:val="TextBody"/>
-    <w:rsid w:val="00B2415D"/>
-    <w:pPr>
-      <w:pageBreakBefore/>
-    </w:pPr>
-  </w:style>
-  <w:style w:type="paragraph" w:customStyle="1" w:styleId="TextBody">
-    <w:name w:val="Text Body"/>
-    <w:basedOn w:val="Abstract"/>
-    <w:rsid w:val="008677C6"/>
-    <w:pPr>
-      <w:ind w:left="0"/>
-    </w:pPr>
-  </w:style>
-  <w:style w:type="table" w:styleId="TableGrid">
-    <w:name w:val="Table Grid"/>
-    <w:basedOn w:val="TableNormal"/>
-    <w:rsid w:val="008C100C"/>
-    <w:pPr>
-      <w:spacing w:before="80" w:after="80"/>
-    </w:pPr>
-    <w:tblPr>
-      <w:tblInd w:w="0" w:type="dxa"/>
-      <w:tblBorders>
-        <w:top w:val="single" w:sz="4" w:space="0" w:color="auto"/>
-        <w:left w:val="single" w:sz="4" w:space="0" w:color="auto"/>
-        <w:bottom w:val="single" w:sz="4" w:space="0" w:color="auto"/>
-        <w:right w:val="single" w:sz="4" w:space="0" w:color="auto"/>
-        <w:insideH w:val="single" w:sz="4" w:space="0" w:color="auto"/>
-        <w:insideV w:val="single" w:sz="4" w:space="0" w:color="auto"/>
-      </w:tblBorders>
-      <w:tblCellMar>
-        <w:top w:w="0" w:type="dxa"/>
-        <w:left w:w="108" w:type="dxa"/>
-        <w:bottom w:w="0" w:type="dxa"/>
-        <w:right w:w="108" w:type="dxa"/>
-      </w:tblCellMar>
     </w:tblPr>
   </w:style>
   <w:style w:type="paragraph" w:customStyle="1" w:styleId="AppendixHeading3">
@@ -17144,7 +15364,7 @@
 </file>
 
 <file path=customXml/itemProps1.xml><?xml version="1.0" encoding="utf-8"?>
-<ds:datastoreItem xmlns:ds="http://schemas.openxmlformats.org/officeDocument/2006/customXml" ds:itemID="{89D982C0-A543-D340-8FD8-7D87E4AD76B4}">
+<ds:datastoreItem xmlns:ds="http://schemas.openxmlformats.org/officeDocument/2006/customXml" ds:itemID="{173486B0-03C6-4BA3-9B99-3A24C22B445F}">
   <ds:schemaRefs>
     <ds:schemaRef ds:uri="http://schemas.openxmlformats.org/officeDocument/2006/bibliography"/>
   </ds:schemaRefs>

--- a/documents/DRAFTv1-stix-v1.2.1-wd01-part15-uml-model.docx
+++ b/documents/DRAFTv1-stix-v1.2.1-wd01-part15-uml-model.docx
@@ -3031,14 +3031,6 @@
       <w:r>
         <w:t xml:space="preserve"> document provides a comprehensive overview of the full set of STIX data models, which in addition to the nine data models</w:t>
       </w:r>
-      <w:del w:id="11" w:author="Piazza, Rich" w:date="2015-11-23T13:17:00Z">
-        <w:r>
-          <w:delText xml:space="preserve"> </w:delText>
-        </w:r>
-        <w:r>
-          <w:delText>models</w:delText>
-        </w:r>
-      </w:del>
       <w:r>
         <w:t xml:space="preserve"> (Observable</w:t>
       </w:r>
@@ -3297,7 +3289,7 @@
                     </a:ln>
                     <a:extLst>
                       <a:ext uri="{53640926-AAD7-44d8-BBD7-CCE9431645EC}">
-                        <a14:shadowObscured xmlns:a14="http://schemas.microsoft.com/office/drawing/2010/main" xmlns:w="http://schemas.openxmlformats.org/wordprocessingml/2006/main" xmlns:w10="urn:schemas-microsoft-com:office:word" xmlns:v="urn:schemas-microsoft-com:vml" xmlns:o="urn:schemas-microsoft-com:office:office" xmlns:mv="urn:schemas-microsoft-com:mac:vml" xmlns:mo="http://schemas.microsoft.com/office/mac/office/2008/main" xmlns=""/>
+                        <a14:shadowObscured xmlns="" xmlns:mo="http://schemas.microsoft.com/office/mac/office/2008/main" xmlns:mv="urn:schemas-microsoft-com:mac:vml" xmlns:o="urn:schemas-microsoft-com:office:office" xmlns:v="urn:schemas-microsoft-com:vml" xmlns:w10="urn:schemas-microsoft-com:office:word" xmlns:w="http://schemas.openxmlformats.org/wordprocessingml/2006/main" xmlns:a14="http://schemas.microsoft.com/office/drawing/2010/main"/>
                       </a:ext>
                     </a:extLst>
                   </pic:spPr>
@@ -3315,85 +3307,59 @@
           <w:b/>
         </w:rPr>
       </w:pPr>
-      <w:bookmarkStart w:id="12" w:name="_Ref427253214"/>
-      <w:bookmarkStart w:id="13" w:name="_Ref390077491"/>
+      <w:bookmarkStart w:id="11" w:name="_Ref427253214"/>
+      <w:bookmarkStart w:id="12" w:name="_Ref390077491"/>
       <w:r>
         <w:t xml:space="preserve">Figure </w:t>
       </w:r>
-      <w:r>
-        <w:fldChar w:fldCharType="begin"/>
-      </w:r>
-      <w:r>
-        <w:instrText xml:space="preserve"> STYLEREF 1 \s </w:instrText>
-      </w:r>
-      <w:r>
-        <w:fldChar w:fldCharType="separate"/>
-      </w:r>
-      <w:r>
-        <w:rPr>
-          <w:noProof/>
-        </w:rPr>
-        <w:t>1</w:t>
-      </w:r>
-      <w:r>
-        <w:rPr>
-          <w:noProof/>
-        </w:rPr>
-        <w:fldChar w:fldCharType="end"/>
-      </w:r>
+      <w:fldSimple w:instr=" STYLEREF 1 \s ">
+        <w:r>
+          <w:rPr>
+            <w:noProof/>
+          </w:rPr>
+          <w:t>1</w:t>
+        </w:r>
+      </w:fldSimple>
       <w:r>
         <w:noBreakHyphen/>
       </w:r>
-      <w:r>
-        <w:fldChar w:fldCharType="begin"/>
-      </w:r>
-      <w:r>
-        <w:instrText xml:space="preserve"> SEQ Figure \* ARABIC \s 1 </w:instrText>
-      </w:r>
-      <w:r>
-        <w:fldChar w:fldCharType="separate"/>
-      </w:r>
-      <w:r>
-        <w:rPr>
-          <w:noProof/>
-        </w:rPr>
-        <w:t>1</w:t>
-      </w:r>
-      <w:r>
-        <w:rPr>
-          <w:noProof/>
-        </w:rPr>
-        <w:fldChar w:fldCharType="end"/>
+      <w:fldSimple w:instr=" SEQ Figure \* ARABIC \s 1 ">
+        <w:r>
+          <w:rPr>
+            <w:noProof/>
+          </w:rPr>
+          <w:t>1</w:t>
+        </w:r>
+      </w:fldSimple>
+      <w:bookmarkEnd w:id="11"/>
+      <w:r>
+        <w:t xml:space="preserve">.  </w:t>
+      </w:r>
+      <w:r>
+        <w:t>STIX</w:t>
+      </w:r>
+      <w:r>
+        <w:t xml:space="preserve"> </w:t>
+      </w:r>
+      <w:r>
+        <w:t xml:space="preserve">Language </w:t>
+      </w:r>
+      <w:r>
+        <w:t>v</w:t>
+      </w:r>
+      <w:r>
+        <w:t>1.2.1</w:t>
+      </w:r>
+      <w:r>
+        <w:t xml:space="preserve"> </w:t>
+      </w:r>
+      <w:r>
+        <w:t xml:space="preserve">specification </w:t>
+      </w:r>
+      <w:r>
+        <w:t>documents</w:t>
       </w:r>
       <w:bookmarkEnd w:id="12"/>
-      <w:r>
-        <w:t xml:space="preserve">.  </w:t>
-      </w:r>
-      <w:r>
-        <w:t>STIX</w:t>
-      </w:r>
-      <w:r>
-        <w:t xml:space="preserve"> </w:t>
-      </w:r>
-      <w:r>
-        <w:t xml:space="preserve">Language </w:t>
-      </w:r>
-      <w:r>
-        <w:t>v</w:t>
-      </w:r>
-      <w:r>
-        <w:t>1.2.1</w:t>
-      </w:r>
-      <w:r>
-        <w:t xml:space="preserve"> </w:t>
-      </w:r>
-      <w:r>
-        <w:t xml:space="preserve">specification </w:t>
-      </w:r>
-      <w:r>
-        <w:t>documents</w:t>
-      </w:r>
-      <w:bookmarkEnd w:id="13"/>
     </w:p>
     <w:p>
       <w:pPr>
@@ -3403,16 +3369,16 @@
           <w:numId w:val="18"/>
         </w:numPr>
       </w:pPr>
-      <w:bookmarkStart w:id="14" w:name="_Ref427251561"/>
-      <w:bookmarkStart w:id="15" w:name="_Toc429300094"/>
-      <w:bookmarkStart w:id="16" w:name="_Toc430247266"/>
+      <w:bookmarkStart w:id="13" w:name="_Ref427251561"/>
+      <w:bookmarkStart w:id="14" w:name="_Toc429300094"/>
+      <w:bookmarkStart w:id="15" w:name="_Toc430247266"/>
       <w:r>
         <w:lastRenderedPageBreak/>
         <w:t>Document Conventions</w:t>
       </w:r>
+      <w:bookmarkEnd w:id="13"/>
       <w:bookmarkEnd w:id="14"/>
       <w:bookmarkEnd w:id="15"/>
-      <w:bookmarkEnd w:id="16"/>
     </w:p>
     <w:p>
       <w:r>
@@ -3427,13 +3393,13 @@
           <w:numId w:val="18"/>
         </w:numPr>
       </w:pPr>
-      <w:bookmarkStart w:id="17" w:name="_Toc429300095"/>
-      <w:bookmarkStart w:id="18" w:name="_Toc430247267"/>
+      <w:bookmarkStart w:id="16" w:name="_Toc429300095"/>
+      <w:bookmarkStart w:id="17" w:name="_Toc430247267"/>
       <w:r>
         <w:t>Fonts</w:t>
       </w:r>
+      <w:bookmarkEnd w:id="16"/>
       <w:bookmarkEnd w:id="17"/>
-      <w:bookmarkEnd w:id="18"/>
     </w:p>
     <w:p>
       <w:pPr>
@@ -3756,17 +3722,17 @@
       <w:pPr>
         <w:pStyle w:val="Heading2"/>
       </w:pPr>
-      <w:bookmarkStart w:id="19" w:name="_Toc85472893"/>
-      <w:bookmarkStart w:id="20" w:name="_Toc287332007"/>
-      <w:bookmarkStart w:id="21" w:name="_Ref429752685"/>
-      <w:bookmarkStart w:id="22" w:name="_Toc430247268"/>
+      <w:bookmarkStart w:id="18" w:name="_Toc85472893"/>
+      <w:bookmarkStart w:id="19" w:name="_Toc287332007"/>
+      <w:bookmarkStart w:id="20" w:name="_Ref429752685"/>
+      <w:bookmarkStart w:id="21" w:name="_Toc430247268"/>
       <w:r>
         <w:t>Terminology</w:t>
       </w:r>
+      <w:bookmarkEnd w:id="18"/>
       <w:bookmarkEnd w:id="19"/>
       <w:bookmarkEnd w:id="20"/>
       <w:bookmarkEnd w:id="21"/>
-      <w:bookmarkEnd w:id="22"/>
     </w:p>
     <w:p>
       <w:r>
@@ -3936,37 +3902,37 @@
       <w:pPr>
         <w:pStyle w:val="Heading2"/>
       </w:pPr>
-      <w:bookmarkStart w:id="23" w:name="_Ref7502892"/>
-      <w:bookmarkStart w:id="24" w:name="_Toc12011611"/>
-      <w:bookmarkStart w:id="25" w:name="_Toc85472894"/>
-      <w:bookmarkStart w:id="26" w:name="_Toc287332008"/>
-      <w:bookmarkStart w:id="27" w:name="_Ref429752702"/>
-      <w:bookmarkStart w:id="28" w:name="_Toc430247269"/>
+      <w:bookmarkStart w:id="22" w:name="_Ref7502892"/>
+      <w:bookmarkStart w:id="23" w:name="_Toc12011611"/>
+      <w:bookmarkStart w:id="24" w:name="_Toc85472894"/>
+      <w:bookmarkStart w:id="25" w:name="_Toc287332008"/>
+      <w:bookmarkStart w:id="26" w:name="_Ref429752702"/>
+      <w:bookmarkStart w:id="27" w:name="_Toc430247269"/>
       <w:r>
         <w:t>Normative</w:t>
       </w:r>
+      <w:bookmarkEnd w:id="22"/>
       <w:bookmarkEnd w:id="23"/>
+      <w:r>
+        <w:t xml:space="preserve"> References</w:t>
+      </w:r>
       <w:bookmarkEnd w:id="24"/>
-      <w:r>
-        <w:t xml:space="preserve"> References</w:t>
-      </w:r>
       <w:bookmarkEnd w:id="25"/>
       <w:bookmarkEnd w:id="26"/>
       <w:bookmarkEnd w:id="27"/>
+    </w:p>
+    <w:p>
+      <w:pPr>
+        <w:pStyle w:val="Ref"/>
+      </w:pPr>
+      <w:bookmarkStart w:id="28" w:name="rfc2119"/>
+      <w:r>
+        <w:rPr>
+          <w:rStyle w:val="Refterm"/>
+        </w:rPr>
+        <w:t>[RFC2119]</w:t>
+      </w:r>
       <w:bookmarkEnd w:id="28"/>
-    </w:p>
-    <w:p>
-      <w:pPr>
-        <w:pStyle w:val="Ref"/>
-      </w:pPr>
-      <w:bookmarkStart w:id="29" w:name="rfc2119"/>
-      <w:r>
-        <w:rPr>
-          <w:rStyle w:val="Refterm"/>
-        </w:rPr>
-        <w:t>[RFC2119]</w:t>
-      </w:r>
-      <w:bookmarkEnd w:id="29"/>
       <w:r>
         <w:tab/>
         <w:t xml:space="preserve">Bradner, S., </w:t>
@@ -3993,21 +3959,72 @@
       <w:pPr>
         <w:pStyle w:val="Heading2"/>
       </w:pPr>
-      <w:bookmarkStart w:id="30" w:name="_Toc85472895"/>
-      <w:bookmarkStart w:id="31" w:name="_Toc287332009"/>
-      <w:bookmarkStart w:id="32" w:name="_Ref429752721"/>
-      <w:bookmarkStart w:id="33" w:name="_Toc430247270"/>
+      <w:bookmarkStart w:id="29" w:name="_Toc85472895"/>
+      <w:bookmarkStart w:id="30" w:name="_Toc287332009"/>
+      <w:bookmarkStart w:id="31" w:name="_Ref429752721"/>
+      <w:bookmarkStart w:id="32" w:name="_Toc430247270"/>
       <w:r>
         <w:t>Non-Normative References</w:t>
       </w:r>
+      <w:bookmarkEnd w:id="29"/>
       <w:bookmarkEnd w:id="30"/>
       <w:bookmarkEnd w:id="31"/>
       <w:bookmarkEnd w:id="32"/>
+    </w:p>
+    <w:p>
+      <w:pPr>
+        <w:pStyle w:val="Ref"/>
+      </w:pPr>
+      <w:r>
+        <w:rPr>
+          <w:b/>
+        </w:rPr>
+        <w:t>[</w:t>
+      </w:r>
+      <w:bookmarkStart w:id="33" w:name="githubio"/>
+      <w:r>
+        <w:rPr>
+          <w:b/>
+        </w:rPr>
+        <w:t>GitHub-IO</w:t>
+      </w:r>
       <w:bookmarkEnd w:id="33"/>
+      <w:r>
+        <w:rPr>
+          <w:b/>
+        </w:rPr>
+        <w:t>]</w:t>
+      </w:r>
+      <w:r>
+        <w:rPr>
+          <w:b/>
+        </w:rPr>
+        <w:tab/>
+      </w:r>
+      <w:r>
+        <w:t xml:space="preserve">STIX – Structured Threat Information Expression | STIX Project Documentation. (n.d.). The MITRE Corporation. [Online]. Available: </w:t>
+      </w:r>
+      <w:hyperlink r:id="rId26" w:history="1">
+        <w:r>
+          <w:rPr>
+            <w:rStyle w:val="Hyperlink"/>
+          </w:rPr>
+          <w:t>http://stixproject.github.io/</w:t>
+        </w:r>
+      </w:hyperlink>
+      <w:r>
+        <w:t>. Accessed Aug. 23, 2015.</w:t>
+      </w:r>
+      <w:r>
+        <w:t xml:space="preserve"> </w:t>
+      </w:r>
     </w:p>
     <w:p>
       <w:pPr>
         <w:pStyle w:val="Ref"/>
+        <w:rPr>
+          <w:rStyle w:val="Hyperlink"/>
+        </w:rPr>
       </w:pPr>
       <w:r>
         <w:rPr>
@@ -4015,65 +4032,14 @@
         </w:rPr>
         <w:t>[</w:t>
       </w:r>
-      <w:bookmarkStart w:id="34" w:name="githubio"/>
+      <w:bookmarkStart w:id="34" w:name="STIXW"/>
       <w:r>
         <w:rPr>
           <w:b/>
         </w:rPr>
-        <w:t>GitHub-IO</w:t>
+        <w:t>STIX-W</w:t>
       </w:r>
       <w:bookmarkEnd w:id="34"/>
-      <w:r>
-        <w:rPr>
-          <w:b/>
-        </w:rPr>
-        <w:t>]</w:t>
-      </w:r>
-      <w:r>
-        <w:rPr>
-          <w:b/>
-        </w:rPr>
-        <w:tab/>
-      </w:r>
-      <w:r>
-        <w:t xml:space="preserve">STIX – Structured Threat Information Expression | STIX Project Documentation. (n.d.). The MITRE Corporation. [Online]. Available: </w:t>
-      </w:r>
-      <w:hyperlink r:id="rId26" w:history="1">
-        <w:r>
-          <w:rPr>
-            <w:rStyle w:val="Hyperlink"/>
-          </w:rPr>
-          <w:t>http://stixproject.github.io/</w:t>
-        </w:r>
-      </w:hyperlink>
-      <w:r>
-        <w:t>. Accessed Aug. 23, 2015.</w:t>
-      </w:r>
-      <w:r>
-        <w:t xml:space="preserve"> </w:t>
-      </w:r>
-    </w:p>
-    <w:p>
-      <w:pPr>
-        <w:pStyle w:val="Ref"/>
-        <w:rPr>
-          <w:rStyle w:val="Hyperlink"/>
-        </w:rPr>
-      </w:pPr>
-      <w:r>
-        <w:rPr>
-          <w:b/>
-        </w:rPr>
-        <w:t>[</w:t>
-      </w:r>
-      <w:bookmarkStart w:id="35" w:name="STIXW"/>
-      <w:r>
-        <w:rPr>
-          <w:b/>
-        </w:rPr>
-        <w:t>STIX-W</w:t>
-      </w:r>
-      <w:bookmarkEnd w:id="35"/>
       <w:r>
         <w:t>]</w:t>
       </w:r>
@@ -4131,14 +4097,14 @@
         </w:rPr>
         <w:t>[</w:t>
       </w:r>
-      <w:bookmarkStart w:id="36" w:name="UML241"/>
+      <w:bookmarkStart w:id="35" w:name="UML241"/>
       <w:r>
         <w:rPr>
           <w:b/>
         </w:rPr>
         <w:t>UML-2.4.1</w:t>
       </w:r>
-      <w:bookmarkEnd w:id="36"/>
+      <w:bookmarkEnd w:id="35"/>
       <w:r>
         <w:t>]</w:t>
       </w:r>
@@ -4165,7 +4131,7 @@
       <w:pPr>
         <w:pStyle w:val="Ref"/>
       </w:pPr>
-      <w:bookmarkStart w:id="37" w:name="XMI"/>
+      <w:bookmarkStart w:id="36" w:name="XMI"/>
       <w:r>
         <w:rPr>
           <w:b/>
@@ -4175,7 +4141,7 @@
       <w:r>
         <w:t>]</w:t>
       </w:r>
-      <w:bookmarkEnd w:id="37"/>
+      <w:bookmarkEnd w:id="36"/>
       <w:r>
         <w:tab/>
         <w:t xml:space="preserve">Documents associated with </w:t>
@@ -4216,7 +4182,7 @@
           <w:szCs w:val="22"/>
         </w:rPr>
       </w:pPr>
-      <w:bookmarkStart w:id="38" w:name="PNG"/>
+      <w:bookmarkStart w:id="37" w:name="PNG"/>
       <w:r>
         <w:rPr>
           <w:rFonts w:cs="Arial"/>
@@ -4233,7 +4199,7 @@
         </w:rPr>
         <w:t>[PNG]</w:t>
       </w:r>
-      <w:bookmarkEnd w:id="38"/>
+      <w:bookmarkEnd w:id="37"/>
       <w:r>
         <w:rPr>
           <w:rFonts w:cs="Arial"/>
@@ -4273,14 +4239,14 @@
       <w:pPr>
         <w:pStyle w:val="Heading1"/>
       </w:pPr>
-      <w:bookmarkStart w:id="39" w:name="_Ref429752764"/>
-      <w:bookmarkStart w:id="40" w:name="_Toc430247271"/>
+      <w:bookmarkStart w:id="38" w:name="_Ref429752764"/>
+      <w:bookmarkStart w:id="39" w:name="_Toc430247271"/>
       <w:r>
         <w:lastRenderedPageBreak/>
         <w:t>UML Model Artifact</w:t>
       </w:r>
+      <w:bookmarkEnd w:id="38"/>
       <w:bookmarkEnd w:id="39"/>
-      <w:bookmarkEnd w:id="40"/>
     </w:p>
     <w:p>
       <w:r>
@@ -4437,19 +4403,19 @@
           <w:numId w:val="18"/>
         </w:numPr>
       </w:pPr>
-      <w:bookmarkStart w:id="41" w:name="_Ref427252917"/>
-      <w:bookmarkStart w:id="42" w:name="_Toc429300123"/>
-      <w:bookmarkStart w:id="43" w:name="_Toc430247272"/>
-      <w:bookmarkStart w:id="44" w:name="_Toc421724796"/>
-      <w:bookmarkStart w:id="45" w:name="_Toc429300124"/>
-      <w:bookmarkStart w:id="46" w:name="_Toc429300097"/>
+      <w:bookmarkStart w:id="40" w:name="_Ref427252917"/>
+      <w:bookmarkStart w:id="41" w:name="_Toc429300123"/>
+      <w:bookmarkStart w:id="42" w:name="_Toc430247272"/>
+      <w:bookmarkStart w:id="43" w:name="_Toc421724796"/>
+      <w:bookmarkStart w:id="44" w:name="_Toc429300124"/>
+      <w:bookmarkStart w:id="45" w:name="_Toc429300097"/>
       <w:r>
         <w:lastRenderedPageBreak/>
         <w:t>Data Model Conventions</w:t>
       </w:r>
+      <w:bookmarkEnd w:id="40"/>
       <w:bookmarkEnd w:id="41"/>
       <w:bookmarkEnd w:id="42"/>
-      <w:bookmarkEnd w:id="43"/>
     </w:p>
     <w:p>
       <w:r>
@@ -4499,13 +4465,13 @@
         <w:spacing w:before="360" w:after="60"/>
         <w:ind w:left="720" w:hanging="720"/>
       </w:pPr>
-      <w:bookmarkStart w:id="47" w:name="_Toc430247273"/>
+      <w:bookmarkStart w:id="46" w:name="_Toc430247273"/>
       <w:r>
         <w:t>UML Packages</w:t>
       </w:r>
+      <w:bookmarkEnd w:id="43"/>
       <w:bookmarkEnd w:id="44"/>
-      <w:bookmarkEnd w:id="45"/>
-      <w:bookmarkEnd w:id="47"/>
+      <w:bookmarkEnd w:id="46"/>
     </w:p>
     <w:p>
       <w:pPr>
@@ -4626,56 +4592,30 @@
           <w:b/>
         </w:rPr>
       </w:pPr>
-      <w:bookmarkStart w:id="48" w:name="_Ref396992627"/>
+      <w:bookmarkStart w:id="47" w:name="_Ref396992627"/>
       <w:r>
         <w:t xml:space="preserve">Table </w:t>
       </w:r>
-      <w:r>
-        <w:fldChar w:fldCharType="begin"/>
-      </w:r>
-      <w:r>
-        <w:instrText xml:space="preserve"> STYLEREF 1 \s </w:instrText>
-      </w:r>
-      <w:r>
-        <w:fldChar w:fldCharType="separate"/>
-      </w:r>
-      <w:r>
-        <w:rPr>
-          <w:noProof/>
-        </w:rPr>
-        <w:t>3</w:t>
-      </w:r>
-      <w:r>
-        <w:rPr>
-          <w:noProof/>
-        </w:rPr>
-        <w:fldChar w:fldCharType="end"/>
-      </w:r>
+      <w:fldSimple w:instr=" STYLEREF 1 \s ">
+        <w:r>
+          <w:rPr>
+            <w:noProof/>
+          </w:rPr>
+          <w:t>3</w:t>
+        </w:r>
+      </w:fldSimple>
       <w:r>
         <w:noBreakHyphen/>
       </w:r>
-      <w:r>
-        <w:fldChar w:fldCharType="begin"/>
-      </w:r>
-      <w:r>
-        <w:instrText xml:space="preserve"> SEQ Table \* ARABIC \s 1 </w:instrText>
-      </w:r>
-      <w:r>
-        <w:fldChar w:fldCharType="separate"/>
-      </w:r>
-      <w:r>
-        <w:rPr>
-          <w:noProof/>
-        </w:rPr>
-        <w:t>1</w:t>
-      </w:r>
-      <w:r>
-        <w:rPr>
-          <w:noProof/>
-        </w:rPr>
-        <w:fldChar w:fldCharType="end"/>
-      </w:r>
-      <w:bookmarkEnd w:id="48"/>
+      <w:fldSimple w:instr=" SEQ Table \* ARABIC \s 1 ">
+        <w:r>
+          <w:rPr>
+            <w:noProof/>
+          </w:rPr>
+          <w:t>1</w:t>
+        </w:r>
+      </w:fldSimple>
+      <w:bookmarkEnd w:id="47"/>
       <w:r>
         <w:t xml:space="preserve">.  </w:t>
       </w:r>
@@ -8635,16 +8575,16 @@
         <w:spacing w:before="360" w:after="60"/>
         <w:ind w:left="720" w:hanging="720"/>
       </w:pPr>
-      <w:bookmarkStart w:id="49" w:name="_Toc421724797"/>
-      <w:bookmarkStart w:id="50" w:name="_Toc429300125"/>
-      <w:bookmarkStart w:id="51" w:name="_Toc430247274"/>
+      <w:bookmarkStart w:id="48" w:name="_Toc421724797"/>
+      <w:bookmarkStart w:id="49" w:name="_Toc429300125"/>
+      <w:bookmarkStart w:id="50" w:name="_Toc430247274"/>
       <w:r>
         <w:lastRenderedPageBreak/>
         <w:t>Naming Conventions</w:t>
       </w:r>
+      <w:bookmarkEnd w:id="48"/>
       <w:bookmarkEnd w:id="49"/>
       <w:bookmarkEnd w:id="50"/>
-      <w:bookmarkEnd w:id="51"/>
     </w:p>
     <w:p>
       <w:pPr>
@@ -8729,56 +8669,30 @@
           <w:b/>
         </w:rPr>
       </w:pPr>
-      <w:bookmarkStart w:id="52" w:name="_Ref404253845"/>
+      <w:bookmarkStart w:id="51" w:name="_Ref404253845"/>
       <w:r>
         <w:t xml:space="preserve">Table </w:t>
       </w:r>
-      <w:r>
-        <w:fldChar w:fldCharType="begin"/>
-      </w:r>
-      <w:r>
-        <w:instrText xml:space="preserve"> STYLEREF 1 \s </w:instrText>
-      </w:r>
-      <w:r>
-        <w:fldChar w:fldCharType="separate"/>
-      </w:r>
-      <w:r>
-        <w:rPr>
-          <w:noProof/>
-        </w:rPr>
-        <w:t>3</w:t>
-      </w:r>
-      <w:r>
-        <w:rPr>
-          <w:noProof/>
-        </w:rPr>
-        <w:fldChar w:fldCharType="end"/>
-      </w:r>
+      <w:fldSimple w:instr=" STYLEREF 1 \s ">
+        <w:r>
+          <w:rPr>
+            <w:noProof/>
+          </w:rPr>
+          <w:t>3</w:t>
+        </w:r>
+      </w:fldSimple>
       <w:r>
         <w:noBreakHyphen/>
       </w:r>
-      <w:r>
-        <w:fldChar w:fldCharType="begin"/>
-      </w:r>
-      <w:r>
-        <w:instrText xml:space="preserve"> SEQ Table \* ARABIC \s 1 </w:instrText>
-      </w:r>
-      <w:r>
-        <w:fldChar w:fldCharType="separate"/>
-      </w:r>
-      <w:r>
-        <w:rPr>
-          <w:noProof/>
-        </w:rPr>
-        <w:t>2</w:t>
-      </w:r>
-      <w:r>
-        <w:rPr>
-          <w:noProof/>
-        </w:rPr>
-        <w:fldChar w:fldCharType="end"/>
-      </w:r>
-      <w:bookmarkEnd w:id="52"/>
+      <w:fldSimple w:instr=" SEQ Table \* ARABIC \s 1 ">
+        <w:r>
+          <w:rPr>
+            <w:noProof/>
+          </w:rPr>
+          <w:t>2</w:t>
+        </w:r>
+      </w:fldSimple>
+      <w:bookmarkEnd w:id="51"/>
       <w:r>
         <w:t>.  Naming formats of different object types</w:t>
       </w:r>
@@ -9094,16 +9008,11 @@
             <w:r>
               <w:t xml:space="preserve">CamelCase or if the words are </w:t>
             </w:r>
-            <w:del w:id="53" w:author="Piazza, Rich" w:date="2015-11-23T13:17:00Z">
-              <w:r>
-                <w:delText>acroynms</w:delText>
-              </w:r>
-            </w:del>
-            <w:ins w:id="54" w:author="Piazza, Rich" w:date="2015-11-23T13:17:00Z">
-              <w:r>
-                <w:t>acronyms</w:t>
-              </w:r>
-            </w:ins>
+            <w:bookmarkStart w:id="52" w:name="_GoBack"/>
+            <w:r>
+              <w:t>acronyms</w:t>
+            </w:r>
+            <w:bookmarkEnd w:id="52"/>
             <w:r>
               <w:t>, all capitalized with underscores between words.</w:t>
             </w:r>
@@ -9126,12 +9035,12 @@
       <w:pPr>
         <w:pStyle w:val="Heading2"/>
       </w:pPr>
-      <w:bookmarkStart w:id="55" w:name="_Toc430247275"/>
+      <w:bookmarkStart w:id="53" w:name="_Toc430247275"/>
       <w:r>
         <w:t>UML Diagrams</w:t>
       </w:r>
-      <w:bookmarkEnd w:id="46"/>
-      <w:bookmarkEnd w:id="55"/>
+      <w:bookmarkEnd w:id="45"/>
+      <w:bookmarkEnd w:id="53"/>
     </w:p>
     <w:p>
       <w:pPr>
@@ -9274,56 +9183,30 @@
       <w:pPr>
         <w:pStyle w:val="Caption"/>
       </w:pPr>
-      <w:bookmarkStart w:id="56" w:name="_Ref429727376"/>
+      <w:bookmarkStart w:id="54" w:name="_Ref429727376"/>
       <w:r>
         <w:t xml:space="preserve">Figure </w:t>
       </w:r>
-      <w:r>
-        <w:fldChar w:fldCharType="begin"/>
-      </w:r>
-      <w:r>
-        <w:instrText xml:space="preserve"> STYLEREF 1 \s </w:instrText>
-      </w:r>
-      <w:r>
-        <w:fldChar w:fldCharType="separate"/>
-      </w:r>
-      <w:r>
-        <w:rPr>
-          <w:noProof/>
-        </w:rPr>
-        <w:t>3</w:t>
-      </w:r>
-      <w:r>
-        <w:rPr>
-          <w:noProof/>
-        </w:rPr>
-        <w:fldChar w:fldCharType="end"/>
-      </w:r>
+      <w:fldSimple w:instr=" STYLEREF 1 \s ">
+        <w:r>
+          <w:rPr>
+            <w:noProof/>
+          </w:rPr>
+          <w:t>3</w:t>
+        </w:r>
+      </w:fldSimple>
       <w:r>
         <w:noBreakHyphen/>
       </w:r>
-      <w:r>
-        <w:fldChar w:fldCharType="begin"/>
-      </w:r>
-      <w:r>
-        <w:instrText xml:space="preserve"> SEQ Figure \* ARABIC \s 1 </w:instrText>
-      </w:r>
-      <w:r>
-        <w:fldChar w:fldCharType="separate"/>
-      </w:r>
-      <w:r>
-        <w:rPr>
-          <w:noProof/>
-        </w:rPr>
-        <w:t>1</w:t>
-      </w:r>
-      <w:r>
-        <w:rPr>
-          <w:noProof/>
-        </w:rPr>
-        <w:fldChar w:fldCharType="end"/>
-      </w:r>
-      <w:bookmarkEnd w:id="56"/>
+      <w:fldSimple w:instr=" SEQ Figure \* ARABIC \s 1 ">
+        <w:r>
+          <w:rPr>
+            <w:noProof/>
+          </w:rPr>
+          <w:t>1</w:t>
+        </w:r>
+      </w:fldSimple>
+      <w:bookmarkEnd w:id="54"/>
       <w:r>
         <w:t xml:space="preserve">. Top-level </w:t>
       </w:r>
@@ -9464,88 +9347,62 @@
       <w:pPr>
         <w:pStyle w:val="Caption"/>
       </w:pPr>
-      <w:bookmarkStart w:id="57" w:name="_Ref429727403"/>
+      <w:bookmarkStart w:id="55" w:name="_Ref429727403"/>
       <w:r>
         <w:t xml:space="preserve">Figure </w:t>
       </w:r>
-      <w:r>
-        <w:fldChar w:fldCharType="begin"/>
-      </w:r>
-      <w:r>
-        <w:instrText xml:space="preserve"> STYLEREF 1 \s </w:instrText>
-      </w:r>
-      <w:r>
-        <w:fldChar w:fldCharType="separate"/>
-      </w:r>
-      <w:r>
-        <w:rPr>
-          <w:noProof/>
-        </w:rPr>
-        <w:t>3</w:t>
-      </w:r>
-      <w:r>
-        <w:rPr>
-          <w:noProof/>
-        </w:rPr>
-        <w:fldChar w:fldCharType="end"/>
-      </w:r>
+      <w:fldSimple w:instr=" STYLEREF 1 \s ">
+        <w:r>
+          <w:rPr>
+            <w:noProof/>
+          </w:rPr>
+          <w:t>3</w:t>
+        </w:r>
+      </w:fldSimple>
       <w:r>
         <w:noBreakHyphen/>
       </w:r>
-      <w:r>
-        <w:fldChar w:fldCharType="begin"/>
-      </w:r>
-      <w:r>
-        <w:instrText xml:space="preserve"> SEQ Figure \* ARABIC \s 1 </w:instrText>
-      </w:r>
-      <w:r>
-        <w:fldChar w:fldCharType="separate"/>
-      </w:r>
-      <w:r>
-        <w:rPr>
-          <w:noProof/>
-        </w:rPr>
-        <w:t>2</w:t>
-      </w:r>
-      <w:r>
-        <w:rPr>
-          <w:noProof/>
-        </w:rPr>
-        <w:fldChar w:fldCharType="end"/>
-      </w:r>
+      <w:fldSimple w:instr=" SEQ Figure \* ARABIC \s 1 ">
+        <w:r>
+          <w:rPr>
+            <w:noProof/>
+          </w:rPr>
+          <w:t>2</w:t>
+        </w:r>
+      </w:fldSimple>
+      <w:bookmarkEnd w:id="55"/>
+      <w:r>
+        <w:t>. Different presentations of class attributes</w:t>
+      </w:r>
+    </w:p>
+    <w:p>
+      <w:pPr>
+        <w:pStyle w:val="Heading3"/>
+      </w:pPr>
+      <w:bookmarkStart w:id="56" w:name="_Toc429300098"/>
+      <w:bookmarkStart w:id="57" w:name="_Toc430247276"/>
+      <w:r>
+        <w:t>Class Properties</w:t>
+      </w:r>
+      <w:bookmarkEnd w:id="56"/>
       <w:bookmarkEnd w:id="57"/>
-      <w:r>
-        <w:t>. Different presentations of class attributes</w:t>
+    </w:p>
+    <w:p>
+      <w:r>
+        <w:t>Generally, a class property can be shown in a UML diagram as either an attribute or an association (i.e., the distinction between attributes and associations is somewhat subjective).  In order to make the size of UML diagrams in the specifications manageable, we have chosen to capture most properties as attributes and to capture only higher level properties as associations, especially in the main top-level component diagrams. In particular, we will always capture properties of UML data types as attributes.  For example, properties of a class that are identifiers, titles, and timestamps will be represented as attributes.</w:t>
       </w:r>
     </w:p>
     <w:p>
       <w:pPr>
         <w:pStyle w:val="Heading3"/>
       </w:pPr>
-      <w:bookmarkStart w:id="58" w:name="_Toc429300098"/>
-      <w:bookmarkStart w:id="59" w:name="_Toc430247276"/>
-      <w:r>
-        <w:t>Class Properties</w:t>
+      <w:bookmarkStart w:id="58" w:name="_Toc429300099"/>
+      <w:bookmarkStart w:id="59" w:name="_Toc430247277"/>
+      <w:r>
+        <w:t>Diagram Icons and Arrow Types</w:t>
       </w:r>
       <w:bookmarkEnd w:id="58"/>
       <w:bookmarkEnd w:id="59"/>
-    </w:p>
-    <w:p>
-      <w:r>
-        <w:t>Generally, a class property can be shown in a UML diagram as either an attribute or an association (i.e., the distinction between attributes and associations is somewhat subjective).  In order to make the size of UML diagrams in the specifications manageable, we have chosen to capture most properties as attributes and to capture only higher level properties as associations, especially in the main top-level component diagrams. In particular, we will always capture properties of UML data types as attributes.  For example, properties of a class that are identifiers, titles, and timestamps will be represented as attributes.</w:t>
-      </w:r>
-    </w:p>
-    <w:p>
-      <w:pPr>
-        <w:pStyle w:val="Heading3"/>
-      </w:pPr>
-      <w:bookmarkStart w:id="60" w:name="_Toc429300099"/>
-      <w:bookmarkStart w:id="61" w:name="_Toc430247277"/>
-      <w:r>
-        <w:t>Diagram Icons and Arrow Types</w:t>
-      </w:r>
-      <w:bookmarkEnd w:id="60"/>
-      <w:bookmarkEnd w:id="61"/>
     </w:p>
     <w:p>
       <w:r>
@@ -9619,71 +9476,42 @@
       <w:r>
         <w:t>.</w:t>
       </w:r>
-      <w:bookmarkStart w:id="62" w:name="_Ref397637630"/>
-      <w:bookmarkStart w:id="63" w:name="_Ref418197702"/>
+      <w:bookmarkStart w:id="60" w:name="_Ref397637630"/>
+      <w:bookmarkStart w:id="61" w:name="_Ref418197702"/>
     </w:p>
     <w:p>
       <w:pPr>
         <w:pStyle w:val="Caption"/>
       </w:pPr>
-      <w:bookmarkStart w:id="64" w:name="_Ref418259228"/>
+      <w:bookmarkStart w:id="62" w:name="_Ref418259228"/>
       <w:r>
         <w:t xml:space="preserve">Table </w:t>
       </w:r>
-      <w:r>
-        <w:fldChar w:fldCharType="begin"/>
-      </w:r>
-      <w:r>
-        <w:instrText xml:space="preserve"> STYLEREF 1 \s </w:instrText>
-      </w:r>
-      <w:r>
-        <w:fldChar w:fldCharType="separate"/>
-      </w:r>
-      <w:r>
-        <w:rPr>
-          <w:noProof/>
-        </w:rPr>
-        <w:t>3</w:t>
-      </w:r>
-      <w:r>
-        <w:rPr>
-          <w:noProof/>
-        </w:rPr>
-        <w:fldChar w:fldCharType="end"/>
-      </w:r>
+      <w:fldSimple w:instr=" STYLEREF 1 \s ">
+        <w:r>
+          <w:rPr>
+            <w:noProof/>
+          </w:rPr>
+          <w:t>3</w:t>
+        </w:r>
+      </w:fldSimple>
       <w:r>
         <w:noBreakHyphen/>
       </w:r>
-      <w:r>
-        <w:fldChar w:fldCharType="begin"/>
-      </w:r>
-      <w:r>
-        <w:instrText xml:space="preserve"> SEQ Table \* ARABIC</w:instrText>
-      </w:r>
-      <w:r>
-        <w:instrText xml:space="preserve"> \s 1 </w:instrText>
-      </w:r>
-      <w:r>
-        <w:fldChar w:fldCharType="separate"/>
-      </w:r>
-      <w:r>
-        <w:rPr>
-          <w:noProof/>
-        </w:rPr>
-        <w:t>3</w:t>
-      </w:r>
-      <w:r>
-        <w:rPr>
-          <w:noProof/>
-        </w:rPr>
-        <w:fldChar w:fldCharType="end"/>
-      </w:r>
+      <w:fldSimple w:instr=" SEQ Table \* ARABIC \s 1 ">
+        <w:r>
+          <w:rPr>
+            <w:noProof/>
+          </w:rPr>
+          <w:t>3</w:t>
+        </w:r>
+      </w:fldSimple>
+      <w:bookmarkEnd w:id="60"/>
       <w:bookmarkEnd w:id="62"/>
-      <w:bookmarkEnd w:id="64"/>
       <w:r>
         <w:t>.  UML diagram icons</w:t>
       </w:r>
-      <w:bookmarkEnd w:id="63"/>
+      <w:bookmarkEnd w:id="61"/>
     </w:p>
     <w:tbl>
       <w:tblPr>
@@ -10282,7 +10110,7 @@
                     </wp:anchor>
                   </w:drawing>
                 </mc:Choice>
-                <mc:Fallback xmlns:mv="urn:schemas-microsoft-com:mac:vml" xmlns:mo="http://schemas.microsoft.com/office/mac/office/2008/main">
+                <mc:Fallback xmlns:mo="http://schemas.microsoft.com/office/mac/office/2008/main" xmlns:mv="urn:schemas-microsoft-com:mac:vml">
                   <w:pict>
                     <v:shapetype w14:anchorId="5731FBDA" id="_x0000_t32" coordsize="21600,21600" o:spt="32" o:oned="t" path="m,l21600,21600e" filled="f">
                       <v:path arrowok="t" fillok="f" o:connecttype="none"/>
@@ -10388,13 +10216,13 @@
       <w:pPr>
         <w:pStyle w:val="Heading3"/>
       </w:pPr>
-      <w:bookmarkStart w:id="65" w:name="_Toc429300100"/>
-      <w:bookmarkStart w:id="66" w:name="_Toc430247278"/>
+      <w:bookmarkStart w:id="63" w:name="_Toc429300100"/>
+      <w:bookmarkStart w:id="64" w:name="_Toc430247278"/>
       <w:r>
         <w:t>Color Coding</w:t>
       </w:r>
-      <w:bookmarkEnd w:id="65"/>
-      <w:bookmarkEnd w:id="66"/>
+      <w:bookmarkEnd w:id="63"/>
+      <w:bookmarkEnd w:id="64"/>
     </w:p>
     <w:p>
       <w:pPr>
@@ -10520,7 +10348,7 @@
                     </a:ln>
                     <a:extLst>
                       <a:ext uri="{53640926-AAD7-44d8-BBD7-CCE9431645EC}">
-                        <a14:shadowObscured xmlns:a14="http://schemas.microsoft.com/office/drawing/2010/main" xmlns:w="http://schemas.openxmlformats.org/wordprocessingml/2006/main" xmlns:w10="urn:schemas-microsoft-com:office:word" xmlns:v="urn:schemas-microsoft-com:vml" xmlns:o="urn:schemas-microsoft-com:office:office" xmlns:mv="urn:schemas-microsoft-com:mac:vml" xmlns:mo="http://schemas.microsoft.com/office/mac/office/2008/main" xmlns=""/>
+                        <a14:shadowObscured xmlns="" xmlns:mo="http://schemas.microsoft.com/office/mac/office/2008/main" xmlns:mv="urn:schemas-microsoft-com:mac:vml" xmlns:o="urn:schemas-microsoft-com:office:office" xmlns:v="urn:schemas-microsoft-com:vml" xmlns:w10="urn:schemas-microsoft-com:office:word" xmlns:w="http://schemas.openxmlformats.org/wordprocessingml/2006/main" xmlns:a14="http://schemas.microsoft.com/office/drawing/2010/main"/>
                       </a:ext>
                     </a:extLst>
                   </pic:spPr>
@@ -10535,56 +10363,30 @@
       <w:pPr>
         <w:pStyle w:val="Caption"/>
       </w:pPr>
-      <w:bookmarkStart w:id="67" w:name="_Ref397676401"/>
+      <w:bookmarkStart w:id="65" w:name="_Ref397676401"/>
       <w:r>
         <w:t xml:space="preserve">Figure </w:t>
       </w:r>
-      <w:r>
-        <w:fldChar w:fldCharType="begin"/>
-      </w:r>
-      <w:r>
-        <w:instrText xml:space="preserve"> STYLEREF 1 \s </w:instrText>
-      </w:r>
-      <w:r>
-        <w:fldChar w:fldCharType="separate"/>
-      </w:r>
-      <w:r>
-        <w:rPr>
-          <w:noProof/>
-        </w:rPr>
-        <w:t>3</w:t>
-      </w:r>
-      <w:r>
-        <w:rPr>
-          <w:noProof/>
-        </w:rPr>
-        <w:fldChar w:fldCharType="end"/>
-      </w:r>
+      <w:fldSimple w:instr=" STYLEREF 1 \s ">
+        <w:r>
+          <w:rPr>
+            <w:noProof/>
+          </w:rPr>
+          <w:t>3</w:t>
+        </w:r>
+      </w:fldSimple>
       <w:r>
         <w:noBreakHyphen/>
       </w:r>
-      <w:r>
-        <w:fldChar w:fldCharType="begin"/>
-      </w:r>
-      <w:r>
-        <w:instrText xml:space="preserve"> SEQ Figure \* ARABIC \s 1 </w:instrText>
-      </w:r>
-      <w:r>
-        <w:fldChar w:fldCharType="separate"/>
-      </w:r>
-      <w:r>
-        <w:rPr>
-          <w:noProof/>
-        </w:rPr>
-        <w:t>3</w:t>
-      </w:r>
-      <w:r>
-        <w:rPr>
-          <w:noProof/>
-        </w:rPr>
-        <w:fldChar w:fldCharType="end"/>
-      </w:r>
-      <w:bookmarkEnd w:id="67"/>
+      <w:fldSimple w:instr=" SEQ Figure \* ARABIC \s 1 ">
+        <w:r>
+          <w:rPr>
+            <w:noProof/>
+          </w:rPr>
+          <w:t>3</w:t>
+        </w:r>
+      </w:fldSimple>
+      <w:bookmarkEnd w:id="65"/>
       <w:r>
         <w:t>.  Data model color coding</w:t>
       </w:r>
@@ -10598,16 +10400,16 @@
           <w:numId w:val="18"/>
         </w:numPr>
       </w:pPr>
-      <w:bookmarkStart w:id="68" w:name="_Ref428179452"/>
-      <w:bookmarkStart w:id="69" w:name="_Toc429300135"/>
-      <w:bookmarkStart w:id="70" w:name="_Toc430247279"/>
+      <w:bookmarkStart w:id="66" w:name="_Ref428179452"/>
+      <w:bookmarkStart w:id="67" w:name="_Toc429300135"/>
+      <w:bookmarkStart w:id="68" w:name="_Toc430247279"/>
       <w:r>
         <w:lastRenderedPageBreak/>
         <w:t>Conformance</w:t>
       </w:r>
+      <w:bookmarkEnd w:id="66"/>
+      <w:bookmarkEnd w:id="67"/>
       <w:bookmarkEnd w:id="68"/>
-      <w:bookmarkEnd w:id="69"/>
-      <w:bookmarkEnd w:id="70"/>
     </w:p>
     <w:p>
       <w:pPr>
@@ -10676,18 +10478,18 @@
           <w:numId w:val="37"/>
         </w:numPr>
       </w:pPr>
-      <w:bookmarkStart w:id="71" w:name="_Toc85472897"/>
-      <w:bookmarkStart w:id="72" w:name="_Toc287332012"/>
-      <w:bookmarkStart w:id="73" w:name="_Toc429300136"/>
-      <w:bookmarkStart w:id="74" w:name="_Toc430247280"/>
+      <w:bookmarkStart w:id="69" w:name="_Toc85472897"/>
+      <w:bookmarkStart w:id="70" w:name="_Toc287332012"/>
+      <w:bookmarkStart w:id="71" w:name="_Toc429300136"/>
+      <w:bookmarkStart w:id="72" w:name="_Toc430247280"/>
       <w:r>
         <w:lastRenderedPageBreak/>
         <w:t>Acknowledgments</w:t>
       </w:r>
+      <w:bookmarkEnd w:id="69"/>
+      <w:bookmarkEnd w:id="70"/>
       <w:bookmarkEnd w:id="71"/>
       <w:bookmarkEnd w:id="72"/>
-      <w:bookmarkEnd w:id="73"/>
-      <w:bookmarkEnd w:id="74"/>
     </w:p>
     <w:p>
       <w:r>
@@ -10739,13 +10541,8 @@
       <w:pPr>
         <w:pStyle w:val="Contributor"/>
       </w:pPr>
-      <w:bookmarkStart w:id="75" w:name="_GoBack"/>
-      <w:r>
-        <w:t>Jyoti</w:t>
-      </w:r>
-      <w:bookmarkEnd w:id="75"/>
-      <w:r>
-        <w:t xml:space="preserve"> Verma, Cisco Systems</w:t>
+      <w:r>
+        <w:t>Jyoti Verma, Cisco Systems</w:t>
       </w:r>
     </w:p>
     <w:p>
@@ -11187,18 +10984,18 @@
           <w:numId w:val="37"/>
         </w:numPr>
       </w:pPr>
-      <w:bookmarkStart w:id="76" w:name="_Toc85472898"/>
-      <w:bookmarkStart w:id="77" w:name="_Toc287332014"/>
-      <w:bookmarkStart w:id="78" w:name="_Toc429300137"/>
-      <w:bookmarkStart w:id="79" w:name="_Toc430247281"/>
+      <w:bookmarkStart w:id="73" w:name="_Toc85472898"/>
+      <w:bookmarkStart w:id="74" w:name="_Toc287332014"/>
+      <w:bookmarkStart w:id="75" w:name="_Toc429300137"/>
+      <w:bookmarkStart w:id="76" w:name="_Toc430247281"/>
       <w:r>
         <w:lastRenderedPageBreak/>
         <w:t>Revision History</w:t>
       </w:r>
+      <w:bookmarkEnd w:id="73"/>
+      <w:bookmarkEnd w:id="74"/>
+      <w:bookmarkEnd w:id="75"/>
       <w:bookmarkEnd w:id="76"/>
-      <w:bookmarkEnd w:id="77"/>
-      <w:bookmarkEnd w:id="78"/>
-      <w:bookmarkEnd w:id="79"/>
     </w:p>
     <w:tbl>
       <w:tblPr>
@@ -13757,14 +13554,6 @@
     <w:abstractNumId w:val="11"/>
   </w:num>
 </w:numbering>
-</file>
-
-<file path=word/people.xml><?xml version="1.0" encoding="utf-8"?>
-<w15:people xmlns:wpc="http://schemas.microsoft.com/office/word/2010/wordprocessingCanvas" xmlns:mc="http://schemas.openxmlformats.org/markup-compatibility/2006" xmlns:o="urn:schemas-microsoft-com:office:office" xmlns:r="http://schemas.openxmlformats.org/officeDocument/2006/relationships" xmlns:m="http://schemas.openxmlformats.org/officeDocument/2006/math" xmlns:v="urn:schemas-microsoft-com:vml" xmlns:wp14="http://schemas.microsoft.com/office/word/2010/wordprocessingDrawing" xmlns:wp="http://schemas.openxmlformats.org/drawingml/2006/wordprocessingDrawing" xmlns:w10="urn:schemas-microsoft-com:office:word" xmlns:w="http://schemas.openxmlformats.org/wordprocessingml/2006/main" xmlns:w14="http://schemas.microsoft.com/office/word/2010/wordml" xmlns:w15="http://schemas.microsoft.com/office/word/2012/wordml" xmlns:wpg="http://schemas.microsoft.com/office/word/2010/wordprocessingGroup" xmlns:wpi="http://schemas.microsoft.com/office/word/2010/wordprocessingInk" xmlns:wne="http://schemas.microsoft.com/office/word/2006/wordml" xmlns:wps="http://schemas.microsoft.com/office/word/2010/wordprocessingShape" mc:Ignorable="w14 w15 wp14">
-  <w15:person w15:author="Piazza, Rich">
-    <w15:presenceInfo w15:providerId="AD" w15:userId="S-1-5-21-1940666338-227100268-1349548132-150466"/>
-  </w15:person>
-</w15:people>
 </file>
 
 <file path=word/styles.xml><?xml version="1.0" encoding="utf-8"?>
@@ -15364,7 +15153,7 @@
 </file>
 
 <file path=customXml/itemProps1.xml><?xml version="1.0" encoding="utf-8"?>
-<ds:datastoreItem xmlns:ds="http://schemas.openxmlformats.org/officeDocument/2006/customXml" ds:itemID="{173486B0-03C6-4BA3-9B99-3A24C22B445F}">
+<ds:datastoreItem xmlns:ds="http://schemas.openxmlformats.org/officeDocument/2006/customXml" ds:itemID="{FA2C9EE9-0C46-4134-894B-DC2728C6F47F}">
   <ds:schemaRefs>
     <ds:schemaRef ds:uri="http://schemas.openxmlformats.org/officeDocument/2006/bibliography"/>
   </ds:schemaRefs>

--- a/documents/DRAFTv1-stix-v1.2.1-wd01-part15-uml-model.docx
+++ b/documents/DRAFTv1-stix-v1.2.1-wd01-part15-uml-model.docx
@@ -15,7 +15,22 @@
           <w:sz w:val="28"/>
           <w:szCs w:val="28"/>
         </w:rPr>
-        <w:t>STIX Version 1.2.1 Part 15: UML Model</w:t>
+        <w:t>STIX</w:t>
+      </w:r>
+      <w:r>
+        <w:rPr>
+          <w:sz w:val="28"/>
+          <w:szCs w:val="28"/>
+          <w:vertAlign w:val="superscript"/>
+        </w:rPr>
+        <w:t>TM</w:t>
+      </w:r>
+      <w:r>
+        <w:rPr>
+          <w:sz w:val="28"/>
+          <w:szCs w:val="28"/>
+        </w:rPr>
+        <w:t xml:space="preserve"> Version 1.2.1 Part 15: UML Model</w:t>
       </w:r>
     </w:p>
     <w:p>
@@ -313,6 +328,13 @@
       <w:r>
         <w:rPr>
           <w:i/>
+          <w:vertAlign w:val="superscript"/>
+        </w:rPr>
+        <w:t>TM</w:t>
+      </w:r>
+      <w:r>
+        <w:rPr>
+          <w:i/>
         </w:rPr>
         <w:t xml:space="preserve"> Version 1.</w:t>
       </w:r>
@@ -348,6 +370,13 @@
       <w:r>
         <w:rPr>
           <w:i/>
+          <w:vertAlign w:val="superscript"/>
+        </w:rPr>
+        <w:t>TM</w:t>
+      </w:r>
+      <w:r>
+        <w:rPr>
+          <w:i/>
         </w:rPr>
         <w:t xml:space="preserve"> Version 1.</w:t>
       </w:r>
@@ -402,7 +431,20 @@
         <w:rPr>
           <w:i/>
         </w:rPr>
-        <w:t>STIX Version 1.2.1 Part 3: Core</w:t>
+        <w:t>STIX</w:t>
+      </w:r>
+      <w:r>
+        <w:rPr>
+          <w:i/>
+          <w:vertAlign w:val="superscript"/>
+        </w:rPr>
+        <w:t>TM</w:t>
+      </w:r>
+      <w:r>
+        <w:rPr>
+          <w:i/>
+        </w:rPr>
+        <w:t xml:space="preserve"> Version 1.2.1 Part 3: Core</w:t>
       </w:r>
       <w:r>
         <w:t xml:space="preserve">. </w:t>
@@ -419,11 +461,24 @@
         <w:rPr>
           <w:i/>
         </w:rPr>
-        <w:t xml:space="preserve">STIX Version 1.2.1 Part </w:t>
+        <w:t>STIX</w:t>
       </w:r>
       <w:r>
         <w:rPr>
           <w:i/>
+          <w:vertAlign w:val="superscript"/>
+        </w:rPr>
+        <w:t>TM</w:t>
+      </w:r>
+      <w:r>
+        <w:rPr>
+          <w:i/>
+        </w:rPr>
+        <w:t xml:space="preserve"> Version 1.2.1 Part </w:t>
+      </w:r>
+      <w:r>
+        <w:rPr>
+          <w:i/>
         </w:rPr>
         <w:t>4</w:t>
       </w:r>
@@ -454,7 +509,20 @@
         <w:rPr>
           <w:i/>
         </w:rPr>
-        <w:t>STIX Version 1.2.1 Part 5: TTP</w:t>
+        <w:t>STIX</w:t>
+      </w:r>
+      <w:r>
+        <w:rPr>
+          <w:i/>
+          <w:vertAlign w:val="superscript"/>
+        </w:rPr>
+        <w:t>TM</w:t>
+      </w:r>
+      <w:r>
+        <w:rPr>
+          <w:i/>
+        </w:rPr>
+        <w:t xml:space="preserve"> Version 1.2.1 Part 5: TTP</w:t>
       </w:r>
       <w:r>
         <w:t xml:space="preserve">. </w:t>
@@ -471,7 +539,20 @@
         <w:rPr>
           <w:i/>
         </w:rPr>
-        <w:t>STIX Version 1.2.1 Part 6: Incident</w:t>
+        <w:t>STIX</w:t>
+      </w:r>
+      <w:r>
+        <w:rPr>
+          <w:i/>
+          <w:vertAlign w:val="superscript"/>
+        </w:rPr>
+        <w:t>TM</w:t>
+      </w:r>
+      <w:r>
+        <w:rPr>
+          <w:i/>
+        </w:rPr>
+        <w:t xml:space="preserve"> Version 1.2.1 Part 6: Incident</w:t>
       </w:r>
       <w:r>
         <w:t xml:space="preserve">. </w:t>
@@ -488,7 +569,20 @@
         <w:rPr>
           <w:i/>
         </w:rPr>
-        <w:t>STIX Version 1.2.1 Part 7: Threat Actor</w:t>
+        <w:t>STIX</w:t>
+      </w:r>
+      <w:r>
+        <w:rPr>
+          <w:i/>
+          <w:vertAlign w:val="superscript"/>
+        </w:rPr>
+        <w:t>TM</w:t>
+      </w:r>
+      <w:r>
+        <w:rPr>
+          <w:i/>
+        </w:rPr>
+        <w:t xml:space="preserve"> Version 1.2.1 Part 7: Threat Actor</w:t>
       </w:r>
       <w:r>
         <w:t xml:space="preserve">. </w:t>
@@ -505,7 +599,20 @@
         <w:rPr>
           <w:i/>
         </w:rPr>
-        <w:t>STIX Version 1.2.1 Part 8: Campaign</w:t>
+        <w:t>STIX</w:t>
+      </w:r>
+      <w:r>
+        <w:rPr>
+          <w:i/>
+          <w:vertAlign w:val="superscript"/>
+        </w:rPr>
+        <w:t>TM</w:t>
+      </w:r>
+      <w:r>
+        <w:rPr>
+          <w:i/>
+        </w:rPr>
+        <w:t xml:space="preserve"> Version 1.2.1 Part 8: Campaign</w:t>
       </w:r>
       <w:r>
         <w:t xml:space="preserve">. </w:t>
@@ -522,7 +629,20 @@
         <w:rPr>
           <w:i/>
         </w:rPr>
-        <w:t>STIX Version 1.2.1 Part 9: Course of Action</w:t>
+        <w:t>STIX</w:t>
+      </w:r>
+      <w:r>
+        <w:rPr>
+          <w:i/>
+          <w:vertAlign w:val="superscript"/>
+        </w:rPr>
+        <w:t>TM</w:t>
+      </w:r>
+      <w:r>
+        <w:rPr>
+          <w:i/>
+        </w:rPr>
+        <w:t xml:space="preserve"> Version 1.2.1 Part 9: Course of Action</w:t>
       </w:r>
       <w:r>
         <w:t xml:space="preserve">. </w:t>
@@ -539,7 +659,20 @@
         <w:rPr>
           <w:i/>
         </w:rPr>
-        <w:t>STIX Version 1.2.1 Part 10: Exploit Target</w:t>
+        <w:t>STIX</w:t>
+      </w:r>
+      <w:r>
+        <w:rPr>
+          <w:i/>
+          <w:vertAlign w:val="superscript"/>
+        </w:rPr>
+        <w:t>TM</w:t>
+      </w:r>
+      <w:r>
+        <w:rPr>
+          <w:i/>
+        </w:rPr>
+        <w:t xml:space="preserve"> Version 1.2.1 Part 10: Exploit Target</w:t>
       </w:r>
       <w:r>
         <w:t xml:space="preserve">. </w:t>
@@ -556,7 +689,20 @@
         <w:rPr>
           <w:i/>
         </w:rPr>
-        <w:t>STIX Version 1.2.1 Part 11: Report</w:t>
+        <w:t>STIX</w:t>
+      </w:r>
+      <w:r>
+        <w:rPr>
+          <w:i/>
+          <w:vertAlign w:val="superscript"/>
+        </w:rPr>
+        <w:t>TM</w:t>
+      </w:r>
+      <w:r>
+        <w:rPr>
+          <w:i/>
+        </w:rPr>
+        <w:t xml:space="preserve"> Version 1.2.1 Part 11: Report</w:t>
       </w:r>
       <w:r>
         <w:t xml:space="preserve">. </w:t>
@@ -573,11 +719,24 @@
         <w:rPr>
           <w:i/>
         </w:rPr>
-        <w:t xml:space="preserve">STIX Version 1.2.1 Part 12: </w:t>
+        <w:t>STIX</w:t>
       </w:r>
       <w:r>
         <w:rPr>
           <w:i/>
+          <w:vertAlign w:val="superscript"/>
+        </w:rPr>
+        <w:t>TM</w:t>
+      </w:r>
+      <w:r>
+        <w:rPr>
+          <w:i/>
+        </w:rPr>
+        <w:t xml:space="preserve"> Version 1.2.1 Part 12: </w:t>
+      </w:r>
+      <w:r>
+        <w:rPr>
+          <w:i/>
         </w:rPr>
         <w:t xml:space="preserve">Default </w:t>
       </w:r>
@@ -602,7 +761,20 @@
         <w:rPr>
           <w:i/>
         </w:rPr>
-        <w:t>STIX Version 1.2.1 Part 13: Data Marking</w:t>
+        <w:t>STIX</w:t>
+      </w:r>
+      <w:r>
+        <w:rPr>
+          <w:i/>
+          <w:vertAlign w:val="superscript"/>
+        </w:rPr>
+        <w:t>TM</w:t>
+      </w:r>
+      <w:r>
+        <w:rPr>
+          <w:i/>
+        </w:rPr>
+        <w:t xml:space="preserve"> Version 1.2.1 Part 13: Data Marking</w:t>
       </w:r>
       <w:r>
         <w:t xml:space="preserve">. </w:t>
@@ -619,7 +791,20 @@
         <w:rPr>
           <w:i/>
         </w:rPr>
-        <w:t>STIX Version 1.2.1 Part 14: Vocabularies</w:t>
+        <w:t>STIX</w:t>
+      </w:r>
+      <w:r>
+        <w:rPr>
+          <w:i/>
+          <w:vertAlign w:val="superscript"/>
+        </w:rPr>
+        <w:t>TM</w:t>
+      </w:r>
+      <w:r>
+        <w:rPr>
+          <w:i/>
+        </w:rPr>
+        <w:t xml:space="preserve"> Version 1.2.1 Part 14: Vocabularies</w:t>
       </w:r>
       <w:r>
         <w:t xml:space="preserve">. </w:t>
@@ -636,7 +821,20 @@
         <w:rPr>
           <w:i/>
         </w:rPr>
-        <w:t>STIX Version 1.2.1 Part 15: UML Model</w:t>
+        <w:t>STIX</w:t>
+      </w:r>
+      <w:r>
+        <w:rPr>
+          <w:i/>
+          <w:vertAlign w:val="superscript"/>
+        </w:rPr>
+        <w:t>TM</w:t>
+      </w:r>
+      <w:r>
+        <w:rPr>
+          <w:i/>
+        </w:rPr>
+        <w:t xml:space="preserve"> Version 1.2.1 Part 15: UML Model</w:t>
       </w:r>
       <w:r>
         <w:t xml:space="preserve">. </w:t>
@@ -677,7 +875,20 @@
         <w:rPr>
           <w:i/>
         </w:rPr>
-        <w:t>CybOX Version 2.1.1 (placeholder)</w:t>
+        <w:t>CybOX</w:t>
+      </w:r>
+      <w:r>
+        <w:rPr>
+          <w:i/>
+          <w:vertAlign w:val="superscript"/>
+        </w:rPr>
+        <w:t>TM</w:t>
+      </w:r>
+      <w:r>
+        <w:rPr>
+          <w:i/>
+        </w:rPr>
+        <w:t xml:space="preserve"> Version 2.1.1 (placeholder)</w:t>
       </w:r>
     </w:p>
     <w:p>
@@ -1020,12 +1231,30 @@
     </w:p>
     <w:p>
       <w:pPr>
+        <w:spacing w:after="360"/>
         <w:rPr>
           <w:szCs w:val="20"/>
         </w:rPr>
       </w:pPr>
       <w:r>
         <w:t>This document and the information contained herein is provided on an "AS IS" basis and OASIS DISCLAIMS ALL WARRANTIES, EXPRESS OR IMPLIED, INCLUDING BUT NOT LIMITED TO ANY WARRANTY THAT THE USE OF THE INFORMATION HEREIN WILL NOT INFRINGE ANY OWNERSHIP RIGHTS OR ANY IMPLIED WARRANTIES OF MERCHANTABILITY OR FITNESS FOR A PARTICULAR PURPOSE.</w:t>
+      </w:r>
+    </w:p>
+    <w:p>
+      <w:pPr>
+        <w:rPr>
+          <w:szCs w:val="20"/>
+        </w:rPr>
+      </w:pPr>
+      <w:r>
+        <w:t>Portions copyright © United States Government 2012-2015.  All Rights Reserved.</w:t>
+      </w:r>
+      <w:r>
+        <w:br/>
+      </w:r>
+      <w:r>
+        <w:br/>
+        <w:t>STIX™, TAXII™, AND CybOX™ (STANDARD OR STANDARDS) AND THEIR COMPONENT PARTS ARE PROVIDED “AS IS” WITHOUT ANY WARRANTY OF ANY KIND, EITHER EXPRESSED, IMPLIED, OR STATUTORY, INCLUDING, BUT NOT LIMITED TO, ANY WARRANTY THAT THESE STANDARDS OR ANY OF THEIR COMPONENT PARTS WILL CONFORM TO SPECIFICATIONS, ANY IMPLIED WARRANTIES OF MERCHANTABILITY, FITNESS FOR A PARTICULAR PURPOSE, OR FREEDOM FROM INFRINGEMENT, ANY WARRANTY THAT THE STANDARDS OR THEIR COMPONENT PARTS WILL BE ERROR FREE, OR ANY WARRANTY THAT THE DOCUMENTATION, IF PROVIDED, WILL CONFORM TO THE STANDARDS OR THEIR COMPONENT PARTS.  IN NO EVENT SHALL THE UNITED STATES GOVERNMENT OR ITS CONTRACTORS OR SUBCONTRACTORS BE LIABLE FOR ANY DAMAGES, INCLUDING, BUT NOT LIMITED TO, DIRECT, INDIRECT, SPECIAL OR CONSEQUENTIAL DAMAGES, ARISING OUT OF, RESULTING FROM, OR IN ANY WAY CONNECTED WITH THESE STANDARDS OR THEIR COMPONENT PARTS OR ANY PROVIDED DOCUMENTATION, WHETHER OR NOT BASED UPON WARRANTY, CONTRACT, TORT, OR OTHERWISE, WHETHER OR NOT INJURY WAS SUSTAINED BY PERSONS OR PROPERTY OR OTHERWISE, AND WHETHER OR NOT LOSS WAS SUSTAINED FROM, OR AROSE OUT OF THE RESULTS OF, OR USE OF, THE STANDARDS, THEIR COMPONENT PARTS, AND ANY PROVIDED DOCUMENTATION. THE UNITED STATES GOVERNMENT DISCLAIMS ALL WARRANTIES AND LIABILITIES REGARDING THE STANDARDS OR THEIR COMPONENT PARTS ATTRIBUTABLE TO ANY THIRD PARTY, IF PRESENT IN THE STANDARDS OR THEIR COMPONENT PARTS AND DISTRIBUTES IT OR THEM “AS IS.”</w:t>
       </w:r>
     </w:p>
     <w:p>
@@ -1056,7 +1285,7 @@
       <w:r>
         <w:fldChar w:fldCharType="separate"/>
       </w:r>
-      <w:hyperlink w:anchor="_Toc430247264" w:history="1">
+      <w:hyperlink w:anchor="_Toc444245952" w:history="1">
         <w:r>
           <w:rPr>
             <w:rStyle w:val="Hyperlink"/>
@@ -1099,7 +1328,7 @@
             <w:noProof/>
             <w:webHidden/>
           </w:rPr>
-          <w:instrText xml:space="preserve"> PAGEREF _Toc430247264 \h </w:instrText>
+          <w:instrText xml:space="preserve"> PAGEREF _Toc444245952 \h </w:instrText>
         </w:r>
         <w:r>
           <w:rPr>
@@ -1143,13 +1372,28 @@
           <w:szCs w:val="22"/>
         </w:rPr>
       </w:pPr>
-      <w:hyperlink w:anchor="_Toc430247265" w:history="1">
+      <w:hyperlink w:anchor="_Toc444245953" w:history="1">
         <w:r>
           <w:rPr>
             <w:rStyle w:val="Hyperlink"/>
             <w:noProof/>
           </w:rPr>
-          <w:t>1.1 STIX Specification Documents</w:t>
+          <w:t>1.1 STIX</w:t>
+        </w:r>
+        <w:r>
+          <w:rPr>
+            <w:rStyle w:val="Hyperlink"/>
+            <w:noProof/>
+            <w:vertAlign w:val="superscript"/>
+          </w:rPr>
+          <w:t>TM</w:t>
+        </w:r>
+        <w:r>
+          <w:rPr>
+            <w:rStyle w:val="Hyperlink"/>
+            <w:noProof/>
+          </w:rPr>
+          <w:t xml:space="preserve"> Specification Documents</w:t>
         </w:r>
         <w:r>
           <w:rPr>
@@ -1170,7 +1414,7 @@
             <w:noProof/>
             <w:webHidden/>
           </w:rPr>
-          <w:instrText xml:space="preserve"> PAGEREF _Toc430247265 \h </w:instrText>
+          <w:instrText xml:space="preserve"> PAGEREF _Toc444245953 \h </w:instrText>
         </w:r>
         <w:r>
           <w:rPr>
@@ -1214,7 +1458,7 @@
           <w:szCs w:val="22"/>
         </w:rPr>
       </w:pPr>
-      <w:hyperlink w:anchor="_Toc430247266" w:history="1">
+      <w:hyperlink w:anchor="_Toc444245954" w:history="1">
         <w:r>
           <w:rPr>
             <w:rStyle w:val="Hyperlink"/>
@@ -1241,7 +1485,7 @@
             <w:noProof/>
             <w:webHidden/>
           </w:rPr>
-          <w:instrText xml:space="preserve"> PAGEREF _Toc430247266 \h </w:instrText>
+          <w:instrText xml:space="preserve"> PAGEREF _Toc444245954 \h </w:instrText>
         </w:r>
         <w:r>
           <w:rPr>
@@ -1285,7 +1529,7 @@
           <w:szCs w:val="22"/>
         </w:rPr>
       </w:pPr>
-      <w:hyperlink w:anchor="_Toc430247267" w:history="1">
+      <w:hyperlink w:anchor="_Toc444245955" w:history="1">
         <w:r>
           <w:rPr>
             <w:rStyle w:val="Hyperlink"/>
@@ -1312,7 +1556,7 @@
             <w:noProof/>
             <w:webHidden/>
           </w:rPr>
-          <w:instrText xml:space="preserve"> PAGEREF _Toc430247267 \h </w:instrText>
+          <w:instrText xml:space="preserve"> PAGEREF _Toc444245955 \h </w:instrText>
         </w:r>
         <w:r>
           <w:rPr>
@@ -1356,7 +1600,7 @@
           <w:szCs w:val="22"/>
         </w:rPr>
       </w:pPr>
-      <w:hyperlink w:anchor="_Toc430247268" w:history="1">
+      <w:hyperlink w:anchor="_Toc444245956" w:history="1">
         <w:r>
           <w:rPr>
             <w:rStyle w:val="Hyperlink"/>
@@ -1383,7 +1627,7 @@
             <w:noProof/>
             <w:webHidden/>
           </w:rPr>
-          <w:instrText xml:space="preserve"> PAGEREF _Toc430247268 \h </w:instrText>
+          <w:instrText xml:space="preserve"> PAGEREF _Toc444245956 \h </w:instrText>
         </w:r>
         <w:r>
           <w:rPr>
@@ -1427,7 +1671,7 @@
           <w:szCs w:val="22"/>
         </w:rPr>
       </w:pPr>
-      <w:hyperlink w:anchor="_Toc430247269" w:history="1">
+      <w:hyperlink w:anchor="_Toc444245957" w:history="1">
         <w:r>
           <w:rPr>
             <w:rStyle w:val="Hyperlink"/>
@@ -1454,7 +1698,7 @@
             <w:noProof/>
             <w:webHidden/>
           </w:rPr>
-          <w:instrText xml:space="preserve"> PAGEREF _Toc430247269 \h </w:instrText>
+          <w:instrText xml:space="preserve"> PAGEREF _Toc444245957 \h </w:instrText>
         </w:r>
         <w:r>
           <w:rPr>
@@ -1498,7 +1742,7 @@
           <w:szCs w:val="22"/>
         </w:rPr>
       </w:pPr>
-      <w:hyperlink w:anchor="_Toc430247270" w:history="1">
+      <w:hyperlink w:anchor="_Toc444245958" w:history="1">
         <w:r>
           <w:rPr>
             <w:rStyle w:val="Hyperlink"/>
@@ -1525,7 +1769,7 @@
             <w:noProof/>
             <w:webHidden/>
           </w:rPr>
-          <w:instrText xml:space="preserve"> PAGEREF _Toc430247270 \h </w:instrText>
+          <w:instrText xml:space="preserve"> PAGEREF _Toc444245958 \h </w:instrText>
         </w:r>
         <w:r>
           <w:rPr>
@@ -1566,7 +1810,7 @@
           <w:szCs w:val="22"/>
         </w:rPr>
       </w:pPr>
-      <w:hyperlink w:anchor="_Toc430247271" w:history="1">
+      <w:hyperlink w:anchor="_Toc444245959" w:history="1">
         <w:r>
           <w:rPr>
             <w:rStyle w:val="Hyperlink"/>
@@ -1609,7 +1853,7 @@
             <w:noProof/>
             <w:webHidden/>
           </w:rPr>
-          <w:instrText xml:space="preserve"> PAGEREF _Toc430247271 \h </w:instrText>
+          <w:instrText xml:space="preserve"> PAGEREF _Toc444245959 \h </w:instrText>
         </w:r>
         <w:r>
           <w:rPr>
@@ -1650,7 +1894,7 @@
           <w:szCs w:val="22"/>
         </w:rPr>
       </w:pPr>
-      <w:hyperlink w:anchor="_Toc430247272" w:history="1">
+      <w:hyperlink w:anchor="_Toc444245960" w:history="1">
         <w:r>
           <w:rPr>
             <w:rStyle w:val="Hyperlink"/>
@@ -1693,7 +1937,7 @@
             <w:noProof/>
             <w:webHidden/>
           </w:rPr>
-          <w:instrText xml:space="preserve"> PAGEREF _Toc430247272 \h </w:instrText>
+          <w:instrText xml:space="preserve"> PAGEREF _Toc444245960 \h </w:instrText>
         </w:r>
         <w:r>
           <w:rPr>
@@ -1737,7 +1981,7 @@
           <w:szCs w:val="22"/>
         </w:rPr>
       </w:pPr>
-      <w:hyperlink w:anchor="_Toc430247273" w:history="1">
+      <w:hyperlink w:anchor="_Toc444245961" w:history="1">
         <w:r>
           <w:rPr>
             <w:rStyle w:val="Hyperlink"/>
@@ -1764,7 +2008,7 @@
             <w:noProof/>
             <w:webHidden/>
           </w:rPr>
-          <w:instrText xml:space="preserve"> PAGEREF _Toc430247273 \h </w:instrText>
+          <w:instrText xml:space="preserve"> PAGEREF _Toc444245961 \h </w:instrText>
         </w:r>
         <w:r>
           <w:rPr>
@@ -1808,7 +2052,7 @@
           <w:szCs w:val="22"/>
         </w:rPr>
       </w:pPr>
-      <w:hyperlink w:anchor="_Toc430247274" w:history="1">
+      <w:hyperlink w:anchor="_Toc444245962" w:history="1">
         <w:r>
           <w:rPr>
             <w:rStyle w:val="Hyperlink"/>
@@ -1835,7 +2079,7 @@
             <w:noProof/>
             <w:webHidden/>
           </w:rPr>
-          <w:instrText xml:space="preserve"> PAGEREF _Toc430247274 \h </w:instrText>
+          <w:instrText xml:space="preserve"> PAGEREF _Toc444245962 \h </w:instrText>
         </w:r>
         <w:r>
           <w:rPr>
@@ -1879,7 +2123,7 @@
           <w:szCs w:val="22"/>
         </w:rPr>
       </w:pPr>
-      <w:hyperlink w:anchor="_Toc430247275" w:history="1">
+      <w:hyperlink w:anchor="_Toc444245963" w:history="1">
         <w:r>
           <w:rPr>
             <w:rStyle w:val="Hyperlink"/>
@@ -1906,7 +2150,7 @@
             <w:noProof/>
             <w:webHidden/>
           </w:rPr>
-          <w:instrText xml:space="preserve"> PAGEREF _Toc430247275 \h </w:instrText>
+          <w:instrText xml:space="preserve"> PAGEREF _Toc444245963 \h </w:instrText>
         </w:r>
         <w:r>
           <w:rPr>
@@ -1950,7 +2194,7 @@
           <w:szCs w:val="22"/>
         </w:rPr>
       </w:pPr>
-      <w:hyperlink w:anchor="_Toc430247276" w:history="1">
+      <w:hyperlink w:anchor="_Toc444245964" w:history="1">
         <w:r>
           <w:rPr>
             <w:rStyle w:val="Hyperlink"/>
@@ -1977,7 +2221,7 @@
             <w:noProof/>
             <w:webHidden/>
           </w:rPr>
-          <w:instrText xml:space="preserve"> PAGEREF _Toc430247276 \h </w:instrText>
+          <w:instrText xml:space="preserve"> PAGEREF _Toc444245964 \h </w:instrText>
         </w:r>
         <w:r>
           <w:rPr>
@@ -2021,7 +2265,7 @@
           <w:szCs w:val="22"/>
         </w:rPr>
       </w:pPr>
-      <w:hyperlink w:anchor="_Toc430247277" w:history="1">
+      <w:hyperlink w:anchor="_Toc444245965" w:history="1">
         <w:r>
           <w:rPr>
             <w:rStyle w:val="Hyperlink"/>
@@ -2048,7 +2292,7 @@
             <w:noProof/>
             <w:webHidden/>
           </w:rPr>
-          <w:instrText xml:space="preserve"> PAGEREF _Toc430247277 \h </w:instrText>
+          <w:instrText xml:space="preserve"> PAGEREF _Toc444245965 \h </w:instrText>
         </w:r>
         <w:r>
           <w:rPr>
@@ -2092,7 +2336,7 @@
           <w:szCs w:val="22"/>
         </w:rPr>
       </w:pPr>
-      <w:hyperlink w:anchor="_Toc430247278" w:history="1">
+      <w:hyperlink w:anchor="_Toc444245966" w:history="1">
         <w:r>
           <w:rPr>
             <w:rStyle w:val="Hyperlink"/>
@@ -2119,7 +2363,7 @@
             <w:noProof/>
             <w:webHidden/>
           </w:rPr>
-          <w:instrText xml:space="preserve"> PAGEREF _Toc430247278 \h </w:instrText>
+          <w:instrText xml:space="preserve"> PAGEREF _Toc444245966 \h </w:instrText>
         </w:r>
         <w:r>
           <w:rPr>
@@ -2160,7 +2404,7 @@
           <w:szCs w:val="22"/>
         </w:rPr>
       </w:pPr>
-      <w:hyperlink w:anchor="_Toc430247279" w:history="1">
+      <w:hyperlink w:anchor="_Toc444245967" w:history="1">
         <w:r>
           <w:rPr>
             <w:rStyle w:val="Hyperlink"/>
@@ -2203,7 +2447,7 @@
             <w:noProof/>
             <w:webHidden/>
           </w:rPr>
-          <w:instrText xml:space="preserve"> PAGEREF _Toc430247279 \h </w:instrText>
+          <w:instrText xml:space="preserve"> PAGEREF _Toc444245967 \h </w:instrText>
         </w:r>
         <w:r>
           <w:rPr>
@@ -2244,7 +2488,7 @@
           <w:szCs w:val="22"/>
         </w:rPr>
       </w:pPr>
-      <w:hyperlink w:anchor="_Toc430247280" w:history="1">
+      <w:hyperlink w:anchor="_Toc444245968" w:history="1">
         <w:r>
           <w:rPr>
             <w:rStyle w:val="Hyperlink"/>
@@ -2271,7 +2515,7 @@
             <w:noProof/>
             <w:webHidden/>
           </w:rPr>
-          <w:instrText xml:space="preserve"> PAGEREF _Toc430247280 \h </w:instrText>
+          <w:instrText xml:space="preserve"> PAGEREF _Toc444245968 \h </w:instrText>
         </w:r>
         <w:r>
           <w:rPr>
@@ -2312,7 +2556,7 @@
           <w:szCs w:val="22"/>
         </w:rPr>
       </w:pPr>
-      <w:hyperlink w:anchor="_Toc430247281" w:history="1">
+      <w:hyperlink w:anchor="_Toc444245969" w:history="1">
         <w:r>
           <w:rPr>
             <w:rStyle w:val="Hyperlink"/>
@@ -2339,7 +2583,7 @@
             <w:noProof/>
             <w:webHidden/>
           </w:rPr>
-          <w:instrText xml:space="preserve"> PAGEREF _Toc430247281 \h </w:instrText>
+          <w:instrText xml:space="preserve"> PAGEREF _Toc444245969 \h </w:instrText>
         </w:r>
         <w:r>
           <w:rPr>
@@ -2384,7 +2628,8 @@
     <w:p>
       <w:pPr>
         <w:sectPr>
-          <w:footerReference w:type="default" r:id="rId23"/>
+          <w:headerReference w:type="default" r:id="rId23"/>
+          <w:footerReference w:type="default" r:id="rId24"/>
           <w:endnotePr>
             <w:numFmt w:val="decimal"/>
           </w:endnotePr>
@@ -2400,7 +2645,8 @@
       <w:pPr>
         <w:pStyle w:val="Heading1"/>
       </w:pPr>
-      <w:bookmarkStart w:id="4" w:name="_Toc430247264"/>
+      <w:bookmarkStart w:id="4" w:name="_Toc431987477"/>
+      <w:bookmarkStart w:id="5" w:name="_Toc444245952"/>
       <w:r>
         <w:lastRenderedPageBreak/>
         <w:t>Introduction</w:t>
@@ -2408,6 +2654,7 @@
       <w:bookmarkEnd w:id="0"/>
       <w:bookmarkEnd w:id="3"/>
       <w:bookmarkEnd w:id="4"/>
+      <w:bookmarkEnd w:id="5"/>
     </w:p>
     <w:p>
       <w:r>
@@ -2428,7 +2675,19 @@
         <w:t>Structured</w:t>
       </w:r>
       <w:r>
-        <w:t xml:space="preserve"> Threat Information Expression (STIX) effort is to specify the structure and semantics of a language for capturing and characterizing cyber threat information.</w:t>
+        <w:t xml:space="preserve"> Threat Information Expression (</w:t>
+      </w:r>
+      <w:r>
+        <w:t>STIX</w:t>
+      </w:r>
+      <w:r>
+        <w:rPr>
+          <w:vertAlign w:val="superscript"/>
+        </w:rPr>
+        <w:t>TM</w:t>
+      </w:r>
+      <w:r>
+        <w:t>) effort is to specify the structure and semantics of a language for capturing and characterizing cyber threat information.</w:t>
       </w:r>
       <w:r>
         <w:t xml:space="preserve"> The normative specification of the language structure is defined in the form of a formal UML model and a set of textual specification documents that explain the UML model. The set of textual specification documents also provide</w:t>
@@ -2468,7 +2727,22 @@
             <w:rStyle w:val="Hyperlink"/>
             <w:i/>
           </w:rPr>
-          <w:t>STIX Version 1.2.1 Part 15: UML Model</w:t>
+          <w:t>STIX</w:t>
+        </w:r>
+        <w:r>
+          <w:rPr>
+            <w:rStyle w:val="Hyperlink"/>
+            <w:i/>
+            <w:vertAlign w:val="superscript"/>
+          </w:rPr>
+          <w:t>TM</w:t>
+        </w:r>
+        <w:r>
+          <w:rPr>
+            <w:rStyle w:val="Hyperlink"/>
+            <w:i/>
+          </w:rPr>
+          <w:t xml:space="preserve"> Version 1.2.1 Part 15: UML Model</w:t>
         </w:r>
       </w:hyperlink>
       <w:r>
@@ -2985,21 +3259,32 @@
         <w:spacing w:before="360" w:after="60"/>
         <w:ind w:left="720" w:hanging="720"/>
       </w:pPr>
-      <w:bookmarkStart w:id="5" w:name="_Ref401136661"/>
-      <w:bookmarkStart w:id="6" w:name="_Toc416007458"/>
-      <w:bookmarkStart w:id="7" w:name="_Toc416007793"/>
-      <w:bookmarkStart w:id="8" w:name="_Toc420660190"/>
-      <w:bookmarkStart w:id="9" w:name="_Toc429495643"/>
-      <w:bookmarkStart w:id="10" w:name="_Toc430247265"/>
-      <w:r>
-        <w:t>STIX Specification Documents</w:t>
-      </w:r>
-      <w:bookmarkEnd w:id="5"/>
+      <w:bookmarkStart w:id="6" w:name="_Ref401136661"/>
+      <w:bookmarkStart w:id="7" w:name="_Toc416007458"/>
+      <w:bookmarkStart w:id="8" w:name="_Toc416007793"/>
+      <w:bookmarkStart w:id="9" w:name="_Toc420660190"/>
+      <w:bookmarkStart w:id="10" w:name="_Toc429495643"/>
+      <w:bookmarkStart w:id="11" w:name="_Toc431987478"/>
+      <w:bookmarkStart w:id="12" w:name="_Toc444245953"/>
+      <w:r>
+        <w:t>STIX</w:t>
+      </w:r>
+      <w:r>
+        <w:rPr>
+          <w:vertAlign w:val="superscript"/>
+        </w:rPr>
+        <w:t>TM</w:t>
+      </w:r>
+      <w:r>
+        <w:t xml:space="preserve"> Specification Documents</w:t>
+      </w:r>
       <w:bookmarkEnd w:id="6"/>
       <w:bookmarkEnd w:id="7"/>
       <w:bookmarkEnd w:id="8"/>
       <w:bookmarkEnd w:id="9"/>
       <w:bookmarkEnd w:id="10"/>
+      <w:bookmarkEnd w:id="11"/>
+      <w:bookmarkEnd w:id="12"/>
     </w:p>
     <w:p>
       <w:pPr>
@@ -3025,82 +3310,112 @@
             <w:rStyle w:val="Hyperlink"/>
             <w:i/>
           </w:rPr>
-          <w:t>STIX Version 1.2.1 Part 1: Overview</w:t>
-        </w:r>
-      </w:hyperlink>
-      <w:r>
-        <w:t xml:space="preserve"> document provides a comprehensive overview of the full set of STIX data models, which in addition to the nine data models</w:t>
-      </w:r>
-      <w:r>
-        <w:t xml:space="preserve"> (Observable</w:t>
-      </w:r>
-      <w:r>
-        <w:rPr>
-          <w:rStyle w:val="EndnoteReference"/>
-        </w:rPr>
-        <w:endnoteReference w:id="1"/>
-      </w:r>
-      <w:r>
-        <w:t xml:space="preserve">, </w:t>
-      </w:r>
-      <w:r>
-        <w:t>Indicator, Incident, TTP, ExploitTarget, CourseOfAction, Campaign</w:t>
-      </w:r>
-      <w:r>
-        <w:t>,</w:t>
-      </w:r>
-      <w:r>
-        <w:t xml:space="preserve"> ThreatActor</w:t>
-      </w:r>
-      <w:r>
-        <w:t>, and Report)</w:t>
-      </w:r>
-      <w:r>
-        <w:t xml:space="preserve">, includes a </w:t>
-      </w:r>
-      <w:r>
-        <w:t xml:space="preserve">core </w:t>
-      </w:r>
-      <w:r>
-        <w:t xml:space="preserve">data model, a </w:t>
-      </w:r>
-      <w:r>
-        <w:t xml:space="preserve">common </w:t>
-      </w:r>
-      <w:r>
-        <w:t>data model</w:t>
-      </w:r>
-      <w:r>
-        <w:t xml:space="preserve">, a cross-cutting data marking </w:t>
-      </w:r>
-      <w:r>
-        <w:t>data model</w:t>
-      </w:r>
-      <w:r>
-        <w:t xml:space="preserve">, </w:t>
-      </w:r>
-      <w:r>
-        <w:t xml:space="preserve">various extension data models, and </w:t>
-      </w:r>
-      <w:r>
-        <w:t xml:space="preserve">a set of default </w:t>
-      </w:r>
-      <w:r>
-        <w:t xml:space="preserve">controlled </w:t>
-      </w:r>
-      <w:r>
-        <w:t>vocabularies</w:t>
-      </w:r>
-      <w:r>
-        <w:t xml:space="preserve">. </w:t>
-      </w:r>
-      <w:hyperlink w:anchor="AdditionalArtifacts" w:history="1">
+          <w:t>STIX</w:t>
+        </w:r>
         <w:r>
           <w:rPr>
             <w:rStyle w:val="Hyperlink"/>
             <w:i/>
-          </w:rPr>
-          <w:t>STIX Version 1.2.1 Part 1: Overview</w:t>
+            <w:vertAlign w:val="superscript"/>
+          </w:rPr>
+          <w:t>TM</w:t>
+        </w:r>
+        <w:r>
+          <w:rPr>
+            <w:rStyle w:val="Hyperlink"/>
+            <w:i/>
+          </w:rPr>
+          <w:t xml:space="preserve"> Version 1.2.1 Part 1: Overview</w:t>
+        </w:r>
+      </w:hyperlink>
+      <w:r>
+        <w:t xml:space="preserve"> document provides a comprehensive overview of the full set of STIX data models, which in addition to the nine data models</w:t>
+      </w:r>
+      <w:r>
+        <w:t xml:space="preserve"> (Observable</w:t>
+      </w:r>
+      <w:r>
+        <w:rPr>
+          <w:rStyle w:val="EndnoteReference"/>
+        </w:rPr>
+        <w:endnoteReference w:id="2"/>
+      </w:r>
+      <w:r>
+        <w:t xml:space="preserve">, </w:t>
+      </w:r>
+      <w:r>
+        <w:t>Indicator, Incident, TTP, ExploitTarget, CourseOfAction, Campaign</w:t>
+      </w:r>
+      <w:r>
+        <w:t>,</w:t>
+      </w:r>
+      <w:r>
+        <w:t xml:space="preserve"> ThreatActor</w:t>
+      </w:r>
+      <w:r>
+        <w:t>, and Report)</w:t>
+      </w:r>
+      <w:r>
+        <w:t xml:space="preserve">, includes a </w:t>
+      </w:r>
+      <w:r>
+        <w:t xml:space="preserve">core </w:t>
+      </w:r>
+      <w:r>
+        <w:t xml:space="preserve">data model, a </w:t>
+      </w:r>
+      <w:r>
+        <w:t xml:space="preserve">common </w:t>
+      </w:r>
+      <w:r>
+        <w:t>data model</w:t>
+      </w:r>
+      <w:r>
+        <w:t xml:space="preserve">, a cross-cutting data marking </w:t>
+      </w:r>
+      <w:r>
+        <w:t>data model</w:t>
+      </w:r>
+      <w:r>
+        <w:t xml:space="preserve">, </w:t>
+      </w:r>
+      <w:r>
+        <w:t xml:space="preserve">various extension data models, and </w:t>
+      </w:r>
+      <w:r>
+        <w:t xml:space="preserve">a set of default </w:t>
+      </w:r>
+      <w:r>
+        <w:t xml:space="preserve">controlled </w:t>
+      </w:r>
+      <w:r>
+        <w:t>vocabularies</w:t>
+      </w:r>
+      <w:r>
+        <w:t xml:space="preserve">. </w:t>
+      </w:r>
+      <w:hyperlink w:anchor="AdditionalArtifacts" w:history="1">
+        <w:r>
+          <w:rPr>
+            <w:rStyle w:val="Hyperlink"/>
+            <w:i/>
+          </w:rPr>
+          <w:t>STIX</w:t>
+        </w:r>
+        <w:r>
+          <w:rPr>
+            <w:rStyle w:val="Hyperlink"/>
+            <w:i/>
+            <w:vertAlign w:val="superscript"/>
+          </w:rPr>
+          <w:t>TM</w:t>
+        </w:r>
+        <w:r>
+          <w:rPr>
+            <w:rStyle w:val="Hyperlink"/>
+            <w:i/>
+          </w:rPr>
+          <w:t xml:space="preserve"> Version 1.2.1 Part 1: Overview</w:t>
         </w:r>
       </w:hyperlink>
       <w:r>
@@ -3235,7 +3550,22 @@
             <w:rStyle w:val="Hyperlink"/>
             <w:i/>
           </w:rPr>
-          <w:t>STIX Version 1.2.1 Part 1: Overview</w:t>
+          <w:t>STIX</w:t>
+        </w:r>
+        <w:r>
+          <w:rPr>
+            <w:rStyle w:val="Hyperlink"/>
+            <w:i/>
+            <w:vertAlign w:val="superscript"/>
+          </w:rPr>
+          <w:t>TM</w:t>
+        </w:r>
+        <w:r>
+          <w:rPr>
+            <w:rStyle w:val="Hyperlink"/>
+            <w:i/>
+          </w:rPr>
+          <w:t xml:space="preserve"> Version 1.2.1 Part 1: Overview</w:t>
         </w:r>
       </w:hyperlink>
       <w:r>
@@ -3266,7 +3596,7 @@
                     <pic:cNvPicPr/>
                   </pic:nvPicPr>
                   <pic:blipFill rotWithShape="1">
-                    <a:blip r:embed="rId24">
+                    <a:blip r:embed="rId25">
                       <a:extLst>
                         <a:ext uri="{28A0092B-C50C-407E-A947-70E740481C1C}">
                           <a14:useLocalDpi xmlns:a14="http://schemas.microsoft.com/office/drawing/2010/main" val="0"/>
@@ -3289,7 +3619,7 @@
                     </a:ln>
                     <a:extLst>
                       <a:ext uri="{53640926-AAD7-44d8-BBD7-CCE9431645EC}">
-                        <a14:shadowObscured xmlns="" xmlns:mo="http://schemas.microsoft.com/office/mac/office/2008/main" xmlns:mv="urn:schemas-microsoft-com:mac:vml" xmlns:o="urn:schemas-microsoft-com:office:office" xmlns:v="urn:schemas-microsoft-com:vml" xmlns:w10="urn:schemas-microsoft-com:office:word" xmlns:w="http://schemas.openxmlformats.org/wordprocessingml/2006/main" xmlns:a14="http://schemas.microsoft.com/office/drawing/2010/main"/>
+                        <a14:shadowObscured xmlns:a14="http://schemas.microsoft.com/office/drawing/2010/main" xmlns:w="http://schemas.openxmlformats.org/wordprocessingml/2006/main" xmlns:w10="urn:schemas-microsoft-com:office:word" xmlns:v="urn:schemas-microsoft-com:vml" xmlns:o="urn:schemas-microsoft-com:office:office" xmlns:mv="urn:schemas-microsoft-com:mac:vml" xmlns:mo="http://schemas.microsoft.com/office/mac/office/2008/main" xmlns=""/>
                       </a:ext>
                     </a:extLst>
                   </pic:spPr>
@@ -3307,31 +3637,57 @@
           <w:b/>
         </w:rPr>
       </w:pPr>
-      <w:bookmarkStart w:id="11" w:name="_Ref427253214"/>
-      <w:bookmarkStart w:id="12" w:name="_Ref390077491"/>
+      <w:bookmarkStart w:id="14" w:name="_Ref427253214"/>
+      <w:bookmarkStart w:id="15" w:name="_Ref390077491"/>
       <w:r>
         <w:t xml:space="preserve">Figure </w:t>
       </w:r>
-      <w:fldSimple w:instr=" STYLEREF 1 \s ">
-        <w:r>
-          <w:rPr>
-            <w:noProof/>
-          </w:rPr>
-          <w:t>1</w:t>
-        </w:r>
-      </w:fldSimple>
+      <w:r>
+        <w:fldChar w:fldCharType="begin"/>
+      </w:r>
+      <w:r>
+        <w:instrText xml:space="preserve"> STYLEREF 1 \s </w:instrText>
+      </w:r>
+      <w:r>
+        <w:fldChar w:fldCharType="separate"/>
+      </w:r>
+      <w:r>
+        <w:rPr>
+          <w:noProof/>
+        </w:rPr>
+        <w:t>1</w:t>
+      </w:r>
+      <w:r>
+        <w:rPr>
+          <w:noProof/>
+        </w:rPr>
+        <w:fldChar w:fldCharType="end"/>
+      </w:r>
       <w:r>
         <w:noBreakHyphen/>
       </w:r>
-      <w:fldSimple w:instr=" SEQ Figure \* ARABIC \s 1 ">
-        <w:r>
-          <w:rPr>
-            <w:noProof/>
-          </w:rPr>
-          <w:t>1</w:t>
-        </w:r>
-      </w:fldSimple>
-      <w:bookmarkEnd w:id="11"/>
+      <w:r>
+        <w:fldChar w:fldCharType="begin"/>
+      </w:r>
+      <w:r>
+        <w:instrText xml:space="preserve"> SEQ Figure \* ARABIC \s 1 </w:instrText>
+      </w:r>
+      <w:r>
+        <w:fldChar w:fldCharType="separate"/>
+      </w:r>
+      <w:r>
+        <w:rPr>
+          <w:noProof/>
+        </w:rPr>
+        <w:t>1</w:t>
+      </w:r>
+      <w:r>
+        <w:rPr>
+          <w:noProof/>
+        </w:rPr>
+        <w:fldChar w:fldCharType="end"/>
+      </w:r>
+      <w:bookmarkEnd w:id="14"/>
       <w:r>
         <w:t xml:space="preserve">.  </w:t>
       </w:r>
@@ -3339,6 +3695,12 @@
         <w:t>STIX</w:t>
       </w:r>
       <w:r>
+        <w:rPr>
+          <w:vertAlign w:val="superscript"/>
+        </w:rPr>
+        <w:t>TM</w:t>
+      </w:r>
+      <w:r>
         <w:t xml:space="preserve"> </w:t>
       </w:r>
       <w:r>
@@ -3359,7 +3721,7 @@
       <w:r>
         <w:t>documents</w:t>
       </w:r>
-      <w:bookmarkEnd w:id="12"/>
+      <w:bookmarkEnd w:id="15"/>
     </w:p>
     <w:p>
       <w:pPr>
@@ -3369,16 +3731,18 @@
           <w:numId w:val="18"/>
         </w:numPr>
       </w:pPr>
-      <w:bookmarkStart w:id="13" w:name="_Ref427251561"/>
-      <w:bookmarkStart w:id="14" w:name="_Toc429300094"/>
-      <w:bookmarkStart w:id="15" w:name="_Toc430247266"/>
+      <w:bookmarkStart w:id="16" w:name="_Ref427251561"/>
+      <w:bookmarkStart w:id="17" w:name="_Toc429300094"/>
+      <w:bookmarkStart w:id="18" w:name="_Toc431987479"/>
+      <w:bookmarkStart w:id="19" w:name="_Toc444245954"/>
       <w:r>
         <w:lastRenderedPageBreak/>
         <w:t>Document Conventions</w:t>
       </w:r>
-      <w:bookmarkEnd w:id="13"/>
-      <w:bookmarkEnd w:id="14"/>
-      <w:bookmarkEnd w:id="15"/>
+      <w:bookmarkEnd w:id="16"/>
+      <w:bookmarkEnd w:id="17"/>
+      <w:bookmarkEnd w:id="18"/>
+      <w:bookmarkEnd w:id="19"/>
     </w:p>
     <w:p>
       <w:r>
@@ -3393,13 +3757,15 @@
           <w:numId w:val="18"/>
         </w:numPr>
       </w:pPr>
-      <w:bookmarkStart w:id="16" w:name="_Toc429300095"/>
-      <w:bookmarkStart w:id="17" w:name="_Toc430247267"/>
+      <w:bookmarkStart w:id="20" w:name="_Toc429300095"/>
+      <w:bookmarkStart w:id="21" w:name="_Toc431987480"/>
+      <w:bookmarkStart w:id="22" w:name="_Toc444245955"/>
       <w:r>
         <w:t>Fonts</w:t>
       </w:r>
-      <w:bookmarkEnd w:id="16"/>
-      <w:bookmarkEnd w:id="17"/>
+      <w:bookmarkEnd w:id="20"/>
+      <w:bookmarkEnd w:id="21"/>
+      <w:bookmarkEnd w:id="22"/>
     </w:p>
     <w:p>
       <w:pPr>
@@ -3722,273 +4088,279 @@
       <w:pPr>
         <w:pStyle w:val="Heading2"/>
       </w:pPr>
-      <w:bookmarkStart w:id="18" w:name="_Toc85472893"/>
-      <w:bookmarkStart w:id="19" w:name="_Toc287332007"/>
-      <w:bookmarkStart w:id="20" w:name="_Ref429752685"/>
-      <w:bookmarkStart w:id="21" w:name="_Toc430247268"/>
+      <w:bookmarkStart w:id="23" w:name="_Toc85472893"/>
+      <w:bookmarkStart w:id="24" w:name="_Toc287332007"/>
+      <w:bookmarkStart w:id="25" w:name="_Ref429752685"/>
+      <w:bookmarkStart w:id="26" w:name="_Toc431987481"/>
+      <w:bookmarkStart w:id="27" w:name="_Toc444245956"/>
       <w:r>
         <w:t>Terminology</w:t>
       </w:r>
-      <w:bookmarkEnd w:id="18"/>
-      <w:bookmarkEnd w:id="19"/>
-      <w:bookmarkEnd w:id="20"/>
-      <w:bookmarkEnd w:id="21"/>
-    </w:p>
-    <w:p>
-      <w:r>
-        <w:t>The key words “</w:t>
-      </w:r>
-      <w:r>
-        <w:t>MUST</w:t>
-      </w:r>
-      <w:r>
-        <w:t>”</w:t>
-      </w:r>
-      <w:r>
-        <w:t xml:space="preserve">, </w:t>
-      </w:r>
-      <w:r>
-        <w:t>“</w:t>
-      </w:r>
-      <w:r>
-        <w:t>MUST NOT</w:t>
-      </w:r>
-      <w:r>
-        <w:t>”</w:t>
-      </w:r>
-      <w:r>
-        <w:t xml:space="preserve">, </w:t>
-      </w:r>
-      <w:r>
-        <w:t>“</w:t>
-      </w:r>
-      <w:r>
-        <w:t>REQUIRED</w:t>
-      </w:r>
-      <w:r>
-        <w:t>”</w:t>
-      </w:r>
-      <w:r>
-        <w:t xml:space="preserve">, </w:t>
-      </w:r>
-      <w:r>
-        <w:t>“</w:t>
-      </w:r>
-      <w:r>
-        <w:t>SHALL</w:t>
-      </w:r>
-      <w:r>
-        <w:t>”</w:t>
-      </w:r>
-      <w:r>
-        <w:t xml:space="preserve">, </w:t>
-      </w:r>
-      <w:r>
-        <w:t>“</w:t>
-      </w:r>
-      <w:r>
-        <w:t>SHALL NOT</w:t>
-      </w:r>
-      <w:r>
-        <w:t>”</w:t>
-      </w:r>
-      <w:r>
-        <w:t xml:space="preserve">, </w:t>
-      </w:r>
-      <w:r>
-        <w:t>“</w:t>
-      </w:r>
-      <w:r>
-        <w:t>SHOULD</w:t>
-      </w:r>
-      <w:r>
-        <w:t>”</w:t>
-      </w:r>
-      <w:r>
-        <w:t xml:space="preserve">, </w:t>
-      </w:r>
-      <w:r>
-        <w:t>“</w:t>
-      </w:r>
-      <w:r>
-        <w:t>SHOULD NOT</w:t>
-      </w:r>
-      <w:r>
-        <w:t>”</w:t>
-      </w:r>
-      <w:r>
-        <w:t xml:space="preserve">, </w:t>
-      </w:r>
-      <w:r>
-        <w:t>“</w:t>
-      </w:r>
-      <w:r>
-        <w:t>RECOMMENDED</w:t>
-      </w:r>
-      <w:r>
-        <w:t>”</w:t>
-      </w:r>
-      <w:r>
-        <w:t xml:space="preserve">, </w:t>
-      </w:r>
-      <w:r>
-        <w:t>“</w:t>
-      </w:r>
-      <w:r>
-        <w:t>MAY</w:t>
-      </w:r>
-      <w:r>
-        <w:t>”</w:t>
-      </w:r>
-      <w:r>
-        <w:t xml:space="preserve">, and </w:t>
-      </w:r>
-      <w:r>
-        <w:t>“</w:t>
-      </w:r>
-      <w:r>
-        <w:t>OPTIONAL</w:t>
-      </w:r>
-      <w:r>
-        <w:t xml:space="preserve">” in this document are to be interpreted as described in </w:t>
-      </w:r>
-      <w:r>
-        <w:rPr>
-          <w:color w:val="0000EE"/>
-        </w:rPr>
-        <w:fldChar w:fldCharType="begin"/>
-      </w:r>
-      <w:r>
-        <w:rPr>
-          <w:color w:val="0000EE"/>
-        </w:rPr>
-        <w:instrText xml:space="preserve"> REF rfc2119 \h </w:instrText>
-      </w:r>
-      <w:r>
-        <w:rPr>
-          <w:color w:val="0000EE"/>
-        </w:rPr>
-        <w:instrText xml:space="preserve"> \* MERGEFORMAT </w:instrText>
-      </w:r>
-      <w:r>
-        <w:rPr>
-          <w:color w:val="0000EE"/>
-        </w:rPr>
-      </w:r>
-      <w:r>
-        <w:rPr>
-          <w:color w:val="0000EE"/>
-        </w:rPr>
-        <w:fldChar w:fldCharType="separate"/>
-      </w:r>
-      <w:r>
-        <w:rPr>
-          <w:rStyle w:val="Refterm"/>
-          <w:color w:val="0000EE"/>
-        </w:rPr>
-        <w:t>[RFC2119]</w:t>
-      </w:r>
-      <w:r>
-        <w:rPr>
-          <w:color w:val="0000EE"/>
-        </w:rPr>
-        <w:fldChar w:fldCharType="end"/>
-      </w:r>
-      <w:r>
-        <w:t>.</w:t>
-      </w:r>
-    </w:p>
-    <w:p>
-      <w:pPr>
-        <w:pStyle w:val="Heading2"/>
-      </w:pPr>
-      <w:bookmarkStart w:id="22" w:name="_Ref7502892"/>
-      <w:bookmarkStart w:id="23" w:name="_Toc12011611"/>
-      <w:bookmarkStart w:id="24" w:name="_Toc85472894"/>
-      <w:bookmarkStart w:id="25" w:name="_Toc287332008"/>
-      <w:bookmarkStart w:id="26" w:name="_Ref429752702"/>
-      <w:bookmarkStart w:id="27" w:name="_Toc430247269"/>
-      <w:r>
-        <w:t>Normative</w:t>
-      </w:r>
-      <w:bookmarkEnd w:id="22"/>
       <w:bookmarkEnd w:id="23"/>
-      <w:r>
-        <w:t xml:space="preserve"> References</w:t>
-      </w:r>
       <w:bookmarkEnd w:id="24"/>
       <w:bookmarkEnd w:id="25"/>
       <w:bookmarkEnd w:id="26"/>
       <w:bookmarkEnd w:id="27"/>
     </w:p>
     <w:p>
-      <w:pPr>
-        <w:pStyle w:val="Ref"/>
-      </w:pPr>
-      <w:bookmarkStart w:id="28" w:name="rfc2119"/>
+      <w:r>
+        <w:t>The key words “</w:t>
+      </w:r>
+      <w:r>
+        <w:t>MUST</w:t>
+      </w:r>
+      <w:r>
+        <w:t>”</w:t>
+      </w:r>
+      <w:r>
+        <w:t xml:space="preserve">, </w:t>
+      </w:r>
+      <w:r>
+        <w:t>“</w:t>
+      </w:r>
+      <w:r>
+        <w:t>MUST NOT</w:t>
+      </w:r>
+      <w:r>
+        <w:t>”</w:t>
+      </w:r>
+      <w:r>
+        <w:t xml:space="preserve">, </w:t>
+      </w:r>
+      <w:r>
+        <w:t>“</w:t>
+      </w:r>
+      <w:r>
+        <w:t>REQUIRED</w:t>
+      </w:r>
+      <w:r>
+        <w:t>”</w:t>
+      </w:r>
+      <w:r>
+        <w:t xml:space="preserve">, </w:t>
+      </w:r>
+      <w:r>
+        <w:t>“</w:t>
+      </w:r>
+      <w:r>
+        <w:t>SHALL</w:t>
+      </w:r>
+      <w:r>
+        <w:t>”</w:t>
+      </w:r>
+      <w:r>
+        <w:t xml:space="preserve">, </w:t>
+      </w:r>
+      <w:r>
+        <w:t>“</w:t>
+      </w:r>
+      <w:r>
+        <w:t>SHALL NOT</w:t>
+      </w:r>
+      <w:r>
+        <w:t>”</w:t>
+      </w:r>
+      <w:r>
+        <w:t xml:space="preserve">, </w:t>
+      </w:r>
+      <w:r>
+        <w:t>“</w:t>
+      </w:r>
+      <w:r>
+        <w:t>SHOULD</w:t>
+      </w:r>
+      <w:r>
+        <w:t>”</w:t>
+      </w:r>
+      <w:r>
+        <w:t xml:space="preserve">, </w:t>
+      </w:r>
+      <w:r>
+        <w:t>“</w:t>
+      </w:r>
+      <w:r>
+        <w:t>SHOULD NOT</w:t>
+      </w:r>
+      <w:r>
+        <w:t>”</w:t>
+      </w:r>
+      <w:r>
+        <w:t xml:space="preserve">, </w:t>
+      </w:r>
+      <w:r>
+        <w:t>“</w:t>
+      </w:r>
+      <w:r>
+        <w:t>RECOMMENDED</w:t>
+      </w:r>
+      <w:r>
+        <w:t>”</w:t>
+      </w:r>
+      <w:r>
+        <w:t xml:space="preserve">, </w:t>
+      </w:r>
+      <w:r>
+        <w:t>“</w:t>
+      </w:r>
+      <w:r>
+        <w:t>MAY</w:t>
+      </w:r>
+      <w:r>
+        <w:t>”</w:t>
+      </w:r>
+      <w:r>
+        <w:t xml:space="preserve">, and </w:t>
+      </w:r>
+      <w:r>
+        <w:t>“</w:t>
+      </w:r>
+      <w:r>
+        <w:t>OPTIONAL</w:t>
+      </w:r>
+      <w:r>
+        <w:t xml:space="preserve">” in this document are to be interpreted as described in </w:t>
+      </w:r>
+      <w:r>
+        <w:rPr>
+          <w:color w:val="0000EE"/>
+        </w:rPr>
+        <w:fldChar w:fldCharType="begin"/>
+      </w:r>
+      <w:r>
+        <w:rPr>
+          <w:color w:val="0000EE"/>
+        </w:rPr>
+        <w:instrText xml:space="preserve"> REF rfc2119 \h </w:instrText>
+      </w:r>
+      <w:r>
+        <w:rPr>
+          <w:color w:val="0000EE"/>
+        </w:rPr>
+        <w:instrText xml:space="preserve"> \* MERGEFORMAT </w:instrText>
+      </w:r>
+      <w:r>
+        <w:rPr>
+          <w:color w:val="0000EE"/>
+        </w:rPr>
+      </w:r>
+      <w:r>
+        <w:rPr>
+          <w:color w:val="0000EE"/>
+        </w:rPr>
+        <w:fldChar w:fldCharType="separate"/>
+      </w:r>
       <w:r>
         <w:rPr>
           <w:rStyle w:val="Refterm"/>
+          <w:color w:val="0000EE"/>
         </w:rPr>
         <w:t>[RFC2119]</w:t>
       </w:r>
+      <w:r>
+        <w:rPr>
+          <w:color w:val="0000EE"/>
+        </w:rPr>
+        <w:fldChar w:fldCharType="end"/>
+      </w:r>
+      <w:r>
+        <w:t>.</w:t>
+      </w:r>
+    </w:p>
+    <w:p>
+      <w:pPr>
+        <w:pStyle w:val="Heading2"/>
+      </w:pPr>
+      <w:bookmarkStart w:id="28" w:name="_Ref7502892"/>
+      <w:bookmarkStart w:id="29" w:name="_Toc12011611"/>
+      <w:bookmarkStart w:id="30" w:name="_Toc85472894"/>
+      <w:bookmarkStart w:id="31" w:name="_Toc287332008"/>
+      <w:bookmarkStart w:id="32" w:name="_Ref429752702"/>
+      <w:bookmarkStart w:id="33" w:name="_Toc431987482"/>
+      <w:bookmarkStart w:id="34" w:name="_Toc444245957"/>
+      <w:r>
+        <w:t>Normative</w:t>
+      </w:r>
       <w:bookmarkEnd w:id="28"/>
-      <w:r>
-        <w:tab/>
-        <w:t xml:space="preserve">Bradner, S., </w:t>
-      </w:r>
-      <w:r>
-        <w:t>“Key words for use in RFCs to Indicate Requirement Levels”</w:t>
-      </w:r>
-      <w:r>
-        <w:t xml:space="preserve">, BCP 14, RFC 2119, March 1997. </w:t>
-      </w:r>
-      <w:hyperlink r:id="rId25" w:history="1">
-        <w:r>
-          <w:rPr>
-            <w:rStyle w:val="Hyperlink"/>
-          </w:rPr>
-          <w:t>http://www.ietf.org/rfc/rfc2119.txt</w:t>
-        </w:r>
-      </w:hyperlink>
-      <w:r>
-        <w:t>.</w:t>
-      </w:r>
-    </w:p>
-    <w:p>
-      <w:pPr>
-        <w:pStyle w:val="Heading2"/>
-      </w:pPr>
-      <w:bookmarkStart w:id="29" w:name="_Toc85472895"/>
-      <w:bookmarkStart w:id="30" w:name="_Toc287332009"/>
-      <w:bookmarkStart w:id="31" w:name="_Ref429752721"/>
-      <w:bookmarkStart w:id="32" w:name="_Toc430247270"/>
-      <w:r>
-        <w:t>Non-Normative References</w:t>
-      </w:r>
       <w:bookmarkEnd w:id="29"/>
+      <w:r>
+        <w:t xml:space="preserve"> References</w:t>
+      </w:r>
       <w:bookmarkEnd w:id="30"/>
       <w:bookmarkEnd w:id="31"/>
       <w:bookmarkEnd w:id="32"/>
+      <w:bookmarkEnd w:id="33"/>
+      <w:bookmarkEnd w:id="34"/>
     </w:p>
     <w:p>
       <w:pPr>
         <w:pStyle w:val="Ref"/>
       </w:pPr>
+      <w:bookmarkStart w:id="35" w:name="rfc2119"/>
+      <w:r>
+        <w:rPr>
+          <w:rStyle w:val="Refterm"/>
+        </w:rPr>
+        <w:t>[RFC2119]</w:t>
+      </w:r>
+      <w:bookmarkEnd w:id="35"/>
+      <w:r>
+        <w:tab/>
+        <w:t xml:space="preserve">Bradner, S., </w:t>
+      </w:r>
+      <w:r>
+        <w:t>“Key words for use in RFCs to Indicate Requirement Levels”</w:t>
+      </w:r>
+      <w:r>
+        <w:t xml:space="preserve">, BCP 14, RFC 2119, March 1997. </w:t>
+      </w:r>
+      <w:hyperlink r:id="rId26" w:history="1">
+        <w:r>
+          <w:rPr>
+            <w:rStyle w:val="Hyperlink"/>
+          </w:rPr>
+          <w:t>http://www.ietf.org/rfc/rfc2119.txt</w:t>
+        </w:r>
+      </w:hyperlink>
+      <w:r>
+        <w:t>.</w:t>
+      </w:r>
+    </w:p>
+    <w:p>
+      <w:pPr>
+        <w:pStyle w:val="Heading2"/>
+      </w:pPr>
+      <w:bookmarkStart w:id="36" w:name="_Toc85472895"/>
+      <w:bookmarkStart w:id="37" w:name="_Toc287332009"/>
+      <w:bookmarkStart w:id="38" w:name="_Ref429752721"/>
+      <w:bookmarkStart w:id="39" w:name="_Toc431987483"/>
+      <w:bookmarkStart w:id="40" w:name="_Toc444245958"/>
+      <w:r>
+        <w:t>Non-Normative References</w:t>
+      </w:r>
+      <w:bookmarkEnd w:id="36"/>
+      <w:bookmarkEnd w:id="37"/>
+      <w:bookmarkEnd w:id="38"/>
+      <w:bookmarkEnd w:id="39"/>
+      <w:bookmarkEnd w:id="40"/>
+    </w:p>
+    <w:p>
+      <w:pPr>
+        <w:pStyle w:val="Ref"/>
+      </w:pPr>
       <w:r>
         <w:rPr>
           <w:b/>
         </w:rPr>
         <w:t>[</w:t>
       </w:r>
-      <w:bookmarkStart w:id="33" w:name="githubio"/>
+      <w:bookmarkStart w:id="41" w:name="githubio"/>
       <w:r>
         <w:rPr>
           <w:b/>
         </w:rPr>
         <w:t>GitHub-IO</w:t>
       </w:r>
-      <w:bookmarkEnd w:id="33"/>
+      <w:bookmarkEnd w:id="41"/>
       <w:r>
         <w:rPr>
           <w:b/>
@@ -4004,7 +4376,7 @@
       <w:r>
         <w:t xml:space="preserve">STIX – Structured Threat Information Expression | STIX Project Documentation. (n.d.). The MITRE Corporation. [Online]. Available: </w:t>
       </w:r>
-      <w:hyperlink r:id="rId26" w:history="1">
+      <w:hyperlink r:id="rId27" w:history="1">
         <w:r>
           <w:rPr>
             <w:rStyle w:val="Hyperlink"/>
@@ -4032,14 +4404,14 @@
         </w:rPr>
         <w:t>[</w:t>
       </w:r>
-      <w:bookmarkStart w:id="34" w:name="STIXW"/>
+      <w:bookmarkStart w:id="42" w:name="STIXW"/>
       <w:r>
         <w:rPr>
           <w:b/>
         </w:rPr>
         <w:t>STIX-W</w:t>
       </w:r>
-      <w:bookmarkEnd w:id="34"/>
+      <w:bookmarkEnd w:id="42"/>
       <w:r>
         <w:t>]</w:t>
       </w:r>
@@ -4067,7 +4439,7 @@
       <w:r>
         <w:t xml:space="preserve"> The MITRE Corporation, Bedford MA, Feb. 20, 2014. [Online]. Available: </w:t>
       </w:r>
-      <w:hyperlink r:id="rId27" w:history="1">
+      <w:hyperlink r:id="rId28" w:history="1">
         <w:r>
           <w:rPr>
             <w:rStyle w:val="Hyperlink"/>
@@ -4097,14 +4469,14 @@
         </w:rPr>
         <w:t>[</w:t>
       </w:r>
-      <w:bookmarkStart w:id="35" w:name="UML241"/>
+      <w:bookmarkStart w:id="43" w:name="UML241"/>
       <w:r>
         <w:rPr>
           <w:b/>
         </w:rPr>
         <w:t>UML-2.4.1</w:t>
       </w:r>
-      <w:bookmarkEnd w:id="35"/>
+      <w:bookmarkEnd w:id="43"/>
       <w:r>
         <w:t>]</w:t>
       </w:r>
@@ -4112,7 +4484,7 @@
         <w:tab/>
         <w:t xml:space="preserve">Documents associated with Unified Modeling Language (UML), V2.4.1. (Aug. 2011). The Object Management Group (OMG). [Online]. Available: </w:t>
       </w:r>
-      <w:hyperlink r:id="rId28" w:history="1">
+      <w:hyperlink r:id="rId29" w:history="1">
         <w:r>
           <w:rPr>
             <w:rStyle w:val="Hyperlink"/>
@@ -4131,7 +4503,7 @@
       <w:pPr>
         <w:pStyle w:val="Ref"/>
       </w:pPr>
-      <w:bookmarkStart w:id="36" w:name="XMI"/>
+      <w:bookmarkStart w:id="44" w:name="XMI"/>
       <w:r>
         <w:rPr>
           <w:b/>
@@ -4141,7 +4513,7 @@
       <w:r>
         <w:t>]</w:t>
       </w:r>
-      <w:bookmarkEnd w:id="36"/>
+      <w:bookmarkEnd w:id="44"/>
       <w:r>
         <w:tab/>
         <w:t xml:space="preserve">Documents associated with </w:t>
@@ -4164,7 +4536,7 @@
       <w:r>
         <w:t xml:space="preserve">). The Object Management Group (OMG). [Online]. Available: </w:t>
       </w:r>
-      <w:hyperlink r:id="rId29" w:history="1">
+      <w:hyperlink r:id="rId30" w:history="1">
         <w:r>
           <w:rPr>
             <w:rStyle w:val="Hyperlink"/>
@@ -4182,7 +4554,7 @@
           <w:szCs w:val="22"/>
         </w:rPr>
       </w:pPr>
-      <w:bookmarkStart w:id="37" w:name="PNG"/>
+      <w:bookmarkStart w:id="45" w:name="PNG"/>
       <w:r>
         <w:rPr>
           <w:rFonts w:cs="Arial"/>
@@ -4199,7 +4571,7 @@
         </w:rPr>
         <w:t>[PNG]</w:t>
       </w:r>
-      <w:bookmarkEnd w:id="37"/>
+      <w:bookmarkEnd w:id="45"/>
       <w:r>
         <w:rPr>
           <w:rFonts w:cs="Arial"/>
@@ -4215,7 +4587,7 @@
         <w:tab/>
         <w:t xml:space="preserve">Portable Network Graphics (PNG) Specification (November 2003).  The World Wide Web Consortium (W3C). [Online]. Available: </w:t>
       </w:r>
-      <w:hyperlink r:id="rId30" w:history="1">
+      <w:hyperlink r:id="rId31" w:history="1">
         <w:r>
           <w:rPr>
             <w:rStyle w:val="Hyperlink"/>
@@ -4239,14 +4611,16 @@
       <w:pPr>
         <w:pStyle w:val="Heading1"/>
       </w:pPr>
-      <w:bookmarkStart w:id="38" w:name="_Ref429752764"/>
-      <w:bookmarkStart w:id="39" w:name="_Toc430247271"/>
+      <w:bookmarkStart w:id="46" w:name="_Ref429752764"/>
+      <w:bookmarkStart w:id="47" w:name="_Toc431987484"/>
+      <w:bookmarkStart w:id="48" w:name="_Toc444245959"/>
       <w:r>
         <w:lastRenderedPageBreak/>
         <w:t>UML Model Artifact</w:t>
       </w:r>
-      <w:bookmarkEnd w:id="38"/>
-      <w:bookmarkEnd w:id="39"/>
+      <w:bookmarkEnd w:id="46"/>
+      <w:bookmarkEnd w:id="47"/>
+      <w:bookmarkEnd w:id="48"/>
     </w:p>
     <w:p>
       <w:r>
@@ -4403,19 +4777,21 @@
           <w:numId w:val="18"/>
         </w:numPr>
       </w:pPr>
-      <w:bookmarkStart w:id="40" w:name="_Ref427252917"/>
-      <w:bookmarkStart w:id="41" w:name="_Toc429300123"/>
-      <w:bookmarkStart w:id="42" w:name="_Toc430247272"/>
-      <w:bookmarkStart w:id="43" w:name="_Toc421724796"/>
-      <w:bookmarkStart w:id="44" w:name="_Toc429300124"/>
-      <w:bookmarkStart w:id="45" w:name="_Toc429300097"/>
+      <w:bookmarkStart w:id="49" w:name="_Ref427252917"/>
+      <w:bookmarkStart w:id="50" w:name="_Toc429300123"/>
+      <w:bookmarkStart w:id="51" w:name="_Toc421724796"/>
+      <w:bookmarkStart w:id="52" w:name="_Toc429300124"/>
+      <w:bookmarkStart w:id="53" w:name="_Toc429300097"/>
+      <w:bookmarkStart w:id="54" w:name="_Toc431987485"/>
+      <w:bookmarkStart w:id="55" w:name="_Toc444245960"/>
       <w:r>
         <w:lastRenderedPageBreak/>
         <w:t>Data Model Conventions</w:t>
       </w:r>
-      <w:bookmarkEnd w:id="40"/>
-      <w:bookmarkEnd w:id="41"/>
-      <w:bookmarkEnd w:id="42"/>
+      <w:bookmarkEnd w:id="49"/>
+      <w:bookmarkEnd w:id="50"/>
+      <w:bookmarkEnd w:id="54"/>
+      <w:bookmarkEnd w:id="55"/>
     </w:p>
     <w:p>
       <w:r>
@@ -4465,13 +4841,15 @@
         <w:spacing w:before="360" w:after="60"/>
         <w:ind w:left="720" w:hanging="720"/>
       </w:pPr>
-      <w:bookmarkStart w:id="46" w:name="_Toc430247273"/>
+      <w:bookmarkStart w:id="56" w:name="_Toc431987486"/>
+      <w:bookmarkStart w:id="57" w:name="_Toc444245961"/>
       <w:r>
         <w:t>UML Packages</w:t>
       </w:r>
-      <w:bookmarkEnd w:id="43"/>
-      <w:bookmarkEnd w:id="44"/>
-      <w:bookmarkEnd w:id="46"/>
+      <w:bookmarkEnd w:id="51"/>
+      <w:bookmarkEnd w:id="52"/>
+      <w:bookmarkEnd w:id="56"/>
+      <w:bookmarkEnd w:id="57"/>
     </w:p>
     <w:p>
       <w:pPr>
@@ -4592,30 +4970,56 @@
           <w:b/>
         </w:rPr>
       </w:pPr>
-      <w:bookmarkStart w:id="47" w:name="_Ref396992627"/>
+      <w:bookmarkStart w:id="58" w:name="_Ref396992627"/>
       <w:r>
         <w:t xml:space="preserve">Table </w:t>
       </w:r>
-      <w:fldSimple w:instr=" STYLEREF 1 \s ">
-        <w:r>
-          <w:rPr>
-            <w:noProof/>
-          </w:rPr>
-          <w:t>3</w:t>
-        </w:r>
-      </w:fldSimple>
+      <w:r>
+        <w:fldChar w:fldCharType="begin"/>
+      </w:r>
+      <w:r>
+        <w:instrText xml:space="preserve"> STYLEREF 1 \s </w:instrText>
+      </w:r>
+      <w:r>
+        <w:fldChar w:fldCharType="separate"/>
+      </w:r>
+      <w:r>
+        <w:rPr>
+          <w:noProof/>
+        </w:rPr>
+        <w:t>3</w:t>
+      </w:r>
+      <w:r>
+        <w:rPr>
+          <w:noProof/>
+        </w:rPr>
+        <w:fldChar w:fldCharType="end"/>
+      </w:r>
       <w:r>
         <w:noBreakHyphen/>
       </w:r>
-      <w:fldSimple w:instr=" SEQ Table \* ARABIC \s 1 ">
-        <w:r>
-          <w:rPr>
-            <w:noProof/>
-          </w:rPr>
-          <w:t>1</w:t>
-        </w:r>
-      </w:fldSimple>
-      <w:bookmarkEnd w:id="47"/>
+      <w:r>
+        <w:fldChar w:fldCharType="begin"/>
+      </w:r>
+      <w:r>
+        <w:instrText xml:space="preserve"> SEQ Table \* ARABIC \s 1 </w:instrText>
+      </w:r>
+      <w:r>
+        <w:fldChar w:fldCharType="separate"/>
+      </w:r>
+      <w:r>
+        <w:rPr>
+          <w:noProof/>
+        </w:rPr>
+        <w:t>1</w:t>
+      </w:r>
+      <w:r>
+        <w:rPr>
+          <w:noProof/>
+        </w:rPr>
+        <w:fldChar w:fldCharType="end"/>
+      </w:r>
+      <w:bookmarkEnd w:id="58"/>
       <w:r>
         <w:t xml:space="preserve">.  </w:t>
       </w:r>
@@ -4623,7 +5027,19 @@
         <w:t xml:space="preserve">Package prefixes </w:t>
       </w:r>
       <w:r>
-        <w:t>used by the STIX Language</w:t>
+        <w:t xml:space="preserve">used by the </w:t>
+      </w:r>
+      <w:r>
+        <w:t>STIX</w:t>
+      </w:r>
+      <w:r>
+        <w:rPr>
+          <w:vertAlign w:val="superscript"/>
+        </w:rPr>
+        <w:t>TM</w:t>
+      </w:r>
+      <w:r>
+        <w:t xml:space="preserve"> Language</w:t>
       </w:r>
     </w:p>
     <w:tbl>
@@ -5815,7 +6231,22 @@
                   <w:rStyle w:val="Hyperlink"/>
                   <w:i/>
                 </w:rPr>
-                <w:t>STIX Version 1.2.1 Part 12: Default Extensions</w:t>
+                <w:t>STIX</w:t>
+              </w:r>
+              <w:r>
+                <w:rPr>
+                  <w:rStyle w:val="Hyperlink"/>
+                  <w:i/>
+                  <w:vertAlign w:val="superscript"/>
+                </w:rPr>
+                <w:t>TM</w:t>
+              </w:r>
+              <w:r>
+                <w:rPr>
+                  <w:rStyle w:val="Hyperlink"/>
+                  <w:i/>
+                </w:rPr>
+                <w:t xml:space="preserve"> Version 1.2.1 Part 12: Default Extensions</w:t>
               </w:r>
             </w:hyperlink>
             <w:r>
@@ -8575,16 +9006,18 @@
         <w:spacing w:before="360" w:after="60"/>
         <w:ind w:left="720" w:hanging="720"/>
       </w:pPr>
-      <w:bookmarkStart w:id="48" w:name="_Toc421724797"/>
-      <w:bookmarkStart w:id="49" w:name="_Toc429300125"/>
-      <w:bookmarkStart w:id="50" w:name="_Toc430247274"/>
+      <w:bookmarkStart w:id="59" w:name="_Toc421724797"/>
+      <w:bookmarkStart w:id="60" w:name="_Toc429300125"/>
+      <w:bookmarkStart w:id="61" w:name="_Toc431987487"/>
+      <w:bookmarkStart w:id="62" w:name="_Toc444245962"/>
       <w:r>
         <w:lastRenderedPageBreak/>
         <w:t>Naming Conventions</w:t>
       </w:r>
-      <w:bookmarkEnd w:id="48"/>
-      <w:bookmarkEnd w:id="49"/>
-      <w:bookmarkEnd w:id="50"/>
+      <w:bookmarkEnd w:id="59"/>
+      <w:bookmarkEnd w:id="60"/>
+      <w:bookmarkEnd w:id="61"/>
+      <w:bookmarkEnd w:id="62"/>
     </w:p>
     <w:p>
       <w:pPr>
@@ -8669,30 +9102,56 @@
           <w:b/>
         </w:rPr>
       </w:pPr>
-      <w:bookmarkStart w:id="51" w:name="_Ref404253845"/>
+      <w:bookmarkStart w:id="63" w:name="_Ref404253845"/>
       <w:r>
         <w:t xml:space="preserve">Table </w:t>
       </w:r>
-      <w:fldSimple w:instr=" STYLEREF 1 \s ">
-        <w:r>
-          <w:rPr>
-            <w:noProof/>
-          </w:rPr>
-          <w:t>3</w:t>
-        </w:r>
-      </w:fldSimple>
+      <w:r>
+        <w:fldChar w:fldCharType="begin"/>
+      </w:r>
+      <w:r>
+        <w:instrText xml:space="preserve"> STYLEREF 1 \s </w:instrText>
+      </w:r>
+      <w:r>
+        <w:fldChar w:fldCharType="separate"/>
+      </w:r>
+      <w:r>
+        <w:rPr>
+          <w:noProof/>
+        </w:rPr>
+        <w:t>3</w:t>
+      </w:r>
+      <w:r>
+        <w:rPr>
+          <w:noProof/>
+        </w:rPr>
+        <w:fldChar w:fldCharType="end"/>
+      </w:r>
       <w:r>
         <w:noBreakHyphen/>
       </w:r>
-      <w:fldSimple w:instr=" SEQ Table \* ARABIC \s 1 ">
-        <w:r>
-          <w:rPr>
-            <w:noProof/>
-          </w:rPr>
-          <w:t>2</w:t>
-        </w:r>
-      </w:fldSimple>
-      <w:bookmarkEnd w:id="51"/>
+      <w:r>
+        <w:fldChar w:fldCharType="begin"/>
+      </w:r>
+      <w:r>
+        <w:instrText xml:space="preserve"> SEQ Table \* ARABIC \s 1 </w:instrText>
+      </w:r>
+      <w:r>
+        <w:fldChar w:fldCharType="separate"/>
+      </w:r>
+      <w:r>
+        <w:rPr>
+          <w:noProof/>
+        </w:rPr>
+        <w:t>2</w:t>
+      </w:r>
+      <w:r>
+        <w:rPr>
+          <w:noProof/>
+        </w:rPr>
+        <w:fldChar w:fldCharType="end"/>
+      </w:r>
+      <w:bookmarkEnd w:id="63"/>
       <w:r>
         <w:t>.  Naming formats of different object types</w:t>
       </w:r>
@@ -9008,11 +9467,9 @@
             <w:r>
               <w:t xml:space="preserve">CamelCase or if the words are </w:t>
             </w:r>
-            <w:bookmarkStart w:id="52" w:name="_GoBack"/>
             <w:r>
               <w:t>acronyms</w:t>
             </w:r>
-            <w:bookmarkEnd w:id="52"/>
             <w:r>
               <w:t>, all capitalized with underscores between words.</w:t>
             </w:r>
@@ -9035,12 +9492,14 @@
       <w:pPr>
         <w:pStyle w:val="Heading2"/>
       </w:pPr>
-      <w:bookmarkStart w:id="53" w:name="_Toc430247275"/>
+      <w:bookmarkStart w:id="64" w:name="_Toc431987488"/>
+      <w:bookmarkStart w:id="65" w:name="_Toc444245963"/>
       <w:r>
         <w:t>UML Diagrams</w:t>
       </w:r>
-      <w:bookmarkEnd w:id="45"/>
       <w:bookmarkEnd w:id="53"/>
+      <w:bookmarkEnd w:id="64"/>
+      <w:bookmarkEnd w:id="65"/>
     </w:p>
     <w:p>
       <w:pPr>
@@ -9147,170 +9606,6 @@
             <wp:extent cx="5943600" cy="2421890"/>
             <wp:effectExtent l="0" t="0" r="0" b="0"/>
             <wp:docPr id="3" name="Picture 3"/>
-            <wp:cNvGraphicFramePr>
-              <a:graphicFrameLocks xmlns:a="http://schemas.openxmlformats.org/drawingml/2006/main" noChangeAspect="1"/>
-            </wp:cNvGraphicFramePr>
-            <a:graphic xmlns:a="http://schemas.openxmlformats.org/drawingml/2006/main">
-              <a:graphicData uri="http://schemas.openxmlformats.org/drawingml/2006/picture">
-                <pic:pic xmlns:pic="http://schemas.openxmlformats.org/drawingml/2006/picture">
-                  <pic:nvPicPr>
-                    <pic:cNvPr id="1" name=""/>
-                    <pic:cNvPicPr/>
-                  </pic:nvPicPr>
-                  <pic:blipFill>
-                    <a:blip r:embed="rId31"/>
-                    <a:stretch>
-                      <a:fillRect/>
-                    </a:stretch>
-                  </pic:blipFill>
-                  <pic:spPr>
-                    <a:xfrm>
-                      <a:off x="0" y="0"/>
-                      <a:ext cx="5943600" cy="2421890"/>
-                    </a:xfrm>
-                    <a:prstGeom prst="rect">
-                      <a:avLst/>
-                    </a:prstGeom>
-                  </pic:spPr>
-                </pic:pic>
-              </a:graphicData>
-            </a:graphic>
-          </wp:inline>
-        </w:drawing>
-      </w:r>
-    </w:p>
-    <w:p>
-      <w:pPr>
-        <w:pStyle w:val="Caption"/>
-      </w:pPr>
-      <w:bookmarkStart w:id="54" w:name="_Ref429727376"/>
-      <w:r>
-        <w:t xml:space="preserve">Figure </w:t>
-      </w:r>
-      <w:fldSimple w:instr=" STYLEREF 1 \s ">
-        <w:r>
-          <w:rPr>
-            <w:noProof/>
-          </w:rPr>
-          <w:t>3</w:t>
-        </w:r>
-      </w:fldSimple>
-      <w:r>
-        <w:noBreakHyphen/>
-      </w:r>
-      <w:fldSimple w:instr=" SEQ Figure \* ARABIC \s 1 ">
-        <w:r>
-          <w:rPr>
-            <w:noProof/>
-          </w:rPr>
-          <w:t>1</w:t>
-        </w:r>
-      </w:fldSimple>
-      <w:bookmarkEnd w:id="54"/>
-      <w:r>
-        <w:t xml:space="preserve">. Top-level </w:t>
-      </w:r>
-      <w:r>
-        <w:t>package d</w:t>
-      </w:r>
-      <w:r>
-        <w:t>iagram</w:t>
-      </w:r>
-      <w:r>
-        <w:t xml:space="preserve"> (Campaign data model)</w:t>
-      </w:r>
-    </w:p>
-    <w:p>
-      <w:r>
-        <w:lastRenderedPageBreak/>
-        <w:t>In UML diagrams, classes are often presented with their attributes elided, to avoid clutter.  The fully described class can usually be found in a related diagram.  A class presented with an empty section at the bottom of the icon indicates that there are no attributes other than those that are visualized using associations</w:t>
-      </w:r>
-      <w:r>
-        <w:t xml:space="preserve"> (see </w:t>
-      </w:r>
-      <w:r>
-        <w:rPr>
-          <w:b/>
-          <w:color w:val="0000EE"/>
-        </w:rPr>
-        <w:fldChar w:fldCharType="begin"/>
-      </w:r>
-      <w:r>
-        <w:rPr>
-          <w:b/>
-          <w:color w:val="0000EE"/>
-        </w:rPr>
-        <w:instrText xml:space="preserve"> REF _Ref429727403 \h </w:instrText>
-      </w:r>
-      <w:r>
-        <w:rPr>
-          <w:b/>
-          <w:color w:val="0000EE"/>
-        </w:rPr>
-        <w:instrText xml:space="preserve"> \* MERGEFORMAT </w:instrText>
-      </w:r>
-      <w:r>
-        <w:rPr>
-          <w:b/>
-          <w:color w:val="0000EE"/>
-        </w:rPr>
-      </w:r>
-      <w:r>
-        <w:rPr>
-          <w:b/>
-          <w:color w:val="0000EE"/>
-        </w:rPr>
-        <w:fldChar w:fldCharType="separate"/>
-      </w:r>
-      <w:r>
-        <w:rPr>
-          <w:b/>
-          <w:color w:val="0000EE"/>
-        </w:rPr>
-        <w:t xml:space="preserve">Figure </w:t>
-      </w:r>
-      <w:r>
-        <w:rPr>
-          <w:b/>
-          <w:noProof/>
-          <w:color w:val="0000EE"/>
-        </w:rPr>
-        <w:t>3</w:t>
-      </w:r>
-      <w:r>
-        <w:rPr>
-          <w:b/>
-          <w:noProof/>
-          <w:color w:val="0000EE"/>
-        </w:rPr>
-        <w:noBreakHyphen/>
-        <w:t>2</w:t>
-      </w:r>
-      <w:r>
-        <w:rPr>
-          <w:b/>
-          <w:color w:val="0000EE"/>
-        </w:rPr>
-        <w:fldChar w:fldCharType="end"/>
-      </w:r>
-      <w:r>
-        <w:t>).</w:t>
-      </w:r>
-    </w:p>
-    <w:p>
-      <w:pPr>
-        <w:keepNext/>
-        <w:jc w:val="center"/>
-      </w:pPr>
-      <w:r>
-        <w:rPr>
-          <w:noProof/>
-        </w:rPr>
-        <w:drawing>
-          <wp:inline distT="0" distB="0" distL="0" distR="0" wp14:anchorId="63E596A3" wp14:editId="4984B609">
-            <wp:extent cx="4514850" cy="1299290"/>
-            <wp:effectExtent l="0" t="0" r="0" b="0"/>
-            <wp:docPr id="1" name="Picture 1"/>
             <wp:cNvGraphicFramePr>
               <a:graphicFrameLocks xmlns:a="http://schemas.openxmlformats.org/drawingml/2006/main" noChangeAspect="1"/>
             </wp:cNvGraphicFramePr>
@@ -9330,6 +9625,196 @@
                   <pic:spPr>
                     <a:xfrm>
                       <a:off x="0" y="0"/>
+                      <a:ext cx="5943600" cy="2421890"/>
+                    </a:xfrm>
+                    <a:prstGeom prst="rect">
+                      <a:avLst/>
+                    </a:prstGeom>
+                  </pic:spPr>
+                </pic:pic>
+              </a:graphicData>
+            </a:graphic>
+          </wp:inline>
+        </w:drawing>
+      </w:r>
+    </w:p>
+    <w:p>
+      <w:pPr>
+        <w:pStyle w:val="Caption"/>
+      </w:pPr>
+      <w:bookmarkStart w:id="66" w:name="_Ref429727376"/>
+      <w:r>
+        <w:t xml:space="preserve">Figure </w:t>
+      </w:r>
+      <w:r>
+        <w:fldChar w:fldCharType="begin"/>
+      </w:r>
+      <w:r>
+        <w:instrText xml:space="preserve"> STYLEREF 1 \s </w:instrText>
+      </w:r>
+      <w:r>
+        <w:fldChar w:fldCharType="separate"/>
+      </w:r>
+      <w:r>
+        <w:rPr>
+          <w:noProof/>
+        </w:rPr>
+        <w:t>3</w:t>
+      </w:r>
+      <w:r>
+        <w:rPr>
+          <w:noProof/>
+        </w:rPr>
+        <w:fldChar w:fldCharType="end"/>
+      </w:r>
+      <w:r>
+        <w:noBreakHyphen/>
+      </w:r>
+      <w:r>
+        <w:fldChar w:fldCharType="begin"/>
+      </w:r>
+      <w:r>
+        <w:instrText xml:space="preserve"> SEQ Figure \* ARABIC \s 1 </w:instrText>
+      </w:r>
+      <w:r>
+        <w:fldChar w:fldCharType="separate"/>
+      </w:r>
+      <w:r>
+        <w:rPr>
+          <w:noProof/>
+        </w:rPr>
+        <w:t>1</w:t>
+      </w:r>
+      <w:r>
+        <w:rPr>
+          <w:noProof/>
+        </w:rPr>
+        <w:fldChar w:fldCharType="end"/>
+      </w:r>
+      <w:bookmarkEnd w:id="66"/>
+      <w:r>
+        <w:t xml:space="preserve">. Top-level </w:t>
+      </w:r>
+      <w:r>
+        <w:t>package d</w:t>
+      </w:r>
+      <w:r>
+        <w:t>iagram</w:t>
+      </w:r>
+      <w:r>
+        <w:t xml:space="preserve"> (Campaign data model)</w:t>
+      </w:r>
+    </w:p>
+    <w:p>
+      <w:r>
+        <w:lastRenderedPageBreak/>
+        <w:t>In UML diagrams, classes are often presented with their attributes elided, to avoid clutter.  The fully described class can usually be found in a related diagram.  A class presented with an empty section at the bottom of the icon indicates that there are no attributes other than those that are visualized using associations</w:t>
+      </w:r>
+      <w:r>
+        <w:t xml:space="preserve"> (see </w:t>
+      </w:r>
+      <w:r>
+        <w:rPr>
+          <w:b/>
+          <w:color w:val="0000EE"/>
+        </w:rPr>
+        <w:fldChar w:fldCharType="begin"/>
+      </w:r>
+      <w:r>
+        <w:rPr>
+          <w:b/>
+          <w:color w:val="0000EE"/>
+        </w:rPr>
+        <w:instrText xml:space="preserve"> REF _Ref429727403 \h </w:instrText>
+      </w:r>
+      <w:r>
+        <w:rPr>
+          <w:b/>
+          <w:color w:val="0000EE"/>
+        </w:rPr>
+        <w:instrText xml:space="preserve"> \* MERGEFORMAT </w:instrText>
+      </w:r>
+      <w:r>
+        <w:rPr>
+          <w:b/>
+          <w:color w:val="0000EE"/>
+        </w:rPr>
+      </w:r>
+      <w:r>
+        <w:rPr>
+          <w:b/>
+          <w:color w:val="0000EE"/>
+        </w:rPr>
+        <w:fldChar w:fldCharType="separate"/>
+      </w:r>
+      <w:r>
+        <w:rPr>
+          <w:b/>
+          <w:color w:val="0000EE"/>
+        </w:rPr>
+        <w:t xml:space="preserve">Figure </w:t>
+      </w:r>
+      <w:r>
+        <w:rPr>
+          <w:b/>
+          <w:noProof/>
+          <w:color w:val="0000EE"/>
+        </w:rPr>
+        <w:t>3</w:t>
+      </w:r>
+      <w:r>
+        <w:rPr>
+          <w:b/>
+          <w:noProof/>
+          <w:color w:val="0000EE"/>
+        </w:rPr>
+        <w:noBreakHyphen/>
+        <w:t>2</w:t>
+      </w:r>
+      <w:r>
+        <w:rPr>
+          <w:b/>
+          <w:color w:val="0000EE"/>
+        </w:rPr>
+        <w:fldChar w:fldCharType="end"/>
+      </w:r>
+      <w:r>
+        <w:t>).</w:t>
+      </w:r>
+    </w:p>
+    <w:p>
+      <w:pPr>
+        <w:keepNext/>
+        <w:jc w:val="center"/>
+      </w:pPr>
+      <w:r>
+        <w:rPr>
+          <w:noProof/>
+        </w:rPr>
+        <w:drawing>
+          <wp:inline distT="0" distB="0" distL="0" distR="0" wp14:anchorId="63E596A3" wp14:editId="4984B609">
+            <wp:extent cx="4514850" cy="1299290"/>
+            <wp:effectExtent l="0" t="0" r="0" b="0"/>
+            <wp:docPr id="1" name="Picture 1"/>
+            <wp:cNvGraphicFramePr>
+              <a:graphicFrameLocks xmlns:a="http://schemas.openxmlformats.org/drawingml/2006/main" noChangeAspect="1"/>
+            </wp:cNvGraphicFramePr>
+            <a:graphic xmlns:a="http://schemas.openxmlformats.org/drawingml/2006/main">
+              <a:graphicData uri="http://schemas.openxmlformats.org/drawingml/2006/picture">
+                <pic:pic xmlns:pic="http://schemas.openxmlformats.org/drawingml/2006/picture">
+                  <pic:nvPicPr>
+                    <pic:cNvPr id="1" name=""/>
+                    <pic:cNvPicPr/>
+                  </pic:nvPicPr>
+                  <pic:blipFill>
+                    <a:blip r:embed="rId33"/>
+                    <a:stretch>
+                      <a:fillRect/>
+                    </a:stretch>
+                  </pic:blipFill>
+                  <pic:spPr>
+                    <a:xfrm>
+                      <a:off x="0" y="0"/>
                       <a:ext cx="4528893" cy="1303331"/>
                     </a:xfrm>
                     <a:prstGeom prst="rect">
@@ -9347,30 +9832,56 @@
       <w:pPr>
         <w:pStyle w:val="Caption"/>
       </w:pPr>
-      <w:bookmarkStart w:id="55" w:name="_Ref429727403"/>
+      <w:bookmarkStart w:id="67" w:name="_Ref429727403"/>
       <w:r>
         <w:t xml:space="preserve">Figure </w:t>
       </w:r>
-      <w:fldSimple w:instr=" STYLEREF 1 \s ">
-        <w:r>
-          <w:rPr>
-            <w:noProof/>
-          </w:rPr>
-          <w:t>3</w:t>
-        </w:r>
-      </w:fldSimple>
+      <w:r>
+        <w:fldChar w:fldCharType="begin"/>
+      </w:r>
+      <w:r>
+        <w:instrText xml:space="preserve"> STYLEREF 1 \s </w:instrText>
+      </w:r>
+      <w:r>
+        <w:fldChar w:fldCharType="separate"/>
+      </w:r>
+      <w:r>
+        <w:rPr>
+          <w:noProof/>
+        </w:rPr>
+        <w:t>3</w:t>
+      </w:r>
+      <w:r>
+        <w:rPr>
+          <w:noProof/>
+        </w:rPr>
+        <w:fldChar w:fldCharType="end"/>
+      </w:r>
       <w:r>
         <w:noBreakHyphen/>
       </w:r>
-      <w:fldSimple w:instr=" SEQ Figure \* ARABIC \s 1 ">
-        <w:r>
-          <w:rPr>
-            <w:noProof/>
-          </w:rPr>
-          <w:t>2</w:t>
-        </w:r>
-      </w:fldSimple>
-      <w:bookmarkEnd w:id="55"/>
+      <w:r>
+        <w:fldChar w:fldCharType="begin"/>
+      </w:r>
+      <w:r>
+        <w:instrText xml:space="preserve"> SEQ Figure \* ARABIC \s 1 </w:instrText>
+      </w:r>
+      <w:r>
+        <w:fldChar w:fldCharType="separate"/>
+      </w:r>
+      <w:r>
+        <w:rPr>
+          <w:noProof/>
+        </w:rPr>
+        <w:t>2</w:t>
+      </w:r>
+      <w:r>
+        <w:rPr>
+          <w:noProof/>
+        </w:rPr>
+        <w:fldChar w:fldCharType="end"/>
+      </w:r>
+      <w:bookmarkEnd w:id="67"/>
       <w:r>
         <w:t>. Different presentations of class attributes</w:t>
       </w:r>
@@ -9379,13 +9890,15 @@
       <w:pPr>
         <w:pStyle w:val="Heading3"/>
       </w:pPr>
-      <w:bookmarkStart w:id="56" w:name="_Toc429300098"/>
-      <w:bookmarkStart w:id="57" w:name="_Toc430247276"/>
+      <w:bookmarkStart w:id="68" w:name="_Toc429300098"/>
+      <w:bookmarkStart w:id="69" w:name="_Toc431987489"/>
+      <w:bookmarkStart w:id="70" w:name="_Toc444245964"/>
       <w:r>
         <w:t>Class Properties</w:t>
       </w:r>
-      <w:bookmarkEnd w:id="56"/>
-      <w:bookmarkEnd w:id="57"/>
+      <w:bookmarkEnd w:id="68"/>
+      <w:bookmarkEnd w:id="69"/>
+      <w:bookmarkEnd w:id="70"/>
     </w:p>
     <w:p>
       <w:r>
@@ -9396,13 +9909,15 @@
       <w:pPr>
         <w:pStyle w:val="Heading3"/>
       </w:pPr>
-      <w:bookmarkStart w:id="58" w:name="_Toc429300099"/>
-      <w:bookmarkStart w:id="59" w:name="_Toc430247277"/>
+      <w:bookmarkStart w:id="71" w:name="_Toc429300099"/>
+      <w:bookmarkStart w:id="72" w:name="_Toc431987490"/>
+      <w:bookmarkStart w:id="73" w:name="_Toc444245965"/>
       <w:r>
         <w:t>Diagram Icons and Arrow Types</w:t>
       </w:r>
-      <w:bookmarkEnd w:id="58"/>
-      <w:bookmarkEnd w:id="59"/>
+      <w:bookmarkEnd w:id="71"/>
+      <w:bookmarkEnd w:id="72"/>
+      <w:bookmarkEnd w:id="73"/>
     </w:p>
     <w:p>
       <w:r>
@@ -9476,42 +9991,68 @@
       <w:r>
         <w:t>.</w:t>
       </w:r>
-      <w:bookmarkStart w:id="60" w:name="_Ref397637630"/>
-      <w:bookmarkStart w:id="61" w:name="_Ref418197702"/>
+      <w:bookmarkStart w:id="74" w:name="_Ref397637630"/>
+      <w:bookmarkStart w:id="75" w:name="_Ref418197702"/>
     </w:p>
     <w:p>
       <w:pPr>
         <w:pStyle w:val="Caption"/>
       </w:pPr>
-      <w:bookmarkStart w:id="62" w:name="_Ref418259228"/>
+      <w:bookmarkStart w:id="76" w:name="_Ref418259228"/>
       <w:r>
         <w:t xml:space="preserve">Table </w:t>
       </w:r>
-      <w:fldSimple w:instr=" STYLEREF 1 \s ">
-        <w:r>
-          <w:rPr>
-            <w:noProof/>
-          </w:rPr>
-          <w:t>3</w:t>
-        </w:r>
-      </w:fldSimple>
+      <w:r>
+        <w:fldChar w:fldCharType="begin"/>
+      </w:r>
+      <w:r>
+        <w:instrText xml:space="preserve"> STYLEREF 1 \s </w:instrText>
+      </w:r>
+      <w:r>
+        <w:fldChar w:fldCharType="separate"/>
+      </w:r>
+      <w:r>
+        <w:rPr>
+          <w:noProof/>
+        </w:rPr>
+        <w:t>3</w:t>
+      </w:r>
+      <w:r>
+        <w:rPr>
+          <w:noProof/>
+        </w:rPr>
+        <w:fldChar w:fldCharType="end"/>
+      </w:r>
       <w:r>
         <w:noBreakHyphen/>
       </w:r>
-      <w:fldSimple w:instr=" SEQ Table \* ARABIC \s 1 ">
-        <w:r>
-          <w:rPr>
-            <w:noProof/>
-          </w:rPr>
-          <w:t>3</w:t>
-        </w:r>
-      </w:fldSimple>
-      <w:bookmarkEnd w:id="60"/>
-      <w:bookmarkEnd w:id="62"/>
+      <w:r>
+        <w:fldChar w:fldCharType="begin"/>
+      </w:r>
+      <w:r>
+        <w:instrText xml:space="preserve"> SEQ Table \* ARABIC \s 1 </w:instrText>
+      </w:r>
+      <w:r>
+        <w:fldChar w:fldCharType="separate"/>
+      </w:r>
+      <w:r>
+        <w:rPr>
+          <w:noProof/>
+        </w:rPr>
+        <w:t>3</w:t>
+      </w:r>
+      <w:r>
+        <w:rPr>
+          <w:noProof/>
+        </w:rPr>
+        <w:fldChar w:fldCharType="end"/>
+      </w:r>
+      <w:bookmarkEnd w:id="74"/>
+      <w:bookmarkEnd w:id="76"/>
       <w:r>
         <w:t>.  UML diagram icons</w:t>
       </w:r>
-      <w:bookmarkEnd w:id="61"/>
+      <w:bookmarkEnd w:id="75"/>
     </w:p>
     <w:tbl>
       <w:tblPr>
@@ -9650,7 +10191,7 @@
                           <pic:cNvPicPr/>
                         </pic:nvPicPr>
                         <pic:blipFill>
-                          <a:blip r:embed="rId33">
+                          <a:blip r:embed="rId34">
                             <a:extLst>
                               <a:ext uri="{28A0092B-C50C-407E-A947-70E740481C1C}">
                                 <a14:useLocalDpi xmlns:a14="http://schemas.microsoft.com/office/drawing/2010/main" val="0"/>
@@ -9749,30 +10290,57 @@
               </w:rPr>
             </w:pPr>
             <w:r>
-              <w:pict w14:anchorId="7B4C3755">
-                <v:shapetype id="_x0000_t75" coordsize="21600,21600" o:spt="75" o:preferrelative="t" path="m@4@5l@4@11@9@11@9@5xe" filled="f" stroked="f">
-                  <v:stroke joinstyle="miter"/>
-                  <v:formulas>
-                    <v:f eqn="if lineDrawn pixelLineWidth 0"/>
-                    <v:f eqn="sum @0 1 0"/>
-                    <v:f eqn="sum 0 0 @1"/>
-                    <v:f eqn="prod @2 1 2"/>
-                    <v:f eqn="prod @3 21600 pixelWidth"/>
-                    <v:f eqn="prod @3 21600 pixelHeight"/>
-                    <v:f eqn="sum @0 0 1"/>
-                    <v:f eqn="prod @6 1 2"/>
-                    <v:f eqn="prod @7 21600 pixelWidth"/>
-                    <v:f eqn="sum @8 21600 0"/>
-                    <v:f eqn="prod @7 21600 pixelHeight"/>
-                    <v:f eqn="sum @10 21600 0"/>
-                  </v:formulas>
-                  <v:path o:extrusionok="f" gradientshapeok="t" o:connecttype="rect"/>
-                  <o:lock v:ext="edit" aspectratio="t"/>
-                </v:shapetype>
-                <v:shape id="_x0000_i1025" type="#_x0000_t75" style="width:21pt;height:21pt">
-                  <v:imagedata r:id="rId34" o:title=""/>
-                </v:shape>
-              </w:pict>
+              <w:rPr>
+                <w:noProof/>
+              </w:rPr>
+              <w:drawing>
+                <wp:inline distT="0" distB="0" distL="0" distR="0" wp14:anchorId="7B4C3755" wp14:editId="1DA9898B">
+                  <wp:extent cx="266700" cy="266700"/>
+                  <wp:effectExtent l="0" t="0" r="0" b="0"/>
+                  <wp:docPr id="11" name="Picture 1"/>
+                  <wp:cNvGraphicFramePr>
+                    <a:graphicFrameLocks xmlns:a="http://schemas.openxmlformats.org/drawingml/2006/main" noChangeAspect="1"/>
+                  </wp:cNvGraphicFramePr>
+                  <a:graphic xmlns:a="http://schemas.openxmlformats.org/drawingml/2006/main">
+                    <a:graphicData uri="http://schemas.openxmlformats.org/drawingml/2006/picture">
+                      <pic:pic xmlns:pic="http://schemas.openxmlformats.org/drawingml/2006/picture">
+                        <pic:nvPicPr>
+                          <pic:cNvPr id="0" name="Picture 1"/>
+                          <pic:cNvPicPr>
+                            <a:picLocks noChangeAspect="1" noChangeArrowheads="1"/>
+                          </pic:cNvPicPr>
+                        </pic:nvPicPr>
+                        <pic:blipFill>
+                          <a:blip r:embed="rId35">
+                            <a:extLst>
+                              <a:ext uri="{28A0092B-C50C-407E-A947-70E740481C1C}">
+                                <a14:useLocalDpi xmlns:a14="http://schemas.microsoft.com/office/drawing/2010/main" val="0"/>
+                              </a:ext>
+                            </a:extLst>
+                          </a:blip>
+                          <a:srcRect/>
+                          <a:stretch>
+                            <a:fillRect/>
+                          </a:stretch>
+                        </pic:blipFill>
+                        <pic:spPr bwMode="auto">
+                          <a:xfrm>
+                            <a:off x="0" y="0"/>
+                            <a:ext cx="266700" cy="266700"/>
+                          </a:xfrm>
+                          <a:prstGeom prst="rect">
+                            <a:avLst/>
+                          </a:prstGeom>
+                          <a:noFill/>
+                          <a:ln>
+                            <a:noFill/>
+                          </a:ln>
+                        </pic:spPr>
+                      </pic:pic>
+                    </a:graphicData>
+                  </a:graphic>
+                </wp:inline>
+              </w:drawing>
             </w:r>
           </w:p>
         </w:tc>
@@ -9847,7 +10415,7 @@
                           </pic:cNvPicPr>
                         </pic:nvPicPr>
                         <pic:blipFill rotWithShape="1">
-                          <a:blip r:embed="rId35"/>
+                          <a:blip r:embed="rId36"/>
                           <a:srcRect l="8356" t="44994" r="84429" b="32932"/>
                           <a:stretch/>
                         </pic:blipFill>
@@ -9928,11 +10496,57 @@
               </w:rPr>
             </w:pPr>
             <w:r>
-              <w:pict w14:anchorId="30E5D055">
-                <v:shape id="_x0000_i1026" type="#_x0000_t75" style="width:14.25pt;height:14.25pt">
-                  <v:imagedata r:id="rId36" o:title=""/>
-                </v:shape>
-              </w:pict>
+              <w:rPr>
+                <w:noProof/>
+              </w:rPr>
+              <w:drawing>
+                <wp:inline distT="0" distB="0" distL="0" distR="0" wp14:anchorId="30E5D055" wp14:editId="6997D93B">
+                  <wp:extent cx="180975" cy="180975"/>
+                  <wp:effectExtent l="0" t="0" r="9525" b="9525"/>
+                  <wp:docPr id="10" name="Picture 2"/>
+                  <wp:cNvGraphicFramePr>
+                    <a:graphicFrameLocks xmlns:a="http://schemas.openxmlformats.org/drawingml/2006/main" noChangeAspect="1"/>
+                  </wp:cNvGraphicFramePr>
+                  <a:graphic xmlns:a="http://schemas.openxmlformats.org/drawingml/2006/main">
+                    <a:graphicData uri="http://schemas.openxmlformats.org/drawingml/2006/picture">
+                      <pic:pic xmlns:pic="http://schemas.openxmlformats.org/drawingml/2006/picture">
+                        <pic:nvPicPr>
+                          <pic:cNvPr id="0" name="Picture 2"/>
+                          <pic:cNvPicPr>
+                            <a:picLocks noChangeAspect="1" noChangeArrowheads="1"/>
+                          </pic:cNvPicPr>
+                        </pic:nvPicPr>
+                        <pic:blipFill>
+                          <a:blip r:embed="rId37">
+                            <a:extLst>
+                              <a:ext uri="{28A0092B-C50C-407E-A947-70E740481C1C}">
+                                <a14:useLocalDpi xmlns:a14="http://schemas.microsoft.com/office/drawing/2010/main" val="0"/>
+                              </a:ext>
+                            </a:extLst>
+                          </a:blip>
+                          <a:srcRect/>
+                          <a:stretch>
+                            <a:fillRect/>
+                          </a:stretch>
+                        </pic:blipFill>
+                        <pic:spPr bwMode="auto">
+                          <a:xfrm>
+                            <a:off x="0" y="0"/>
+                            <a:ext cx="180975" cy="180975"/>
+                          </a:xfrm>
+                          <a:prstGeom prst="rect">
+                            <a:avLst/>
+                          </a:prstGeom>
+                          <a:noFill/>
+                          <a:ln>
+                            <a:noFill/>
+                          </a:ln>
+                        </pic:spPr>
+                      </pic:pic>
+                    </a:graphicData>
+                  </a:graphic>
+                </wp:inline>
+              </w:drawing>
             </w:r>
           </w:p>
         </w:tc>
@@ -9989,11 +10603,57 @@
               </w:rPr>
             </w:pPr>
             <w:r>
-              <w:pict w14:anchorId="7B761A47">
-                <v:shape id="_x0000_i1027" type="#_x0000_t75" style="width:14.25pt;height:14.25pt">
-                  <v:imagedata r:id="rId37" o:title=""/>
-                </v:shape>
-              </w:pict>
+              <w:rPr>
+                <w:noProof/>
+              </w:rPr>
+              <w:drawing>
+                <wp:inline distT="0" distB="0" distL="0" distR="0" wp14:anchorId="7B761A47" wp14:editId="00073001">
+                  <wp:extent cx="180975" cy="180975"/>
+                  <wp:effectExtent l="0" t="0" r="9525" b="9525"/>
+                  <wp:docPr id="9" name="Picture 3"/>
+                  <wp:cNvGraphicFramePr>
+                    <a:graphicFrameLocks xmlns:a="http://schemas.openxmlformats.org/drawingml/2006/main" noChangeAspect="1"/>
+                  </wp:cNvGraphicFramePr>
+                  <a:graphic xmlns:a="http://schemas.openxmlformats.org/drawingml/2006/main">
+                    <a:graphicData uri="http://schemas.openxmlformats.org/drawingml/2006/picture">
+                      <pic:pic xmlns:pic="http://schemas.openxmlformats.org/drawingml/2006/picture">
+                        <pic:nvPicPr>
+                          <pic:cNvPr id="0" name="Picture 3"/>
+                          <pic:cNvPicPr>
+                            <a:picLocks noChangeAspect="1" noChangeArrowheads="1"/>
+                          </pic:cNvPicPr>
+                        </pic:nvPicPr>
+                        <pic:blipFill>
+                          <a:blip r:embed="rId38">
+                            <a:extLst>
+                              <a:ext uri="{28A0092B-C50C-407E-A947-70E740481C1C}">
+                                <a14:useLocalDpi xmlns:a14="http://schemas.microsoft.com/office/drawing/2010/main" val="0"/>
+                              </a:ext>
+                            </a:extLst>
+                          </a:blip>
+                          <a:srcRect/>
+                          <a:stretch>
+                            <a:fillRect/>
+                          </a:stretch>
+                        </pic:blipFill>
+                        <pic:spPr bwMode="auto">
+                          <a:xfrm>
+                            <a:off x="0" y="0"/>
+                            <a:ext cx="180975" cy="180975"/>
+                          </a:xfrm>
+                          <a:prstGeom prst="rect">
+                            <a:avLst/>
+                          </a:prstGeom>
+                          <a:noFill/>
+                          <a:ln>
+                            <a:noFill/>
+                          </a:ln>
+                        </pic:spPr>
+                      </pic:pic>
+                    </a:graphicData>
+                  </a:graphic>
+                </wp:inline>
+              </w:drawing>
             </w:r>
           </w:p>
         </w:tc>
@@ -10110,9 +10770,9 @@
                     </wp:anchor>
                   </w:drawing>
                 </mc:Choice>
-                <mc:Fallback xmlns:mo="http://schemas.microsoft.com/office/mac/office/2008/main" xmlns:mv="urn:schemas-microsoft-com:mac:vml">
+                <mc:Fallback>
                   <w:pict>
-                    <v:shapetype w14:anchorId="5731FBDA" id="_x0000_t32" coordsize="21600,21600" o:spt="32" o:oned="t" path="m,l21600,21600e" filled="f">
+                    <v:shapetype w14:anchorId="5A33B87A" id="_x0000_t32" coordsize="21600,21600" o:spt="32" o:oned="t" path="m,l21600,21600e" filled="f">
                       <v:path arrowok="t" fillok="f" o:connecttype="none"/>
                       <o:lock v:ext="edit" shapetype="t"/>
                     </v:shapetype>
@@ -10174,14 +10834,58 @@
             </w:pPr>
             <w:r>
               <w:rPr>
+                <w:noProof/>
                 <w:color w:val="000000" w:themeColor="text1"/>
               </w:rPr>
               <w:lastRenderedPageBreak/>
-              <w:pict w14:anchorId="73E7BB9B">
-                <v:shape id="_x0000_i1028" type="#_x0000_t75" style="width:57.75pt;height:35.25pt">
-                  <v:imagedata r:id="rId38" o:title=""/>
-                </v:shape>
-              </w:pict>
+              <w:drawing>
+                <wp:inline distT="0" distB="0" distL="0" distR="0" wp14:anchorId="73E7BB9B" wp14:editId="117AD500">
+                  <wp:extent cx="733425" cy="447675"/>
+                  <wp:effectExtent l="0" t="0" r="9525" b="9525"/>
+                  <wp:docPr id="8" name="Picture 4"/>
+                  <wp:cNvGraphicFramePr>
+                    <a:graphicFrameLocks xmlns:a="http://schemas.openxmlformats.org/drawingml/2006/main" noChangeAspect="1"/>
+                  </wp:cNvGraphicFramePr>
+                  <a:graphic xmlns:a="http://schemas.openxmlformats.org/drawingml/2006/main">
+                    <a:graphicData uri="http://schemas.openxmlformats.org/drawingml/2006/picture">
+                      <pic:pic xmlns:pic="http://schemas.openxmlformats.org/drawingml/2006/picture">
+                        <pic:nvPicPr>
+                          <pic:cNvPr id="0" name="Picture 4"/>
+                          <pic:cNvPicPr>
+                            <a:picLocks noChangeAspect="1" noChangeArrowheads="1"/>
+                          </pic:cNvPicPr>
+                        </pic:nvPicPr>
+                        <pic:blipFill>
+                          <a:blip r:embed="rId39">
+                            <a:extLst>
+                              <a:ext uri="{28A0092B-C50C-407E-A947-70E740481C1C}">
+                                <a14:useLocalDpi xmlns:a14="http://schemas.microsoft.com/office/drawing/2010/main" val="0"/>
+                              </a:ext>
+                            </a:extLst>
+                          </a:blip>
+                          <a:srcRect/>
+                          <a:stretch>
+                            <a:fillRect/>
+                          </a:stretch>
+                        </pic:blipFill>
+                        <pic:spPr bwMode="auto">
+                          <a:xfrm>
+                            <a:off x="0" y="0"/>
+                            <a:ext cx="733425" cy="447675"/>
+                          </a:xfrm>
+                          <a:prstGeom prst="rect">
+                            <a:avLst/>
+                          </a:prstGeom>
+                          <a:noFill/>
+                          <a:ln>
+                            <a:noFill/>
+                          </a:ln>
+                        </pic:spPr>
+                      </pic:pic>
+                    </a:graphicData>
+                  </a:graphic>
+                </wp:inline>
+              </w:drawing>
             </w:r>
           </w:p>
         </w:tc>
@@ -10216,13 +10920,15 @@
       <w:pPr>
         <w:pStyle w:val="Heading3"/>
       </w:pPr>
-      <w:bookmarkStart w:id="63" w:name="_Toc429300100"/>
-      <w:bookmarkStart w:id="64" w:name="_Toc430247278"/>
+      <w:bookmarkStart w:id="77" w:name="_Toc429300100"/>
+      <w:bookmarkStart w:id="78" w:name="_Toc431987491"/>
+      <w:bookmarkStart w:id="79" w:name="_Toc444245966"/>
       <w:r>
         <w:t>Color Coding</w:t>
       </w:r>
-      <w:bookmarkEnd w:id="63"/>
-      <w:bookmarkEnd w:id="64"/>
+      <w:bookmarkEnd w:id="77"/>
+      <w:bookmarkEnd w:id="78"/>
+      <w:bookmarkEnd w:id="79"/>
     </w:p>
     <w:p>
       <w:pPr>
@@ -10325,7 +11031,7 @@
                     <pic:cNvPicPr/>
                   </pic:nvPicPr>
                   <pic:blipFill rotWithShape="1">
-                    <a:blip r:embed="rId39">
+                    <a:blip r:embed="rId40">
                       <a:extLst>
                         <a:ext uri="{28A0092B-C50C-407E-A947-70E740481C1C}">
                           <a14:useLocalDpi xmlns:a14="http://schemas.microsoft.com/office/drawing/2010/main" val="0"/>
@@ -10348,7 +11054,7 @@
                     </a:ln>
                     <a:extLst>
                       <a:ext uri="{53640926-AAD7-44d8-BBD7-CCE9431645EC}">
-                        <a14:shadowObscured xmlns="" xmlns:mo="http://schemas.microsoft.com/office/mac/office/2008/main" xmlns:mv="urn:schemas-microsoft-com:mac:vml" xmlns:o="urn:schemas-microsoft-com:office:office" xmlns:v="urn:schemas-microsoft-com:vml" xmlns:w10="urn:schemas-microsoft-com:office:word" xmlns:w="http://schemas.openxmlformats.org/wordprocessingml/2006/main" xmlns:a14="http://schemas.microsoft.com/office/drawing/2010/main"/>
+                        <a14:shadowObscured xmlns:a14="http://schemas.microsoft.com/office/drawing/2010/main" xmlns:w="http://schemas.openxmlformats.org/wordprocessingml/2006/main" xmlns:w10="urn:schemas-microsoft-com:office:word" xmlns:v="urn:schemas-microsoft-com:vml" xmlns:o="urn:schemas-microsoft-com:office:office" xmlns:mv="urn:schemas-microsoft-com:mac:vml" xmlns:mo="http://schemas.microsoft.com/office/mac/office/2008/main" xmlns=""/>
                       </a:ext>
                     </a:extLst>
                   </pic:spPr>
@@ -10363,30 +11069,56 @@
       <w:pPr>
         <w:pStyle w:val="Caption"/>
       </w:pPr>
-      <w:bookmarkStart w:id="65" w:name="_Ref397676401"/>
+      <w:bookmarkStart w:id="80" w:name="_Ref397676401"/>
       <w:r>
         <w:t xml:space="preserve">Figure </w:t>
       </w:r>
-      <w:fldSimple w:instr=" STYLEREF 1 \s ">
-        <w:r>
-          <w:rPr>
-            <w:noProof/>
-          </w:rPr>
-          <w:t>3</w:t>
-        </w:r>
-      </w:fldSimple>
+      <w:r>
+        <w:fldChar w:fldCharType="begin"/>
+      </w:r>
+      <w:r>
+        <w:instrText xml:space="preserve"> STYLEREF 1 \s </w:instrText>
+      </w:r>
+      <w:r>
+        <w:fldChar w:fldCharType="separate"/>
+      </w:r>
+      <w:r>
+        <w:rPr>
+          <w:noProof/>
+        </w:rPr>
+        <w:t>3</w:t>
+      </w:r>
+      <w:r>
+        <w:rPr>
+          <w:noProof/>
+        </w:rPr>
+        <w:fldChar w:fldCharType="end"/>
+      </w:r>
       <w:r>
         <w:noBreakHyphen/>
       </w:r>
-      <w:fldSimple w:instr=" SEQ Figure \* ARABIC \s 1 ">
-        <w:r>
-          <w:rPr>
-            <w:noProof/>
-          </w:rPr>
-          <w:t>3</w:t>
-        </w:r>
-      </w:fldSimple>
-      <w:bookmarkEnd w:id="65"/>
+      <w:r>
+        <w:fldChar w:fldCharType="begin"/>
+      </w:r>
+      <w:r>
+        <w:instrText xml:space="preserve"> SEQ Figure \* ARABIC \s 1 </w:instrText>
+      </w:r>
+      <w:r>
+        <w:fldChar w:fldCharType="separate"/>
+      </w:r>
+      <w:r>
+        <w:rPr>
+          <w:noProof/>
+        </w:rPr>
+        <w:t>3</w:t>
+      </w:r>
+      <w:r>
+        <w:rPr>
+          <w:noProof/>
+        </w:rPr>
+        <w:fldChar w:fldCharType="end"/>
+      </w:r>
+      <w:bookmarkEnd w:id="80"/>
       <w:r>
         <w:t>.  Data model color coding</w:t>
       </w:r>
@@ -10400,16 +11132,18 @@
           <w:numId w:val="18"/>
         </w:numPr>
       </w:pPr>
-      <w:bookmarkStart w:id="66" w:name="_Ref428179452"/>
-      <w:bookmarkStart w:id="67" w:name="_Toc429300135"/>
-      <w:bookmarkStart w:id="68" w:name="_Toc430247279"/>
+      <w:bookmarkStart w:id="81" w:name="_Ref428179452"/>
+      <w:bookmarkStart w:id="82" w:name="_Toc429300135"/>
+      <w:bookmarkStart w:id="83" w:name="_Toc431987492"/>
+      <w:bookmarkStart w:id="84" w:name="_Toc444245967"/>
       <w:r>
         <w:lastRenderedPageBreak/>
         <w:t>Conformance</w:t>
       </w:r>
-      <w:bookmarkEnd w:id="66"/>
-      <w:bookmarkEnd w:id="67"/>
-      <w:bookmarkEnd w:id="68"/>
+      <w:bookmarkEnd w:id="81"/>
+      <w:bookmarkEnd w:id="82"/>
+      <w:bookmarkEnd w:id="83"/>
+      <w:bookmarkEnd w:id="84"/>
     </w:p>
     <w:p>
       <w:pPr>
@@ -10478,18 +11212,20 @@
           <w:numId w:val="37"/>
         </w:numPr>
       </w:pPr>
-      <w:bookmarkStart w:id="69" w:name="_Toc85472897"/>
-      <w:bookmarkStart w:id="70" w:name="_Toc287332012"/>
-      <w:bookmarkStart w:id="71" w:name="_Toc429300136"/>
-      <w:bookmarkStart w:id="72" w:name="_Toc430247280"/>
+      <w:bookmarkStart w:id="85" w:name="_Toc85472897"/>
+      <w:bookmarkStart w:id="86" w:name="_Toc287332012"/>
+      <w:bookmarkStart w:id="87" w:name="_Toc429300136"/>
+      <w:bookmarkStart w:id="88" w:name="_Toc431987493"/>
+      <w:bookmarkStart w:id="89" w:name="_Toc444245968"/>
       <w:r>
         <w:lastRenderedPageBreak/>
         <w:t>Acknowledgments</w:t>
       </w:r>
-      <w:bookmarkEnd w:id="69"/>
-      <w:bookmarkEnd w:id="70"/>
-      <w:bookmarkEnd w:id="71"/>
-      <w:bookmarkEnd w:id="72"/>
+      <w:bookmarkEnd w:id="85"/>
+      <w:bookmarkEnd w:id="86"/>
+      <w:bookmarkEnd w:id="87"/>
+      <w:bookmarkEnd w:id="88"/>
+      <w:bookmarkEnd w:id="89"/>
     </w:p>
     <w:p>
       <w:r>
@@ -10984,18 +11720,20 @@
           <w:numId w:val="37"/>
         </w:numPr>
       </w:pPr>
-      <w:bookmarkStart w:id="73" w:name="_Toc85472898"/>
-      <w:bookmarkStart w:id="74" w:name="_Toc287332014"/>
-      <w:bookmarkStart w:id="75" w:name="_Toc429300137"/>
-      <w:bookmarkStart w:id="76" w:name="_Toc430247281"/>
+      <w:bookmarkStart w:id="90" w:name="_Toc85472898"/>
+      <w:bookmarkStart w:id="91" w:name="_Toc287332014"/>
+      <w:bookmarkStart w:id="92" w:name="_Toc429300137"/>
+      <w:bookmarkStart w:id="93" w:name="_Toc431987494"/>
+      <w:bookmarkStart w:id="94" w:name="_Toc444245969"/>
       <w:r>
         <w:lastRenderedPageBreak/>
         <w:t>Revision History</w:t>
       </w:r>
-      <w:bookmarkEnd w:id="73"/>
-      <w:bookmarkEnd w:id="74"/>
-      <w:bookmarkEnd w:id="75"/>
-      <w:bookmarkEnd w:id="76"/>
+      <w:bookmarkEnd w:id="90"/>
+      <w:bookmarkEnd w:id="91"/>
+      <w:bookmarkEnd w:id="92"/>
+      <w:bookmarkEnd w:id="93"/>
+      <w:bookmarkEnd w:id="94"/>
     </w:p>
     <w:tbl>
       <w:tblPr>
@@ -11191,7 +11929,14 @@
     <w:p/>
     <w:p/>
   </w:endnote>
-  <w:endnote w:id="1">
+  <w:endnote w:type="continuationNotice" w:id="1">
+    <w:p>
+      <w:pPr>
+        <w:spacing w:before="0" w:after="0"/>
+      </w:pPr>
+    </w:p>
+  </w:endnote>
+  <w:endnote w:id="2">
     <w:p>
       <w:pPr>
         <w:pStyle w:val="EndnoteText"/>
@@ -11206,7 +11951,21 @@
         <w:t xml:space="preserve"> </w:t>
       </w:r>
       <w:r>
-        <w:t xml:space="preserve">The CybOX Observable data model is actually defined in the </w:t>
+        <w:t xml:space="preserve">The </w:t>
+      </w:r>
+      <w:r>
+        <w:t>CybOX</w:t>
+      </w:r>
+      <w:r>
+        <w:rPr>
+          <w:vertAlign w:val="superscript"/>
+        </w:rPr>
+        <w:t>TM</w:t>
+      </w:r>
+      <w:bookmarkStart w:id="13" w:name="_GoBack"/>
+      <w:bookmarkEnd w:id="13"/>
+      <w:r>
+        <w:t xml:space="preserve"> Observable data model is actually defined in the </w:t>
       </w:r>
       <w:hyperlink w:anchor="RelatedWork" w:history="1">
         <w:r>
@@ -11500,7 +12259,24 @@
     </w:p>
     <w:p/>
   </w:footnote>
+  <w:footnote w:type="continuationNotice" w:id="1">
+    <w:p>
+      <w:pPr>
+        <w:spacing w:before="0" w:after="0"/>
+      </w:pPr>
+    </w:p>
+  </w:footnote>
 </w:footnotes>
+</file>
+
+<file path=word/header1.xml><?xml version="1.0" encoding="utf-8"?>
+<w:hdr xmlns:wpc="http://schemas.microsoft.com/office/word/2010/wordprocessingCanvas" xmlns:mc="http://schemas.openxmlformats.org/markup-compatibility/2006" xmlns:o="urn:schemas-microsoft-com:office:office" xmlns:r="http://schemas.openxmlformats.org/officeDocument/2006/relationships" xmlns:m="http://schemas.openxmlformats.org/officeDocument/2006/math" xmlns:v="urn:schemas-microsoft-com:vml" xmlns:wp14="http://schemas.microsoft.com/office/word/2010/wordprocessingDrawing" xmlns:wp="http://schemas.openxmlformats.org/drawingml/2006/wordprocessingDrawing" xmlns:w10="urn:schemas-microsoft-com:office:word" xmlns:w="http://schemas.openxmlformats.org/wordprocessingml/2006/main" xmlns:w14="http://schemas.microsoft.com/office/word/2010/wordml" xmlns:w15="http://schemas.microsoft.com/office/word/2012/wordml" xmlns:wpg="http://schemas.microsoft.com/office/word/2010/wordprocessingGroup" xmlns:wpi="http://schemas.microsoft.com/office/word/2010/wordprocessingInk" xmlns:wne="http://schemas.microsoft.com/office/word/2006/wordml" xmlns:wps="http://schemas.microsoft.com/office/word/2010/wordprocessingShape" mc:Ignorable="w14 w15 wp14">
+  <w:p>
+    <w:pPr>
+      <w:pStyle w:val="Header"/>
+    </w:pPr>
+  </w:p>
+</w:hdr>
 </file>
 
 <file path=word/numbering.xml><?xml version="1.0" encoding="utf-8"?>
@@ -13630,7 +14406,7 @@
     <w:lsdException w:name="Title" w:qFormat="1"/>
     <w:lsdException w:name="Closing" w:semiHidden="1" w:unhideWhenUsed="1"/>
     <w:lsdException w:name="Signature" w:semiHidden="1" w:unhideWhenUsed="1"/>
-    <w:lsdException w:name="Default Paragraph Font" w:semiHidden="1" w:unhideWhenUsed="1"/>
+    <w:lsdException w:name="Default Paragraph Font" w:semiHidden="1" w:uiPriority="1" w:unhideWhenUsed="1"/>
     <w:lsdException w:name="Body Text" w:semiHidden="1" w:unhideWhenUsed="1"/>
     <w:lsdException w:name="Body Text Indent" w:semiHidden="1" w:unhideWhenUsed="1"/>
     <w:lsdException w:name="List Continue" w:semiHidden="1" w:unhideWhenUsed="1"/>
@@ -13669,7 +14445,7 @@
     <w:lsdException w:name="HTML Variable" w:semiHidden="1" w:unhideWhenUsed="1"/>
     <w:lsdException w:name="Normal Table" w:semiHidden="1" w:unhideWhenUsed="1"/>
     <w:lsdException w:name="annotation subject" w:semiHidden="1" w:unhideWhenUsed="1"/>
-    <w:lsdException w:name="No List" w:semiHidden="1" w:unhideWhenUsed="1"/>
+    <w:lsdException w:name="No List" w:semiHidden="1" w:uiPriority="99" w:unhideWhenUsed="1"/>
     <w:lsdException w:name="Outline List 1" w:semiHidden="1" w:unhideWhenUsed="1"/>
     <w:lsdException w:name="Outline List 2" w:semiHidden="1" w:unhideWhenUsed="1"/>
     <w:lsdException w:name="Outline List 3" w:semiHidden="1" w:unhideWhenUsed="1"/>
@@ -14860,6 +15636,17 @@
       <w:bCs/>
     </w:rPr>
   </w:style>
+  <w:style w:type="paragraph" w:styleId="Revision">
+    <w:name w:val="Revision"/>
+    <w:hidden/>
+    <w:uiPriority w:val="99"/>
+    <w:semiHidden/>
+    <w:rsid w:val="00836A34"/>
+    <w:rPr>
+      <w:rFonts w:ascii="Arial" w:hAnsi="Arial"/>
+      <w:szCs w:val="24"/>
+    </w:rPr>
+  </w:style>
 </w:styles>
 </file>
 
@@ -15153,7 +15940,7 @@
 </file>
 
 <file path=customXml/itemProps1.xml><?xml version="1.0" encoding="utf-8"?>
-<ds:datastoreItem xmlns:ds="http://schemas.openxmlformats.org/officeDocument/2006/customXml" ds:itemID="{FA2C9EE9-0C46-4134-894B-DC2728C6F47F}">
+<ds:datastoreItem xmlns:ds="http://schemas.openxmlformats.org/officeDocument/2006/customXml" ds:itemID="{3F2DAD8D-FED3-45FD-94B3-1F3463B052AB}">
   <ds:schemaRefs>
     <ds:schemaRef ds:uri="http://schemas.openxmlformats.org/officeDocument/2006/bibliography"/>
   </ds:schemaRefs>
